--- a/BD/Projeto Bimestre - Locadora 2DS (2024) - Leonardo e Gabriel.docx
+++ b/BD/Projeto Bimestre - Locadora 2DS (2024) - Leonardo e Gabriel.docx
@@ -3473,18 +3473,1749 @@
           <w:szCs w:val="24"/>
         </w:rPr>
       </w:pPr>
+      <w:proofErr w:type="spellStart"/>
+      <w:r>
+        <w:rPr>
+          <w:rFonts w:ascii="Times New Roman" w:hAnsi="Times New Roman" w:cs="Times New Roman"/>
+          <w:sz w:val="24"/>
+          <w:szCs w:val="24"/>
+        </w:rPr>
+        <w:t>clienteEnde</w:t>
+      </w:r>
+      <w:proofErr w:type="spellEnd"/>
+      <w:r>
+        <w:rPr>
+          <w:rFonts w:ascii="Times New Roman" w:hAnsi="Times New Roman" w:cs="Times New Roman"/>
+          <w:sz w:val="24"/>
+          <w:szCs w:val="24"/>
+        </w:rPr>
+        <w:t xml:space="preserve"> </w:t>
+      </w:r>
+      <w:proofErr w:type="spellStart"/>
+      <w:r>
+        <w:rPr>
+          <w:rFonts w:ascii="Times New Roman" w:hAnsi="Times New Roman" w:cs="Times New Roman"/>
+          <w:sz w:val="24"/>
+          <w:szCs w:val="24"/>
+        </w:rPr>
+        <w:t>varchar</w:t>
+      </w:r>
+      <w:proofErr w:type="spellEnd"/>
+      <w:r>
+        <w:rPr>
+          <w:rFonts w:ascii="Times New Roman" w:hAnsi="Times New Roman" w:cs="Times New Roman"/>
+          <w:sz w:val="24"/>
+          <w:szCs w:val="24"/>
+        </w:rPr>
+        <w:t xml:space="preserve">(60) </w:t>
+      </w:r>
+      <w:proofErr w:type="spellStart"/>
+      <w:r>
+        <w:rPr>
+          <w:rFonts w:ascii="Times New Roman" w:hAnsi="Times New Roman" w:cs="Times New Roman"/>
+          <w:sz w:val="24"/>
+          <w:szCs w:val="24"/>
+        </w:rPr>
+        <w:t>not</w:t>
+      </w:r>
+      <w:proofErr w:type="spellEnd"/>
+      <w:r>
+        <w:rPr>
+          <w:rFonts w:ascii="Times New Roman" w:hAnsi="Times New Roman" w:cs="Times New Roman"/>
+          <w:sz w:val="24"/>
+          <w:szCs w:val="24"/>
+        </w:rPr>
+        <w:t xml:space="preserve"> </w:t>
+      </w:r>
+      <w:proofErr w:type="spellStart"/>
+      <w:r>
+        <w:rPr>
+          <w:rFonts w:ascii="Times New Roman" w:hAnsi="Times New Roman" w:cs="Times New Roman"/>
+          <w:sz w:val="24"/>
+          <w:szCs w:val="24"/>
+        </w:rPr>
+        <w:t>null</w:t>
+      </w:r>
+      <w:proofErr w:type="spellEnd"/>
+      <w:r>
+        <w:rPr>
+          <w:rFonts w:ascii="Times New Roman" w:hAnsi="Times New Roman" w:cs="Times New Roman"/>
+          <w:sz w:val="24"/>
+          <w:szCs w:val="24"/>
+        </w:rPr>
+        <w:t>,</w:t>
+      </w:r>
+    </w:p>
+    <w:p>
+      <w:pPr>
+        <w:spacing w:after="0" w:line="360" w:lineRule="auto"/>
+        <w:jc w:val="both"/>
+        <w:rPr>
+          <w:rFonts w:ascii="Times New Roman" w:hAnsi="Times New Roman" w:cs="Times New Roman"/>
+          <w:sz w:val="24"/>
+          <w:szCs w:val="24"/>
+        </w:rPr>
+      </w:pPr>
+      <w:proofErr w:type="spellStart"/>
+      <w:proofErr w:type="gramStart"/>
+      <w:r>
+        <w:rPr>
+          <w:rFonts w:ascii="Times New Roman" w:hAnsi="Times New Roman" w:cs="Times New Roman"/>
+          <w:sz w:val="24"/>
+          <w:szCs w:val="24"/>
+        </w:rPr>
+        <w:t>clienteTel</w:t>
+      </w:r>
+      <w:proofErr w:type="spellEnd"/>
+      <w:proofErr w:type="gramEnd"/>
+      <w:r>
+        <w:rPr>
+          <w:rFonts w:ascii="Times New Roman" w:hAnsi="Times New Roman" w:cs="Times New Roman"/>
+          <w:sz w:val="24"/>
+          <w:szCs w:val="24"/>
+        </w:rPr>
+        <w:t xml:space="preserve"> </w:t>
+      </w:r>
+      <w:proofErr w:type="spellStart"/>
+      <w:r>
+        <w:rPr>
+          <w:rFonts w:ascii="Times New Roman" w:hAnsi="Times New Roman" w:cs="Times New Roman"/>
+          <w:sz w:val="24"/>
+          <w:szCs w:val="24"/>
+        </w:rPr>
+        <w:t>varchar</w:t>
+      </w:r>
+      <w:proofErr w:type="spellEnd"/>
+      <w:r>
+        <w:rPr>
+          <w:rFonts w:ascii="Times New Roman" w:hAnsi="Times New Roman" w:cs="Times New Roman"/>
+          <w:sz w:val="24"/>
+          <w:szCs w:val="24"/>
+        </w:rPr>
+        <w:t xml:space="preserve">(15) </w:t>
+      </w:r>
+      <w:proofErr w:type="spellStart"/>
+      <w:r>
+        <w:rPr>
+          <w:rFonts w:ascii="Times New Roman" w:hAnsi="Times New Roman" w:cs="Times New Roman"/>
+          <w:sz w:val="24"/>
+          <w:szCs w:val="24"/>
+        </w:rPr>
+        <w:t>not</w:t>
+      </w:r>
+      <w:proofErr w:type="spellEnd"/>
+      <w:r>
+        <w:rPr>
+          <w:rFonts w:ascii="Times New Roman" w:hAnsi="Times New Roman" w:cs="Times New Roman"/>
+          <w:sz w:val="24"/>
+          <w:szCs w:val="24"/>
+        </w:rPr>
+        <w:t xml:space="preserve"> </w:t>
+      </w:r>
+      <w:proofErr w:type="spellStart"/>
+      <w:r>
+        <w:rPr>
+          <w:rFonts w:ascii="Times New Roman" w:hAnsi="Times New Roman" w:cs="Times New Roman"/>
+          <w:sz w:val="24"/>
+          <w:szCs w:val="24"/>
+        </w:rPr>
+        <w:t>null</w:t>
+      </w:r>
+      <w:proofErr w:type="spellEnd"/>
+      <w:r>
+        <w:rPr>
+          <w:rFonts w:ascii="Times New Roman" w:hAnsi="Times New Roman" w:cs="Times New Roman"/>
+          <w:sz w:val="24"/>
+          <w:szCs w:val="24"/>
+        </w:rPr>
+        <w:t>,</w:t>
+      </w:r>
+    </w:p>
+    <w:p>
+      <w:pPr>
+        <w:spacing w:after="0" w:line="360" w:lineRule="auto"/>
+        <w:jc w:val="both"/>
+        <w:rPr>
+          <w:rFonts w:ascii="Times New Roman" w:hAnsi="Times New Roman" w:cs="Times New Roman"/>
+          <w:sz w:val="24"/>
+          <w:szCs w:val="24"/>
+        </w:rPr>
+      </w:pPr>
+      <w:proofErr w:type="spellStart"/>
+      <w:proofErr w:type="gramStart"/>
+      <w:r>
+        <w:rPr>
+          <w:rFonts w:ascii="Times New Roman" w:hAnsi="Times New Roman" w:cs="Times New Roman"/>
+          <w:sz w:val="24"/>
+          <w:szCs w:val="24"/>
+        </w:rPr>
+        <w:t>clienteCidade</w:t>
+      </w:r>
+      <w:proofErr w:type="spellEnd"/>
+      <w:proofErr w:type="gramEnd"/>
+      <w:r>
+        <w:rPr>
+          <w:rFonts w:ascii="Times New Roman" w:hAnsi="Times New Roman" w:cs="Times New Roman"/>
+          <w:sz w:val="24"/>
+          <w:szCs w:val="24"/>
+        </w:rPr>
+        <w:t xml:space="preserve"> </w:t>
+      </w:r>
+      <w:proofErr w:type="spellStart"/>
+      <w:r>
+        <w:rPr>
+          <w:rFonts w:ascii="Times New Roman" w:hAnsi="Times New Roman" w:cs="Times New Roman"/>
+          <w:sz w:val="24"/>
+          <w:szCs w:val="24"/>
+        </w:rPr>
+        <w:t>varchar</w:t>
+      </w:r>
+      <w:proofErr w:type="spellEnd"/>
+      <w:r>
+        <w:rPr>
+          <w:rFonts w:ascii="Times New Roman" w:hAnsi="Times New Roman" w:cs="Times New Roman"/>
+          <w:sz w:val="24"/>
+          <w:szCs w:val="24"/>
+        </w:rPr>
+        <w:t xml:space="preserve">(60) </w:t>
+      </w:r>
+      <w:proofErr w:type="spellStart"/>
+      <w:r>
+        <w:rPr>
+          <w:rFonts w:ascii="Times New Roman" w:hAnsi="Times New Roman" w:cs="Times New Roman"/>
+          <w:sz w:val="24"/>
+          <w:szCs w:val="24"/>
+        </w:rPr>
+        <w:t>not</w:t>
+      </w:r>
+      <w:proofErr w:type="spellEnd"/>
+      <w:r>
+        <w:rPr>
+          <w:rFonts w:ascii="Times New Roman" w:hAnsi="Times New Roman" w:cs="Times New Roman"/>
+          <w:sz w:val="24"/>
+          <w:szCs w:val="24"/>
+        </w:rPr>
+        <w:t xml:space="preserve"> </w:t>
+      </w:r>
+      <w:proofErr w:type="spellStart"/>
+      <w:r>
+        <w:rPr>
+          <w:rFonts w:ascii="Times New Roman" w:hAnsi="Times New Roman" w:cs="Times New Roman"/>
+          <w:sz w:val="24"/>
+          <w:szCs w:val="24"/>
+        </w:rPr>
+        <w:t>null</w:t>
+      </w:r>
+      <w:proofErr w:type="spellEnd"/>
+      <w:r>
+        <w:rPr>
+          <w:rFonts w:ascii="Times New Roman" w:hAnsi="Times New Roman" w:cs="Times New Roman"/>
+          <w:sz w:val="24"/>
+          <w:szCs w:val="24"/>
+        </w:rPr>
+        <w:t>,</w:t>
+      </w:r>
+    </w:p>
+    <w:p>
+      <w:pPr>
+        <w:spacing w:after="0" w:line="360" w:lineRule="auto"/>
+        <w:jc w:val="both"/>
+        <w:rPr>
+          <w:rFonts w:ascii="Times New Roman" w:hAnsi="Times New Roman" w:cs="Times New Roman"/>
+          <w:sz w:val="24"/>
+          <w:szCs w:val="24"/>
+        </w:rPr>
+      </w:pPr>
+      <w:proofErr w:type="spellStart"/>
+      <w:proofErr w:type="gramStart"/>
+      <w:r>
+        <w:rPr>
+          <w:rFonts w:ascii="Times New Roman" w:hAnsi="Times New Roman" w:cs="Times New Roman"/>
+          <w:sz w:val="24"/>
+          <w:szCs w:val="24"/>
+        </w:rPr>
+        <w:t>clienteDataNasc</w:t>
+      </w:r>
+      <w:proofErr w:type="spellEnd"/>
+      <w:proofErr w:type="gramEnd"/>
+      <w:r>
+        <w:rPr>
+          <w:rFonts w:ascii="Times New Roman" w:hAnsi="Times New Roman" w:cs="Times New Roman"/>
+          <w:sz w:val="24"/>
+          <w:szCs w:val="24"/>
+        </w:rPr>
+        <w:t xml:space="preserve"> date </w:t>
+      </w:r>
+      <w:proofErr w:type="spellStart"/>
+      <w:r>
+        <w:rPr>
+          <w:rFonts w:ascii="Times New Roman" w:hAnsi="Times New Roman" w:cs="Times New Roman"/>
+          <w:sz w:val="24"/>
+          <w:szCs w:val="24"/>
+        </w:rPr>
+        <w:t>not</w:t>
+      </w:r>
+      <w:proofErr w:type="spellEnd"/>
+      <w:r>
+        <w:rPr>
+          <w:rFonts w:ascii="Times New Roman" w:hAnsi="Times New Roman" w:cs="Times New Roman"/>
+          <w:sz w:val="24"/>
+          <w:szCs w:val="24"/>
+        </w:rPr>
+        <w:t xml:space="preserve"> </w:t>
+      </w:r>
+      <w:proofErr w:type="spellStart"/>
+      <w:r>
+        <w:rPr>
+          <w:rFonts w:ascii="Times New Roman" w:hAnsi="Times New Roman" w:cs="Times New Roman"/>
+          <w:sz w:val="24"/>
+          <w:szCs w:val="24"/>
+        </w:rPr>
+        <w:t>null</w:t>
+      </w:r>
+      <w:proofErr w:type="spellEnd"/>
+      <w:r>
+        <w:rPr>
+          <w:rFonts w:ascii="Times New Roman" w:hAnsi="Times New Roman" w:cs="Times New Roman"/>
+          <w:sz w:val="24"/>
+          <w:szCs w:val="24"/>
+        </w:rPr>
+        <w:t>,</w:t>
+      </w:r>
+    </w:p>
+    <w:p>
+      <w:pPr>
+        <w:spacing w:after="0" w:line="360" w:lineRule="auto"/>
+        <w:jc w:val="both"/>
+        <w:rPr>
+          <w:rFonts w:ascii="Times New Roman" w:hAnsi="Times New Roman" w:cs="Times New Roman"/>
+          <w:sz w:val="24"/>
+          <w:szCs w:val="24"/>
+        </w:rPr>
+      </w:pPr>
+      <w:proofErr w:type="spellStart"/>
+      <w:proofErr w:type="gramStart"/>
+      <w:r>
+        <w:rPr>
+          <w:rFonts w:ascii="Times New Roman" w:hAnsi="Times New Roman" w:cs="Times New Roman"/>
+          <w:sz w:val="24"/>
+          <w:szCs w:val="24"/>
+        </w:rPr>
+        <w:t>clienteCNH</w:t>
+      </w:r>
+      <w:proofErr w:type="spellEnd"/>
+      <w:proofErr w:type="gramEnd"/>
+      <w:r>
+        <w:rPr>
+          <w:rFonts w:ascii="Times New Roman" w:hAnsi="Times New Roman" w:cs="Times New Roman"/>
+          <w:sz w:val="24"/>
+          <w:szCs w:val="24"/>
+        </w:rPr>
+        <w:t xml:space="preserve"> </w:t>
+      </w:r>
+      <w:proofErr w:type="spellStart"/>
+      <w:r>
+        <w:rPr>
+          <w:rFonts w:ascii="Times New Roman" w:hAnsi="Times New Roman" w:cs="Times New Roman"/>
+          <w:sz w:val="24"/>
+          <w:szCs w:val="24"/>
+        </w:rPr>
+        <w:t>integer</w:t>
+      </w:r>
+      <w:proofErr w:type="spellEnd"/>
+      <w:r>
+        <w:rPr>
+          <w:rFonts w:ascii="Times New Roman" w:hAnsi="Times New Roman" w:cs="Times New Roman"/>
+          <w:sz w:val="24"/>
+          <w:szCs w:val="24"/>
+        </w:rPr>
+        <w:t xml:space="preserve">(11) </w:t>
+      </w:r>
+      <w:proofErr w:type="spellStart"/>
+      <w:r>
+        <w:rPr>
+          <w:rFonts w:ascii="Times New Roman" w:hAnsi="Times New Roman" w:cs="Times New Roman"/>
+          <w:sz w:val="24"/>
+          <w:szCs w:val="24"/>
+        </w:rPr>
+        <w:t>not</w:t>
+      </w:r>
+      <w:proofErr w:type="spellEnd"/>
+      <w:r>
+        <w:rPr>
+          <w:rFonts w:ascii="Times New Roman" w:hAnsi="Times New Roman" w:cs="Times New Roman"/>
+          <w:sz w:val="24"/>
+          <w:szCs w:val="24"/>
+        </w:rPr>
+        <w:t xml:space="preserve"> </w:t>
+      </w:r>
+      <w:proofErr w:type="spellStart"/>
+      <w:r>
+        <w:rPr>
+          <w:rFonts w:ascii="Times New Roman" w:hAnsi="Times New Roman" w:cs="Times New Roman"/>
+          <w:sz w:val="24"/>
+          <w:szCs w:val="24"/>
+        </w:rPr>
+        <w:t>null</w:t>
+      </w:r>
+      <w:proofErr w:type="spellEnd"/>
+      <w:r>
+        <w:rPr>
+          <w:rFonts w:ascii="Times New Roman" w:hAnsi="Times New Roman" w:cs="Times New Roman"/>
+          <w:sz w:val="24"/>
+          <w:szCs w:val="24"/>
+        </w:rPr>
+        <w:t>,</w:t>
+      </w:r>
+    </w:p>
+    <w:p>
+      <w:pPr>
+        <w:spacing w:after="0" w:line="360" w:lineRule="auto"/>
+        <w:jc w:val="both"/>
+        <w:rPr>
+          <w:rFonts w:ascii="Times New Roman" w:hAnsi="Times New Roman" w:cs="Times New Roman"/>
+          <w:sz w:val="24"/>
+          <w:szCs w:val="24"/>
+        </w:rPr>
+      </w:pPr>
+      <w:proofErr w:type="spellStart"/>
+      <w:proofErr w:type="gramStart"/>
+      <w:r>
+        <w:rPr>
+          <w:rFonts w:ascii="Times New Roman" w:hAnsi="Times New Roman" w:cs="Times New Roman"/>
+          <w:sz w:val="24"/>
+          <w:szCs w:val="24"/>
+        </w:rPr>
+        <w:t>clienteCNHCat</w:t>
+      </w:r>
+      <w:proofErr w:type="spellEnd"/>
+      <w:proofErr w:type="gramEnd"/>
+      <w:r>
+        <w:rPr>
+          <w:rFonts w:ascii="Times New Roman" w:hAnsi="Times New Roman" w:cs="Times New Roman"/>
+          <w:sz w:val="24"/>
+          <w:szCs w:val="24"/>
+        </w:rPr>
+        <w:t xml:space="preserve"> </w:t>
+      </w:r>
+      <w:proofErr w:type="spellStart"/>
+      <w:r>
+        <w:rPr>
+          <w:rFonts w:ascii="Times New Roman" w:hAnsi="Times New Roman" w:cs="Times New Roman"/>
+          <w:sz w:val="24"/>
+          <w:szCs w:val="24"/>
+        </w:rPr>
+        <w:t>varchar</w:t>
+      </w:r>
+      <w:proofErr w:type="spellEnd"/>
+      <w:r>
+        <w:rPr>
+          <w:rFonts w:ascii="Times New Roman" w:hAnsi="Times New Roman" w:cs="Times New Roman"/>
+          <w:sz w:val="24"/>
+          <w:szCs w:val="24"/>
+        </w:rPr>
+        <w:t xml:space="preserve">(2) </w:t>
+      </w:r>
+      <w:proofErr w:type="spellStart"/>
+      <w:r>
+        <w:rPr>
+          <w:rFonts w:ascii="Times New Roman" w:hAnsi="Times New Roman" w:cs="Times New Roman"/>
+          <w:sz w:val="24"/>
+          <w:szCs w:val="24"/>
+        </w:rPr>
+        <w:t>not</w:t>
+      </w:r>
+      <w:proofErr w:type="spellEnd"/>
+      <w:r>
+        <w:rPr>
+          <w:rFonts w:ascii="Times New Roman" w:hAnsi="Times New Roman" w:cs="Times New Roman"/>
+          <w:sz w:val="24"/>
+          <w:szCs w:val="24"/>
+        </w:rPr>
+        <w:t xml:space="preserve"> </w:t>
+      </w:r>
+      <w:proofErr w:type="spellStart"/>
+      <w:r>
+        <w:rPr>
+          <w:rFonts w:ascii="Times New Roman" w:hAnsi="Times New Roman" w:cs="Times New Roman"/>
+          <w:sz w:val="24"/>
+          <w:szCs w:val="24"/>
+        </w:rPr>
+        <w:t>null</w:t>
+      </w:r>
+      <w:proofErr w:type="spellEnd"/>
+      <w:r>
+        <w:rPr>
+          <w:rFonts w:ascii="Times New Roman" w:hAnsi="Times New Roman" w:cs="Times New Roman"/>
+          <w:sz w:val="24"/>
+          <w:szCs w:val="24"/>
+        </w:rPr>
+        <w:t>);</w:t>
+      </w:r>
+    </w:p>
+    <w:p>
+      <w:pPr>
+        <w:spacing w:after="0" w:line="360" w:lineRule="auto"/>
+        <w:jc w:val="both"/>
+        <w:rPr>
+          <w:rFonts w:ascii="Times New Roman" w:hAnsi="Times New Roman" w:cs="Times New Roman"/>
+          <w:sz w:val="24"/>
+          <w:szCs w:val="24"/>
+        </w:rPr>
+      </w:pPr>
+    </w:p>
+    <w:p>
+      <w:pPr>
+        <w:spacing w:after="0" w:line="360" w:lineRule="auto"/>
+        <w:jc w:val="both"/>
+        <w:rPr>
+          <w:rFonts w:ascii="Times New Roman" w:hAnsi="Times New Roman" w:cs="Times New Roman"/>
+          <w:sz w:val="24"/>
+          <w:szCs w:val="24"/>
+        </w:rPr>
+      </w:pPr>
+      <w:r>
+        <w:rPr>
+          <w:rFonts w:ascii="Times New Roman" w:hAnsi="Times New Roman" w:cs="Times New Roman"/>
+          <w:sz w:val="24"/>
+          <w:szCs w:val="24"/>
+        </w:rPr>
+        <w:t>Etapa 03 (entrega: 09/08/2024):</w:t>
+      </w:r>
+    </w:p>
+    <w:p>
+      <w:pPr>
+        <w:spacing w:after="0" w:line="360" w:lineRule="auto"/>
+        <w:jc w:val="both"/>
+        <w:rPr>
+          <w:rFonts w:ascii="Times New Roman" w:hAnsi="Times New Roman" w:cs="Times New Roman"/>
+          <w:sz w:val="24"/>
+          <w:szCs w:val="24"/>
+        </w:rPr>
+      </w:pPr>
+      <w:proofErr w:type="spellStart"/>
+      <w:proofErr w:type="gramStart"/>
+      <w:r>
+        <w:rPr>
+          <w:rFonts w:ascii="Times New Roman" w:hAnsi="Times New Roman" w:cs="Times New Roman"/>
+          <w:sz w:val="24"/>
+          <w:szCs w:val="24"/>
+        </w:rPr>
+        <w:t>create</w:t>
+      </w:r>
+      <w:proofErr w:type="spellEnd"/>
+      <w:proofErr w:type="gramEnd"/>
+      <w:r>
+        <w:rPr>
+          <w:rFonts w:ascii="Times New Roman" w:hAnsi="Times New Roman" w:cs="Times New Roman"/>
+          <w:sz w:val="24"/>
+          <w:szCs w:val="24"/>
+        </w:rPr>
+        <w:t xml:space="preserve"> </w:t>
+      </w:r>
+      <w:proofErr w:type="spellStart"/>
+      <w:r>
+        <w:rPr>
+          <w:rFonts w:ascii="Times New Roman" w:hAnsi="Times New Roman" w:cs="Times New Roman"/>
+          <w:sz w:val="24"/>
+          <w:szCs w:val="24"/>
+        </w:rPr>
+        <w:t>table</w:t>
+      </w:r>
+      <w:proofErr w:type="spellEnd"/>
+      <w:r>
+        <w:rPr>
+          <w:rFonts w:ascii="Times New Roman" w:hAnsi="Times New Roman" w:cs="Times New Roman"/>
+          <w:sz w:val="24"/>
+          <w:szCs w:val="24"/>
+        </w:rPr>
+        <w:t xml:space="preserve"> </w:t>
+      </w:r>
+      <w:proofErr w:type="spellStart"/>
+      <w:r>
+        <w:rPr>
+          <w:rFonts w:ascii="Times New Roman" w:hAnsi="Times New Roman" w:cs="Times New Roman"/>
+          <w:sz w:val="24"/>
+          <w:szCs w:val="24"/>
+        </w:rPr>
+        <w:t>Funcionarios</w:t>
+      </w:r>
+      <w:proofErr w:type="spellEnd"/>
+      <w:r>
+        <w:rPr>
+          <w:rFonts w:ascii="Times New Roman" w:hAnsi="Times New Roman" w:cs="Times New Roman"/>
+          <w:sz w:val="24"/>
+          <w:szCs w:val="24"/>
+        </w:rPr>
+        <w:t xml:space="preserve"> (</w:t>
+      </w:r>
+    </w:p>
+    <w:p>
+      <w:pPr>
+        <w:spacing w:after="0" w:line="360" w:lineRule="auto"/>
+        <w:jc w:val="both"/>
+        <w:rPr>
+          <w:rFonts w:ascii="Times New Roman" w:hAnsi="Times New Roman" w:cs="Times New Roman"/>
+          <w:sz w:val="24"/>
+          <w:szCs w:val="24"/>
+        </w:rPr>
+      </w:pPr>
+      <w:proofErr w:type="spellStart"/>
+      <w:proofErr w:type="gramStart"/>
+      <w:r>
+        <w:rPr>
+          <w:rFonts w:ascii="Times New Roman" w:hAnsi="Times New Roman" w:cs="Times New Roman"/>
+          <w:sz w:val="24"/>
+          <w:szCs w:val="24"/>
+        </w:rPr>
+        <w:t>funcMatricula</w:t>
+      </w:r>
+      <w:proofErr w:type="spellEnd"/>
+      <w:proofErr w:type="gramEnd"/>
+      <w:r>
+        <w:rPr>
+          <w:rFonts w:ascii="Times New Roman" w:hAnsi="Times New Roman" w:cs="Times New Roman"/>
+          <w:sz w:val="24"/>
+          <w:szCs w:val="24"/>
+        </w:rPr>
+        <w:t xml:space="preserve"> </w:t>
+      </w:r>
+      <w:proofErr w:type="spellStart"/>
+      <w:r>
+        <w:rPr>
+          <w:rFonts w:ascii="Times New Roman" w:hAnsi="Times New Roman" w:cs="Times New Roman"/>
+          <w:sz w:val="24"/>
+          <w:szCs w:val="24"/>
+        </w:rPr>
+        <w:t>integer</w:t>
+      </w:r>
+      <w:proofErr w:type="spellEnd"/>
+      <w:r>
+        <w:rPr>
+          <w:rFonts w:ascii="Times New Roman" w:hAnsi="Times New Roman" w:cs="Times New Roman"/>
+          <w:sz w:val="24"/>
+          <w:szCs w:val="24"/>
+        </w:rPr>
+        <w:t xml:space="preserve">(4) </w:t>
+      </w:r>
+      <w:proofErr w:type="spellStart"/>
+      <w:r>
+        <w:rPr>
+          <w:rFonts w:ascii="Times New Roman" w:hAnsi="Times New Roman" w:cs="Times New Roman"/>
+          <w:sz w:val="24"/>
+          <w:szCs w:val="24"/>
+        </w:rPr>
+        <w:t>not</w:t>
+      </w:r>
+      <w:proofErr w:type="spellEnd"/>
+      <w:r>
+        <w:rPr>
+          <w:rFonts w:ascii="Times New Roman" w:hAnsi="Times New Roman" w:cs="Times New Roman"/>
+          <w:sz w:val="24"/>
+          <w:szCs w:val="24"/>
+        </w:rPr>
+        <w:t xml:space="preserve"> </w:t>
+      </w:r>
+      <w:proofErr w:type="spellStart"/>
+      <w:r>
+        <w:rPr>
+          <w:rFonts w:ascii="Times New Roman" w:hAnsi="Times New Roman" w:cs="Times New Roman"/>
+          <w:sz w:val="24"/>
+          <w:szCs w:val="24"/>
+        </w:rPr>
+        <w:t>null</w:t>
+      </w:r>
+      <w:proofErr w:type="spellEnd"/>
+      <w:r>
+        <w:rPr>
+          <w:rFonts w:ascii="Times New Roman" w:hAnsi="Times New Roman" w:cs="Times New Roman"/>
+          <w:sz w:val="24"/>
+          <w:szCs w:val="24"/>
+        </w:rPr>
+        <w:t xml:space="preserve"> </w:t>
+      </w:r>
+      <w:proofErr w:type="spellStart"/>
+      <w:r>
+        <w:rPr>
+          <w:rFonts w:ascii="Times New Roman" w:hAnsi="Times New Roman" w:cs="Times New Roman"/>
+          <w:sz w:val="24"/>
+          <w:szCs w:val="24"/>
+        </w:rPr>
+        <w:t>primary</w:t>
+      </w:r>
+      <w:proofErr w:type="spellEnd"/>
+      <w:r>
+        <w:rPr>
+          <w:rFonts w:ascii="Times New Roman" w:hAnsi="Times New Roman" w:cs="Times New Roman"/>
+          <w:sz w:val="24"/>
+          <w:szCs w:val="24"/>
+        </w:rPr>
+        <w:t xml:space="preserve"> </w:t>
+      </w:r>
+      <w:proofErr w:type="spellStart"/>
+      <w:r>
+        <w:rPr>
+          <w:rFonts w:ascii="Times New Roman" w:hAnsi="Times New Roman" w:cs="Times New Roman"/>
+          <w:sz w:val="24"/>
+          <w:szCs w:val="24"/>
+        </w:rPr>
+        <w:t>key</w:t>
+      </w:r>
+      <w:proofErr w:type="spellEnd"/>
+      <w:r>
+        <w:rPr>
+          <w:rFonts w:ascii="Times New Roman" w:hAnsi="Times New Roman" w:cs="Times New Roman"/>
+          <w:sz w:val="24"/>
+          <w:szCs w:val="24"/>
+        </w:rPr>
+        <w:t>,</w:t>
+      </w:r>
+    </w:p>
+    <w:p>
+      <w:pPr>
+        <w:spacing w:after="0" w:line="360" w:lineRule="auto"/>
+        <w:jc w:val="both"/>
+        <w:rPr>
+          <w:rFonts w:ascii="Times New Roman" w:hAnsi="Times New Roman" w:cs="Times New Roman"/>
+          <w:sz w:val="24"/>
+          <w:szCs w:val="24"/>
+        </w:rPr>
+      </w:pPr>
+      <w:proofErr w:type="spellStart"/>
+      <w:proofErr w:type="gramStart"/>
+      <w:r>
+        <w:rPr>
+          <w:rFonts w:ascii="Times New Roman" w:hAnsi="Times New Roman" w:cs="Times New Roman"/>
+          <w:sz w:val="24"/>
+          <w:szCs w:val="24"/>
+        </w:rPr>
+        <w:t>funcNome</w:t>
+      </w:r>
+      <w:proofErr w:type="spellEnd"/>
+      <w:proofErr w:type="gramEnd"/>
+      <w:r>
+        <w:rPr>
+          <w:rFonts w:ascii="Times New Roman" w:hAnsi="Times New Roman" w:cs="Times New Roman"/>
+          <w:sz w:val="24"/>
+          <w:szCs w:val="24"/>
+        </w:rPr>
+        <w:t xml:space="preserve"> </w:t>
+      </w:r>
+      <w:proofErr w:type="spellStart"/>
+      <w:r>
+        <w:rPr>
+          <w:rFonts w:ascii="Times New Roman" w:hAnsi="Times New Roman" w:cs="Times New Roman"/>
+          <w:sz w:val="24"/>
+          <w:szCs w:val="24"/>
+        </w:rPr>
+        <w:t>varchar</w:t>
+      </w:r>
+      <w:proofErr w:type="spellEnd"/>
+      <w:r>
+        <w:rPr>
+          <w:rFonts w:ascii="Times New Roman" w:hAnsi="Times New Roman" w:cs="Times New Roman"/>
+          <w:sz w:val="24"/>
+          <w:szCs w:val="24"/>
+        </w:rPr>
+        <w:t xml:space="preserve">(40) </w:t>
+      </w:r>
+      <w:proofErr w:type="spellStart"/>
+      <w:r>
+        <w:rPr>
+          <w:rFonts w:ascii="Times New Roman" w:hAnsi="Times New Roman" w:cs="Times New Roman"/>
+          <w:sz w:val="24"/>
+          <w:szCs w:val="24"/>
+        </w:rPr>
+        <w:t>not</w:t>
+      </w:r>
+      <w:proofErr w:type="spellEnd"/>
+      <w:r>
+        <w:rPr>
+          <w:rFonts w:ascii="Times New Roman" w:hAnsi="Times New Roman" w:cs="Times New Roman"/>
+          <w:sz w:val="24"/>
+          <w:szCs w:val="24"/>
+        </w:rPr>
+        <w:t xml:space="preserve"> </w:t>
+      </w:r>
+      <w:proofErr w:type="spellStart"/>
+      <w:r>
+        <w:rPr>
+          <w:rFonts w:ascii="Times New Roman" w:hAnsi="Times New Roman" w:cs="Times New Roman"/>
+          <w:sz w:val="24"/>
+          <w:szCs w:val="24"/>
+        </w:rPr>
+        <w:t>null</w:t>
+      </w:r>
+      <w:proofErr w:type="spellEnd"/>
+      <w:r>
+        <w:rPr>
+          <w:rFonts w:ascii="Times New Roman" w:hAnsi="Times New Roman" w:cs="Times New Roman"/>
+          <w:sz w:val="24"/>
+          <w:szCs w:val="24"/>
+        </w:rPr>
+        <w:t>,</w:t>
+      </w:r>
+    </w:p>
+    <w:p>
+      <w:pPr>
+        <w:spacing w:after="0" w:line="360" w:lineRule="auto"/>
+        <w:jc w:val="both"/>
+        <w:rPr>
+          <w:rFonts w:ascii="Times New Roman" w:hAnsi="Times New Roman" w:cs="Times New Roman"/>
+          <w:sz w:val="24"/>
+          <w:szCs w:val="24"/>
+        </w:rPr>
+      </w:pPr>
+      <w:proofErr w:type="spellStart"/>
+      <w:proofErr w:type="gramStart"/>
+      <w:r>
+        <w:rPr>
+          <w:rFonts w:ascii="Times New Roman" w:hAnsi="Times New Roman" w:cs="Times New Roman"/>
+          <w:sz w:val="24"/>
+          <w:szCs w:val="24"/>
+        </w:rPr>
+        <w:t>funcDepto</w:t>
+      </w:r>
+      <w:proofErr w:type="spellEnd"/>
+      <w:proofErr w:type="gramEnd"/>
+      <w:r>
+        <w:rPr>
+          <w:rFonts w:ascii="Times New Roman" w:hAnsi="Times New Roman" w:cs="Times New Roman"/>
+          <w:sz w:val="24"/>
+          <w:szCs w:val="24"/>
+        </w:rPr>
+        <w:t xml:space="preserve"> </w:t>
+      </w:r>
+      <w:proofErr w:type="spellStart"/>
+      <w:r>
+        <w:rPr>
+          <w:rFonts w:ascii="Times New Roman" w:hAnsi="Times New Roman" w:cs="Times New Roman"/>
+          <w:sz w:val="24"/>
+          <w:szCs w:val="24"/>
+        </w:rPr>
+        <w:t>integer</w:t>
+      </w:r>
+      <w:proofErr w:type="spellEnd"/>
+      <w:r>
+        <w:rPr>
+          <w:rFonts w:ascii="Times New Roman" w:hAnsi="Times New Roman" w:cs="Times New Roman"/>
+          <w:sz w:val="24"/>
+          <w:szCs w:val="24"/>
+        </w:rPr>
+        <w:t xml:space="preserve">(1) </w:t>
+      </w:r>
+      <w:proofErr w:type="spellStart"/>
+      <w:r>
+        <w:rPr>
+          <w:rFonts w:ascii="Times New Roman" w:hAnsi="Times New Roman" w:cs="Times New Roman"/>
+          <w:sz w:val="24"/>
+          <w:szCs w:val="24"/>
+        </w:rPr>
+        <w:t>not</w:t>
+      </w:r>
+      <w:proofErr w:type="spellEnd"/>
+      <w:r>
+        <w:rPr>
+          <w:rFonts w:ascii="Times New Roman" w:hAnsi="Times New Roman" w:cs="Times New Roman"/>
+          <w:sz w:val="24"/>
+          <w:szCs w:val="24"/>
+        </w:rPr>
+        <w:t xml:space="preserve"> </w:t>
+      </w:r>
+      <w:proofErr w:type="spellStart"/>
+      <w:r>
+        <w:rPr>
+          <w:rFonts w:ascii="Times New Roman" w:hAnsi="Times New Roman" w:cs="Times New Roman"/>
+          <w:sz w:val="24"/>
+          <w:szCs w:val="24"/>
+        </w:rPr>
+        <w:t>null</w:t>
+      </w:r>
+      <w:proofErr w:type="spellEnd"/>
+      <w:r>
+        <w:rPr>
+          <w:rFonts w:ascii="Times New Roman" w:hAnsi="Times New Roman" w:cs="Times New Roman"/>
+          <w:sz w:val="24"/>
+          <w:szCs w:val="24"/>
+        </w:rPr>
+        <w:t>,</w:t>
+      </w:r>
+    </w:p>
+    <w:p>
+      <w:pPr>
+        <w:spacing w:after="0" w:line="360" w:lineRule="auto"/>
+        <w:jc w:val="both"/>
+        <w:rPr>
+          <w:rFonts w:ascii="Times New Roman" w:hAnsi="Times New Roman" w:cs="Times New Roman"/>
+          <w:sz w:val="24"/>
+          <w:szCs w:val="24"/>
+        </w:rPr>
+      </w:pPr>
+      <w:proofErr w:type="spellStart"/>
+      <w:proofErr w:type="gramStart"/>
+      <w:r>
+        <w:rPr>
+          <w:rFonts w:ascii="Times New Roman" w:hAnsi="Times New Roman" w:cs="Times New Roman"/>
+          <w:sz w:val="24"/>
+          <w:szCs w:val="24"/>
+        </w:rPr>
+        <w:t>funcSalario</w:t>
+      </w:r>
+      <w:proofErr w:type="spellEnd"/>
+      <w:proofErr w:type="gramEnd"/>
+      <w:r>
+        <w:rPr>
+          <w:rFonts w:ascii="Times New Roman" w:hAnsi="Times New Roman" w:cs="Times New Roman"/>
+          <w:sz w:val="24"/>
+          <w:szCs w:val="24"/>
+        </w:rPr>
+        <w:t xml:space="preserve"> decimal(8,2) </w:t>
+      </w:r>
+      <w:proofErr w:type="spellStart"/>
+      <w:r>
+        <w:rPr>
+          <w:rFonts w:ascii="Times New Roman" w:hAnsi="Times New Roman" w:cs="Times New Roman"/>
+          <w:sz w:val="24"/>
+          <w:szCs w:val="24"/>
+        </w:rPr>
+        <w:t>not</w:t>
+      </w:r>
+      <w:proofErr w:type="spellEnd"/>
+      <w:r>
+        <w:rPr>
+          <w:rFonts w:ascii="Times New Roman" w:hAnsi="Times New Roman" w:cs="Times New Roman"/>
+          <w:sz w:val="24"/>
+          <w:szCs w:val="24"/>
+        </w:rPr>
+        <w:t xml:space="preserve"> </w:t>
+      </w:r>
+      <w:proofErr w:type="spellStart"/>
+      <w:r>
+        <w:rPr>
+          <w:rFonts w:ascii="Times New Roman" w:hAnsi="Times New Roman" w:cs="Times New Roman"/>
+          <w:sz w:val="24"/>
+          <w:szCs w:val="24"/>
+        </w:rPr>
+        <w:t>null</w:t>
+      </w:r>
+      <w:proofErr w:type="spellEnd"/>
+      <w:r>
+        <w:rPr>
+          <w:rFonts w:ascii="Times New Roman" w:hAnsi="Times New Roman" w:cs="Times New Roman"/>
+          <w:sz w:val="24"/>
+          <w:szCs w:val="24"/>
+        </w:rPr>
+        <w:t>,</w:t>
+      </w:r>
+    </w:p>
+    <w:p>
+      <w:pPr>
+        <w:spacing w:after="0" w:line="360" w:lineRule="auto"/>
+        <w:jc w:val="both"/>
+        <w:rPr>
+          <w:rFonts w:ascii="Times New Roman" w:hAnsi="Times New Roman" w:cs="Times New Roman"/>
+          <w:sz w:val="24"/>
+          <w:szCs w:val="24"/>
+        </w:rPr>
+      </w:pPr>
+      <w:proofErr w:type="spellStart"/>
+      <w:proofErr w:type="gramStart"/>
+      <w:r>
+        <w:rPr>
+          <w:rFonts w:ascii="Times New Roman" w:hAnsi="Times New Roman" w:cs="Times New Roman"/>
+          <w:sz w:val="24"/>
+          <w:szCs w:val="24"/>
+        </w:rPr>
+        <w:t>funcAdmissao</w:t>
+      </w:r>
+      <w:proofErr w:type="spellEnd"/>
+      <w:proofErr w:type="gramEnd"/>
+      <w:r>
+        <w:rPr>
+          <w:rFonts w:ascii="Times New Roman" w:hAnsi="Times New Roman" w:cs="Times New Roman"/>
+          <w:sz w:val="24"/>
+          <w:szCs w:val="24"/>
+        </w:rPr>
+        <w:t xml:space="preserve"> date </w:t>
+      </w:r>
+      <w:proofErr w:type="spellStart"/>
+      <w:r>
+        <w:rPr>
+          <w:rFonts w:ascii="Times New Roman" w:hAnsi="Times New Roman" w:cs="Times New Roman"/>
+          <w:sz w:val="24"/>
+          <w:szCs w:val="24"/>
+        </w:rPr>
+        <w:t>not</w:t>
+      </w:r>
+      <w:proofErr w:type="spellEnd"/>
+      <w:r>
+        <w:rPr>
+          <w:rFonts w:ascii="Times New Roman" w:hAnsi="Times New Roman" w:cs="Times New Roman"/>
+          <w:sz w:val="24"/>
+          <w:szCs w:val="24"/>
+        </w:rPr>
+        <w:t xml:space="preserve"> </w:t>
+      </w:r>
+      <w:proofErr w:type="spellStart"/>
+      <w:r>
+        <w:rPr>
+          <w:rFonts w:ascii="Times New Roman" w:hAnsi="Times New Roman" w:cs="Times New Roman"/>
+          <w:sz w:val="24"/>
+          <w:szCs w:val="24"/>
+        </w:rPr>
+        <w:t>null</w:t>
+      </w:r>
+      <w:proofErr w:type="spellEnd"/>
+      <w:r>
+        <w:rPr>
+          <w:rFonts w:ascii="Times New Roman" w:hAnsi="Times New Roman" w:cs="Times New Roman"/>
+          <w:sz w:val="24"/>
+          <w:szCs w:val="24"/>
+        </w:rPr>
+        <w:t>,</w:t>
+      </w:r>
+    </w:p>
+    <w:p>
+      <w:pPr>
+        <w:spacing w:after="0" w:line="360" w:lineRule="auto"/>
+        <w:jc w:val="both"/>
+        <w:rPr>
+          <w:rFonts w:ascii="Times New Roman" w:hAnsi="Times New Roman" w:cs="Times New Roman"/>
+          <w:sz w:val="24"/>
+          <w:szCs w:val="24"/>
+        </w:rPr>
+      </w:pPr>
+      <w:proofErr w:type="spellStart"/>
+      <w:proofErr w:type="gramStart"/>
+      <w:r>
+        <w:rPr>
+          <w:rFonts w:ascii="Times New Roman" w:hAnsi="Times New Roman" w:cs="Times New Roman"/>
+          <w:sz w:val="24"/>
+          <w:szCs w:val="24"/>
+        </w:rPr>
+        <w:t>funcFilho</w:t>
+      </w:r>
+      <w:proofErr w:type="spellEnd"/>
+      <w:proofErr w:type="gramEnd"/>
+      <w:r>
+        <w:rPr>
+          <w:rFonts w:ascii="Times New Roman" w:hAnsi="Times New Roman" w:cs="Times New Roman"/>
+          <w:sz w:val="24"/>
+          <w:szCs w:val="24"/>
+        </w:rPr>
+        <w:t xml:space="preserve"> </w:t>
+      </w:r>
+      <w:proofErr w:type="spellStart"/>
+      <w:r>
+        <w:rPr>
+          <w:rFonts w:ascii="Times New Roman" w:hAnsi="Times New Roman" w:cs="Times New Roman"/>
+          <w:sz w:val="24"/>
+          <w:szCs w:val="24"/>
+        </w:rPr>
+        <w:t>integer</w:t>
+      </w:r>
+      <w:proofErr w:type="spellEnd"/>
+      <w:r>
+        <w:rPr>
+          <w:rFonts w:ascii="Times New Roman" w:hAnsi="Times New Roman" w:cs="Times New Roman"/>
+          <w:sz w:val="24"/>
+          <w:szCs w:val="24"/>
+        </w:rPr>
+        <w:t xml:space="preserve">(1) </w:t>
+      </w:r>
+      <w:proofErr w:type="spellStart"/>
+      <w:r>
+        <w:rPr>
+          <w:rFonts w:ascii="Times New Roman" w:hAnsi="Times New Roman" w:cs="Times New Roman"/>
+          <w:sz w:val="24"/>
+          <w:szCs w:val="24"/>
+        </w:rPr>
+        <w:t>not</w:t>
+      </w:r>
+      <w:proofErr w:type="spellEnd"/>
+      <w:r>
+        <w:rPr>
+          <w:rFonts w:ascii="Times New Roman" w:hAnsi="Times New Roman" w:cs="Times New Roman"/>
+          <w:sz w:val="24"/>
+          <w:szCs w:val="24"/>
+        </w:rPr>
+        <w:t xml:space="preserve"> </w:t>
+      </w:r>
+      <w:proofErr w:type="spellStart"/>
+      <w:r>
+        <w:rPr>
+          <w:rFonts w:ascii="Times New Roman" w:hAnsi="Times New Roman" w:cs="Times New Roman"/>
+          <w:sz w:val="24"/>
+          <w:szCs w:val="24"/>
+        </w:rPr>
+        <w:t>null</w:t>
+      </w:r>
+      <w:proofErr w:type="spellEnd"/>
+      <w:r>
+        <w:rPr>
+          <w:rFonts w:ascii="Times New Roman" w:hAnsi="Times New Roman" w:cs="Times New Roman"/>
+          <w:sz w:val="24"/>
+          <w:szCs w:val="24"/>
+        </w:rPr>
+        <w:t>,</w:t>
+      </w:r>
+    </w:p>
+    <w:p>
+      <w:pPr>
+        <w:spacing w:after="0" w:line="360" w:lineRule="auto"/>
+        <w:jc w:val="both"/>
+        <w:rPr>
+          <w:rFonts w:ascii="Times New Roman" w:hAnsi="Times New Roman" w:cs="Times New Roman"/>
+          <w:sz w:val="24"/>
+          <w:szCs w:val="24"/>
+        </w:rPr>
+      </w:pPr>
+      <w:proofErr w:type="spellStart"/>
+      <w:proofErr w:type="gramStart"/>
+      <w:r>
+        <w:rPr>
+          <w:rFonts w:ascii="Times New Roman" w:hAnsi="Times New Roman" w:cs="Times New Roman"/>
+          <w:sz w:val="24"/>
+          <w:szCs w:val="24"/>
+        </w:rPr>
+        <w:t>funcSexo</w:t>
+      </w:r>
+      <w:proofErr w:type="spellEnd"/>
+      <w:proofErr w:type="gramEnd"/>
+      <w:r>
+        <w:rPr>
+          <w:rFonts w:ascii="Times New Roman" w:hAnsi="Times New Roman" w:cs="Times New Roman"/>
+          <w:sz w:val="24"/>
+          <w:szCs w:val="24"/>
+        </w:rPr>
+        <w:t xml:space="preserve"> </w:t>
+      </w:r>
+      <w:proofErr w:type="spellStart"/>
+      <w:r>
+        <w:rPr>
+          <w:rFonts w:ascii="Times New Roman" w:hAnsi="Times New Roman" w:cs="Times New Roman"/>
+          <w:sz w:val="24"/>
+          <w:szCs w:val="24"/>
+        </w:rPr>
+        <w:t>varchar</w:t>
+      </w:r>
+      <w:proofErr w:type="spellEnd"/>
+      <w:r>
+        <w:rPr>
+          <w:rFonts w:ascii="Times New Roman" w:hAnsi="Times New Roman" w:cs="Times New Roman"/>
+          <w:sz w:val="24"/>
+          <w:szCs w:val="24"/>
+        </w:rPr>
+        <w:t xml:space="preserve">(1) </w:t>
+      </w:r>
+      <w:proofErr w:type="spellStart"/>
+      <w:r>
+        <w:rPr>
+          <w:rFonts w:ascii="Times New Roman" w:hAnsi="Times New Roman" w:cs="Times New Roman"/>
+          <w:sz w:val="24"/>
+          <w:szCs w:val="24"/>
+        </w:rPr>
+        <w:t>not</w:t>
+      </w:r>
+      <w:proofErr w:type="spellEnd"/>
+      <w:r>
+        <w:rPr>
+          <w:rFonts w:ascii="Times New Roman" w:hAnsi="Times New Roman" w:cs="Times New Roman"/>
+          <w:sz w:val="24"/>
+          <w:szCs w:val="24"/>
+        </w:rPr>
+        <w:t xml:space="preserve"> </w:t>
+      </w:r>
+      <w:proofErr w:type="spellStart"/>
+      <w:r>
+        <w:rPr>
+          <w:rFonts w:ascii="Times New Roman" w:hAnsi="Times New Roman" w:cs="Times New Roman"/>
+          <w:sz w:val="24"/>
+          <w:szCs w:val="24"/>
+        </w:rPr>
+        <w:t>null</w:t>
+      </w:r>
+      <w:proofErr w:type="spellEnd"/>
+      <w:r>
+        <w:rPr>
+          <w:rFonts w:ascii="Times New Roman" w:hAnsi="Times New Roman" w:cs="Times New Roman"/>
+          <w:sz w:val="24"/>
+          <w:szCs w:val="24"/>
+        </w:rPr>
+        <w:t>,</w:t>
+      </w:r>
+    </w:p>
+    <w:p>
+      <w:pPr>
+        <w:spacing w:after="0" w:line="360" w:lineRule="auto"/>
+        <w:jc w:val="both"/>
+        <w:rPr>
+          <w:rFonts w:ascii="Times New Roman" w:hAnsi="Times New Roman" w:cs="Times New Roman"/>
+          <w:sz w:val="24"/>
+          <w:szCs w:val="24"/>
+        </w:rPr>
+      </w:pPr>
+      <w:proofErr w:type="spellStart"/>
+      <w:proofErr w:type="gramStart"/>
+      <w:r>
+        <w:rPr>
+          <w:rFonts w:ascii="Times New Roman" w:hAnsi="Times New Roman" w:cs="Times New Roman"/>
+          <w:sz w:val="24"/>
+          <w:szCs w:val="24"/>
+        </w:rPr>
+        <w:t>funcAtivo</w:t>
+      </w:r>
+      <w:proofErr w:type="spellEnd"/>
+      <w:proofErr w:type="gramEnd"/>
+      <w:r>
+        <w:rPr>
+          <w:rFonts w:ascii="Times New Roman" w:hAnsi="Times New Roman" w:cs="Times New Roman"/>
+          <w:sz w:val="24"/>
+          <w:szCs w:val="24"/>
+        </w:rPr>
+        <w:t xml:space="preserve"> </w:t>
+      </w:r>
+      <w:proofErr w:type="spellStart"/>
+      <w:r>
+        <w:rPr>
+          <w:rFonts w:ascii="Times New Roman" w:hAnsi="Times New Roman" w:cs="Times New Roman"/>
+          <w:sz w:val="24"/>
+          <w:szCs w:val="24"/>
+        </w:rPr>
+        <w:t>tinyint</w:t>
+      </w:r>
+      <w:proofErr w:type="spellEnd"/>
+      <w:r>
+        <w:rPr>
+          <w:rFonts w:ascii="Times New Roman" w:hAnsi="Times New Roman" w:cs="Times New Roman"/>
+          <w:sz w:val="24"/>
+          <w:szCs w:val="24"/>
+        </w:rPr>
+        <w:t xml:space="preserve">(1) </w:t>
+      </w:r>
+      <w:proofErr w:type="spellStart"/>
+      <w:r>
+        <w:rPr>
+          <w:rFonts w:ascii="Times New Roman" w:hAnsi="Times New Roman" w:cs="Times New Roman"/>
+          <w:sz w:val="24"/>
+          <w:szCs w:val="24"/>
+        </w:rPr>
+        <w:t>not</w:t>
+      </w:r>
+      <w:proofErr w:type="spellEnd"/>
+      <w:r>
+        <w:rPr>
+          <w:rFonts w:ascii="Times New Roman" w:hAnsi="Times New Roman" w:cs="Times New Roman"/>
+          <w:sz w:val="24"/>
+          <w:szCs w:val="24"/>
+        </w:rPr>
+        <w:t xml:space="preserve"> </w:t>
+      </w:r>
+      <w:proofErr w:type="spellStart"/>
+      <w:r>
+        <w:rPr>
+          <w:rFonts w:ascii="Times New Roman" w:hAnsi="Times New Roman" w:cs="Times New Roman"/>
+          <w:sz w:val="24"/>
+          <w:szCs w:val="24"/>
+        </w:rPr>
+        <w:t>null</w:t>
+      </w:r>
+      <w:proofErr w:type="spellEnd"/>
+      <w:r>
+        <w:rPr>
+          <w:rFonts w:ascii="Times New Roman" w:hAnsi="Times New Roman" w:cs="Times New Roman"/>
+          <w:sz w:val="24"/>
+          <w:szCs w:val="24"/>
+        </w:rPr>
+        <w:t>);</w:t>
+      </w:r>
+    </w:p>
+    <w:p>
+      <w:pPr>
+        <w:spacing w:after="0" w:line="360" w:lineRule="auto"/>
+        <w:jc w:val="both"/>
+        <w:rPr>
+          <w:rFonts w:ascii="Times New Roman" w:hAnsi="Times New Roman" w:cs="Times New Roman"/>
+          <w:sz w:val="24"/>
+          <w:szCs w:val="24"/>
+        </w:rPr>
+      </w:pPr>
+    </w:p>
+    <w:p>
+      <w:pPr>
+        <w:spacing w:after="0" w:line="360" w:lineRule="auto"/>
+        <w:jc w:val="both"/>
+        <w:rPr>
+          <w:rFonts w:ascii="Times New Roman" w:hAnsi="Times New Roman" w:cs="Times New Roman"/>
+          <w:sz w:val="24"/>
+          <w:szCs w:val="24"/>
+        </w:rPr>
+      </w:pPr>
+      <w:r>
+        <w:rPr>
+          <w:rFonts w:ascii="Times New Roman" w:hAnsi="Times New Roman" w:cs="Times New Roman"/>
+          <w:sz w:val="24"/>
+          <w:szCs w:val="24"/>
+        </w:rPr>
+        <w:t xml:space="preserve">Etapa 04 (entrega: </w:t>
+      </w:r>
+      <w:r>
+        <w:rPr>
+          <w:rFonts w:ascii="Times New Roman" w:hAnsi="Times New Roman" w:cs="Times New Roman"/>
+          <w:sz w:val="24"/>
+          <w:szCs w:val="24"/>
+        </w:rPr>
+        <w:t>16</w:t>
+      </w:r>
+      <w:r>
+        <w:rPr>
+          <w:rFonts w:ascii="Times New Roman" w:hAnsi="Times New Roman" w:cs="Times New Roman"/>
+          <w:sz w:val="24"/>
+          <w:szCs w:val="24"/>
+        </w:rPr>
+        <w:t>/08/2024):</w:t>
+      </w:r>
+    </w:p>
+    <w:p>
+      <w:pPr>
+        <w:spacing w:after="0" w:line="360" w:lineRule="auto"/>
+        <w:jc w:val="both"/>
+        <w:rPr>
+          <w:rFonts w:ascii="Times New Roman" w:hAnsi="Times New Roman" w:cs="Times New Roman"/>
+          <w:sz w:val="24"/>
+          <w:szCs w:val="24"/>
+        </w:rPr>
+      </w:pPr>
+      <w:proofErr w:type="spellStart"/>
+      <w:proofErr w:type="gramStart"/>
+      <w:r>
+        <w:rPr>
+          <w:rFonts w:ascii="Times New Roman" w:hAnsi="Times New Roman" w:cs="Times New Roman"/>
+          <w:sz w:val="24"/>
+          <w:szCs w:val="24"/>
+        </w:rPr>
+        <w:t>create</w:t>
+      </w:r>
+      <w:proofErr w:type="spellEnd"/>
+      <w:proofErr w:type="gramEnd"/>
+      <w:r>
+        <w:rPr>
+          <w:rFonts w:ascii="Times New Roman" w:hAnsi="Times New Roman" w:cs="Times New Roman"/>
+          <w:sz w:val="24"/>
+          <w:szCs w:val="24"/>
+        </w:rPr>
+        <w:t xml:space="preserve"> </w:t>
+      </w:r>
+      <w:proofErr w:type="spellStart"/>
+      <w:r>
+        <w:rPr>
+          <w:rFonts w:ascii="Times New Roman" w:hAnsi="Times New Roman" w:cs="Times New Roman"/>
+          <w:sz w:val="24"/>
+          <w:szCs w:val="24"/>
+        </w:rPr>
+        <w:t>table</w:t>
+      </w:r>
+      <w:proofErr w:type="spellEnd"/>
+      <w:r>
+        <w:rPr>
+          <w:rFonts w:ascii="Times New Roman" w:hAnsi="Times New Roman" w:cs="Times New Roman"/>
+          <w:sz w:val="24"/>
+          <w:szCs w:val="24"/>
+        </w:rPr>
+        <w:t xml:space="preserve"> </w:t>
+      </w:r>
+      <w:proofErr w:type="spellStart"/>
+      <w:r>
+        <w:rPr>
+          <w:rFonts w:ascii="Times New Roman" w:hAnsi="Times New Roman" w:cs="Times New Roman"/>
+          <w:sz w:val="24"/>
+          <w:szCs w:val="24"/>
+        </w:rPr>
+        <w:t>Veiculos</w:t>
+      </w:r>
+      <w:proofErr w:type="spellEnd"/>
+      <w:r>
+        <w:rPr>
+          <w:rFonts w:ascii="Times New Roman" w:hAnsi="Times New Roman" w:cs="Times New Roman"/>
+          <w:sz w:val="24"/>
+          <w:szCs w:val="24"/>
+        </w:rPr>
+        <w:t>(</w:t>
+      </w:r>
+    </w:p>
+    <w:p>
+      <w:pPr>
+        <w:spacing w:after="0" w:line="360" w:lineRule="auto"/>
+        <w:jc w:val="both"/>
+        <w:rPr>
+          <w:rFonts w:ascii="Times New Roman" w:hAnsi="Times New Roman" w:cs="Times New Roman"/>
+          <w:sz w:val="24"/>
+          <w:szCs w:val="24"/>
+        </w:rPr>
+      </w:pPr>
+      <w:proofErr w:type="spellStart"/>
+      <w:proofErr w:type="gramStart"/>
+      <w:r>
+        <w:rPr>
+          <w:rFonts w:ascii="Times New Roman" w:hAnsi="Times New Roman" w:cs="Times New Roman"/>
+          <w:sz w:val="24"/>
+          <w:szCs w:val="24"/>
+        </w:rPr>
+        <w:t>veicPlaca</w:t>
+      </w:r>
+      <w:proofErr w:type="spellEnd"/>
+      <w:proofErr w:type="gramEnd"/>
+      <w:r>
+        <w:rPr>
+          <w:rFonts w:ascii="Times New Roman" w:hAnsi="Times New Roman" w:cs="Times New Roman"/>
+          <w:sz w:val="24"/>
+          <w:szCs w:val="24"/>
+        </w:rPr>
+        <w:t xml:space="preserve"> </w:t>
+      </w:r>
+      <w:proofErr w:type="spellStart"/>
+      <w:r>
+        <w:rPr>
+          <w:rFonts w:ascii="Times New Roman" w:hAnsi="Times New Roman" w:cs="Times New Roman"/>
+          <w:sz w:val="24"/>
+          <w:szCs w:val="24"/>
+        </w:rPr>
+        <w:t>varchar</w:t>
+      </w:r>
+      <w:proofErr w:type="spellEnd"/>
+      <w:r>
+        <w:rPr>
+          <w:rFonts w:ascii="Times New Roman" w:hAnsi="Times New Roman" w:cs="Times New Roman"/>
+          <w:sz w:val="24"/>
+          <w:szCs w:val="24"/>
+        </w:rPr>
+        <w:t xml:space="preserve">(7) </w:t>
+      </w:r>
+      <w:proofErr w:type="spellStart"/>
+      <w:r>
+        <w:rPr>
+          <w:rFonts w:ascii="Times New Roman" w:hAnsi="Times New Roman" w:cs="Times New Roman"/>
+          <w:sz w:val="24"/>
+          <w:szCs w:val="24"/>
+        </w:rPr>
+        <w:t>not</w:t>
+      </w:r>
+      <w:proofErr w:type="spellEnd"/>
+      <w:r>
+        <w:rPr>
+          <w:rFonts w:ascii="Times New Roman" w:hAnsi="Times New Roman" w:cs="Times New Roman"/>
+          <w:sz w:val="24"/>
+          <w:szCs w:val="24"/>
+        </w:rPr>
+        <w:t xml:space="preserve"> </w:t>
+      </w:r>
+      <w:proofErr w:type="spellStart"/>
+      <w:r>
+        <w:rPr>
+          <w:rFonts w:ascii="Times New Roman" w:hAnsi="Times New Roman" w:cs="Times New Roman"/>
+          <w:sz w:val="24"/>
+          <w:szCs w:val="24"/>
+        </w:rPr>
+        <w:t>null</w:t>
+      </w:r>
+      <w:proofErr w:type="spellEnd"/>
+      <w:r>
+        <w:rPr>
+          <w:rFonts w:ascii="Times New Roman" w:hAnsi="Times New Roman" w:cs="Times New Roman"/>
+          <w:sz w:val="24"/>
+          <w:szCs w:val="24"/>
+        </w:rPr>
+        <w:t xml:space="preserve"> </w:t>
+      </w:r>
+      <w:proofErr w:type="spellStart"/>
+      <w:r>
+        <w:rPr>
+          <w:rFonts w:ascii="Times New Roman" w:hAnsi="Times New Roman" w:cs="Times New Roman"/>
+          <w:sz w:val="24"/>
+          <w:szCs w:val="24"/>
+        </w:rPr>
+        <w:t>primary</w:t>
+      </w:r>
+      <w:proofErr w:type="spellEnd"/>
+      <w:r>
+        <w:rPr>
+          <w:rFonts w:ascii="Times New Roman" w:hAnsi="Times New Roman" w:cs="Times New Roman"/>
+          <w:sz w:val="24"/>
+          <w:szCs w:val="24"/>
+        </w:rPr>
+        <w:t xml:space="preserve"> </w:t>
+      </w:r>
+      <w:proofErr w:type="spellStart"/>
+      <w:r>
+        <w:rPr>
+          <w:rFonts w:ascii="Times New Roman" w:hAnsi="Times New Roman" w:cs="Times New Roman"/>
+          <w:sz w:val="24"/>
+          <w:szCs w:val="24"/>
+        </w:rPr>
+        <w:t>key</w:t>
+      </w:r>
+      <w:proofErr w:type="spellEnd"/>
+      <w:r>
+        <w:rPr>
+          <w:rFonts w:ascii="Times New Roman" w:hAnsi="Times New Roman" w:cs="Times New Roman"/>
+          <w:sz w:val="24"/>
+          <w:szCs w:val="24"/>
+        </w:rPr>
+        <w:t>,</w:t>
+      </w:r>
+    </w:p>
+    <w:p>
+      <w:pPr>
+        <w:spacing w:after="0" w:line="360" w:lineRule="auto"/>
+        <w:jc w:val="both"/>
+        <w:rPr>
+          <w:rFonts w:ascii="Times New Roman" w:hAnsi="Times New Roman" w:cs="Times New Roman"/>
+          <w:sz w:val="24"/>
+          <w:szCs w:val="24"/>
+        </w:rPr>
+      </w:pPr>
+      <w:proofErr w:type="spellStart"/>
+      <w:proofErr w:type="gramStart"/>
+      <w:r>
+        <w:rPr>
+          <w:rFonts w:ascii="Times New Roman" w:hAnsi="Times New Roman" w:cs="Times New Roman"/>
+          <w:sz w:val="24"/>
+          <w:szCs w:val="24"/>
+        </w:rPr>
+        <w:t>veicMarca</w:t>
+      </w:r>
+      <w:proofErr w:type="spellEnd"/>
+      <w:proofErr w:type="gramEnd"/>
+      <w:r>
+        <w:rPr>
+          <w:rFonts w:ascii="Times New Roman" w:hAnsi="Times New Roman" w:cs="Times New Roman"/>
+          <w:sz w:val="24"/>
+          <w:szCs w:val="24"/>
+        </w:rPr>
+        <w:t xml:space="preserve"> </w:t>
+      </w:r>
+      <w:proofErr w:type="spellStart"/>
+      <w:r>
+        <w:rPr>
+          <w:rFonts w:ascii="Times New Roman" w:hAnsi="Times New Roman" w:cs="Times New Roman"/>
+          <w:sz w:val="24"/>
+          <w:szCs w:val="24"/>
+        </w:rPr>
+        <w:t>varchar</w:t>
+      </w:r>
+      <w:proofErr w:type="spellEnd"/>
+      <w:r>
+        <w:rPr>
+          <w:rFonts w:ascii="Times New Roman" w:hAnsi="Times New Roman" w:cs="Times New Roman"/>
+          <w:sz w:val="24"/>
+          <w:szCs w:val="24"/>
+        </w:rPr>
+        <w:t xml:space="preserve">(15) </w:t>
+      </w:r>
+      <w:proofErr w:type="spellStart"/>
+      <w:r>
+        <w:rPr>
+          <w:rFonts w:ascii="Times New Roman" w:hAnsi="Times New Roman" w:cs="Times New Roman"/>
+          <w:sz w:val="24"/>
+          <w:szCs w:val="24"/>
+        </w:rPr>
+        <w:t>not</w:t>
+      </w:r>
+      <w:proofErr w:type="spellEnd"/>
+      <w:r>
+        <w:rPr>
+          <w:rFonts w:ascii="Times New Roman" w:hAnsi="Times New Roman" w:cs="Times New Roman"/>
+          <w:sz w:val="24"/>
+          <w:szCs w:val="24"/>
+        </w:rPr>
+        <w:t xml:space="preserve"> </w:t>
+      </w:r>
+      <w:proofErr w:type="spellStart"/>
+      <w:r>
+        <w:rPr>
+          <w:rFonts w:ascii="Times New Roman" w:hAnsi="Times New Roman" w:cs="Times New Roman"/>
+          <w:sz w:val="24"/>
+          <w:szCs w:val="24"/>
+        </w:rPr>
+        <w:t>null</w:t>
+      </w:r>
+      <w:proofErr w:type="spellEnd"/>
+      <w:r>
+        <w:rPr>
+          <w:rFonts w:ascii="Times New Roman" w:hAnsi="Times New Roman" w:cs="Times New Roman"/>
+          <w:sz w:val="24"/>
+          <w:szCs w:val="24"/>
+        </w:rPr>
+        <w:t>,</w:t>
+      </w:r>
+    </w:p>
+    <w:p>
+      <w:pPr>
+        <w:spacing w:after="0" w:line="360" w:lineRule="auto"/>
+        <w:jc w:val="both"/>
+        <w:rPr>
+          <w:rFonts w:ascii="Times New Roman" w:hAnsi="Times New Roman" w:cs="Times New Roman"/>
+          <w:sz w:val="24"/>
+          <w:szCs w:val="24"/>
+        </w:rPr>
+      </w:pPr>
+      <w:proofErr w:type="spellStart"/>
+      <w:proofErr w:type="gramStart"/>
+      <w:r>
+        <w:rPr>
+          <w:rFonts w:ascii="Times New Roman" w:hAnsi="Times New Roman" w:cs="Times New Roman"/>
+          <w:sz w:val="24"/>
+          <w:szCs w:val="24"/>
+        </w:rPr>
+        <w:lastRenderedPageBreak/>
+        <w:t>veicModelo</w:t>
+      </w:r>
+      <w:proofErr w:type="spellEnd"/>
+      <w:proofErr w:type="gramEnd"/>
+      <w:r>
+        <w:rPr>
+          <w:rFonts w:ascii="Times New Roman" w:hAnsi="Times New Roman" w:cs="Times New Roman"/>
+          <w:sz w:val="24"/>
+          <w:szCs w:val="24"/>
+        </w:rPr>
+        <w:t xml:space="preserve"> </w:t>
+      </w:r>
+      <w:proofErr w:type="spellStart"/>
+      <w:r>
+        <w:rPr>
+          <w:rFonts w:ascii="Times New Roman" w:hAnsi="Times New Roman" w:cs="Times New Roman"/>
+          <w:sz w:val="24"/>
+          <w:szCs w:val="24"/>
+        </w:rPr>
+        <w:t>varchar</w:t>
+      </w:r>
+      <w:proofErr w:type="spellEnd"/>
+      <w:r>
+        <w:rPr>
+          <w:rFonts w:ascii="Times New Roman" w:hAnsi="Times New Roman" w:cs="Times New Roman"/>
+          <w:sz w:val="24"/>
+          <w:szCs w:val="24"/>
+        </w:rPr>
+        <w:t xml:space="preserve">(15) </w:t>
+      </w:r>
+      <w:proofErr w:type="spellStart"/>
+      <w:r>
+        <w:rPr>
+          <w:rFonts w:ascii="Times New Roman" w:hAnsi="Times New Roman" w:cs="Times New Roman"/>
+          <w:sz w:val="24"/>
+          <w:szCs w:val="24"/>
+        </w:rPr>
+        <w:t>not</w:t>
+      </w:r>
+      <w:proofErr w:type="spellEnd"/>
+      <w:r>
+        <w:rPr>
+          <w:rFonts w:ascii="Times New Roman" w:hAnsi="Times New Roman" w:cs="Times New Roman"/>
+          <w:sz w:val="24"/>
+          <w:szCs w:val="24"/>
+        </w:rPr>
+        <w:t xml:space="preserve"> </w:t>
+      </w:r>
+      <w:proofErr w:type="spellStart"/>
+      <w:r>
+        <w:rPr>
+          <w:rFonts w:ascii="Times New Roman" w:hAnsi="Times New Roman" w:cs="Times New Roman"/>
+          <w:sz w:val="24"/>
+          <w:szCs w:val="24"/>
+        </w:rPr>
+        <w:t>null</w:t>
+      </w:r>
+      <w:proofErr w:type="spellEnd"/>
+      <w:r>
+        <w:rPr>
+          <w:rFonts w:ascii="Times New Roman" w:hAnsi="Times New Roman" w:cs="Times New Roman"/>
+          <w:sz w:val="24"/>
+          <w:szCs w:val="24"/>
+        </w:rPr>
+        <w:t>,</w:t>
+      </w:r>
+    </w:p>
+    <w:p>
+      <w:pPr>
+        <w:spacing w:after="0" w:line="360" w:lineRule="auto"/>
+        <w:jc w:val="both"/>
+        <w:rPr>
+          <w:rFonts w:ascii="Times New Roman" w:hAnsi="Times New Roman" w:cs="Times New Roman"/>
+          <w:sz w:val="24"/>
+          <w:szCs w:val="24"/>
+        </w:rPr>
+      </w:pPr>
+      <w:proofErr w:type="spellStart"/>
+      <w:proofErr w:type="gramStart"/>
+      <w:r>
+        <w:rPr>
+          <w:rFonts w:ascii="Times New Roman" w:hAnsi="Times New Roman" w:cs="Times New Roman"/>
+          <w:sz w:val="24"/>
+          <w:szCs w:val="24"/>
+        </w:rPr>
+        <w:t>veicCor</w:t>
+      </w:r>
+      <w:proofErr w:type="spellEnd"/>
+      <w:proofErr w:type="gramEnd"/>
+      <w:r>
+        <w:rPr>
+          <w:rFonts w:ascii="Times New Roman" w:hAnsi="Times New Roman" w:cs="Times New Roman"/>
+          <w:sz w:val="24"/>
+          <w:szCs w:val="24"/>
+        </w:rPr>
+        <w:t xml:space="preserve"> </w:t>
+      </w:r>
+      <w:proofErr w:type="spellStart"/>
+      <w:r>
+        <w:rPr>
+          <w:rFonts w:ascii="Times New Roman" w:hAnsi="Times New Roman" w:cs="Times New Roman"/>
+          <w:sz w:val="24"/>
+          <w:szCs w:val="24"/>
+        </w:rPr>
+        <w:t>varchar</w:t>
+      </w:r>
+      <w:proofErr w:type="spellEnd"/>
+      <w:r>
+        <w:rPr>
+          <w:rFonts w:ascii="Times New Roman" w:hAnsi="Times New Roman" w:cs="Times New Roman"/>
+          <w:sz w:val="24"/>
+          <w:szCs w:val="24"/>
+        </w:rPr>
+        <w:t>(15</w:t>
+      </w:r>
       <w:bookmarkStart w:id="0" w:name="_GoBack"/>
       <w:bookmarkEnd w:id="0"/>
-      <w:proofErr w:type="spellStart"/>
-      <w:r>
-        <w:rPr>
-          <w:rFonts w:ascii="Times New Roman" w:hAnsi="Times New Roman" w:cs="Times New Roman"/>
-          <w:sz w:val="24"/>
-          <w:szCs w:val="24"/>
-        </w:rPr>
-        <w:t>clienteEnde</w:t>
-      </w:r>
-      <w:proofErr w:type="spellEnd"/>
+      <w:r>
+        <w:rPr>
+          <w:rFonts w:ascii="Times New Roman" w:hAnsi="Times New Roman" w:cs="Times New Roman"/>
+          <w:sz w:val="24"/>
+          <w:szCs w:val="24"/>
+        </w:rPr>
+        <w:t>),</w:t>
+      </w:r>
+    </w:p>
+    <w:p>
+      <w:pPr>
+        <w:spacing w:after="0" w:line="360" w:lineRule="auto"/>
+        <w:jc w:val="both"/>
+        <w:rPr>
+          <w:rFonts w:ascii="Times New Roman" w:hAnsi="Times New Roman" w:cs="Times New Roman"/>
+          <w:sz w:val="24"/>
+          <w:szCs w:val="24"/>
+        </w:rPr>
+      </w:pPr>
+      <w:proofErr w:type="spellStart"/>
+      <w:proofErr w:type="gramStart"/>
+      <w:r>
+        <w:rPr>
+          <w:rFonts w:ascii="Times New Roman" w:hAnsi="Times New Roman" w:cs="Times New Roman"/>
+          <w:sz w:val="24"/>
+          <w:szCs w:val="24"/>
+        </w:rPr>
+        <w:t>veicAno</w:t>
+      </w:r>
+      <w:proofErr w:type="spellEnd"/>
+      <w:proofErr w:type="gramEnd"/>
       <w:r>
         <w:rPr>
           <w:rFonts w:ascii="Times New Roman" w:hAnsi="Times New Roman" w:cs="Times New Roman"/>
@@ -3500,6 +5231,91 @@
           <w:sz w:val="24"/>
           <w:szCs w:val="24"/>
         </w:rPr>
+        <w:t>integer</w:t>
+      </w:r>
+      <w:proofErr w:type="spellEnd"/>
+      <w:r>
+        <w:rPr>
+          <w:rFonts w:ascii="Times New Roman" w:hAnsi="Times New Roman" w:cs="Times New Roman"/>
+          <w:sz w:val="24"/>
+          <w:szCs w:val="24"/>
+        </w:rPr>
+        <w:t xml:space="preserve">(4) </w:t>
+      </w:r>
+      <w:proofErr w:type="spellStart"/>
+      <w:r>
+        <w:rPr>
+          <w:rFonts w:ascii="Times New Roman" w:hAnsi="Times New Roman" w:cs="Times New Roman"/>
+          <w:sz w:val="24"/>
+          <w:szCs w:val="24"/>
+        </w:rPr>
+        <w:t>not</w:t>
+      </w:r>
+      <w:proofErr w:type="spellEnd"/>
+      <w:r>
+        <w:rPr>
+          <w:rFonts w:ascii="Times New Roman" w:hAnsi="Times New Roman" w:cs="Times New Roman"/>
+          <w:sz w:val="24"/>
+          <w:szCs w:val="24"/>
+        </w:rPr>
+        <w:t xml:space="preserve"> </w:t>
+      </w:r>
+      <w:proofErr w:type="spellStart"/>
+      <w:r>
+        <w:rPr>
+          <w:rFonts w:ascii="Times New Roman" w:hAnsi="Times New Roman" w:cs="Times New Roman"/>
+          <w:sz w:val="24"/>
+          <w:szCs w:val="24"/>
+        </w:rPr>
+        <w:t>null</w:t>
+      </w:r>
+      <w:proofErr w:type="spellEnd"/>
+      <w:r>
+        <w:rPr>
+          <w:rFonts w:ascii="Times New Roman" w:hAnsi="Times New Roman" w:cs="Times New Roman"/>
+          <w:sz w:val="24"/>
+          <w:szCs w:val="24"/>
+        </w:rPr>
+        <w:t>,</w:t>
+      </w:r>
+    </w:p>
+    <w:p>
+      <w:pPr>
+        <w:spacing w:after="0" w:line="360" w:lineRule="auto"/>
+        <w:jc w:val="both"/>
+        <w:rPr>
+          <w:rFonts w:ascii="Times New Roman" w:hAnsi="Times New Roman" w:cs="Times New Roman"/>
+          <w:sz w:val="24"/>
+          <w:szCs w:val="24"/>
+        </w:rPr>
+      </w:pPr>
+      <w:proofErr w:type="spellStart"/>
+      <w:proofErr w:type="gramStart"/>
+      <w:r>
+        <w:rPr>
+          <w:rFonts w:ascii="Times New Roman" w:hAnsi="Times New Roman" w:cs="Times New Roman"/>
+          <w:sz w:val="24"/>
+          <w:szCs w:val="24"/>
+        </w:rPr>
+        <w:t>veicComb</w:t>
+      </w:r>
+      <w:proofErr w:type="spellEnd"/>
+      <w:proofErr w:type="gramEnd"/>
+      <w:r>
+        <w:rPr>
+          <w:rFonts w:ascii="Times New Roman" w:hAnsi="Times New Roman" w:cs="Times New Roman"/>
+          <w:sz w:val="24"/>
+          <w:szCs w:val="24"/>
+        </w:rPr>
+        <w:t xml:space="preserve"> </w:t>
+      </w:r>
+      <w:proofErr w:type="spellStart"/>
+      <w:r>
+        <w:rPr>
+          <w:rFonts w:ascii="Times New Roman" w:hAnsi="Times New Roman" w:cs="Times New Roman"/>
+          <w:sz w:val="24"/>
+          <w:szCs w:val="24"/>
+        </w:rPr>
         <w:t>varchar</w:t>
       </w:r>
       <w:proofErr w:type="spellEnd"/>
@@ -3509,7 +5325,105 @@
           <w:sz w:val="24"/>
           <w:szCs w:val="24"/>
         </w:rPr>
-        <w:t xml:space="preserve">(60) </w:t>
+        <w:t>(1),</w:t>
+      </w:r>
+    </w:p>
+    <w:p>
+      <w:pPr>
+        <w:spacing w:after="0" w:line="360" w:lineRule="auto"/>
+        <w:jc w:val="both"/>
+        <w:rPr>
+          <w:rFonts w:ascii="Times New Roman" w:hAnsi="Times New Roman" w:cs="Times New Roman"/>
+          <w:sz w:val="24"/>
+          <w:szCs w:val="24"/>
+        </w:rPr>
+      </w:pPr>
+      <w:proofErr w:type="spellStart"/>
+      <w:proofErr w:type="gramStart"/>
+      <w:r>
+        <w:rPr>
+          <w:rFonts w:ascii="Times New Roman" w:hAnsi="Times New Roman" w:cs="Times New Roman"/>
+          <w:sz w:val="24"/>
+          <w:szCs w:val="24"/>
+        </w:rPr>
+        <w:t>veicCat</w:t>
+      </w:r>
+      <w:proofErr w:type="spellEnd"/>
+      <w:proofErr w:type="gramEnd"/>
+      <w:r>
+        <w:rPr>
+          <w:rFonts w:ascii="Times New Roman" w:hAnsi="Times New Roman" w:cs="Times New Roman"/>
+          <w:sz w:val="24"/>
+          <w:szCs w:val="24"/>
+        </w:rPr>
+        <w:t xml:space="preserve"> </w:t>
+      </w:r>
+      <w:proofErr w:type="spellStart"/>
+      <w:r>
+        <w:rPr>
+          <w:rFonts w:ascii="Times New Roman" w:hAnsi="Times New Roman" w:cs="Times New Roman"/>
+          <w:sz w:val="24"/>
+          <w:szCs w:val="24"/>
+        </w:rPr>
+        <w:t>integer</w:t>
+      </w:r>
+      <w:proofErr w:type="spellEnd"/>
+      <w:r>
+        <w:rPr>
+          <w:rFonts w:ascii="Times New Roman" w:hAnsi="Times New Roman" w:cs="Times New Roman"/>
+          <w:sz w:val="24"/>
+          <w:szCs w:val="24"/>
+        </w:rPr>
+        <w:t>(1),</w:t>
+      </w:r>
+    </w:p>
+    <w:p>
+      <w:pPr>
+        <w:spacing w:after="0" w:line="360" w:lineRule="auto"/>
+        <w:jc w:val="both"/>
+        <w:rPr>
+          <w:rFonts w:ascii="Times New Roman" w:hAnsi="Times New Roman" w:cs="Times New Roman"/>
+          <w:sz w:val="24"/>
+          <w:szCs w:val="24"/>
+        </w:rPr>
+      </w:pPr>
+      <w:proofErr w:type="spellStart"/>
+      <w:proofErr w:type="gramStart"/>
+      <w:r>
+        <w:rPr>
+          <w:rFonts w:ascii="Times New Roman" w:hAnsi="Times New Roman" w:cs="Times New Roman"/>
+          <w:sz w:val="24"/>
+          <w:szCs w:val="24"/>
+        </w:rPr>
+        <w:t>veicStatusAlocado</w:t>
+      </w:r>
+      <w:proofErr w:type="spellEnd"/>
+      <w:proofErr w:type="gramEnd"/>
+      <w:r>
+        <w:rPr>
+          <w:rFonts w:ascii="Times New Roman" w:hAnsi="Times New Roman" w:cs="Times New Roman"/>
+          <w:sz w:val="24"/>
+          <w:szCs w:val="24"/>
+        </w:rPr>
+        <w:t xml:space="preserve"> </w:t>
+      </w:r>
+      <w:proofErr w:type="spellStart"/>
+      <w:r>
+        <w:rPr>
+          <w:rFonts w:ascii="Times New Roman" w:hAnsi="Times New Roman" w:cs="Times New Roman"/>
+          <w:sz w:val="24"/>
+          <w:szCs w:val="24"/>
+        </w:rPr>
+        <w:t>tinyint</w:t>
+      </w:r>
+      <w:proofErr w:type="spellEnd"/>
+      <w:r>
+        <w:rPr>
+          <w:rFonts w:ascii="Times New Roman" w:hAnsi="Times New Roman" w:cs="Times New Roman"/>
+          <w:sz w:val="24"/>
+          <w:szCs w:val="24"/>
+        </w:rPr>
+        <w:t xml:space="preserve">(1) </w:t>
       </w:r>
       <w:proofErr w:type="spellStart"/>
       <w:r>
@@ -3545,6 +5459,230 @@
           <w:sz w:val="24"/>
           <w:szCs w:val="24"/>
         </w:rPr>
+        <w:t>);</w:t>
+      </w:r>
+    </w:p>
+    <w:p>
+      <w:pPr>
+        <w:spacing w:after="0" w:line="360" w:lineRule="auto"/>
+        <w:jc w:val="both"/>
+        <w:rPr>
+          <w:rFonts w:ascii="Times New Roman" w:hAnsi="Times New Roman" w:cs="Times New Roman"/>
+          <w:sz w:val="24"/>
+          <w:szCs w:val="24"/>
+        </w:rPr>
+      </w:pPr>
+    </w:p>
+    <w:p>
+      <w:pPr>
+        <w:spacing w:after="0" w:line="360" w:lineRule="auto"/>
+        <w:jc w:val="both"/>
+        <w:rPr>
+          <w:rFonts w:ascii="Times New Roman" w:hAnsi="Times New Roman" w:cs="Times New Roman"/>
+          <w:sz w:val="24"/>
+          <w:szCs w:val="24"/>
+        </w:rPr>
+      </w:pPr>
+      <w:r>
+        <w:rPr>
+          <w:rFonts w:ascii="Times New Roman" w:hAnsi="Times New Roman" w:cs="Times New Roman"/>
+          <w:sz w:val="24"/>
+          <w:szCs w:val="24"/>
+        </w:rPr>
+        <w:t xml:space="preserve">Etapa 05 (entrega: </w:t>
+      </w:r>
+      <w:r>
+        <w:rPr>
+          <w:rFonts w:ascii="Times New Roman" w:hAnsi="Times New Roman" w:cs="Times New Roman"/>
+          <w:sz w:val="24"/>
+          <w:szCs w:val="24"/>
+        </w:rPr>
+        <w:t>16</w:t>
+      </w:r>
+      <w:r>
+        <w:rPr>
+          <w:rFonts w:ascii="Times New Roman" w:hAnsi="Times New Roman" w:cs="Times New Roman"/>
+          <w:sz w:val="24"/>
+          <w:szCs w:val="24"/>
+        </w:rPr>
+        <w:t>/08/2024):</w:t>
+      </w:r>
+    </w:p>
+    <w:p>
+      <w:pPr>
+        <w:spacing w:after="0" w:line="360" w:lineRule="auto"/>
+        <w:jc w:val="both"/>
+        <w:rPr>
+          <w:rFonts w:ascii="Times New Roman" w:hAnsi="Times New Roman" w:cs="Times New Roman"/>
+          <w:sz w:val="24"/>
+          <w:szCs w:val="24"/>
+        </w:rPr>
+      </w:pPr>
+      <w:proofErr w:type="spellStart"/>
+      <w:proofErr w:type="gramStart"/>
+      <w:r>
+        <w:rPr>
+          <w:rFonts w:ascii="Times New Roman" w:hAnsi="Times New Roman" w:cs="Times New Roman"/>
+          <w:sz w:val="24"/>
+          <w:szCs w:val="24"/>
+        </w:rPr>
+        <w:t>create</w:t>
+      </w:r>
+      <w:proofErr w:type="spellEnd"/>
+      <w:proofErr w:type="gramEnd"/>
+      <w:r>
+        <w:rPr>
+          <w:rFonts w:ascii="Times New Roman" w:hAnsi="Times New Roman" w:cs="Times New Roman"/>
+          <w:sz w:val="24"/>
+          <w:szCs w:val="24"/>
+        </w:rPr>
+        <w:t xml:space="preserve"> </w:t>
+      </w:r>
+      <w:proofErr w:type="spellStart"/>
+      <w:r>
+        <w:rPr>
+          <w:rFonts w:ascii="Times New Roman" w:hAnsi="Times New Roman" w:cs="Times New Roman"/>
+          <w:sz w:val="24"/>
+          <w:szCs w:val="24"/>
+        </w:rPr>
+        <w:t>table</w:t>
+      </w:r>
+      <w:proofErr w:type="spellEnd"/>
+      <w:r>
+        <w:rPr>
+          <w:rFonts w:ascii="Times New Roman" w:hAnsi="Times New Roman" w:cs="Times New Roman"/>
+          <w:sz w:val="24"/>
+          <w:szCs w:val="24"/>
+        </w:rPr>
+        <w:t xml:space="preserve"> Departamento(</w:t>
+      </w:r>
+    </w:p>
+    <w:p>
+      <w:pPr>
+        <w:spacing w:after="0" w:line="360" w:lineRule="auto"/>
+        <w:jc w:val="both"/>
+        <w:rPr>
+          <w:rFonts w:ascii="Times New Roman" w:hAnsi="Times New Roman" w:cs="Times New Roman"/>
+          <w:sz w:val="24"/>
+          <w:szCs w:val="24"/>
+        </w:rPr>
+      </w:pPr>
+      <w:proofErr w:type="spellStart"/>
+      <w:r>
+        <w:rPr>
+          <w:rFonts w:ascii="Times New Roman" w:hAnsi="Times New Roman" w:cs="Times New Roman"/>
+          <w:sz w:val="24"/>
+          <w:szCs w:val="24"/>
+        </w:rPr>
+        <w:t>DeptoCod</w:t>
+      </w:r>
+      <w:proofErr w:type="spellEnd"/>
+      <w:r>
+        <w:rPr>
+          <w:rFonts w:ascii="Times New Roman" w:hAnsi="Times New Roman" w:cs="Times New Roman"/>
+          <w:sz w:val="24"/>
+          <w:szCs w:val="24"/>
+        </w:rPr>
+        <w:t xml:space="preserve"> </w:t>
+      </w:r>
+      <w:proofErr w:type="spellStart"/>
+      <w:proofErr w:type="gramStart"/>
+      <w:r>
+        <w:rPr>
+          <w:rFonts w:ascii="Times New Roman" w:hAnsi="Times New Roman" w:cs="Times New Roman"/>
+          <w:sz w:val="24"/>
+          <w:szCs w:val="24"/>
+        </w:rPr>
+        <w:t>integer</w:t>
+      </w:r>
+      <w:proofErr w:type="spellEnd"/>
+      <w:r>
+        <w:rPr>
+          <w:rFonts w:ascii="Times New Roman" w:hAnsi="Times New Roman" w:cs="Times New Roman"/>
+          <w:sz w:val="24"/>
+          <w:szCs w:val="24"/>
+        </w:rPr>
+        <w:t>(</w:t>
+      </w:r>
+      <w:proofErr w:type="gramEnd"/>
+      <w:r>
+        <w:rPr>
+          <w:rFonts w:ascii="Times New Roman" w:hAnsi="Times New Roman" w:cs="Times New Roman"/>
+          <w:sz w:val="24"/>
+          <w:szCs w:val="24"/>
+        </w:rPr>
+        <w:t xml:space="preserve">11) </w:t>
+      </w:r>
+      <w:proofErr w:type="spellStart"/>
+      <w:r>
+        <w:rPr>
+          <w:rFonts w:ascii="Times New Roman" w:hAnsi="Times New Roman" w:cs="Times New Roman"/>
+          <w:sz w:val="24"/>
+          <w:szCs w:val="24"/>
+        </w:rPr>
+        <w:t>not</w:t>
+      </w:r>
+      <w:proofErr w:type="spellEnd"/>
+      <w:r>
+        <w:rPr>
+          <w:rFonts w:ascii="Times New Roman" w:hAnsi="Times New Roman" w:cs="Times New Roman"/>
+          <w:sz w:val="24"/>
+          <w:szCs w:val="24"/>
+        </w:rPr>
+        <w:t xml:space="preserve"> </w:t>
+      </w:r>
+      <w:proofErr w:type="spellStart"/>
+      <w:r>
+        <w:rPr>
+          <w:rFonts w:ascii="Times New Roman" w:hAnsi="Times New Roman" w:cs="Times New Roman"/>
+          <w:sz w:val="24"/>
+          <w:szCs w:val="24"/>
+        </w:rPr>
+        <w:t>null</w:t>
+      </w:r>
+      <w:proofErr w:type="spellEnd"/>
+      <w:r>
+        <w:rPr>
+          <w:rFonts w:ascii="Times New Roman" w:hAnsi="Times New Roman" w:cs="Times New Roman"/>
+          <w:sz w:val="24"/>
+          <w:szCs w:val="24"/>
+        </w:rPr>
+        <w:t xml:space="preserve"> </w:t>
+      </w:r>
+      <w:proofErr w:type="spellStart"/>
+      <w:r>
+        <w:rPr>
+          <w:rFonts w:ascii="Times New Roman" w:hAnsi="Times New Roman" w:cs="Times New Roman"/>
+          <w:sz w:val="24"/>
+          <w:szCs w:val="24"/>
+        </w:rPr>
+        <w:t>primary</w:t>
+      </w:r>
+      <w:proofErr w:type="spellEnd"/>
+      <w:r>
+        <w:rPr>
+          <w:rFonts w:ascii="Times New Roman" w:hAnsi="Times New Roman" w:cs="Times New Roman"/>
+          <w:sz w:val="24"/>
+          <w:szCs w:val="24"/>
+        </w:rPr>
+        <w:t xml:space="preserve"> </w:t>
+      </w:r>
+      <w:proofErr w:type="spellStart"/>
+      <w:r>
+        <w:rPr>
+          <w:rFonts w:ascii="Times New Roman" w:hAnsi="Times New Roman" w:cs="Times New Roman"/>
+          <w:sz w:val="24"/>
+          <w:szCs w:val="24"/>
+        </w:rPr>
+        <w:t>key</w:t>
+      </w:r>
+      <w:proofErr w:type="spellEnd"/>
+      <w:r>
+        <w:rPr>
+          <w:rFonts w:ascii="Times New Roman" w:hAnsi="Times New Roman" w:cs="Times New Roman"/>
+          <w:sz w:val="24"/>
+          <w:szCs w:val="24"/>
+        </w:rPr>
         <w:t>,</w:t>
       </w:r>
     </w:p>
@@ -3559,6 +5697,24 @@
         </w:rPr>
       </w:pPr>
       <w:proofErr w:type="spellStart"/>
+      <w:r>
+        <w:rPr>
+          <w:rFonts w:ascii="Times New Roman" w:hAnsi="Times New Roman" w:cs="Times New Roman"/>
+          <w:sz w:val="24"/>
+          <w:szCs w:val="24"/>
+        </w:rPr>
+        <w:t>DeptoNome</w:t>
+      </w:r>
+      <w:proofErr w:type="spellEnd"/>
+      <w:r>
+        <w:rPr>
+          <w:rFonts w:ascii="Times New Roman" w:hAnsi="Times New Roman" w:cs="Times New Roman"/>
+          <w:sz w:val="24"/>
+          <w:szCs w:val="24"/>
+        </w:rPr>
+        <w:t xml:space="preserve"> </w:t>
+      </w:r>
+      <w:proofErr w:type="spellStart"/>
       <w:proofErr w:type="gramStart"/>
       <w:r>
         <w:rPr>
@@ -3566,9 +5722,17 @@
           <w:sz w:val="24"/>
           <w:szCs w:val="24"/>
         </w:rPr>
-        <w:t>clienteTel</w:t>
-      </w:r>
-      <w:proofErr w:type="spellEnd"/>
+        <w:t>varchar</w:t>
+      </w:r>
+      <w:proofErr w:type="spellEnd"/>
+      <w:r>
+        <w:rPr>
+          <w:rFonts w:ascii="Times New Roman" w:hAnsi="Times New Roman" w:cs="Times New Roman"/>
+          <w:sz w:val="24"/>
+          <w:szCs w:val="24"/>
+        </w:rPr>
+        <w:t>(</w:t>
+      </w:r>
       <w:proofErr w:type="gramEnd"/>
       <w:r>
         <w:rPr>
@@ -3576,6 +5740,24 @@
           <w:sz w:val="24"/>
           <w:szCs w:val="24"/>
         </w:rPr>
+        <w:t xml:space="preserve">20) </w:t>
+      </w:r>
+      <w:proofErr w:type="spellStart"/>
+      <w:r>
+        <w:rPr>
+          <w:rFonts w:ascii="Times New Roman" w:hAnsi="Times New Roman" w:cs="Times New Roman"/>
+          <w:sz w:val="24"/>
+          <w:szCs w:val="24"/>
+        </w:rPr>
+        <w:t>not</w:t>
+      </w:r>
+      <w:proofErr w:type="spellEnd"/>
+      <w:r>
+        <w:rPr>
+          <w:rFonts w:ascii="Times New Roman" w:hAnsi="Times New Roman" w:cs="Times New Roman"/>
+          <w:sz w:val="24"/>
+          <w:szCs w:val="24"/>
+        </w:rPr>
         <w:t xml:space="preserve"> </w:t>
       </w:r>
       <w:proofErr w:type="spellStart"/>
@@ -3585,6 +5767,278 @@
           <w:sz w:val="24"/>
           <w:szCs w:val="24"/>
         </w:rPr>
+        <w:t>null</w:t>
+      </w:r>
+      <w:proofErr w:type="spellEnd"/>
+      <w:r>
+        <w:rPr>
+          <w:rFonts w:ascii="Times New Roman" w:hAnsi="Times New Roman" w:cs="Times New Roman"/>
+          <w:sz w:val="24"/>
+          <w:szCs w:val="24"/>
+        </w:rPr>
+        <w:t>);</w:t>
+      </w:r>
+    </w:p>
+    <w:p>
+      <w:pPr>
+        <w:spacing w:after="0" w:line="360" w:lineRule="auto"/>
+        <w:jc w:val="both"/>
+        <w:rPr>
+          <w:rFonts w:ascii="Times New Roman" w:hAnsi="Times New Roman" w:cs="Times New Roman"/>
+          <w:sz w:val="24"/>
+          <w:szCs w:val="24"/>
+        </w:rPr>
+      </w:pPr>
+    </w:p>
+    <w:p>
+      <w:pPr>
+        <w:spacing w:after="0" w:line="360" w:lineRule="auto"/>
+        <w:jc w:val="both"/>
+        <w:rPr>
+          <w:rFonts w:ascii="Times New Roman" w:hAnsi="Times New Roman" w:cs="Times New Roman"/>
+          <w:sz w:val="24"/>
+          <w:szCs w:val="24"/>
+        </w:rPr>
+      </w:pPr>
+      <w:r>
+        <w:rPr>
+          <w:rFonts w:ascii="Times New Roman" w:hAnsi="Times New Roman" w:cs="Times New Roman"/>
+          <w:sz w:val="24"/>
+          <w:szCs w:val="24"/>
+        </w:rPr>
+        <w:t xml:space="preserve">Etapa 06 (entrega: </w:t>
+      </w:r>
+      <w:r>
+        <w:rPr>
+          <w:rFonts w:ascii="Times New Roman" w:hAnsi="Times New Roman" w:cs="Times New Roman"/>
+          <w:sz w:val="24"/>
+          <w:szCs w:val="24"/>
+        </w:rPr>
+        <w:t>16</w:t>
+      </w:r>
+      <w:r>
+        <w:rPr>
+          <w:rFonts w:ascii="Times New Roman" w:hAnsi="Times New Roman" w:cs="Times New Roman"/>
+          <w:sz w:val="24"/>
+          <w:szCs w:val="24"/>
+        </w:rPr>
+        <w:t>/08/2024):</w:t>
+      </w:r>
+    </w:p>
+    <w:p>
+      <w:pPr>
+        <w:spacing w:after="0" w:line="360" w:lineRule="auto"/>
+        <w:jc w:val="both"/>
+        <w:rPr>
+          <w:rFonts w:ascii="Times New Roman" w:hAnsi="Times New Roman" w:cs="Times New Roman"/>
+          <w:sz w:val="24"/>
+          <w:szCs w:val="24"/>
+        </w:rPr>
+      </w:pPr>
+      <w:proofErr w:type="spellStart"/>
+      <w:proofErr w:type="gramStart"/>
+      <w:r>
+        <w:rPr>
+          <w:rFonts w:ascii="Times New Roman" w:hAnsi="Times New Roman" w:cs="Times New Roman"/>
+          <w:sz w:val="24"/>
+          <w:szCs w:val="24"/>
+        </w:rPr>
+        <w:t>create</w:t>
+      </w:r>
+      <w:proofErr w:type="spellEnd"/>
+      <w:proofErr w:type="gramEnd"/>
+      <w:r>
+        <w:rPr>
+          <w:rFonts w:ascii="Times New Roman" w:hAnsi="Times New Roman" w:cs="Times New Roman"/>
+          <w:sz w:val="24"/>
+          <w:szCs w:val="24"/>
+        </w:rPr>
+        <w:t xml:space="preserve"> </w:t>
+      </w:r>
+      <w:proofErr w:type="spellStart"/>
+      <w:r>
+        <w:rPr>
+          <w:rFonts w:ascii="Times New Roman" w:hAnsi="Times New Roman" w:cs="Times New Roman"/>
+          <w:sz w:val="24"/>
+          <w:szCs w:val="24"/>
+        </w:rPr>
+        <w:t>table</w:t>
+      </w:r>
+      <w:proofErr w:type="spellEnd"/>
+      <w:r>
+        <w:rPr>
+          <w:rFonts w:ascii="Times New Roman" w:hAnsi="Times New Roman" w:cs="Times New Roman"/>
+          <w:sz w:val="24"/>
+          <w:szCs w:val="24"/>
+        </w:rPr>
+        <w:t xml:space="preserve"> Categoria(</w:t>
+      </w:r>
+    </w:p>
+    <w:p>
+      <w:pPr>
+        <w:spacing w:after="0" w:line="360" w:lineRule="auto"/>
+        <w:jc w:val="both"/>
+        <w:rPr>
+          <w:rFonts w:ascii="Times New Roman" w:hAnsi="Times New Roman" w:cs="Times New Roman"/>
+          <w:sz w:val="24"/>
+          <w:szCs w:val="24"/>
+        </w:rPr>
+      </w:pPr>
+      <w:proofErr w:type="spellStart"/>
+      <w:r>
+        <w:rPr>
+          <w:rFonts w:ascii="Times New Roman" w:hAnsi="Times New Roman" w:cs="Times New Roman"/>
+          <w:sz w:val="24"/>
+          <w:szCs w:val="24"/>
+        </w:rPr>
+        <w:t>CatCod</w:t>
+      </w:r>
+      <w:proofErr w:type="spellEnd"/>
+      <w:r>
+        <w:rPr>
+          <w:rFonts w:ascii="Times New Roman" w:hAnsi="Times New Roman" w:cs="Times New Roman"/>
+          <w:sz w:val="24"/>
+          <w:szCs w:val="24"/>
+        </w:rPr>
+        <w:t xml:space="preserve"> </w:t>
+      </w:r>
+      <w:proofErr w:type="spellStart"/>
+      <w:proofErr w:type="gramStart"/>
+      <w:r>
+        <w:rPr>
+          <w:rFonts w:ascii="Times New Roman" w:hAnsi="Times New Roman" w:cs="Times New Roman"/>
+          <w:sz w:val="24"/>
+          <w:szCs w:val="24"/>
+        </w:rPr>
+        <w:t>integer</w:t>
+      </w:r>
+      <w:proofErr w:type="spellEnd"/>
+      <w:r>
+        <w:rPr>
+          <w:rFonts w:ascii="Times New Roman" w:hAnsi="Times New Roman" w:cs="Times New Roman"/>
+          <w:sz w:val="24"/>
+          <w:szCs w:val="24"/>
+        </w:rPr>
+        <w:t>(</w:t>
+      </w:r>
+      <w:proofErr w:type="gramEnd"/>
+      <w:r>
+        <w:rPr>
+          <w:rFonts w:ascii="Times New Roman" w:hAnsi="Times New Roman" w:cs="Times New Roman"/>
+          <w:sz w:val="24"/>
+          <w:szCs w:val="24"/>
+        </w:rPr>
+        <w:t xml:space="preserve">11) </w:t>
+      </w:r>
+      <w:proofErr w:type="spellStart"/>
+      <w:r>
+        <w:rPr>
+          <w:rFonts w:ascii="Times New Roman" w:hAnsi="Times New Roman" w:cs="Times New Roman"/>
+          <w:sz w:val="24"/>
+          <w:szCs w:val="24"/>
+        </w:rPr>
+        <w:t>not</w:t>
+      </w:r>
+      <w:proofErr w:type="spellEnd"/>
+      <w:r>
+        <w:rPr>
+          <w:rFonts w:ascii="Times New Roman" w:hAnsi="Times New Roman" w:cs="Times New Roman"/>
+          <w:sz w:val="24"/>
+          <w:szCs w:val="24"/>
+        </w:rPr>
+        <w:t xml:space="preserve"> </w:t>
+      </w:r>
+      <w:proofErr w:type="spellStart"/>
+      <w:r>
+        <w:rPr>
+          <w:rFonts w:ascii="Times New Roman" w:hAnsi="Times New Roman" w:cs="Times New Roman"/>
+          <w:sz w:val="24"/>
+          <w:szCs w:val="24"/>
+        </w:rPr>
+        <w:t>null</w:t>
+      </w:r>
+      <w:proofErr w:type="spellEnd"/>
+      <w:r>
+        <w:rPr>
+          <w:rFonts w:ascii="Times New Roman" w:hAnsi="Times New Roman" w:cs="Times New Roman"/>
+          <w:sz w:val="24"/>
+          <w:szCs w:val="24"/>
+        </w:rPr>
+        <w:t xml:space="preserve"> </w:t>
+      </w:r>
+      <w:proofErr w:type="spellStart"/>
+      <w:r>
+        <w:rPr>
+          <w:rFonts w:ascii="Times New Roman" w:hAnsi="Times New Roman" w:cs="Times New Roman"/>
+          <w:sz w:val="24"/>
+          <w:szCs w:val="24"/>
+        </w:rPr>
+        <w:t>primary</w:t>
+      </w:r>
+      <w:proofErr w:type="spellEnd"/>
+      <w:r>
+        <w:rPr>
+          <w:rFonts w:ascii="Times New Roman" w:hAnsi="Times New Roman" w:cs="Times New Roman"/>
+          <w:sz w:val="24"/>
+          <w:szCs w:val="24"/>
+        </w:rPr>
+        <w:t xml:space="preserve"> </w:t>
+      </w:r>
+      <w:proofErr w:type="spellStart"/>
+      <w:r>
+        <w:rPr>
+          <w:rFonts w:ascii="Times New Roman" w:hAnsi="Times New Roman" w:cs="Times New Roman"/>
+          <w:sz w:val="24"/>
+          <w:szCs w:val="24"/>
+        </w:rPr>
+        <w:t>key</w:t>
+      </w:r>
+      <w:proofErr w:type="spellEnd"/>
+      <w:r>
+        <w:rPr>
+          <w:rFonts w:ascii="Times New Roman" w:hAnsi="Times New Roman" w:cs="Times New Roman"/>
+          <w:sz w:val="24"/>
+          <w:szCs w:val="24"/>
+        </w:rPr>
+        <w:t>,</w:t>
+      </w:r>
+    </w:p>
+    <w:p>
+      <w:pPr>
+        <w:spacing w:after="0" w:line="360" w:lineRule="auto"/>
+        <w:jc w:val="both"/>
+        <w:rPr>
+          <w:rFonts w:ascii="Times New Roman" w:hAnsi="Times New Roman" w:cs="Times New Roman"/>
+          <w:sz w:val="24"/>
+          <w:szCs w:val="24"/>
+        </w:rPr>
+      </w:pPr>
+      <w:proofErr w:type="spellStart"/>
+      <w:r>
+        <w:rPr>
+          <w:rFonts w:ascii="Times New Roman" w:hAnsi="Times New Roman" w:cs="Times New Roman"/>
+          <w:sz w:val="24"/>
+          <w:szCs w:val="24"/>
+        </w:rPr>
+        <w:t>CatNome</w:t>
+      </w:r>
+      <w:proofErr w:type="spellEnd"/>
+      <w:r>
+        <w:rPr>
+          <w:rFonts w:ascii="Times New Roman" w:hAnsi="Times New Roman" w:cs="Times New Roman"/>
+          <w:sz w:val="24"/>
+          <w:szCs w:val="24"/>
+        </w:rPr>
+        <w:t xml:space="preserve"> </w:t>
+      </w:r>
+      <w:proofErr w:type="spellStart"/>
+      <w:proofErr w:type="gramStart"/>
+      <w:r>
+        <w:rPr>
+          <w:rFonts w:ascii="Times New Roman" w:hAnsi="Times New Roman" w:cs="Times New Roman"/>
+          <w:sz w:val="24"/>
+          <w:szCs w:val="24"/>
+        </w:rPr>
         <w:t>varchar</w:t>
       </w:r>
       <w:proofErr w:type="spellEnd"/>
@@ -3594,7 +6048,16 @@
           <w:sz w:val="24"/>
           <w:szCs w:val="24"/>
         </w:rPr>
-        <w:t xml:space="preserve">(15) </w:t>
+        <w:t>(</w:t>
+      </w:r>
+      <w:proofErr w:type="gramEnd"/>
+      <w:r>
+        <w:rPr>
+          <w:rFonts w:ascii="Times New Roman" w:hAnsi="Times New Roman" w:cs="Times New Roman"/>
+          <w:sz w:val="24"/>
+          <w:szCs w:val="24"/>
+        </w:rPr>
+        <w:t xml:space="preserve">20) </w:t>
       </w:r>
       <w:proofErr w:type="spellStart"/>
       <w:r>
@@ -3630,1245 +6093,7 @@
           <w:sz w:val="24"/>
           <w:szCs w:val="24"/>
         </w:rPr>
-        <w:t>,</w:t>
-      </w:r>
-    </w:p>
-    <w:p>
-      <w:pPr>
-        <w:spacing w:after="0" w:line="360" w:lineRule="auto"/>
-        <w:jc w:val="both"/>
-        <w:rPr>
-          <w:rFonts w:ascii="Times New Roman" w:hAnsi="Times New Roman" w:cs="Times New Roman"/>
-          <w:sz w:val="24"/>
-          <w:szCs w:val="24"/>
-        </w:rPr>
-      </w:pPr>
-      <w:proofErr w:type="spellStart"/>
-      <w:proofErr w:type="gramStart"/>
-      <w:r>
-        <w:rPr>
-          <w:rFonts w:ascii="Times New Roman" w:hAnsi="Times New Roman" w:cs="Times New Roman"/>
-          <w:sz w:val="24"/>
-          <w:szCs w:val="24"/>
-        </w:rPr>
-        <w:t>clienteCidade</w:t>
-      </w:r>
-      <w:proofErr w:type="spellEnd"/>
-      <w:proofErr w:type="gramEnd"/>
-      <w:r>
-        <w:rPr>
-          <w:rFonts w:ascii="Times New Roman" w:hAnsi="Times New Roman" w:cs="Times New Roman"/>
-          <w:sz w:val="24"/>
-          <w:szCs w:val="24"/>
-        </w:rPr>
-        <w:t xml:space="preserve"> </w:t>
-      </w:r>
-      <w:proofErr w:type="spellStart"/>
-      <w:r>
-        <w:rPr>
-          <w:rFonts w:ascii="Times New Roman" w:hAnsi="Times New Roman" w:cs="Times New Roman"/>
-          <w:sz w:val="24"/>
-          <w:szCs w:val="24"/>
-        </w:rPr>
-        <w:t>varchar</w:t>
-      </w:r>
-      <w:proofErr w:type="spellEnd"/>
-      <w:r>
-        <w:rPr>
-          <w:rFonts w:ascii="Times New Roman" w:hAnsi="Times New Roman" w:cs="Times New Roman"/>
-          <w:sz w:val="24"/>
-          <w:szCs w:val="24"/>
-        </w:rPr>
-        <w:t xml:space="preserve">(60) </w:t>
-      </w:r>
-      <w:proofErr w:type="spellStart"/>
-      <w:r>
-        <w:rPr>
-          <w:rFonts w:ascii="Times New Roman" w:hAnsi="Times New Roman" w:cs="Times New Roman"/>
-          <w:sz w:val="24"/>
-          <w:szCs w:val="24"/>
-        </w:rPr>
-        <w:t>not</w:t>
-      </w:r>
-      <w:proofErr w:type="spellEnd"/>
-      <w:r>
-        <w:rPr>
-          <w:rFonts w:ascii="Times New Roman" w:hAnsi="Times New Roman" w:cs="Times New Roman"/>
-          <w:sz w:val="24"/>
-          <w:szCs w:val="24"/>
-        </w:rPr>
-        <w:t xml:space="preserve"> </w:t>
-      </w:r>
-      <w:proofErr w:type="spellStart"/>
-      <w:r>
-        <w:rPr>
-          <w:rFonts w:ascii="Times New Roman" w:hAnsi="Times New Roman" w:cs="Times New Roman"/>
-          <w:sz w:val="24"/>
-          <w:szCs w:val="24"/>
-        </w:rPr>
-        <w:t>null</w:t>
-      </w:r>
-      <w:proofErr w:type="spellEnd"/>
-      <w:r>
-        <w:rPr>
-          <w:rFonts w:ascii="Times New Roman" w:hAnsi="Times New Roman" w:cs="Times New Roman"/>
-          <w:sz w:val="24"/>
-          <w:szCs w:val="24"/>
-        </w:rPr>
-        <w:t>,</w:t>
-      </w:r>
-    </w:p>
-    <w:p>
-      <w:pPr>
-        <w:spacing w:after="0" w:line="360" w:lineRule="auto"/>
-        <w:jc w:val="both"/>
-        <w:rPr>
-          <w:rFonts w:ascii="Times New Roman" w:hAnsi="Times New Roman" w:cs="Times New Roman"/>
-          <w:sz w:val="24"/>
-          <w:szCs w:val="24"/>
-        </w:rPr>
-      </w:pPr>
-      <w:proofErr w:type="spellStart"/>
-      <w:proofErr w:type="gramStart"/>
-      <w:r>
-        <w:rPr>
-          <w:rFonts w:ascii="Times New Roman" w:hAnsi="Times New Roman" w:cs="Times New Roman"/>
-          <w:sz w:val="24"/>
-          <w:szCs w:val="24"/>
-        </w:rPr>
-        <w:t>clienteDataNasc</w:t>
-      </w:r>
-      <w:proofErr w:type="spellEnd"/>
-      <w:proofErr w:type="gramEnd"/>
-      <w:r>
-        <w:rPr>
-          <w:rFonts w:ascii="Times New Roman" w:hAnsi="Times New Roman" w:cs="Times New Roman"/>
-          <w:sz w:val="24"/>
-          <w:szCs w:val="24"/>
-        </w:rPr>
-        <w:t xml:space="preserve"> date </w:t>
-      </w:r>
-      <w:proofErr w:type="spellStart"/>
-      <w:r>
-        <w:rPr>
-          <w:rFonts w:ascii="Times New Roman" w:hAnsi="Times New Roman" w:cs="Times New Roman"/>
-          <w:sz w:val="24"/>
-          <w:szCs w:val="24"/>
-        </w:rPr>
-        <w:t>not</w:t>
-      </w:r>
-      <w:proofErr w:type="spellEnd"/>
-      <w:r>
-        <w:rPr>
-          <w:rFonts w:ascii="Times New Roman" w:hAnsi="Times New Roman" w:cs="Times New Roman"/>
-          <w:sz w:val="24"/>
-          <w:szCs w:val="24"/>
-        </w:rPr>
-        <w:t xml:space="preserve"> </w:t>
-      </w:r>
-      <w:proofErr w:type="spellStart"/>
-      <w:r>
-        <w:rPr>
-          <w:rFonts w:ascii="Times New Roman" w:hAnsi="Times New Roman" w:cs="Times New Roman"/>
-          <w:sz w:val="24"/>
-          <w:szCs w:val="24"/>
-        </w:rPr>
-        <w:t>null</w:t>
-      </w:r>
-      <w:proofErr w:type="spellEnd"/>
-      <w:r>
-        <w:rPr>
-          <w:rFonts w:ascii="Times New Roman" w:hAnsi="Times New Roman" w:cs="Times New Roman"/>
-          <w:sz w:val="24"/>
-          <w:szCs w:val="24"/>
-        </w:rPr>
-        <w:t>,</w:t>
-      </w:r>
-    </w:p>
-    <w:p>
-      <w:pPr>
-        <w:spacing w:after="0" w:line="360" w:lineRule="auto"/>
-        <w:jc w:val="both"/>
-        <w:rPr>
-          <w:rFonts w:ascii="Times New Roman" w:hAnsi="Times New Roman" w:cs="Times New Roman"/>
-          <w:sz w:val="24"/>
-          <w:szCs w:val="24"/>
-        </w:rPr>
-      </w:pPr>
-      <w:proofErr w:type="spellStart"/>
-      <w:proofErr w:type="gramStart"/>
-      <w:r>
-        <w:rPr>
-          <w:rFonts w:ascii="Times New Roman" w:hAnsi="Times New Roman" w:cs="Times New Roman"/>
-          <w:sz w:val="24"/>
-          <w:szCs w:val="24"/>
-        </w:rPr>
-        <w:t>clienteCNH</w:t>
-      </w:r>
-      <w:proofErr w:type="spellEnd"/>
-      <w:proofErr w:type="gramEnd"/>
-      <w:r>
-        <w:rPr>
-          <w:rFonts w:ascii="Times New Roman" w:hAnsi="Times New Roman" w:cs="Times New Roman"/>
-          <w:sz w:val="24"/>
-          <w:szCs w:val="24"/>
-        </w:rPr>
-        <w:t xml:space="preserve"> </w:t>
-      </w:r>
-      <w:proofErr w:type="spellStart"/>
-      <w:r>
-        <w:rPr>
-          <w:rFonts w:ascii="Times New Roman" w:hAnsi="Times New Roman" w:cs="Times New Roman"/>
-          <w:sz w:val="24"/>
-          <w:szCs w:val="24"/>
-        </w:rPr>
-        <w:t>integer</w:t>
-      </w:r>
-      <w:proofErr w:type="spellEnd"/>
-      <w:r>
-        <w:rPr>
-          <w:rFonts w:ascii="Times New Roman" w:hAnsi="Times New Roman" w:cs="Times New Roman"/>
-          <w:sz w:val="24"/>
-          <w:szCs w:val="24"/>
-        </w:rPr>
-        <w:t xml:space="preserve">(11) </w:t>
-      </w:r>
-      <w:proofErr w:type="spellStart"/>
-      <w:r>
-        <w:rPr>
-          <w:rFonts w:ascii="Times New Roman" w:hAnsi="Times New Roman" w:cs="Times New Roman"/>
-          <w:sz w:val="24"/>
-          <w:szCs w:val="24"/>
-        </w:rPr>
-        <w:t>not</w:t>
-      </w:r>
-      <w:proofErr w:type="spellEnd"/>
-      <w:r>
-        <w:rPr>
-          <w:rFonts w:ascii="Times New Roman" w:hAnsi="Times New Roman" w:cs="Times New Roman"/>
-          <w:sz w:val="24"/>
-          <w:szCs w:val="24"/>
-        </w:rPr>
-        <w:t xml:space="preserve"> </w:t>
-      </w:r>
-      <w:proofErr w:type="spellStart"/>
-      <w:r>
-        <w:rPr>
-          <w:rFonts w:ascii="Times New Roman" w:hAnsi="Times New Roman" w:cs="Times New Roman"/>
-          <w:sz w:val="24"/>
-          <w:szCs w:val="24"/>
-        </w:rPr>
-        <w:t>null</w:t>
-      </w:r>
-      <w:proofErr w:type="spellEnd"/>
-      <w:r>
-        <w:rPr>
-          <w:rFonts w:ascii="Times New Roman" w:hAnsi="Times New Roman" w:cs="Times New Roman"/>
-          <w:sz w:val="24"/>
-          <w:szCs w:val="24"/>
-        </w:rPr>
-        <w:t>,</w:t>
-      </w:r>
-    </w:p>
-    <w:p>
-      <w:pPr>
-        <w:spacing w:after="0" w:line="360" w:lineRule="auto"/>
-        <w:jc w:val="both"/>
-        <w:rPr>
-          <w:rFonts w:ascii="Times New Roman" w:hAnsi="Times New Roman" w:cs="Times New Roman"/>
-          <w:sz w:val="24"/>
-          <w:szCs w:val="24"/>
-        </w:rPr>
-      </w:pPr>
-      <w:proofErr w:type="spellStart"/>
-      <w:proofErr w:type="gramStart"/>
-      <w:r>
-        <w:rPr>
-          <w:rFonts w:ascii="Times New Roman" w:hAnsi="Times New Roman" w:cs="Times New Roman"/>
-          <w:sz w:val="24"/>
-          <w:szCs w:val="24"/>
-        </w:rPr>
-        <w:t>clienteCNHCat</w:t>
-      </w:r>
-      <w:proofErr w:type="spellEnd"/>
-      <w:proofErr w:type="gramEnd"/>
-      <w:r>
-        <w:rPr>
-          <w:rFonts w:ascii="Times New Roman" w:hAnsi="Times New Roman" w:cs="Times New Roman"/>
-          <w:sz w:val="24"/>
-          <w:szCs w:val="24"/>
-        </w:rPr>
-        <w:t xml:space="preserve"> </w:t>
-      </w:r>
-      <w:proofErr w:type="spellStart"/>
-      <w:r>
-        <w:rPr>
-          <w:rFonts w:ascii="Times New Roman" w:hAnsi="Times New Roman" w:cs="Times New Roman"/>
-          <w:sz w:val="24"/>
-          <w:szCs w:val="24"/>
-        </w:rPr>
-        <w:t>varchar</w:t>
-      </w:r>
-      <w:proofErr w:type="spellEnd"/>
-      <w:r>
-        <w:rPr>
-          <w:rFonts w:ascii="Times New Roman" w:hAnsi="Times New Roman" w:cs="Times New Roman"/>
-          <w:sz w:val="24"/>
-          <w:szCs w:val="24"/>
-        </w:rPr>
-        <w:t xml:space="preserve">(2) </w:t>
-      </w:r>
-      <w:proofErr w:type="spellStart"/>
-      <w:r>
-        <w:rPr>
-          <w:rFonts w:ascii="Times New Roman" w:hAnsi="Times New Roman" w:cs="Times New Roman"/>
-          <w:sz w:val="24"/>
-          <w:szCs w:val="24"/>
-        </w:rPr>
-        <w:t>not</w:t>
-      </w:r>
-      <w:proofErr w:type="spellEnd"/>
-      <w:r>
-        <w:rPr>
-          <w:rFonts w:ascii="Times New Roman" w:hAnsi="Times New Roman" w:cs="Times New Roman"/>
-          <w:sz w:val="24"/>
-          <w:szCs w:val="24"/>
-        </w:rPr>
-        <w:t xml:space="preserve"> </w:t>
-      </w:r>
-      <w:proofErr w:type="spellStart"/>
-      <w:r>
-        <w:rPr>
-          <w:rFonts w:ascii="Times New Roman" w:hAnsi="Times New Roman" w:cs="Times New Roman"/>
-          <w:sz w:val="24"/>
-          <w:szCs w:val="24"/>
-        </w:rPr>
-        <w:t>null</w:t>
-      </w:r>
-      <w:proofErr w:type="spellEnd"/>
-      <w:r>
-        <w:rPr>
-          <w:rFonts w:ascii="Times New Roman" w:hAnsi="Times New Roman" w:cs="Times New Roman"/>
-          <w:sz w:val="24"/>
-          <w:szCs w:val="24"/>
-        </w:rPr>
         <w:t>);</w:t>
-      </w:r>
-    </w:p>
-    <w:p>
-      <w:pPr>
-        <w:spacing w:after="0" w:line="360" w:lineRule="auto"/>
-        <w:jc w:val="both"/>
-        <w:rPr>
-          <w:rFonts w:ascii="Times New Roman" w:hAnsi="Times New Roman" w:cs="Times New Roman"/>
-          <w:sz w:val="24"/>
-          <w:szCs w:val="24"/>
-        </w:rPr>
-      </w:pPr>
-    </w:p>
-    <w:p>
-      <w:pPr>
-        <w:spacing w:after="0" w:line="360" w:lineRule="auto"/>
-        <w:jc w:val="both"/>
-        <w:rPr>
-          <w:rFonts w:ascii="Times New Roman" w:hAnsi="Times New Roman" w:cs="Times New Roman"/>
-          <w:sz w:val="24"/>
-          <w:szCs w:val="24"/>
-        </w:rPr>
-      </w:pPr>
-      <w:r>
-        <w:rPr>
-          <w:rFonts w:ascii="Times New Roman" w:hAnsi="Times New Roman" w:cs="Times New Roman"/>
-          <w:sz w:val="24"/>
-          <w:szCs w:val="24"/>
-        </w:rPr>
-        <w:t>Etapa 03 (entrega: 09/08/2024):</w:t>
-      </w:r>
-    </w:p>
-    <w:p>
-      <w:pPr>
-        <w:spacing w:after="0" w:line="360" w:lineRule="auto"/>
-        <w:jc w:val="both"/>
-        <w:rPr>
-          <w:rFonts w:ascii="Times New Roman" w:hAnsi="Times New Roman" w:cs="Times New Roman"/>
-          <w:sz w:val="24"/>
-          <w:szCs w:val="24"/>
-        </w:rPr>
-      </w:pPr>
-      <w:proofErr w:type="spellStart"/>
-      <w:proofErr w:type="gramStart"/>
-      <w:r>
-        <w:rPr>
-          <w:rFonts w:ascii="Times New Roman" w:hAnsi="Times New Roman" w:cs="Times New Roman"/>
-          <w:sz w:val="24"/>
-          <w:szCs w:val="24"/>
-        </w:rPr>
-        <w:t>create</w:t>
-      </w:r>
-      <w:proofErr w:type="spellEnd"/>
-      <w:proofErr w:type="gramEnd"/>
-      <w:r>
-        <w:rPr>
-          <w:rFonts w:ascii="Times New Roman" w:hAnsi="Times New Roman" w:cs="Times New Roman"/>
-          <w:sz w:val="24"/>
-          <w:szCs w:val="24"/>
-        </w:rPr>
-        <w:t xml:space="preserve"> </w:t>
-      </w:r>
-      <w:proofErr w:type="spellStart"/>
-      <w:r>
-        <w:rPr>
-          <w:rFonts w:ascii="Times New Roman" w:hAnsi="Times New Roman" w:cs="Times New Roman"/>
-          <w:sz w:val="24"/>
-          <w:szCs w:val="24"/>
-        </w:rPr>
-        <w:t>table</w:t>
-      </w:r>
-      <w:proofErr w:type="spellEnd"/>
-      <w:r>
-        <w:rPr>
-          <w:rFonts w:ascii="Times New Roman" w:hAnsi="Times New Roman" w:cs="Times New Roman"/>
-          <w:sz w:val="24"/>
-          <w:szCs w:val="24"/>
-        </w:rPr>
-        <w:t xml:space="preserve"> </w:t>
-      </w:r>
-      <w:proofErr w:type="spellStart"/>
-      <w:r>
-        <w:rPr>
-          <w:rFonts w:ascii="Times New Roman" w:hAnsi="Times New Roman" w:cs="Times New Roman"/>
-          <w:sz w:val="24"/>
-          <w:szCs w:val="24"/>
-        </w:rPr>
-        <w:t>Funcionarios</w:t>
-      </w:r>
-      <w:proofErr w:type="spellEnd"/>
-      <w:r>
-        <w:rPr>
-          <w:rFonts w:ascii="Times New Roman" w:hAnsi="Times New Roman" w:cs="Times New Roman"/>
-          <w:sz w:val="24"/>
-          <w:szCs w:val="24"/>
-        </w:rPr>
-        <w:t xml:space="preserve"> (</w:t>
-      </w:r>
-    </w:p>
-    <w:p>
-      <w:pPr>
-        <w:spacing w:after="0" w:line="360" w:lineRule="auto"/>
-        <w:jc w:val="both"/>
-        <w:rPr>
-          <w:rFonts w:ascii="Times New Roman" w:hAnsi="Times New Roman" w:cs="Times New Roman"/>
-          <w:sz w:val="24"/>
-          <w:szCs w:val="24"/>
-        </w:rPr>
-      </w:pPr>
-      <w:proofErr w:type="spellStart"/>
-      <w:proofErr w:type="gramStart"/>
-      <w:r>
-        <w:rPr>
-          <w:rFonts w:ascii="Times New Roman" w:hAnsi="Times New Roman" w:cs="Times New Roman"/>
-          <w:sz w:val="24"/>
-          <w:szCs w:val="24"/>
-        </w:rPr>
-        <w:t>funcMatricula</w:t>
-      </w:r>
-      <w:proofErr w:type="spellEnd"/>
-      <w:proofErr w:type="gramEnd"/>
-      <w:r>
-        <w:rPr>
-          <w:rFonts w:ascii="Times New Roman" w:hAnsi="Times New Roman" w:cs="Times New Roman"/>
-          <w:sz w:val="24"/>
-          <w:szCs w:val="24"/>
-        </w:rPr>
-        <w:t xml:space="preserve"> </w:t>
-      </w:r>
-      <w:proofErr w:type="spellStart"/>
-      <w:r>
-        <w:rPr>
-          <w:rFonts w:ascii="Times New Roman" w:hAnsi="Times New Roman" w:cs="Times New Roman"/>
-          <w:sz w:val="24"/>
-          <w:szCs w:val="24"/>
-        </w:rPr>
-        <w:t>integer</w:t>
-      </w:r>
-      <w:proofErr w:type="spellEnd"/>
-      <w:r>
-        <w:rPr>
-          <w:rFonts w:ascii="Times New Roman" w:hAnsi="Times New Roman" w:cs="Times New Roman"/>
-          <w:sz w:val="24"/>
-          <w:szCs w:val="24"/>
-        </w:rPr>
-        <w:t xml:space="preserve">(4) </w:t>
-      </w:r>
-      <w:proofErr w:type="spellStart"/>
-      <w:r>
-        <w:rPr>
-          <w:rFonts w:ascii="Times New Roman" w:hAnsi="Times New Roman" w:cs="Times New Roman"/>
-          <w:sz w:val="24"/>
-          <w:szCs w:val="24"/>
-        </w:rPr>
-        <w:t>not</w:t>
-      </w:r>
-      <w:proofErr w:type="spellEnd"/>
-      <w:r>
-        <w:rPr>
-          <w:rFonts w:ascii="Times New Roman" w:hAnsi="Times New Roman" w:cs="Times New Roman"/>
-          <w:sz w:val="24"/>
-          <w:szCs w:val="24"/>
-        </w:rPr>
-        <w:t xml:space="preserve"> </w:t>
-      </w:r>
-      <w:proofErr w:type="spellStart"/>
-      <w:r>
-        <w:rPr>
-          <w:rFonts w:ascii="Times New Roman" w:hAnsi="Times New Roman" w:cs="Times New Roman"/>
-          <w:sz w:val="24"/>
-          <w:szCs w:val="24"/>
-        </w:rPr>
-        <w:t>null</w:t>
-      </w:r>
-      <w:proofErr w:type="spellEnd"/>
-      <w:r>
-        <w:rPr>
-          <w:rFonts w:ascii="Times New Roman" w:hAnsi="Times New Roman" w:cs="Times New Roman"/>
-          <w:sz w:val="24"/>
-          <w:szCs w:val="24"/>
-        </w:rPr>
-        <w:t xml:space="preserve"> </w:t>
-      </w:r>
-      <w:proofErr w:type="spellStart"/>
-      <w:r>
-        <w:rPr>
-          <w:rFonts w:ascii="Times New Roman" w:hAnsi="Times New Roman" w:cs="Times New Roman"/>
-          <w:sz w:val="24"/>
-          <w:szCs w:val="24"/>
-        </w:rPr>
-        <w:t>primary</w:t>
-      </w:r>
-      <w:proofErr w:type="spellEnd"/>
-      <w:r>
-        <w:rPr>
-          <w:rFonts w:ascii="Times New Roman" w:hAnsi="Times New Roman" w:cs="Times New Roman"/>
-          <w:sz w:val="24"/>
-          <w:szCs w:val="24"/>
-        </w:rPr>
-        <w:t xml:space="preserve"> </w:t>
-      </w:r>
-      <w:proofErr w:type="spellStart"/>
-      <w:r>
-        <w:rPr>
-          <w:rFonts w:ascii="Times New Roman" w:hAnsi="Times New Roman" w:cs="Times New Roman"/>
-          <w:sz w:val="24"/>
-          <w:szCs w:val="24"/>
-        </w:rPr>
-        <w:t>key</w:t>
-      </w:r>
-      <w:proofErr w:type="spellEnd"/>
-      <w:r>
-        <w:rPr>
-          <w:rFonts w:ascii="Times New Roman" w:hAnsi="Times New Roman" w:cs="Times New Roman"/>
-          <w:sz w:val="24"/>
-          <w:szCs w:val="24"/>
-        </w:rPr>
-        <w:t>,</w:t>
-      </w:r>
-    </w:p>
-    <w:p>
-      <w:pPr>
-        <w:spacing w:after="0" w:line="360" w:lineRule="auto"/>
-        <w:jc w:val="both"/>
-        <w:rPr>
-          <w:rFonts w:ascii="Times New Roman" w:hAnsi="Times New Roman" w:cs="Times New Roman"/>
-          <w:sz w:val="24"/>
-          <w:szCs w:val="24"/>
-        </w:rPr>
-      </w:pPr>
-      <w:proofErr w:type="spellStart"/>
-      <w:proofErr w:type="gramStart"/>
-      <w:r>
-        <w:rPr>
-          <w:rFonts w:ascii="Times New Roman" w:hAnsi="Times New Roman" w:cs="Times New Roman"/>
-          <w:sz w:val="24"/>
-          <w:szCs w:val="24"/>
-        </w:rPr>
-        <w:t>funcNome</w:t>
-      </w:r>
-      <w:proofErr w:type="spellEnd"/>
-      <w:proofErr w:type="gramEnd"/>
-      <w:r>
-        <w:rPr>
-          <w:rFonts w:ascii="Times New Roman" w:hAnsi="Times New Roman" w:cs="Times New Roman"/>
-          <w:sz w:val="24"/>
-          <w:szCs w:val="24"/>
-        </w:rPr>
-        <w:t xml:space="preserve"> </w:t>
-      </w:r>
-      <w:proofErr w:type="spellStart"/>
-      <w:r>
-        <w:rPr>
-          <w:rFonts w:ascii="Times New Roman" w:hAnsi="Times New Roman" w:cs="Times New Roman"/>
-          <w:sz w:val="24"/>
-          <w:szCs w:val="24"/>
-        </w:rPr>
-        <w:t>varchar</w:t>
-      </w:r>
-      <w:proofErr w:type="spellEnd"/>
-      <w:r>
-        <w:rPr>
-          <w:rFonts w:ascii="Times New Roman" w:hAnsi="Times New Roman" w:cs="Times New Roman"/>
-          <w:sz w:val="24"/>
-          <w:szCs w:val="24"/>
-        </w:rPr>
-        <w:t xml:space="preserve">(40) </w:t>
-      </w:r>
-      <w:proofErr w:type="spellStart"/>
-      <w:r>
-        <w:rPr>
-          <w:rFonts w:ascii="Times New Roman" w:hAnsi="Times New Roman" w:cs="Times New Roman"/>
-          <w:sz w:val="24"/>
-          <w:szCs w:val="24"/>
-        </w:rPr>
-        <w:t>not</w:t>
-      </w:r>
-      <w:proofErr w:type="spellEnd"/>
-      <w:r>
-        <w:rPr>
-          <w:rFonts w:ascii="Times New Roman" w:hAnsi="Times New Roman" w:cs="Times New Roman"/>
-          <w:sz w:val="24"/>
-          <w:szCs w:val="24"/>
-        </w:rPr>
-        <w:t xml:space="preserve"> </w:t>
-      </w:r>
-      <w:proofErr w:type="spellStart"/>
-      <w:r>
-        <w:rPr>
-          <w:rFonts w:ascii="Times New Roman" w:hAnsi="Times New Roman" w:cs="Times New Roman"/>
-          <w:sz w:val="24"/>
-          <w:szCs w:val="24"/>
-        </w:rPr>
-        <w:t>null</w:t>
-      </w:r>
-      <w:proofErr w:type="spellEnd"/>
-      <w:r>
-        <w:rPr>
-          <w:rFonts w:ascii="Times New Roman" w:hAnsi="Times New Roman" w:cs="Times New Roman"/>
-          <w:sz w:val="24"/>
-          <w:szCs w:val="24"/>
-        </w:rPr>
-        <w:t>,</w:t>
-      </w:r>
-    </w:p>
-    <w:p>
-      <w:pPr>
-        <w:spacing w:after="0" w:line="360" w:lineRule="auto"/>
-        <w:jc w:val="both"/>
-        <w:rPr>
-          <w:rFonts w:ascii="Times New Roman" w:hAnsi="Times New Roman" w:cs="Times New Roman"/>
-          <w:sz w:val="24"/>
-          <w:szCs w:val="24"/>
-        </w:rPr>
-      </w:pPr>
-      <w:proofErr w:type="spellStart"/>
-      <w:proofErr w:type="gramStart"/>
-      <w:r>
-        <w:rPr>
-          <w:rFonts w:ascii="Times New Roman" w:hAnsi="Times New Roman" w:cs="Times New Roman"/>
-          <w:sz w:val="24"/>
-          <w:szCs w:val="24"/>
-        </w:rPr>
-        <w:t>funcDepto</w:t>
-      </w:r>
-      <w:proofErr w:type="spellEnd"/>
-      <w:proofErr w:type="gramEnd"/>
-      <w:r>
-        <w:rPr>
-          <w:rFonts w:ascii="Times New Roman" w:hAnsi="Times New Roman" w:cs="Times New Roman"/>
-          <w:sz w:val="24"/>
-          <w:szCs w:val="24"/>
-        </w:rPr>
-        <w:t xml:space="preserve"> </w:t>
-      </w:r>
-      <w:proofErr w:type="spellStart"/>
-      <w:r>
-        <w:rPr>
-          <w:rFonts w:ascii="Times New Roman" w:hAnsi="Times New Roman" w:cs="Times New Roman"/>
-          <w:sz w:val="24"/>
-          <w:szCs w:val="24"/>
-        </w:rPr>
-        <w:t>integer</w:t>
-      </w:r>
-      <w:proofErr w:type="spellEnd"/>
-      <w:r>
-        <w:rPr>
-          <w:rFonts w:ascii="Times New Roman" w:hAnsi="Times New Roman" w:cs="Times New Roman"/>
-          <w:sz w:val="24"/>
-          <w:szCs w:val="24"/>
-        </w:rPr>
-        <w:t xml:space="preserve">(1) </w:t>
-      </w:r>
-      <w:proofErr w:type="spellStart"/>
-      <w:r>
-        <w:rPr>
-          <w:rFonts w:ascii="Times New Roman" w:hAnsi="Times New Roman" w:cs="Times New Roman"/>
-          <w:sz w:val="24"/>
-          <w:szCs w:val="24"/>
-        </w:rPr>
-        <w:t>not</w:t>
-      </w:r>
-      <w:proofErr w:type="spellEnd"/>
-      <w:r>
-        <w:rPr>
-          <w:rFonts w:ascii="Times New Roman" w:hAnsi="Times New Roman" w:cs="Times New Roman"/>
-          <w:sz w:val="24"/>
-          <w:szCs w:val="24"/>
-        </w:rPr>
-        <w:t xml:space="preserve"> </w:t>
-      </w:r>
-      <w:proofErr w:type="spellStart"/>
-      <w:r>
-        <w:rPr>
-          <w:rFonts w:ascii="Times New Roman" w:hAnsi="Times New Roman" w:cs="Times New Roman"/>
-          <w:sz w:val="24"/>
-          <w:szCs w:val="24"/>
-        </w:rPr>
-        <w:t>null</w:t>
-      </w:r>
-      <w:proofErr w:type="spellEnd"/>
-      <w:r>
-        <w:rPr>
-          <w:rFonts w:ascii="Times New Roman" w:hAnsi="Times New Roman" w:cs="Times New Roman"/>
-          <w:sz w:val="24"/>
-          <w:szCs w:val="24"/>
-        </w:rPr>
-        <w:t>,</w:t>
-      </w:r>
-    </w:p>
-    <w:p>
-      <w:pPr>
-        <w:spacing w:after="0" w:line="360" w:lineRule="auto"/>
-        <w:jc w:val="both"/>
-        <w:rPr>
-          <w:rFonts w:ascii="Times New Roman" w:hAnsi="Times New Roman" w:cs="Times New Roman"/>
-          <w:sz w:val="24"/>
-          <w:szCs w:val="24"/>
-        </w:rPr>
-      </w:pPr>
-      <w:proofErr w:type="spellStart"/>
-      <w:proofErr w:type="gramStart"/>
-      <w:r>
-        <w:rPr>
-          <w:rFonts w:ascii="Times New Roman" w:hAnsi="Times New Roman" w:cs="Times New Roman"/>
-          <w:sz w:val="24"/>
-          <w:szCs w:val="24"/>
-        </w:rPr>
-        <w:t>funcSalario</w:t>
-      </w:r>
-      <w:proofErr w:type="spellEnd"/>
-      <w:proofErr w:type="gramEnd"/>
-      <w:r>
-        <w:rPr>
-          <w:rFonts w:ascii="Times New Roman" w:hAnsi="Times New Roman" w:cs="Times New Roman"/>
-          <w:sz w:val="24"/>
-          <w:szCs w:val="24"/>
-        </w:rPr>
-        <w:t xml:space="preserve"> decimal(8,2) </w:t>
-      </w:r>
-      <w:proofErr w:type="spellStart"/>
-      <w:r>
-        <w:rPr>
-          <w:rFonts w:ascii="Times New Roman" w:hAnsi="Times New Roman" w:cs="Times New Roman"/>
-          <w:sz w:val="24"/>
-          <w:szCs w:val="24"/>
-        </w:rPr>
-        <w:t>not</w:t>
-      </w:r>
-      <w:proofErr w:type="spellEnd"/>
-      <w:r>
-        <w:rPr>
-          <w:rFonts w:ascii="Times New Roman" w:hAnsi="Times New Roman" w:cs="Times New Roman"/>
-          <w:sz w:val="24"/>
-          <w:szCs w:val="24"/>
-        </w:rPr>
-        <w:t xml:space="preserve"> </w:t>
-      </w:r>
-      <w:proofErr w:type="spellStart"/>
-      <w:r>
-        <w:rPr>
-          <w:rFonts w:ascii="Times New Roman" w:hAnsi="Times New Roman" w:cs="Times New Roman"/>
-          <w:sz w:val="24"/>
-          <w:szCs w:val="24"/>
-        </w:rPr>
-        <w:t>null</w:t>
-      </w:r>
-      <w:proofErr w:type="spellEnd"/>
-      <w:r>
-        <w:rPr>
-          <w:rFonts w:ascii="Times New Roman" w:hAnsi="Times New Roman" w:cs="Times New Roman"/>
-          <w:sz w:val="24"/>
-          <w:szCs w:val="24"/>
-        </w:rPr>
-        <w:t>,</w:t>
-      </w:r>
-    </w:p>
-    <w:p>
-      <w:pPr>
-        <w:spacing w:after="0" w:line="360" w:lineRule="auto"/>
-        <w:jc w:val="both"/>
-        <w:rPr>
-          <w:rFonts w:ascii="Times New Roman" w:hAnsi="Times New Roman" w:cs="Times New Roman"/>
-          <w:sz w:val="24"/>
-          <w:szCs w:val="24"/>
-        </w:rPr>
-      </w:pPr>
-      <w:proofErr w:type="spellStart"/>
-      <w:proofErr w:type="gramStart"/>
-      <w:r>
-        <w:rPr>
-          <w:rFonts w:ascii="Times New Roman" w:hAnsi="Times New Roman" w:cs="Times New Roman"/>
-          <w:sz w:val="24"/>
-          <w:szCs w:val="24"/>
-        </w:rPr>
-        <w:t>funcAdmissao</w:t>
-      </w:r>
-      <w:proofErr w:type="spellEnd"/>
-      <w:proofErr w:type="gramEnd"/>
-      <w:r>
-        <w:rPr>
-          <w:rFonts w:ascii="Times New Roman" w:hAnsi="Times New Roman" w:cs="Times New Roman"/>
-          <w:sz w:val="24"/>
-          <w:szCs w:val="24"/>
-        </w:rPr>
-        <w:t xml:space="preserve"> date </w:t>
-      </w:r>
-      <w:proofErr w:type="spellStart"/>
-      <w:r>
-        <w:rPr>
-          <w:rFonts w:ascii="Times New Roman" w:hAnsi="Times New Roman" w:cs="Times New Roman"/>
-          <w:sz w:val="24"/>
-          <w:szCs w:val="24"/>
-        </w:rPr>
-        <w:t>not</w:t>
-      </w:r>
-      <w:proofErr w:type="spellEnd"/>
-      <w:r>
-        <w:rPr>
-          <w:rFonts w:ascii="Times New Roman" w:hAnsi="Times New Roman" w:cs="Times New Roman"/>
-          <w:sz w:val="24"/>
-          <w:szCs w:val="24"/>
-        </w:rPr>
-        <w:t xml:space="preserve"> </w:t>
-      </w:r>
-      <w:proofErr w:type="spellStart"/>
-      <w:r>
-        <w:rPr>
-          <w:rFonts w:ascii="Times New Roman" w:hAnsi="Times New Roman" w:cs="Times New Roman"/>
-          <w:sz w:val="24"/>
-          <w:szCs w:val="24"/>
-        </w:rPr>
-        <w:t>null</w:t>
-      </w:r>
-      <w:proofErr w:type="spellEnd"/>
-      <w:r>
-        <w:rPr>
-          <w:rFonts w:ascii="Times New Roman" w:hAnsi="Times New Roman" w:cs="Times New Roman"/>
-          <w:sz w:val="24"/>
-          <w:szCs w:val="24"/>
-        </w:rPr>
-        <w:t>,</w:t>
-      </w:r>
-    </w:p>
-    <w:p>
-      <w:pPr>
-        <w:spacing w:after="0" w:line="360" w:lineRule="auto"/>
-        <w:jc w:val="both"/>
-        <w:rPr>
-          <w:rFonts w:ascii="Times New Roman" w:hAnsi="Times New Roman" w:cs="Times New Roman"/>
-          <w:sz w:val="24"/>
-          <w:szCs w:val="24"/>
-        </w:rPr>
-      </w:pPr>
-      <w:proofErr w:type="spellStart"/>
-      <w:proofErr w:type="gramStart"/>
-      <w:r>
-        <w:rPr>
-          <w:rFonts w:ascii="Times New Roman" w:hAnsi="Times New Roman" w:cs="Times New Roman"/>
-          <w:sz w:val="24"/>
-          <w:szCs w:val="24"/>
-        </w:rPr>
-        <w:t>funcFilho</w:t>
-      </w:r>
-      <w:proofErr w:type="spellEnd"/>
-      <w:proofErr w:type="gramEnd"/>
-      <w:r>
-        <w:rPr>
-          <w:rFonts w:ascii="Times New Roman" w:hAnsi="Times New Roman" w:cs="Times New Roman"/>
-          <w:sz w:val="24"/>
-          <w:szCs w:val="24"/>
-        </w:rPr>
-        <w:t xml:space="preserve"> </w:t>
-      </w:r>
-      <w:proofErr w:type="spellStart"/>
-      <w:r>
-        <w:rPr>
-          <w:rFonts w:ascii="Times New Roman" w:hAnsi="Times New Roman" w:cs="Times New Roman"/>
-          <w:sz w:val="24"/>
-          <w:szCs w:val="24"/>
-        </w:rPr>
-        <w:t>integer</w:t>
-      </w:r>
-      <w:proofErr w:type="spellEnd"/>
-      <w:r>
-        <w:rPr>
-          <w:rFonts w:ascii="Times New Roman" w:hAnsi="Times New Roman" w:cs="Times New Roman"/>
-          <w:sz w:val="24"/>
-          <w:szCs w:val="24"/>
-        </w:rPr>
-        <w:t xml:space="preserve">(1) </w:t>
-      </w:r>
-      <w:proofErr w:type="spellStart"/>
-      <w:r>
-        <w:rPr>
-          <w:rFonts w:ascii="Times New Roman" w:hAnsi="Times New Roman" w:cs="Times New Roman"/>
-          <w:sz w:val="24"/>
-          <w:szCs w:val="24"/>
-        </w:rPr>
-        <w:t>not</w:t>
-      </w:r>
-      <w:proofErr w:type="spellEnd"/>
-      <w:r>
-        <w:rPr>
-          <w:rFonts w:ascii="Times New Roman" w:hAnsi="Times New Roman" w:cs="Times New Roman"/>
-          <w:sz w:val="24"/>
-          <w:szCs w:val="24"/>
-        </w:rPr>
-        <w:t xml:space="preserve"> </w:t>
-      </w:r>
-      <w:proofErr w:type="spellStart"/>
-      <w:r>
-        <w:rPr>
-          <w:rFonts w:ascii="Times New Roman" w:hAnsi="Times New Roman" w:cs="Times New Roman"/>
-          <w:sz w:val="24"/>
-          <w:szCs w:val="24"/>
-        </w:rPr>
-        <w:t>null</w:t>
-      </w:r>
-      <w:proofErr w:type="spellEnd"/>
-      <w:r>
-        <w:rPr>
-          <w:rFonts w:ascii="Times New Roman" w:hAnsi="Times New Roman" w:cs="Times New Roman"/>
-          <w:sz w:val="24"/>
-          <w:szCs w:val="24"/>
-        </w:rPr>
-        <w:t>,</w:t>
-      </w:r>
-    </w:p>
-    <w:p>
-      <w:pPr>
-        <w:spacing w:after="0" w:line="360" w:lineRule="auto"/>
-        <w:jc w:val="both"/>
-        <w:rPr>
-          <w:rFonts w:ascii="Times New Roman" w:hAnsi="Times New Roman" w:cs="Times New Roman"/>
-          <w:sz w:val="24"/>
-          <w:szCs w:val="24"/>
-        </w:rPr>
-      </w:pPr>
-      <w:proofErr w:type="spellStart"/>
-      <w:proofErr w:type="gramStart"/>
-      <w:r>
-        <w:rPr>
-          <w:rFonts w:ascii="Times New Roman" w:hAnsi="Times New Roman" w:cs="Times New Roman"/>
-          <w:sz w:val="24"/>
-          <w:szCs w:val="24"/>
-        </w:rPr>
-        <w:t>funcSexo</w:t>
-      </w:r>
-      <w:proofErr w:type="spellEnd"/>
-      <w:proofErr w:type="gramEnd"/>
-      <w:r>
-        <w:rPr>
-          <w:rFonts w:ascii="Times New Roman" w:hAnsi="Times New Roman" w:cs="Times New Roman"/>
-          <w:sz w:val="24"/>
-          <w:szCs w:val="24"/>
-        </w:rPr>
-        <w:t xml:space="preserve"> </w:t>
-      </w:r>
-      <w:proofErr w:type="spellStart"/>
-      <w:r>
-        <w:rPr>
-          <w:rFonts w:ascii="Times New Roman" w:hAnsi="Times New Roman" w:cs="Times New Roman"/>
-          <w:sz w:val="24"/>
-          <w:szCs w:val="24"/>
-        </w:rPr>
-        <w:t>varchar</w:t>
-      </w:r>
-      <w:proofErr w:type="spellEnd"/>
-      <w:r>
-        <w:rPr>
-          <w:rFonts w:ascii="Times New Roman" w:hAnsi="Times New Roman" w:cs="Times New Roman"/>
-          <w:sz w:val="24"/>
-          <w:szCs w:val="24"/>
-        </w:rPr>
-        <w:t xml:space="preserve">(1) </w:t>
-      </w:r>
-      <w:proofErr w:type="spellStart"/>
-      <w:r>
-        <w:rPr>
-          <w:rFonts w:ascii="Times New Roman" w:hAnsi="Times New Roman" w:cs="Times New Roman"/>
-          <w:sz w:val="24"/>
-          <w:szCs w:val="24"/>
-        </w:rPr>
-        <w:t>not</w:t>
-      </w:r>
-      <w:proofErr w:type="spellEnd"/>
-      <w:r>
-        <w:rPr>
-          <w:rFonts w:ascii="Times New Roman" w:hAnsi="Times New Roman" w:cs="Times New Roman"/>
-          <w:sz w:val="24"/>
-          <w:szCs w:val="24"/>
-        </w:rPr>
-        <w:t xml:space="preserve"> </w:t>
-      </w:r>
-      <w:proofErr w:type="spellStart"/>
-      <w:r>
-        <w:rPr>
-          <w:rFonts w:ascii="Times New Roman" w:hAnsi="Times New Roman" w:cs="Times New Roman"/>
-          <w:sz w:val="24"/>
-          <w:szCs w:val="24"/>
-        </w:rPr>
-        <w:t>null</w:t>
-      </w:r>
-      <w:proofErr w:type="spellEnd"/>
-      <w:r>
-        <w:rPr>
-          <w:rFonts w:ascii="Times New Roman" w:hAnsi="Times New Roman" w:cs="Times New Roman"/>
-          <w:sz w:val="24"/>
-          <w:szCs w:val="24"/>
-        </w:rPr>
-        <w:t>,</w:t>
-      </w:r>
-    </w:p>
-    <w:p>
-      <w:pPr>
-        <w:spacing w:after="0" w:line="360" w:lineRule="auto"/>
-        <w:jc w:val="both"/>
-        <w:rPr>
-          <w:rFonts w:ascii="Times New Roman" w:hAnsi="Times New Roman" w:cs="Times New Roman"/>
-          <w:sz w:val="24"/>
-          <w:szCs w:val="24"/>
-        </w:rPr>
-      </w:pPr>
-      <w:proofErr w:type="spellStart"/>
-      <w:proofErr w:type="gramStart"/>
-      <w:r>
-        <w:rPr>
-          <w:rFonts w:ascii="Times New Roman" w:hAnsi="Times New Roman" w:cs="Times New Roman"/>
-          <w:sz w:val="24"/>
-          <w:szCs w:val="24"/>
-        </w:rPr>
-        <w:t>funcAtivo</w:t>
-      </w:r>
-      <w:proofErr w:type="spellEnd"/>
-      <w:proofErr w:type="gramEnd"/>
-      <w:r>
-        <w:rPr>
-          <w:rFonts w:ascii="Times New Roman" w:hAnsi="Times New Roman" w:cs="Times New Roman"/>
-          <w:sz w:val="24"/>
-          <w:szCs w:val="24"/>
-        </w:rPr>
-        <w:t xml:space="preserve"> </w:t>
-      </w:r>
-      <w:proofErr w:type="spellStart"/>
-      <w:r>
-        <w:rPr>
-          <w:rFonts w:ascii="Times New Roman" w:hAnsi="Times New Roman" w:cs="Times New Roman"/>
-          <w:sz w:val="24"/>
-          <w:szCs w:val="24"/>
-        </w:rPr>
-        <w:t>tinyint</w:t>
-      </w:r>
-      <w:proofErr w:type="spellEnd"/>
-      <w:r>
-        <w:rPr>
-          <w:rFonts w:ascii="Times New Roman" w:hAnsi="Times New Roman" w:cs="Times New Roman"/>
-          <w:sz w:val="24"/>
-          <w:szCs w:val="24"/>
-        </w:rPr>
-        <w:t xml:space="preserve">(1) </w:t>
-      </w:r>
-      <w:proofErr w:type="spellStart"/>
-      <w:r>
-        <w:rPr>
-          <w:rFonts w:ascii="Times New Roman" w:hAnsi="Times New Roman" w:cs="Times New Roman"/>
-          <w:sz w:val="24"/>
-          <w:szCs w:val="24"/>
-        </w:rPr>
-        <w:t>not</w:t>
-      </w:r>
-      <w:proofErr w:type="spellEnd"/>
-      <w:r>
-        <w:rPr>
-          <w:rFonts w:ascii="Times New Roman" w:hAnsi="Times New Roman" w:cs="Times New Roman"/>
-          <w:sz w:val="24"/>
-          <w:szCs w:val="24"/>
-        </w:rPr>
-        <w:t xml:space="preserve"> </w:t>
-      </w:r>
-      <w:proofErr w:type="spellStart"/>
-      <w:r>
-        <w:rPr>
-          <w:rFonts w:ascii="Times New Roman" w:hAnsi="Times New Roman" w:cs="Times New Roman"/>
-          <w:sz w:val="24"/>
-          <w:szCs w:val="24"/>
-        </w:rPr>
-        <w:t>null</w:t>
-      </w:r>
-      <w:proofErr w:type="spellEnd"/>
-      <w:r>
-        <w:rPr>
-          <w:rFonts w:ascii="Times New Roman" w:hAnsi="Times New Roman" w:cs="Times New Roman"/>
-          <w:sz w:val="24"/>
-          <w:szCs w:val="24"/>
-        </w:rPr>
-        <w:t>);</w:t>
-      </w:r>
-    </w:p>
-    <w:p>
-      <w:pPr>
-        <w:spacing w:after="0" w:line="360" w:lineRule="auto"/>
-        <w:jc w:val="both"/>
-        <w:rPr>
-          <w:rFonts w:ascii="Times New Roman" w:hAnsi="Times New Roman" w:cs="Times New Roman"/>
-          <w:sz w:val="24"/>
-          <w:szCs w:val="24"/>
-        </w:rPr>
-      </w:pPr>
-    </w:p>
-    <w:p>
-      <w:pPr>
-        <w:spacing w:after="0" w:line="360" w:lineRule="auto"/>
-        <w:jc w:val="both"/>
-        <w:rPr>
-          <w:rFonts w:ascii="Times New Roman" w:hAnsi="Times New Roman" w:cs="Times New Roman"/>
-          <w:sz w:val="24"/>
-          <w:szCs w:val="24"/>
-        </w:rPr>
-      </w:pPr>
-      <w:r>
-        <w:rPr>
-          <w:rFonts w:ascii="Times New Roman" w:hAnsi="Times New Roman" w:cs="Times New Roman"/>
-          <w:sz w:val="24"/>
-          <w:szCs w:val="24"/>
-        </w:rPr>
-        <w:t xml:space="preserve">Etapa 04 (entrega: </w:t>
-      </w:r>
-      <w:r>
-        <w:rPr>
-          <w:rFonts w:ascii="Times New Roman" w:hAnsi="Times New Roman" w:cs="Times New Roman"/>
-          <w:sz w:val="24"/>
-          <w:szCs w:val="24"/>
-        </w:rPr>
-        <w:t>16</w:t>
-      </w:r>
-      <w:r>
-        <w:rPr>
-          <w:rFonts w:ascii="Times New Roman" w:hAnsi="Times New Roman" w:cs="Times New Roman"/>
-          <w:sz w:val="24"/>
-          <w:szCs w:val="24"/>
-        </w:rPr>
-        <w:t>/08/2024):</w:t>
-      </w:r>
-    </w:p>
-    <w:p>
-      <w:pPr>
-        <w:spacing w:after="0" w:line="360" w:lineRule="auto"/>
-        <w:jc w:val="both"/>
-        <w:rPr>
-          <w:rFonts w:ascii="Times New Roman" w:hAnsi="Times New Roman" w:cs="Times New Roman"/>
-          <w:sz w:val="24"/>
-          <w:szCs w:val="24"/>
-        </w:rPr>
-      </w:pPr>
-    </w:p>
-    <w:p>
-      <w:pPr>
-        <w:spacing w:after="0" w:line="360" w:lineRule="auto"/>
-        <w:jc w:val="both"/>
-        <w:rPr>
-          <w:rFonts w:ascii="Times New Roman" w:hAnsi="Times New Roman" w:cs="Times New Roman"/>
-          <w:sz w:val="24"/>
-          <w:szCs w:val="24"/>
-        </w:rPr>
-      </w:pPr>
-      <w:r>
-        <w:rPr>
-          <w:rFonts w:ascii="Times New Roman" w:hAnsi="Times New Roman" w:cs="Times New Roman"/>
-          <w:sz w:val="24"/>
-          <w:szCs w:val="24"/>
-        </w:rPr>
-        <w:t xml:space="preserve">Etapa 05 (entrega: </w:t>
-      </w:r>
-      <w:r>
-        <w:rPr>
-          <w:rFonts w:ascii="Times New Roman" w:hAnsi="Times New Roman" w:cs="Times New Roman"/>
-          <w:sz w:val="24"/>
-          <w:szCs w:val="24"/>
-        </w:rPr>
-        <w:t>16</w:t>
-      </w:r>
-      <w:r>
-        <w:rPr>
-          <w:rFonts w:ascii="Times New Roman" w:hAnsi="Times New Roman" w:cs="Times New Roman"/>
-          <w:sz w:val="24"/>
-          <w:szCs w:val="24"/>
-        </w:rPr>
-        <w:t>/08/2024):</w:t>
-      </w:r>
-    </w:p>
-    <w:p>
-      <w:pPr>
-        <w:spacing w:after="0" w:line="360" w:lineRule="auto"/>
-        <w:jc w:val="both"/>
-        <w:rPr>
-          <w:rFonts w:ascii="Times New Roman" w:hAnsi="Times New Roman" w:cs="Times New Roman"/>
-          <w:sz w:val="24"/>
-          <w:szCs w:val="24"/>
-        </w:rPr>
-      </w:pPr>
-    </w:p>
-    <w:p>
-      <w:pPr>
-        <w:spacing w:after="0" w:line="360" w:lineRule="auto"/>
-        <w:jc w:val="both"/>
-        <w:rPr>
-          <w:rFonts w:ascii="Times New Roman" w:hAnsi="Times New Roman" w:cs="Times New Roman"/>
-          <w:sz w:val="24"/>
-          <w:szCs w:val="24"/>
-        </w:rPr>
-      </w:pPr>
-      <w:r>
-        <w:rPr>
-          <w:rFonts w:ascii="Times New Roman" w:hAnsi="Times New Roman" w:cs="Times New Roman"/>
-          <w:sz w:val="24"/>
-          <w:szCs w:val="24"/>
-        </w:rPr>
-        <w:lastRenderedPageBreak/>
-        <w:t xml:space="preserve">Etapa 06 (entrega: </w:t>
-      </w:r>
-      <w:r>
-        <w:rPr>
-          <w:rFonts w:ascii="Times New Roman" w:hAnsi="Times New Roman" w:cs="Times New Roman"/>
-          <w:sz w:val="24"/>
-          <w:szCs w:val="24"/>
-        </w:rPr>
-        <w:t>16</w:t>
-      </w:r>
-      <w:r>
-        <w:rPr>
-          <w:rFonts w:ascii="Times New Roman" w:hAnsi="Times New Roman" w:cs="Times New Roman"/>
-          <w:sz w:val="24"/>
-          <w:szCs w:val="24"/>
-        </w:rPr>
-        <w:t>/08/2024):</w:t>
       </w:r>
     </w:p>
     <w:p>
@@ -8281,6 +9506,12 @@
 </file>
 
 <file path=customXml/item2.xml><?xml version="1.0" encoding="utf-8"?>
+<p:properties xmlns:p="http://schemas.microsoft.com/office/2006/metadata/properties" xmlns:xsi="http://www.w3.org/2001/XMLSchema-instance" xmlns:pc="http://schemas.microsoft.com/office/infopath/2007/PartnerControls">
+  <documentManagement/>
+</p:properties>
+</file>
+
+<file path=customXml/item3.xml><?xml version="1.0" encoding="utf-8"?>
 <ct:contentTypeSchema xmlns:ct="http://schemas.microsoft.com/office/2006/metadata/contentType" xmlns:ma="http://schemas.microsoft.com/office/2006/metadata/properties/metaAttributes" ct:_="" ma:_="" ma:contentTypeName="Documento" ma:contentTypeID="0x0101004F0D248EBF11BC48BD5227E2310FE561" ma:contentTypeVersion="4" ma:contentTypeDescription="Crie um novo documento." ma:contentTypeScope="" ma:versionID="c9c2b585e56e5cead4e2c149ab6d8507">
   <xsd:schema xmlns:xsd="http://www.w3.org/2001/XMLSchema" xmlns:xs="http://www.w3.org/2001/XMLSchema" xmlns:p="http://schemas.microsoft.com/office/2006/metadata/properties" xmlns:ns2="9a55377d-ad5d-4bf5-bc16-79ce22772824" targetNamespace="http://schemas.microsoft.com/office/2006/metadata/properties" ma:root="true" ma:fieldsID="16e88a7e3a3ff61b5d4d812e622ee868" ns2:_="">
     <xsd:import namespace="9a55377d-ad5d-4bf5-bc16-79ce22772824"/>
@@ -8424,12 +9655,6 @@
 </ct:contentTypeSchema>
 </file>
 
-<file path=customXml/item3.xml><?xml version="1.0" encoding="utf-8"?>
-<p:properties xmlns:p="http://schemas.microsoft.com/office/2006/metadata/properties" xmlns:xsi="http://www.w3.org/2001/XMLSchema-instance" xmlns:pc="http://schemas.microsoft.com/office/infopath/2007/PartnerControls">
-  <documentManagement/>
-</p:properties>
-</file>
-
 <file path=customXml/item4.xml><?xml version="1.0" encoding="utf-8"?>
 <b:Sources xmlns:b="http://schemas.openxmlformats.org/officeDocument/2006/bibliography" xmlns="http://schemas.openxmlformats.org/officeDocument/2006/bibliography" SelectedStyle="\APASixthEditionOfficeOnline.xsl" StyleName="APA" Version="6"/>
 </file>
@@ -8443,6 +9668,15 @@
 </file>
 
 <file path=customXml/itemProps2.xml><?xml version="1.0" encoding="utf-8"?>
+<ds:datastoreItem xmlns:ds="http://schemas.openxmlformats.org/officeDocument/2006/customXml" ds:itemID="{19C0141C-D742-4613-A420-ECE6A6AA36F6}">
+  <ds:schemaRefs>
+    <ds:schemaRef ds:uri="http://schemas.microsoft.com/office/2006/metadata/properties"/>
+    <ds:schemaRef ds:uri="http://schemas.microsoft.com/office/infopath/2007/PartnerControls"/>
+  </ds:schemaRefs>
+</ds:datastoreItem>
+</file>
+
+<file path=customXml/itemProps3.xml><?xml version="1.0" encoding="utf-8"?>
 <ds:datastoreItem xmlns:ds="http://schemas.openxmlformats.org/officeDocument/2006/customXml" ds:itemID="{F5DB2F6A-5F89-4DF6-938F-E7099AA46D65}">
   <ds:schemaRefs>
     <ds:schemaRef ds:uri="http://schemas.microsoft.com/office/2006/metadata/contentType"/>
@@ -8460,17 +9694,8 @@
 </ds:datastoreItem>
 </file>
 
-<file path=customXml/itemProps3.xml><?xml version="1.0" encoding="utf-8"?>
-<ds:datastoreItem xmlns:ds="http://schemas.openxmlformats.org/officeDocument/2006/customXml" ds:itemID="{19C0141C-D742-4613-A420-ECE6A6AA36F6}">
-  <ds:schemaRefs>
-    <ds:schemaRef ds:uri="http://schemas.microsoft.com/office/2006/metadata/properties"/>
-    <ds:schemaRef ds:uri="http://schemas.microsoft.com/office/infopath/2007/PartnerControls"/>
-  </ds:schemaRefs>
-</ds:datastoreItem>
-</file>
-
 <file path=customXml/itemProps4.xml><?xml version="1.0" encoding="utf-8"?>
-<ds:datastoreItem xmlns:ds="http://schemas.openxmlformats.org/officeDocument/2006/customXml" ds:itemID="{CD5C12EE-B9D4-45A7-A737-50E910106C76}">
+<ds:datastoreItem xmlns:ds="http://schemas.openxmlformats.org/officeDocument/2006/customXml" ds:itemID="{9817743D-FC6E-447B-A11A-D69A2BED4535}">
   <ds:schemaRefs>
     <ds:schemaRef ds:uri="http://schemas.openxmlformats.org/officeDocument/2006/bibliography"/>
   </ds:schemaRefs>

--- a/BD/Projeto Bimestre - Locadora 2DS (2024) - Leonardo e Gabriel.docx
+++ b/BD/Projeto Bimestre - Locadora 2DS (2024) - Leonardo e Gabriel.docx
@@ -197,19 +197,8 @@
           <w:sz w:val="24"/>
           <w:szCs w:val="24"/>
         </w:rPr>
-        <w:t xml:space="preserve">Gabriel de Lima </w:t>
-      </w:r>
-      <w:proofErr w:type="spellStart"/>
-      <w:r>
-        <w:rPr>
-          <w:rFonts w:ascii="Times New Roman" w:hAnsi="Times New Roman" w:cs="Times New Roman"/>
-          <w:b/>
-          <w:sz w:val="24"/>
-          <w:szCs w:val="24"/>
-        </w:rPr>
-        <w:t>Carniatto</w:t>
-      </w:r>
-      <w:proofErr w:type="spellEnd"/>
+        <w:t>Gabriel de Lima Carniatto</w:t>
+      </w:r>
     </w:p>
     <w:p>
       <w:pPr>
@@ -349,29 +338,8 @@
           <w:sz w:val="24"/>
           <w:szCs w:val="24"/>
         </w:rPr>
-        <w:t xml:space="preserve">: Criar </w:t>
-      </w:r>
-      <w:proofErr w:type="spellStart"/>
-      <w:r>
-        <w:rPr>
-          <w:rFonts w:ascii="Times New Roman" w:hAnsi="Times New Roman" w:cs="Times New Roman"/>
-          <w:bCs/>
-          <w:sz w:val="24"/>
-          <w:szCs w:val="24"/>
-        </w:rPr>
-        <w:t>database</w:t>
-      </w:r>
-      <w:proofErr w:type="spellEnd"/>
-      <w:r>
-        <w:rPr>
-          <w:rFonts w:ascii="Times New Roman" w:hAnsi="Times New Roman" w:cs="Times New Roman"/>
-          <w:bCs/>
-          <w:sz w:val="24"/>
-          <w:szCs w:val="24"/>
-        </w:rPr>
-        <w:t xml:space="preserve"> com o nome “</w:t>
-      </w:r>
-      <w:proofErr w:type="spellStart"/>
+        <w:t>: Criar database com o nome “</w:t>
+      </w:r>
       <w:r>
         <w:rPr>
           <w:rFonts w:ascii="Times New Roman" w:hAnsi="Times New Roman" w:cs="Times New Roman"/>
@@ -408,7 +376,6 @@
         </w:rPr>
         <w:t>ds</w:t>
       </w:r>
-      <w:proofErr w:type="spellEnd"/>
       <w:r>
         <w:rPr>
           <w:rFonts w:ascii="Times New Roman" w:hAnsi="Times New Roman" w:cs="Times New Roman"/>
@@ -1593,43 +1560,7 @@
           <w:sz w:val="24"/>
           <w:szCs w:val="24"/>
         </w:rPr>
-        <w:t>: Criar a relação através de comandos SQL entre a chave primária da tabela de Departamentos (</w:t>
-      </w:r>
-      <w:proofErr w:type="spellStart"/>
-      <w:r>
-        <w:rPr>
-          <w:rFonts w:ascii="Times New Roman" w:hAnsi="Times New Roman" w:cs="Times New Roman"/>
-          <w:sz w:val="24"/>
-          <w:szCs w:val="24"/>
-        </w:rPr>
-        <w:t>DeptoCod</w:t>
-      </w:r>
-      <w:proofErr w:type="spellEnd"/>
-      <w:r>
-        <w:rPr>
-          <w:rFonts w:ascii="Times New Roman" w:hAnsi="Times New Roman" w:cs="Times New Roman"/>
-          <w:sz w:val="24"/>
-          <w:szCs w:val="24"/>
-        </w:rPr>
-        <w:t>) com a chave estrangeira na tabela de Funcionários (</w:t>
-      </w:r>
-      <w:proofErr w:type="spellStart"/>
-      <w:r>
-        <w:rPr>
-          <w:rFonts w:ascii="Times New Roman" w:hAnsi="Times New Roman" w:cs="Times New Roman"/>
-          <w:sz w:val="24"/>
-          <w:szCs w:val="24"/>
-        </w:rPr>
-        <w:t>funcDepto</w:t>
-      </w:r>
-      <w:proofErr w:type="spellEnd"/>
-      <w:r>
-        <w:rPr>
-          <w:rFonts w:ascii="Times New Roman" w:hAnsi="Times New Roman" w:cs="Times New Roman"/>
-          <w:sz w:val="24"/>
-          <w:szCs w:val="24"/>
-        </w:rPr>
-        <w:t>).</w:t>
+        <w:t>: Criar a relação através de comandos SQL entre a chave primária da tabela de Departamentos (DeptoCod) com a chave estrangeira na tabela de Funcionários (funcDepto).</w:t>
       </w:r>
     </w:p>
     <w:p>
@@ -1663,61 +1594,7 @@
           <w:sz w:val="24"/>
           <w:szCs w:val="24"/>
         </w:rPr>
-        <w:t xml:space="preserve">: Criar a relação através de comandos SQL entre a chave primária da tabela de </w:t>
-      </w:r>
-      <w:proofErr w:type="spellStart"/>
-      <w:r>
-        <w:rPr>
-          <w:rFonts w:ascii="Times New Roman" w:hAnsi="Times New Roman" w:cs="Times New Roman"/>
-          <w:sz w:val="24"/>
-          <w:szCs w:val="24"/>
-        </w:rPr>
-        <w:t>Combustivel</w:t>
-      </w:r>
-      <w:proofErr w:type="spellEnd"/>
-      <w:r>
-        <w:rPr>
-          <w:rFonts w:ascii="Times New Roman" w:hAnsi="Times New Roman" w:cs="Times New Roman"/>
-          <w:sz w:val="24"/>
-          <w:szCs w:val="24"/>
-        </w:rPr>
-        <w:t xml:space="preserve"> (</w:t>
-      </w:r>
-      <w:proofErr w:type="spellStart"/>
-      <w:r>
-        <w:rPr>
-          <w:rFonts w:ascii="Times New Roman" w:hAnsi="Times New Roman" w:cs="Times New Roman"/>
-          <w:sz w:val="24"/>
-          <w:szCs w:val="24"/>
-        </w:rPr>
-        <w:t>CombTipo</w:t>
-      </w:r>
-      <w:proofErr w:type="spellEnd"/>
-      <w:r>
-        <w:rPr>
-          <w:rFonts w:ascii="Times New Roman" w:hAnsi="Times New Roman" w:cs="Times New Roman"/>
-          <w:sz w:val="24"/>
-          <w:szCs w:val="24"/>
-        </w:rPr>
-        <w:t>) com a chave estrangeira na tabela de Veículos (</w:t>
-      </w:r>
-      <w:proofErr w:type="spellStart"/>
-      <w:r>
-        <w:rPr>
-          <w:rFonts w:ascii="Times New Roman" w:hAnsi="Times New Roman" w:cs="Times New Roman"/>
-          <w:sz w:val="24"/>
-          <w:szCs w:val="24"/>
-        </w:rPr>
-        <w:t>VeicComb</w:t>
-      </w:r>
-      <w:proofErr w:type="spellEnd"/>
-      <w:r>
-        <w:rPr>
-          <w:rFonts w:ascii="Times New Roman" w:hAnsi="Times New Roman" w:cs="Times New Roman"/>
-          <w:sz w:val="24"/>
-          <w:szCs w:val="24"/>
-        </w:rPr>
-        <w:t>).</w:t>
+        <w:t>: Criar a relação através de comandos SQL entre a chave primária da tabela de Combustivel (CombTipo) com a chave estrangeira na tabela de Veículos (VeicComb).</w:t>
       </w:r>
     </w:p>
     <w:p>
@@ -1771,43 +1648,7 @@
           <w:sz w:val="24"/>
           <w:szCs w:val="24"/>
         </w:rPr>
-        <w:t>: Criar a relação através de comandos SQL entre a chave primária da tabela de Categoria (</w:t>
-      </w:r>
-      <w:proofErr w:type="spellStart"/>
-      <w:r>
-        <w:rPr>
-          <w:rFonts w:ascii="Times New Roman" w:hAnsi="Times New Roman" w:cs="Times New Roman"/>
-          <w:sz w:val="24"/>
-          <w:szCs w:val="24"/>
-        </w:rPr>
-        <w:t>CatCod</w:t>
-      </w:r>
-      <w:proofErr w:type="spellEnd"/>
-      <w:r>
-        <w:rPr>
-          <w:rFonts w:ascii="Times New Roman" w:hAnsi="Times New Roman" w:cs="Times New Roman"/>
-          <w:sz w:val="24"/>
-          <w:szCs w:val="24"/>
-        </w:rPr>
-        <w:t>) com a chave estrangeira na tabela de Veículos (</w:t>
-      </w:r>
-      <w:proofErr w:type="spellStart"/>
-      <w:r>
-        <w:rPr>
-          <w:rFonts w:ascii="Times New Roman" w:hAnsi="Times New Roman" w:cs="Times New Roman"/>
-          <w:sz w:val="24"/>
-          <w:szCs w:val="24"/>
-        </w:rPr>
-        <w:t>VeicCat</w:t>
-      </w:r>
-      <w:proofErr w:type="spellEnd"/>
-      <w:r>
-        <w:rPr>
-          <w:rFonts w:ascii="Times New Roman" w:hAnsi="Times New Roman" w:cs="Times New Roman"/>
-          <w:sz w:val="24"/>
-          <w:szCs w:val="24"/>
-        </w:rPr>
-        <w:t>).</w:t>
+        <w:t>: Criar a relação através de comandos SQL entre a chave primária da tabela de Categoria (CatCod) com a chave estrangeira na tabela de Veículos (VeicCat).</w:t>
       </w:r>
     </w:p>
     <w:p>
@@ -1860,7 +1701,6 @@
         </w:rPr>
         <w:t xml:space="preserve"> (</w:t>
       </w:r>
-      <w:proofErr w:type="spellStart"/>
       <w:r>
         <w:rPr>
           <w:rFonts w:ascii="Times New Roman" w:hAnsi="Times New Roman" w:cs="Times New Roman"/>
@@ -1869,7 +1709,6 @@
         </w:rPr>
         <w:t>VeicPlaca</w:t>
       </w:r>
-      <w:proofErr w:type="spellEnd"/>
       <w:r>
         <w:rPr>
           <w:rFonts w:ascii="Times New Roman" w:hAnsi="Times New Roman" w:cs="Times New Roman"/>
@@ -1894,7 +1733,6 @@
         </w:rPr>
         <w:t xml:space="preserve"> (</w:t>
       </w:r>
-      <w:proofErr w:type="spellStart"/>
       <w:r>
         <w:rPr>
           <w:rFonts w:ascii="Times New Roman" w:hAnsi="Times New Roman" w:cs="Times New Roman"/>
@@ -1903,7 +1741,6 @@
         </w:rPr>
         <w:t>OsVeicPlaca</w:t>
       </w:r>
-      <w:proofErr w:type="spellEnd"/>
       <w:r>
         <w:rPr>
           <w:rFonts w:ascii="Times New Roman" w:hAnsi="Times New Roman" w:cs="Times New Roman"/>
@@ -1964,7 +1801,6 @@
         </w:rPr>
         <w:t xml:space="preserve"> (</w:t>
       </w:r>
-      <w:proofErr w:type="spellStart"/>
       <w:r>
         <w:rPr>
           <w:rFonts w:ascii="Times New Roman" w:hAnsi="Times New Roman" w:cs="Times New Roman"/>
@@ -1973,23 +1809,13 @@
         </w:rPr>
         <w:t>ClienteCPF</w:t>
       </w:r>
-      <w:proofErr w:type="spellEnd"/>
-      <w:r>
-        <w:rPr>
-          <w:rFonts w:ascii="Times New Roman" w:hAnsi="Times New Roman" w:cs="Times New Roman"/>
-          <w:sz w:val="24"/>
-          <w:szCs w:val="24"/>
-        </w:rPr>
-        <w:t>) com a chave estrangeira na tabela de Ordem de Serviço (</w:t>
-      </w:r>
-      <w:proofErr w:type="spellStart"/>
-      <w:r>
-        <w:rPr>
-          <w:rFonts w:ascii="Times New Roman" w:hAnsi="Times New Roman" w:cs="Times New Roman"/>
-          <w:sz w:val="24"/>
-          <w:szCs w:val="24"/>
-        </w:rPr>
-        <w:t>Os</w:t>
+      <w:r>
+        <w:rPr>
+          <w:rFonts w:ascii="Times New Roman" w:hAnsi="Times New Roman" w:cs="Times New Roman"/>
+          <w:sz w:val="24"/>
+          <w:szCs w:val="24"/>
+        </w:rPr>
+        <w:t>) com a chave estrangeira na tabela de Ordem de Serviço (Os</w:t>
       </w:r>
       <w:r>
         <w:rPr>
@@ -1999,7 +1825,6 @@
         </w:rPr>
         <w:t>ClienteCPF</w:t>
       </w:r>
-      <w:proofErr w:type="spellEnd"/>
       <w:r>
         <w:rPr>
           <w:rFonts w:ascii="Times New Roman" w:hAnsi="Times New Roman" w:cs="Times New Roman"/>
@@ -2058,7 +1883,6 @@
         </w:rPr>
         <w:t xml:space="preserve"> (</w:t>
       </w:r>
-      <w:proofErr w:type="spellStart"/>
       <w:r>
         <w:rPr>
           <w:rFonts w:ascii="Times New Roman" w:hAnsi="Times New Roman" w:cs="Times New Roman"/>
@@ -2067,23 +1891,13 @@
         </w:rPr>
         <w:t>funcMatricula</w:t>
       </w:r>
-      <w:proofErr w:type="spellEnd"/>
-      <w:r>
-        <w:rPr>
-          <w:rFonts w:ascii="Times New Roman" w:hAnsi="Times New Roman" w:cs="Times New Roman"/>
-          <w:sz w:val="24"/>
-          <w:szCs w:val="24"/>
-        </w:rPr>
-        <w:t>) com a chave estrangeira na tabela de Ordem de Serviço (</w:t>
-      </w:r>
-      <w:proofErr w:type="spellStart"/>
-      <w:r>
-        <w:rPr>
-          <w:rFonts w:ascii="Times New Roman" w:hAnsi="Times New Roman" w:cs="Times New Roman"/>
-          <w:sz w:val="24"/>
-          <w:szCs w:val="24"/>
-        </w:rPr>
-        <w:t>Os</w:t>
+      <w:r>
+        <w:rPr>
+          <w:rFonts w:ascii="Times New Roman" w:hAnsi="Times New Roman" w:cs="Times New Roman"/>
+          <w:sz w:val="24"/>
+          <w:szCs w:val="24"/>
+        </w:rPr>
+        <w:t>) com a chave estrangeira na tabela de Ordem de Serviço (Os</w:t>
       </w:r>
       <w:r>
         <w:rPr>
@@ -2093,7 +1907,6 @@
         </w:rPr>
         <w:t>FuncMat</w:t>
       </w:r>
-      <w:proofErr w:type="spellEnd"/>
       <w:r>
         <w:rPr>
           <w:rFonts w:ascii="Times New Roman" w:hAnsi="Times New Roman" w:cs="Times New Roman"/>
@@ -2144,25 +1957,7 @@
           <w:sz w:val="24"/>
           <w:szCs w:val="24"/>
         </w:rPr>
-        <w:t>: Criar a relação através de comandos SQL entre a chave primária da tabela de Funcionários (</w:t>
-      </w:r>
-      <w:proofErr w:type="spellStart"/>
-      <w:r>
-        <w:rPr>
-          <w:rFonts w:ascii="Times New Roman" w:hAnsi="Times New Roman" w:cs="Times New Roman"/>
-          <w:sz w:val="24"/>
-          <w:szCs w:val="24"/>
-        </w:rPr>
-        <w:t>funcMatricula</w:t>
-      </w:r>
-      <w:proofErr w:type="spellEnd"/>
-      <w:r>
-        <w:rPr>
-          <w:rFonts w:ascii="Times New Roman" w:hAnsi="Times New Roman" w:cs="Times New Roman"/>
-          <w:sz w:val="24"/>
-          <w:szCs w:val="24"/>
-        </w:rPr>
-        <w:t xml:space="preserve">) com a chave estrangeira na tabela de </w:t>
+        <w:t xml:space="preserve">: Criar a relação através de comandos SQL entre a chave primária da tabela de Funcionários (funcMatricula) com a chave estrangeira na tabela de </w:t>
       </w:r>
       <w:r>
         <w:rPr>
@@ -2180,7 +1975,6 @@
         </w:rPr>
         <w:t xml:space="preserve"> (</w:t>
       </w:r>
-      <w:proofErr w:type="spellStart"/>
       <w:r>
         <w:rPr>
           <w:rFonts w:ascii="Times New Roman" w:hAnsi="Times New Roman" w:cs="Times New Roman"/>
@@ -2195,16 +1989,7 @@
           <w:sz w:val="24"/>
           <w:szCs w:val="24"/>
         </w:rPr>
-        <w:t>FuncMat</w:t>
-      </w:r>
-      <w:proofErr w:type="spellEnd"/>
-      <w:r>
-        <w:rPr>
-          <w:rFonts w:ascii="Times New Roman" w:hAnsi="Times New Roman" w:cs="Times New Roman"/>
-          <w:sz w:val="24"/>
-          <w:szCs w:val="24"/>
-        </w:rPr>
-        <w:t>).</w:t>
+        <w:t>FuncMat).</w:t>
       </w:r>
     </w:p>
     <w:p>
@@ -2686,79 +2471,15 @@
           <w:sz w:val="24"/>
           <w:szCs w:val="24"/>
         </w:rPr>
-        <w:t>(</w:t>
-      </w:r>
-      <w:proofErr w:type="spellStart"/>
-      <w:r>
-        <w:rPr>
-          <w:rFonts w:ascii="Times New Roman" w:hAnsi="Times New Roman" w:cs="Times New Roman"/>
-          <w:sz w:val="24"/>
-          <w:szCs w:val="24"/>
-        </w:rPr>
-        <w:t>km_retirada</w:t>
-      </w:r>
-      <w:proofErr w:type="spellEnd"/>
-      <w:r>
-        <w:rPr>
-          <w:rFonts w:ascii="Times New Roman" w:hAnsi="Times New Roman" w:cs="Times New Roman"/>
-          <w:sz w:val="24"/>
-          <w:szCs w:val="24"/>
-        </w:rPr>
-        <w:t xml:space="preserve"> – </w:t>
-      </w:r>
-      <w:proofErr w:type="spellStart"/>
-      <w:r>
-        <w:rPr>
-          <w:rFonts w:ascii="Times New Roman" w:hAnsi="Times New Roman" w:cs="Times New Roman"/>
-          <w:sz w:val="24"/>
-          <w:szCs w:val="24"/>
-        </w:rPr>
-        <w:t>km_devolução</w:t>
-      </w:r>
-      <w:proofErr w:type="spellEnd"/>
-      <w:r>
-        <w:rPr>
-          <w:rFonts w:ascii="Times New Roman" w:hAnsi="Times New Roman" w:cs="Times New Roman"/>
-          <w:sz w:val="24"/>
-          <w:szCs w:val="24"/>
-        </w:rPr>
-        <w:t xml:space="preserve">) * </w:t>
-      </w:r>
-      <w:proofErr w:type="spellStart"/>
-      <w:r>
-        <w:rPr>
-          <w:rFonts w:ascii="Times New Roman" w:hAnsi="Times New Roman" w:cs="Times New Roman"/>
-          <w:sz w:val="24"/>
-          <w:szCs w:val="24"/>
-        </w:rPr>
-        <w:t>valor_km_categoria</w:t>
-      </w:r>
-      <w:proofErr w:type="spellEnd"/>
-      <w:r>
-        <w:rPr>
-          <w:rFonts w:ascii="Times New Roman" w:hAnsi="Times New Roman" w:cs="Times New Roman"/>
-          <w:sz w:val="24"/>
-          <w:szCs w:val="24"/>
-        </w:rPr>
-        <w:t xml:space="preserve">., </w:t>
-      </w:r>
-      <w:proofErr w:type="gramStart"/>
-      <w:r>
-        <w:rPr>
-          <w:rFonts w:ascii="Times New Roman" w:hAnsi="Times New Roman" w:cs="Times New Roman"/>
-          <w:sz w:val="24"/>
-          <w:szCs w:val="24"/>
-        </w:rPr>
-        <w:t>Este</w:t>
-      </w:r>
-      <w:proofErr w:type="gramEnd"/>
-      <w:r>
-        <w:rPr>
-          <w:rFonts w:ascii="Times New Roman" w:hAnsi="Times New Roman" w:cs="Times New Roman"/>
-          <w:sz w:val="24"/>
-          <w:szCs w:val="24"/>
-        </w:rPr>
-        <w:t xml:space="preserve"> trigger deverá ser executado após o usuário incluir o dado da data de devolução.</w:t>
+        <w:t>(km_retirada – km_devolução) * valor_km_categoria</w:t>
+      </w:r>
+      <w:r>
+        <w:rPr>
+          <w:rFonts w:ascii="Times New Roman" w:hAnsi="Times New Roman" w:cs="Times New Roman"/>
+          <w:sz w:val="24"/>
+          <w:szCs w:val="24"/>
+        </w:rPr>
+        <w:t>., Este trigger deverá ser executado após o usuário incluir o dado da data de devolução.</w:t>
       </w:r>
     </w:p>
     <w:p>
@@ -3157,25 +2878,7 @@
           <w:sz w:val="24"/>
           <w:szCs w:val="24"/>
         </w:rPr>
-        <w:t xml:space="preserve">CREATE DATABASE </w:t>
-      </w:r>
-      <w:proofErr w:type="spellStart"/>
-      <w:r>
-        <w:rPr>
-          <w:rFonts w:ascii="Times New Roman" w:hAnsi="Times New Roman" w:cs="Times New Roman"/>
-          <w:sz w:val="24"/>
-          <w:szCs w:val="24"/>
-        </w:rPr>
-        <w:t>bdlocadora_ds</w:t>
-      </w:r>
-      <w:proofErr w:type="spellEnd"/>
-      <w:r>
-        <w:rPr>
-          <w:rFonts w:ascii="Times New Roman" w:hAnsi="Times New Roman" w:cs="Times New Roman"/>
-          <w:sz w:val="24"/>
-          <w:szCs w:val="24"/>
-        </w:rPr>
-        <w:t>;</w:t>
+        <w:t>CREATE DATABASE bdlocadora_ds;</w:t>
       </w:r>
     </w:p>
     <w:p>
@@ -3218,739 +2921,165 @@
           <w:szCs w:val="24"/>
         </w:rPr>
       </w:pPr>
-      <w:proofErr w:type="spellStart"/>
-      <w:proofErr w:type="gramStart"/>
-      <w:r>
-        <w:rPr>
-          <w:rFonts w:ascii="Times New Roman" w:hAnsi="Times New Roman" w:cs="Times New Roman"/>
-          <w:sz w:val="24"/>
-          <w:szCs w:val="24"/>
-        </w:rPr>
-        <w:t>create</w:t>
-      </w:r>
-      <w:proofErr w:type="spellEnd"/>
-      <w:proofErr w:type="gramEnd"/>
-      <w:r>
-        <w:rPr>
-          <w:rFonts w:ascii="Times New Roman" w:hAnsi="Times New Roman" w:cs="Times New Roman"/>
-          <w:sz w:val="24"/>
-          <w:szCs w:val="24"/>
-        </w:rPr>
-        <w:t xml:space="preserve"> </w:t>
-      </w:r>
-      <w:proofErr w:type="spellStart"/>
-      <w:r>
-        <w:rPr>
-          <w:rFonts w:ascii="Times New Roman" w:hAnsi="Times New Roman" w:cs="Times New Roman"/>
-          <w:sz w:val="24"/>
-          <w:szCs w:val="24"/>
-        </w:rPr>
-        <w:t>table</w:t>
-      </w:r>
-      <w:proofErr w:type="spellEnd"/>
-      <w:r>
-        <w:rPr>
-          <w:rFonts w:ascii="Times New Roman" w:hAnsi="Times New Roman" w:cs="Times New Roman"/>
-          <w:sz w:val="24"/>
-          <w:szCs w:val="24"/>
-        </w:rPr>
-        <w:t xml:space="preserve"> Clientes (</w:t>
-      </w:r>
-    </w:p>
-    <w:p>
-      <w:pPr>
-        <w:spacing w:after="0" w:line="360" w:lineRule="auto"/>
-        <w:jc w:val="both"/>
-        <w:rPr>
-          <w:rFonts w:ascii="Times New Roman" w:hAnsi="Times New Roman" w:cs="Times New Roman"/>
-          <w:sz w:val="24"/>
-          <w:szCs w:val="24"/>
-        </w:rPr>
-      </w:pPr>
-      <w:proofErr w:type="spellStart"/>
-      <w:proofErr w:type="gramStart"/>
-      <w:r>
-        <w:rPr>
-          <w:rFonts w:ascii="Times New Roman" w:hAnsi="Times New Roman" w:cs="Times New Roman"/>
-          <w:sz w:val="24"/>
-          <w:szCs w:val="24"/>
-        </w:rPr>
-        <w:t>clienteCPF</w:t>
-      </w:r>
-      <w:proofErr w:type="spellEnd"/>
-      <w:proofErr w:type="gramEnd"/>
-      <w:r>
-        <w:rPr>
-          <w:rFonts w:ascii="Times New Roman" w:hAnsi="Times New Roman" w:cs="Times New Roman"/>
-          <w:sz w:val="24"/>
-          <w:szCs w:val="24"/>
-        </w:rPr>
-        <w:t xml:space="preserve"> </w:t>
-      </w:r>
-      <w:proofErr w:type="spellStart"/>
-      <w:r>
-        <w:rPr>
-          <w:rFonts w:ascii="Times New Roman" w:hAnsi="Times New Roman" w:cs="Times New Roman"/>
-          <w:sz w:val="24"/>
-          <w:szCs w:val="24"/>
-        </w:rPr>
-        <w:t>integer</w:t>
-      </w:r>
-      <w:proofErr w:type="spellEnd"/>
-      <w:r>
-        <w:rPr>
-          <w:rFonts w:ascii="Times New Roman" w:hAnsi="Times New Roman" w:cs="Times New Roman"/>
-          <w:sz w:val="24"/>
-          <w:szCs w:val="24"/>
-        </w:rPr>
-        <w:t xml:space="preserve">(9) </w:t>
-      </w:r>
-      <w:proofErr w:type="spellStart"/>
-      <w:r>
-        <w:rPr>
-          <w:rFonts w:ascii="Times New Roman" w:hAnsi="Times New Roman" w:cs="Times New Roman"/>
-          <w:sz w:val="24"/>
-          <w:szCs w:val="24"/>
-        </w:rPr>
-        <w:t>not</w:t>
-      </w:r>
-      <w:proofErr w:type="spellEnd"/>
-      <w:r>
-        <w:rPr>
-          <w:rFonts w:ascii="Times New Roman" w:hAnsi="Times New Roman" w:cs="Times New Roman"/>
-          <w:sz w:val="24"/>
-          <w:szCs w:val="24"/>
-        </w:rPr>
-        <w:t xml:space="preserve"> </w:t>
-      </w:r>
-      <w:proofErr w:type="spellStart"/>
-      <w:r>
-        <w:rPr>
-          <w:rFonts w:ascii="Times New Roman" w:hAnsi="Times New Roman" w:cs="Times New Roman"/>
-          <w:sz w:val="24"/>
-          <w:szCs w:val="24"/>
-        </w:rPr>
-        <w:t>null</w:t>
-      </w:r>
-      <w:proofErr w:type="spellEnd"/>
-      <w:r>
-        <w:rPr>
-          <w:rFonts w:ascii="Times New Roman" w:hAnsi="Times New Roman" w:cs="Times New Roman"/>
-          <w:sz w:val="24"/>
-          <w:szCs w:val="24"/>
-        </w:rPr>
-        <w:t xml:space="preserve"> </w:t>
-      </w:r>
-      <w:proofErr w:type="spellStart"/>
-      <w:r>
-        <w:rPr>
-          <w:rFonts w:ascii="Times New Roman" w:hAnsi="Times New Roman" w:cs="Times New Roman"/>
-          <w:sz w:val="24"/>
-          <w:szCs w:val="24"/>
-        </w:rPr>
-        <w:t>primary</w:t>
-      </w:r>
-      <w:proofErr w:type="spellEnd"/>
-      <w:r>
-        <w:rPr>
-          <w:rFonts w:ascii="Times New Roman" w:hAnsi="Times New Roman" w:cs="Times New Roman"/>
-          <w:sz w:val="24"/>
-          <w:szCs w:val="24"/>
-        </w:rPr>
-        <w:t xml:space="preserve"> </w:t>
-      </w:r>
-      <w:proofErr w:type="spellStart"/>
-      <w:r>
-        <w:rPr>
-          <w:rFonts w:ascii="Times New Roman" w:hAnsi="Times New Roman" w:cs="Times New Roman"/>
-          <w:sz w:val="24"/>
-          <w:szCs w:val="24"/>
-        </w:rPr>
-        <w:t>key</w:t>
-      </w:r>
-      <w:proofErr w:type="spellEnd"/>
-      <w:r>
-        <w:rPr>
-          <w:rFonts w:ascii="Times New Roman" w:hAnsi="Times New Roman" w:cs="Times New Roman"/>
-          <w:sz w:val="24"/>
-          <w:szCs w:val="24"/>
-        </w:rPr>
-        <w:t>,</w:t>
-      </w:r>
-    </w:p>
-    <w:p>
-      <w:pPr>
-        <w:spacing w:after="0" w:line="360" w:lineRule="auto"/>
-        <w:jc w:val="both"/>
-        <w:rPr>
-          <w:rFonts w:ascii="Times New Roman" w:hAnsi="Times New Roman" w:cs="Times New Roman"/>
-          <w:sz w:val="24"/>
-          <w:szCs w:val="24"/>
-        </w:rPr>
-      </w:pPr>
-      <w:proofErr w:type="spellStart"/>
-      <w:proofErr w:type="gramStart"/>
-      <w:r>
-        <w:rPr>
-          <w:rFonts w:ascii="Times New Roman" w:hAnsi="Times New Roman" w:cs="Times New Roman"/>
-          <w:sz w:val="24"/>
-          <w:szCs w:val="24"/>
-        </w:rPr>
-        <w:t>clienteNome</w:t>
-      </w:r>
-      <w:proofErr w:type="spellEnd"/>
-      <w:proofErr w:type="gramEnd"/>
-      <w:r>
-        <w:rPr>
-          <w:rFonts w:ascii="Times New Roman" w:hAnsi="Times New Roman" w:cs="Times New Roman"/>
-          <w:sz w:val="24"/>
-          <w:szCs w:val="24"/>
-        </w:rPr>
-        <w:t xml:space="preserve"> </w:t>
-      </w:r>
-      <w:proofErr w:type="spellStart"/>
-      <w:r>
-        <w:rPr>
-          <w:rFonts w:ascii="Times New Roman" w:hAnsi="Times New Roman" w:cs="Times New Roman"/>
-          <w:sz w:val="24"/>
-          <w:szCs w:val="24"/>
-        </w:rPr>
-        <w:t>varchar</w:t>
-      </w:r>
-      <w:proofErr w:type="spellEnd"/>
-      <w:r>
-        <w:rPr>
-          <w:rFonts w:ascii="Times New Roman" w:hAnsi="Times New Roman" w:cs="Times New Roman"/>
-          <w:sz w:val="24"/>
-          <w:szCs w:val="24"/>
-        </w:rPr>
-        <w:t xml:space="preserve">(40) </w:t>
-      </w:r>
-      <w:proofErr w:type="spellStart"/>
-      <w:r>
-        <w:rPr>
-          <w:rFonts w:ascii="Times New Roman" w:hAnsi="Times New Roman" w:cs="Times New Roman"/>
-          <w:sz w:val="24"/>
-          <w:szCs w:val="24"/>
-        </w:rPr>
-        <w:t>not</w:t>
-      </w:r>
-      <w:proofErr w:type="spellEnd"/>
-      <w:r>
-        <w:rPr>
-          <w:rFonts w:ascii="Times New Roman" w:hAnsi="Times New Roman" w:cs="Times New Roman"/>
-          <w:sz w:val="24"/>
-          <w:szCs w:val="24"/>
-        </w:rPr>
-        <w:t xml:space="preserve"> </w:t>
-      </w:r>
-      <w:proofErr w:type="spellStart"/>
-      <w:r>
-        <w:rPr>
-          <w:rFonts w:ascii="Times New Roman" w:hAnsi="Times New Roman" w:cs="Times New Roman"/>
-          <w:sz w:val="24"/>
-          <w:szCs w:val="24"/>
-        </w:rPr>
-        <w:t>null</w:t>
-      </w:r>
-      <w:proofErr w:type="spellEnd"/>
-      <w:r>
-        <w:rPr>
-          <w:rFonts w:ascii="Times New Roman" w:hAnsi="Times New Roman" w:cs="Times New Roman"/>
-          <w:sz w:val="24"/>
-          <w:szCs w:val="24"/>
-        </w:rPr>
-        <w:t>,</w:t>
-      </w:r>
-    </w:p>
-    <w:p>
-      <w:pPr>
-        <w:spacing w:after="0" w:line="360" w:lineRule="auto"/>
-        <w:jc w:val="both"/>
-        <w:rPr>
-          <w:rFonts w:ascii="Times New Roman" w:hAnsi="Times New Roman" w:cs="Times New Roman"/>
-          <w:sz w:val="24"/>
-          <w:szCs w:val="24"/>
-        </w:rPr>
-      </w:pPr>
-      <w:proofErr w:type="spellStart"/>
-      <w:r>
-        <w:rPr>
-          <w:rFonts w:ascii="Times New Roman" w:hAnsi="Times New Roman" w:cs="Times New Roman"/>
-          <w:sz w:val="24"/>
-          <w:szCs w:val="24"/>
-        </w:rPr>
-        <w:t>clienteEnde</w:t>
-      </w:r>
-      <w:proofErr w:type="spellEnd"/>
-      <w:r>
-        <w:rPr>
-          <w:rFonts w:ascii="Times New Roman" w:hAnsi="Times New Roman" w:cs="Times New Roman"/>
-          <w:sz w:val="24"/>
-          <w:szCs w:val="24"/>
-        </w:rPr>
-        <w:t xml:space="preserve"> </w:t>
-      </w:r>
-      <w:proofErr w:type="spellStart"/>
-      <w:r>
-        <w:rPr>
-          <w:rFonts w:ascii="Times New Roman" w:hAnsi="Times New Roman" w:cs="Times New Roman"/>
-          <w:sz w:val="24"/>
-          <w:szCs w:val="24"/>
-        </w:rPr>
-        <w:t>varchar</w:t>
-      </w:r>
-      <w:proofErr w:type="spellEnd"/>
-      <w:r>
-        <w:rPr>
-          <w:rFonts w:ascii="Times New Roman" w:hAnsi="Times New Roman" w:cs="Times New Roman"/>
-          <w:sz w:val="24"/>
-          <w:szCs w:val="24"/>
-        </w:rPr>
-        <w:t xml:space="preserve">(60) </w:t>
-      </w:r>
-      <w:proofErr w:type="spellStart"/>
-      <w:r>
-        <w:rPr>
-          <w:rFonts w:ascii="Times New Roman" w:hAnsi="Times New Roman" w:cs="Times New Roman"/>
-          <w:sz w:val="24"/>
-          <w:szCs w:val="24"/>
-        </w:rPr>
-        <w:t>not</w:t>
-      </w:r>
-      <w:proofErr w:type="spellEnd"/>
-      <w:r>
-        <w:rPr>
-          <w:rFonts w:ascii="Times New Roman" w:hAnsi="Times New Roman" w:cs="Times New Roman"/>
-          <w:sz w:val="24"/>
-          <w:szCs w:val="24"/>
-        </w:rPr>
-        <w:t xml:space="preserve"> </w:t>
-      </w:r>
-      <w:proofErr w:type="spellStart"/>
-      <w:r>
-        <w:rPr>
-          <w:rFonts w:ascii="Times New Roman" w:hAnsi="Times New Roman" w:cs="Times New Roman"/>
-          <w:sz w:val="24"/>
-          <w:szCs w:val="24"/>
-        </w:rPr>
-        <w:t>null</w:t>
-      </w:r>
-      <w:proofErr w:type="spellEnd"/>
-      <w:r>
-        <w:rPr>
-          <w:rFonts w:ascii="Times New Roman" w:hAnsi="Times New Roman" w:cs="Times New Roman"/>
-          <w:sz w:val="24"/>
-          <w:szCs w:val="24"/>
-        </w:rPr>
-        <w:t>,</w:t>
-      </w:r>
-    </w:p>
-    <w:p>
-      <w:pPr>
-        <w:spacing w:after="0" w:line="360" w:lineRule="auto"/>
-        <w:jc w:val="both"/>
-        <w:rPr>
-          <w:rFonts w:ascii="Times New Roman" w:hAnsi="Times New Roman" w:cs="Times New Roman"/>
-          <w:sz w:val="24"/>
-          <w:szCs w:val="24"/>
-        </w:rPr>
-      </w:pPr>
-      <w:proofErr w:type="spellStart"/>
-      <w:proofErr w:type="gramStart"/>
-      <w:r>
-        <w:rPr>
-          <w:rFonts w:ascii="Times New Roman" w:hAnsi="Times New Roman" w:cs="Times New Roman"/>
-          <w:sz w:val="24"/>
-          <w:szCs w:val="24"/>
-        </w:rPr>
-        <w:t>clienteTel</w:t>
-      </w:r>
-      <w:proofErr w:type="spellEnd"/>
-      <w:proofErr w:type="gramEnd"/>
-      <w:r>
-        <w:rPr>
-          <w:rFonts w:ascii="Times New Roman" w:hAnsi="Times New Roman" w:cs="Times New Roman"/>
-          <w:sz w:val="24"/>
-          <w:szCs w:val="24"/>
-        </w:rPr>
-        <w:t xml:space="preserve"> </w:t>
-      </w:r>
-      <w:proofErr w:type="spellStart"/>
-      <w:r>
-        <w:rPr>
-          <w:rFonts w:ascii="Times New Roman" w:hAnsi="Times New Roman" w:cs="Times New Roman"/>
-          <w:sz w:val="24"/>
-          <w:szCs w:val="24"/>
-        </w:rPr>
-        <w:t>varchar</w:t>
-      </w:r>
-      <w:proofErr w:type="spellEnd"/>
-      <w:r>
-        <w:rPr>
-          <w:rFonts w:ascii="Times New Roman" w:hAnsi="Times New Roman" w:cs="Times New Roman"/>
-          <w:sz w:val="24"/>
-          <w:szCs w:val="24"/>
-        </w:rPr>
-        <w:t xml:space="preserve">(15) </w:t>
-      </w:r>
-      <w:proofErr w:type="spellStart"/>
-      <w:r>
-        <w:rPr>
-          <w:rFonts w:ascii="Times New Roman" w:hAnsi="Times New Roman" w:cs="Times New Roman"/>
-          <w:sz w:val="24"/>
-          <w:szCs w:val="24"/>
-        </w:rPr>
-        <w:t>not</w:t>
-      </w:r>
-      <w:proofErr w:type="spellEnd"/>
-      <w:r>
-        <w:rPr>
-          <w:rFonts w:ascii="Times New Roman" w:hAnsi="Times New Roman" w:cs="Times New Roman"/>
-          <w:sz w:val="24"/>
-          <w:szCs w:val="24"/>
-        </w:rPr>
-        <w:t xml:space="preserve"> </w:t>
-      </w:r>
-      <w:proofErr w:type="spellStart"/>
-      <w:r>
-        <w:rPr>
-          <w:rFonts w:ascii="Times New Roman" w:hAnsi="Times New Roman" w:cs="Times New Roman"/>
-          <w:sz w:val="24"/>
-          <w:szCs w:val="24"/>
-        </w:rPr>
-        <w:t>null</w:t>
-      </w:r>
-      <w:proofErr w:type="spellEnd"/>
-      <w:r>
-        <w:rPr>
-          <w:rFonts w:ascii="Times New Roman" w:hAnsi="Times New Roman" w:cs="Times New Roman"/>
-          <w:sz w:val="24"/>
-          <w:szCs w:val="24"/>
-        </w:rPr>
-        <w:t>,</w:t>
-      </w:r>
-    </w:p>
-    <w:p>
-      <w:pPr>
-        <w:spacing w:after="0" w:line="360" w:lineRule="auto"/>
-        <w:jc w:val="both"/>
-        <w:rPr>
-          <w:rFonts w:ascii="Times New Roman" w:hAnsi="Times New Roman" w:cs="Times New Roman"/>
-          <w:sz w:val="24"/>
-          <w:szCs w:val="24"/>
-        </w:rPr>
-      </w:pPr>
-      <w:proofErr w:type="spellStart"/>
-      <w:proofErr w:type="gramStart"/>
-      <w:r>
-        <w:rPr>
-          <w:rFonts w:ascii="Times New Roman" w:hAnsi="Times New Roman" w:cs="Times New Roman"/>
-          <w:sz w:val="24"/>
-          <w:szCs w:val="24"/>
-        </w:rPr>
-        <w:t>clienteCidade</w:t>
-      </w:r>
-      <w:proofErr w:type="spellEnd"/>
-      <w:proofErr w:type="gramEnd"/>
-      <w:r>
-        <w:rPr>
-          <w:rFonts w:ascii="Times New Roman" w:hAnsi="Times New Roman" w:cs="Times New Roman"/>
-          <w:sz w:val="24"/>
-          <w:szCs w:val="24"/>
-        </w:rPr>
-        <w:t xml:space="preserve"> </w:t>
-      </w:r>
-      <w:proofErr w:type="spellStart"/>
-      <w:r>
-        <w:rPr>
-          <w:rFonts w:ascii="Times New Roman" w:hAnsi="Times New Roman" w:cs="Times New Roman"/>
-          <w:sz w:val="24"/>
-          <w:szCs w:val="24"/>
-        </w:rPr>
-        <w:t>varchar</w:t>
-      </w:r>
-      <w:proofErr w:type="spellEnd"/>
-      <w:r>
-        <w:rPr>
-          <w:rFonts w:ascii="Times New Roman" w:hAnsi="Times New Roman" w:cs="Times New Roman"/>
-          <w:sz w:val="24"/>
-          <w:szCs w:val="24"/>
-        </w:rPr>
-        <w:t xml:space="preserve">(60) </w:t>
-      </w:r>
-      <w:proofErr w:type="spellStart"/>
-      <w:r>
-        <w:rPr>
-          <w:rFonts w:ascii="Times New Roman" w:hAnsi="Times New Roman" w:cs="Times New Roman"/>
-          <w:sz w:val="24"/>
-          <w:szCs w:val="24"/>
-        </w:rPr>
-        <w:t>not</w:t>
-      </w:r>
-      <w:proofErr w:type="spellEnd"/>
-      <w:r>
-        <w:rPr>
-          <w:rFonts w:ascii="Times New Roman" w:hAnsi="Times New Roman" w:cs="Times New Roman"/>
-          <w:sz w:val="24"/>
-          <w:szCs w:val="24"/>
-        </w:rPr>
-        <w:t xml:space="preserve"> </w:t>
-      </w:r>
-      <w:proofErr w:type="spellStart"/>
-      <w:r>
-        <w:rPr>
-          <w:rFonts w:ascii="Times New Roman" w:hAnsi="Times New Roman" w:cs="Times New Roman"/>
-          <w:sz w:val="24"/>
-          <w:szCs w:val="24"/>
-        </w:rPr>
-        <w:t>null</w:t>
-      </w:r>
-      <w:proofErr w:type="spellEnd"/>
-      <w:r>
-        <w:rPr>
-          <w:rFonts w:ascii="Times New Roman" w:hAnsi="Times New Roman" w:cs="Times New Roman"/>
-          <w:sz w:val="24"/>
-          <w:szCs w:val="24"/>
-        </w:rPr>
-        <w:t>,</w:t>
-      </w:r>
-    </w:p>
-    <w:p>
-      <w:pPr>
-        <w:spacing w:after="0" w:line="360" w:lineRule="auto"/>
-        <w:jc w:val="both"/>
-        <w:rPr>
-          <w:rFonts w:ascii="Times New Roman" w:hAnsi="Times New Roman" w:cs="Times New Roman"/>
-          <w:sz w:val="24"/>
-          <w:szCs w:val="24"/>
-        </w:rPr>
-      </w:pPr>
-      <w:proofErr w:type="spellStart"/>
-      <w:proofErr w:type="gramStart"/>
-      <w:r>
-        <w:rPr>
-          <w:rFonts w:ascii="Times New Roman" w:hAnsi="Times New Roman" w:cs="Times New Roman"/>
-          <w:sz w:val="24"/>
-          <w:szCs w:val="24"/>
-        </w:rPr>
-        <w:t>clienteDataNasc</w:t>
-      </w:r>
-      <w:proofErr w:type="spellEnd"/>
-      <w:proofErr w:type="gramEnd"/>
-      <w:r>
-        <w:rPr>
-          <w:rFonts w:ascii="Times New Roman" w:hAnsi="Times New Roman" w:cs="Times New Roman"/>
-          <w:sz w:val="24"/>
-          <w:szCs w:val="24"/>
-        </w:rPr>
-        <w:t xml:space="preserve"> date </w:t>
-      </w:r>
-      <w:proofErr w:type="spellStart"/>
-      <w:r>
-        <w:rPr>
-          <w:rFonts w:ascii="Times New Roman" w:hAnsi="Times New Roman" w:cs="Times New Roman"/>
-          <w:sz w:val="24"/>
-          <w:szCs w:val="24"/>
-        </w:rPr>
-        <w:t>not</w:t>
-      </w:r>
-      <w:proofErr w:type="spellEnd"/>
-      <w:r>
-        <w:rPr>
-          <w:rFonts w:ascii="Times New Roman" w:hAnsi="Times New Roman" w:cs="Times New Roman"/>
-          <w:sz w:val="24"/>
-          <w:szCs w:val="24"/>
-        </w:rPr>
-        <w:t xml:space="preserve"> </w:t>
-      </w:r>
-      <w:proofErr w:type="spellStart"/>
-      <w:r>
-        <w:rPr>
-          <w:rFonts w:ascii="Times New Roman" w:hAnsi="Times New Roman" w:cs="Times New Roman"/>
-          <w:sz w:val="24"/>
-          <w:szCs w:val="24"/>
-        </w:rPr>
-        <w:t>null</w:t>
-      </w:r>
-      <w:proofErr w:type="spellEnd"/>
-      <w:r>
-        <w:rPr>
-          <w:rFonts w:ascii="Times New Roman" w:hAnsi="Times New Roman" w:cs="Times New Roman"/>
-          <w:sz w:val="24"/>
-          <w:szCs w:val="24"/>
-        </w:rPr>
-        <w:t>,</w:t>
-      </w:r>
-    </w:p>
-    <w:p>
-      <w:pPr>
-        <w:spacing w:after="0" w:line="360" w:lineRule="auto"/>
-        <w:jc w:val="both"/>
-        <w:rPr>
-          <w:rFonts w:ascii="Times New Roman" w:hAnsi="Times New Roman" w:cs="Times New Roman"/>
-          <w:sz w:val="24"/>
-          <w:szCs w:val="24"/>
-        </w:rPr>
-      </w:pPr>
-      <w:proofErr w:type="spellStart"/>
-      <w:proofErr w:type="gramStart"/>
-      <w:r>
-        <w:rPr>
-          <w:rFonts w:ascii="Times New Roman" w:hAnsi="Times New Roman" w:cs="Times New Roman"/>
-          <w:sz w:val="24"/>
-          <w:szCs w:val="24"/>
-        </w:rPr>
-        <w:t>clienteCNH</w:t>
-      </w:r>
-      <w:proofErr w:type="spellEnd"/>
-      <w:proofErr w:type="gramEnd"/>
-      <w:r>
-        <w:rPr>
-          <w:rFonts w:ascii="Times New Roman" w:hAnsi="Times New Roman" w:cs="Times New Roman"/>
-          <w:sz w:val="24"/>
-          <w:szCs w:val="24"/>
-        </w:rPr>
-        <w:t xml:space="preserve"> </w:t>
-      </w:r>
-      <w:proofErr w:type="spellStart"/>
-      <w:r>
-        <w:rPr>
-          <w:rFonts w:ascii="Times New Roman" w:hAnsi="Times New Roman" w:cs="Times New Roman"/>
-          <w:sz w:val="24"/>
-          <w:szCs w:val="24"/>
-        </w:rPr>
-        <w:t>integer</w:t>
-      </w:r>
-      <w:proofErr w:type="spellEnd"/>
-      <w:r>
-        <w:rPr>
-          <w:rFonts w:ascii="Times New Roman" w:hAnsi="Times New Roman" w:cs="Times New Roman"/>
-          <w:sz w:val="24"/>
-          <w:szCs w:val="24"/>
-        </w:rPr>
-        <w:t xml:space="preserve">(11) </w:t>
-      </w:r>
-      <w:proofErr w:type="spellStart"/>
-      <w:r>
-        <w:rPr>
-          <w:rFonts w:ascii="Times New Roman" w:hAnsi="Times New Roman" w:cs="Times New Roman"/>
-          <w:sz w:val="24"/>
-          <w:szCs w:val="24"/>
-        </w:rPr>
-        <w:t>not</w:t>
-      </w:r>
-      <w:proofErr w:type="spellEnd"/>
-      <w:r>
-        <w:rPr>
-          <w:rFonts w:ascii="Times New Roman" w:hAnsi="Times New Roman" w:cs="Times New Roman"/>
-          <w:sz w:val="24"/>
-          <w:szCs w:val="24"/>
-        </w:rPr>
-        <w:t xml:space="preserve"> </w:t>
-      </w:r>
-      <w:proofErr w:type="spellStart"/>
-      <w:r>
-        <w:rPr>
-          <w:rFonts w:ascii="Times New Roman" w:hAnsi="Times New Roman" w:cs="Times New Roman"/>
-          <w:sz w:val="24"/>
-          <w:szCs w:val="24"/>
-        </w:rPr>
-        <w:t>null</w:t>
-      </w:r>
-      <w:proofErr w:type="spellEnd"/>
-      <w:r>
-        <w:rPr>
-          <w:rFonts w:ascii="Times New Roman" w:hAnsi="Times New Roman" w:cs="Times New Roman"/>
-          <w:sz w:val="24"/>
-          <w:szCs w:val="24"/>
-        </w:rPr>
-        <w:t>,</w:t>
-      </w:r>
-    </w:p>
-    <w:p>
-      <w:pPr>
-        <w:spacing w:after="0" w:line="360" w:lineRule="auto"/>
-        <w:jc w:val="both"/>
-        <w:rPr>
-          <w:rFonts w:ascii="Times New Roman" w:hAnsi="Times New Roman" w:cs="Times New Roman"/>
-          <w:sz w:val="24"/>
-          <w:szCs w:val="24"/>
-        </w:rPr>
-      </w:pPr>
-      <w:proofErr w:type="spellStart"/>
-      <w:proofErr w:type="gramStart"/>
-      <w:r>
-        <w:rPr>
-          <w:rFonts w:ascii="Times New Roman" w:hAnsi="Times New Roman" w:cs="Times New Roman"/>
-          <w:sz w:val="24"/>
-          <w:szCs w:val="24"/>
-        </w:rPr>
-        <w:t>clienteCNHCat</w:t>
-      </w:r>
-      <w:proofErr w:type="spellEnd"/>
-      <w:proofErr w:type="gramEnd"/>
-      <w:r>
-        <w:rPr>
-          <w:rFonts w:ascii="Times New Roman" w:hAnsi="Times New Roman" w:cs="Times New Roman"/>
-          <w:sz w:val="24"/>
-          <w:szCs w:val="24"/>
-        </w:rPr>
-        <w:t xml:space="preserve"> </w:t>
-      </w:r>
-      <w:proofErr w:type="spellStart"/>
-      <w:r>
-        <w:rPr>
-          <w:rFonts w:ascii="Times New Roman" w:hAnsi="Times New Roman" w:cs="Times New Roman"/>
-          <w:sz w:val="24"/>
-          <w:szCs w:val="24"/>
-        </w:rPr>
-        <w:t>varchar</w:t>
-      </w:r>
-      <w:proofErr w:type="spellEnd"/>
-      <w:r>
-        <w:rPr>
-          <w:rFonts w:ascii="Times New Roman" w:hAnsi="Times New Roman" w:cs="Times New Roman"/>
-          <w:sz w:val="24"/>
-          <w:szCs w:val="24"/>
-        </w:rPr>
-        <w:t xml:space="preserve">(2) </w:t>
-      </w:r>
-      <w:proofErr w:type="spellStart"/>
-      <w:r>
-        <w:rPr>
-          <w:rFonts w:ascii="Times New Roman" w:hAnsi="Times New Roman" w:cs="Times New Roman"/>
-          <w:sz w:val="24"/>
-          <w:szCs w:val="24"/>
-        </w:rPr>
-        <w:t>not</w:t>
-      </w:r>
-      <w:proofErr w:type="spellEnd"/>
-      <w:r>
-        <w:rPr>
-          <w:rFonts w:ascii="Times New Roman" w:hAnsi="Times New Roman" w:cs="Times New Roman"/>
-          <w:sz w:val="24"/>
-          <w:szCs w:val="24"/>
-        </w:rPr>
-        <w:t xml:space="preserve"> </w:t>
-      </w:r>
-      <w:proofErr w:type="spellStart"/>
-      <w:r>
-        <w:rPr>
-          <w:rFonts w:ascii="Times New Roman" w:hAnsi="Times New Roman" w:cs="Times New Roman"/>
-          <w:sz w:val="24"/>
-          <w:szCs w:val="24"/>
-        </w:rPr>
-        <w:t>null</w:t>
-      </w:r>
-      <w:proofErr w:type="spellEnd"/>
-      <w:r>
-        <w:rPr>
-          <w:rFonts w:ascii="Times New Roman" w:hAnsi="Times New Roman" w:cs="Times New Roman"/>
-          <w:sz w:val="24"/>
-          <w:szCs w:val="24"/>
-        </w:rPr>
-        <w:t>);</w:t>
+      <w:r>
+        <w:rPr>
+          <w:rFonts w:ascii="Times New Roman" w:hAnsi="Times New Roman" w:cs="Times New Roman"/>
+          <w:sz w:val="24"/>
+          <w:szCs w:val="24"/>
+        </w:rPr>
+        <w:t>create table Clientes (</w:t>
+      </w:r>
+    </w:p>
+    <w:p>
+      <w:pPr>
+        <w:spacing w:after="0" w:line="360" w:lineRule="auto"/>
+        <w:jc w:val="both"/>
+        <w:rPr>
+          <w:rFonts w:ascii="Times New Roman" w:hAnsi="Times New Roman" w:cs="Times New Roman"/>
+          <w:sz w:val="24"/>
+          <w:szCs w:val="24"/>
+        </w:rPr>
+      </w:pPr>
+      <w:r>
+        <w:rPr>
+          <w:rFonts w:ascii="Times New Roman" w:hAnsi="Times New Roman" w:cs="Times New Roman"/>
+          <w:sz w:val="24"/>
+          <w:szCs w:val="24"/>
+        </w:rPr>
+        <w:t>clienteCPF integer(9) not null primary key,</w:t>
+      </w:r>
+    </w:p>
+    <w:p>
+      <w:pPr>
+        <w:spacing w:after="0" w:line="360" w:lineRule="auto"/>
+        <w:jc w:val="both"/>
+        <w:rPr>
+          <w:rFonts w:ascii="Times New Roman" w:hAnsi="Times New Roman" w:cs="Times New Roman"/>
+          <w:sz w:val="24"/>
+          <w:szCs w:val="24"/>
+        </w:rPr>
+      </w:pPr>
+      <w:r>
+        <w:rPr>
+          <w:rFonts w:ascii="Times New Roman" w:hAnsi="Times New Roman" w:cs="Times New Roman"/>
+          <w:sz w:val="24"/>
+          <w:szCs w:val="24"/>
+        </w:rPr>
+        <w:t>clienteNome varchar(40) not null,</w:t>
+      </w:r>
+    </w:p>
+    <w:p>
+      <w:pPr>
+        <w:spacing w:after="0" w:line="360" w:lineRule="auto"/>
+        <w:jc w:val="both"/>
+        <w:rPr>
+          <w:rFonts w:ascii="Times New Roman" w:hAnsi="Times New Roman" w:cs="Times New Roman"/>
+          <w:sz w:val="24"/>
+          <w:szCs w:val="24"/>
+        </w:rPr>
+      </w:pPr>
+      <w:r>
+        <w:rPr>
+          <w:rFonts w:ascii="Times New Roman" w:hAnsi="Times New Roman" w:cs="Times New Roman"/>
+          <w:sz w:val="24"/>
+          <w:szCs w:val="24"/>
+        </w:rPr>
+        <w:t>clienteEnde varchar(60) not null,</w:t>
+      </w:r>
+    </w:p>
+    <w:p>
+      <w:pPr>
+        <w:spacing w:after="0" w:line="360" w:lineRule="auto"/>
+        <w:jc w:val="both"/>
+        <w:rPr>
+          <w:rFonts w:ascii="Times New Roman" w:hAnsi="Times New Roman" w:cs="Times New Roman"/>
+          <w:sz w:val="24"/>
+          <w:szCs w:val="24"/>
+        </w:rPr>
+      </w:pPr>
+      <w:r>
+        <w:rPr>
+          <w:rFonts w:ascii="Times New Roman" w:hAnsi="Times New Roman" w:cs="Times New Roman"/>
+          <w:sz w:val="24"/>
+          <w:szCs w:val="24"/>
+        </w:rPr>
+        <w:t>clienteTel varchar(15) not null,</w:t>
+      </w:r>
+    </w:p>
+    <w:p>
+      <w:pPr>
+        <w:spacing w:after="0" w:line="360" w:lineRule="auto"/>
+        <w:jc w:val="both"/>
+        <w:rPr>
+          <w:rFonts w:ascii="Times New Roman" w:hAnsi="Times New Roman" w:cs="Times New Roman"/>
+          <w:sz w:val="24"/>
+          <w:szCs w:val="24"/>
+        </w:rPr>
+      </w:pPr>
+      <w:r>
+        <w:rPr>
+          <w:rFonts w:ascii="Times New Roman" w:hAnsi="Times New Roman" w:cs="Times New Roman"/>
+          <w:sz w:val="24"/>
+          <w:szCs w:val="24"/>
+        </w:rPr>
+        <w:t>clienteCidade varchar(60) not null,</w:t>
+      </w:r>
+    </w:p>
+    <w:p>
+      <w:pPr>
+        <w:spacing w:after="0" w:line="360" w:lineRule="auto"/>
+        <w:jc w:val="both"/>
+        <w:rPr>
+          <w:rFonts w:ascii="Times New Roman" w:hAnsi="Times New Roman" w:cs="Times New Roman"/>
+          <w:sz w:val="24"/>
+          <w:szCs w:val="24"/>
+        </w:rPr>
+      </w:pPr>
+      <w:r>
+        <w:rPr>
+          <w:rFonts w:ascii="Times New Roman" w:hAnsi="Times New Roman" w:cs="Times New Roman"/>
+          <w:sz w:val="24"/>
+          <w:szCs w:val="24"/>
+        </w:rPr>
+        <w:t>clienteDataNasc date not null,</w:t>
+      </w:r>
+    </w:p>
+    <w:p>
+      <w:pPr>
+        <w:spacing w:after="0" w:line="360" w:lineRule="auto"/>
+        <w:jc w:val="both"/>
+        <w:rPr>
+          <w:rFonts w:ascii="Times New Roman" w:hAnsi="Times New Roman" w:cs="Times New Roman"/>
+          <w:sz w:val="24"/>
+          <w:szCs w:val="24"/>
+        </w:rPr>
+      </w:pPr>
+      <w:r>
+        <w:rPr>
+          <w:rFonts w:ascii="Times New Roman" w:hAnsi="Times New Roman" w:cs="Times New Roman"/>
+          <w:sz w:val="24"/>
+          <w:szCs w:val="24"/>
+        </w:rPr>
+        <w:t>clienteCNH integer(11) not null,</w:t>
+      </w:r>
+    </w:p>
+    <w:p>
+      <w:pPr>
+        <w:spacing w:after="0" w:line="360" w:lineRule="auto"/>
+        <w:jc w:val="both"/>
+        <w:rPr>
+          <w:rFonts w:ascii="Times New Roman" w:hAnsi="Times New Roman" w:cs="Times New Roman"/>
+          <w:sz w:val="24"/>
+          <w:szCs w:val="24"/>
+        </w:rPr>
+      </w:pPr>
+      <w:r>
+        <w:rPr>
+          <w:rFonts w:ascii="Times New Roman" w:hAnsi="Times New Roman" w:cs="Times New Roman"/>
+          <w:sz w:val="24"/>
+          <w:szCs w:val="24"/>
+        </w:rPr>
+        <w:t>clienteCNHCat varchar(2) not null);</w:t>
       </w:r>
     </w:p>
     <w:p>
@@ -3993,741 +3122,165 @@
           <w:szCs w:val="24"/>
         </w:rPr>
       </w:pPr>
-      <w:proofErr w:type="spellStart"/>
-      <w:proofErr w:type="gramStart"/>
-      <w:r>
-        <w:rPr>
-          <w:rFonts w:ascii="Times New Roman" w:hAnsi="Times New Roman" w:cs="Times New Roman"/>
-          <w:sz w:val="24"/>
-          <w:szCs w:val="24"/>
-        </w:rPr>
-        <w:t>create</w:t>
-      </w:r>
-      <w:proofErr w:type="spellEnd"/>
-      <w:proofErr w:type="gramEnd"/>
-      <w:r>
-        <w:rPr>
-          <w:rFonts w:ascii="Times New Roman" w:hAnsi="Times New Roman" w:cs="Times New Roman"/>
-          <w:sz w:val="24"/>
-          <w:szCs w:val="24"/>
-        </w:rPr>
-        <w:t xml:space="preserve"> </w:t>
-      </w:r>
-      <w:proofErr w:type="spellStart"/>
-      <w:r>
-        <w:rPr>
-          <w:rFonts w:ascii="Times New Roman" w:hAnsi="Times New Roman" w:cs="Times New Roman"/>
-          <w:sz w:val="24"/>
-          <w:szCs w:val="24"/>
-        </w:rPr>
-        <w:t>table</w:t>
-      </w:r>
-      <w:proofErr w:type="spellEnd"/>
-      <w:r>
-        <w:rPr>
-          <w:rFonts w:ascii="Times New Roman" w:hAnsi="Times New Roman" w:cs="Times New Roman"/>
-          <w:sz w:val="24"/>
-          <w:szCs w:val="24"/>
-        </w:rPr>
-        <w:t xml:space="preserve"> </w:t>
-      </w:r>
-      <w:proofErr w:type="spellStart"/>
-      <w:r>
-        <w:rPr>
-          <w:rFonts w:ascii="Times New Roman" w:hAnsi="Times New Roman" w:cs="Times New Roman"/>
-          <w:sz w:val="24"/>
-          <w:szCs w:val="24"/>
-        </w:rPr>
-        <w:t>Funcionarios</w:t>
-      </w:r>
-      <w:proofErr w:type="spellEnd"/>
-      <w:r>
-        <w:rPr>
-          <w:rFonts w:ascii="Times New Roman" w:hAnsi="Times New Roman" w:cs="Times New Roman"/>
-          <w:sz w:val="24"/>
-          <w:szCs w:val="24"/>
-        </w:rPr>
-        <w:t xml:space="preserve"> (</w:t>
-      </w:r>
-    </w:p>
-    <w:p>
-      <w:pPr>
-        <w:spacing w:after="0" w:line="360" w:lineRule="auto"/>
-        <w:jc w:val="both"/>
-        <w:rPr>
-          <w:rFonts w:ascii="Times New Roman" w:hAnsi="Times New Roman" w:cs="Times New Roman"/>
-          <w:sz w:val="24"/>
-          <w:szCs w:val="24"/>
-        </w:rPr>
-      </w:pPr>
-      <w:proofErr w:type="spellStart"/>
-      <w:proofErr w:type="gramStart"/>
-      <w:r>
-        <w:rPr>
-          <w:rFonts w:ascii="Times New Roman" w:hAnsi="Times New Roman" w:cs="Times New Roman"/>
-          <w:sz w:val="24"/>
-          <w:szCs w:val="24"/>
-        </w:rPr>
-        <w:t>funcMatricula</w:t>
-      </w:r>
-      <w:proofErr w:type="spellEnd"/>
-      <w:proofErr w:type="gramEnd"/>
-      <w:r>
-        <w:rPr>
-          <w:rFonts w:ascii="Times New Roman" w:hAnsi="Times New Roman" w:cs="Times New Roman"/>
-          <w:sz w:val="24"/>
-          <w:szCs w:val="24"/>
-        </w:rPr>
-        <w:t xml:space="preserve"> </w:t>
-      </w:r>
-      <w:proofErr w:type="spellStart"/>
-      <w:r>
-        <w:rPr>
-          <w:rFonts w:ascii="Times New Roman" w:hAnsi="Times New Roman" w:cs="Times New Roman"/>
-          <w:sz w:val="24"/>
-          <w:szCs w:val="24"/>
-        </w:rPr>
-        <w:t>integer</w:t>
-      </w:r>
-      <w:proofErr w:type="spellEnd"/>
-      <w:r>
-        <w:rPr>
-          <w:rFonts w:ascii="Times New Roman" w:hAnsi="Times New Roman" w:cs="Times New Roman"/>
-          <w:sz w:val="24"/>
-          <w:szCs w:val="24"/>
-        </w:rPr>
-        <w:t xml:space="preserve">(4) </w:t>
-      </w:r>
-      <w:proofErr w:type="spellStart"/>
-      <w:r>
-        <w:rPr>
-          <w:rFonts w:ascii="Times New Roman" w:hAnsi="Times New Roman" w:cs="Times New Roman"/>
-          <w:sz w:val="24"/>
-          <w:szCs w:val="24"/>
-        </w:rPr>
-        <w:t>not</w:t>
-      </w:r>
-      <w:proofErr w:type="spellEnd"/>
-      <w:r>
-        <w:rPr>
-          <w:rFonts w:ascii="Times New Roman" w:hAnsi="Times New Roman" w:cs="Times New Roman"/>
-          <w:sz w:val="24"/>
-          <w:szCs w:val="24"/>
-        </w:rPr>
-        <w:t xml:space="preserve"> </w:t>
-      </w:r>
-      <w:proofErr w:type="spellStart"/>
-      <w:r>
-        <w:rPr>
-          <w:rFonts w:ascii="Times New Roman" w:hAnsi="Times New Roman" w:cs="Times New Roman"/>
-          <w:sz w:val="24"/>
-          <w:szCs w:val="24"/>
-        </w:rPr>
-        <w:t>null</w:t>
-      </w:r>
-      <w:proofErr w:type="spellEnd"/>
-      <w:r>
-        <w:rPr>
-          <w:rFonts w:ascii="Times New Roman" w:hAnsi="Times New Roman" w:cs="Times New Roman"/>
-          <w:sz w:val="24"/>
-          <w:szCs w:val="24"/>
-        </w:rPr>
-        <w:t xml:space="preserve"> </w:t>
-      </w:r>
-      <w:proofErr w:type="spellStart"/>
-      <w:r>
-        <w:rPr>
-          <w:rFonts w:ascii="Times New Roman" w:hAnsi="Times New Roman" w:cs="Times New Roman"/>
-          <w:sz w:val="24"/>
-          <w:szCs w:val="24"/>
-        </w:rPr>
-        <w:t>primary</w:t>
-      </w:r>
-      <w:proofErr w:type="spellEnd"/>
-      <w:r>
-        <w:rPr>
-          <w:rFonts w:ascii="Times New Roman" w:hAnsi="Times New Roman" w:cs="Times New Roman"/>
-          <w:sz w:val="24"/>
-          <w:szCs w:val="24"/>
-        </w:rPr>
-        <w:t xml:space="preserve"> </w:t>
-      </w:r>
-      <w:proofErr w:type="spellStart"/>
-      <w:r>
-        <w:rPr>
-          <w:rFonts w:ascii="Times New Roman" w:hAnsi="Times New Roman" w:cs="Times New Roman"/>
-          <w:sz w:val="24"/>
-          <w:szCs w:val="24"/>
-        </w:rPr>
-        <w:t>key</w:t>
-      </w:r>
-      <w:proofErr w:type="spellEnd"/>
-      <w:r>
-        <w:rPr>
-          <w:rFonts w:ascii="Times New Roman" w:hAnsi="Times New Roman" w:cs="Times New Roman"/>
-          <w:sz w:val="24"/>
-          <w:szCs w:val="24"/>
-        </w:rPr>
-        <w:t>,</w:t>
-      </w:r>
-    </w:p>
-    <w:p>
-      <w:pPr>
-        <w:spacing w:after="0" w:line="360" w:lineRule="auto"/>
-        <w:jc w:val="both"/>
-        <w:rPr>
-          <w:rFonts w:ascii="Times New Roman" w:hAnsi="Times New Roman" w:cs="Times New Roman"/>
-          <w:sz w:val="24"/>
-          <w:szCs w:val="24"/>
-        </w:rPr>
-      </w:pPr>
-      <w:proofErr w:type="spellStart"/>
-      <w:proofErr w:type="gramStart"/>
-      <w:r>
-        <w:rPr>
-          <w:rFonts w:ascii="Times New Roman" w:hAnsi="Times New Roman" w:cs="Times New Roman"/>
-          <w:sz w:val="24"/>
-          <w:szCs w:val="24"/>
-        </w:rPr>
-        <w:t>funcNome</w:t>
-      </w:r>
-      <w:proofErr w:type="spellEnd"/>
-      <w:proofErr w:type="gramEnd"/>
-      <w:r>
-        <w:rPr>
-          <w:rFonts w:ascii="Times New Roman" w:hAnsi="Times New Roman" w:cs="Times New Roman"/>
-          <w:sz w:val="24"/>
-          <w:szCs w:val="24"/>
-        </w:rPr>
-        <w:t xml:space="preserve"> </w:t>
-      </w:r>
-      <w:proofErr w:type="spellStart"/>
-      <w:r>
-        <w:rPr>
-          <w:rFonts w:ascii="Times New Roman" w:hAnsi="Times New Roman" w:cs="Times New Roman"/>
-          <w:sz w:val="24"/>
-          <w:szCs w:val="24"/>
-        </w:rPr>
-        <w:t>varchar</w:t>
-      </w:r>
-      <w:proofErr w:type="spellEnd"/>
-      <w:r>
-        <w:rPr>
-          <w:rFonts w:ascii="Times New Roman" w:hAnsi="Times New Roman" w:cs="Times New Roman"/>
-          <w:sz w:val="24"/>
-          <w:szCs w:val="24"/>
-        </w:rPr>
-        <w:t xml:space="preserve">(40) </w:t>
-      </w:r>
-      <w:proofErr w:type="spellStart"/>
-      <w:r>
-        <w:rPr>
-          <w:rFonts w:ascii="Times New Roman" w:hAnsi="Times New Roman" w:cs="Times New Roman"/>
-          <w:sz w:val="24"/>
-          <w:szCs w:val="24"/>
-        </w:rPr>
-        <w:t>not</w:t>
-      </w:r>
-      <w:proofErr w:type="spellEnd"/>
-      <w:r>
-        <w:rPr>
-          <w:rFonts w:ascii="Times New Roman" w:hAnsi="Times New Roman" w:cs="Times New Roman"/>
-          <w:sz w:val="24"/>
-          <w:szCs w:val="24"/>
-        </w:rPr>
-        <w:t xml:space="preserve"> </w:t>
-      </w:r>
-      <w:proofErr w:type="spellStart"/>
-      <w:r>
-        <w:rPr>
-          <w:rFonts w:ascii="Times New Roman" w:hAnsi="Times New Roman" w:cs="Times New Roman"/>
-          <w:sz w:val="24"/>
-          <w:szCs w:val="24"/>
-        </w:rPr>
-        <w:t>null</w:t>
-      </w:r>
-      <w:proofErr w:type="spellEnd"/>
-      <w:r>
-        <w:rPr>
-          <w:rFonts w:ascii="Times New Roman" w:hAnsi="Times New Roman" w:cs="Times New Roman"/>
-          <w:sz w:val="24"/>
-          <w:szCs w:val="24"/>
-        </w:rPr>
-        <w:t>,</w:t>
-      </w:r>
-    </w:p>
-    <w:p>
-      <w:pPr>
-        <w:spacing w:after="0" w:line="360" w:lineRule="auto"/>
-        <w:jc w:val="both"/>
-        <w:rPr>
-          <w:rFonts w:ascii="Times New Roman" w:hAnsi="Times New Roman" w:cs="Times New Roman"/>
-          <w:sz w:val="24"/>
-          <w:szCs w:val="24"/>
-        </w:rPr>
-      </w:pPr>
-      <w:proofErr w:type="spellStart"/>
-      <w:proofErr w:type="gramStart"/>
-      <w:r>
-        <w:rPr>
-          <w:rFonts w:ascii="Times New Roman" w:hAnsi="Times New Roman" w:cs="Times New Roman"/>
-          <w:sz w:val="24"/>
-          <w:szCs w:val="24"/>
-        </w:rPr>
-        <w:t>funcDepto</w:t>
-      </w:r>
-      <w:proofErr w:type="spellEnd"/>
-      <w:proofErr w:type="gramEnd"/>
-      <w:r>
-        <w:rPr>
-          <w:rFonts w:ascii="Times New Roman" w:hAnsi="Times New Roman" w:cs="Times New Roman"/>
-          <w:sz w:val="24"/>
-          <w:szCs w:val="24"/>
-        </w:rPr>
-        <w:t xml:space="preserve"> </w:t>
-      </w:r>
-      <w:proofErr w:type="spellStart"/>
-      <w:r>
-        <w:rPr>
-          <w:rFonts w:ascii="Times New Roman" w:hAnsi="Times New Roman" w:cs="Times New Roman"/>
-          <w:sz w:val="24"/>
-          <w:szCs w:val="24"/>
-        </w:rPr>
-        <w:t>integer</w:t>
-      </w:r>
-      <w:proofErr w:type="spellEnd"/>
-      <w:r>
-        <w:rPr>
-          <w:rFonts w:ascii="Times New Roman" w:hAnsi="Times New Roman" w:cs="Times New Roman"/>
-          <w:sz w:val="24"/>
-          <w:szCs w:val="24"/>
-        </w:rPr>
-        <w:t xml:space="preserve">(1) </w:t>
-      </w:r>
-      <w:proofErr w:type="spellStart"/>
-      <w:r>
-        <w:rPr>
-          <w:rFonts w:ascii="Times New Roman" w:hAnsi="Times New Roman" w:cs="Times New Roman"/>
-          <w:sz w:val="24"/>
-          <w:szCs w:val="24"/>
-        </w:rPr>
-        <w:t>not</w:t>
-      </w:r>
-      <w:proofErr w:type="spellEnd"/>
-      <w:r>
-        <w:rPr>
-          <w:rFonts w:ascii="Times New Roman" w:hAnsi="Times New Roman" w:cs="Times New Roman"/>
-          <w:sz w:val="24"/>
-          <w:szCs w:val="24"/>
-        </w:rPr>
-        <w:t xml:space="preserve"> </w:t>
-      </w:r>
-      <w:proofErr w:type="spellStart"/>
-      <w:r>
-        <w:rPr>
-          <w:rFonts w:ascii="Times New Roman" w:hAnsi="Times New Roman" w:cs="Times New Roman"/>
-          <w:sz w:val="24"/>
-          <w:szCs w:val="24"/>
-        </w:rPr>
-        <w:t>null</w:t>
-      </w:r>
-      <w:proofErr w:type="spellEnd"/>
-      <w:r>
-        <w:rPr>
-          <w:rFonts w:ascii="Times New Roman" w:hAnsi="Times New Roman" w:cs="Times New Roman"/>
-          <w:sz w:val="24"/>
-          <w:szCs w:val="24"/>
-        </w:rPr>
-        <w:t>,</w:t>
-      </w:r>
-    </w:p>
-    <w:p>
-      <w:pPr>
-        <w:spacing w:after="0" w:line="360" w:lineRule="auto"/>
-        <w:jc w:val="both"/>
-        <w:rPr>
-          <w:rFonts w:ascii="Times New Roman" w:hAnsi="Times New Roman" w:cs="Times New Roman"/>
-          <w:sz w:val="24"/>
-          <w:szCs w:val="24"/>
-        </w:rPr>
-      </w:pPr>
-      <w:proofErr w:type="spellStart"/>
-      <w:proofErr w:type="gramStart"/>
-      <w:r>
-        <w:rPr>
-          <w:rFonts w:ascii="Times New Roman" w:hAnsi="Times New Roman" w:cs="Times New Roman"/>
-          <w:sz w:val="24"/>
-          <w:szCs w:val="24"/>
-        </w:rPr>
-        <w:t>funcSalario</w:t>
-      </w:r>
-      <w:proofErr w:type="spellEnd"/>
-      <w:proofErr w:type="gramEnd"/>
-      <w:r>
-        <w:rPr>
-          <w:rFonts w:ascii="Times New Roman" w:hAnsi="Times New Roman" w:cs="Times New Roman"/>
-          <w:sz w:val="24"/>
-          <w:szCs w:val="24"/>
-        </w:rPr>
-        <w:t xml:space="preserve"> decimal(8,2) </w:t>
-      </w:r>
-      <w:proofErr w:type="spellStart"/>
-      <w:r>
-        <w:rPr>
-          <w:rFonts w:ascii="Times New Roman" w:hAnsi="Times New Roman" w:cs="Times New Roman"/>
-          <w:sz w:val="24"/>
-          <w:szCs w:val="24"/>
-        </w:rPr>
-        <w:t>not</w:t>
-      </w:r>
-      <w:proofErr w:type="spellEnd"/>
-      <w:r>
-        <w:rPr>
-          <w:rFonts w:ascii="Times New Roman" w:hAnsi="Times New Roman" w:cs="Times New Roman"/>
-          <w:sz w:val="24"/>
-          <w:szCs w:val="24"/>
-        </w:rPr>
-        <w:t xml:space="preserve"> </w:t>
-      </w:r>
-      <w:proofErr w:type="spellStart"/>
-      <w:r>
-        <w:rPr>
-          <w:rFonts w:ascii="Times New Roman" w:hAnsi="Times New Roman" w:cs="Times New Roman"/>
-          <w:sz w:val="24"/>
-          <w:szCs w:val="24"/>
-        </w:rPr>
-        <w:t>null</w:t>
-      </w:r>
-      <w:proofErr w:type="spellEnd"/>
-      <w:r>
-        <w:rPr>
-          <w:rFonts w:ascii="Times New Roman" w:hAnsi="Times New Roman" w:cs="Times New Roman"/>
-          <w:sz w:val="24"/>
-          <w:szCs w:val="24"/>
-        </w:rPr>
-        <w:t>,</w:t>
-      </w:r>
-    </w:p>
-    <w:p>
-      <w:pPr>
-        <w:spacing w:after="0" w:line="360" w:lineRule="auto"/>
-        <w:jc w:val="both"/>
-        <w:rPr>
-          <w:rFonts w:ascii="Times New Roman" w:hAnsi="Times New Roman" w:cs="Times New Roman"/>
-          <w:sz w:val="24"/>
-          <w:szCs w:val="24"/>
-        </w:rPr>
-      </w:pPr>
-      <w:proofErr w:type="spellStart"/>
-      <w:proofErr w:type="gramStart"/>
-      <w:r>
-        <w:rPr>
-          <w:rFonts w:ascii="Times New Roman" w:hAnsi="Times New Roman" w:cs="Times New Roman"/>
-          <w:sz w:val="24"/>
-          <w:szCs w:val="24"/>
-        </w:rPr>
-        <w:t>funcAdmissao</w:t>
-      </w:r>
-      <w:proofErr w:type="spellEnd"/>
-      <w:proofErr w:type="gramEnd"/>
-      <w:r>
-        <w:rPr>
-          <w:rFonts w:ascii="Times New Roman" w:hAnsi="Times New Roman" w:cs="Times New Roman"/>
-          <w:sz w:val="24"/>
-          <w:szCs w:val="24"/>
-        </w:rPr>
-        <w:t xml:space="preserve"> date </w:t>
-      </w:r>
-      <w:proofErr w:type="spellStart"/>
-      <w:r>
-        <w:rPr>
-          <w:rFonts w:ascii="Times New Roman" w:hAnsi="Times New Roman" w:cs="Times New Roman"/>
-          <w:sz w:val="24"/>
-          <w:szCs w:val="24"/>
-        </w:rPr>
-        <w:t>not</w:t>
-      </w:r>
-      <w:proofErr w:type="spellEnd"/>
-      <w:r>
-        <w:rPr>
-          <w:rFonts w:ascii="Times New Roman" w:hAnsi="Times New Roman" w:cs="Times New Roman"/>
-          <w:sz w:val="24"/>
-          <w:szCs w:val="24"/>
-        </w:rPr>
-        <w:t xml:space="preserve"> </w:t>
-      </w:r>
-      <w:proofErr w:type="spellStart"/>
-      <w:r>
-        <w:rPr>
-          <w:rFonts w:ascii="Times New Roman" w:hAnsi="Times New Roman" w:cs="Times New Roman"/>
-          <w:sz w:val="24"/>
-          <w:szCs w:val="24"/>
-        </w:rPr>
-        <w:t>null</w:t>
-      </w:r>
-      <w:proofErr w:type="spellEnd"/>
-      <w:r>
-        <w:rPr>
-          <w:rFonts w:ascii="Times New Roman" w:hAnsi="Times New Roman" w:cs="Times New Roman"/>
-          <w:sz w:val="24"/>
-          <w:szCs w:val="24"/>
-        </w:rPr>
-        <w:t>,</w:t>
-      </w:r>
-    </w:p>
-    <w:p>
-      <w:pPr>
-        <w:spacing w:after="0" w:line="360" w:lineRule="auto"/>
-        <w:jc w:val="both"/>
-        <w:rPr>
-          <w:rFonts w:ascii="Times New Roman" w:hAnsi="Times New Roman" w:cs="Times New Roman"/>
-          <w:sz w:val="24"/>
-          <w:szCs w:val="24"/>
-        </w:rPr>
-      </w:pPr>
-      <w:proofErr w:type="spellStart"/>
-      <w:proofErr w:type="gramStart"/>
-      <w:r>
-        <w:rPr>
-          <w:rFonts w:ascii="Times New Roman" w:hAnsi="Times New Roman" w:cs="Times New Roman"/>
-          <w:sz w:val="24"/>
-          <w:szCs w:val="24"/>
-        </w:rPr>
-        <w:t>funcFilho</w:t>
-      </w:r>
-      <w:proofErr w:type="spellEnd"/>
-      <w:proofErr w:type="gramEnd"/>
-      <w:r>
-        <w:rPr>
-          <w:rFonts w:ascii="Times New Roman" w:hAnsi="Times New Roman" w:cs="Times New Roman"/>
-          <w:sz w:val="24"/>
-          <w:szCs w:val="24"/>
-        </w:rPr>
-        <w:t xml:space="preserve"> </w:t>
-      </w:r>
-      <w:proofErr w:type="spellStart"/>
-      <w:r>
-        <w:rPr>
-          <w:rFonts w:ascii="Times New Roman" w:hAnsi="Times New Roman" w:cs="Times New Roman"/>
-          <w:sz w:val="24"/>
-          <w:szCs w:val="24"/>
-        </w:rPr>
-        <w:t>integer</w:t>
-      </w:r>
-      <w:proofErr w:type="spellEnd"/>
-      <w:r>
-        <w:rPr>
-          <w:rFonts w:ascii="Times New Roman" w:hAnsi="Times New Roman" w:cs="Times New Roman"/>
-          <w:sz w:val="24"/>
-          <w:szCs w:val="24"/>
-        </w:rPr>
-        <w:t xml:space="preserve">(1) </w:t>
-      </w:r>
-      <w:proofErr w:type="spellStart"/>
-      <w:r>
-        <w:rPr>
-          <w:rFonts w:ascii="Times New Roman" w:hAnsi="Times New Roman" w:cs="Times New Roman"/>
-          <w:sz w:val="24"/>
-          <w:szCs w:val="24"/>
-        </w:rPr>
-        <w:t>not</w:t>
-      </w:r>
-      <w:proofErr w:type="spellEnd"/>
-      <w:r>
-        <w:rPr>
-          <w:rFonts w:ascii="Times New Roman" w:hAnsi="Times New Roman" w:cs="Times New Roman"/>
-          <w:sz w:val="24"/>
-          <w:szCs w:val="24"/>
-        </w:rPr>
-        <w:t xml:space="preserve"> </w:t>
-      </w:r>
-      <w:proofErr w:type="spellStart"/>
-      <w:r>
-        <w:rPr>
-          <w:rFonts w:ascii="Times New Roman" w:hAnsi="Times New Roman" w:cs="Times New Roman"/>
-          <w:sz w:val="24"/>
-          <w:szCs w:val="24"/>
-        </w:rPr>
-        <w:t>null</w:t>
-      </w:r>
-      <w:proofErr w:type="spellEnd"/>
-      <w:r>
-        <w:rPr>
-          <w:rFonts w:ascii="Times New Roman" w:hAnsi="Times New Roman" w:cs="Times New Roman"/>
-          <w:sz w:val="24"/>
-          <w:szCs w:val="24"/>
-        </w:rPr>
-        <w:t>,</w:t>
-      </w:r>
-    </w:p>
-    <w:p>
-      <w:pPr>
-        <w:spacing w:after="0" w:line="360" w:lineRule="auto"/>
-        <w:jc w:val="both"/>
-        <w:rPr>
-          <w:rFonts w:ascii="Times New Roman" w:hAnsi="Times New Roman" w:cs="Times New Roman"/>
-          <w:sz w:val="24"/>
-          <w:szCs w:val="24"/>
-        </w:rPr>
-      </w:pPr>
-      <w:proofErr w:type="spellStart"/>
-      <w:proofErr w:type="gramStart"/>
-      <w:r>
-        <w:rPr>
-          <w:rFonts w:ascii="Times New Roman" w:hAnsi="Times New Roman" w:cs="Times New Roman"/>
-          <w:sz w:val="24"/>
-          <w:szCs w:val="24"/>
-        </w:rPr>
-        <w:t>funcSexo</w:t>
-      </w:r>
-      <w:proofErr w:type="spellEnd"/>
-      <w:proofErr w:type="gramEnd"/>
-      <w:r>
-        <w:rPr>
-          <w:rFonts w:ascii="Times New Roman" w:hAnsi="Times New Roman" w:cs="Times New Roman"/>
-          <w:sz w:val="24"/>
-          <w:szCs w:val="24"/>
-        </w:rPr>
-        <w:t xml:space="preserve"> </w:t>
-      </w:r>
-      <w:proofErr w:type="spellStart"/>
-      <w:r>
-        <w:rPr>
-          <w:rFonts w:ascii="Times New Roman" w:hAnsi="Times New Roman" w:cs="Times New Roman"/>
-          <w:sz w:val="24"/>
-          <w:szCs w:val="24"/>
-        </w:rPr>
-        <w:t>varchar</w:t>
-      </w:r>
-      <w:proofErr w:type="spellEnd"/>
-      <w:r>
-        <w:rPr>
-          <w:rFonts w:ascii="Times New Roman" w:hAnsi="Times New Roman" w:cs="Times New Roman"/>
-          <w:sz w:val="24"/>
-          <w:szCs w:val="24"/>
-        </w:rPr>
-        <w:t xml:space="preserve">(1) </w:t>
-      </w:r>
-      <w:proofErr w:type="spellStart"/>
-      <w:r>
-        <w:rPr>
-          <w:rFonts w:ascii="Times New Roman" w:hAnsi="Times New Roman" w:cs="Times New Roman"/>
-          <w:sz w:val="24"/>
-          <w:szCs w:val="24"/>
-        </w:rPr>
-        <w:t>not</w:t>
-      </w:r>
-      <w:proofErr w:type="spellEnd"/>
-      <w:r>
-        <w:rPr>
-          <w:rFonts w:ascii="Times New Roman" w:hAnsi="Times New Roman" w:cs="Times New Roman"/>
-          <w:sz w:val="24"/>
-          <w:szCs w:val="24"/>
-        </w:rPr>
-        <w:t xml:space="preserve"> </w:t>
-      </w:r>
-      <w:proofErr w:type="spellStart"/>
-      <w:r>
-        <w:rPr>
-          <w:rFonts w:ascii="Times New Roman" w:hAnsi="Times New Roman" w:cs="Times New Roman"/>
-          <w:sz w:val="24"/>
-          <w:szCs w:val="24"/>
-        </w:rPr>
-        <w:t>null</w:t>
-      </w:r>
-      <w:proofErr w:type="spellEnd"/>
-      <w:r>
-        <w:rPr>
-          <w:rFonts w:ascii="Times New Roman" w:hAnsi="Times New Roman" w:cs="Times New Roman"/>
-          <w:sz w:val="24"/>
-          <w:szCs w:val="24"/>
-        </w:rPr>
-        <w:t>,</w:t>
-      </w:r>
-    </w:p>
-    <w:p>
-      <w:pPr>
-        <w:spacing w:after="0" w:line="360" w:lineRule="auto"/>
-        <w:jc w:val="both"/>
-        <w:rPr>
-          <w:rFonts w:ascii="Times New Roman" w:hAnsi="Times New Roman" w:cs="Times New Roman"/>
-          <w:sz w:val="24"/>
-          <w:szCs w:val="24"/>
-        </w:rPr>
-      </w:pPr>
-      <w:proofErr w:type="spellStart"/>
-      <w:proofErr w:type="gramStart"/>
-      <w:r>
-        <w:rPr>
-          <w:rFonts w:ascii="Times New Roman" w:hAnsi="Times New Roman" w:cs="Times New Roman"/>
-          <w:sz w:val="24"/>
-          <w:szCs w:val="24"/>
-        </w:rPr>
-        <w:t>funcAtivo</w:t>
-      </w:r>
-      <w:proofErr w:type="spellEnd"/>
-      <w:proofErr w:type="gramEnd"/>
-      <w:r>
-        <w:rPr>
-          <w:rFonts w:ascii="Times New Roman" w:hAnsi="Times New Roman" w:cs="Times New Roman"/>
-          <w:sz w:val="24"/>
-          <w:szCs w:val="24"/>
-        </w:rPr>
-        <w:t xml:space="preserve"> </w:t>
-      </w:r>
-      <w:proofErr w:type="spellStart"/>
-      <w:r>
-        <w:rPr>
-          <w:rFonts w:ascii="Times New Roman" w:hAnsi="Times New Roman" w:cs="Times New Roman"/>
-          <w:sz w:val="24"/>
-          <w:szCs w:val="24"/>
-        </w:rPr>
-        <w:t>tinyint</w:t>
-      </w:r>
-      <w:proofErr w:type="spellEnd"/>
-      <w:r>
-        <w:rPr>
-          <w:rFonts w:ascii="Times New Roman" w:hAnsi="Times New Roman" w:cs="Times New Roman"/>
-          <w:sz w:val="24"/>
-          <w:szCs w:val="24"/>
-        </w:rPr>
-        <w:t xml:space="preserve">(1) </w:t>
-      </w:r>
-      <w:proofErr w:type="spellStart"/>
-      <w:r>
-        <w:rPr>
-          <w:rFonts w:ascii="Times New Roman" w:hAnsi="Times New Roman" w:cs="Times New Roman"/>
-          <w:sz w:val="24"/>
-          <w:szCs w:val="24"/>
-        </w:rPr>
-        <w:t>not</w:t>
-      </w:r>
-      <w:proofErr w:type="spellEnd"/>
-      <w:r>
-        <w:rPr>
-          <w:rFonts w:ascii="Times New Roman" w:hAnsi="Times New Roman" w:cs="Times New Roman"/>
-          <w:sz w:val="24"/>
-          <w:szCs w:val="24"/>
-        </w:rPr>
-        <w:t xml:space="preserve"> </w:t>
-      </w:r>
-      <w:proofErr w:type="spellStart"/>
-      <w:r>
-        <w:rPr>
-          <w:rFonts w:ascii="Times New Roman" w:hAnsi="Times New Roman" w:cs="Times New Roman"/>
-          <w:sz w:val="24"/>
-          <w:szCs w:val="24"/>
-        </w:rPr>
-        <w:t>null</w:t>
-      </w:r>
-      <w:proofErr w:type="spellEnd"/>
-      <w:r>
-        <w:rPr>
-          <w:rFonts w:ascii="Times New Roman" w:hAnsi="Times New Roman" w:cs="Times New Roman"/>
-          <w:sz w:val="24"/>
-          <w:szCs w:val="24"/>
-        </w:rPr>
-        <w:t>);</w:t>
+      <w:r>
+        <w:rPr>
+          <w:rFonts w:ascii="Times New Roman" w:hAnsi="Times New Roman" w:cs="Times New Roman"/>
+          <w:sz w:val="24"/>
+          <w:szCs w:val="24"/>
+        </w:rPr>
+        <w:t>create table Funcionarios (</w:t>
+      </w:r>
+    </w:p>
+    <w:p>
+      <w:pPr>
+        <w:spacing w:after="0" w:line="360" w:lineRule="auto"/>
+        <w:jc w:val="both"/>
+        <w:rPr>
+          <w:rFonts w:ascii="Times New Roman" w:hAnsi="Times New Roman" w:cs="Times New Roman"/>
+          <w:sz w:val="24"/>
+          <w:szCs w:val="24"/>
+        </w:rPr>
+      </w:pPr>
+      <w:r>
+        <w:rPr>
+          <w:rFonts w:ascii="Times New Roman" w:hAnsi="Times New Roman" w:cs="Times New Roman"/>
+          <w:sz w:val="24"/>
+          <w:szCs w:val="24"/>
+        </w:rPr>
+        <w:t>funcMatricula integer(4) not null primary key,</w:t>
+      </w:r>
+    </w:p>
+    <w:p>
+      <w:pPr>
+        <w:spacing w:after="0" w:line="360" w:lineRule="auto"/>
+        <w:jc w:val="both"/>
+        <w:rPr>
+          <w:rFonts w:ascii="Times New Roman" w:hAnsi="Times New Roman" w:cs="Times New Roman"/>
+          <w:sz w:val="24"/>
+          <w:szCs w:val="24"/>
+        </w:rPr>
+      </w:pPr>
+      <w:r>
+        <w:rPr>
+          <w:rFonts w:ascii="Times New Roman" w:hAnsi="Times New Roman" w:cs="Times New Roman"/>
+          <w:sz w:val="24"/>
+          <w:szCs w:val="24"/>
+        </w:rPr>
+        <w:t>funcNome varchar(40) not null,</w:t>
+      </w:r>
+    </w:p>
+    <w:p>
+      <w:pPr>
+        <w:spacing w:after="0" w:line="360" w:lineRule="auto"/>
+        <w:jc w:val="both"/>
+        <w:rPr>
+          <w:rFonts w:ascii="Times New Roman" w:hAnsi="Times New Roman" w:cs="Times New Roman"/>
+          <w:sz w:val="24"/>
+          <w:szCs w:val="24"/>
+        </w:rPr>
+      </w:pPr>
+      <w:r>
+        <w:rPr>
+          <w:rFonts w:ascii="Times New Roman" w:hAnsi="Times New Roman" w:cs="Times New Roman"/>
+          <w:sz w:val="24"/>
+          <w:szCs w:val="24"/>
+        </w:rPr>
+        <w:t>funcDepto integer(1) not null,</w:t>
+      </w:r>
+    </w:p>
+    <w:p>
+      <w:pPr>
+        <w:spacing w:after="0" w:line="360" w:lineRule="auto"/>
+        <w:jc w:val="both"/>
+        <w:rPr>
+          <w:rFonts w:ascii="Times New Roman" w:hAnsi="Times New Roman" w:cs="Times New Roman"/>
+          <w:sz w:val="24"/>
+          <w:szCs w:val="24"/>
+        </w:rPr>
+      </w:pPr>
+      <w:r>
+        <w:rPr>
+          <w:rFonts w:ascii="Times New Roman" w:hAnsi="Times New Roman" w:cs="Times New Roman"/>
+          <w:sz w:val="24"/>
+          <w:szCs w:val="24"/>
+        </w:rPr>
+        <w:t>funcSalario decimal(8,2) not null,</w:t>
+      </w:r>
+    </w:p>
+    <w:p>
+      <w:pPr>
+        <w:spacing w:after="0" w:line="360" w:lineRule="auto"/>
+        <w:jc w:val="both"/>
+        <w:rPr>
+          <w:rFonts w:ascii="Times New Roman" w:hAnsi="Times New Roman" w:cs="Times New Roman"/>
+          <w:sz w:val="24"/>
+          <w:szCs w:val="24"/>
+        </w:rPr>
+      </w:pPr>
+      <w:r>
+        <w:rPr>
+          <w:rFonts w:ascii="Times New Roman" w:hAnsi="Times New Roman" w:cs="Times New Roman"/>
+          <w:sz w:val="24"/>
+          <w:szCs w:val="24"/>
+        </w:rPr>
+        <w:t>funcAdmissao date not null,</w:t>
+      </w:r>
+    </w:p>
+    <w:p>
+      <w:pPr>
+        <w:spacing w:after="0" w:line="360" w:lineRule="auto"/>
+        <w:jc w:val="both"/>
+        <w:rPr>
+          <w:rFonts w:ascii="Times New Roman" w:hAnsi="Times New Roman" w:cs="Times New Roman"/>
+          <w:sz w:val="24"/>
+          <w:szCs w:val="24"/>
+        </w:rPr>
+      </w:pPr>
+      <w:r>
+        <w:rPr>
+          <w:rFonts w:ascii="Times New Roman" w:hAnsi="Times New Roman" w:cs="Times New Roman"/>
+          <w:sz w:val="24"/>
+          <w:szCs w:val="24"/>
+        </w:rPr>
+        <w:t>funcFilho integer(1) not null,</w:t>
+      </w:r>
+    </w:p>
+    <w:p>
+      <w:pPr>
+        <w:spacing w:after="0" w:line="360" w:lineRule="auto"/>
+        <w:jc w:val="both"/>
+        <w:rPr>
+          <w:rFonts w:ascii="Times New Roman" w:hAnsi="Times New Roman" w:cs="Times New Roman"/>
+          <w:sz w:val="24"/>
+          <w:szCs w:val="24"/>
+        </w:rPr>
+      </w:pPr>
+      <w:r>
+        <w:rPr>
+          <w:rFonts w:ascii="Times New Roman" w:hAnsi="Times New Roman" w:cs="Times New Roman"/>
+          <w:sz w:val="24"/>
+          <w:szCs w:val="24"/>
+        </w:rPr>
+        <w:t>funcSexo varchar(1) not null,</w:t>
+      </w:r>
+    </w:p>
+    <w:p>
+      <w:pPr>
+        <w:spacing w:after="0" w:line="360" w:lineRule="auto"/>
+        <w:jc w:val="both"/>
+        <w:rPr>
+          <w:rFonts w:ascii="Times New Roman" w:hAnsi="Times New Roman" w:cs="Times New Roman"/>
+          <w:sz w:val="24"/>
+          <w:szCs w:val="24"/>
+        </w:rPr>
+      </w:pPr>
+      <w:r>
+        <w:rPr>
+          <w:rFonts w:ascii="Times New Roman" w:hAnsi="Times New Roman" w:cs="Times New Roman"/>
+          <w:sz w:val="24"/>
+          <w:szCs w:val="24"/>
+        </w:rPr>
+        <w:t>funcAtivo tinyint(1) not null);</w:t>
       </w:r>
     </w:p>
     <w:p>
@@ -4786,281 +3339,63 @@
           <w:szCs w:val="24"/>
         </w:rPr>
       </w:pPr>
-      <w:proofErr w:type="spellStart"/>
-      <w:proofErr w:type="gramStart"/>
-      <w:r>
-        <w:rPr>
-          <w:rFonts w:ascii="Times New Roman" w:hAnsi="Times New Roman" w:cs="Times New Roman"/>
-          <w:sz w:val="24"/>
-          <w:szCs w:val="24"/>
-        </w:rPr>
-        <w:t>create</w:t>
-      </w:r>
-      <w:proofErr w:type="spellEnd"/>
-      <w:proofErr w:type="gramEnd"/>
-      <w:r>
-        <w:rPr>
-          <w:rFonts w:ascii="Times New Roman" w:hAnsi="Times New Roman" w:cs="Times New Roman"/>
-          <w:sz w:val="24"/>
-          <w:szCs w:val="24"/>
-        </w:rPr>
-        <w:t xml:space="preserve"> </w:t>
-      </w:r>
-      <w:proofErr w:type="spellStart"/>
-      <w:r>
-        <w:rPr>
-          <w:rFonts w:ascii="Times New Roman" w:hAnsi="Times New Roman" w:cs="Times New Roman"/>
-          <w:sz w:val="24"/>
-          <w:szCs w:val="24"/>
-        </w:rPr>
-        <w:t>table</w:t>
-      </w:r>
-      <w:proofErr w:type="spellEnd"/>
-      <w:r>
-        <w:rPr>
-          <w:rFonts w:ascii="Times New Roman" w:hAnsi="Times New Roman" w:cs="Times New Roman"/>
-          <w:sz w:val="24"/>
-          <w:szCs w:val="24"/>
-        </w:rPr>
-        <w:t xml:space="preserve"> </w:t>
-      </w:r>
-      <w:proofErr w:type="spellStart"/>
-      <w:r>
-        <w:rPr>
-          <w:rFonts w:ascii="Times New Roman" w:hAnsi="Times New Roman" w:cs="Times New Roman"/>
-          <w:sz w:val="24"/>
-          <w:szCs w:val="24"/>
-        </w:rPr>
-        <w:t>Veiculos</w:t>
-      </w:r>
-      <w:proofErr w:type="spellEnd"/>
-      <w:r>
-        <w:rPr>
-          <w:rFonts w:ascii="Times New Roman" w:hAnsi="Times New Roman" w:cs="Times New Roman"/>
-          <w:sz w:val="24"/>
-          <w:szCs w:val="24"/>
-        </w:rPr>
-        <w:t>(</w:t>
-      </w:r>
-    </w:p>
-    <w:p>
-      <w:pPr>
-        <w:spacing w:after="0" w:line="360" w:lineRule="auto"/>
-        <w:jc w:val="both"/>
-        <w:rPr>
-          <w:rFonts w:ascii="Times New Roman" w:hAnsi="Times New Roman" w:cs="Times New Roman"/>
-          <w:sz w:val="24"/>
-          <w:szCs w:val="24"/>
-        </w:rPr>
-      </w:pPr>
-      <w:proofErr w:type="spellStart"/>
-      <w:proofErr w:type="gramStart"/>
-      <w:r>
-        <w:rPr>
-          <w:rFonts w:ascii="Times New Roman" w:hAnsi="Times New Roman" w:cs="Times New Roman"/>
-          <w:sz w:val="24"/>
-          <w:szCs w:val="24"/>
-        </w:rPr>
-        <w:t>veicPlaca</w:t>
-      </w:r>
-      <w:proofErr w:type="spellEnd"/>
-      <w:proofErr w:type="gramEnd"/>
-      <w:r>
-        <w:rPr>
-          <w:rFonts w:ascii="Times New Roman" w:hAnsi="Times New Roman" w:cs="Times New Roman"/>
-          <w:sz w:val="24"/>
-          <w:szCs w:val="24"/>
-        </w:rPr>
-        <w:t xml:space="preserve"> </w:t>
-      </w:r>
-      <w:proofErr w:type="spellStart"/>
-      <w:r>
-        <w:rPr>
-          <w:rFonts w:ascii="Times New Roman" w:hAnsi="Times New Roman" w:cs="Times New Roman"/>
-          <w:sz w:val="24"/>
-          <w:szCs w:val="24"/>
-        </w:rPr>
-        <w:t>varchar</w:t>
-      </w:r>
-      <w:proofErr w:type="spellEnd"/>
-      <w:r>
-        <w:rPr>
-          <w:rFonts w:ascii="Times New Roman" w:hAnsi="Times New Roman" w:cs="Times New Roman"/>
-          <w:sz w:val="24"/>
-          <w:szCs w:val="24"/>
-        </w:rPr>
-        <w:t xml:space="preserve">(7) </w:t>
-      </w:r>
-      <w:proofErr w:type="spellStart"/>
-      <w:r>
-        <w:rPr>
-          <w:rFonts w:ascii="Times New Roman" w:hAnsi="Times New Roman" w:cs="Times New Roman"/>
-          <w:sz w:val="24"/>
-          <w:szCs w:val="24"/>
-        </w:rPr>
-        <w:t>not</w:t>
-      </w:r>
-      <w:proofErr w:type="spellEnd"/>
-      <w:r>
-        <w:rPr>
-          <w:rFonts w:ascii="Times New Roman" w:hAnsi="Times New Roman" w:cs="Times New Roman"/>
-          <w:sz w:val="24"/>
-          <w:szCs w:val="24"/>
-        </w:rPr>
-        <w:t xml:space="preserve"> </w:t>
-      </w:r>
-      <w:proofErr w:type="spellStart"/>
-      <w:r>
-        <w:rPr>
-          <w:rFonts w:ascii="Times New Roman" w:hAnsi="Times New Roman" w:cs="Times New Roman"/>
-          <w:sz w:val="24"/>
-          <w:szCs w:val="24"/>
-        </w:rPr>
-        <w:t>null</w:t>
-      </w:r>
-      <w:proofErr w:type="spellEnd"/>
-      <w:r>
-        <w:rPr>
-          <w:rFonts w:ascii="Times New Roman" w:hAnsi="Times New Roman" w:cs="Times New Roman"/>
-          <w:sz w:val="24"/>
-          <w:szCs w:val="24"/>
-        </w:rPr>
-        <w:t xml:space="preserve"> </w:t>
-      </w:r>
-      <w:proofErr w:type="spellStart"/>
-      <w:r>
-        <w:rPr>
-          <w:rFonts w:ascii="Times New Roman" w:hAnsi="Times New Roman" w:cs="Times New Roman"/>
-          <w:sz w:val="24"/>
-          <w:szCs w:val="24"/>
-        </w:rPr>
-        <w:t>primary</w:t>
-      </w:r>
-      <w:proofErr w:type="spellEnd"/>
-      <w:r>
-        <w:rPr>
-          <w:rFonts w:ascii="Times New Roman" w:hAnsi="Times New Roman" w:cs="Times New Roman"/>
-          <w:sz w:val="24"/>
-          <w:szCs w:val="24"/>
-        </w:rPr>
-        <w:t xml:space="preserve"> </w:t>
-      </w:r>
-      <w:proofErr w:type="spellStart"/>
-      <w:r>
-        <w:rPr>
-          <w:rFonts w:ascii="Times New Roman" w:hAnsi="Times New Roman" w:cs="Times New Roman"/>
-          <w:sz w:val="24"/>
-          <w:szCs w:val="24"/>
-        </w:rPr>
-        <w:t>key</w:t>
-      </w:r>
-      <w:proofErr w:type="spellEnd"/>
-      <w:r>
-        <w:rPr>
-          <w:rFonts w:ascii="Times New Roman" w:hAnsi="Times New Roman" w:cs="Times New Roman"/>
-          <w:sz w:val="24"/>
-          <w:szCs w:val="24"/>
-        </w:rPr>
-        <w:t>,</w:t>
-      </w:r>
-    </w:p>
-    <w:p>
-      <w:pPr>
-        <w:spacing w:after="0" w:line="360" w:lineRule="auto"/>
-        <w:jc w:val="both"/>
-        <w:rPr>
-          <w:rFonts w:ascii="Times New Roman" w:hAnsi="Times New Roman" w:cs="Times New Roman"/>
-          <w:sz w:val="24"/>
-          <w:szCs w:val="24"/>
-        </w:rPr>
-      </w:pPr>
-      <w:proofErr w:type="spellStart"/>
-      <w:proofErr w:type="gramStart"/>
-      <w:r>
-        <w:rPr>
-          <w:rFonts w:ascii="Times New Roman" w:hAnsi="Times New Roman" w:cs="Times New Roman"/>
-          <w:sz w:val="24"/>
-          <w:szCs w:val="24"/>
-        </w:rPr>
-        <w:t>veicMarca</w:t>
-      </w:r>
-      <w:proofErr w:type="spellEnd"/>
-      <w:proofErr w:type="gramEnd"/>
-      <w:r>
-        <w:rPr>
-          <w:rFonts w:ascii="Times New Roman" w:hAnsi="Times New Roman" w:cs="Times New Roman"/>
-          <w:sz w:val="24"/>
-          <w:szCs w:val="24"/>
-        </w:rPr>
-        <w:t xml:space="preserve"> </w:t>
-      </w:r>
-      <w:proofErr w:type="spellStart"/>
-      <w:r>
-        <w:rPr>
-          <w:rFonts w:ascii="Times New Roman" w:hAnsi="Times New Roman" w:cs="Times New Roman"/>
-          <w:sz w:val="24"/>
-          <w:szCs w:val="24"/>
-        </w:rPr>
-        <w:t>varchar</w:t>
-      </w:r>
-      <w:proofErr w:type="spellEnd"/>
-      <w:r>
-        <w:rPr>
-          <w:rFonts w:ascii="Times New Roman" w:hAnsi="Times New Roman" w:cs="Times New Roman"/>
-          <w:sz w:val="24"/>
-          <w:szCs w:val="24"/>
-        </w:rPr>
-        <w:t xml:space="preserve">(15) </w:t>
-      </w:r>
-      <w:proofErr w:type="spellStart"/>
-      <w:r>
-        <w:rPr>
-          <w:rFonts w:ascii="Times New Roman" w:hAnsi="Times New Roman" w:cs="Times New Roman"/>
-          <w:sz w:val="24"/>
-          <w:szCs w:val="24"/>
-        </w:rPr>
-        <w:t>not</w:t>
-      </w:r>
-      <w:proofErr w:type="spellEnd"/>
-      <w:r>
-        <w:rPr>
-          <w:rFonts w:ascii="Times New Roman" w:hAnsi="Times New Roman" w:cs="Times New Roman"/>
-          <w:sz w:val="24"/>
-          <w:szCs w:val="24"/>
-        </w:rPr>
-        <w:t xml:space="preserve"> </w:t>
-      </w:r>
-      <w:proofErr w:type="spellStart"/>
-      <w:r>
-        <w:rPr>
-          <w:rFonts w:ascii="Times New Roman" w:hAnsi="Times New Roman" w:cs="Times New Roman"/>
-          <w:sz w:val="24"/>
-          <w:szCs w:val="24"/>
-        </w:rPr>
-        <w:t>null</w:t>
-      </w:r>
-      <w:proofErr w:type="spellEnd"/>
-      <w:r>
-        <w:rPr>
-          <w:rFonts w:ascii="Times New Roman" w:hAnsi="Times New Roman" w:cs="Times New Roman"/>
-          <w:sz w:val="24"/>
-          <w:szCs w:val="24"/>
-        </w:rPr>
-        <w:t>,</w:t>
-      </w:r>
-    </w:p>
-    <w:p>
-      <w:pPr>
-        <w:spacing w:after="0" w:line="360" w:lineRule="auto"/>
-        <w:jc w:val="both"/>
-        <w:rPr>
-          <w:rFonts w:ascii="Times New Roman" w:hAnsi="Times New Roman" w:cs="Times New Roman"/>
-          <w:sz w:val="24"/>
-          <w:szCs w:val="24"/>
-        </w:rPr>
-      </w:pPr>
-      <w:proofErr w:type="spellStart"/>
-      <w:proofErr w:type="gramStart"/>
+      <w:r>
+        <w:rPr>
+          <w:rFonts w:ascii="Times New Roman" w:hAnsi="Times New Roman" w:cs="Times New Roman"/>
+          <w:sz w:val="24"/>
+          <w:szCs w:val="24"/>
+        </w:rPr>
+        <w:t>create table Veiculos(</w:t>
+      </w:r>
+    </w:p>
+    <w:p>
+      <w:pPr>
+        <w:spacing w:after="0" w:line="360" w:lineRule="auto"/>
+        <w:jc w:val="both"/>
+        <w:rPr>
+          <w:rFonts w:ascii="Times New Roman" w:hAnsi="Times New Roman" w:cs="Times New Roman"/>
+          <w:sz w:val="24"/>
+          <w:szCs w:val="24"/>
+        </w:rPr>
+      </w:pPr>
+      <w:r>
+        <w:rPr>
+          <w:rFonts w:ascii="Times New Roman" w:hAnsi="Times New Roman" w:cs="Times New Roman"/>
+          <w:sz w:val="24"/>
+          <w:szCs w:val="24"/>
+        </w:rPr>
+        <w:t>veicPlaca varchar(7) not null primary key,</w:t>
+      </w:r>
+    </w:p>
+    <w:p>
+      <w:pPr>
+        <w:spacing w:after="0" w:line="360" w:lineRule="auto"/>
+        <w:jc w:val="both"/>
+        <w:rPr>
+          <w:rFonts w:ascii="Times New Roman" w:hAnsi="Times New Roman" w:cs="Times New Roman"/>
+          <w:sz w:val="24"/>
+          <w:szCs w:val="24"/>
+        </w:rPr>
+      </w:pPr>
+      <w:r>
+        <w:rPr>
+          <w:rFonts w:ascii="Times New Roman" w:hAnsi="Times New Roman" w:cs="Times New Roman"/>
+          <w:sz w:val="24"/>
+          <w:szCs w:val="24"/>
+        </w:rPr>
+        <w:t>veicMarca varchar(15) not null,</w:t>
+      </w:r>
+    </w:p>
+    <w:p>
+      <w:pPr>
+        <w:spacing w:after="0" w:line="360" w:lineRule="auto"/>
+        <w:jc w:val="both"/>
+        <w:rPr>
+          <w:rFonts w:ascii="Times New Roman" w:hAnsi="Times New Roman" w:cs="Times New Roman"/>
+          <w:sz w:val="24"/>
+          <w:szCs w:val="24"/>
+        </w:rPr>
+      </w:pPr>
       <w:r>
         <w:rPr>
           <w:rFonts w:ascii="Times New Roman" w:hAnsi="Times New Roman" w:cs="Times New Roman"/>
@@ -5068,120 +3403,990 @@
           <w:szCs w:val="24"/>
         </w:rPr>
         <w:lastRenderedPageBreak/>
-        <w:t>veicModelo</w:t>
-      </w:r>
-      <w:proofErr w:type="spellEnd"/>
-      <w:proofErr w:type="gramEnd"/>
-      <w:r>
-        <w:rPr>
-          <w:rFonts w:ascii="Times New Roman" w:hAnsi="Times New Roman" w:cs="Times New Roman"/>
-          <w:sz w:val="24"/>
-          <w:szCs w:val="24"/>
-        </w:rPr>
-        <w:t xml:space="preserve"> </w:t>
-      </w:r>
-      <w:proofErr w:type="spellStart"/>
-      <w:r>
-        <w:rPr>
-          <w:rFonts w:ascii="Times New Roman" w:hAnsi="Times New Roman" w:cs="Times New Roman"/>
-          <w:sz w:val="24"/>
-          <w:szCs w:val="24"/>
-        </w:rPr>
-        <w:t>varchar</w:t>
-      </w:r>
-      <w:proofErr w:type="spellEnd"/>
-      <w:r>
-        <w:rPr>
-          <w:rFonts w:ascii="Times New Roman" w:hAnsi="Times New Roman" w:cs="Times New Roman"/>
-          <w:sz w:val="24"/>
-          <w:szCs w:val="24"/>
-        </w:rPr>
-        <w:t xml:space="preserve">(15) </w:t>
-      </w:r>
-      <w:proofErr w:type="spellStart"/>
-      <w:r>
-        <w:rPr>
-          <w:rFonts w:ascii="Times New Roman" w:hAnsi="Times New Roman" w:cs="Times New Roman"/>
-          <w:sz w:val="24"/>
-          <w:szCs w:val="24"/>
-        </w:rPr>
-        <w:t>not</w:t>
-      </w:r>
-      <w:proofErr w:type="spellEnd"/>
-      <w:r>
-        <w:rPr>
-          <w:rFonts w:ascii="Times New Roman" w:hAnsi="Times New Roman" w:cs="Times New Roman"/>
-          <w:sz w:val="24"/>
-          <w:szCs w:val="24"/>
-        </w:rPr>
-        <w:t xml:space="preserve"> </w:t>
-      </w:r>
-      <w:proofErr w:type="spellStart"/>
-      <w:r>
-        <w:rPr>
-          <w:rFonts w:ascii="Times New Roman" w:hAnsi="Times New Roman" w:cs="Times New Roman"/>
-          <w:sz w:val="24"/>
-          <w:szCs w:val="24"/>
-        </w:rPr>
-        <w:t>null</w:t>
-      </w:r>
-      <w:proofErr w:type="spellEnd"/>
-      <w:r>
-        <w:rPr>
-          <w:rFonts w:ascii="Times New Roman" w:hAnsi="Times New Roman" w:cs="Times New Roman"/>
-          <w:sz w:val="24"/>
-          <w:szCs w:val="24"/>
-        </w:rPr>
-        <w:t>,</w:t>
-      </w:r>
-    </w:p>
-    <w:p>
-      <w:pPr>
-        <w:spacing w:after="0" w:line="360" w:lineRule="auto"/>
-        <w:jc w:val="both"/>
-        <w:rPr>
-          <w:rFonts w:ascii="Times New Roman" w:hAnsi="Times New Roman" w:cs="Times New Roman"/>
-          <w:sz w:val="24"/>
-          <w:szCs w:val="24"/>
-        </w:rPr>
-      </w:pPr>
-      <w:proofErr w:type="spellStart"/>
-      <w:proofErr w:type="gramStart"/>
-      <w:r>
-        <w:rPr>
-          <w:rFonts w:ascii="Times New Roman" w:hAnsi="Times New Roman" w:cs="Times New Roman"/>
-          <w:sz w:val="24"/>
-          <w:szCs w:val="24"/>
-        </w:rPr>
-        <w:t>veicCor</w:t>
-      </w:r>
-      <w:proofErr w:type="spellEnd"/>
-      <w:proofErr w:type="gramEnd"/>
-      <w:r>
-        <w:rPr>
-          <w:rFonts w:ascii="Times New Roman" w:hAnsi="Times New Roman" w:cs="Times New Roman"/>
-          <w:sz w:val="24"/>
-          <w:szCs w:val="24"/>
-        </w:rPr>
-        <w:t xml:space="preserve"> </w:t>
-      </w:r>
-      <w:proofErr w:type="spellStart"/>
-      <w:r>
-        <w:rPr>
-          <w:rFonts w:ascii="Times New Roman" w:hAnsi="Times New Roman" w:cs="Times New Roman"/>
-          <w:sz w:val="24"/>
-          <w:szCs w:val="24"/>
-        </w:rPr>
-        <w:t>varchar</w:t>
-      </w:r>
-      <w:proofErr w:type="spellEnd"/>
-      <w:r>
-        <w:rPr>
-          <w:rFonts w:ascii="Times New Roman" w:hAnsi="Times New Roman" w:cs="Times New Roman"/>
-          <w:sz w:val="24"/>
-          <w:szCs w:val="24"/>
-        </w:rPr>
-        <w:t>(15</w:t>
+        <w:t>veicModelo varchar(15) not null,</w:t>
+      </w:r>
+    </w:p>
+    <w:p>
+      <w:pPr>
+        <w:spacing w:after="0" w:line="360" w:lineRule="auto"/>
+        <w:jc w:val="both"/>
+        <w:rPr>
+          <w:rFonts w:ascii="Times New Roman" w:hAnsi="Times New Roman" w:cs="Times New Roman"/>
+          <w:sz w:val="24"/>
+          <w:szCs w:val="24"/>
+        </w:rPr>
+      </w:pPr>
+      <w:r>
+        <w:rPr>
+          <w:rFonts w:ascii="Times New Roman" w:hAnsi="Times New Roman" w:cs="Times New Roman"/>
+          <w:sz w:val="24"/>
+          <w:szCs w:val="24"/>
+        </w:rPr>
+        <w:t>veicCor varchar(15),</w:t>
+      </w:r>
+    </w:p>
+    <w:p>
+      <w:pPr>
+        <w:spacing w:after="0" w:line="360" w:lineRule="auto"/>
+        <w:jc w:val="both"/>
+        <w:rPr>
+          <w:rFonts w:ascii="Times New Roman" w:hAnsi="Times New Roman" w:cs="Times New Roman"/>
+          <w:sz w:val="24"/>
+          <w:szCs w:val="24"/>
+        </w:rPr>
+      </w:pPr>
+      <w:r>
+        <w:rPr>
+          <w:rFonts w:ascii="Times New Roman" w:hAnsi="Times New Roman" w:cs="Times New Roman"/>
+          <w:sz w:val="24"/>
+          <w:szCs w:val="24"/>
+        </w:rPr>
+        <w:t>veicAno integer(4) not null,</w:t>
+      </w:r>
+    </w:p>
+    <w:p>
+      <w:pPr>
+        <w:spacing w:after="0" w:line="360" w:lineRule="auto"/>
+        <w:jc w:val="both"/>
+        <w:rPr>
+          <w:rFonts w:ascii="Times New Roman" w:hAnsi="Times New Roman" w:cs="Times New Roman"/>
+          <w:sz w:val="24"/>
+          <w:szCs w:val="24"/>
+        </w:rPr>
+      </w:pPr>
+      <w:r>
+        <w:rPr>
+          <w:rFonts w:ascii="Times New Roman" w:hAnsi="Times New Roman" w:cs="Times New Roman"/>
+          <w:sz w:val="24"/>
+          <w:szCs w:val="24"/>
+        </w:rPr>
+        <w:t>veicComb varchar(1),</w:t>
+      </w:r>
+    </w:p>
+    <w:p>
+      <w:pPr>
+        <w:spacing w:after="0" w:line="360" w:lineRule="auto"/>
+        <w:jc w:val="both"/>
+        <w:rPr>
+          <w:rFonts w:ascii="Times New Roman" w:hAnsi="Times New Roman" w:cs="Times New Roman"/>
+          <w:sz w:val="24"/>
+          <w:szCs w:val="24"/>
+        </w:rPr>
+      </w:pPr>
+      <w:r>
+        <w:rPr>
+          <w:rFonts w:ascii="Times New Roman" w:hAnsi="Times New Roman" w:cs="Times New Roman"/>
+          <w:sz w:val="24"/>
+          <w:szCs w:val="24"/>
+        </w:rPr>
+        <w:t>veicCat integer(1),</w:t>
+      </w:r>
+    </w:p>
+    <w:p>
+      <w:pPr>
+        <w:spacing w:after="0" w:line="360" w:lineRule="auto"/>
+        <w:jc w:val="both"/>
+        <w:rPr>
+          <w:rFonts w:ascii="Times New Roman" w:hAnsi="Times New Roman" w:cs="Times New Roman"/>
+          <w:sz w:val="24"/>
+          <w:szCs w:val="24"/>
+        </w:rPr>
+      </w:pPr>
+      <w:r>
+        <w:rPr>
+          <w:rFonts w:ascii="Times New Roman" w:hAnsi="Times New Roman" w:cs="Times New Roman"/>
+          <w:sz w:val="24"/>
+          <w:szCs w:val="24"/>
+        </w:rPr>
+        <w:t>veicStatusAlocado tinyint(1) not null);</w:t>
+      </w:r>
+    </w:p>
+    <w:p>
+      <w:pPr>
+        <w:spacing w:after="0" w:line="360" w:lineRule="auto"/>
+        <w:jc w:val="both"/>
+        <w:rPr>
+          <w:rFonts w:ascii="Times New Roman" w:hAnsi="Times New Roman" w:cs="Times New Roman"/>
+          <w:sz w:val="24"/>
+          <w:szCs w:val="24"/>
+        </w:rPr>
+      </w:pPr>
+    </w:p>
+    <w:p>
+      <w:pPr>
+        <w:spacing w:after="0" w:line="360" w:lineRule="auto"/>
+        <w:jc w:val="both"/>
+        <w:rPr>
+          <w:rFonts w:ascii="Times New Roman" w:hAnsi="Times New Roman" w:cs="Times New Roman"/>
+          <w:sz w:val="24"/>
+          <w:szCs w:val="24"/>
+        </w:rPr>
+      </w:pPr>
+      <w:r>
+        <w:rPr>
+          <w:rFonts w:ascii="Times New Roman" w:hAnsi="Times New Roman" w:cs="Times New Roman"/>
+          <w:sz w:val="24"/>
+          <w:szCs w:val="24"/>
+        </w:rPr>
+        <w:t xml:space="preserve">Etapa 05 (entrega: </w:t>
+      </w:r>
+      <w:r>
+        <w:rPr>
+          <w:rFonts w:ascii="Times New Roman" w:hAnsi="Times New Roman" w:cs="Times New Roman"/>
+          <w:sz w:val="24"/>
+          <w:szCs w:val="24"/>
+        </w:rPr>
+        <w:t>16</w:t>
+      </w:r>
+      <w:r>
+        <w:rPr>
+          <w:rFonts w:ascii="Times New Roman" w:hAnsi="Times New Roman" w:cs="Times New Roman"/>
+          <w:sz w:val="24"/>
+          <w:szCs w:val="24"/>
+        </w:rPr>
+        <w:t>/08/2024):</w:t>
+      </w:r>
+    </w:p>
+    <w:p>
+      <w:pPr>
+        <w:spacing w:after="0" w:line="360" w:lineRule="auto"/>
+        <w:jc w:val="both"/>
+        <w:rPr>
+          <w:rFonts w:ascii="Times New Roman" w:hAnsi="Times New Roman" w:cs="Times New Roman"/>
+          <w:sz w:val="24"/>
+          <w:szCs w:val="24"/>
+        </w:rPr>
+      </w:pPr>
+      <w:r>
+        <w:rPr>
+          <w:rFonts w:ascii="Times New Roman" w:hAnsi="Times New Roman" w:cs="Times New Roman"/>
+          <w:sz w:val="24"/>
+          <w:szCs w:val="24"/>
+        </w:rPr>
+        <w:t>create table Departamento(</w:t>
+      </w:r>
+    </w:p>
+    <w:p>
+      <w:pPr>
+        <w:spacing w:after="0" w:line="360" w:lineRule="auto"/>
+        <w:jc w:val="both"/>
+        <w:rPr>
+          <w:rFonts w:ascii="Times New Roman" w:hAnsi="Times New Roman" w:cs="Times New Roman"/>
+          <w:sz w:val="24"/>
+          <w:szCs w:val="24"/>
+        </w:rPr>
+      </w:pPr>
+      <w:r>
+        <w:rPr>
+          <w:rFonts w:ascii="Times New Roman" w:hAnsi="Times New Roman" w:cs="Times New Roman"/>
+          <w:sz w:val="24"/>
+          <w:szCs w:val="24"/>
+        </w:rPr>
+        <w:t>DeptoCod integer(11) not null primary key,</w:t>
+      </w:r>
+    </w:p>
+    <w:p>
+      <w:pPr>
+        <w:spacing w:after="0" w:line="360" w:lineRule="auto"/>
+        <w:jc w:val="both"/>
+        <w:rPr>
+          <w:rFonts w:ascii="Times New Roman" w:hAnsi="Times New Roman" w:cs="Times New Roman"/>
+          <w:sz w:val="24"/>
+          <w:szCs w:val="24"/>
+        </w:rPr>
+      </w:pPr>
+      <w:r>
+        <w:rPr>
+          <w:rFonts w:ascii="Times New Roman" w:hAnsi="Times New Roman" w:cs="Times New Roman"/>
+          <w:sz w:val="24"/>
+          <w:szCs w:val="24"/>
+        </w:rPr>
+        <w:t>DeptoNome varchar(20) not null);</w:t>
+      </w:r>
+    </w:p>
+    <w:p>
+      <w:pPr>
+        <w:spacing w:after="0" w:line="360" w:lineRule="auto"/>
+        <w:jc w:val="both"/>
+        <w:rPr>
+          <w:rFonts w:ascii="Times New Roman" w:hAnsi="Times New Roman" w:cs="Times New Roman"/>
+          <w:sz w:val="24"/>
+          <w:szCs w:val="24"/>
+        </w:rPr>
+      </w:pPr>
+    </w:p>
+    <w:p>
+      <w:pPr>
+        <w:spacing w:after="0" w:line="360" w:lineRule="auto"/>
+        <w:jc w:val="both"/>
+        <w:rPr>
+          <w:rFonts w:ascii="Times New Roman" w:hAnsi="Times New Roman" w:cs="Times New Roman"/>
+          <w:sz w:val="24"/>
+          <w:szCs w:val="24"/>
+        </w:rPr>
+      </w:pPr>
+      <w:r>
+        <w:rPr>
+          <w:rFonts w:ascii="Times New Roman" w:hAnsi="Times New Roman" w:cs="Times New Roman"/>
+          <w:sz w:val="24"/>
+          <w:szCs w:val="24"/>
+        </w:rPr>
+        <w:t xml:space="preserve">Etapa 06 (entrega: </w:t>
+      </w:r>
+      <w:r>
+        <w:rPr>
+          <w:rFonts w:ascii="Times New Roman" w:hAnsi="Times New Roman" w:cs="Times New Roman"/>
+          <w:sz w:val="24"/>
+          <w:szCs w:val="24"/>
+        </w:rPr>
+        <w:t>16</w:t>
+      </w:r>
+      <w:r>
+        <w:rPr>
+          <w:rFonts w:ascii="Times New Roman" w:hAnsi="Times New Roman" w:cs="Times New Roman"/>
+          <w:sz w:val="24"/>
+          <w:szCs w:val="24"/>
+        </w:rPr>
+        <w:t>/08/2024):</w:t>
+      </w:r>
+    </w:p>
+    <w:p>
+      <w:pPr>
+        <w:spacing w:after="0" w:line="360" w:lineRule="auto"/>
+        <w:jc w:val="both"/>
+        <w:rPr>
+          <w:rFonts w:ascii="Times New Roman" w:hAnsi="Times New Roman" w:cs="Times New Roman"/>
+          <w:sz w:val="24"/>
+          <w:szCs w:val="24"/>
+        </w:rPr>
+      </w:pPr>
+      <w:r>
+        <w:rPr>
+          <w:rFonts w:ascii="Times New Roman" w:hAnsi="Times New Roman" w:cs="Times New Roman"/>
+          <w:sz w:val="24"/>
+          <w:szCs w:val="24"/>
+        </w:rPr>
+        <w:t>create table Categoria(</w:t>
+      </w:r>
+    </w:p>
+    <w:p>
+      <w:pPr>
+        <w:spacing w:after="0" w:line="360" w:lineRule="auto"/>
+        <w:jc w:val="both"/>
+        <w:rPr>
+          <w:rFonts w:ascii="Times New Roman" w:hAnsi="Times New Roman" w:cs="Times New Roman"/>
+          <w:sz w:val="24"/>
+          <w:szCs w:val="24"/>
+        </w:rPr>
+      </w:pPr>
+      <w:r>
+        <w:rPr>
+          <w:rFonts w:ascii="Times New Roman" w:hAnsi="Times New Roman" w:cs="Times New Roman"/>
+          <w:sz w:val="24"/>
+          <w:szCs w:val="24"/>
+        </w:rPr>
+        <w:t>CatCod integer(11) not null primary key,</w:t>
+      </w:r>
+    </w:p>
+    <w:p>
+      <w:pPr>
+        <w:spacing w:after="0" w:line="360" w:lineRule="auto"/>
+        <w:jc w:val="both"/>
+        <w:rPr>
+          <w:rFonts w:ascii="Times New Roman" w:hAnsi="Times New Roman" w:cs="Times New Roman"/>
+          <w:sz w:val="24"/>
+          <w:szCs w:val="24"/>
+        </w:rPr>
+      </w:pPr>
+      <w:r>
+        <w:rPr>
+          <w:rFonts w:ascii="Times New Roman" w:hAnsi="Times New Roman" w:cs="Times New Roman"/>
+          <w:sz w:val="24"/>
+          <w:szCs w:val="24"/>
+        </w:rPr>
+        <w:t>CatNome varchar(20) not null);</w:t>
+      </w:r>
+    </w:p>
+    <w:p>
+      <w:pPr>
+        <w:spacing w:after="0" w:line="360" w:lineRule="auto"/>
+        <w:jc w:val="both"/>
+        <w:rPr>
+          <w:rFonts w:ascii="Times New Roman" w:hAnsi="Times New Roman" w:cs="Times New Roman"/>
+          <w:sz w:val="24"/>
+          <w:szCs w:val="24"/>
+        </w:rPr>
+      </w:pPr>
+    </w:p>
+    <w:p>
+      <w:pPr>
+        <w:spacing w:after="0" w:line="360" w:lineRule="auto"/>
+        <w:jc w:val="both"/>
+        <w:rPr>
+          <w:rFonts w:ascii="Times New Roman" w:hAnsi="Times New Roman" w:cs="Times New Roman"/>
+          <w:sz w:val="24"/>
+          <w:szCs w:val="24"/>
+        </w:rPr>
+      </w:pPr>
+      <w:r>
+        <w:rPr>
+          <w:rFonts w:ascii="Times New Roman" w:hAnsi="Times New Roman" w:cs="Times New Roman"/>
+          <w:sz w:val="24"/>
+          <w:szCs w:val="24"/>
+        </w:rPr>
+        <w:t xml:space="preserve">Etapa 07 (entrega: </w:t>
+      </w:r>
+      <w:r>
+        <w:rPr>
+          <w:rFonts w:ascii="Times New Roman" w:hAnsi="Times New Roman" w:cs="Times New Roman"/>
+          <w:sz w:val="24"/>
+          <w:szCs w:val="24"/>
+        </w:rPr>
+        <w:t>23</w:t>
+      </w:r>
+      <w:r>
+        <w:rPr>
+          <w:rFonts w:ascii="Times New Roman" w:hAnsi="Times New Roman" w:cs="Times New Roman"/>
+          <w:sz w:val="24"/>
+          <w:szCs w:val="24"/>
+        </w:rPr>
+        <w:t>/08/2024):</w:t>
+      </w:r>
+    </w:p>
+    <w:p>
+      <w:pPr>
+        <w:spacing w:after="0" w:line="360" w:lineRule="auto"/>
+        <w:jc w:val="both"/>
+        <w:rPr>
+          <w:rFonts w:ascii="Times New Roman" w:hAnsi="Times New Roman" w:cs="Times New Roman"/>
+          <w:sz w:val="24"/>
+          <w:szCs w:val="24"/>
+        </w:rPr>
+      </w:pPr>
+      <w:r>
+        <w:rPr>
+          <w:rFonts w:ascii="Times New Roman" w:hAnsi="Times New Roman" w:cs="Times New Roman"/>
+          <w:sz w:val="24"/>
+          <w:szCs w:val="24"/>
+        </w:rPr>
+        <w:t>create table Combustivel(</w:t>
+      </w:r>
+    </w:p>
+    <w:p>
+      <w:pPr>
+        <w:spacing w:after="0" w:line="360" w:lineRule="auto"/>
+        <w:jc w:val="both"/>
+        <w:rPr>
+          <w:rFonts w:ascii="Times New Roman" w:hAnsi="Times New Roman" w:cs="Times New Roman"/>
+          <w:sz w:val="24"/>
+          <w:szCs w:val="24"/>
+        </w:rPr>
+      </w:pPr>
+      <w:r>
+        <w:rPr>
+          <w:rFonts w:ascii="Times New Roman" w:hAnsi="Times New Roman" w:cs="Times New Roman"/>
+          <w:sz w:val="24"/>
+          <w:szCs w:val="24"/>
+        </w:rPr>
+        <w:t>CombTipo varchar(1) not null primary key,</w:t>
+      </w:r>
+    </w:p>
+    <w:p>
+      <w:pPr>
+        <w:spacing w:after="0" w:line="360" w:lineRule="auto"/>
+        <w:jc w:val="both"/>
+        <w:rPr>
+          <w:rFonts w:ascii="Times New Roman" w:hAnsi="Times New Roman" w:cs="Times New Roman"/>
+          <w:sz w:val="24"/>
+          <w:szCs w:val="24"/>
+        </w:rPr>
+      </w:pPr>
+      <w:r>
+        <w:rPr>
+          <w:rFonts w:ascii="Times New Roman" w:hAnsi="Times New Roman" w:cs="Times New Roman"/>
+          <w:sz w:val="24"/>
+          <w:szCs w:val="24"/>
+        </w:rPr>
+        <w:t>CombNome varchar(20));</w:t>
+      </w:r>
+    </w:p>
+    <w:p>
+      <w:pPr>
+        <w:spacing w:after="0" w:line="360" w:lineRule="auto"/>
+        <w:jc w:val="both"/>
+        <w:rPr>
+          <w:rFonts w:ascii="Times New Roman" w:hAnsi="Times New Roman" w:cs="Times New Roman"/>
+          <w:sz w:val="24"/>
+          <w:szCs w:val="24"/>
+        </w:rPr>
+      </w:pPr>
+    </w:p>
+    <w:p>
+      <w:pPr>
+        <w:spacing w:after="0" w:line="360" w:lineRule="auto"/>
+        <w:jc w:val="both"/>
+        <w:rPr>
+          <w:rFonts w:ascii="Times New Roman" w:hAnsi="Times New Roman" w:cs="Times New Roman"/>
+          <w:sz w:val="24"/>
+          <w:szCs w:val="24"/>
+        </w:rPr>
+      </w:pPr>
+      <w:r>
+        <w:rPr>
+          <w:rFonts w:ascii="Times New Roman" w:hAnsi="Times New Roman" w:cs="Times New Roman"/>
+          <w:sz w:val="24"/>
+          <w:szCs w:val="24"/>
+        </w:rPr>
+        <w:t xml:space="preserve">Etapa 08 (entrega: </w:t>
+      </w:r>
+      <w:r>
+        <w:rPr>
+          <w:rFonts w:ascii="Times New Roman" w:hAnsi="Times New Roman" w:cs="Times New Roman"/>
+          <w:sz w:val="24"/>
+          <w:szCs w:val="24"/>
+        </w:rPr>
+        <w:t>23</w:t>
+      </w:r>
+      <w:r>
+        <w:rPr>
+          <w:rFonts w:ascii="Times New Roman" w:hAnsi="Times New Roman" w:cs="Times New Roman"/>
+          <w:sz w:val="24"/>
+          <w:szCs w:val="24"/>
+        </w:rPr>
+        <w:t>/08/2024):</w:t>
+      </w:r>
+    </w:p>
+    <w:p>
+      <w:pPr>
+        <w:spacing w:after="0" w:line="360" w:lineRule="auto"/>
+        <w:jc w:val="both"/>
+        <w:rPr>
+          <w:rFonts w:ascii="Times New Roman" w:hAnsi="Times New Roman" w:cs="Times New Roman"/>
+          <w:sz w:val="24"/>
+          <w:szCs w:val="24"/>
+        </w:rPr>
+      </w:pPr>
+      <w:r>
+        <w:rPr>
+          <w:rFonts w:ascii="Times New Roman" w:hAnsi="Times New Roman" w:cs="Times New Roman"/>
+          <w:sz w:val="24"/>
+          <w:szCs w:val="24"/>
+        </w:rPr>
+        <w:t>create table Ordem_de_Servico(</w:t>
+      </w:r>
+    </w:p>
+    <w:p>
+      <w:pPr>
+        <w:spacing w:after="0" w:line="360" w:lineRule="auto"/>
+        <w:jc w:val="both"/>
+        <w:rPr>
+          <w:rFonts w:ascii="Times New Roman" w:hAnsi="Times New Roman" w:cs="Times New Roman"/>
+          <w:sz w:val="24"/>
+          <w:szCs w:val="24"/>
+        </w:rPr>
+      </w:pPr>
+      <w:r>
+        <w:rPr>
+          <w:rFonts w:ascii="Times New Roman" w:hAnsi="Times New Roman" w:cs="Times New Roman"/>
+          <w:sz w:val="24"/>
+          <w:szCs w:val="24"/>
+        </w:rPr>
+        <w:t>OsNum integer(11) not null primary key,</w:t>
+      </w:r>
+    </w:p>
+    <w:p>
+      <w:pPr>
+        <w:spacing w:after="0" w:line="360" w:lineRule="auto"/>
+        <w:jc w:val="both"/>
+        <w:rPr>
+          <w:rFonts w:ascii="Times New Roman" w:hAnsi="Times New Roman" w:cs="Times New Roman"/>
+          <w:sz w:val="24"/>
+          <w:szCs w:val="24"/>
+        </w:rPr>
+      </w:pPr>
+      <w:r>
+        <w:rPr>
+          <w:rFonts w:ascii="Times New Roman" w:hAnsi="Times New Roman" w:cs="Times New Roman"/>
+          <w:sz w:val="24"/>
+          <w:szCs w:val="24"/>
+        </w:rPr>
+        <w:t>OsFuncMat integer(4) not null,</w:t>
+      </w:r>
+    </w:p>
+    <w:p>
+      <w:pPr>
+        <w:spacing w:after="0" w:line="360" w:lineRule="auto"/>
+        <w:jc w:val="both"/>
+        <w:rPr>
+          <w:rFonts w:ascii="Times New Roman" w:hAnsi="Times New Roman" w:cs="Times New Roman"/>
+          <w:sz w:val="24"/>
+          <w:szCs w:val="24"/>
+        </w:rPr>
+      </w:pPr>
+      <w:r>
+        <w:rPr>
+          <w:rFonts w:ascii="Times New Roman" w:hAnsi="Times New Roman" w:cs="Times New Roman"/>
+          <w:sz w:val="24"/>
+          <w:szCs w:val="24"/>
+        </w:rPr>
+        <w:t>OsClienteCPF integer(9) not null,</w:t>
+      </w:r>
+    </w:p>
+    <w:p>
+      <w:pPr>
+        <w:spacing w:after="0" w:line="360" w:lineRule="auto"/>
+        <w:jc w:val="both"/>
+        <w:rPr>
+          <w:rFonts w:ascii="Times New Roman" w:hAnsi="Times New Roman" w:cs="Times New Roman"/>
+          <w:sz w:val="24"/>
+          <w:szCs w:val="24"/>
+        </w:rPr>
+      </w:pPr>
+      <w:r>
+        <w:rPr>
+          <w:rFonts w:ascii="Times New Roman" w:hAnsi="Times New Roman" w:cs="Times New Roman"/>
+          <w:sz w:val="24"/>
+          <w:szCs w:val="24"/>
+        </w:rPr>
+        <w:t>OsVeicPlaca varchar(7) not null,</w:t>
+      </w:r>
+    </w:p>
+    <w:p>
+      <w:pPr>
+        <w:spacing w:after="0" w:line="360" w:lineRule="auto"/>
+        <w:jc w:val="both"/>
+        <w:rPr>
+          <w:rFonts w:ascii="Times New Roman" w:hAnsi="Times New Roman" w:cs="Times New Roman"/>
+          <w:sz w:val="24"/>
+          <w:szCs w:val="24"/>
+        </w:rPr>
+      </w:pPr>
+      <w:r>
+        <w:rPr>
+          <w:rFonts w:ascii="Times New Roman" w:hAnsi="Times New Roman" w:cs="Times New Roman"/>
+          <w:sz w:val="24"/>
+          <w:szCs w:val="24"/>
+        </w:rPr>
+        <w:t>OsDataRetirada date not null,</w:t>
+      </w:r>
+    </w:p>
+    <w:p>
+      <w:pPr>
+        <w:spacing w:after="0" w:line="360" w:lineRule="auto"/>
+        <w:jc w:val="both"/>
+        <w:rPr>
+          <w:rFonts w:ascii="Times New Roman" w:hAnsi="Times New Roman" w:cs="Times New Roman"/>
+          <w:sz w:val="24"/>
+          <w:szCs w:val="24"/>
+        </w:rPr>
+      </w:pPr>
+      <w:r>
+        <w:rPr>
+          <w:rFonts w:ascii="Times New Roman" w:hAnsi="Times New Roman" w:cs="Times New Roman"/>
+          <w:sz w:val="24"/>
+          <w:szCs w:val="24"/>
+        </w:rPr>
+        <w:t>OsDataDevolucao date,</w:t>
+      </w:r>
+    </w:p>
+    <w:p>
+      <w:pPr>
+        <w:spacing w:after="0" w:line="360" w:lineRule="auto"/>
+        <w:jc w:val="both"/>
+        <w:rPr>
+          <w:rFonts w:ascii="Times New Roman" w:hAnsi="Times New Roman" w:cs="Times New Roman"/>
+          <w:sz w:val="24"/>
+          <w:szCs w:val="24"/>
+        </w:rPr>
+      </w:pPr>
+      <w:r>
+        <w:rPr>
+          <w:rFonts w:ascii="Times New Roman" w:hAnsi="Times New Roman" w:cs="Times New Roman"/>
+          <w:sz w:val="24"/>
+          <w:szCs w:val="24"/>
+        </w:rPr>
+        <w:t>OsKMRetirada decimal(8,2) not null,</w:t>
+      </w:r>
+    </w:p>
+    <w:p>
+      <w:pPr>
+        <w:spacing w:after="0" w:line="360" w:lineRule="auto"/>
+        <w:jc w:val="both"/>
+        <w:rPr>
+          <w:rFonts w:ascii="Times New Roman" w:hAnsi="Times New Roman" w:cs="Times New Roman"/>
+          <w:sz w:val="24"/>
+          <w:szCs w:val="24"/>
+        </w:rPr>
+      </w:pPr>
+      <w:r>
+        <w:rPr>
+          <w:rFonts w:ascii="Times New Roman" w:hAnsi="Times New Roman" w:cs="Times New Roman"/>
+          <w:sz w:val="24"/>
+          <w:szCs w:val="24"/>
+        </w:rPr>
+        <w:t>OsKMDevolucao decimal(8,2) not null,</w:t>
+      </w:r>
+    </w:p>
+    <w:p>
+      <w:pPr>
+        <w:spacing w:after="0" w:line="360" w:lineRule="auto"/>
+        <w:jc w:val="both"/>
+        <w:rPr>
+          <w:rFonts w:ascii="Times New Roman" w:hAnsi="Times New Roman" w:cs="Times New Roman"/>
+          <w:sz w:val="24"/>
+          <w:szCs w:val="24"/>
+        </w:rPr>
+      </w:pPr>
+      <w:r>
+        <w:rPr>
+          <w:rFonts w:ascii="Times New Roman" w:hAnsi="Times New Roman" w:cs="Times New Roman"/>
+          <w:sz w:val="24"/>
+          <w:szCs w:val="24"/>
+        </w:rPr>
+        <w:lastRenderedPageBreak/>
+        <w:t>OsStatus tinyint(1) not null,</w:t>
+      </w:r>
+    </w:p>
+    <w:p>
+      <w:pPr>
+        <w:spacing w:after="0" w:line="360" w:lineRule="auto"/>
+        <w:jc w:val="both"/>
+        <w:rPr>
+          <w:rFonts w:ascii="Times New Roman" w:hAnsi="Times New Roman" w:cs="Times New Roman"/>
+          <w:sz w:val="24"/>
+          <w:szCs w:val="24"/>
+        </w:rPr>
+      </w:pPr>
+      <w:r>
+        <w:rPr>
+          <w:rFonts w:ascii="Times New Roman" w:hAnsi="Times New Roman" w:cs="Times New Roman"/>
+          <w:sz w:val="24"/>
+          <w:szCs w:val="24"/>
+        </w:rPr>
+        <w:t>OsValorPgto decimal(10,2));</w:t>
+      </w:r>
+    </w:p>
+    <w:p>
+      <w:pPr>
+        <w:spacing w:after="0" w:line="360" w:lineRule="auto"/>
+        <w:jc w:val="both"/>
+        <w:rPr>
+          <w:rFonts w:ascii="Times New Roman" w:hAnsi="Times New Roman" w:cs="Times New Roman"/>
+          <w:sz w:val="24"/>
+          <w:szCs w:val="24"/>
+        </w:rPr>
+      </w:pPr>
+    </w:p>
+    <w:p>
+      <w:pPr>
+        <w:spacing w:after="0" w:line="360" w:lineRule="auto"/>
+        <w:jc w:val="both"/>
+        <w:rPr>
+          <w:rFonts w:ascii="Times New Roman" w:hAnsi="Times New Roman" w:cs="Times New Roman"/>
+          <w:sz w:val="24"/>
+          <w:szCs w:val="24"/>
+        </w:rPr>
+      </w:pPr>
+      <w:r>
+        <w:rPr>
+          <w:rFonts w:ascii="Times New Roman" w:hAnsi="Times New Roman" w:cs="Times New Roman"/>
+          <w:sz w:val="24"/>
+          <w:szCs w:val="24"/>
+        </w:rPr>
+        <w:t xml:space="preserve">Etapa 09 (entrega: </w:t>
+      </w:r>
+      <w:r>
+        <w:rPr>
+          <w:rFonts w:ascii="Times New Roman" w:hAnsi="Times New Roman" w:cs="Times New Roman"/>
+          <w:sz w:val="24"/>
+          <w:szCs w:val="24"/>
+        </w:rPr>
+        <w:t>23</w:t>
+      </w:r>
+      <w:r>
+        <w:rPr>
+          <w:rFonts w:ascii="Times New Roman" w:hAnsi="Times New Roman" w:cs="Times New Roman"/>
+          <w:sz w:val="24"/>
+          <w:szCs w:val="24"/>
+        </w:rPr>
+        <w:t>/08/2024):</w:t>
+      </w:r>
+    </w:p>
+    <w:p>
+      <w:pPr>
+        <w:rPr>
+          <w:rFonts w:ascii="Times New Roman" w:hAnsi="Times New Roman" w:cs="Times New Roman"/>
+          <w:sz w:val="24"/>
+          <w:szCs w:val="24"/>
+        </w:rPr>
+      </w:pPr>
+      <w:r>
+        <w:rPr>
+          <w:rFonts w:ascii="Times New Roman" w:hAnsi="Times New Roman" w:cs="Times New Roman"/>
+          <w:sz w:val="24"/>
+          <w:szCs w:val="24"/>
+        </w:rPr>
+        <w:t>create table Usuarios(</w:t>
+      </w:r>
+    </w:p>
+    <w:p>
+      <w:pPr>
+        <w:rPr>
+          <w:rFonts w:ascii="Times New Roman" w:hAnsi="Times New Roman" w:cs="Times New Roman"/>
+          <w:sz w:val="24"/>
+          <w:szCs w:val="24"/>
+        </w:rPr>
+      </w:pPr>
+      <w:r>
+        <w:rPr>
+          <w:rFonts w:ascii="Times New Roman" w:hAnsi="Times New Roman" w:cs="Times New Roman"/>
+          <w:sz w:val="24"/>
+          <w:szCs w:val="24"/>
+        </w:rPr>
+        <w:t>usuarioLogin integer(11) not null primary key,</w:t>
+      </w:r>
+    </w:p>
+    <w:p>
+      <w:pPr>
+        <w:rPr>
+          <w:rFonts w:ascii="Times New Roman" w:hAnsi="Times New Roman" w:cs="Times New Roman"/>
+          <w:sz w:val="24"/>
+          <w:szCs w:val="24"/>
+        </w:rPr>
+      </w:pPr>
+      <w:r>
+        <w:rPr>
+          <w:rFonts w:ascii="Times New Roman" w:hAnsi="Times New Roman" w:cs="Times New Roman"/>
+          <w:sz w:val="24"/>
+          <w:szCs w:val="24"/>
+        </w:rPr>
+        <w:t>usuarioSenha varchar(8) not null,</w:t>
+      </w:r>
+    </w:p>
+    <w:p>
+      <w:pPr>
+        <w:rPr>
+          <w:rFonts w:ascii="Times New Roman" w:hAnsi="Times New Roman" w:cs="Times New Roman"/>
+          <w:sz w:val="24"/>
+          <w:szCs w:val="24"/>
+        </w:rPr>
+      </w:pPr>
+      <w:r>
+        <w:rPr>
+          <w:rFonts w:ascii="Times New Roman" w:hAnsi="Times New Roman" w:cs="Times New Roman"/>
+          <w:sz w:val="24"/>
+          <w:szCs w:val="24"/>
+        </w:rPr>
+        <w:t>usuarioFuncMat integer(4),</w:t>
+      </w:r>
+    </w:p>
+    <w:p>
+      <w:pPr>
+        <w:rPr>
+          <w:rFonts w:ascii="Times New Roman" w:hAnsi="Times New Roman" w:cs="Times New Roman"/>
+          <w:sz w:val="24"/>
+          <w:szCs w:val="24"/>
+        </w:rPr>
+      </w:pPr>
+      <w:r>
+        <w:rPr>
+          <w:rFonts w:ascii="Times New Roman" w:hAnsi="Times New Roman" w:cs="Times New Roman"/>
+          <w:sz w:val="24"/>
+          <w:szCs w:val="24"/>
+        </w:rPr>
+        <w:t>usuarioSetor integer(11) not null,</w:t>
+      </w:r>
+    </w:p>
+    <w:p>
+      <w:pPr>
+        <w:rPr>
+          <w:rFonts w:ascii="Times New Roman" w:hAnsi="Times New Roman" w:cs="Times New Roman"/>
+          <w:sz w:val="24"/>
+          <w:szCs w:val="24"/>
+        </w:rPr>
+      </w:pPr>
+      <w:r>
+        <w:rPr>
+          <w:rFonts w:ascii="Times New Roman" w:hAnsi="Times New Roman" w:cs="Times New Roman"/>
+          <w:sz w:val="24"/>
+          <w:szCs w:val="24"/>
+        </w:rPr>
+        <w:t>usuarioStatus tinyint(1));</w:t>
+      </w:r>
+    </w:p>
+    <w:p>
+      <w:pPr>
+        <w:rPr>
+          <w:rFonts w:ascii="Times New Roman" w:hAnsi="Times New Roman" w:cs="Times New Roman"/>
+          <w:sz w:val="24"/>
+          <w:szCs w:val="24"/>
+        </w:rPr>
+      </w:pPr>
+    </w:p>
+    <w:p>
+      <w:pPr>
+        <w:spacing w:after="0" w:line="360" w:lineRule="auto"/>
+        <w:jc w:val="both"/>
+        <w:rPr>
+          <w:rFonts w:ascii="Times New Roman" w:hAnsi="Times New Roman" w:cs="Times New Roman"/>
+          <w:b/>
+          <w:sz w:val="24"/>
+          <w:szCs w:val="24"/>
+        </w:rPr>
+      </w:pPr>
+      <w:r>
+        <w:rPr>
+          <w:rFonts w:ascii="Times New Roman" w:hAnsi="Times New Roman" w:cs="Times New Roman"/>
+          <w:b/>
+          <w:sz w:val="24"/>
+          <w:szCs w:val="24"/>
+        </w:rPr>
+        <w:t>COMANDOS E RESPOSTAS</w:t>
+      </w:r>
+      <w:r>
+        <w:rPr>
+          <w:rFonts w:ascii="Times New Roman" w:hAnsi="Times New Roman" w:cs="Times New Roman"/>
+          <w:b/>
+          <w:sz w:val="24"/>
+          <w:szCs w:val="24"/>
+        </w:rPr>
+        <w:t xml:space="preserve"> DAS TAREFAS:</w:t>
+      </w:r>
+    </w:p>
+    <w:p>
+      <w:pPr>
+        <w:spacing w:after="0" w:line="360" w:lineRule="auto"/>
+        <w:jc w:val="both"/>
+        <w:rPr>
+          <w:rFonts w:ascii="Times New Roman" w:hAnsi="Times New Roman" w:cs="Times New Roman"/>
+          <w:sz w:val="24"/>
+          <w:szCs w:val="24"/>
+        </w:rPr>
+      </w:pPr>
+    </w:p>
+    <w:p>
+      <w:pPr>
+        <w:spacing w:after="0" w:line="360" w:lineRule="auto"/>
+        <w:jc w:val="both"/>
+        <w:rPr>
+          <w:rFonts w:ascii="Times New Roman" w:hAnsi="Times New Roman" w:cs="Times New Roman"/>
+          <w:sz w:val="24"/>
+          <w:szCs w:val="24"/>
+        </w:rPr>
+      </w:pPr>
+      <w:r>
+        <w:rPr>
+          <w:rFonts w:ascii="Times New Roman" w:hAnsi="Times New Roman" w:cs="Times New Roman"/>
+          <w:sz w:val="24"/>
+          <w:szCs w:val="24"/>
+        </w:rPr>
+        <w:t>Tarefa 01 (entrega: 30/08/2024):</w:t>
+      </w:r>
+    </w:p>
+    <w:p>
+      <w:pPr>
+        <w:spacing w:after="0" w:line="360" w:lineRule="auto"/>
+        <w:jc w:val="both"/>
+        <w:rPr>
+          <w:rFonts w:ascii="Times New Roman" w:hAnsi="Times New Roman" w:cs="Times New Roman"/>
+          <w:sz w:val="24"/>
+          <w:szCs w:val="24"/>
+        </w:rPr>
+      </w:pPr>
+    </w:p>
+    <w:p>
+      <w:pPr>
+        <w:spacing w:after="0" w:line="360" w:lineRule="auto"/>
+        <w:jc w:val="both"/>
+        <w:rPr>
+          <w:rFonts w:ascii="Times New Roman" w:hAnsi="Times New Roman" w:cs="Times New Roman"/>
+          <w:sz w:val="24"/>
+          <w:szCs w:val="24"/>
+        </w:rPr>
+      </w:pPr>
+      <w:r>
+        <w:rPr>
+          <w:rFonts w:ascii="Times New Roman" w:hAnsi="Times New Roman" w:cs="Times New Roman"/>
+          <w:sz w:val="24"/>
+          <w:szCs w:val="24"/>
+        </w:rPr>
+        <w:t xml:space="preserve">Tarefa 02 (entrega: 30/08/2024): </w:t>
+      </w:r>
+    </w:p>
+    <w:p>
+      <w:pPr>
+        <w:spacing w:after="0" w:line="360" w:lineRule="auto"/>
+        <w:jc w:val="both"/>
+        <w:rPr>
+          <w:rFonts w:ascii="Times New Roman" w:hAnsi="Times New Roman" w:cs="Times New Roman"/>
+          <w:sz w:val="24"/>
+          <w:szCs w:val="24"/>
+        </w:rPr>
+      </w:pPr>
+    </w:p>
+    <w:p>
+      <w:pPr>
+        <w:spacing w:after="0" w:line="360" w:lineRule="auto"/>
+        <w:jc w:val="both"/>
+        <w:rPr>
+          <w:rFonts w:ascii="Times New Roman" w:hAnsi="Times New Roman" w:cs="Times New Roman"/>
+          <w:sz w:val="24"/>
+          <w:szCs w:val="24"/>
+        </w:rPr>
+      </w:pPr>
+      <w:r>
+        <w:rPr>
+          <w:rFonts w:ascii="Times New Roman" w:hAnsi="Times New Roman" w:cs="Times New Roman"/>
+          <w:sz w:val="24"/>
+          <w:szCs w:val="24"/>
+        </w:rPr>
+        <w:t>Tarefa 03 (entrega: 30/08/2024):</w:t>
+      </w:r>
+    </w:p>
+    <w:p>
+      <w:pPr>
+        <w:spacing w:after="0" w:line="360" w:lineRule="auto"/>
+        <w:jc w:val="both"/>
+        <w:rPr>
+          <w:rFonts w:ascii="Times New Roman" w:hAnsi="Times New Roman" w:cs="Times New Roman"/>
+          <w:sz w:val="24"/>
+          <w:szCs w:val="24"/>
+        </w:rPr>
+      </w:pPr>
+    </w:p>
+    <w:p>
+      <w:pPr>
+        <w:spacing w:after="0" w:line="360" w:lineRule="auto"/>
+        <w:jc w:val="both"/>
+        <w:rPr>
+          <w:rFonts w:ascii="Times New Roman" w:hAnsi="Times New Roman" w:cs="Times New Roman"/>
+          <w:sz w:val="24"/>
+          <w:szCs w:val="24"/>
+        </w:rPr>
+      </w:pPr>
+      <w:r>
+        <w:rPr>
+          <w:rFonts w:ascii="Times New Roman" w:hAnsi="Times New Roman" w:cs="Times New Roman"/>
+          <w:sz w:val="24"/>
+          <w:szCs w:val="24"/>
+        </w:rPr>
+        <w:t xml:space="preserve">Tarefa 04 (entrega: </w:t>
+      </w:r>
+      <w:r>
+        <w:rPr>
+          <w:rFonts w:ascii="Times New Roman" w:hAnsi="Times New Roman" w:cs="Times New Roman"/>
+          <w:sz w:val="24"/>
+          <w:szCs w:val="24"/>
+        </w:rPr>
+        <w:t>30</w:t>
+      </w:r>
+      <w:r>
+        <w:rPr>
+          <w:rFonts w:ascii="Times New Roman" w:hAnsi="Times New Roman" w:cs="Times New Roman"/>
+          <w:sz w:val="24"/>
+          <w:szCs w:val="24"/>
+        </w:rPr>
+        <w:t>/08</w:t>
       </w:r>
       <w:bookmarkStart w:id="0" w:name="_GoBack"/>
       <w:bookmarkEnd w:id="0"/>
@@ -5191,1231 +4396,7 @@
           <w:sz w:val="24"/>
           <w:szCs w:val="24"/>
         </w:rPr>
-        <w:t>),</w:t>
-      </w:r>
-    </w:p>
-    <w:p>
-      <w:pPr>
-        <w:spacing w:after="0" w:line="360" w:lineRule="auto"/>
-        <w:jc w:val="both"/>
-        <w:rPr>
-          <w:rFonts w:ascii="Times New Roman" w:hAnsi="Times New Roman" w:cs="Times New Roman"/>
-          <w:sz w:val="24"/>
-          <w:szCs w:val="24"/>
-        </w:rPr>
-      </w:pPr>
-      <w:proofErr w:type="spellStart"/>
-      <w:proofErr w:type="gramStart"/>
-      <w:r>
-        <w:rPr>
-          <w:rFonts w:ascii="Times New Roman" w:hAnsi="Times New Roman" w:cs="Times New Roman"/>
-          <w:sz w:val="24"/>
-          <w:szCs w:val="24"/>
-        </w:rPr>
-        <w:t>veicAno</w:t>
-      </w:r>
-      <w:proofErr w:type="spellEnd"/>
-      <w:proofErr w:type="gramEnd"/>
-      <w:r>
-        <w:rPr>
-          <w:rFonts w:ascii="Times New Roman" w:hAnsi="Times New Roman" w:cs="Times New Roman"/>
-          <w:sz w:val="24"/>
-          <w:szCs w:val="24"/>
-        </w:rPr>
-        <w:t xml:space="preserve"> </w:t>
-      </w:r>
-      <w:proofErr w:type="spellStart"/>
-      <w:r>
-        <w:rPr>
-          <w:rFonts w:ascii="Times New Roman" w:hAnsi="Times New Roman" w:cs="Times New Roman"/>
-          <w:sz w:val="24"/>
-          <w:szCs w:val="24"/>
-        </w:rPr>
-        <w:t>integer</w:t>
-      </w:r>
-      <w:proofErr w:type="spellEnd"/>
-      <w:r>
-        <w:rPr>
-          <w:rFonts w:ascii="Times New Roman" w:hAnsi="Times New Roman" w:cs="Times New Roman"/>
-          <w:sz w:val="24"/>
-          <w:szCs w:val="24"/>
-        </w:rPr>
-        <w:t xml:space="preserve">(4) </w:t>
-      </w:r>
-      <w:proofErr w:type="spellStart"/>
-      <w:r>
-        <w:rPr>
-          <w:rFonts w:ascii="Times New Roman" w:hAnsi="Times New Roman" w:cs="Times New Roman"/>
-          <w:sz w:val="24"/>
-          <w:szCs w:val="24"/>
-        </w:rPr>
-        <w:t>not</w:t>
-      </w:r>
-      <w:proofErr w:type="spellEnd"/>
-      <w:r>
-        <w:rPr>
-          <w:rFonts w:ascii="Times New Roman" w:hAnsi="Times New Roman" w:cs="Times New Roman"/>
-          <w:sz w:val="24"/>
-          <w:szCs w:val="24"/>
-        </w:rPr>
-        <w:t xml:space="preserve"> </w:t>
-      </w:r>
-      <w:proofErr w:type="spellStart"/>
-      <w:r>
-        <w:rPr>
-          <w:rFonts w:ascii="Times New Roman" w:hAnsi="Times New Roman" w:cs="Times New Roman"/>
-          <w:sz w:val="24"/>
-          <w:szCs w:val="24"/>
-        </w:rPr>
-        <w:t>null</w:t>
-      </w:r>
-      <w:proofErr w:type="spellEnd"/>
-      <w:r>
-        <w:rPr>
-          <w:rFonts w:ascii="Times New Roman" w:hAnsi="Times New Roman" w:cs="Times New Roman"/>
-          <w:sz w:val="24"/>
-          <w:szCs w:val="24"/>
-        </w:rPr>
-        <w:t>,</w:t>
-      </w:r>
-    </w:p>
-    <w:p>
-      <w:pPr>
-        <w:spacing w:after="0" w:line="360" w:lineRule="auto"/>
-        <w:jc w:val="both"/>
-        <w:rPr>
-          <w:rFonts w:ascii="Times New Roman" w:hAnsi="Times New Roman" w:cs="Times New Roman"/>
-          <w:sz w:val="24"/>
-          <w:szCs w:val="24"/>
-        </w:rPr>
-      </w:pPr>
-      <w:proofErr w:type="spellStart"/>
-      <w:proofErr w:type="gramStart"/>
-      <w:r>
-        <w:rPr>
-          <w:rFonts w:ascii="Times New Roman" w:hAnsi="Times New Roman" w:cs="Times New Roman"/>
-          <w:sz w:val="24"/>
-          <w:szCs w:val="24"/>
-        </w:rPr>
-        <w:t>veicComb</w:t>
-      </w:r>
-      <w:proofErr w:type="spellEnd"/>
-      <w:proofErr w:type="gramEnd"/>
-      <w:r>
-        <w:rPr>
-          <w:rFonts w:ascii="Times New Roman" w:hAnsi="Times New Roman" w:cs="Times New Roman"/>
-          <w:sz w:val="24"/>
-          <w:szCs w:val="24"/>
-        </w:rPr>
-        <w:t xml:space="preserve"> </w:t>
-      </w:r>
-      <w:proofErr w:type="spellStart"/>
-      <w:r>
-        <w:rPr>
-          <w:rFonts w:ascii="Times New Roman" w:hAnsi="Times New Roman" w:cs="Times New Roman"/>
-          <w:sz w:val="24"/>
-          <w:szCs w:val="24"/>
-        </w:rPr>
-        <w:t>varchar</w:t>
-      </w:r>
-      <w:proofErr w:type="spellEnd"/>
-      <w:r>
-        <w:rPr>
-          <w:rFonts w:ascii="Times New Roman" w:hAnsi="Times New Roman" w:cs="Times New Roman"/>
-          <w:sz w:val="24"/>
-          <w:szCs w:val="24"/>
-        </w:rPr>
-        <w:t>(1),</w:t>
-      </w:r>
-    </w:p>
-    <w:p>
-      <w:pPr>
-        <w:spacing w:after="0" w:line="360" w:lineRule="auto"/>
-        <w:jc w:val="both"/>
-        <w:rPr>
-          <w:rFonts w:ascii="Times New Roman" w:hAnsi="Times New Roman" w:cs="Times New Roman"/>
-          <w:sz w:val="24"/>
-          <w:szCs w:val="24"/>
-        </w:rPr>
-      </w:pPr>
-      <w:proofErr w:type="spellStart"/>
-      <w:proofErr w:type="gramStart"/>
-      <w:r>
-        <w:rPr>
-          <w:rFonts w:ascii="Times New Roman" w:hAnsi="Times New Roman" w:cs="Times New Roman"/>
-          <w:sz w:val="24"/>
-          <w:szCs w:val="24"/>
-        </w:rPr>
-        <w:t>veicCat</w:t>
-      </w:r>
-      <w:proofErr w:type="spellEnd"/>
-      <w:proofErr w:type="gramEnd"/>
-      <w:r>
-        <w:rPr>
-          <w:rFonts w:ascii="Times New Roman" w:hAnsi="Times New Roman" w:cs="Times New Roman"/>
-          <w:sz w:val="24"/>
-          <w:szCs w:val="24"/>
-        </w:rPr>
-        <w:t xml:space="preserve"> </w:t>
-      </w:r>
-      <w:proofErr w:type="spellStart"/>
-      <w:r>
-        <w:rPr>
-          <w:rFonts w:ascii="Times New Roman" w:hAnsi="Times New Roman" w:cs="Times New Roman"/>
-          <w:sz w:val="24"/>
-          <w:szCs w:val="24"/>
-        </w:rPr>
-        <w:t>integer</w:t>
-      </w:r>
-      <w:proofErr w:type="spellEnd"/>
-      <w:r>
-        <w:rPr>
-          <w:rFonts w:ascii="Times New Roman" w:hAnsi="Times New Roman" w:cs="Times New Roman"/>
-          <w:sz w:val="24"/>
-          <w:szCs w:val="24"/>
-        </w:rPr>
-        <w:t>(1),</w:t>
-      </w:r>
-    </w:p>
-    <w:p>
-      <w:pPr>
-        <w:spacing w:after="0" w:line="360" w:lineRule="auto"/>
-        <w:jc w:val="both"/>
-        <w:rPr>
-          <w:rFonts w:ascii="Times New Roman" w:hAnsi="Times New Roman" w:cs="Times New Roman"/>
-          <w:sz w:val="24"/>
-          <w:szCs w:val="24"/>
-        </w:rPr>
-      </w:pPr>
-      <w:proofErr w:type="spellStart"/>
-      <w:proofErr w:type="gramStart"/>
-      <w:r>
-        <w:rPr>
-          <w:rFonts w:ascii="Times New Roman" w:hAnsi="Times New Roman" w:cs="Times New Roman"/>
-          <w:sz w:val="24"/>
-          <w:szCs w:val="24"/>
-        </w:rPr>
-        <w:t>veicStatusAlocado</w:t>
-      </w:r>
-      <w:proofErr w:type="spellEnd"/>
-      <w:proofErr w:type="gramEnd"/>
-      <w:r>
-        <w:rPr>
-          <w:rFonts w:ascii="Times New Roman" w:hAnsi="Times New Roman" w:cs="Times New Roman"/>
-          <w:sz w:val="24"/>
-          <w:szCs w:val="24"/>
-        </w:rPr>
-        <w:t xml:space="preserve"> </w:t>
-      </w:r>
-      <w:proofErr w:type="spellStart"/>
-      <w:r>
-        <w:rPr>
-          <w:rFonts w:ascii="Times New Roman" w:hAnsi="Times New Roman" w:cs="Times New Roman"/>
-          <w:sz w:val="24"/>
-          <w:szCs w:val="24"/>
-        </w:rPr>
-        <w:t>tinyint</w:t>
-      </w:r>
-      <w:proofErr w:type="spellEnd"/>
-      <w:r>
-        <w:rPr>
-          <w:rFonts w:ascii="Times New Roman" w:hAnsi="Times New Roman" w:cs="Times New Roman"/>
-          <w:sz w:val="24"/>
-          <w:szCs w:val="24"/>
-        </w:rPr>
-        <w:t xml:space="preserve">(1) </w:t>
-      </w:r>
-      <w:proofErr w:type="spellStart"/>
-      <w:r>
-        <w:rPr>
-          <w:rFonts w:ascii="Times New Roman" w:hAnsi="Times New Roman" w:cs="Times New Roman"/>
-          <w:sz w:val="24"/>
-          <w:szCs w:val="24"/>
-        </w:rPr>
-        <w:t>not</w:t>
-      </w:r>
-      <w:proofErr w:type="spellEnd"/>
-      <w:r>
-        <w:rPr>
-          <w:rFonts w:ascii="Times New Roman" w:hAnsi="Times New Roman" w:cs="Times New Roman"/>
-          <w:sz w:val="24"/>
-          <w:szCs w:val="24"/>
-        </w:rPr>
-        <w:t xml:space="preserve"> </w:t>
-      </w:r>
-      <w:proofErr w:type="spellStart"/>
-      <w:r>
-        <w:rPr>
-          <w:rFonts w:ascii="Times New Roman" w:hAnsi="Times New Roman" w:cs="Times New Roman"/>
-          <w:sz w:val="24"/>
-          <w:szCs w:val="24"/>
-        </w:rPr>
-        <w:t>null</w:t>
-      </w:r>
-      <w:proofErr w:type="spellEnd"/>
-      <w:r>
-        <w:rPr>
-          <w:rFonts w:ascii="Times New Roman" w:hAnsi="Times New Roman" w:cs="Times New Roman"/>
-          <w:sz w:val="24"/>
-          <w:szCs w:val="24"/>
-        </w:rPr>
-        <w:t>);</w:t>
-      </w:r>
-    </w:p>
-    <w:p>
-      <w:pPr>
-        <w:spacing w:after="0" w:line="360" w:lineRule="auto"/>
-        <w:jc w:val="both"/>
-        <w:rPr>
-          <w:rFonts w:ascii="Times New Roman" w:hAnsi="Times New Roman" w:cs="Times New Roman"/>
-          <w:sz w:val="24"/>
-          <w:szCs w:val="24"/>
-        </w:rPr>
-      </w:pPr>
-    </w:p>
-    <w:p>
-      <w:pPr>
-        <w:spacing w:after="0" w:line="360" w:lineRule="auto"/>
-        <w:jc w:val="both"/>
-        <w:rPr>
-          <w:rFonts w:ascii="Times New Roman" w:hAnsi="Times New Roman" w:cs="Times New Roman"/>
-          <w:sz w:val="24"/>
-          <w:szCs w:val="24"/>
-        </w:rPr>
-      </w:pPr>
-      <w:r>
-        <w:rPr>
-          <w:rFonts w:ascii="Times New Roman" w:hAnsi="Times New Roman" w:cs="Times New Roman"/>
-          <w:sz w:val="24"/>
-          <w:szCs w:val="24"/>
-        </w:rPr>
-        <w:t xml:space="preserve">Etapa 05 (entrega: </w:t>
-      </w:r>
-      <w:r>
-        <w:rPr>
-          <w:rFonts w:ascii="Times New Roman" w:hAnsi="Times New Roman" w:cs="Times New Roman"/>
-          <w:sz w:val="24"/>
-          <w:szCs w:val="24"/>
-        </w:rPr>
-        <w:t>16</w:t>
-      </w:r>
-      <w:r>
-        <w:rPr>
-          <w:rFonts w:ascii="Times New Roman" w:hAnsi="Times New Roman" w:cs="Times New Roman"/>
-          <w:sz w:val="24"/>
-          <w:szCs w:val="24"/>
-        </w:rPr>
-        <w:t>/08/2024):</w:t>
-      </w:r>
-    </w:p>
-    <w:p>
-      <w:pPr>
-        <w:spacing w:after="0" w:line="360" w:lineRule="auto"/>
-        <w:jc w:val="both"/>
-        <w:rPr>
-          <w:rFonts w:ascii="Times New Roman" w:hAnsi="Times New Roman" w:cs="Times New Roman"/>
-          <w:sz w:val="24"/>
-          <w:szCs w:val="24"/>
-        </w:rPr>
-      </w:pPr>
-      <w:proofErr w:type="spellStart"/>
-      <w:proofErr w:type="gramStart"/>
-      <w:r>
-        <w:rPr>
-          <w:rFonts w:ascii="Times New Roman" w:hAnsi="Times New Roman" w:cs="Times New Roman"/>
-          <w:sz w:val="24"/>
-          <w:szCs w:val="24"/>
-        </w:rPr>
-        <w:t>create</w:t>
-      </w:r>
-      <w:proofErr w:type="spellEnd"/>
-      <w:proofErr w:type="gramEnd"/>
-      <w:r>
-        <w:rPr>
-          <w:rFonts w:ascii="Times New Roman" w:hAnsi="Times New Roman" w:cs="Times New Roman"/>
-          <w:sz w:val="24"/>
-          <w:szCs w:val="24"/>
-        </w:rPr>
-        <w:t xml:space="preserve"> </w:t>
-      </w:r>
-      <w:proofErr w:type="spellStart"/>
-      <w:r>
-        <w:rPr>
-          <w:rFonts w:ascii="Times New Roman" w:hAnsi="Times New Roman" w:cs="Times New Roman"/>
-          <w:sz w:val="24"/>
-          <w:szCs w:val="24"/>
-        </w:rPr>
-        <w:t>table</w:t>
-      </w:r>
-      <w:proofErr w:type="spellEnd"/>
-      <w:r>
-        <w:rPr>
-          <w:rFonts w:ascii="Times New Roman" w:hAnsi="Times New Roman" w:cs="Times New Roman"/>
-          <w:sz w:val="24"/>
-          <w:szCs w:val="24"/>
-        </w:rPr>
-        <w:t xml:space="preserve"> Departamento(</w:t>
-      </w:r>
-    </w:p>
-    <w:p>
-      <w:pPr>
-        <w:spacing w:after="0" w:line="360" w:lineRule="auto"/>
-        <w:jc w:val="both"/>
-        <w:rPr>
-          <w:rFonts w:ascii="Times New Roman" w:hAnsi="Times New Roman" w:cs="Times New Roman"/>
-          <w:sz w:val="24"/>
-          <w:szCs w:val="24"/>
-        </w:rPr>
-      </w:pPr>
-      <w:proofErr w:type="spellStart"/>
-      <w:r>
-        <w:rPr>
-          <w:rFonts w:ascii="Times New Roman" w:hAnsi="Times New Roman" w:cs="Times New Roman"/>
-          <w:sz w:val="24"/>
-          <w:szCs w:val="24"/>
-        </w:rPr>
-        <w:t>DeptoCod</w:t>
-      </w:r>
-      <w:proofErr w:type="spellEnd"/>
-      <w:r>
-        <w:rPr>
-          <w:rFonts w:ascii="Times New Roman" w:hAnsi="Times New Roman" w:cs="Times New Roman"/>
-          <w:sz w:val="24"/>
-          <w:szCs w:val="24"/>
-        </w:rPr>
-        <w:t xml:space="preserve"> </w:t>
-      </w:r>
-      <w:proofErr w:type="spellStart"/>
-      <w:proofErr w:type="gramStart"/>
-      <w:r>
-        <w:rPr>
-          <w:rFonts w:ascii="Times New Roman" w:hAnsi="Times New Roman" w:cs="Times New Roman"/>
-          <w:sz w:val="24"/>
-          <w:szCs w:val="24"/>
-        </w:rPr>
-        <w:t>integer</w:t>
-      </w:r>
-      <w:proofErr w:type="spellEnd"/>
-      <w:r>
-        <w:rPr>
-          <w:rFonts w:ascii="Times New Roman" w:hAnsi="Times New Roman" w:cs="Times New Roman"/>
-          <w:sz w:val="24"/>
-          <w:szCs w:val="24"/>
-        </w:rPr>
-        <w:t>(</w:t>
-      </w:r>
-      <w:proofErr w:type="gramEnd"/>
-      <w:r>
-        <w:rPr>
-          <w:rFonts w:ascii="Times New Roman" w:hAnsi="Times New Roman" w:cs="Times New Roman"/>
-          <w:sz w:val="24"/>
-          <w:szCs w:val="24"/>
-        </w:rPr>
-        <w:t xml:space="preserve">11) </w:t>
-      </w:r>
-      <w:proofErr w:type="spellStart"/>
-      <w:r>
-        <w:rPr>
-          <w:rFonts w:ascii="Times New Roman" w:hAnsi="Times New Roman" w:cs="Times New Roman"/>
-          <w:sz w:val="24"/>
-          <w:szCs w:val="24"/>
-        </w:rPr>
-        <w:t>not</w:t>
-      </w:r>
-      <w:proofErr w:type="spellEnd"/>
-      <w:r>
-        <w:rPr>
-          <w:rFonts w:ascii="Times New Roman" w:hAnsi="Times New Roman" w:cs="Times New Roman"/>
-          <w:sz w:val="24"/>
-          <w:szCs w:val="24"/>
-        </w:rPr>
-        <w:t xml:space="preserve"> </w:t>
-      </w:r>
-      <w:proofErr w:type="spellStart"/>
-      <w:r>
-        <w:rPr>
-          <w:rFonts w:ascii="Times New Roman" w:hAnsi="Times New Roman" w:cs="Times New Roman"/>
-          <w:sz w:val="24"/>
-          <w:szCs w:val="24"/>
-        </w:rPr>
-        <w:t>null</w:t>
-      </w:r>
-      <w:proofErr w:type="spellEnd"/>
-      <w:r>
-        <w:rPr>
-          <w:rFonts w:ascii="Times New Roman" w:hAnsi="Times New Roman" w:cs="Times New Roman"/>
-          <w:sz w:val="24"/>
-          <w:szCs w:val="24"/>
-        </w:rPr>
-        <w:t xml:space="preserve"> </w:t>
-      </w:r>
-      <w:proofErr w:type="spellStart"/>
-      <w:r>
-        <w:rPr>
-          <w:rFonts w:ascii="Times New Roman" w:hAnsi="Times New Roman" w:cs="Times New Roman"/>
-          <w:sz w:val="24"/>
-          <w:szCs w:val="24"/>
-        </w:rPr>
-        <w:t>primary</w:t>
-      </w:r>
-      <w:proofErr w:type="spellEnd"/>
-      <w:r>
-        <w:rPr>
-          <w:rFonts w:ascii="Times New Roman" w:hAnsi="Times New Roman" w:cs="Times New Roman"/>
-          <w:sz w:val="24"/>
-          <w:szCs w:val="24"/>
-        </w:rPr>
-        <w:t xml:space="preserve"> </w:t>
-      </w:r>
-      <w:proofErr w:type="spellStart"/>
-      <w:r>
-        <w:rPr>
-          <w:rFonts w:ascii="Times New Roman" w:hAnsi="Times New Roman" w:cs="Times New Roman"/>
-          <w:sz w:val="24"/>
-          <w:szCs w:val="24"/>
-        </w:rPr>
-        <w:t>key</w:t>
-      </w:r>
-      <w:proofErr w:type="spellEnd"/>
-      <w:r>
-        <w:rPr>
-          <w:rFonts w:ascii="Times New Roman" w:hAnsi="Times New Roman" w:cs="Times New Roman"/>
-          <w:sz w:val="24"/>
-          <w:szCs w:val="24"/>
-        </w:rPr>
-        <w:t>,</w:t>
-      </w:r>
-    </w:p>
-    <w:p>
-      <w:pPr>
-        <w:spacing w:after="0" w:line="360" w:lineRule="auto"/>
-        <w:jc w:val="both"/>
-        <w:rPr>
-          <w:rFonts w:ascii="Times New Roman" w:hAnsi="Times New Roman" w:cs="Times New Roman"/>
-          <w:sz w:val="24"/>
-          <w:szCs w:val="24"/>
-        </w:rPr>
-      </w:pPr>
-      <w:proofErr w:type="spellStart"/>
-      <w:r>
-        <w:rPr>
-          <w:rFonts w:ascii="Times New Roman" w:hAnsi="Times New Roman" w:cs="Times New Roman"/>
-          <w:sz w:val="24"/>
-          <w:szCs w:val="24"/>
-        </w:rPr>
-        <w:t>DeptoNome</w:t>
-      </w:r>
-      <w:proofErr w:type="spellEnd"/>
-      <w:r>
-        <w:rPr>
-          <w:rFonts w:ascii="Times New Roman" w:hAnsi="Times New Roman" w:cs="Times New Roman"/>
-          <w:sz w:val="24"/>
-          <w:szCs w:val="24"/>
-        </w:rPr>
-        <w:t xml:space="preserve"> </w:t>
-      </w:r>
-      <w:proofErr w:type="spellStart"/>
-      <w:proofErr w:type="gramStart"/>
-      <w:r>
-        <w:rPr>
-          <w:rFonts w:ascii="Times New Roman" w:hAnsi="Times New Roman" w:cs="Times New Roman"/>
-          <w:sz w:val="24"/>
-          <w:szCs w:val="24"/>
-        </w:rPr>
-        <w:t>varchar</w:t>
-      </w:r>
-      <w:proofErr w:type="spellEnd"/>
-      <w:r>
-        <w:rPr>
-          <w:rFonts w:ascii="Times New Roman" w:hAnsi="Times New Roman" w:cs="Times New Roman"/>
-          <w:sz w:val="24"/>
-          <w:szCs w:val="24"/>
-        </w:rPr>
-        <w:t>(</w:t>
-      </w:r>
-      <w:proofErr w:type="gramEnd"/>
-      <w:r>
-        <w:rPr>
-          <w:rFonts w:ascii="Times New Roman" w:hAnsi="Times New Roman" w:cs="Times New Roman"/>
-          <w:sz w:val="24"/>
-          <w:szCs w:val="24"/>
-        </w:rPr>
-        <w:t xml:space="preserve">20) </w:t>
-      </w:r>
-      <w:proofErr w:type="spellStart"/>
-      <w:r>
-        <w:rPr>
-          <w:rFonts w:ascii="Times New Roman" w:hAnsi="Times New Roman" w:cs="Times New Roman"/>
-          <w:sz w:val="24"/>
-          <w:szCs w:val="24"/>
-        </w:rPr>
-        <w:t>not</w:t>
-      </w:r>
-      <w:proofErr w:type="spellEnd"/>
-      <w:r>
-        <w:rPr>
-          <w:rFonts w:ascii="Times New Roman" w:hAnsi="Times New Roman" w:cs="Times New Roman"/>
-          <w:sz w:val="24"/>
-          <w:szCs w:val="24"/>
-        </w:rPr>
-        <w:t xml:space="preserve"> </w:t>
-      </w:r>
-      <w:proofErr w:type="spellStart"/>
-      <w:r>
-        <w:rPr>
-          <w:rFonts w:ascii="Times New Roman" w:hAnsi="Times New Roman" w:cs="Times New Roman"/>
-          <w:sz w:val="24"/>
-          <w:szCs w:val="24"/>
-        </w:rPr>
-        <w:t>null</w:t>
-      </w:r>
-      <w:proofErr w:type="spellEnd"/>
-      <w:r>
-        <w:rPr>
-          <w:rFonts w:ascii="Times New Roman" w:hAnsi="Times New Roman" w:cs="Times New Roman"/>
-          <w:sz w:val="24"/>
-          <w:szCs w:val="24"/>
-        </w:rPr>
-        <w:t>);</w:t>
-      </w:r>
-    </w:p>
-    <w:p>
-      <w:pPr>
-        <w:spacing w:after="0" w:line="360" w:lineRule="auto"/>
-        <w:jc w:val="both"/>
-        <w:rPr>
-          <w:rFonts w:ascii="Times New Roman" w:hAnsi="Times New Roman" w:cs="Times New Roman"/>
-          <w:sz w:val="24"/>
-          <w:szCs w:val="24"/>
-        </w:rPr>
-      </w:pPr>
-    </w:p>
-    <w:p>
-      <w:pPr>
-        <w:spacing w:after="0" w:line="360" w:lineRule="auto"/>
-        <w:jc w:val="both"/>
-        <w:rPr>
-          <w:rFonts w:ascii="Times New Roman" w:hAnsi="Times New Roman" w:cs="Times New Roman"/>
-          <w:sz w:val="24"/>
-          <w:szCs w:val="24"/>
-        </w:rPr>
-      </w:pPr>
-      <w:r>
-        <w:rPr>
-          <w:rFonts w:ascii="Times New Roman" w:hAnsi="Times New Roman" w:cs="Times New Roman"/>
-          <w:sz w:val="24"/>
-          <w:szCs w:val="24"/>
-        </w:rPr>
-        <w:t xml:space="preserve">Etapa 06 (entrega: </w:t>
-      </w:r>
-      <w:r>
-        <w:rPr>
-          <w:rFonts w:ascii="Times New Roman" w:hAnsi="Times New Roman" w:cs="Times New Roman"/>
-          <w:sz w:val="24"/>
-          <w:szCs w:val="24"/>
-        </w:rPr>
-        <w:t>16</w:t>
-      </w:r>
-      <w:r>
-        <w:rPr>
-          <w:rFonts w:ascii="Times New Roman" w:hAnsi="Times New Roman" w:cs="Times New Roman"/>
-          <w:sz w:val="24"/>
-          <w:szCs w:val="24"/>
-        </w:rPr>
-        <w:t>/08/2024):</w:t>
-      </w:r>
-    </w:p>
-    <w:p>
-      <w:pPr>
-        <w:spacing w:after="0" w:line="360" w:lineRule="auto"/>
-        <w:jc w:val="both"/>
-        <w:rPr>
-          <w:rFonts w:ascii="Times New Roman" w:hAnsi="Times New Roman" w:cs="Times New Roman"/>
-          <w:sz w:val="24"/>
-          <w:szCs w:val="24"/>
-        </w:rPr>
-      </w:pPr>
-      <w:proofErr w:type="spellStart"/>
-      <w:proofErr w:type="gramStart"/>
-      <w:r>
-        <w:rPr>
-          <w:rFonts w:ascii="Times New Roman" w:hAnsi="Times New Roman" w:cs="Times New Roman"/>
-          <w:sz w:val="24"/>
-          <w:szCs w:val="24"/>
-        </w:rPr>
-        <w:t>create</w:t>
-      </w:r>
-      <w:proofErr w:type="spellEnd"/>
-      <w:proofErr w:type="gramEnd"/>
-      <w:r>
-        <w:rPr>
-          <w:rFonts w:ascii="Times New Roman" w:hAnsi="Times New Roman" w:cs="Times New Roman"/>
-          <w:sz w:val="24"/>
-          <w:szCs w:val="24"/>
-        </w:rPr>
-        <w:t xml:space="preserve"> </w:t>
-      </w:r>
-      <w:proofErr w:type="spellStart"/>
-      <w:r>
-        <w:rPr>
-          <w:rFonts w:ascii="Times New Roman" w:hAnsi="Times New Roman" w:cs="Times New Roman"/>
-          <w:sz w:val="24"/>
-          <w:szCs w:val="24"/>
-        </w:rPr>
-        <w:t>table</w:t>
-      </w:r>
-      <w:proofErr w:type="spellEnd"/>
-      <w:r>
-        <w:rPr>
-          <w:rFonts w:ascii="Times New Roman" w:hAnsi="Times New Roman" w:cs="Times New Roman"/>
-          <w:sz w:val="24"/>
-          <w:szCs w:val="24"/>
-        </w:rPr>
-        <w:t xml:space="preserve"> Categoria(</w:t>
-      </w:r>
-    </w:p>
-    <w:p>
-      <w:pPr>
-        <w:spacing w:after="0" w:line="360" w:lineRule="auto"/>
-        <w:jc w:val="both"/>
-        <w:rPr>
-          <w:rFonts w:ascii="Times New Roman" w:hAnsi="Times New Roman" w:cs="Times New Roman"/>
-          <w:sz w:val="24"/>
-          <w:szCs w:val="24"/>
-        </w:rPr>
-      </w:pPr>
-      <w:proofErr w:type="spellStart"/>
-      <w:r>
-        <w:rPr>
-          <w:rFonts w:ascii="Times New Roman" w:hAnsi="Times New Roman" w:cs="Times New Roman"/>
-          <w:sz w:val="24"/>
-          <w:szCs w:val="24"/>
-        </w:rPr>
-        <w:t>CatCod</w:t>
-      </w:r>
-      <w:proofErr w:type="spellEnd"/>
-      <w:r>
-        <w:rPr>
-          <w:rFonts w:ascii="Times New Roman" w:hAnsi="Times New Roman" w:cs="Times New Roman"/>
-          <w:sz w:val="24"/>
-          <w:szCs w:val="24"/>
-        </w:rPr>
-        <w:t xml:space="preserve"> </w:t>
-      </w:r>
-      <w:proofErr w:type="spellStart"/>
-      <w:proofErr w:type="gramStart"/>
-      <w:r>
-        <w:rPr>
-          <w:rFonts w:ascii="Times New Roman" w:hAnsi="Times New Roman" w:cs="Times New Roman"/>
-          <w:sz w:val="24"/>
-          <w:szCs w:val="24"/>
-        </w:rPr>
-        <w:t>integer</w:t>
-      </w:r>
-      <w:proofErr w:type="spellEnd"/>
-      <w:r>
-        <w:rPr>
-          <w:rFonts w:ascii="Times New Roman" w:hAnsi="Times New Roman" w:cs="Times New Roman"/>
-          <w:sz w:val="24"/>
-          <w:szCs w:val="24"/>
-        </w:rPr>
-        <w:t>(</w:t>
-      </w:r>
-      <w:proofErr w:type="gramEnd"/>
-      <w:r>
-        <w:rPr>
-          <w:rFonts w:ascii="Times New Roman" w:hAnsi="Times New Roman" w:cs="Times New Roman"/>
-          <w:sz w:val="24"/>
-          <w:szCs w:val="24"/>
-        </w:rPr>
-        <w:t xml:space="preserve">11) </w:t>
-      </w:r>
-      <w:proofErr w:type="spellStart"/>
-      <w:r>
-        <w:rPr>
-          <w:rFonts w:ascii="Times New Roman" w:hAnsi="Times New Roman" w:cs="Times New Roman"/>
-          <w:sz w:val="24"/>
-          <w:szCs w:val="24"/>
-        </w:rPr>
-        <w:t>not</w:t>
-      </w:r>
-      <w:proofErr w:type="spellEnd"/>
-      <w:r>
-        <w:rPr>
-          <w:rFonts w:ascii="Times New Roman" w:hAnsi="Times New Roman" w:cs="Times New Roman"/>
-          <w:sz w:val="24"/>
-          <w:szCs w:val="24"/>
-        </w:rPr>
-        <w:t xml:space="preserve"> </w:t>
-      </w:r>
-      <w:proofErr w:type="spellStart"/>
-      <w:r>
-        <w:rPr>
-          <w:rFonts w:ascii="Times New Roman" w:hAnsi="Times New Roman" w:cs="Times New Roman"/>
-          <w:sz w:val="24"/>
-          <w:szCs w:val="24"/>
-        </w:rPr>
-        <w:t>null</w:t>
-      </w:r>
-      <w:proofErr w:type="spellEnd"/>
-      <w:r>
-        <w:rPr>
-          <w:rFonts w:ascii="Times New Roman" w:hAnsi="Times New Roman" w:cs="Times New Roman"/>
-          <w:sz w:val="24"/>
-          <w:szCs w:val="24"/>
-        </w:rPr>
-        <w:t xml:space="preserve"> </w:t>
-      </w:r>
-      <w:proofErr w:type="spellStart"/>
-      <w:r>
-        <w:rPr>
-          <w:rFonts w:ascii="Times New Roman" w:hAnsi="Times New Roman" w:cs="Times New Roman"/>
-          <w:sz w:val="24"/>
-          <w:szCs w:val="24"/>
-        </w:rPr>
-        <w:t>primary</w:t>
-      </w:r>
-      <w:proofErr w:type="spellEnd"/>
-      <w:r>
-        <w:rPr>
-          <w:rFonts w:ascii="Times New Roman" w:hAnsi="Times New Roman" w:cs="Times New Roman"/>
-          <w:sz w:val="24"/>
-          <w:szCs w:val="24"/>
-        </w:rPr>
-        <w:t xml:space="preserve"> </w:t>
-      </w:r>
-      <w:proofErr w:type="spellStart"/>
-      <w:r>
-        <w:rPr>
-          <w:rFonts w:ascii="Times New Roman" w:hAnsi="Times New Roman" w:cs="Times New Roman"/>
-          <w:sz w:val="24"/>
-          <w:szCs w:val="24"/>
-        </w:rPr>
-        <w:t>key</w:t>
-      </w:r>
-      <w:proofErr w:type="spellEnd"/>
-      <w:r>
-        <w:rPr>
-          <w:rFonts w:ascii="Times New Roman" w:hAnsi="Times New Roman" w:cs="Times New Roman"/>
-          <w:sz w:val="24"/>
-          <w:szCs w:val="24"/>
-        </w:rPr>
-        <w:t>,</w:t>
-      </w:r>
-    </w:p>
-    <w:p>
-      <w:pPr>
-        <w:spacing w:after="0" w:line="360" w:lineRule="auto"/>
-        <w:jc w:val="both"/>
-        <w:rPr>
-          <w:rFonts w:ascii="Times New Roman" w:hAnsi="Times New Roman" w:cs="Times New Roman"/>
-          <w:sz w:val="24"/>
-          <w:szCs w:val="24"/>
-        </w:rPr>
-      </w:pPr>
-      <w:proofErr w:type="spellStart"/>
-      <w:r>
-        <w:rPr>
-          <w:rFonts w:ascii="Times New Roman" w:hAnsi="Times New Roman" w:cs="Times New Roman"/>
-          <w:sz w:val="24"/>
-          <w:szCs w:val="24"/>
-        </w:rPr>
-        <w:t>CatNome</w:t>
-      </w:r>
-      <w:proofErr w:type="spellEnd"/>
-      <w:r>
-        <w:rPr>
-          <w:rFonts w:ascii="Times New Roman" w:hAnsi="Times New Roman" w:cs="Times New Roman"/>
-          <w:sz w:val="24"/>
-          <w:szCs w:val="24"/>
-        </w:rPr>
-        <w:t xml:space="preserve"> </w:t>
-      </w:r>
-      <w:proofErr w:type="spellStart"/>
-      <w:proofErr w:type="gramStart"/>
-      <w:r>
-        <w:rPr>
-          <w:rFonts w:ascii="Times New Roman" w:hAnsi="Times New Roman" w:cs="Times New Roman"/>
-          <w:sz w:val="24"/>
-          <w:szCs w:val="24"/>
-        </w:rPr>
-        <w:t>varchar</w:t>
-      </w:r>
-      <w:proofErr w:type="spellEnd"/>
-      <w:r>
-        <w:rPr>
-          <w:rFonts w:ascii="Times New Roman" w:hAnsi="Times New Roman" w:cs="Times New Roman"/>
-          <w:sz w:val="24"/>
-          <w:szCs w:val="24"/>
-        </w:rPr>
-        <w:t>(</w:t>
-      </w:r>
-      <w:proofErr w:type="gramEnd"/>
-      <w:r>
-        <w:rPr>
-          <w:rFonts w:ascii="Times New Roman" w:hAnsi="Times New Roman" w:cs="Times New Roman"/>
-          <w:sz w:val="24"/>
-          <w:szCs w:val="24"/>
-        </w:rPr>
-        <w:t xml:space="preserve">20) </w:t>
-      </w:r>
-      <w:proofErr w:type="spellStart"/>
-      <w:r>
-        <w:rPr>
-          <w:rFonts w:ascii="Times New Roman" w:hAnsi="Times New Roman" w:cs="Times New Roman"/>
-          <w:sz w:val="24"/>
-          <w:szCs w:val="24"/>
-        </w:rPr>
-        <w:t>not</w:t>
-      </w:r>
-      <w:proofErr w:type="spellEnd"/>
-      <w:r>
-        <w:rPr>
-          <w:rFonts w:ascii="Times New Roman" w:hAnsi="Times New Roman" w:cs="Times New Roman"/>
-          <w:sz w:val="24"/>
-          <w:szCs w:val="24"/>
-        </w:rPr>
-        <w:t xml:space="preserve"> </w:t>
-      </w:r>
-      <w:proofErr w:type="spellStart"/>
-      <w:r>
-        <w:rPr>
-          <w:rFonts w:ascii="Times New Roman" w:hAnsi="Times New Roman" w:cs="Times New Roman"/>
-          <w:sz w:val="24"/>
-          <w:szCs w:val="24"/>
-        </w:rPr>
-        <w:t>null</w:t>
-      </w:r>
-      <w:proofErr w:type="spellEnd"/>
-      <w:r>
-        <w:rPr>
-          <w:rFonts w:ascii="Times New Roman" w:hAnsi="Times New Roman" w:cs="Times New Roman"/>
-          <w:sz w:val="24"/>
-          <w:szCs w:val="24"/>
-        </w:rPr>
-        <w:t>);</w:t>
-      </w:r>
-    </w:p>
-    <w:p>
-      <w:pPr>
-        <w:spacing w:after="0" w:line="360" w:lineRule="auto"/>
-        <w:jc w:val="both"/>
-        <w:rPr>
-          <w:rFonts w:ascii="Times New Roman" w:hAnsi="Times New Roman" w:cs="Times New Roman"/>
-          <w:sz w:val="24"/>
-          <w:szCs w:val="24"/>
-        </w:rPr>
-      </w:pPr>
-    </w:p>
-    <w:p>
-      <w:pPr>
-        <w:spacing w:after="0" w:line="360" w:lineRule="auto"/>
-        <w:jc w:val="both"/>
-        <w:rPr>
-          <w:rFonts w:ascii="Times New Roman" w:hAnsi="Times New Roman" w:cs="Times New Roman"/>
-          <w:sz w:val="24"/>
-          <w:szCs w:val="24"/>
-        </w:rPr>
-      </w:pPr>
-      <w:r>
-        <w:rPr>
-          <w:rFonts w:ascii="Times New Roman" w:hAnsi="Times New Roman" w:cs="Times New Roman"/>
-          <w:sz w:val="24"/>
-          <w:szCs w:val="24"/>
-        </w:rPr>
-        <w:t xml:space="preserve">Etapa 07 (entrega: </w:t>
-      </w:r>
-      <w:r>
-        <w:rPr>
-          <w:rFonts w:ascii="Times New Roman" w:hAnsi="Times New Roman" w:cs="Times New Roman"/>
-          <w:sz w:val="24"/>
-          <w:szCs w:val="24"/>
-        </w:rPr>
-        <w:t>23</w:t>
-      </w:r>
-      <w:r>
-        <w:rPr>
-          <w:rFonts w:ascii="Times New Roman" w:hAnsi="Times New Roman" w:cs="Times New Roman"/>
-          <w:sz w:val="24"/>
-          <w:szCs w:val="24"/>
-        </w:rPr>
-        <w:t>/08/2024):</w:t>
-      </w:r>
-    </w:p>
-    <w:p>
-      <w:pPr>
-        <w:spacing w:after="0" w:line="360" w:lineRule="auto"/>
-        <w:jc w:val="both"/>
-        <w:rPr>
-          <w:rFonts w:ascii="Times New Roman" w:hAnsi="Times New Roman" w:cs="Times New Roman"/>
-          <w:sz w:val="24"/>
-          <w:szCs w:val="24"/>
-        </w:rPr>
-      </w:pPr>
-    </w:p>
-    <w:p>
-      <w:pPr>
-        <w:spacing w:after="0" w:line="360" w:lineRule="auto"/>
-        <w:jc w:val="both"/>
-        <w:rPr>
-          <w:rFonts w:ascii="Times New Roman" w:hAnsi="Times New Roman" w:cs="Times New Roman"/>
-          <w:sz w:val="24"/>
-          <w:szCs w:val="24"/>
-        </w:rPr>
-      </w:pPr>
-      <w:r>
-        <w:rPr>
-          <w:rFonts w:ascii="Times New Roman" w:hAnsi="Times New Roman" w:cs="Times New Roman"/>
-          <w:sz w:val="24"/>
-          <w:szCs w:val="24"/>
-        </w:rPr>
-        <w:t xml:space="preserve">Etapa 08 (entrega: </w:t>
-      </w:r>
-      <w:r>
-        <w:rPr>
-          <w:rFonts w:ascii="Times New Roman" w:hAnsi="Times New Roman" w:cs="Times New Roman"/>
-          <w:sz w:val="24"/>
-          <w:szCs w:val="24"/>
-        </w:rPr>
-        <w:t>23</w:t>
-      </w:r>
-      <w:r>
-        <w:rPr>
-          <w:rFonts w:ascii="Times New Roman" w:hAnsi="Times New Roman" w:cs="Times New Roman"/>
-          <w:sz w:val="24"/>
-          <w:szCs w:val="24"/>
-        </w:rPr>
-        <w:t>/08/2024):</w:t>
-      </w:r>
-    </w:p>
-    <w:p>
-      <w:pPr>
-        <w:spacing w:after="0" w:line="360" w:lineRule="auto"/>
-        <w:jc w:val="both"/>
-        <w:rPr>
-          <w:rFonts w:ascii="Times New Roman" w:hAnsi="Times New Roman" w:cs="Times New Roman"/>
-          <w:sz w:val="24"/>
-          <w:szCs w:val="24"/>
-        </w:rPr>
-      </w:pPr>
-    </w:p>
-    <w:p>
-      <w:pPr>
-        <w:spacing w:after="0" w:line="360" w:lineRule="auto"/>
-        <w:jc w:val="both"/>
-        <w:rPr>
-          <w:rFonts w:ascii="Times New Roman" w:hAnsi="Times New Roman" w:cs="Times New Roman"/>
-          <w:sz w:val="24"/>
-          <w:szCs w:val="24"/>
-        </w:rPr>
-      </w:pPr>
-      <w:r>
-        <w:rPr>
-          <w:rFonts w:ascii="Times New Roman" w:hAnsi="Times New Roman" w:cs="Times New Roman"/>
-          <w:sz w:val="24"/>
-          <w:szCs w:val="24"/>
-        </w:rPr>
-        <w:t xml:space="preserve">Etapa 09 (entrega: </w:t>
-      </w:r>
-      <w:r>
-        <w:rPr>
-          <w:rFonts w:ascii="Times New Roman" w:hAnsi="Times New Roman" w:cs="Times New Roman"/>
-          <w:sz w:val="24"/>
-          <w:szCs w:val="24"/>
-        </w:rPr>
-        <w:t>23</w:t>
-      </w:r>
-      <w:r>
-        <w:rPr>
-          <w:rFonts w:ascii="Times New Roman" w:hAnsi="Times New Roman" w:cs="Times New Roman"/>
-          <w:sz w:val="24"/>
-          <w:szCs w:val="24"/>
-        </w:rPr>
-        <w:t>/08/2024):</w:t>
-      </w:r>
-    </w:p>
-    <w:p>
-      <w:pPr>
-        <w:rPr>
-          <w:rFonts w:ascii="Times New Roman" w:hAnsi="Times New Roman" w:cs="Times New Roman"/>
-          <w:sz w:val="24"/>
-          <w:szCs w:val="24"/>
-        </w:rPr>
-      </w:pPr>
-      <w:r>
-        <w:rPr>
-          <w:rFonts w:ascii="Times New Roman" w:hAnsi="Times New Roman" w:cs="Times New Roman"/>
-          <w:sz w:val="24"/>
-          <w:szCs w:val="24"/>
-        </w:rPr>
-        <w:br w:type="page"/>
-      </w:r>
-    </w:p>
-    <w:p>
-      <w:pPr>
-        <w:spacing w:after="0" w:line="360" w:lineRule="auto"/>
-        <w:jc w:val="both"/>
-        <w:rPr>
-          <w:rFonts w:ascii="Times New Roman" w:hAnsi="Times New Roman" w:cs="Times New Roman"/>
-          <w:b/>
-          <w:sz w:val="24"/>
-          <w:szCs w:val="24"/>
-        </w:rPr>
-      </w:pPr>
-      <w:r>
-        <w:rPr>
-          <w:rFonts w:ascii="Times New Roman" w:hAnsi="Times New Roman" w:cs="Times New Roman"/>
-          <w:b/>
-          <w:sz w:val="24"/>
-          <w:szCs w:val="24"/>
-        </w:rPr>
-        <w:lastRenderedPageBreak/>
-        <w:t>COMANDOS E RESPOSTAS</w:t>
-      </w:r>
-      <w:r>
-        <w:rPr>
-          <w:rFonts w:ascii="Times New Roman" w:hAnsi="Times New Roman" w:cs="Times New Roman"/>
-          <w:b/>
-          <w:sz w:val="24"/>
-          <w:szCs w:val="24"/>
-        </w:rPr>
-        <w:t xml:space="preserve"> DAS TAREFAS:</w:t>
-      </w:r>
-    </w:p>
-    <w:p>
-      <w:pPr>
-        <w:spacing w:after="0" w:line="360" w:lineRule="auto"/>
-        <w:jc w:val="both"/>
-        <w:rPr>
-          <w:rFonts w:ascii="Times New Roman" w:hAnsi="Times New Roman" w:cs="Times New Roman"/>
-          <w:sz w:val="24"/>
-          <w:szCs w:val="24"/>
-        </w:rPr>
-      </w:pPr>
-    </w:p>
-    <w:p>
-      <w:pPr>
-        <w:spacing w:after="0" w:line="360" w:lineRule="auto"/>
-        <w:jc w:val="both"/>
-        <w:rPr>
-          <w:rFonts w:ascii="Times New Roman" w:hAnsi="Times New Roman" w:cs="Times New Roman"/>
-          <w:sz w:val="24"/>
-          <w:szCs w:val="24"/>
-        </w:rPr>
-      </w:pPr>
-      <w:r>
-        <w:rPr>
-          <w:rFonts w:ascii="Times New Roman" w:hAnsi="Times New Roman" w:cs="Times New Roman"/>
-          <w:sz w:val="24"/>
-          <w:szCs w:val="24"/>
-        </w:rPr>
-        <w:t>Tarefa 01 (entrega: 30/08/2024):</w:t>
-      </w:r>
-    </w:p>
-    <w:p>
-      <w:pPr>
-        <w:spacing w:after="0" w:line="360" w:lineRule="auto"/>
-        <w:jc w:val="both"/>
-        <w:rPr>
-          <w:rFonts w:ascii="Times New Roman" w:hAnsi="Times New Roman" w:cs="Times New Roman"/>
-          <w:sz w:val="24"/>
-          <w:szCs w:val="24"/>
-        </w:rPr>
-      </w:pPr>
-    </w:p>
-    <w:p>
-      <w:pPr>
-        <w:spacing w:after="0" w:line="360" w:lineRule="auto"/>
-        <w:jc w:val="both"/>
-        <w:rPr>
-          <w:rFonts w:ascii="Times New Roman" w:hAnsi="Times New Roman" w:cs="Times New Roman"/>
-          <w:sz w:val="24"/>
-          <w:szCs w:val="24"/>
-        </w:rPr>
-      </w:pPr>
-      <w:r>
-        <w:rPr>
-          <w:rFonts w:ascii="Times New Roman" w:hAnsi="Times New Roman" w:cs="Times New Roman"/>
-          <w:sz w:val="24"/>
-          <w:szCs w:val="24"/>
-        </w:rPr>
-        <w:t xml:space="preserve">Tarefa 02 (entrega: 30/08/2024): </w:t>
-      </w:r>
-    </w:p>
-    <w:p>
-      <w:pPr>
-        <w:spacing w:after="0" w:line="360" w:lineRule="auto"/>
-        <w:jc w:val="both"/>
-        <w:rPr>
-          <w:rFonts w:ascii="Times New Roman" w:hAnsi="Times New Roman" w:cs="Times New Roman"/>
-          <w:sz w:val="24"/>
-          <w:szCs w:val="24"/>
-        </w:rPr>
-      </w:pPr>
-    </w:p>
-    <w:p>
-      <w:pPr>
-        <w:spacing w:after="0" w:line="360" w:lineRule="auto"/>
-        <w:jc w:val="both"/>
-        <w:rPr>
-          <w:rFonts w:ascii="Times New Roman" w:hAnsi="Times New Roman" w:cs="Times New Roman"/>
-          <w:sz w:val="24"/>
-          <w:szCs w:val="24"/>
-        </w:rPr>
-      </w:pPr>
-      <w:r>
-        <w:rPr>
-          <w:rFonts w:ascii="Times New Roman" w:hAnsi="Times New Roman" w:cs="Times New Roman"/>
-          <w:sz w:val="24"/>
-          <w:szCs w:val="24"/>
-        </w:rPr>
-        <w:t>Tarefa 03 (entrega: 30/08/2024):</w:t>
-      </w:r>
-    </w:p>
-    <w:p>
-      <w:pPr>
-        <w:spacing w:after="0" w:line="360" w:lineRule="auto"/>
-        <w:jc w:val="both"/>
-        <w:rPr>
-          <w:rFonts w:ascii="Times New Roman" w:hAnsi="Times New Roman" w:cs="Times New Roman"/>
-          <w:sz w:val="24"/>
-          <w:szCs w:val="24"/>
-        </w:rPr>
-      </w:pPr>
-    </w:p>
-    <w:p>
-      <w:pPr>
-        <w:spacing w:after="0" w:line="360" w:lineRule="auto"/>
-        <w:jc w:val="both"/>
-        <w:rPr>
-          <w:rFonts w:ascii="Times New Roman" w:hAnsi="Times New Roman" w:cs="Times New Roman"/>
-          <w:sz w:val="24"/>
-          <w:szCs w:val="24"/>
-        </w:rPr>
-      </w:pPr>
-      <w:r>
-        <w:rPr>
-          <w:rFonts w:ascii="Times New Roman" w:hAnsi="Times New Roman" w:cs="Times New Roman"/>
-          <w:sz w:val="24"/>
-          <w:szCs w:val="24"/>
-        </w:rPr>
-        <w:t xml:space="preserve">Tarefa 04 (entrega: </w:t>
-      </w:r>
-      <w:r>
-        <w:rPr>
-          <w:rFonts w:ascii="Times New Roman" w:hAnsi="Times New Roman" w:cs="Times New Roman"/>
-          <w:sz w:val="24"/>
-          <w:szCs w:val="24"/>
-        </w:rPr>
-        <w:t>30</w:t>
-      </w:r>
-      <w:r>
-        <w:rPr>
-          <w:rFonts w:ascii="Times New Roman" w:hAnsi="Times New Roman" w:cs="Times New Roman"/>
-          <w:sz w:val="24"/>
-          <w:szCs w:val="24"/>
-        </w:rPr>
-        <w:t>/09/2024):</w:t>
+        <w:t>/2024):</w:t>
       </w:r>
     </w:p>
     <w:p>
@@ -6911,23 +4892,13 @@
         </wp:anchor>
       </w:drawing>
     </w:r>
-    <w:proofErr w:type="spellStart"/>
     <w:r>
       <w:rPr>
         <w:rFonts w:ascii="Times New Roman" w:hAnsi="Times New Roman" w:cs="Times New Roman"/>
         <w:sz w:val="24"/>
         <w:szCs w:val="24"/>
       </w:rPr>
-      <w:t>Etec</w:t>
-    </w:r>
-    <w:proofErr w:type="spellEnd"/>
-    <w:r>
-      <w:rPr>
-        <w:rFonts w:ascii="Times New Roman" w:hAnsi="Times New Roman" w:cs="Times New Roman"/>
-        <w:sz w:val="24"/>
-        <w:szCs w:val="24"/>
-      </w:rPr>
-      <w:t xml:space="preserve"> Bento Quirino</w:t>
+      <w:t>Etec Bento Quirino</w:t>
     </w:r>
   </w:p>
   <w:p>
@@ -9497,18 +7468,18 @@
 </file>
 
 <file path=customXml/item1.xml><?xml version="1.0" encoding="utf-8"?>
+<p:properties xmlns:p="http://schemas.microsoft.com/office/2006/metadata/properties" xmlns:xsi="http://www.w3.org/2001/XMLSchema-instance" xmlns:pc="http://schemas.microsoft.com/office/infopath/2007/PartnerControls">
+  <documentManagement/>
+</p:properties>
+</file>
+
+<file path=customXml/item2.xml><?xml version="1.0" encoding="utf-8"?>
 <?mso-contentType ?>
 <FormTemplates xmlns="http://schemas.microsoft.com/sharepoint/v3/contenttype/forms">
   <Display>DocumentLibraryForm</Display>
   <Edit>DocumentLibraryForm</Edit>
   <New>DocumentLibraryForm</New>
 </FormTemplates>
-</file>
-
-<file path=customXml/item2.xml><?xml version="1.0" encoding="utf-8"?>
-<p:properties xmlns:p="http://schemas.microsoft.com/office/2006/metadata/properties" xmlns:xsi="http://www.w3.org/2001/XMLSchema-instance" xmlns:pc="http://schemas.microsoft.com/office/infopath/2007/PartnerControls">
-  <documentManagement/>
-</p:properties>
 </file>
 
 <file path=customXml/item3.xml><?xml version="1.0" encoding="utf-8"?>
@@ -9660,18 +7631,18 @@
 </file>
 
 <file path=customXml/itemProps1.xml><?xml version="1.0" encoding="utf-8"?>
-<ds:datastoreItem xmlns:ds="http://schemas.openxmlformats.org/officeDocument/2006/customXml" ds:itemID="{8D3E9C1F-3660-493A-89EB-33D1DCAFD2E3}">
+<ds:datastoreItem xmlns:ds="http://schemas.openxmlformats.org/officeDocument/2006/customXml" ds:itemID="{19C0141C-D742-4613-A420-ECE6A6AA36F6}">
   <ds:schemaRefs>
-    <ds:schemaRef ds:uri="http://schemas.microsoft.com/sharepoint/v3/contenttype/forms"/>
+    <ds:schemaRef ds:uri="http://schemas.microsoft.com/office/2006/metadata/properties"/>
+    <ds:schemaRef ds:uri="http://schemas.microsoft.com/office/infopath/2007/PartnerControls"/>
   </ds:schemaRefs>
 </ds:datastoreItem>
 </file>
 
 <file path=customXml/itemProps2.xml><?xml version="1.0" encoding="utf-8"?>
-<ds:datastoreItem xmlns:ds="http://schemas.openxmlformats.org/officeDocument/2006/customXml" ds:itemID="{19C0141C-D742-4613-A420-ECE6A6AA36F6}">
+<ds:datastoreItem xmlns:ds="http://schemas.openxmlformats.org/officeDocument/2006/customXml" ds:itemID="{8D3E9C1F-3660-493A-89EB-33D1DCAFD2E3}">
   <ds:schemaRefs>
-    <ds:schemaRef ds:uri="http://schemas.microsoft.com/office/2006/metadata/properties"/>
-    <ds:schemaRef ds:uri="http://schemas.microsoft.com/office/infopath/2007/PartnerControls"/>
+    <ds:schemaRef ds:uri="http://schemas.microsoft.com/sharepoint/v3/contenttype/forms"/>
   </ds:schemaRefs>
 </ds:datastoreItem>
 </file>
@@ -9695,7 +7666,7 @@
 </file>
 
 <file path=customXml/itemProps4.xml><?xml version="1.0" encoding="utf-8"?>
-<ds:datastoreItem xmlns:ds="http://schemas.openxmlformats.org/officeDocument/2006/customXml" ds:itemID="{9817743D-FC6E-447B-A11A-D69A2BED4535}">
+<ds:datastoreItem xmlns:ds="http://schemas.openxmlformats.org/officeDocument/2006/customXml" ds:itemID="{6ED7376E-E3C0-4844-9F2B-6B48D0F8621F}">
   <ds:schemaRefs>
     <ds:schemaRef ds:uri="http://schemas.openxmlformats.org/officeDocument/2006/bibliography"/>
   </ds:schemaRefs>

--- a/BD/Projeto Bimestre - Locadora 2DS (2024) - Leonardo e Gabriel.docx
+++ b/BD/Projeto Bimestre - Locadora 2DS (2024) - Leonardo e Gabriel.docx
@@ -197,27 +197,38 @@
           <w:sz w:val="24"/>
           <w:szCs w:val="24"/>
         </w:rPr>
-        <w:t>Gabriel de Lima Carniatto</w:t>
-      </w:r>
-    </w:p>
-    <w:p>
-      <w:pPr>
-        <w:spacing w:after="0" w:line="360" w:lineRule="auto"/>
-        <w:jc w:val="both"/>
+        <w:t xml:space="preserve">Gabriel de Lima </w:t>
+      </w:r>
+      <w:proofErr w:type="spellStart"/>
+      <w:r>
         <w:rPr>
           <w:rFonts w:ascii="Times New Roman" w:hAnsi="Times New Roman" w:cs="Times New Roman"/>
           <w:b/>
           <w:sz w:val="24"/>
           <w:szCs w:val="24"/>
         </w:rPr>
-      </w:pPr>
-      <w:r>
+        <w:t>Carniatto</w:t>
+      </w:r>
+      <w:proofErr w:type="spellEnd"/>
+    </w:p>
+    <w:p>
+      <w:pPr>
+        <w:spacing w:after="0" w:line="360" w:lineRule="auto"/>
+        <w:jc w:val="both"/>
         <w:rPr>
           <w:rFonts w:ascii="Times New Roman" w:hAnsi="Times New Roman" w:cs="Times New Roman"/>
           <w:b/>
           <w:sz w:val="24"/>
           <w:szCs w:val="24"/>
         </w:rPr>
+      </w:pPr>
+      <w:r>
+        <w:rPr>
+          <w:rFonts w:ascii="Times New Roman" w:hAnsi="Times New Roman" w:cs="Times New Roman"/>
+          <w:b/>
+          <w:sz w:val="24"/>
+          <w:szCs w:val="24"/>
+        </w:rPr>
         <w:t>R</w:t>
       </w:r>
       <w:r>
@@ -338,8 +349,29 @@
           <w:sz w:val="24"/>
           <w:szCs w:val="24"/>
         </w:rPr>
-        <w:t>: Criar database com o nome “</w:t>
-      </w:r>
+        <w:t xml:space="preserve">: Criar </w:t>
+      </w:r>
+      <w:proofErr w:type="spellStart"/>
+      <w:r>
+        <w:rPr>
+          <w:rFonts w:ascii="Times New Roman" w:hAnsi="Times New Roman" w:cs="Times New Roman"/>
+          <w:bCs/>
+          <w:sz w:val="24"/>
+          <w:szCs w:val="24"/>
+        </w:rPr>
+        <w:t>database</w:t>
+      </w:r>
+      <w:proofErr w:type="spellEnd"/>
+      <w:r>
+        <w:rPr>
+          <w:rFonts w:ascii="Times New Roman" w:hAnsi="Times New Roman" w:cs="Times New Roman"/>
+          <w:bCs/>
+          <w:sz w:val="24"/>
+          <w:szCs w:val="24"/>
+        </w:rPr>
+        <w:t xml:space="preserve"> com o nome “</w:t>
+      </w:r>
+      <w:proofErr w:type="spellStart"/>
       <w:r>
         <w:rPr>
           <w:rFonts w:ascii="Times New Roman" w:hAnsi="Times New Roman" w:cs="Times New Roman"/>
@@ -376,6 +408,7 @@
         </w:rPr>
         <w:t>ds</w:t>
       </w:r>
+      <w:proofErr w:type="spellEnd"/>
       <w:r>
         <w:rPr>
           <w:rFonts w:ascii="Times New Roman" w:hAnsi="Times New Roman" w:cs="Times New Roman"/>
@@ -1560,7 +1593,43 @@
           <w:sz w:val="24"/>
           <w:szCs w:val="24"/>
         </w:rPr>
-        <w:t>: Criar a relação através de comandos SQL entre a chave primária da tabela de Departamentos (DeptoCod) com a chave estrangeira na tabela de Funcionários (funcDepto).</w:t>
+        <w:t>: Criar a relação através de comandos SQL entre a chave primária da tabela de Departamentos (</w:t>
+      </w:r>
+      <w:proofErr w:type="spellStart"/>
+      <w:r>
+        <w:rPr>
+          <w:rFonts w:ascii="Times New Roman" w:hAnsi="Times New Roman" w:cs="Times New Roman"/>
+          <w:sz w:val="24"/>
+          <w:szCs w:val="24"/>
+        </w:rPr>
+        <w:t>DeptoCod</w:t>
+      </w:r>
+      <w:proofErr w:type="spellEnd"/>
+      <w:r>
+        <w:rPr>
+          <w:rFonts w:ascii="Times New Roman" w:hAnsi="Times New Roman" w:cs="Times New Roman"/>
+          <w:sz w:val="24"/>
+          <w:szCs w:val="24"/>
+        </w:rPr>
+        <w:t>) com a chave estrangeira na tabela de Funcionários (</w:t>
+      </w:r>
+      <w:proofErr w:type="spellStart"/>
+      <w:r>
+        <w:rPr>
+          <w:rFonts w:ascii="Times New Roman" w:hAnsi="Times New Roman" w:cs="Times New Roman"/>
+          <w:sz w:val="24"/>
+          <w:szCs w:val="24"/>
+        </w:rPr>
+        <w:t>funcDepto</w:t>
+      </w:r>
+      <w:proofErr w:type="spellEnd"/>
+      <w:r>
+        <w:rPr>
+          <w:rFonts w:ascii="Times New Roman" w:hAnsi="Times New Roman" w:cs="Times New Roman"/>
+          <w:sz w:val="24"/>
+          <w:szCs w:val="24"/>
+        </w:rPr>
+        <w:t>).</w:t>
       </w:r>
     </w:p>
     <w:p>
@@ -1594,7 +1663,61 @@
           <w:sz w:val="24"/>
           <w:szCs w:val="24"/>
         </w:rPr>
-        <w:t>: Criar a relação através de comandos SQL entre a chave primária da tabela de Combustivel (CombTipo) com a chave estrangeira na tabela de Veículos (VeicComb).</w:t>
+        <w:t xml:space="preserve">: Criar a relação através de comandos SQL entre a chave primária da tabela de </w:t>
+      </w:r>
+      <w:proofErr w:type="spellStart"/>
+      <w:r>
+        <w:rPr>
+          <w:rFonts w:ascii="Times New Roman" w:hAnsi="Times New Roman" w:cs="Times New Roman"/>
+          <w:sz w:val="24"/>
+          <w:szCs w:val="24"/>
+        </w:rPr>
+        <w:t>Combustivel</w:t>
+      </w:r>
+      <w:proofErr w:type="spellEnd"/>
+      <w:r>
+        <w:rPr>
+          <w:rFonts w:ascii="Times New Roman" w:hAnsi="Times New Roman" w:cs="Times New Roman"/>
+          <w:sz w:val="24"/>
+          <w:szCs w:val="24"/>
+        </w:rPr>
+        <w:t xml:space="preserve"> (</w:t>
+      </w:r>
+      <w:proofErr w:type="spellStart"/>
+      <w:r>
+        <w:rPr>
+          <w:rFonts w:ascii="Times New Roman" w:hAnsi="Times New Roman" w:cs="Times New Roman"/>
+          <w:sz w:val="24"/>
+          <w:szCs w:val="24"/>
+        </w:rPr>
+        <w:t>CombTipo</w:t>
+      </w:r>
+      <w:proofErr w:type="spellEnd"/>
+      <w:r>
+        <w:rPr>
+          <w:rFonts w:ascii="Times New Roman" w:hAnsi="Times New Roman" w:cs="Times New Roman"/>
+          <w:sz w:val="24"/>
+          <w:szCs w:val="24"/>
+        </w:rPr>
+        <w:t>) com a chave estrangeira na tabela de Veículos (</w:t>
+      </w:r>
+      <w:proofErr w:type="spellStart"/>
+      <w:r>
+        <w:rPr>
+          <w:rFonts w:ascii="Times New Roman" w:hAnsi="Times New Roman" w:cs="Times New Roman"/>
+          <w:sz w:val="24"/>
+          <w:szCs w:val="24"/>
+        </w:rPr>
+        <w:t>VeicComb</w:t>
+      </w:r>
+      <w:proofErr w:type="spellEnd"/>
+      <w:r>
+        <w:rPr>
+          <w:rFonts w:ascii="Times New Roman" w:hAnsi="Times New Roman" w:cs="Times New Roman"/>
+          <w:sz w:val="24"/>
+          <w:szCs w:val="24"/>
+        </w:rPr>
+        <w:t>).</w:t>
       </w:r>
     </w:p>
     <w:p>
@@ -1648,7 +1771,43 @@
           <w:sz w:val="24"/>
           <w:szCs w:val="24"/>
         </w:rPr>
-        <w:t>: Criar a relação através de comandos SQL entre a chave primária da tabela de Categoria (CatCod) com a chave estrangeira na tabela de Veículos (VeicCat).</w:t>
+        <w:t>: Criar a relação através de comandos SQL entre a chave primária da tabela de Categoria (</w:t>
+      </w:r>
+      <w:proofErr w:type="spellStart"/>
+      <w:r>
+        <w:rPr>
+          <w:rFonts w:ascii="Times New Roman" w:hAnsi="Times New Roman" w:cs="Times New Roman"/>
+          <w:sz w:val="24"/>
+          <w:szCs w:val="24"/>
+        </w:rPr>
+        <w:t>CatCod</w:t>
+      </w:r>
+      <w:proofErr w:type="spellEnd"/>
+      <w:r>
+        <w:rPr>
+          <w:rFonts w:ascii="Times New Roman" w:hAnsi="Times New Roman" w:cs="Times New Roman"/>
+          <w:sz w:val="24"/>
+          <w:szCs w:val="24"/>
+        </w:rPr>
+        <w:t>) com a chave estrangeira na tabela de Veículos (</w:t>
+      </w:r>
+      <w:proofErr w:type="spellStart"/>
+      <w:r>
+        <w:rPr>
+          <w:rFonts w:ascii="Times New Roman" w:hAnsi="Times New Roman" w:cs="Times New Roman"/>
+          <w:sz w:val="24"/>
+          <w:szCs w:val="24"/>
+        </w:rPr>
+        <w:t>VeicCat</w:t>
+      </w:r>
+      <w:proofErr w:type="spellEnd"/>
+      <w:r>
+        <w:rPr>
+          <w:rFonts w:ascii="Times New Roman" w:hAnsi="Times New Roman" w:cs="Times New Roman"/>
+          <w:sz w:val="24"/>
+          <w:szCs w:val="24"/>
+        </w:rPr>
+        <w:t>).</w:t>
       </w:r>
     </w:p>
     <w:p>
@@ -1701,6 +1860,7 @@
         </w:rPr>
         <w:t xml:space="preserve"> (</w:t>
       </w:r>
+      <w:proofErr w:type="spellStart"/>
       <w:r>
         <w:rPr>
           <w:rFonts w:ascii="Times New Roman" w:hAnsi="Times New Roman" w:cs="Times New Roman"/>
@@ -1709,6 +1869,7 @@
         </w:rPr>
         <w:t>VeicPlaca</w:t>
       </w:r>
+      <w:proofErr w:type="spellEnd"/>
       <w:r>
         <w:rPr>
           <w:rFonts w:ascii="Times New Roman" w:hAnsi="Times New Roman" w:cs="Times New Roman"/>
@@ -1733,6 +1894,7 @@
         </w:rPr>
         <w:t xml:space="preserve"> (</w:t>
       </w:r>
+      <w:proofErr w:type="spellStart"/>
       <w:r>
         <w:rPr>
           <w:rFonts w:ascii="Times New Roman" w:hAnsi="Times New Roman" w:cs="Times New Roman"/>
@@ -1741,6 +1903,7 @@
         </w:rPr>
         <w:t>OsVeicPlaca</w:t>
       </w:r>
+      <w:proofErr w:type="spellEnd"/>
       <w:r>
         <w:rPr>
           <w:rFonts w:ascii="Times New Roman" w:hAnsi="Times New Roman" w:cs="Times New Roman"/>
@@ -1801,6 +1964,7 @@
         </w:rPr>
         <w:t xml:space="preserve"> (</w:t>
       </w:r>
+      <w:proofErr w:type="spellStart"/>
       <w:r>
         <w:rPr>
           <w:rFonts w:ascii="Times New Roman" w:hAnsi="Times New Roman" w:cs="Times New Roman"/>
@@ -1809,13 +1973,23 @@
         </w:rPr>
         <w:t>ClienteCPF</w:t>
       </w:r>
-      <w:r>
-        <w:rPr>
-          <w:rFonts w:ascii="Times New Roman" w:hAnsi="Times New Roman" w:cs="Times New Roman"/>
-          <w:sz w:val="24"/>
-          <w:szCs w:val="24"/>
-        </w:rPr>
-        <w:t>) com a chave estrangeira na tabela de Ordem de Serviço (Os</w:t>
+      <w:proofErr w:type="spellEnd"/>
+      <w:r>
+        <w:rPr>
+          <w:rFonts w:ascii="Times New Roman" w:hAnsi="Times New Roman" w:cs="Times New Roman"/>
+          <w:sz w:val="24"/>
+          <w:szCs w:val="24"/>
+        </w:rPr>
+        <w:t>) com a chave estrangeira na tabela de Ordem de Serviço (</w:t>
+      </w:r>
+      <w:proofErr w:type="spellStart"/>
+      <w:r>
+        <w:rPr>
+          <w:rFonts w:ascii="Times New Roman" w:hAnsi="Times New Roman" w:cs="Times New Roman"/>
+          <w:sz w:val="24"/>
+          <w:szCs w:val="24"/>
+        </w:rPr>
+        <w:t>Os</w:t>
       </w:r>
       <w:r>
         <w:rPr>
@@ -1825,6 +1999,7 @@
         </w:rPr>
         <w:t>ClienteCPF</w:t>
       </w:r>
+      <w:proofErr w:type="spellEnd"/>
       <w:r>
         <w:rPr>
           <w:rFonts w:ascii="Times New Roman" w:hAnsi="Times New Roman" w:cs="Times New Roman"/>
@@ -1883,6 +2058,7 @@
         </w:rPr>
         <w:t xml:space="preserve"> (</w:t>
       </w:r>
+      <w:proofErr w:type="spellStart"/>
       <w:r>
         <w:rPr>
           <w:rFonts w:ascii="Times New Roman" w:hAnsi="Times New Roman" w:cs="Times New Roman"/>
@@ -1891,13 +2067,23 @@
         </w:rPr>
         <w:t>funcMatricula</w:t>
       </w:r>
-      <w:r>
-        <w:rPr>
-          <w:rFonts w:ascii="Times New Roman" w:hAnsi="Times New Roman" w:cs="Times New Roman"/>
-          <w:sz w:val="24"/>
-          <w:szCs w:val="24"/>
-        </w:rPr>
-        <w:t>) com a chave estrangeira na tabela de Ordem de Serviço (Os</w:t>
+      <w:proofErr w:type="spellEnd"/>
+      <w:r>
+        <w:rPr>
+          <w:rFonts w:ascii="Times New Roman" w:hAnsi="Times New Roman" w:cs="Times New Roman"/>
+          <w:sz w:val="24"/>
+          <w:szCs w:val="24"/>
+        </w:rPr>
+        <w:t>) com a chave estrangeira na tabela de Ordem de Serviço (</w:t>
+      </w:r>
+      <w:proofErr w:type="spellStart"/>
+      <w:r>
+        <w:rPr>
+          <w:rFonts w:ascii="Times New Roman" w:hAnsi="Times New Roman" w:cs="Times New Roman"/>
+          <w:sz w:val="24"/>
+          <w:szCs w:val="24"/>
+        </w:rPr>
+        <w:t>Os</w:t>
       </w:r>
       <w:r>
         <w:rPr>
@@ -1907,6 +2093,7 @@
         </w:rPr>
         <w:t>FuncMat</w:t>
       </w:r>
+      <w:proofErr w:type="spellEnd"/>
       <w:r>
         <w:rPr>
           <w:rFonts w:ascii="Times New Roman" w:hAnsi="Times New Roman" w:cs="Times New Roman"/>
@@ -1957,7 +2144,25 @@
           <w:sz w:val="24"/>
           <w:szCs w:val="24"/>
         </w:rPr>
-        <w:t xml:space="preserve">: Criar a relação através de comandos SQL entre a chave primária da tabela de Funcionários (funcMatricula) com a chave estrangeira na tabela de </w:t>
+        <w:t>: Criar a relação através de comandos SQL entre a chave primária da tabela de Funcionários (</w:t>
+      </w:r>
+      <w:proofErr w:type="spellStart"/>
+      <w:r>
+        <w:rPr>
+          <w:rFonts w:ascii="Times New Roman" w:hAnsi="Times New Roman" w:cs="Times New Roman"/>
+          <w:sz w:val="24"/>
+          <w:szCs w:val="24"/>
+        </w:rPr>
+        <w:t>funcMatricula</w:t>
+      </w:r>
+      <w:proofErr w:type="spellEnd"/>
+      <w:r>
+        <w:rPr>
+          <w:rFonts w:ascii="Times New Roman" w:hAnsi="Times New Roman" w:cs="Times New Roman"/>
+          <w:sz w:val="24"/>
+          <w:szCs w:val="24"/>
+        </w:rPr>
+        <w:t xml:space="preserve">) com a chave estrangeira na tabela de </w:t>
       </w:r>
       <w:r>
         <w:rPr>
@@ -1975,6 +2180,7 @@
         </w:rPr>
         <w:t xml:space="preserve"> (</w:t>
       </w:r>
+      <w:proofErr w:type="spellStart"/>
       <w:r>
         <w:rPr>
           <w:rFonts w:ascii="Times New Roman" w:hAnsi="Times New Roman" w:cs="Times New Roman"/>
@@ -1989,7 +2195,16 @@
           <w:sz w:val="24"/>
           <w:szCs w:val="24"/>
         </w:rPr>
-        <w:t>FuncMat).</w:t>
+        <w:t>FuncMat</w:t>
+      </w:r>
+      <w:proofErr w:type="spellEnd"/>
+      <w:r>
+        <w:rPr>
+          <w:rFonts w:ascii="Times New Roman" w:hAnsi="Times New Roman" w:cs="Times New Roman"/>
+          <w:sz w:val="24"/>
+          <w:szCs w:val="24"/>
+        </w:rPr>
+        <w:t>).</w:t>
       </w:r>
     </w:p>
     <w:p>
@@ -2177,7 +2392,25 @@
           <w:sz w:val="24"/>
           <w:szCs w:val="24"/>
         </w:rPr>
-        <w:t xml:space="preserve">O login do funcionário será a sua </w:t>
+        <w:t xml:space="preserve">O </w:t>
+      </w:r>
+      <w:proofErr w:type="spellStart"/>
+      <w:r>
+        <w:rPr>
+          <w:rFonts w:ascii="Times New Roman" w:hAnsi="Times New Roman" w:cs="Times New Roman"/>
+          <w:sz w:val="24"/>
+          <w:szCs w:val="24"/>
+        </w:rPr>
+        <w:t>login</w:t>
+      </w:r>
+      <w:proofErr w:type="spellEnd"/>
+      <w:r>
+        <w:rPr>
+          <w:rFonts w:ascii="Times New Roman" w:hAnsi="Times New Roman" w:cs="Times New Roman"/>
+          <w:sz w:val="24"/>
+          <w:szCs w:val="24"/>
+        </w:rPr>
+        <w:t xml:space="preserve"> do funcionário será a sua </w:t>
       </w:r>
       <w:r>
         <w:rPr>
@@ -2471,15 +2704,79 @@
           <w:sz w:val="24"/>
           <w:szCs w:val="24"/>
         </w:rPr>
-        <w:t>(km_retirada – km_devolução) * valor_km_categoria</w:t>
-      </w:r>
-      <w:r>
-        <w:rPr>
-          <w:rFonts w:ascii="Times New Roman" w:hAnsi="Times New Roman" w:cs="Times New Roman"/>
-          <w:sz w:val="24"/>
-          <w:szCs w:val="24"/>
-        </w:rPr>
-        <w:t>., Este trigger deverá ser executado após o usuário incluir o dado da data de devolução.</w:t>
+        <w:t>(</w:t>
+      </w:r>
+      <w:proofErr w:type="spellStart"/>
+      <w:r>
+        <w:rPr>
+          <w:rFonts w:ascii="Times New Roman" w:hAnsi="Times New Roman" w:cs="Times New Roman"/>
+          <w:sz w:val="24"/>
+          <w:szCs w:val="24"/>
+        </w:rPr>
+        <w:t>km_retirada</w:t>
+      </w:r>
+      <w:proofErr w:type="spellEnd"/>
+      <w:r>
+        <w:rPr>
+          <w:rFonts w:ascii="Times New Roman" w:hAnsi="Times New Roman" w:cs="Times New Roman"/>
+          <w:sz w:val="24"/>
+          <w:szCs w:val="24"/>
+        </w:rPr>
+        <w:t xml:space="preserve"> – </w:t>
+      </w:r>
+      <w:proofErr w:type="spellStart"/>
+      <w:r>
+        <w:rPr>
+          <w:rFonts w:ascii="Times New Roman" w:hAnsi="Times New Roman" w:cs="Times New Roman"/>
+          <w:sz w:val="24"/>
+          <w:szCs w:val="24"/>
+        </w:rPr>
+        <w:t>km_devolução</w:t>
+      </w:r>
+      <w:proofErr w:type="spellEnd"/>
+      <w:r>
+        <w:rPr>
+          <w:rFonts w:ascii="Times New Roman" w:hAnsi="Times New Roman" w:cs="Times New Roman"/>
+          <w:sz w:val="24"/>
+          <w:szCs w:val="24"/>
+        </w:rPr>
+        <w:t xml:space="preserve">) * </w:t>
+      </w:r>
+      <w:proofErr w:type="spellStart"/>
+      <w:r>
+        <w:rPr>
+          <w:rFonts w:ascii="Times New Roman" w:hAnsi="Times New Roman" w:cs="Times New Roman"/>
+          <w:sz w:val="24"/>
+          <w:szCs w:val="24"/>
+        </w:rPr>
+        <w:t>valor_km_categoria</w:t>
+      </w:r>
+      <w:proofErr w:type="spellEnd"/>
+      <w:r>
+        <w:rPr>
+          <w:rFonts w:ascii="Times New Roman" w:hAnsi="Times New Roman" w:cs="Times New Roman"/>
+          <w:sz w:val="24"/>
+          <w:szCs w:val="24"/>
+        </w:rPr>
+        <w:t xml:space="preserve">., </w:t>
+      </w:r>
+      <w:proofErr w:type="gramStart"/>
+      <w:r>
+        <w:rPr>
+          <w:rFonts w:ascii="Times New Roman" w:hAnsi="Times New Roman" w:cs="Times New Roman"/>
+          <w:sz w:val="24"/>
+          <w:szCs w:val="24"/>
+        </w:rPr>
+        <w:t>Este</w:t>
+      </w:r>
+      <w:proofErr w:type="gramEnd"/>
+      <w:r>
+        <w:rPr>
+          <w:rFonts w:ascii="Times New Roman" w:hAnsi="Times New Roman" w:cs="Times New Roman"/>
+          <w:sz w:val="24"/>
+          <w:szCs w:val="24"/>
+        </w:rPr>
+        <w:t xml:space="preserve"> trigger deverá ser executado após o usuário incluir o dado da data de devolução.</w:t>
       </w:r>
     </w:p>
     <w:p>
@@ -2878,7 +3175,25 @@
           <w:sz w:val="24"/>
           <w:szCs w:val="24"/>
         </w:rPr>
-        <w:t>CREATE DATABASE bdlocadora_ds;</w:t>
+        <w:t xml:space="preserve">CREATE DATABASE </w:t>
+      </w:r>
+      <w:proofErr w:type="spellStart"/>
+      <w:r>
+        <w:rPr>
+          <w:rFonts w:ascii="Times New Roman" w:hAnsi="Times New Roman" w:cs="Times New Roman"/>
+          <w:sz w:val="24"/>
+          <w:szCs w:val="24"/>
+        </w:rPr>
+        <w:t>bdlocadora_ds</w:t>
+      </w:r>
+      <w:proofErr w:type="spellEnd"/>
+      <w:r>
+        <w:rPr>
+          <w:rFonts w:ascii="Times New Roman" w:hAnsi="Times New Roman" w:cs="Times New Roman"/>
+          <w:sz w:val="24"/>
+          <w:szCs w:val="24"/>
+        </w:rPr>
+        <w:t>;</w:t>
       </w:r>
     </w:p>
     <w:p>
@@ -2921,165 +3236,741 @@
           <w:szCs w:val="24"/>
         </w:rPr>
       </w:pPr>
-      <w:r>
-        <w:rPr>
-          <w:rFonts w:ascii="Times New Roman" w:hAnsi="Times New Roman" w:cs="Times New Roman"/>
-          <w:sz w:val="24"/>
-          <w:szCs w:val="24"/>
-        </w:rPr>
-        <w:t>create table Clientes (</w:t>
-      </w:r>
-    </w:p>
-    <w:p>
-      <w:pPr>
-        <w:spacing w:after="0" w:line="360" w:lineRule="auto"/>
-        <w:jc w:val="both"/>
-        <w:rPr>
-          <w:rFonts w:ascii="Times New Roman" w:hAnsi="Times New Roman" w:cs="Times New Roman"/>
-          <w:sz w:val="24"/>
-          <w:szCs w:val="24"/>
-        </w:rPr>
-      </w:pPr>
-      <w:r>
-        <w:rPr>
-          <w:rFonts w:ascii="Times New Roman" w:hAnsi="Times New Roman" w:cs="Times New Roman"/>
-          <w:sz w:val="24"/>
-          <w:szCs w:val="24"/>
-        </w:rPr>
-        <w:t>clienteCPF integer(9) not null primary key,</w:t>
-      </w:r>
-    </w:p>
-    <w:p>
-      <w:pPr>
-        <w:spacing w:after="0" w:line="360" w:lineRule="auto"/>
-        <w:jc w:val="both"/>
-        <w:rPr>
-          <w:rFonts w:ascii="Times New Roman" w:hAnsi="Times New Roman" w:cs="Times New Roman"/>
-          <w:sz w:val="24"/>
-          <w:szCs w:val="24"/>
-        </w:rPr>
-      </w:pPr>
-      <w:r>
-        <w:rPr>
-          <w:rFonts w:ascii="Times New Roman" w:hAnsi="Times New Roman" w:cs="Times New Roman"/>
-          <w:sz w:val="24"/>
-          <w:szCs w:val="24"/>
-        </w:rPr>
-        <w:t>clienteNome varchar(40) not null,</w:t>
-      </w:r>
-    </w:p>
-    <w:p>
-      <w:pPr>
-        <w:spacing w:after="0" w:line="360" w:lineRule="auto"/>
-        <w:jc w:val="both"/>
-        <w:rPr>
-          <w:rFonts w:ascii="Times New Roman" w:hAnsi="Times New Roman" w:cs="Times New Roman"/>
-          <w:sz w:val="24"/>
-          <w:szCs w:val="24"/>
-        </w:rPr>
-      </w:pPr>
-      <w:r>
-        <w:rPr>
-          <w:rFonts w:ascii="Times New Roman" w:hAnsi="Times New Roman" w:cs="Times New Roman"/>
-          <w:sz w:val="24"/>
-          <w:szCs w:val="24"/>
-        </w:rPr>
-        <w:t>clienteEnde varchar(60) not null,</w:t>
-      </w:r>
-    </w:p>
-    <w:p>
-      <w:pPr>
-        <w:spacing w:after="0" w:line="360" w:lineRule="auto"/>
-        <w:jc w:val="both"/>
-        <w:rPr>
-          <w:rFonts w:ascii="Times New Roman" w:hAnsi="Times New Roman" w:cs="Times New Roman"/>
-          <w:sz w:val="24"/>
-          <w:szCs w:val="24"/>
-        </w:rPr>
-      </w:pPr>
-      <w:r>
-        <w:rPr>
-          <w:rFonts w:ascii="Times New Roman" w:hAnsi="Times New Roman" w:cs="Times New Roman"/>
-          <w:sz w:val="24"/>
-          <w:szCs w:val="24"/>
-        </w:rPr>
-        <w:t>clienteTel varchar(15) not null,</w:t>
-      </w:r>
-    </w:p>
-    <w:p>
-      <w:pPr>
-        <w:spacing w:after="0" w:line="360" w:lineRule="auto"/>
-        <w:jc w:val="both"/>
-        <w:rPr>
-          <w:rFonts w:ascii="Times New Roman" w:hAnsi="Times New Roman" w:cs="Times New Roman"/>
-          <w:sz w:val="24"/>
-          <w:szCs w:val="24"/>
-        </w:rPr>
-      </w:pPr>
-      <w:r>
-        <w:rPr>
-          <w:rFonts w:ascii="Times New Roman" w:hAnsi="Times New Roman" w:cs="Times New Roman"/>
-          <w:sz w:val="24"/>
-          <w:szCs w:val="24"/>
-        </w:rPr>
-        <w:t>clienteCidade varchar(60) not null,</w:t>
-      </w:r>
-    </w:p>
-    <w:p>
-      <w:pPr>
-        <w:spacing w:after="0" w:line="360" w:lineRule="auto"/>
-        <w:jc w:val="both"/>
-        <w:rPr>
-          <w:rFonts w:ascii="Times New Roman" w:hAnsi="Times New Roman" w:cs="Times New Roman"/>
-          <w:sz w:val="24"/>
-          <w:szCs w:val="24"/>
-        </w:rPr>
-      </w:pPr>
-      <w:r>
-        <w:rPr>
-          <w:rFonts w:ascii="Times New Roman" w:hAnsi="Times New Roman" w:cs="Times New Roman"/>
-          <w:sz w:val="24"/>
-          <w:szCs w:val="24"/>
-        </w:rPr>
-        <w:t>clienteDataNasc date not null,</w:t>
-      </w:r>
-    </w:p>
-    <w:p>
-      <w:pPr>
-        <w:spacing w:after="0" w:line="360" w:lineRule="auto"/>
-        <w:jc w:val="both"/>
-        <w:rPr>
-          <w:rFonts w:ascii="Times New Roman" w:hAnsi="Times New Roman" w:cs="Times New Roman"/>
-          <w:sz w:val="24"/>
-          <w:szCs w:val="24"/>
-        </w:rPr>
-      </w:pPr>
-      <w:r>
-        <w:rPr>
-          <w:rFonts w:ascii="Times New Roman" w:hAnsi="Times New Roman" w:cs="Times New Roman"/>
-          <w:sz w:val="24"/>
-          <w:szCs w:val="24"/>
-        </w:rPr>
-        <w:t>clienteCNH integer(11) not null,</w:t>
-      </w:r>
-    </w:p>
-    <w:p>
-      <w:pPr>
-        <w:spacing w:after="0" w:line="360" w:lineRule="auto"/>
-        <w:jc w:val="both"/>
-        <w:rPr>
-          <w:rFonts w:ascii="Times New Roman" w:hAnsi="Times New Roman" w:cs="Times New Roman"/>
-          <w:sz w:val="24"/>
-          <w:szCs w:val="24"/>
-        </w:rPr>
-      </w:pPr>
-      <w:r>
-        <w:rPr>
-          <w:rFonts w:ascii="Times New Roman" w:hAnsi="Times New Roman" w:cs="Times New Roman"/>
-          <w:sz w:val="24"/>
-          <w:szCs w:val="24"/>
-        </w:rPr>
-        <w:t>clienteCNHCat varchar(2) not null);</w:t>
+      <w:proofErr w:type="spellStart"/>
+      <w:proofErr w:type="gramStart"/>
+      <w:r>
+        <w:rPr>
+          <w:rFonts w:ascii="Times New Roman" w:hAnsi="Times New Roman" w:cs="Times New Roman"/>
+          <w:sz w:val="24"/>
+          <w:szCs w:val="24"/>
+        </w:rPr>
+        <w:t>create</w:t>
+      </w:r>
+      <w:proofErr w:type="spellEnd"/>
+      <w:proofErr w:type="gramEnd"/>
+      <w:r>
+        <w:rPr>
+          <w:rFonts w:ascii="Times New Roman" w:hAnsi="Times New Roman" w:cs="Times New Roman"/>
+          <w:sz w:val="24"/>
+          <w:szCs w:val="24"/>
+        </w:rPr>
+        <w:t xml:space="preserve"> </w:t>
+      </w:r>
+      <w:proofErr w:type="spellStart"/>
+      <w:r>
+        <w:rPr>
+          <w:rFonts w:ascii="Times New Roman" w:hAnsi="Times New Roman" w:cs="Times New Roman"/>
+          <w:sz w:val="24"/>
+          <w:szCs w:val="24"/>
+        </w:rPr>
+        <w:t>table</w:t>
+      </w:r>
+      <w:proofErr w:type="spellEnd"/>
+      <w:r>
+        <w:rPr>
+          <w:rFonts w:ascii="Times New Roman" w:hAnsi="Times New Roman" w:cs="Times New Roman"/>
+          <w:sz w:val="24"/>
+          <w:szCs w:val="24"/>
+        </w:rPr>
+        <w:t xml:space="preserve"> Clientes (</w:t>
+      </w:r>
+    </w:p>
+    <w:p>
+      <w:pPr>
+        <w:spacing w:after="0" w:line="360" w:lineRule="auto"/>
+        <w:jc w:val="both"/>
+        <w:rPr>
+          <w:rFonts w:ascii="Times New Roman" w:hAnsi="Times New Roman" w:cs="Times New Roman"/>
+          <w:sz w:val="24"/>
+          <w:szCs w:val="24"/>
+        </w:rPr>
+      </w:pPr>
+      <w:proofErr w:type="spellStart"/>
+      <w:proofErr w:type="gramStart"/>
+      <w:r>
+        <w:rPr>
+          <w:rFonts w:ascii="Times New Roman" w:hAnsi="Times New Roman" w:cs="Times New Roman"/>
+          <w:sz w:val="24"/>
+          <w:szCs w:val="24"/>
+        </w:rPr>
+        <w:t>clienteCPF</w:t>
+      </w:r>
+      <w:proofErr w:type="spellEnd"/>
+      <w:proofErr w:type="gramEnd"/>
+      <w:r>
+        <w:rPr>
+          <w:rFonts w:ascii="Times New Roman" w:hAnsi="Times New Roman" w:cs="Times New Roman"/>
+          <w:sz w:val="24"/>
+          <w:szCs w:val="24"/>
+        </w:rPr>
+        <w:t xml:space="preserve"> </w:t>
+      </w:r>
+      <w:proofErr w:type="spellStart"/>
+      <w:r>
+        <w:rPr>
+          <w:rFonts w:ascii="Times New Roman" w:hAnsi="Times New Roman" w:cs="Times New Roman"/>
+          <w:sz w:val="24"/>
+          <w:szCs w:val="24"/>
+        </w:rPr>
+        <w:t>integer</w:t>
+      </w:r>
+      <w:proofErr w:type="spellEnd"/>
+      <w:r>
+        <w:rPr>
+          <w:rFonts w:ascii="Times New Roman" w:hAnsi="Times New Roman" w:cs="Times New Roman"/>
+          <w:sz w:val="24"/>
+          <w:szCs w:val="24"/>
+        </w:rPr>
+        <w:t xml:space="preserve">(9) </w:t>
+      </w:r>
+      <w:proofErr w:type="spellStart"/>
+      <w:r>
+        <w:rPr>
+          <w:rFonts w:ascii="Times New Roman" w:hAnsi="Times New Roman" w:cs="Times New Roman"/>
+          <w:sz w:val="24"/>
+          <w:szCs w:val="24"/>
+        </w:rPr>
+        <w:t>not</w:t>
+      </w:r>
+      <w:proofErr w:type="spellEnd"/>
+      <w:r>
+        <w:rPr>
+          <w:rFonts w:ascii="Times New Roman" w:hAnsi="Times New Roman" w:cs="Times New Roman"/>
+          <w:sz w:val="24"/>
+          <w:szCs w:val="24"/>
+        </w:rPr>
+        <w:t xml:space="preserve"> </w:t>
+      </w:r>
+      <w:proofErr w:type="spellStart"/>
+      <w:r>
+        <w:rPr>
+          <w:rFonts w:ascii="Times New Roman" w:hAnsi="Times New Roman" w:cs="Times New Roman"/>
+          <w:sz w:val="24"/>
+          <w:szCs w:val="24"/>
+        </w:rPr>
+        <w:t>null</w:t>
+      </w:r>
+      <w:proofErr w:type="spellEnd"/>
+      <w:r>
+        <w:rPr>
+          <w:rFonts w:ascii="Times New Roman" w:hAnsi="Times New Roman" w:cs="Times New Roman"/>
+          <w:sz w:val="24"/>
+          <w:szCs w:val="24"/>
+        </w:rPr>
+        <w:t xml:space="preserve"> </w:t>
+      </w:r>
+      <w:proofErr w:type="spellStart"/>
+      <w:r>
+        <w:rPr>
+          <w:rFonts w:ascii="Times New Roman" w:hAnsi="Times New Roman" w:cs="Times New Roman"/>
+          <w:sz w:val="24"/>
+          <w:szCs w:val="24"/>
+        </w:rPr>
+        <w:t>primary</w:t>
+      </w:r>
+      <w:proofErr w:type="spellEnd"/>
+      <w:r>
+        <w:rPr>
+          <w:rFonts w:ascii="Times New Roman" w:hAnsi="Times New Roman" w:cs="Times New Roman"/>
+          <w:sz w:val="24"/>
+          <w:szCs w:val="24"/>
+        </w:rPr>
+        <w:t xml:space="preserve"> </w:t>
+      </w:r>
+      <w:proofErr w:type="spellStart"/>
+      <w:r>
+        <w:rPr>
+          <w:rFonts w:ascii="Times New Roman" w:hAnsi="Times New Roman" w:cs="Times New Roman"/>
+          <w:sz w:val="24"/>
+          <w:szCs w:val="24"/>
+        </w:rPr>
+        <w:t>key</w:t>
+      </w:r>
+      <w:proofErr w:type="spellEnd"/>
+      <w:r>
+        <w:rPr>
+          <w:rFonts w:ascii="Times New Roman" w:hAnsi="Times New Roman" w:cs="Times New Roman"/>
+          <w:sz w:val="24"/>
+          <w:szCs w:val="24"/>
+        </w:rPr>
+        <w:t>,</w:t>
+      </w:r>
+    </w:p>
+    <w:p>
+      <w:pPr>
+        <w:spacing w:after="0" w:line="360" w:lineRule="auto"/>
+        <w:jc w:val="both"/>
+        <w:rPr>
+          <w:rFonts w:ascii="Times New Roman" w:hAnsi="Times New Roman" w:cs="Times New Roman"/>
+          <w:sz w:val="24"/>
+          <w:szCs w:val="24"/>
+        </w:rPr>
+      </w:pPr>
+      <w:proofErr w:type="spellStart"/>
+      <w:proofErr w:type="gramStart"/>
+      <w:r>
+        <w:rPr>
+          <w:rFonts w:ascii="Times New Roman" w:hAnsi="Times New Roman" w:cs="Times New Roman"/>
+          <w:sz w:val="24"/>
+          <w:szCs w:val="24"/>
+        </w:rPr>
+        <w:t>clienteNome</w:t>
+      </w:r>
+      <w:proofErr w:type="spellEnd"/>
+      <w:proofErr w:type="gramEnd"/>
+      <w:r>
+        <w:rPr>
+          <w:rFonts w:ascii="Times New Roman" w:hAnsi="Times New Roman" w:cs="Times New Roman"/>
+          <w:sz w:val="24"/>
+          <w:szCs w:val="24"/>
+        </w:rPr>
+        <w:t xml:space="preserve"> </w:t>
+      </w:r>
+      <w:proofErr w:type="spellStart"/>
+      <w:r>
+        <w:rPr>
+          <w:rFonts w:ascii="Times New Roman" w:hAnsi="Times New Roman" w:cs="Times New Roman"/>
+          <w:sz w:val="24"/>
+          <w:szCs w:val="24"/>
+        </w:rPr>
+        <w:t>varchar</w:t>
+      </w:r>
+      <w:proofErr w:type="spellEnd"/>
+      <w:r>
+        <w:rPr>
+          <w:rFonts w:ascii="Times New Roman" w:hAnsi="Times New Roman" w:cs="Times New Roman"/>
+          <w:sz w:val="24"/>
+          <w:szCs w:val="24"/>
+        </w:rPr>
+        <w:t xml:space="preserve">(40) </w:t>
+      </w:r>
+      <w:proofErr w:type="spellStart"/>
+      <w:r>
+        <w:rPr>
+          <w:rFonts w:ascii="Times New Roman" w:hAnsi="Times New Roman" w:cs="Times New Roman"/>
+          <w:sz w:val="24"/>
+          <w:szCs w:val="24"/>
+        </w:rPr>
+        <w:t>not</w:t>
+      </w:r>
+      <w:proofErr w:type="spellEnd"/>
+      <w:r>
+        <w:rPr>
+          <w:rFonts w:ascii="Times New Roman" w:hAnsi="Times New Roman" w:cs="Times New Roman"/>
+          <w:sz w:val="24"/>
+          <w:szCs w:val="24"/>
+        </w:rPr>
+        <w:t xml:space="preserve"> </w:t>
+      </w:r>
+      <w:proofErr w:type="spellStart"/>
+      <w:r>
+        <w:rPr>
+          <w:rFonts w:ascii="Times New Roman" w:hAnsi="Times New Roman" w:cs="Times New Roman"/>
+          <w:sz w:val="24"/>
+          <w:szCs w:val="24"/>
+        </w:rPr>
+        <w:t>null</w:t>
+      </w:r>
+      <w:proofErr w:type="spellEnd"/>
+      <w:r>
+        <w:rPr>
+          <w:rFonts w:ascii="Times New Roman" w:hAnsi="Times New Roman" w:cs="Times New Roman"/>
+          <w:sz w:val="24"/>
+          <w:szCs w:val="24"/>
+        </w:rPr>
+        <w:t>,</w:t>
+      </w:r>
+    </w:p>
+    <w:p>
+      <w:pPr>
+        <w:spacing w:after="0" w:line="360" w:lineRule="auto"/>
+        <w:jc w:val="both"/>
+        <w:rPr>
+          <w:rFonts w:ascii="Times New Roman" w:hAnsi="Times New Roman" w:cs="Times New Roman"/>
+          <w:sz w:val="24"/>
+          <w:szCs w:val="24"/>
+        </w:rPr>
+      </w:pPr>
+      <w:proofErr w:type="spellStart"/>
+      <w:proofErr w:type="gramStart"/>
+      <w:r>
+        <w:rPr>
+          <w:rFonts w:ascii="Times New Roman" w:hAnsi="Times New Roman" w:cs="Times New Roman"/>
+          <w:sz w:val="24"/>
+          <w:szCs w:val="24"/>
+        </w:rPr>
+        <w:t>clienteEnde</w:t>
+      </w:r>
+      <w:proofErr w:type="spellEnd"/>
+      <w:proofErr w:type="gramEnd"/>
+      <w:r>
+        <w:rPr>
+          <w:rFonts w:ascii="Times New Roman" w:hAnsi="Times New Roman" w:cs="Times New Roman"/>
+          <w:sz w:val="24"/>
+          <w:szCs w:val="24"/>
+        </w:rPr>
+        <w:t xml:space="preserve"> </w:t>
+      </w:r>
+      <w:proofErr w:type="spellStart"/>
+      <w:r>
+        <w:rPr>
+          <w:rFonts w:ascii="Times New Roman" w:hAnsi="Times New Roman" w:cs="Times New Roman"/>
+          <w:sz w:val="24"/>
+          <w:szCs w:val="24"/>
+        </w:rPr>
+        <w:t>varchar</w:t>
+      </w:r>
+      <w:proofErr w:type="spellEnd"/>
+      <w:r>
+        <w:rPr>
+          <w:rFonts w:ascii="Times New Roman" w:hAnsi="Times New Roman" w:cs="Times New Roman"/>
+          <w:sz w:val="24"/>
+          <w:szCs w:val="24"/>
+        </w:rPr>
+        <w:t xml:space="preserve">(60) </w:t>
+      </w:r>
+      <w:proofErr w:type="spellStart"/>
+      <w:r>
+        <w:rPr>
+          <w:rFonts w:ascii="Times New Roman" w:hAnsi="Times New Roman" w:cs="Times New Roman"/>
+          <w:sz w:val="24"/>
+          <w:szCs w:val="24"/>
+        </w:rPr>
+        <w:t>not</w:t>
+      </w:r>
+      <w:proofErr w:type="spellEnd"/>
+      <w:r>
+        <w:rPr>
+          <w:rFonts w:ascii="Times New Roman" w:hAnsi="Times New Roman" w:cs="Times New Roman"/>
+          <w:sz w:val="24"/>
+          <w:szCs w:val="24"/>
+        </w:rPr>
+        <w:t xml:space="preserve"> </w:t>
+      </w:r>
+      <w:proofErr w:type="spellStart"/>
+      <w:r>
+        <w:rPr>
+          <w:rFonts w:ascii="Times New Roman" w:hAnsi="Times New Roman" w:cs="Times New Roman"/>
+          <w:sz w:val="24"/>
+          <w:szCs w:val="24"/>
+        </w:rPr>
+        <w:t>null</w:t>
+      </w:r>
+      <w:proofErr w:type="spellEnd"/>
+      <w:r>
+        <w:rPr>
+          <w:rFonts w:ascii="Times New Roman" w:hAnsi="Times New Roman" w:cs="Times New Roman"/>
+          <w:sz w:val="24"/>
+          <w:szCs w:val="24"/>
+        </w:rPr>
+        <w:t>,</w:t>
+      </w:r>
+    </w:p>
+    <w:p>
+      <w:pPr>
+        <w:spacing w:after="0" w:line="360" w:lineRule="auto"/>
+        <w:jc w:val="both"/>
+        <w:rPr>
+          <w:rFonts w:ascii="Times New Roman" w:hAnsi="Times New Roman" w:cs="Times New Roman"/>
+          <w:sz w:val="24"/>
+          <w:szCs w:val="24"/>
+        </w:rPr>
+      </w:pPr>
+      <w:proofErr w:type="spellStart"/>
+      <w:proofErr w:type="gramStart"/>
+      <w:r>
+        <w:rPr>
+          <w:rFonts w:ascii="Times New Roman" w:hAnsi="Times New Roman" w:cs="Times New Roman"/>
+          <w:sz w:val="24"/>
+          <w:szCs w:val="24"/>
+        </w:rPr>
+        <w:t>clienteTel</w:t>
+      </w:r>
+      <w:proofErr w:type="spellEnd"/>
+      <w:proofErr w:type="gramEnd"/>
+      <w:r>
+        <w:rPr>
+          <w:rFonts w:ascii="Times New Roman" w:hAnsi="Times New Roman" w:cs="Times New Roman"/>
+          <w:sz w:val="24"/>
+          <w:szCs w:val="24"/>
+        </w:rPr>
+        <w:t xml:space="preserve"> </w:t>
+      </w:r>
+      <w:proofErr w:type="spellStart"/>
+      <w:r>
+        <w:rPr>
+          <w:rFonts w:ascii="Times New Roman" w:hAnsi="Times New Roman" w:cs="Times New Roman"/>
+          <w:sz w:val="24"/>
+          <w:szCs w:val="24"/>
+        </w:rPr>
+        <w:t>varchar</w:t>
+      </w:r>
+      <w:proofErr w:type="spellEnd"/>
+      <w:r>
+        <w:rPr>
+          <w:rFonts w:ascii="Times New Roman" w:hAnsi="Times New Roman" w:cs="Times New Roman"/>
+          <w:sz w:val="24"/>
+          <w:szCs w:val="24"/>
+        </w:rPr>
+        <w:t xml:space="preserve">(15) </w:t>
+      </w:r>
+      <w:proofErr w:type="spellStart"/>
+      <w:r>
+        <w:rPr>
+          <w:rFonts w:ascii="Times New Roman" w:hAnsi="Times New Roman" w:cs="Times New Roman"/>
+          <w:sz w:val="24"/>
+          <w:szCs w:val="24"/>
+        </w:rPr>
+        <w:t>not</w:t>
+      </w:r>
+      <w:proofErr w:type="spellEnd"/>
+      <w:r>
+        <w:rPr>
+          <w:rFonts w:ascii="Times New Roman" w:hAnsi="Times New Roman" w:cs="Times New Roman"/>
+          <w:sz w:val="24"/>
+          <w:szCs w:val="24"/>
+        </w:rPr>
+        <w:t xml:space="preserve"> </w:t>
+      </w:r>
+      <w:proofErr w:type="spellStart"/>
+      <w:r>
+        <w:rPr>
+          <w:rFonts w:ascii="Times New Roman" w:hAnsi="Times New Roman" w:cs="Times New Roman"/>
+          <w:sz w:val="24"/>
+          <w:szCs w:val="24"/>
+        </w:rPr>
+        <w:t>null</w:t>
+      </w:r>
+      <w:proofErr w:type="spellEnd"/>
+      <w:r>
+        <w:rPr>
+          <w:rFonts w:ascii="Times New Roman" w:hAnsi="Times New Roman" w:cs="Times New Roman"/>
+          <w:sz w:val="24"/>
+          <w:szCs w:val="24"/>
+        </w:rPr>
+        <w:t>,</w:t>
+      </w:r>
+    </w:p>
+    <w:p>
+      <w:pPr>
+        <w:spacing w:after="0" w:line="360" w:lineRule="auto"/>
+        <w:jc w:val="both"/>
+        <w:rPr>
+          <w:rFonts w:ascii="Times New Roman" w:hAnsi="Times New Roman" w:cs="Times New Roman"/>
+          <w:sz w:val="24"/>
+          <w:szCs w:val="24"/>
+        </w:rPr>
+      </w:pPr>
+      <w:proofErr w:type="spellStart"/>
+      <w:proofErr w:type="gramStart"/>
+      <w:r>
+        <w:rPr>
+          <w:rFonts w:ascii="Times New Roman" w:hAnsi="Times New Roman" w:cs="Times New Roman"/>
+          <w:sz w:val="24"/>
+          <w:szCs w:val="24"/>
+        </w:rPr>
+        <w:t>clienteCidade</w:t>
+      </w:r>
+      <w:proofErr w:type="spellEnd"/>
+      <w:proofErr w:type="gramEnd"/>
+      <w:r>
+        <w:rPr>
+          <w:rFonts w:ascii="Times New Roman" w:hAnsi="Times New Roman" w:cs="Times New Roman"/>
+          <w:sz w:val="24"/>
+          <w:szCs w:val="24"/>
+        </w:rPr>
+        <w:t xml:space="preserve"> </w:t>
+      </w:r>
+      <w:proofErr w:type="spellStart"/>
+      <w:r>
+        <w:rPr>
+          <w:rFonts w:ascii="Times New Roman" w:hAnsi="Times New Roman" w:cs="Times New Roman"/>
+          <w:sz w:val="24"/>
+          <w:szCs w:val="24"/>
+        </w:rPr>
+        <w:t>varchar</w:t>
+      </w:r>
+      <w:proofErr w:type="spellEnd"/>
+      <w:r>
+        <w:rPr>
+          <w:rFonts w:ascii="Times New Roman" w:hAnsi="Times New Roman" w:cs="Times New Roman"/>
+          <w:sz w:val="24"/>
+          <w:szCs w:val="24"/>
+        </w:rPr>
+        <w:t xml:space="preserve">(60) </w:t>
+      </w:r>
+      <w:proofErr w:type="spellStart"/>
+      <w:r>
+        <w:rPr>
+          <w:rFonts w:ascii="Times New Roman" w:hAnsi="Times New Roman" w:cs="Times New Roman"/>
+          <w:sz w:val="24"/>
+          <w:szCs w:val="24"/>
+        </w:rPr>
+        <w:t>not</w:t>
+      </w:r>
+      <w:proofErr w:type="spellEnd"/>
+      <w:r>
+        <w:rPr>
+          <w:rFonts w:ascii="Times New Roman" w:hAnsi="Times New Roman" w:cs="Times New Roman"/>
+          <w:sz w:val="24"/>
+          <w:szCs w:val="24"/>
+        </w:rPr>
+        <w:t xml:space="preserve"> </w:t>
+      </w:r>
+      <w:proofErr w:type="spellStart"/>
+      <w:r>
+        <w:rPr>
+          <w:rFonts w:ascii="Times New Roman" w:hAnsi="Times New Roman" w:cs="Times New Roman"/>
+          <w:sz w:val="24"/>
+          <w:szCs w:val="24"/>
+        </w:rPr>
+        <w:t>null</w:t>
+      </w:r>
+      <w:proofErr w:type="spellEnd"/>
+      <w:r>
+        <w:rPr>
+          <w:rFonts w:ascii="Times New Roman" w:hAnsi="Times New Roman" w:cs="Times New Roman"/>
+          <w:sz w:val="24"/>
+          <w:szCs w:val="24"/>
+        </w:rPr>
+        <w:t>,</w:t>
+      </w:r>
+    </w:p>
+    <w:p>
+      <w:pPr>
+        <w:spacing w:after="0" w:line="360" w:lineRule="auto"/>
+        <w:jc w:val="both"/>
+        <w:rPr>
+          <w:rFonts w:ascii="Times New Roman" w:hAnsi="Times New Roman" w:cs="Times New Roman"/>
+          <w:sz w:val="24"/>
+          <w:szCs w:val="24"/>
+        </w:rPr>
+      </w:pPr>
+      <w:proofErr w:type="spellStart"/>
+      <w:proofErr w:type="gramStart"/>
+      <w:r>
+        <w:rPr>
+          <w:rFonts w:ascii="Times New Roman" w:hAnsi="Times New Roman" w:cs="Times New Roman"/>
+          <w:sz w:val="24"/>
+          <w:szCs w:val="24"/>
+        </w:rPr>
+        <w:t>clienteDataNasc</w:t>
+      </w:r>
+      <w:proofErr w:type="spellEnd"/>
+      <w:proofErr w:type="gramEnd"/>
+      <w:r>
+        <w:rPr>
+          <w:rFonts w:ascii="Times New Roman" w:hAnsi="Times New Roman" w:cs="Times New Roman"/>
+          <w:sz w:val="24"/>
+          <w:szCs w:val="24"/>
+        </w:rPr>
+        <w:t xml:space="preserve"> date </w:t>
+      </w:r>
+      <w:proofErr w:type="spellStart"/>
+      <w:r>
+        <w:rPr>
+          <w:rFonts w:ascii="Times New Roman" w:hAnsi="Times New Roman" w:cs="Times New Roman"/>
+          <w:sz w:val="24"/>
+          <w:szCs w:val="24"/>
+        </w:rPr>
+        <w:t>not</w:t>
+      </w:r>
+      <w:proofErr w:type="spellEnd"/>
+      <w:r>
+        <w:rPr>
+          <w:rFonts w:ascii="Times New Roman" w:hAnsi="Times New Roman" w:cs="Times New Roman"/>
+          <w:sz w:val="24"/>
+          <w:szCs w:val="24"/>
+        </w:rPr>
+        <w:t xml:space="preserve"> </w:t>
+      </w:r>
+      <w:proofErr w:type="spellStart"/>
+      <w:r>
+        <w:rPr>
+          <w:rFonts w:ascii="Times New Roman" w:hAnsi="Times New Roman" w:cs="Times New Roman"/>
+          <w:sz w:val="24"/>
+          <w:szCs w:val="24"/>
+        </w:rPr>
+        <w:t>null</w:t>
+      </w:r>
+      <w:proofErr w:type="spellEnd"/>
+      <w:r>
+        <w:rPr>
+          <w:rFonts w:ascii="Times New Roman" w:hAnsi="Times New Roman" w:cs="Times New Roman"/>
+          <w:sz w:val="24"/>
+          <w:szCs w:val="24"/>
+        </w:rPr>
+        <w:t>,</w:t>
+      </w:r>
+    </w:p>
+    <w:p>
+      <w:pPr>
+        <w:spacing w:after="0" w:line="360" w:lineRule="auto"/>
+        <w:jc w:val="both"/>
+        <w:rPr>
+          <w:rFonts w:ascii="Times New Roman" w:hAnsi="Times New Roman" w:cs="Times New Roman"/>
+          <w:sz w:val="24"/>
+          <w:szCs w:val="24"/>
+        </w:rPr>
+      </w:pPr>
+      <w:proofErr w:type="spellStart"/>
+      <w:proofErr w:type="gramStart"/>
+      <w:r>
+        <w:rPr>
+          <w:rFonts w:ascii="Times New Roman" w:hAnsi="Times New Roman" w:cs="Times New Roman"/>
+          <w:sz w:val="24"/>
+          <w:szCs w:val="24"/>
+        </w:rPr>
+        <w:t>clienteCNH</w:t>
+      </w:r>
+      <w:proofErr w:type="spellEnd"/>
+      <w:proofErr w:type="gramEnd"/>
+      <w:r>
+        <w:rPr>
+          <w:rFonts w:ascii="Times New Roman" w:hAnsi="Times New Roman" w:cs="Times New Roman"/>
+          <w:sz w:val="24"/>
+          <w:szCs w:val="24"/>
+        </w:rPr>
+        <w:t xml:space="preserve"> </w:t>
+      </w:r>
+      <w:proofErr w:type="spellStart"/>
+      <w:r>
+        <w:rPr>
+          <w:rFonts w:ascii="Times New Roman" w:hAnsi="Times New Roman" w:cs="Times New Roman"/>
+          <w:sz w:val="24"/>
+          <w:szCs w:val="24"/>
+        </w:rPr>
+        <w:t>integer</w:t>
+      </w:r>
+      <w:proofErr w:type="spellEnd"/>
+      <w:r>
+        <w:rPr>
+          <w:rFonts w:ascii="Times New Roman" w:hAnsi="Times New Roman" w:cs="Times New Roman"/>
+          <w:sz w:val="24"/>
+          <w:szCs w:val="24"/>
+        </w:rPr>
+        <w:t xml:space="preserve">(11) </w:t>
+      </w:r>
+      <w:proofErr w:type="spellStart"/>
+      <w:r>
+        <w:rPr>
+          <w:rFonts w:ascii="Times New Roman" w:hAnsi="Times New Roman" w:cs="Times New Roman"/>
+          <w:sz w:val="24"/>
+          <w:szCs w:val="24"/>
+        </w:rPr>
+        <w:t>not</w:t>
+      </w:r>
+      <w:proofErr w:type="spellEnd"/>
+      <w:r>
+        <w:rPr>
+          <w:rFonts w:ascii="Times New Roman" w:hAnsi="Times New Roman" w:cs="Times New Roman"/>
+          <w:sz w:val="24"/>
+          <w:szCs w:val="24"/>
+        </w:rPr>
+        <w:t xml:space="preserve"> </w:t>
+      </w:r>
+      <w:proofErr w:type="spellStart"/>
+      <w:r>
+        <w:rPr>
+          <w:rFonts w:ascii="Times New Roman" w:hAnsi="Times New Roman" w:cs="Times New Roman"/>
+          <w:sz w:val="24"/>
+          <w:szCs w:val="24"/>
+        </w:rPr>
+        <w:t>null</w:t>
+      </w:r>
+      <w:proofErr w:type="spellEnd"/>
+      <w:r>
+        <w:rPr>
+          <w:rFonts w:ascii="Times New Roman" w:hAnsi="Times New Roman" w:cs="Times New Roman"/>
+          <w:sz w:val="24"/>
+          <w:szCs w:val="24"/>
+        </w:rPr>
+        <w:t>,</w:t>
+      </w:r>
+    </w:p>
+    <w:p>
+      <w:pPr>
+        <w:spacing w:after="0" w:line="360" w:lineRule="auto"/>
+        <w:jc w:val="both"/>
+        <w:rPr>
+          <w:rFonts w:ascii="Times New Roman" w:hAnsi="Times New Roman" w:cs="Times New Roman"/>
+          <w:sz w:val="24"/>
+          <w:szCs w:val="24"/>
+        </w:rPr>
+      </w:pPr>
+      <w:proofErr w:type="spellStart"/>
+      <w:proofErr w:type="gramStart"/>
+      <w:r>
+        <w:rPr>
+          <w:rFonts w:ascii="Times New Roman" w:hAnsi="Times New Roman" w:cs="Times New Roman"/>
+          <w:sz w:val="24"/>
+          <w:szCs w:val="24"/>
+        </w:rPr>
+        <w:t>clienteCNHCat</w:t>
+      </w:r>
+      <w:proofErr w:type="spellEnd"/>
+      <w:proofErr w:type="gramEnd"/>
+      <w:r>
+        <w:rPr>
+          <w:rFonts w:ascii="Times New Roman" w:hAnsi="Times New Roman" w:cs="Times New Roman"/>
+          <w:sz w:val="24"/>
+          <w:szCs w:val="24"/>
+        </w:rPr>
+        <w:t xml:space="preserve"> </w:t>
+      </w:r>
+      <w:proofErr w:type="spellStart"/>
+      <w:r>
+        <w:rPr>
+          <w:rFonts w:ascii="Times New Roman" w:hAnsi="Times New Roman" w:cs="Times New Roman"/>
+          <w:sz w:val="24"/>
+          <w:szCs w:val="24"/>
+        </w:rPr>
+        <w:t>varchar</w:t>
+      </w:r>
+      <w:proofErr w:type="spellEnd"/>
+      <w:r>
+        <w:rPr>
+          <w:rFonts w:ascii="Times New Roman" w:hAnsi="Times New Roman" w:cs="Times New Roman"/>
+          <w:sz w:val="24"/>
+          <w:szCs w:val="24"/>
+        </w:rPr>
+        <w:t xml:space="preserve">(2) </w:t>
+      </w:r>
+      <w:proofErr w:type="spellStart"/>
+      <w:r>
+        <w:rPr>
+          <w:rFonts w:ascii="Times New Roman" w:hAnsi="Times New Roman" w:cs="Times New Roman"/>
+          <w:sz w:val="24"/>
+          <w:szCs w:val="24"/>
+        </w:rPr>
+        <w:t>not</w:t>
+      </w:r>
+      <w:proofErr w:type="spellEnd"/>
+      <w:r>
+        <w:rPr>
+          <w:rFonts w:ascii="Times New Roman" w:hAnsi="Times New Roman" w:cs="Times New Roman"/>
+          <w:sz w:val="24"/>
+          <w:szCs w:val="24"/>
+        </w:rPr>
+        <w:t xml:space="preserve"> </w:t>
+      </w:r>
+      <w:proofErr w:type="spellStart"/>
+      <w:r>
+        <w:rPr>
+          <w:rFonts w:ascii="Times New Roman" w:hAnsi="Times New Roman" w:cs="Times New Roman"/>
+          <w:sz w:val="24"/>
+          <w:szCs w:val="24"/>
+        </w:rPr>
+        <w:t>null</w:t>
+      </w:r>
+      <w:proofErr w:type="spellEnd"/>
+      <w:r>
+        <w:rPr>
+          <w:rFonts w:ascii="Times New Roman" w:hAnsi="Times New Roman" w:cs="Times New Roman"/>
+          <w:sz w:val="24"/>
+          <w:szCs w:val="24"/>
+        </w:rPr>
+        <w:t>);</w:t>
       </w:r>
     </w:p>
     <w:p>
@@ -3122,165 +4013,741 @@
           <w:szCs w:val="24"/>
         </w:rPr>
       </w:pPr>
-      <w:r>
-        <w:rPr>
-          <w:rFonts w:ascii="Times New Roman" w:hAnsi="Times New Roman" w:cs="Times New Roman"/>
-          <w:sz w:val="24"/>
-          <w:szCs w:val="24"/>
-        </w:rPr>
-        <w:t>create table Funcionarios (</w:t>
-      </w:r>
-    </w:p>
-    <w:p>
-      <w:pPr>
-        <w:spacing w:after="0" w:line="360" w:lineRule="auto"/>
-        <w:jc w:val="both"/>
-        <w:rPr>
-          <w:rFonts w:ascii="Times New Roman" w:hAnsi="Times New Roman" w:cs="Times New Roman"/>
-          <w:sz w:val="24"/>
-          <w:szCs w:val="24"/>
-        </w:rPr>
-      </w:pPr>
-      <w:r>
-        <w:rPr>
-          <w:rFonts w:ascii="Times New Roman" w:hAnsi="Times New Roman" w:cs="Times New Roman"/>
-          <w:sz w:val="24"/>
-          <w:szCs w:val="24"/>
-        </w:rPr>
-        <w:t>funcMatricula integer(4) not null primary key,</w:t>
-      </w:r>
-    </w:p>
-    <w:p>
-      <w:pPr>
-        <w:spacing w:after="0" w:line="360" w:lineRule="auto"/>
-        <w:jc w:val="both"/>
-        <w:rPr>
-          <w:rFonts w:ascii="Times New Roman" w:hAnsi="Times New Roman" w:cs="Times New Roman"/>
-          <w:sz w:val="24"/>
-          <w:szCs w:val="24"/>
-        </w:rPr>
-      </w:pPr>
-      <w:r>
-        <w:rPr>
-          <w:rFonts w:ascii="Times New Roman" w:hAnsi="Times New Roman" w:cs="Times New Roman"/>
-          <w:sz w:val="24"/>
-          <w:szCs w:val="24"/>
-        </w:rPr>
-        <w:t>funcNome varchar(40) not null,</w:t>
-      </w:r>
-    </w:p>
-    <w:p>
-      <w:pPr>
-        <w:spacing w:after="0" w:line="360" w:lineRule="auto"/>
-        <w:jc w:val="both"/>
-        <w:rPr>
-          <w:rFonts w:ascii="Times New Roman" w:hAnsi="Times New Roman" w:cs="Times New Roman"/>
-          <w:sz w:val="24"/>
-          <w:szCs w:val="24"/>
-        </w:rPr>
-      </w:pPr>
-      <w:r>
-        <w:rPr>
-          <w:rFonts w:ascii="Times New Roman" w:hAnsi="Times New Roman" w:cs="Times New Roman"/>
-          <w:sz w:val="24"/>
-          <w:szCs w:val="24"/>
-        </w:rPr>
-        <w:t>funcDepto integer(1) not null,</w:t>
-      </w:r>
-    </w:p>
-    <w:p>
-      <w:pPr>
-        <w:spacing w:after="0" w:line="360" w:lineRule="auto"/>
-        <w:jc w:val="both"/>
-        <w:rPr>
-          <w:rFonts w:ascii="Times New Roman" w:hAnsi="Times New Roman" w:cs="Times New Roman"/>
-          <w:sz w:val="24"/>
-          <w:szCs w:val="24"/>
-        </w:rPr>
-      </w:pPr>
-      <w:r>
-        <w:rPr>
-          <w:rFonts w:ascii="Times New Roman" w:hAnsi="Times New Roman" w:cs="Times New Roman"/>
-          <w:sz w:val="24"/>
-          <w:szCs w:val="24"/>
-        </w:rPr>
-        <w:t>funcSalario decimal(8,2) not null,</w:t>
-      </w:r>
-    </w:p>
-    <w:p>
-      <w:pPr>
-        <w:spacing w:after="0" w:line="360" w:lineRule="auto"/>
-        <w:jc w:val="both"/>
-        <w:rPr>
-          <w:rFonts w:ascii="Times New Roman" w:hAnsi="Times New Roman" w:cs="Times New Roman"/>
-          <w:sz w:val="24"/>
-          <w:szCs w:val="24"/>
-        </w:rPr>
-      </w:pPr>
-      <w:r>
-        <w:rPr>
-          <w:rFonts w:ascii="Times New Roman" w:hAnsi="Times New Roman" w:cs="Times New Roman"/>
-          <w:sz w:val="24"/>
-          <w:szCs w:val="24"/>
-        </w:rPr>
-        <w:t>funcAdmissao date not null,</w:t>
-      </w:r>
-    </w:p>
-    <w:p>
-      <w:pPr>
-        <w:spacing w:after="0" w:line="360" w:lineRule="auto"/>
-        <w:jc w:val="both"/>
-        <w:rPr>
-          <w:rFonts w:ascii="Times New Roman" w:hAnsi="Times New Roman" w:cs="Times New Roman"/>
-          <w:sz w:val="24"/>
-          <w:szCs w:val="24"/>
-        </w:rPr>
-      </w:pPr>
-      <w:r>
-        <w:rPr>
-          <w:rFonts w:ascii="Times New Roman" w:hAnsi="Times New Roman" w:cs="Times New Roman"/>
-          <w:sz w:val="24"/>
-          <w:szCs w:val="24"/>
-        </w:rPr>
-        <w:t>funcFilho integer(1) not null,</w:t>
-      </w:r>
-    </w:p>
-    <w:p>
-      <w:pPr>
-        <w:spacing w:after="0" w:line="360" w:lineRule="auto"/>
-        <w:jc w:val="both"/>
-        <w:rPr>
-          <w:rFonts w:ascii="Times New Roman" w:hAnsi="Times New Roman" w:cs="Times New Roman"/>
-          <w:sz w:val="24"/>
-          <w:szCs w:val="24"/>
-        </w:rPr>
-      </w:pPr>
-      <w:r>
-        <w:rPr>
-          <w:rFonts w:ascii="Times New Roman" w:hAnsi="Times New Roman" w:cs="Times New Roman"/>
-          <w:sz w:val="24"/>
-          <w:szCs w:val="24"/>
-        </w:rPr>
-        <w:t>funcSexo varchar(1) not null,</w:t>
-      </w:r>
-    </w:p>
-    <w:p>
-      <w:pPr>
-        <w:spacing w:after="0" w:line="360" w:lineRule="auto"/>
-        <w:jc w:val="both"/>
-        <w:rPr>
-          <w:rFonts w:ascii="Times New Roman" w:hAnsi="Times New Roman" w:cs="Times New Roman"/>
-          <w:sz w:val="24"/>
-          <w:szCs w:val="24"/>
-        </w:rPr>
-      </w:pPr>
-      <w:r>
-        <w:rPr>
-          <w:rFonts w:ascii="Times New Roman" w:hAnsi="Times New Roman" w:cs="Times New Roman"/>
-          <w:sz w:val="24"/>
-          <w:szCs w:val="24"/>
-        </w:rPr>
-        <w:t>funcAtivo tinyint(1) not null);</w:t>
+      <w:proofErr w:type="spellStart"/>
+      <w:proofErr w:type="gramStart"/>
+      <w:r>
+        <w:rPr>
+          <w:rFonts w:ascii="Times New Roman" w:hAnsi="Times New Roman" w:cs="Times New Roman"/>
+          <w:sz w:val="24"/>
+          <w:szCs w:val="24"/>
+        </w:rPr>
+        <w:t>create</w:t>
+      </w:r>
+      <w:proofErr w:type="spellEnd"/>
+      <w:proofErr w:type="gramEnd"/>
+      <w:r>
+        <w:rPr>
+          <w:rFonts w:ascii="Times New Roman" w:hAnsi="Times New Roman" w:cs="Times New Roman"/>
+          <w:sz w:val="24"/>
+          <w:szCs w:val="24"/>
+        </w:rPr>
+        <w:t xml:space="preserve"> </w:t>
+      </w:r>
+      <w:proofErr w:type="spellStart"/>
+      <w:r>
+        <w:rPr>
+          <w:rFonts w:ascii="Times New Roman" w:hAnsi="Times New Roman" w:cs="Times New Roman"/>
+          <w:sz w:val="24"/>
+          <w:szCs w:val="24"/>
+        </w:rPr>
+        <w:t>table</w:t>
+      </w:r>
+      <w:proofErr w:type="spellEnd"/>
+      <w:r>
+        <w:rPr>
+          <w:rFonts w:ascii="Times New Roman" w:hAnsi="Times New Roman" w:cs="Times New Roman"/>
+          <w:sz w:val="24"/>
+          <w:szCs w:val="24"/>
+        </w:rPr>
+        <w:t xml:space="preserve"> </w:t>
+      </w:r>
+      <w:proofErr w:type="spellStart"/>
+      <w:r>
+        <w:rPr>
+          <w:rFonts w:ascii="Times New Roman" w:hAnsi="Times New Roman" w:cs="Times New Roman"/>
+          <w:sz w:val="24"/>
+          <w:szCs w:val="24"/>
+        </w:rPr>
+        <w:t>Funcionarios</w:t>
+      </w:r>
+      <w:proofErr w:type="spellEnd"/>
+      <w:r>
+        <w:rPr>
+          <w:rFonts w:ascii="Times New Roman" w:hAnsi="Times New Roman" w:cs="Times New Roman"/>
+          <w:sz w:val="24"/>
+          <w:szCs w:val="24"/>
+        </w:rPr>
+        <w:t xml:space="preserve"> (</w:t>
+      </w:r>
+    </w:p>
+    <w:p>
+      <w:pPr>
+        <w:spacing w:after="0" w:line="360" w:lineRule="auto"/>
+        <w:jc w:val="both"/>
+        <w:rPr>
+          <w:rFonts w:ascii="Times New Roman" w:hAnsi="Times New Roman" w:cs="Times New Roman"/>
+          <w:sz w:val="24"/>
+          <w:szCs w:val="24"/>
+        </w:rPr>
+      </w:pPr>
+      <w:proofErr w:type="spellStart"/>
+      <w:proofErr w:type="gramStart"/>
+      <w:r>
+        <w:rPr>
+          <w:rFonts w:ascii="Times New Roman" w:hAnsi="Times New Roman" w:cs="Times New Roman"/>
+          <w:sz w:val="24"/>
+          <w:szCs w:val="24"/>
+        </w:rPr>
+        <w:t>funcMatricula</w:t>
+      </w:r>
+      <w:proofErr w:type="spellEnd"/>
+      <w:proofErr w:type="gramEnd"/>
+      <w:r>
+        <w:rPr>
+          <w:rFonts w:ascii="Times New Roman" w:hAnsi="Times New Roman" w:cs="Times New Roman"/>
+          <w:sz w:val="24"/>
+          <w:szCs w:val="24"/>
+        </w:rPr>
+        <w:t xml:space="preserve"> </w:t>
+      </w:r>
+      <w:proofErr w:type="spellStart"/>
+      <w:r>
+        <w:rPr>
+          <w:rFonts w:ascii="Times New Roman" w:hAnsi="Times New Roman" w:cs="Times New Roman"/>
+          <w:sz w:val="24"/>
+          <w:szCs w:val="24"/>
+        </w:rPr>
+        <w:t>integer</w:t>
+      </w:r>
+      <w:proofErr w:type="spellEnd"/>
+      <w:r>
+        <w:rPr>
+          <w:rFonts w:ascii="Times New Roman" w:hAnsi="Times New Roman" w:cs="Times New Roman"/>
+          <w:sz w:val="24"/>
+          <w:szCs w:val="24"/>
+        </w:rPr>
+        <w:t xml:space="preserve">(4) </w:t>
+      </w:r>
+      <w:proofErr w:type="spellStart"/>
+      <w:r>
+        <w:rPr>
+          <w:rFonts w:ascii="Times New Roman" w:hAnsi="Times New Roman" w:cs="Times New Roman"/>
+          <w:sz w:val="24"/>
+          <w:szCs w:val="24"/>
+        </w:rPr>
+        <w:t>not</w:t>
+      </w:r>
+      <w:proofErr w:type="spellEnd"/>
+      <w:r>
+        <w:rPr>
+          <w:rFonts w:ascii="Times New Roman" w:hAnsi="Times New Roman" w:cs="Times New Roman"/>
+          <w:sz w:val="24"/>
+          <w:szCs w:val="24"/>
+        </w:rPr>
+        <w:t xml:space="preserve"> </w:t>
+      </w:r>
+      <w:proofErr w:type="spellStart"/>
+      <w:r>
+        <w:rPr>
+          <w:rFonts w:ascii="Times New Roman" w:hAnsi="Times New Roman" w:cs="Times New Roman"/>
+          <w:sz w:val="24"/>
+          <w:szCs w:val="24"/>
+        </w:rPr>
+        <w:t>null</w:t>
+      </w:r>
+      <w:proofErr w:type="spellEnd"/>
+      <w:r>
+        <w:rPr>
+          <w:rFonts w:ascii="Times New Roman" w:hAnsi="Times New Roman" w:cs="Times New Roman"/>
+          <w:sz w:val="24"/>
+          <w:szCs w:val="24"/>
+        </w:rPr>
+        <w:t xml:space="preserve"> </w:t>
+      </w:r>
+      <w:proofErr w:type="spellStart"/>
+      <w:r>
+        <w:rPr>
+          <w:rFonts w:ascii="Times New Roman" w:hAnsi="Times New Roman" w:cs="Times New Roman"/>
+          <w:sz w:val="24"/>
+          <w:szCs w:val="24"/>
+        </w:rPr>
+        <w:t>primary</w:t>
+      </w:r>
+      <w:proofErr w:type="spellEnd"/>
+      <w:r>
+        <w:rPr>
+          <w:rFonts w:ascii="Times New Roman" w:hAnsi="Times New Roman" w:cs="Times New Roman"/>
+          <w:sz w:val="24"/>
+          <w:szCs w:val="24"/>
+        </w:rPr>
+        <w:t xml:space="preserve"> </w:t>
+      </w:r>
+      <w:proofErr w:type="spellStart"/>
+      <w:r>
+        <w:rPr>
+          <w:rFonts w:ascii="Times New Roman" w:hAnsi="Times New Roman" w:cs="Times New Roman"/>
+          <w:sz w:val="24"/>
+          <w:szCs w:val="24"/>
+        </w:rPr>
+        <w:t>key</w:t>
+      </w:r>
+      <w:proofErr w:type="spellEnd"/>
+      <w:r>
+        <w:rPr>
+          <w:rFonts w:ascii="Times New Roman" w:hAnsi="Times New Roman" w:cs="Times New Roman"/>
+          <w:sz w:val="24"/>
+          <w:szCs w:val="24"/>
+        </w:rPr>
+        <w:t>,</w:t>
+      </w:r>
+    </w:p>
+    <w:p>
+      <w:pPr>
+        <w:spacing w:after="0" w:line="360" w:lineRule="auto"/>
+        <w:jc w:val="both"/>
+        <w:rPr>
+          <w:rFonts w:ascii="Times New Roman" w:hAnsi="Times New Roman" w:cs="Times New Roman"/>
+          <w:sz w:val="24"/>
+          <w:szCs w:val="24"/>
+        </w:rPr>
+      </w:pPr>
+      <w:proofErr w:type="spellStart"/>
+      <w:proofErr w:type="gramStart"/>
+      <w:r>
+        <w:rPr>
+          <w:rFonts w:ascii="Times New Roman" w:hAnsi="Times New Roman" w:cs="Times New Roman"/>
+          <w:sz w:val="24"/>
+          <w:szCs w:val="24"/>
+        </w:rPr>
+        <w:t>funcNome</w:t>
+      </w:r>
+      <w:proofErr w:type="spellEnd"/>
+      <w:proofErr w:type="gramEnd"/>
+      <w:r>
+        <w:rPr>
+          <w:rFonts w:ascii="Times New Roman" w:hAnsi="Times New Roman" w:cs="Times New Roman"/>
+          <w:sz w:val="24"/>
+          <w:szCs w:val="24"/>
+        </w:rPr>
+        <w:t xml:space="preserve"> </w:t>
+      </w:r>
+      <w:proofErr w:type="spellStart"/>
+      <w:r>
+        <w:rPr>
+          <w:rFonts w:ascii="Times New Roman" w:hAnsi="Times New Roman" w:cs="Times New Roman"/>
+          <w:sz w:val="24"/>
+          <w:szCs w:val="24"/>
+        </w:rPr>
+        <w:t>varchar</w:t>
+      </w:r>
+      <w:proofErr w:type="spellEnd"/>
+      <w:r>
+        <w:rPr>
+          <w:rFonts w:ascii="Times New Roman" w:hAnsi="Times New Roman" w:cs="Times New Roman"/>
+          <w:sz w:val="24"/>
+          <w:szCs w:val="24"/>
+        </w:rPr>
+        <w:t xml:space="preserve">(40) </w:t>
+      </w:r>
+      <w:proofErr w:type="spellStart"/>
+      <w:r>
+        <w:rPr>
+          <w:rFonts w:ascii="Times New Roman" w:hAnsi="Times New Roman" w:cs="Times New Roman"/>
+          <w:sz w:val="24"/>
+          <w:szCs w:val="24"/>
+        </w:rPr>
+        <w:t>not</w:t>
+      </w:r>
+      <w:proofErr w:type="spellEnd"/>
+      <w:r>
+        <w:rPr>
+          <w:rFonts w:ascii="Times New Roman" w:hAnsi="Times New Roman" w:cs="Times New Roman"/>
+          <w:sz w:val="24"/>
+          <w:szCs w:val="24"/>
+        </w:rPr>
+        <w:t xml:space="preserve"> </w:t>
+      </w:r>
+      <w:proofErr w:type="spellStart"/>
+      <w:r>
+        <w:rPr>
+          <w:rFonts w:ascii="Times New Roman" w:hAnsi="Times New Roman" w:cs="Times New Roman"/>
+          <w:sz w:val="24"/>
+          <w:szCs w:val="24"/>
+        </w:rPr>
+        <w:t>null</w:t>
+      </w:r>
+      <w:proofErr w:type="spellEnd"/>
+      <w:r>
+        <w:rPr>
+          <w:rFonts w:ascii="Times New Roman" w:hAnsi="Times New Roman" w:cs="Times New Roman"/>
+          <w:sz w:val="24"/>
+          <w:szCs w:val="24"/>
+        </w:rPr>
+        <w:t>,</w:t>
+      </w:r>
+    </w:p>
+    <w:p>
+      <w:pPr>
+        <w:spacing w:after="0" w:line="360" w:lineRule="auto"/>
+        <w:jc w:val="both"/>
+        <w:rPr>
+          <w:rFonts w:ascii="Times New Roman" w:hAnsi="Times New Roman" w:cs="Times New Roman"/>
+          <w:sz w:val="24"/>
+          <w:szCs w:val="24"/>
+        </w:rPr>
+      </w:pPr>
+      <w:proofErr w:type="spellStart"/>
+      <w:proofErr w:type="gramStart"/>
+      <w:r>
+        <w:rPr>
+          <w:rFonts w:ascii="Times New Roman" w:hAnsi="Times New Roman" w:cs="Times New Roman"/>
+          <w:sz w:val="24"/>
+          <w:szCs w:val="24"/>
+        </w:rPr>
+        <w:t>funcDepto</w:t>
+      </w:r>
+      <w:proofErr w:type="spellEnd"/>
+      <w:proofErr w:type="gramEnd"/>
+      <w:r>
+        <w:rPr>
+          <w:rFonts w:ascii="Times New Roman" w:hAnsi="Times New Roman" w:cs="Times New Roman"/>
+          <w:sz w:val="24"/>
+          <w:szCs w:val="24"/>
+        </w:rPr>
+        <w:t xml:space="preserve"> </w:t>
+      </w:r>
+      <w:proofErr w:type="spellStart"/>
+      <w:r>
+        <w:rPr>
+          <w:rFonts w:ascii="Times New Roman" w:hAnsi="Times New Roman" w:cs="Times New Roman"/>
+          <w:sz w:val="24"/>
+          <w:szCs w:val="24"/>
+        </w:rPr>
+        <w:t>integer</w:t>
+      </w:r>
+      <w:proofErr w:type="spellEnd"/>
+      <w:r>
+        <w:rPr>
+          <w:rFonts w:ascii="Times New Roman" w:hAnsi="Times New Roman" w:cs="Times New Roman"/>
+          <w:sz w:val="24"/>
+          <w:szCs w:val="24"/>
+        </w:rPr>
+        <w:t xml:space="preserve">(1) </w:t>
+      </w:r>
+      <w:proofErr w:type="spellStart"/>
+      <w:r>
+        <w:rPr>
+          <w:rFonts w:ascii="Times New Roman" w:hAnsi="Times New Roman" w:cs="Times New Roman"/>
+          <w:sz w:val="24"/>
+          <w:szCs w:val="24"/>
+        </w:rPr>
+        <w:t>not</w:t>
+      </w:r>
+      <w:proofErr w:type="spellEnd"/>
+      <w:r>
+        <w:rPr>
+          <w:rFonts w:ascii="Times New Roman" w:hAnsi="Times New Roman" w:cs="Times New Roman"/>
+          <w:sz w:val="24"/>
+          <w:szCs w:val="24"/>
+        </w:rPr>
+        <w:t xml:space="preserve"> </w:t>
+      </w:r>
+      <w:proofErr w:type="spellStart"/>
+      <w:r>
+        <w:rPr>
+          <w:rFonts w:ascii="Times New Roman" w:hAnsi="Times New Roman" w:cs="Times New Roman"/>
+          <w:sz w:val="24"/>
+          <w:szCs w:val="24"/>
+        </w:rPr>
+        <w:t>null</w:t>
+      </w:r>
+      <w:proofErr w:type="spellEnd"/>
+      <w:r>
+        <w:rPr>
+          <w:rFonts w:ascii="Times New Roman" w:hAnsi="Times New Roman" w:cs="Times New Roman"/>
+          <w:sz w:val="24"/>
+          <w:szCs w:val="24"/>
+        </w:rPr>
+        <w:t>,</w:t>
+      </w:r>
+    </w:p>
+    <w:p>
+      <w:pPr>
+        <w:spacing w:after="0" w:line="360" w:lineRule="auto"/>
+        <w:jc w:val="both"/>
+        <w:rPr>
+          <w:rFonts w:ascii="Times New Roman" w:hAnsi="Times New Roman" w:cs="Times New Roman"/>
+          <w:sz w:val="24"/>
+          <w:szCs w:val="24"/>
+        </w:rPr>
+      </w:pPr>
+      <w:proofErr w:type="spellStart"/>
+      <w:proofErr w:type="gramStart"/>
+      <w:r>
+        <w:rPr>
+          <w:rFonts w:ascii="Times New Roman" w:hAnsi="Times New Roman" w:cs="Times New Roman"/>
+          <w:sz w:val="24"/>
+          <w:szCs w:val="24"/>
+        </w:rPr>
+        <w:t>funcSalario</w:t>
+      </w:r>
+      <w:proofErr w:type="spellEnd"/>
+      <w:proofErr w:type="gramEnd"/>
+      <w:r>
+        <w:rPr>
+          <w:rFonts w:ascii="Times New Roman" w:hAnsi="Times New Roman" w:cs="Times New Roman"/>
+          <w:sz w:val="24"/>
+          <w:szCs w:val="24"/>
+        </w:rPr>
+        <w:t xml:space="preserve"> decimal(8,2) </w:t>
+      </w:r>
+      <w:proofErr w:type="spellStart"/>
+      <w:r>
+        <w:rPr>
+          <w:rFonts w:ascii="Times New Roman" w:hAnsi="Times New Roman" w:cs="Times New Roman"/>
+          <w:sz w:val="24"/>
+          <w:szCs w:val="24"/>
+        </w:rPr>
+        <w:t>not</w:t>
+      </w:r>
+      <w:proofErr w:type="spellEnd"/>
+      <w:r>
+        <w:rPr>
+          <w:rFonts w:ascii="Times New Roman" w:hAnsi="Times New Roman" w:cs="Times New Roman"/>
+          <w:sz w:val="24"/>
+          <w:szCs w:val="24"/>
+        </w:rPr>
+        <w:t xml:space="preserve"> </w:t>
+      </w:r>
+      <w:proofErr w:type="spellStart"/>
+      <w:r>
+        <w:rPr>
+          <w:rFonts w:ascii="Times New Roman" w:hAnsi="Times New Roman" w:cs="Times New Roman"/>
+          <w:sz w:val="24"/>
+          <w:szCs w:val="24"/>
+        </w:rPr>
+        <w:t>null</w:t>
+      </w:r>
+      <w:proofErr w:type="spellEnd"/>
+      <w:r>
+        <w:rPr>
+          <w:rFonts w:ascii="Times New Roman" w:hAnsi="Times New Roman" w:cs="Times New Roman"/>
+          <w:sz w:val="24"/>
+          <w:szCs w:val="24"/>
+        </w:rPr>
+        <w:t>,</w:t>
+      </w:r>
+    </w:p>
+    <w:p>
+      <w:pPr>
+        <w:spacing w:after="0" w:line="360" w:lineRule="auto"/>
+        <w:jc w:val="both"/>
+        <w:rPr>
+          <w:rFonts w:ascii="Times New Roman" w:hAnsi="Times New Roman" w:cs="Times New Roman"/>
+          <w:sz w:val="24"/>
+          <w:szCs w:val="24"/>
+        </w:rPr>
+      </w:pPr>
+      <w:proofErr w:type="spellStart"/>
+      <w:proofErr w:type="gramStart"/>
+      <w:r>
+        <w:rPr>
+          <w:rFonts w:ascii="Times New Roman" w:hAnsi="Times New Roman" w:cs="Times New Roman"/>
+          <w:sz w:val="24"/>
+          <w:szCs w:val="24"/>
+        </w:rPr>
+        <w:t>funcAdmissao</w:t>
+      </w:r>
+      <w:proofErr w:type="spellEnd"/>
+      <w:proofErr w:type="gramEnd"/>
+      <w:r>
+        <w:rPr>
+          <w:rFonts w:ascii="Times New Roman" w:hAnsi="Times New Roman" w:cs="Times New Roman"/>
+          <w:sz w:val="24"/>
+          <w:szCs w:val="24"/>
+        </w:rPr>
+        <w:t xml:space="preserve"> date </w:t>
+      </w:r>
+      <w:proofErr w:type="spellStart"/>
+      <w:r>
+        <w:rPr>
+          <w:rFonts w:ascii="Times New Roman" w:hAnsi="Times New Roman" w:cs="Times New Roman"/>
+          <w:sz w:val="24"/>
+          <w:szCs w:val="24"/>
+        </w:rPr>
+        <w:t>not</w:t>
+      </w:r>
+      <w:proofErr w:type="spellEnd"/>
+      <w:r>
+        <w:rPr>
+          <w:rFonts w:ascii="Times New Roman" w:hAnsi="Times New Roman" w:cs="Times New Roman"/>
+          <w:sz w:val="24"/>
+          <w:szCs w:val="24"/>
+        </w:rPr>
+        <w:t xml:space="preserve"> </w:t>
+      </w:r>
+      <w:proofErr w:type="spellStart"/>
+      <w:r>
+        <w:rPr>
+          <w:rFonts w:ascii="Times New Roman" w:hAnsi="Times New Roman" w:cs="Times New Roman"/>
+          <w:sz w:val="24"/>
+          <w:szCs w:val="24"/>
+        </w:rPr>
+        <w:t>null</w:t>
+      </w:r>
+      <w:proofErr w:type="spellEnd"/>
+      <w:r>
+        <w:rPr>
+          <w:rFonts w:ascii="Times New Roman" w:hAnsi="Times New Roman" w:cs="Times New Roman"/>
+          <w:sz w:val="24"/>
+          <w:szCs w:val="24"/>
+        </w:rPr>
+        <w:t>,</w:t>
+      </w:r>
+    </w:p>
+    <w:p>
+      <w:pPr>
+        <w:spacing w:after="0" w:line="360" w:lineRule="auto"/>
+        <w:jc w:val="both"/>
+        <w:rPr>
+          <w:rFonts w:ascii="Times New Roman" w:hAnsi="Times New Roman" w:cs="Times New Roman"/>
+          <w:sz w:val="24"/>
+          <w:szCs w:val="24"/>
+        </w:rPr>
+      </w:pPr>
+      <w:proofErr w:type="spellStart"/>
+      <w:proofErr w:type="gramStart"/>
+      <w:r>
+        <w:rPr>
+          <w:rFonts w:ascii="Times New Roman" w:hAnsi="Times New Roman" w:cs="Times New Roman"/>
+          <w:sz w:val="24"/>
+          <w:szCs w:val="24"/>
+        </w:rPr>
+        <w:t>funcFilho</w:t>
+      </w:r>
+      <w:proofErr w:type="spellEnd"/>
+      <w:proofErr w:type="gramEnd"/>
+      <w:r>
+        <w:rPr>
+          <w:rFonts w:ascii="Times New Roman" w:hAnsi="Times New Roman" w:cs="Times New Roman"/>
+          <w:sz w:val="24"/>
+          <w:szCs w:val="24"/>
+        </w:rPr>
+        <w:t xml:space="preserve"> </w:t>
+      </w:r>
+      <w:proofErr w:type="spellStart"/>
+      <w:r>
+        <w:rPr>
+          <w:rFonts w:ascii="Times New Roman" w:hAnsi="Times New Roman" w:cs="Times New Roman"/>
+          <w:sz w:val="24"/>
+          <w:szCs w:val="24"/>
+        </w:rPr>
+        <w:t>integer</w:t>
+      </w:r>
+      <w:proofErr w:type="spellEnd"/>
+      <w:r>
+        <w:rPr>
+          <w:rFonts w:ascii="Times New Roman" w:hAnsi="Times New Roman" w:cs="Times New Roman"/>
+          <w:sz w:val="24"/>
+          <w:szCs w:val="24"/>
+        </w:rPr>
+        <w:t xml:space="preserve">(1) </w:t>
+      </w:r>
+      <w:proofErr w:type="spellStart"/>
+      <w:r>
+        <w:rPr>
+          <w:rFonts w:ascii="Times New Roman" w:hAnsi="Times New Roman" w:cs="Times New Roman"/>
+          <w:sz w:val="24"/>
+          <w:szCs w:val="24"/>
+        </w:rPr>
+        <w:t>not</w:t>
+      </w:r>
+      <w:proofErr w:type="spellEnd"/>
+      <w:r>
+        <w:rPr>
+          <w:rFonts w:ascii="Times New Roman" w:hAnsi="Times New Roman" w:cs="Times New Roman"/>
+          <w:sz w:val="24"/>
+          <w:szCs w:val="24"/>
+        </w:rPr>
+        <w:t xml:space="preserve"> </w:t>
+      </w:r>
+      <w:proofErr w:type="spellStart"/>
+      <w:r>
+        <w:rPr>
+          <w:rFonts w:ascii="Times New Roman" w:hAnsi="Times New Roman" w:cs="Times New Roman"/>
+          <w:sz w:val="24"/>
+          <w:szCs w:val="24"/>
+        </w:rPr>
+        <w:t>null</w:t>
+      </w:r>
+      <w:proofErr w:type="spellEnd"/>
+      <w:r>
+        <w:rPr>
+          <w:rFonts w:ascii="Times New Roman" w:hAnsi="Times New Roman" w:cs="Times New Roman"/>
+          <w:sz w:val="24"/>
+          <w:szCs w:val="24"/>
+        </w:rPr>
+        <w:t>,</w:t>
+      </w:r>
+    </w:p>
+    <w:p>
+      <w:pPr>
+        <w:spacing w:after="0" w:line="360" w:lineRule="auto"/>
+        <w:jc w:val="both"/>
+        <w:rPr>
+          <w:rFonts w:ascii="Times New Roman" w:hAnsi="Times New Roman" w:cs="Times New Roman"/>
+          <w:sz w:val="24"/>
+          <w:szCs w:val="24"/>
+        </w:rPr>
+      </w:pPr>
+      <w:proofErr w:type="spellStart"/>
+      <w:proofErr w:type="gramStart"/>
+      <w:r>
+        <w:rPr>
+          <w:rFonts w:ascii="Times New Roman" w:hAnsi="Times New Roman" w:cs="Times New Roman"/>
+          <w:sz w:val="24"/>
+          <w:szCs w:val="24"/>
+        </w:rPr>
+        <w:t>funcSexo</w:t>
+      </w:r>
+      <w:proofErr w:type="spellEnd"/>
+      <w:proofErr w:type="gramEnd"/>
+      <w:r>
+        <w:rPr>
+          <w:rFonts w:ascii="Times New Roman" w:hAnsi="Times New Roman" w:cs="Times New Roman"/>
+          <w:sz w:val="24"/>
+          <w:szCs w:val="24"/>
+        </w:rPr>
+        <w:t xml:space="preserve"> </w:t>
+      </w:r>
+      <w:proofErr w:type="spellStart"/>
+      <w:r>
+        <w:rPr>
+          <w:rFonts w:ascii="Times New Roman" w:hAnsi="Times New Roman" w:cs="Times New Roman"/>
+          <w:sz w:val="24"/>
+          <w:szCs w:val="24"/>
+        </w:rPr>
+        <w:t>varchar</w:t>
+      </w:r>
+      <w:proofErr w:type="spellEnd"/>
+      <w:r>
+        <w:rPr>
+          <w:rFonts w:ascii="Times New Roman" w:hAnsi="Times New Roman" w:cs="Times New Roman"/>
+          <w:sz w:val="24"/>
+          <w:szCs w:val="24"/>
+        </w:rPr>
+        <w:t xml:space="preserve">(1) </w:t>
+      </w:r>
+      <w:proofErr w:type="spellStart"/>
+      <w:r>
+        <w:rPr>
+          <w:rFonts w:ascii="Times New Roman" w:hAnsi="Times New Roman" w:cs="Times New Roman"/>
+          <w:sz w:val="24"/>
+          <w:szCs w:val="24"/>
+        </w:rPr>
+        <w:t>not</w:t>
+      </w:r>
+      <w:proofErr w:type="spellEnd"/>
+      <w:r>
+        <w:rPr>
+          <w:rFonts w:ascii="Times New Roman" w:hAnsi="Times New Roman" w:cs="Times New Roman"/>
+          <w:sz w:val="24"/>
+          <w:szCs w:val="24"/>
+        </w:rPr>
+        <w:t xml:space="preserve"> </w:t>
+      </w:r>
+      <w:proofErr w:type="spellStart"/>
+      <w:r>
+        <w:rPr>
+          <w:rFonts w:ascii="Times New Roman" w:hAnsi="Times New Roman" w:cs="Times New Roman"/>
+          <w:sz w:val="24"/>
+          <w:szCs w:val="24"/>
+        </w:rPr>
+        <w:t>null</w:t>
+      </w:r>
+      <w:proofErr w:type="spellEnd"/>
+      <w:r>
+        <w:rPr>
+          <w:rFonts w:ascii="Times New Roman" w:hAnsi="Times New Roman" w:cs="Times New Roman"/>
+          <w:sz w:val="24"/>
+          <w:szCs w:val="24"/>
+        </w:rPr>
+        <w:t>,</w:t>
+      </w:r>
+    </w:p>
+    <w:p>
+      <w:pPr>
+        <w:spacing w:after="0" w:line="360" w:lineRule="auto"/>
+        <w:jc w:val="both"/>
+        <w:rPr>
+          <w:rFonts w:ascii="Times New Roman" w:hAnsi="Times New Roman" w:cs="Times New Roman"/>
+          <w:sz w:val="24"/>
+          <w:szCs w:val="24"/>
+        </w:rPr>
+      </w:pPr>
+      <w:proofErr w:type="spellStart"/>
+      <w:proofErr w:type="gramStart"/>
+      <w:r>
+        <w:rPr>
+          <w:rFonts w:ascii="Times New Roman" w:hAnsi="Times New Roman" w:cs="Times New Roman"/>
+          <w:sz w:val="24"/>
+          <w:szCs w:val="24"/>
+        </w:rPr>
+        <w:t>funcAtivo</w:t>
+      </w:r>
+      <w:proofErr w:type="spellEnd"/>
+      <w:proofErr w:type="gramEnd"/>
+      <w:r>
+        <w:rPr>
+          <w:rFonts w:ascii="Times New Roman" w:hAnsi="Times New Roman" w:cs="Times New Roman"/>
+          <w:sz w:val="24"/>
+          <w:szCs w:val="24"/>
+        </w:rPr>
+        <w:t xml:space="preserve"> </w:t>
+      </w:r>
+      <w:proofErr w:type="spellStart"/>
+      <w:r>
+        <w:rPr>
+          <w:rFonts w:ascii="Times New Roman" w:hAnsi="Times New Roman" w:cs="Times New Roman"/>
+          <w:sz w:val="24"/>
+          <w:szCs w:val="24"/>
+        </w:rPr>
+        <w:t>tinyint</w:t>
+      </w:r>
+      <w:proofErr w:type="spellEnd"/>
+      <w:r>
+        <w:rPr>
+          <w:rFonts w:ascii="Times New Roman" w:hAnsi="Times New Roman" w:cs="Times New Roman"/>
+          <w:sz w:val="24"/>
+          <w:szCs w:val="24"/>
+        </w:rPr>
+        <w:t xml:space="preserve">(1) </w:t>
+      </w:r>
+      <w:proofErr w:type="spellStart"/>
+      <w:r>
+        <w:rPr>
+          <w:rFonts w:ascii="Times New Roman" w:hAnsi="Times New Roman" w:cs="Times New Roman"/>
+          <w:sz w:val="24"/>
+          <w:szCs w:val="24"/>
+        </w:rPr>
+        <w:t>not</w:t>
+      </w:r>
+      <w:proofErr w:type="spellEnd"/>
+      <w:r>
+        <w:rPr>
+          <w:rFonts w:ascii="Times New Roman" w:hAnsi="Times New Roman" w:cs="Times New Roman"/>
+          <w:sz w:val="24"/>
+          <w:szCs w:val="24"/>
+        </w:rPr>
+        <w:t xml:space="preserve"> </w:t>
+      </w:r>
+      <w:proofErr w:type="spellStart"/>
+      <w:r>
+        <w:rPr>
+          <w:rFonts w:ascii="Times New Roman" w:hAnsi="Times New Roman" w:cs="Times New Roman"/>
+          <w:sz w:val="24"/>
+          <w:szCs w:val="24"/>
+        </w:rPr>
+        <w:t>null</w:t>
+      </w:r>
+      <w:proofErr w:type="spellEnd"/>
+      <w:r>
+        <w:rPr>
+          <w:rFonts w:ascii="Times New Roman" w:hAnsi="Times New Roman" w:cs="Times New Roman"/>
+          <w:sz w:val="24"/>
+          <w:szCs w:val="24"/>
+        </w:rPr>
+        <w:t>);</w:t>
       </w:r>
     </w:p>
     <w:p>
@@ -3339,63 +4806,281 @@
           <w:szCs w:val="24"/>
         </w:rPr>
       </w:pPr>
-      <w:r>
-        <w:rPr>
-          <w:rFonts w:ascii="Times New Roman" w:hAnsi="Times New Roman" w:cs="Times New Roman"/>
-          <w:sz w:val="24"/>
-          <w:szCs w:val="24"/>
-        </w:rPr>
-        <w:t>create table Veiculos(</w:t>
-      </w:r>
-    </w:p>
-    <w:p>
-      <w:pPr>
-        <w:spacing w:after="0" w:line="360" w:lineRule="auto"/>
-        <w:jc w:val="both"/>
-        <w:rPr>
-          <w:rFonts w:ascii="Times New Roman" w:hAnsi="Times New Roman" w:cs="Times New Roman"/>
-          <w:sz w:val="24"/>
-          <w:szCs w:val="24"/>
-        </w:rPr>
-      </w:pPr>
-      <w:r>
-        <w:rPr>
-          <w:rFonts w:ascii="Times New Roman" w:hAnsi="Times New Roman" w:cs="Times New Roman"/>
-          <w:sz w:val="24"/>
-          <w:szCs w:val="24"/>
-        </w:rPr>
-        <w:t>veicPlaca varchar(7) not null primary key,</w:t>
-      </w:r>
-    </w:p>
-    <w:p>
-      <w:pPr>
-        <w:spacing w:after="0" w:line="360" w:lineRule="auto"/>
-        <w:jc w:val="both"/>
-        <w:rPr>
-          <w:rFonts w:ascii="Times New Roman" w:hAnsi="Times New Roman" w:cs="Times New Roman"/>
-          <w:sz w:val="24"/>
-          <w:szCs w:val="24"/>
-        </w:rPr>
-      </w:pPr>
-      <w:r>
-        <w:rPr>
-          <w:rFonts w:ascii="Times New Roman" w:hAnsi="Times New Roman" w:cs="Times New Roman"/>
-          <w:sz w:val="24"/>
-          <w:szCs w:val="24"/>
-        </w:rPr>
-        <w:t>veicMarca varchar(15) not null,</w:t>
-      </w:r>
-    </w:p>
-    <w:p>
-      <w:pPr>
-        <w:spacing w:after="0" w:line="360" w:lineRule="auto"/>
-        <w:jc w:val="both"/>
-        <w:rPr>
-          <w:rFonts w:ascii="Times New Roman" w:hAnsi="Times New Roman" w:cs="Times New Roman"/>
-          <w:sz w:val="24"/>
-          <w:szCs w:val="24"/>
-        </w:rPr>
-      </w:pPr>
+      <w:proofErr w:type="spellStart"/>
+      <w:proofErr w:type="gramStart"/>
+      <w:r>
+        <w:rPr>
+          <w:rFonts w:ascii="Times New Roman" w:hAnsi="Times New Roman" w:cs="Times New Roman"/>
+          <w:sz w:val="24"/>
+          <w:szCs w:val="24"/>
+        </w:rPr>
+        <w:t>create</w:t>
+      </w:r>
+      <w:proofErr w:type="spellEnd"/>
+      <w:proofErr w:type="gramEnd"/>
+      <w:r>
+        <w:rPr>
+          <w:rFonts w:ascii="Times New Roman" w:hAnsi="Times New Roman" w:cs="Times New Roman"/>
+          <w:sz w:val="24"/>
+          <w:szCs w:val="24"/>
+        </w:rPr>
+        <w:t xml:space="preserve"> </w:t>
+      </w:r>
+      <w:proofErr w:type="spellStart"/>
+      <w:r>
+        <w:rPr>
+          <w:rFonts w:ascii="Times New Roman" w:hAnsi="Times New Roman" w:cs="Times New Roman"/>
+          <w:sz w:val="24"/>
+          <w:szCs w:val="24"/>
+        </w:rPr>
+        <w:t>table</w:t>
+      </w:r>
+      <w:proofErr w:type="spellEnd"/>
+      <w:r>
+        <w:rPr>
+          <w:rFonts w:ascii="Times New Roman" w:hAnsi="Times New Roman" w:cs="Times New Roman"/>
+          <w:sz w:val="24"/>
+          <w:szCs w:val="24"/>
+        </w:rPr>
+        <w:t xml:space="preserve"> </w:t>
+      </w:r>
+      <w:proofErr w:type="spellStart"/>
+      <w:r>
+        <w:rPr>
+          <w:rFonts w:ascii="Times New Roman" w:hAnsi="Times New Roman" w:cs="Times New Roman"/>
+          <w:sz w:val="24"/>
+          <w:szCs w:val="24"/>
+        </w:rPr>
+        <w:t>Veiculos</w:t>
+      </w:r>
+      <w:proofErr w:type="spellEnd"/>
+      <w:r>
+        <w:rPr>
+          <w:rFonts w:ascii="Times New Roman" w:hAnsi="Times New Roman" w:cs="Times New Roman"/>
+          <w:sz w:val="24"/>
+          <w:szCs w:val="24"/>
+        </w:rPr>
+        <w:t>(</w:t>
+      </w:r>
+    </w:p>
+    <w:p>
+      <w:pPr>
+        <w:spacing w:after="0" w:line="360" w:lineRule="auto"/>
+        <w:jc w:val="both"/>
+        <w:rPr>
+          <w:rFonts w:ascii="Times New Roman" w:hAnsi="Times New Roman" w:cs="Times New Roman"/>
+          <w:sz w:val="24"/>
+          <w:szCs w:val="24"/>
+        </w:rPr>
+      </w:pPr>
+      <w:proofErr w:type="spellStart"/>
+      <w:proofErr w:type="gramStart"/>
+      <w:r>
+        <w:rPr>
+          <w:rFonts w:ascii="Times New Roman" w:hAnsi="Times New Roman" w:cs="Times New Roman"/>
+          <w:sz w:val="24"/>
+          <w:szCs w:val="24"/>
+        </w:rPr>
+        <w:t>veicPlaca</w:t>
+      </w:r>
+      <w:proofErr w:type="spellEnd"/>
+      <w:proofErr w:type="gramEnd"/>
+      <w:r>
+        <w:rPr>
+          <w:rFonts w:ascii="Times New Roman" w:hAnsi="Times New Roman" w:cs="Times New Roman"/>
+          <w:sz w:val="24"/>
+          <w:szCs w:val="24"/>
+        </w:rPr>
+        <w:t xml:space="preserve"> </w:t>
+      </w:r>
+      <w:proofErr w:type="spellStart"/>
+      <w:r>
+        <w:rPr>
+          <w:rFonts w:ascii="Times New Roman" w:hAnsi="Times New Roman" w:cs="Times New Roman"/>
+          <w:sz w:val="24"/>
+          <w:szCs w:val="24"/>
+        </w:rPr>
+        <w:t>varchar</w:t>
+      </w:r>
+      <w:proofErr w:type="spellEnd"/>
+      <w:r>
+        <w:rPr>
+          <w:rFonts w:ascii="Times New Roman" w:hAnsi="Times New Roman" w:cs="Times New Roman"/>
+          <w:sz w:val="24"/>
+          <w:szCs w:val="24"/>
+        </w:rPr>
+        <w:t xml:space="preserve">(7) </w:t>
+      </w:r>
+      <w:proofErr w:type="spellStart"/>
+      <w:r>
+        <w:rPr>
+          <w:rFonts w:ascii="Times New Roman" w:hAnsi="Times New Roman" w:cs="Times New Roman"/>
+          <w:sz w:val="24"/>
+          <w:szCs w:val="24"/>
+        </w:rPr>
+        <w:t>not</w:t>
+      </w:r>
+      <w:proofErr w:type="spellEnd"/>
+      <w:r>
+        <w:rPr>
+          <w:rFonts w:ascii="Times New Roman" w:hAnsi="Times New Roman" w:cs="Times New Roman"/>
+          <w:sz w:val="24"/>
+          <w:szCs w:val="24"/>
+        </w:rPr>
+        <w:t xml:space="preserve"> </w:t>
+      </w:r>
+      <w:proofErr w:type="spellStart"/>
+      <w:r>
+        <w:rPr>
+          <w:rFonts w:ascii="Times New Roman" w:hAnsi="Times New Roman" w:cs="Times New Roman"/>
+          <w:sz w:val="24"/>
+          <w:szCs w:val="24"/>
+        </w:rPr>
+        <w:t>null</w:t>
+      </w:r>
+      <w:proofErr w:type="spellEnd"/>
+      <w:r>
+        <w:rPr>
+          <w:rFonts w:ascii="Times New Roman" w:hAnsi="Times New Roman" w:cs="Times New Roman"/>
+          <w:sz w:val="24"/>
+          <w:szCs w:val="24"/>
+        </w:rPr>
+        <w:t xml:space="preserve"> </w:t>
+      </w:r>
+      <w:proofErr w:type="spellStart"/>
+      <w:r>
+        <w:rPr>
+          <w:rFonts w:ascii="Times New Roman" w:hAnsi="Times New Roman" w:cs="Times New Roman"/>
+          <w:sz w:val="24"/>
+          <w:szCs w:val="24"/>
+        </w:rPr>
+        <w:t>primary</w:t>
+      </w:r>
+      <w:proofErr w:type="spellEnd"/>
+      <w:r>
+        <w:rPr>
+          <w:rFonts w:ascii="Times New Roman" w:hAnsi="Times New Roman" w:cs="Times New Roman"/>
+          <w:sz w:val="24"/>
+          <w:szCs w:val="24"/>
+        </w:rPr>
+        <w:t xml:space="preserve"> </w:t>
+      </w:r>
+      <w:proofErr w:type="spellStart"/>
+      <w:r>
+        <w:rPr>
+          <w:rFonts w:ascii="Times New Roman" w:hAnsi="Times New Roman" w:cs="Times New Roman"/>
+          <w:sz w:val="24"/>
+          <w:szCs w:val="24"/>
+        </w:rPr>
+        <w:t>key</w:t>
+      </w:r>
+      <w:proofErr w:type="spellEnd"/>
+      <w:r>
+        <w:rPr>
+          <w:rFonts w:ascii="Times New Roman" w:hAnsi="Times New Roman" w:cs="Times New Roman"/>
+          <w:sz w:val="24"/>
+          <w:szCs w:val="24"/>
+        </w:rPr>
+        <w:t>,</w:t>
+      </w:r>
+    </w:p>
+    <w:p>
+      <w:pPr>
+        <w:spacing w:after="0" w:line="360" w:lineRule="auto"/>
+        <w:jc w:val="both"/>
+        <w:rPr>
+          <w:rFonts w:ascii="Times New Roman" w:hAnsi="Times New Roman" w:cs="Times New Roman"/>
+          <w:sz w:val="24"/>
+          <w:szCs w:val="24"/>
+        </w:rPr>
+      </w:pPr>
+      <w:proofErr w:type="spellStart"/>
+      <w:proofErr w:type="gramStart"/>
+      <w:r>
+        <w:rPr>
+          <w:rFonts w:ascii="Times New Roman" w:hAnsi="Times New Roman" w:cs="Times New Roman"/>
+          <w:sz w:val="24"/>
+          <w:szCs w:val="24"/>
+        </w:rPr>
+        <w:t>veicMarca</w:t>
+      </w:r>
+      <w:proofErr w:type="spellEnd"/>
+      <w:proofErr w:type="gramEnd"/>
+      <w:r>
+        <w:rPr>
+          <w:rFonts w:ascii="Times New Roman" w:hAnsi="Times New Roman" w:cs="Times New Roman"/>
+          <w:sz w:val="24"/>
+          <w:szCs w:val="24"/>
+        </w:rPr>
+        <w:t xml:space="preserve"> </w:t>
+      </w:r>
+      <w:proofErr w:type="spellStart"/>
+      <w:r>
+        <w:rPr>
+          <w:rFonts w:ascii="Times New Roman" w:hAnsi="Times New Roman" w:cs="Times New Roman"/>
+          <w:sz w:val="24"/>
+          <w:szCs w:val="24"/>
+        </w:rPr>
+        <w:t>varchar</w:t>
+      </w:r>
+      <w:proofErr w:type="spellEnd"/>
+      <w:r>
+        <w:rPr>
+          <w:rFonts w:ascii="Times New Roman" w:hAnsi="Times New Roman" w:cs="Times New Roman"/>
+          <w:sz w:val="24"/>
+          <w:szCs w:val="24"/>
+        </w:rPr>
+        <w:t xml:space="preserve">(15) </w:t>
+      </w:r>
+      <w:proofErr w:type="spellStart"/>
+      <w:r>
+        <w:rPr>
+          <w:rFonts w:ascii="Times New Roman" w:hAnsi="Times New Roman" w:cs="Times New Roman"/>
+          <w:sz w:val="24"/>
+          <w:szCs w:val="24"/>
+        </w:rPr>
+        <w:t>not</w:t>
+      </w:r>
+      <w:proofErr w:type="spellEnd"/>
+      <w:r>
+        <w:rPr>
+          <w:rFonts w:ascii="Times New Roman" w:hAnsi="Times New Roman" w:cs="Times New Roman"/>
+          <w:sz w:val="24"/>
+          <w:szCs w:val="24"/>
+        </w:rPr>
+        <w:t xml:space="preserve"> </w:t>
+      </w:r>
+      <w:proofErr w:type="spellStart"/>
+      <w:r>
+        <w:rPr>
+          <w:rFonts w:ascii="Times New Roman" w:hAnsi="Times New Roman" w:cs="Times New Roman"/>
+          <w:sz w:val="24"/>
+          <w:szCs w:val="24"/>
+        </w:rPr>
+        <w:t>null</w:t>
+      </w:r>
+      <w:proofErr w:type="spellEnd"/>
+      <w:r>
+        <w:rPr>
+          <w:rFonts w:ascii="Times New Roman" w:hAnsi="Times New Roman" w:cs="Times New Roman"/>
+          <w:sz w:val="24"/>
+          <w:szCs w:val="24"/>
+        </w:rPr>
+        <w:t>,</w:t>
+      </w:r>
+    </w:p>
+    <w:p>
+      <w:pPr>
+        <w:spacing w:after="0" w:line="360" w:lineRule="auto"/>
+        <w:jc w:val="both"/>
+        <w:rPr>
+          <w:rFonts w:ascii="Times New Roman" w:hAnsi="Times New Roman" w:cs="Times New Roman"/>
+          <w:sz w:val="24"/>
+          <w:szCs w:val="24"/>
+        </w:rPr>
+      </w:pPr>
+      <w:proofErr w:type="spellStart"/>
+      <w:proofErr w:type="gramStart"/>
       <w:r>
         <w:rPr>
           <w:rFonts w:ascii="Times New Roman" w:hAnsi="Times New Roman" w:cs="Times New Roman"/>
@@ -3403,102 +5088,388 @@
           <w:szCs w:val="24"/>
         </w:rPr>
         <w:lastRenderedPageBreak/>
-        <w:t>veicModelo varchar(15) not null,</w:t>
-      </w:r>
-    </w:p>
-    <w:p>
-      <w:pPr>
-        <w:spacing w:after="0" w:line="360" w:lineRule="auto"/>
-        <w:jc w:val="both"/>
-        <w:rPr>
-          <w:rFonts w:ascii="Times New Roman" w:hAnsi="Times New Roman" w:cs="Times New Roman"/>
-          <w:sz w:val="24"/>
-          <w:szCs w:val="24"/>
-        </w:rPr>
-      </w:pPr>
-      <w:r>
-        <w:rPr>
-          <w:rFonts w:ascii="Times New Roman" w:hAnsi="Times New Roman" w:cs="Times New Roman"/>
-          <w:sz w:val="24"/>
-          <w:szCs w:val="24"/>
-        </w:rPr>
-        <w:t>veicCor varchar(15),</w:t>
-      </w:r>
-    </w:p>
-    <w:p>
-      <w:pPr>
-        <w:spacing w:after="0" w:line="360" w:lineRule="auto"/>
-        <w:jc w:val="both"/>
-        <w:rPr>
-          <w:rFonts w:ascii="Times New Roman" w:hAnsi="Times New Roman" w:cs="Times New Roman"/>
-          <w:sz w:val="24"/>
-          <w:szCs w:val="24"/>
-        </w:rPr>
-      </w:pPr>
-      <w:r>
-        <w:rPr>
-          <w:rFonts w:ascii="Times New Roman" w:hAnsi="Times New Roman" w:cs="Times New Roman"/>
-          <w:sz w:val="24"/>
-          <w:szCs w:val="24"/>
-        </w:rPr>
-        <w:t>veicAno integer(4) not null,</w:t>
-      </w:r>
-    </w:p>
-    <w:p>
-      <w:pPr>
-        <w:spacing w:after="0" w:line="360" w:lineRule="auto"/>
-        <w:jc w:val="both"/>
-        <w:rPr>
-          <w:rFonts w:ascii="Times New Roman" w:hAnsi="Times New Roman" w:cs="Times New Roman"/>
-          <w:sz w:val="24"/>
-          <w:szCs w:val="24"/>
-        </w:rPr>
-      </w:pPr>
-      <w:r>
-        <w:rPr>
-          <w:rFonts w:ascii="Times New Roman" w:hAnsi="Times New Roman" w:cs="Times New Roman"/>
-          <w:sz w:val="24"/>
-          <w:szCs w:val="24"/>
-        </w:rPr>
-        <w:t>veicComb varchar(1),</w:t>
-      </w:r>
-    </w:p>
-    <w:p>
-      <w:pPr>
-        <w:spacing w:after="0" w:line="360" w:lineRule="auto"/>
-        <w:jc w:val="both"/>
-        <w:rPr>
-          <w:rFonts w:ascii="Times New Roman" w:hAnsi="Times New Roman" w:cs="Times New Roman"/>
-          <w:sz w:val="24"/>
-          <w:szCs w:val="24"/>
-        </w:rPr>
-      </w:pPr>
-      <w:r>
-        <w:rPr>
-          <w:rFonts w:ascii="Times New Roman" w:hAnsi="Times New Roman" w:cs="Times New Roman"/>
-          <w:sz w:val="24"/>
-          <w:szCs w:val="24"/>
-        </w:rPr>
-        <w:t>veicCat integer(1),</w:t>
-      </w:r>
-    </w:p>
-    <w:p>
-      <w:pPr>
-        <w:spacing w:after="0" w:line="360" w:lineRule="auto"/>
-        <w:jc w:val="both"/>
-        <w:rPr>
-          <w:rFonts w:ascii="Times New Roman" w:hAnsi="Times New Roman" w:cs="Times New Roman"/>
-          <w:sz w:val="24"/>
-          <w:szCs w:val="24"/>
-        </w:rPr>
-      </w:pPr>
-      <w:r>
-        <w:rPr>
-          <w:rFonts w:ascii="Times New Roman" w:hAnsi="Times New Roman" w:cs="Times New Roman"/>
-          <w:sz w:val="24"/>
-          <w:szCs w:val="24"/>
-        </w:rPr>
-        <w:t>veicStatusAlocado tinyint(1) not null);</w:t>
+        <w:t>veicModelo</w:t>
+      </w:r>
+      <w:proofErr w:type="spellEnd"/>
+      <w:proofErr w:type="gramEnd"/>
+      <w:r>
+        <w:rPr>
+          <w:rFonts w:ascii="Times New Roman" w:hAnsi="Times New Roman" w:cs="Times New Roman"/>
+          <w:sz w:val="24"/>
+          <w:szCs w:val="24"/>
+        </w:rPr>
+        <w:t xml:space="preserve"> </w:t>
+      </w:r>
+      <w:proofErr w:type="spellStart"/>
+      <w:r>
+        <w:rPr>
+          <w:rFonts w:ascii="Times New Roman" w:hAnsi="Times New Roman" w:cs="Times New Roman"/>
+          <w:sz w:val="24"/>
+          <w:szCs w:val="24"/>
+        </w:rPr>
+        <w:t>varchar</w:t>
+      </w:r>
+      <w:proofErr w:type="spellEnd"/>
+      <w:r>
+        <w:rPr>
+          <w:rFonts w:ascii="Times New Roman" w:hAnsi="Times New Roman" w:cs="Times New Roman"/>
+          <w:sz w:val="24"/>
+          <w:szCs w:val="24"/>
+        </w:rPr>
+        <w:t xml:space="preserve">(15) </w:t>
+      </w:r>
+      <w:proofErr w:type="spellStart"/>
+      <w:r>
+        <w:rPr>
+          <w:rFonts w:ascii="Times New Roman" w:hAnsi="Times New Roman" w:cs="Times New Roman"/>
+          <w:sz w:val="24"/>
+          <w:szCs w:val="24"/>
+        </w:rPr>
+        <w:t>not</w:t>
+      </w:r>
+      <w:proofErr w:type="spellEnd"/>
+      <w:r>
+        <w:rPr>
+          <w:rFonts w:ascii="Times New Roman" w:hAnsi="Times New Roman" w:cs="Times New Roman"/>
+          <w:sz w:val="24"/>
+          <w:szCs w:val="24"/>
+        </w:rPr>
+        <w:t xml:space="preserve"> </w:t>
+      </w:r>
+      <w:proofErr w:type="spellStart"/>
+      <w:r>
+        <w:rPr>
+          <w:rFonts w:ascii="Times New Roman" w:hAnsi="Times New Roman" w:cs="Times New Roman"/>
+          <w:sz w:val="24"/>
+          <w:szCs w:val="24"/>
+        </w:rPr>
+        <w:t>null</w:t>
+      </w:r>
+      <w:proofErr w:type="spellEnd"/>
+      <w:r>
+        <w:rPr>
+          <w:rFonts w:ascii="Times New Roman" w:hAnsi="Times New Roman" w:cs="Times New Roman"/>
+          <w:sz w:val="24"/>
+          <w:szCs w:val="24"/>
+        </w:rPr>
+        <w:t>,</w:t>
+      </w:r>
+    </w:p>
+    <w:p>
+      <w:pPr>
+        <w:spacing w:after="0" w:line="360" w:lineRule="auto"/>
+        <w:jc w:val="both"/>
+        <w:rPr>
+          <w:rFonts w:ascii="Times New Roman" w:hAnsi="Times New Roman" w:cs="Times New Roman"/>
+          <w:sz w:val="24"/>
+          <w:szCs w:val="24"/>
+        </w:rPr>
+      </w:pPr>
+      <w:proofErr w:type="spellStart"/>
+      <w:proofErr w:type="gramStart"/>
+      <w:r>
+        <w:rPr>
+          <w:rFonts w:ascii="Times New Roman" w:hAnsi="Times New Roman" w:cs="Times New Roman"/>
+          <w:sz w:val="24"/>
+          <w:szCs w:val="24"/>
+        </w:rPr>
+        <w:t>veicCor</w:t>
+      </w:r>
+      <w:proofErr w:type="spellEnd"/>
+      <w:proofErr w:type="gramEnd"/>
+      <w:r>
+        <w:rPr>
+          <w:rFonts w:ascii="Times New Roman" w:hAnsi="Times New Roman" w:cs="Times New Roman"/>
+          <w:sz w:val="24"/>
+          <w:szCs w:val="24"/>
+        </w:rPr>
+        <w:t xml:space="preserve"> </w:t>
+      </w:r>
+      <w:proofErr w:type="spellStart"/>
+      <w:r>
+        <w:rPr>
+          <w:rFonts w:ascii="Times New Roman" w:hAnsi="Times New Roman" w:cs="Times New Roman"/>
+          <w:sz w:val="24"/>
+          <w:szCs w:val="24"/>
+        </w:rPr>
+        <w:t>varchar</w:t>
+      </w:r>
+      <w:proofErr w:type="spellEnd"/>
+      <w:r>
+        <w:rPr>
+          <w:rFonts w:ascii="Times New Roman" w:hAnsi="Times New Roman" w:cs="Times New Roman"/>
+          <w:sz w:val="24"/>
+          <w:szCs w:val="24"/>
+        </w:rPr>
+        <w:t>(15),</w:t>
+      </w:r>
+    </w:p>
+    <w:p>
+      <w:pPr>
+        <w:spacing w:after="0" w:line="360" w:lineRule="auto"/>
+        <w:jc w:val="both"/>
+        <w:rPr>
+          <w:rFonts w:ascii="Times New Roman" w:hAnsi="Times New Roman" w:cs="Times New Roman"/>
+          <w:sz w:val="24"/>
+          <w:szCs w:val="24"/>
+        </w:rPr>
+      </w:pPr>
+      <w:proofErr w:type="spellStart"/>
+      <w:proofErr w:type="gramStart"/>
+      <w:r>
+        <w:rPr>
+          <w:rFonts w:ascii="Times New Roman" w:hAnsi="Times New Roman" w:cs="Times New Roman"/>
+          <w:sz w:val="24"/>
+          <w:szCs w:val="24"/>
+        </w:rPr>
+        <w:t>veicAno</w:t>
+      </w:r>
+      <w:proofErr w:type="spellEnd"/>
+      <w:proofErr w:type="gramEnd"/>
+      <w:r>
+        <w:rPr>
+          <w:rFonts w:ascii="Times New Roman" w:hAnsi="Times New Roman" w:cs="Times New Roman"/>
+          <w:sz w:val="24"/>
+          <w:szCs w:val="24"/>
+        </w:rPr>
+        <w:t xml:space="preserve"> </w:t>
+      </w:r>
+      <w:proofErr w:type="spellStart"/>
+      <w:r>
+        <w:rPr>
+          <w:rFonts w:ascii="Times New Roman" w:hAnsi="Times New Roman" w:cs="Times New Roman"/>
+          <w:sz w:val="24"/>
+          <w:szCs w:val="24"/>
+        </w:rPr>
+        <w:t>integer</w:t>
+      </w:r>
+      <w:proofErr w:type="spellEnd"/>
+      <w:r>
+        <w:rPr>
+          <w:rFonts w:ascii="Times New Roman" w:hAnsi="Times New Roman" w:cs="Times New Roman"/>
+          <w:sz w:val="24"/>
+          <w:szCs w:val="24"/>
+        </w:rPr>
+        <w:t xml:space="preserve">(4) </w:t>
+      </w:r>
+      <w:proofErr w:type="spellStart"/>
+      <w:r>
+        <w:rPr>
+          <w:rFonts w:ascii="Times New Roman" w:hAnsi="Times New Roman" w:cs="Times New Roman"/>
+          <w:sz w:val="24"/>
+          <w:szCs w:val="24"/>
+        </w:rPr>
+        <w:t>not</w:t>
+      </w:r>
+      <w:proofErr w:type="spellEnd"/>
+      <w:r>
+        <w:rPr>
+          <w:rFonts w:ascii="Times New Roman" w:hAnsi="Times New Roman" w:cs="Times New Roman"/>
+          <w:sz w:val="24"/>
+          <w:szCs w:val="24"/>
+        </w:rPr>
+        <w:t xml:space="preserve"> </w:t>
+      </w:r>
+      <w:proofErr w:type="spellStart"/>
+      <w:r>
+        <w:rPr>
+          <w:rFonts w:ascii="Times New Roman" w:hAnsi="Times New Roman" w:cs="Times New Roman"/>
+          <w:sz w:val="24"/>
+          <w:szCs w:val="24"/>
+        </w:rPr>
+        <w:t>null</w:t>
+      </w:r>
+      <w:proofErr w:type="spellEnd"/>
+      <w:r>
+        <w:rPr>
+          <w:rFonts w:ascii="Times New Roman" w:hAnsi="Times New Roman" w:cs="Times New Roman"/>
+          <w:sz w:val="24"/>
+          <w:szCs w:val="24"/>
+        </w:rPr>
+        <w:t>,</w:t>
+      </w:r>
+    </w:p>
+    <w:p>
+      <w:pPr>
+        <w:spacing w:after="0" w:line="360" w:lineRule="auto"/>
+        <w:jc w:val="both"/>
+        <w:rPr>
+          <w:rFonts w:ascii="Times New Roman" w:hAnsi="Times New Roman" w:cs="Times New Roman"/>
+          <w:sz w:val="24"/>
+          <w:szCs w:val="24"/>
+        </w:rPr>
+      </w:pPr>
+      <w:proofErr w:type="spellStart"/>
+      <w:proofErr w:type="gramStart"/>
+      <w:r>
+        <w:rPr>
+          <w:rFonts w:ascii="Times New Roman" w:hAnsi="Times New Roman" w:cs="Times New Roman"/>
+          <w:sz w:val="24"/>
+          <w:szCs w:val="24"/>
+        </w:rPr>
+        <w:t>veicComb</w:t>
+      </w:r>
+      <w:proofErr w:type="spellEnd"/>
+      <w:proofErr w:type="gramEnd"/>
+      <w:r>
+        <w:rPr>
+          <w:rFonts w:ascii="Times New Roman" w:hAnsi="Times New Roman" w:cs="Times New Roman"/>
+          <w:sz w:val="24"/>
+          <w:szCs w:val="24"/>
+        </w:rPr>
+        <w:t xml:space="preserve"> </w:t>
+      </w:r>
+      <w:proofErr w:type="spellStart"/>
+      <w:r>
+        <w:rPr>
+          <w:rFonts w:ascii="Times New Roman" w:hAnsi="Times New Roman" w:cs="Times New Roman"/>
+          <w:sz w:val="24"/>
+          <w:szCs w:val="24"/>
+        </w:rPr>
+        <w:t>varchar</w:t>
+      </w:r>
+      <w:proofErr w:type="spellEnd"/>
+      <w:r>
+        <w:rPr>
+          <w:rFonts w:ascii="Times New Roman" w:hAnsi="Times New Roman" w:cs="Times New Roman"/>
+          <w:sz w:val="24"/>
+          <w:szCs w:val="24"/>
+        </w:rPr>
+        <w:t>(1),</w:t>
+      </w:r>
+    </w:p>
+    <w:p>
+      <w:pPr>
+        <w:spacing w:after="0" w:line="360" w:lineRule="auto"/>
+        <w:jc w:val="both"/>
+        <w:rPr>
+          <w:rFonts w:ascii="Times New Roman" w:hAnsi="Times New Roman" w:cs="Times New Roman"/>
+          <w:sz w:val="24"/>
+          <w:szCs w:val="24"/>
+        </w:rPr>
+      </w:pPr>
+      <w:proofErr w:type="spellStart"/>
+      <w:proofErr w:type="gramStart"/>
+      <w:r>
+        <w:rPr>
+          <w:rFonts w:ascii="Times New Roman" w:hAnsi="Times New Roman" w:cs="Times New Roman"/>
+          <w:sz w:val="24"/>
+          <w:szCs w:val="24"/>
+        </w:rPr>
+        <w:t>veicCat</w:t>
+      </w:r>
+      <w:proofErr w:type="spellEnd"/>
+      <w:proofErr w:type="gramEnd"/>
+      <w:r>
+        <w:rPr>
+          <w:rFonts w:ascii="Times New Roman" w:hAnsi="Times New Roman" w:cs="Times New Roman"/>
+          <w:sz w:val="24"/>
+          <w:szCs w:val="24"/>
+        </w:rPr>
+        <w:t xml:space="preserve"> </w:t>
+      </w:r>
+      <w:proofErr w:type="spellStart"/>
+      <w:r>
+        <w:rPr>
+          <w:rFonts w:ascii="Times New Roman" w:hAnsi="Times New Roman" w:cs="Times New Roman"/>
+          <w:sz w:val="24"/>
+          <w:szCs w:val="24"/>
+        </w:rPr>
+        <w:t>integer</w:t>
+      </w:r>
+      <w:proofErr w:type="spellEnd"/>
+      <w:r>
+        <w:rPr>
+          <w:rFonts w:ascii="Times New Roman" w:hAnsi="Times New Roman" w:cs="Times New Roman"/>
+          <w:sz w:val="24"/>
+          <w:szCs w:val="24"/>
+        </w:rPr>
+        <w:t>(1),</w:t>
+      </w:r>
+    </w:p>
+    <w:p>
+      <w:pPr>
+        <w:spacing w:after="0" w:line="360" w:lineRule="auto"/>
+        <w:jc w:val="both"/>
+        <w:rPr>
+          <w:rFonts w:ascii="Times New Roman" w:hAnsi="Times New Roman" w:cs="Times New Roman"/>
+          <w:sz w:val="24"/>
+          <w:szCs w:val="24"/>
+        </w:rPr>
+      </w:pPr>
+      <w:proofErr w:type="spellStart"/>
+      <w:proofErr w:type="gramStart"/>
+      <w:r>
+        <w:rPr>
+          <w:rFonts w:ascii="Times New Roman" w:hAnsi="Times New Roman" w:cs="Times New Roman"/>
+          <w:sz w:val="24"/>
+          <w:szCs w:val="24"/>
+        </w:rPr>
+        <w:t>veicStatusAlocado</w:t>
+      </w:r>
+      <w:proofErr w:type="spellEnd"/>
+      <w:proofErr w:type="gramEnd"/>
+      <w:r>
+        <w:rPr>
+          <w:rFonts w:ascii="Times New Roman" w:hAnsi="Times New Roman" w:cs="Times New Roman"/>
+          <w:sz w:val="24"/>
+          <w:szCs w:val="24"/>
+        </w:rPr>
+        <w:t xml:space="preserve"> </w:t>
+      </w:r>
+      <w:proofErr w:type="spellStart"/>
+      <w:r>
+        <w:rPr>
+          <w:rFonts w:ascii="Times New Roman" w:hAnsi="Times New Roman" w:cs="Times New Roman"/>
+          <w:sz w:val="24"/>
+          <w:szCs w:val="24"/>
+        </w:rPr>
+        <w:t>tinyint</w:t>
+      </w:r>
+      <w:proofErr w:type="spellEnd"/>
+      <w:r>
+        <w:rPr>
+          <w:rFonts w:ascii="Times New Roman" w:hAnsi="Times New Roman" w:cs="Times New Roman"/>
+          <w:sz w:val="24"/>
+          <w:szCs w:val="24"/>
+        </w:rPr>
+        <w:t xml:space="preserve">(1) </w:t>
+      </w:r>
+      <w:proofErr w:type="spellStart"/>
+      <w:r>
+        <w:rPr>
+          <w:rFonts w:ascii="Times New Roman" w:hAnsi="Times New Roman" w:cs="Times New Roman"/>
+          <w:sz w:val="24"/>
+          <w:szCs w:val="24"/>
+        </w:rPr>
+        <w:t>not</w:t>
+      </w:r>
+      <w:proofErr w:type="spellEnd"/>
+      <w:r>
+        <w:rPr>
+          <w:rFonts w:ascii="Times New Roman" w:hAnsi="Times New Roman" w:cs="Times New Roman"/>
+          <w:sz w:val="24"/>
+          <w:szCs w:val="24"/>
+        </w:rPr>
+        <w:t xml:space="preserve"> </w:t>
+      </w:r>
+      <w:proofErr w:type="spellStart"/>
+      <w:r>
+        <w:rPr>
+          <w:rFonts w:ascii="Times New Roman" w:hAnsi="Times New Roman" w:cs="Times New Roman"/>
+          <w:sz w:val="24"/>
+          <w:szCs w:val="24"/>
+        </w:rPr>
+        <w:t>null</w:t>
+      </w:r>
+      <w:proofErr w:type="spellEnd"/>
+      <w:r>
+        <w:rPr>
+          <w:rFonts w:ascii="Times New Roman" w:hAnsi="Times New Roman" w:cs="Times New Roman"/>
+          <w:sz w:val="24"/>
+          <w:szCs w:val="24"/>
+        </w:rPr>
+        <w:t>);</w:t>
       </w:r>
     </w:p>
     <w:p>
@@ -3557,51 +5528,265 @@
           <w:szCs w:val="24"/>
         </w:rPr>
       </w:pPr>
-      <w:r>
-        <w:rPr>
-          <w:rFonts w:ascii="Times New Roman" w:hAnsi="Times New Roman" w:cs="Times New Roman"/>
-          <w:sz w:val="24"/>
-          <w:szCs w:val="24"/>
-        </w:rPr>
-        <w:t>create table Departamento(</w:t>
-      </w:r>
-    </w:p>
-    <w:p>
-      <w:pPr>
-        <w:spacing w:after="0" w:line="360" w:lineRule="auto"/>
-        <w:jc w:val="both"/>
-        <w:rPr>
-          <w:rFonts w:ascii="Times New Roman" w:hAnsi="Times New Roman" w:cs="Times New Roman"/>
-          <w:sz w:val="24"/>
-          <w:szCs w:val="24"/>
-        </w:rPr>
-      </w:pPr>
-      <w:r>
-        <w:rPr>
-          <w:rFonts w:ascii="Times New Roman" w:hAnsi="Times New Roman" w:cs="Times New Roman"/>
-          <w:sz w:val="24"/>
-          <w:szCs w:val="24"/>
-        </w:rPr>
-        <w:t>DeptoCod integer(11) not null primary key,</w:t>
-      </w:r>
-    </w:p>
-    <w:p>
-      <w:pPr>
-        <w:spacing w:after="0" w:line="360" w:lineRule="auto"/>
-        <w:jc w:val="both"/>
-        <w:rPr>
-          <w:rFonts w:ascii="Times New Roman" w:hAnsi="Times New Roman" w:cs="Times New Roman"/>
-          <w:sz w:val="24"/>
-          <w:szCs w:val="24"/>
-        </w:rPr>
-      </w:pPr>
-      <w:r>
-        <w:rPr>
-          <w:rFonts w:ascii="Times New Roman" w:hAnsi="Times New Roman" w:cs="Times New Roman"/>
-          <w:sz w:val="24"/>
-          <w:szCs w:val="24"/>
-        </w:rPr>
-        <w:t>DeptoNome varchar(20) not null);</w:t>
+      <w:proofErr w:type="spellStart"/>
+      <w:proofErr w:type="gramStart"/>
+      <w:r>
+        <w:rPr>
+          <w:rFonts w:ascii="Times New Roman" w:hAnsi="Times New Roman" w:cs="Times New Roman"/>
+          <w:sz w:val="24"/>
+          <w:szCs w:val="24"/>
+        </w:rPr>
+        <w:t>create</w:t>
+      </w:r>
+      <w:proofErr w:type="spellEnd"/>
+      <w:proofErr w:type="gramEnd"/>
+      <w:r>
+        <w:rPr>
+          <w:rFonts w:ascii="Times New Roman" w:hAnsi="Times New Roman" w:cs="Times New Roman"/>
+          <w:sz w:val="24"/>
+          <w:szCs w:val="24"/>
+        </w:rPr>
+        <w:t xml:space="preserve"> </w:t>
+      </w:r>
+      <w:proofErr w:type="spellStart"/>
+      <w:r>
+        <w:rPr>
+          <w:rFonts w:ascii="Times New Roman" w:hAnsi="Times New Roman" w:cs="Times New Roman"/>
+          <w:sz w:val="24"/>
+          <w:szCs w:val="24"/>
+        </w:rPr>
+        <w:t>table</w:t>
+      </w:r>
+      <w:proofErr w:type="spellEnd"/>
+      <w:r>
+        <w:rPr>
+          <w:rFonts w:ascii="Times New Roman" w:hAnsi="Times New Roman" w:cs="Times New Roman"/>
+          <w:sz w:val="24"/>
+          <w:szCs w:val="24"/>
+        </w:rPr>
+        <w:t xml:space="preserve"> Departamento(</w:t>
+      </w:r>
+    </w:p>
+    <w:p>
+      <w:pPr>
+        <w:spacing w:after="0" w:line="360" w:lineRule="auto"/>
+        <w:jc w:val="both"/>
+        <w:rPr>
+          <w:rFonts w:ascii="Times New Roman" w:hAnsi="Times New Roman" w:cs="Times New Roman"/>
+          <w:sz w:val="24"/>
+          <w:szCs w:val="24"/>
+        </w:rPr>
+      </w:pPr>
+      <w:proofErr w:type="spellStart"/>
+      <w:r>
+        <w:rPr>
+          <w:rFonts w:ascii="Times New Roman" w:hAnsi="Times New Roman" w:cs="Times New Roman"/>
+          <w:sz w:val="24"/>
+          <w:szCs w:val="24"/>
+        </w:rPr>
+        <w:t>DeptoCod</w:t>
+      </w:r>
+      <w:proofErr w:type="spellEnd"/>
+      <w:r>
+        <w:rPr>
+          <w:rFonts w:ascii="Times New Roman" w:hAnsi="Times New Roman" w:cs="Times New Roman"/>
+          <w:sz w:val="24"/>
+          <w:szCs w:val="24"/>
+        </w:rPr>
+        <w:t xml:space="preserve"> </w:t>
+      </w:r>
+      <w:proofErr w:type="spellStart"/>
+      <w:proofErr w:type="gramStart"/>
+      <w:r>
+        <w:rPr>
+          <w:rFonts w:ascii="Times New Roman" w:hAnsi="Times New Roman" w:cs="Times New Roman"/>
+          <w:sz w:val="24"/>
+          <w:szCs w:val="24"/>
+        </w:rPr>
+        <w:t>integer</w:t>
+      </w:r>
+      <w:proofErr w:type="spellEnd"/>
+      <w:r>
+        <w:rPr>
+          <w:rFonts w:ascii="Times New Roman" w:hAnsi="Times New Roman" w:cs="Times New Roman"/>
+          <w:sz w:val="24"/>
+          <w:szCs w:val="24"/>
+        </w:rPr>
+        <w:t>(</w:t>
+      </w:r>
+      <w:proofErr w:type="gramEnd"/>
+      <w:r>
+        <w:rPr>
+          <w:rFonts w:ascii="Times New Roman" w:hAnsi="Times New Roman" w:cs="Times New Roman"/>
+          <w:sz w:val="24"/>
+          <w:szCs w:val="24"/>
+        </w:rPr>
+        <w:t xml:space="preserve">11) </w:t>
+      </w:r>
+      <w:proofErr w:type="spellStart"/>
+      <w:r>
+        <w:rPr>
+          <w:rFonts w:ascii="Times New Roman" w:hAnsi="Times New Roman" w:cs="Times New Roman"/>
+          <w:sz w:val="24"/>
+          <w:szCs w:val="24"/>
+        </w:rPr>
+        <w:t>not</w:t>
+      </w:r>
+      <w:proofErr w:type="spellEnd"/>
+      <w:r>
+        <w:rPr>
+          <w:rFonts w:ascii="Times New Roman" w:hAnsi="Times New Roman" w:cs="Times New Roman"/>
+          <w:sz w:val="24"/>
+          <w:szCs w:val="24"/>
+        </w:rPr>
+        <w:t xml:space="preserve"> </w:t>
+      </w:r>
+      <w:proofErr w:type="spellStart"/>
+      <w:r>
+        <w:rPr>
+          <w:rFonts w:ascii="Times New Roman" w:hAnsi="Times New Roman" w:cs="Times New Roman"/>
+          <w:sz w:val="24"/>
+          <w:szCs w:val="24"/>
+        </w:rPr>
+        <w:t>null</w:t>
+      </w:r>
+      <w:proofErr w:type="spellEnd"/>
+      <w:r>
+        <w:rPr>
+          <w:rFonts w:ascii="Times New Roman" w:hAnsi="Times New Roman" w:cs="Times New Roman"/>
+          <w:sz w:val="24"/>
+          <w:szCs w:val="24"/>
+        </w:rPr>
+        <w:t xml:space="preserve"> </w:t>
+      </w:r>
+      <w:proofErr w:type="spellStart"/>
+      <w:r>
+        <w:rPr>
+          <w:rFonts w:ascii="Times New Roman" w:hAnsi="Times New Roman" w:cs="Times New Roman"/>
+          <w:sz w:val="24"/>
+          <w:szCs w:val="24"/>
+        </w:rPr>
+        <w:t>primary</w:t>
+      </w:r>
+      <w:proofErr w:type="spellEnd"/>
+      <w:r>
+        <w:rPr>
+          <w:rFonts w:ascii="Times New Roman" w:hAnsi="Times New Roman" w:cs="Times New Roman"/>
+          <w:sz w:val="24"/>
+          <w:szCs w:val="24"/>
+        </w:rPr>
+        <w:t xml:space="preserve"> </w:t>
+      </w:r>
+      <w:proofErr w:type="spellStart"/>
+      <w:r>
+        <w:rPr>
+          <w:rFonts w:ascii="Times New Roman" w:hAnsi="Times New Roman" w:cs="Times New Roman"/>
+          <w:sz w:val="24"/>
+          <w:szCs w:val="24"/>
+        </w:rPr>
+        <w:t>key</w:t>
+      </w:r>
+      <w:proofErr w:type="spellEnd"/>
+      <w:r>
+        <w:rPr>
+          <w:rFonts w:ascii="Times New Roman" w:hAnsi="Times New Roman" w:cs="Times New Roman"/>
+          <w:sz w:val="24"/>
+          <w:szCs w:val="24"/>
+        </w:rPr>
+        <w:t>,</w:t>
+      </w:r>
+    </w:p>
+    <w:p>
+      <w:pPr>
+        <w:spacing w:after="0" w:line="360" w:lineRule="auto"/>
+        <w:jc w:val="both"/>
+        <w:rPr>
+          <w:rFonts w:ascii="Times New Roman" w:hAnsi="Times New Roman" w:cs="Times New Roman"/>
+          <w:sz w:val="24"/>
+          <w:szCs w:val="24"/>
+        </w:rPr>
+      </w:pPr>
+      <w:proofErr w:type="spellStart"/>
+      <w:r>
+        <w:rPr>
+          <w:rFonts w:ascii="Times New Roman" w:hAnsi="Times New Roman" w:cs="Times New Roman"/>
+          <w:sz w:val="24"/>
+          <w:szCs w:val="24"/>
+        </w:rPr>
+        <w:t>DeptoNome</w:t>
+      </w:r>
+      <w:proofErr w:type="spellEnd"/>
+      <w:r>
+        <w:rPr>
+          <w:rFonts w:ascii="Times New Roman" w:hAnsi="Times New Roman" w:cs="Times New Roman"/>
+          <w:sz w:val="24"/>
+          <w:szCs w:val="24"/>
+        </w:rPr>
+        <w:t xml:space="preserve"> </w:t>
+      </w:r>
+      <w:proofErr w:type="spellStart"/>
+      <w:proofErr w:type="gramStart"/>
+      <w:r>
+        <w:rPr>
+          <w:rFonts w:ascii="Times New Roman" w:hAnsi="Times New Roman" w:cs="Times New Roman"/>
+          <w:sz w:val="24"/>
+          <w:szCs w:val="24"/>
+        </w:rPr>
+        <w:t>varchar</w:t>
+      </w:r>
+      <w:proofErr w:type="spellEnd"/>
+      <w:r>
+        <w:rPr>
+          <w:rFonts w:ascii="Times New Roman" w:hAnsi="Times New Roman" w:cs="Times New Roman"/>
+          <w:sz w:val="24"/>
+          <w:szCs w:val="24"/>
+        </w:rPr>
+        <w:t>(</w:t>
+      </w:r>
+      <w:proofErr w:type="gramEnd"/>
+      <w:r>
+        <w:rPr>
+          <w:rFonts w:ascii="Times New Roman" w:hAnsi="Times New Roman" w:cs="Times New Roman"/>
+          <w:sz w:val="24"/>
+          <w:szCs w:val="24"/>
+        </w:rPr>
+        <w:t xml:space="preserve">20) </w:t>
+      </w:r>
+      <w:proofErr w:type="spellStart"/>
+      <w:r>
+        <w:rPr>
+          <w:rFonts w:ascii="Times New Roman" w:hAnsi="Times New Roman" w:cs="Times New Roman"/>
+          <w:sz w:val="24"/>
+          <w:szCs w:val="24"/>
+        </w:rPr>
+        <w:t>not</w:t>
+      </w:r>
+      <w:proofErr w:type="spellEnd"/>
+      <w:r>
+        <w:rPr>
+          <w:rFonts w:ascii="Times New Roman" w:hAnsi="Times New Roman" w:cs="Times New Roman"/>
+          <w:sz w:val="24"/>
+          <w:szCs w:val="24"/>
+        </w:rPr>
+        <w:t xml:space="preserve"> </w:t>
+      </w:r>
+      <w:proofErr w:type="spellStart"/>
+      <w:r>
+        <w:rPr>
+          <w:rFonts w:ascii="Times New Roman" w:hAnsi="Times New Roman" w:cs="Times New Roman"/>
+          <w:sz w:val="24"/>
+          <w:szCs w:val="24"/>
+        </w:rPr>
+        <w:t>null</w:t>
+      </w:r>
+      <w:proofErr w:type="spellEnd"/>
+      <w:r>
+        <w:rPr>
+          <w:rFonts w:ascii="Times New Roman" w:hAnsi="Times New Roman" w:cs="Times New Roman"/>
+          <w:sz w:val="24"/>
+          <w:szCs w:val="24"/>
+        </w:rPr>
+        <w:t>);</w:t>
       </w:r>
     </w:p>
     <w:p>
@@ -3660,51 +5845,265 @@
           <w:szCs w:val="24"/>
         </w:rPr>
       </w:pPr>
-      <w:r>
-        <w:rPr>
-          <w:rFonts w:ascii="Times New Roman" w:hAnsi="Times New Roman" w:cs="Times New Roman"/>
-          <w:sz w:val="24"/>
-          <w:szCs w:val="24"/>
-        </w:rPr>
-        <w:t>create table Categoria(</w:t>
-      </w:r>
-    </w:p>
-    <w:p>
-      <w:pPr>
-        <w:spacing w:after="0" w:line="360" w:lineRule="auto"/>
-        <w:jc w:val="both"/>
-        <w:rPr>
-          <w:rFonts w:ascii="Times New Roman" w:hAnsi="Times New Roman" w:cs="Times New Roman"/>
-          <w:sz w:val="24"/>
-          <w:szCs w:val="24"/>
-        </w:rPr>
-      </w:pPr>
-      <w:r>
-        <w:rPr>
-          <w:rFonts w:ascii="Times New Roman" w:hAnsi="Times New Roman" w:cs="Times New Roman"/>
-          <w:sz w:val="24"/>
-          <w:szCs w:val="24"/>
-        </w:rPr>
-        <w:t>CatCod integer(11) not null primary key,</w:t>
-      </w:r>
-    </w:p>
-    <w:p>
-      <w:pPr>
-        <w:spacing w:after="0" w:line="360" w:lineRule="auto"/>
-        <w:jc w:val="both"/>
-        <w:rPr>
-          <w:rFonts w:ascii="Times New Roman" w:hAnsi="Times New Roman" w:cs="Times New Roman"/>
-          <w:sz w:val="24"/>
-          <w:szCs w:val="24"/>
-        </w:rPr>
-      </w:pPr>
-      <w:r>
-        <w:rPr>
-          <w:rFonts w:ascii="Times New Roman" w:hAnsi="Times New Roman" w:cs="Times New Roman"/>
-          <w:sz w:val="24"/>
-          <w:szCs w:val="24"/>
-        </w:rPr>
-        <w:t>CatNome varchar(20) not null);</w:t>
+      <w:proofErr w:type="spellStart"/>
+      <w:proofErr w:type="gramStart"/>
+      <w:r>
+        <w:rPr>
+          <w:rFonts w:ascii="Times New Roman" w:hAnsi="Times New Roman" w:cs="Times New Roman"/>
+          <w:sz w:val="24"/>
+          <w:szCs w:val="24"/>
+        </w:rPr>
+        <w:t>create</w:t>
+      </w:r>
+      <w:proofErr w:type="spellEnd"/>
+      <w:proofErr w:type="gramEnd"/>
+      <w:r>
+        <w:rPr>
+          <w:rFonts w:ascii="Times New Roman" w:hAnsi="Times New Roman" w:cs="Times New Roman"/>
+          <w:sz w:val="24"/>
+          <w:szCs w:val="24"/>
+        </w:rPr>
+        <w:t xml:space="preserve"> </w:t>
+      </w:r>
+      <w:proofErr w:type="spellStart"/>
+      <w:r>
+        <w:rPr>
+          <w:rFonts w:ascii="Times New Roman" w:hAnsi="Times New Roman" w:cs="Times New Roman"/>
+          <w:sz w:val="24"/>
+          <w:szCs w:val="24"/>
+        </w:rPr>
+        <w:t>table</w:t>
+      </w:r>
+      <w:proofErr w:type="spellEnd"/>
+      <w:r>
+        <w:rPr>
+          <w:rFonts w:ascii="Times New Roman" w:hAnsi="Times New Roman" w:cs="Times New Roman"/>
+          <w:sz w:val="24"/>
+          <w:szCs w:val="24"/>
+        </w:rPr>
+        <w:t xml:space="preserve"> Categoria(</w:t>
+      </w:r>
+    </w:p>
+    <w:p>
+      <w:pPr>
+        <w:spacing w:after="0" w:line="360" w:lineRule="auto"/>
+        <w:jc w:val="both"/>
+        <w:rPr>
+          <w:rFonts w:ascii="Times New Roman" w:hAnsi="Times New Roman" w:cs="Times New Roman"/>
+          <w:sz w:val="24"/>
+          <w:szCs w:val="24"/>
+        </w:rPr>
+      </w:pPr>
+      <w:proofErr w:type="spellStart"/>
+      <w:r>
+        <w:rPr>
+          <w:rFonts w:ascii="Times New Roman" w:hAnsi="Times New Roman" w:cs="Times New Roman"/>
+          <w:sz w:val="24"/>
+          <w:szCs w:val="24"/>
+        </w:rPr>
+        <w:t>CatCod</w:t>
+      </w:r>
+      <w:proofErr w:type="spellEnd"/>
+      <w:r>
+        <w:rPr>
+          <w:rFonts w:ascii="Times New Roman" w:hAnsi="Times New Roman" w:cs="Times New Roman"/>
+          <w:sz w:val="24"/>
+          <w:szCs w:val="24"/>
+        </w:rPr>
+        <w:t xml:space="preserve"> </w:t>
+      </w:r>
+      <w:proofErr w:type="spellStart"/>
+      <w:proofErr w:type="gramStart"/>
+      <w:r>
+        <w:rPr>
+          <w:rFonts w:ascii="Times New Roman" w:hAnsi="Times New Roman" w:cs="Times New Roman"/>
+          <w:sz w:val="24"/>
+          <w:szCs w:val="24"/>
+        </w:rPr>
+        <w:t>integer</w:t>
+      </w:r>
+      <w:proofErr w:type="spellEnd"/>
+      <w:r>
+        <w:rPr>
+          <w:rFonts w:ascii="Times New Roman" w:hAnsi="Times New Roman" w:cs="Times New Roman"/>
+          <w:sz w:val="24"/>
+          <w:szCs w:val="24"/>
+        </w:rPr>
+        <w:t>(</w:t>
+      </w:r>
+      <w:proofErr w:type="gramEnd"/>
+      <w:r>
+        <w:rPr>
+          <w:rFonts w:ascii="Times New Roman" w:hAnsi="Times New Roman" w:cs="Times New Roman"/>
+          <w:sz w:val="24"/>
+          <w:szCs w:val="24"/>
+        </w:rPr>
+        <w:t xml:space="preserve">11) </w:t>
+      </w:r>
+      <w:proofErr w:type="spellStart"/>
+      <w:r>
+        <w:rPr>
+          <w:rFonts w:ascii="Times New Roman" w:hAnsi="Times New Roman" w:cs="Times New Roman"/>
+          <w:sz w:val="24"/>
+          <w:szCs w:val="24"/>
+        </w:rPr>
+        <w:t>not</w:t>
+      </w:r>
+      <w:proofErr w:type="spellEnd"/>
+      <w:r>
+        <w:rPr>
+          <w:rFonts w:ascii="Times New Roman" w:hAnsi="Times New Roman" w:cs="Times New Roman"/>
+          <w:sz w:val="24"/>
+          <w:szCs w:val="24"/>
+        </w:rPr>
+        <w:t xml:space="preserve"> </w:t>
+      </w:r>
+      <w:proofErr w:type="spellStart"/>
+      <w:r>
+        <w:rPr>
+          <w:rFonts w:ascii="Times New Roman" w:hAnsi="Times New Roman" w:cs="Times New Roman"/>
+          <w:sz w:val="24"/>
+          <w:szCs w:val="24"/>
+        </w:rPr>
+        <w:t>null</w:t>
+      </w:r>
+      <w:proofErr w:type="spellEnd"/>
+      <w:r>
+        <w:rPr>
+          <w:rFonts w:ascii="Times New Roman" w:hAnsi="Times New Roman" w:cs="Times New Roman"/>
+          <w:sz w:val="24"/>
+          <w:szCs w:val="24"/>
+        </w:rPr>
+        <w:t xml:space="preserve"> </w:t>
+      </w:r>
+      <w:proofErr w:type="spellStart"/>
+      <w:r>
+        <w:rPr>
+          <w:rFonts w:ascii="Times New Roman" w:hAnsi="Times New Roman" w:cs="Times New Roman"/>
+          <w:sz w:val="24"/>
+          <w:szCs w:val="24"/>
+        </w:rPr>
+        <w:t>primary</w:t>
+      </w:r>
+      <w:proofErr w:type="spellEnd"/>
+      <w:r>
+        <w:rPr>
+          <w:rFonts w:ascii="Times New Roman" w:hAnsi="Times New Roman" w:cs="Times New Roman"/>
+          <w:sz w:val="24"/>
+          <w:szCs w:val="24"/>
+        </w:rPr>
+        <w:t xml:space="preserve"> </w:t>
+      </w:r>
+      <w:proofErr w:type="spellStart"/>
+      <w:r>
+        <w:rPr>
+          <w:rFonts w:ascii="Times New Roman" w:hAnsi="Times New Roman" w:cs="Times New Roman"/>
+          <w:sz w:val="24"/>
+          <w:szCs w:val="24"/>
+        </w:rPr>
+        <w:t>key</w:t>
+      </w:r>
+      <w:proofErr w:type="spellEnd"/>
+      <w:r>
+        <w:rPr>
+          <w:rFonts w:ascii="Times New Roman" w:hAnsi="Times New Roman" w:cs="Times New Roman"/>
+          <w:sz w:val="24"/>
+          <w:szCs w:val="24"/>
+        </w:rPr>
+        <w:t>,</w:t>
+      </w:r>
+    </w:p>
+    <w:p>
+      <w:pPr>
+        <w:spacing w:after="0" w:line="360" w:lineRule="auto"/>
+        <w:jc w:val="both"/>
+        <w:rPr>
+          <w:rFonts w:ascii="Times New Roman" w:hAnsi="Times New Roman" w:cs="Times New Roman"/>
+          <w:sz w:val="24"/>
+          <w:szCs w:val="24"/>
+        </w:rPr>
+      </w:pPr>
+      <w:proofErr w:type="spellStart"/>
+      <w:r>
+        <w:rPr>
+          <w:rFonts w:ascii="Times New Roman" w:hAnsi="Times New Roman" w:cs="Times New Roman"/>
+          <w:sz w:val="24"/>
+          <w:szCs w:val="24"/>
+        </w:rPr>
+        <w:t>CatNome</w:t>
+      </w:r>
+      <w:proofErr w:type="spellEnd"/>
+      <w:r>
+        <w:rPr>
+          <w:rFonts w:ascii="Times New Roman" w:hAnsi="Times New Roman" w:cs="Times New Roman"/>
+          <w:sz w:val="24"/>
+          <w:szCs w:val="24"/>
+        </w:rPr>
+        <w:t xml:space="preserve"> </w:t>
+      </w:r>
+      <w:proofErr w:type="spellStart"/>
+      <w:proofErr w:type="gramStart"/>
+      <w:r>
+        <w:rPr>
+          <w:rFonts w:ascii="Times New Roman" w:hAnsi="Times New Roman" w:cs="Times New Roman"/>
+          <w:sz w:val="24"/>
+          <w:szCs w:val="24"/>
+        </w:rPr>
+        <w:t>varchar</w:t>
+      </w:r>
+      <w:proofErr w:type="spellEnd"/>
+      <w:r>
+        <w:rPr>
+          <w:rFonts w:ascii="Times New Roman" w:hAnsi="Times New Roman" w:cs="Times New Roman"/>
+          <w:sz w:val="24"/>
+          <w:szCs w:val="24"/>
+        </w:rPr>
+        <w:t>(</w:t>
+      </w:r>
+      <w:proofErr w:type="gramEnd"/>
+      <w:r>
+        <w:rPr>
+          <w:rFonts w:ascii="Times New Roman" w:hAnsi="Times New Roman" w:cs="Times New Roman"/>
+          <w:sz w:val="24"/>
+          <w:szCs w:val="24"/>
+        </w:rPr>
+        <w:t xml:space="preserve">20) </w:t>
+      </w:r>
+      <w:proofErr w:type="spellStart"/>
+      <w:r>
+        <w:rPr>
+          <w:rFonts w:ascii="Times New Roman" w:hAnsi="Times New Roman" w:cs="Times New Roman"/>
+          <w:sz w:val="24"/>
+          <w:szCs w:val="24"/>
+        </w:rPr>
+        <w:t>not</w:t>
+      </w:r>
+      <w:proofErr w:type="spellEnd"/>
+      <w:r>
+        <w:rPr>
+          <w:rFonts w:ascii="Times New Roman" w:hAnsi="Times New Roman" w:cs="Times New Roman"/>
+          <w:sz w:val="24"/>
+          <w:szCs w:val="24"/>
+        </w:rPr>
+        <w:t xml:space="preserve"> </w:t>
+      </w:r>
+      <w:proofErr w:type="spellStart"/>
+      <w:r>
+        <w:rPr>
+          <w:rFonts w:ascii="Times New Roman" w:hAnsi="Times New Roman" w:cs="Times New Roman"/>
+          <w:sz w:val="24"/>
+          <w:szCs w:val="24"/>
+        </w:rPr>
+        <w:t>null</w:t>
+      </w:r>
+      <w:proofErr w:type="spellEnd"/>
+      <w:r>
+        <w:rPr>
+          <w:rFonts w:ascii="Times New Roman" w:hAnsi="Times New Roman" w:cs="Times New Roman"/>
+          <w:sz w:val="24"/>
+          <w:szCs w:val="24"/>
+        </w:rPr>
+        <w:t>);</w:t>
       </w:r>
     </w:p>
     <w:p>
@@ -3763,51 +6162,247 @@
           <w:szCs w:val="24"/>
         </w:rPr>
       </w:pPr>
-      <w:r>
-        <w:rPr>
-          <w:rFonts w:ascii="Times New Roman" w:hAnsi="Times New Roman" w:cs="Times New Roman"/>
-          <w:sz w:val="24"/>
-          <w:szCs w:val="24"/>
-        </w:rPr>
-        <w:t>create table Combustivel(</w:t>
-      </w:r>
-    </w:p>
-    <w:p>
-      <w:pPr>
-        <w:spacing w:after="0" w:line="360" w:lineRule="auto"/>
-        <w:jc w:val="both"/>
-        <w:rPr>
-          <w:rFonts w:ascii="Times New Roman" w:hAnsi="Times New Roman" w:cs="Times New Roman"/>
-          <w:sz w:val="24"/>
-          <w:szCs w:val="24"/>
-        </w:rPr>
-      </w:pPr>
-      <w:r>
-        <w:rPr>
-          <w:rFonts w:ascii="Times New Roman" w:hAnsi="Times New Roman" w:cs="Times New Roman"/>
-          <w:sz w:val="24"/>
-          <w:szCs w:val="24"/>
-        </w:rPr>
-        <w:t>CombTipo varchar(1) not null primary key,</w:t>
-      </w:r>
-    </w:p>
-    <w:p>
-      <w:pPr>
-        <w:spacing w:after="0" w:line="360" w:lineRule="auto"/>
-        <w:jc w:val="both"/>
-        <w:rPr>
-          <w:rFonts w:ascii="Times New Roman" w:hAnsi="Times New Roman" w:cs="Times New Roman"/>
-          <w:sz w:val="24"/>
-          <w:szCs w:val="24"/>
-        </w:rPr>
-      </w:pPr>
-      <w:r>
-        <w:rPr>
-          <w:rFonts w:ascii="Times New Roman" w:hAnsi="Times New Roman" w:cs="Times New Roman"/>
-          <w:sz w:val="24"/>
-          <w:szCs w:val="24"/>
-        </w:rPr>
-        <w:t>CombNome varchar(20));</w:t>
+      <w:proofErr w:type="spellStart"/>
+      <w:proofErr w:type="gramStart"/>
+      <w:r>
+        <w:rPr>
+          <w:rFonts w:ascii="Times New Roman" w:hAnsi="Times New Roman" w:cs="Times New Roman"/>
+          <w:sz w:val="24"/>
+          <w:szCs w:val="24"/>
+        </w:rPr>
+        <w:t>create</w:t>
+      </w:r>
+      <w:proofErr w:type="spellEnd"/>
+      <w:proofErr w:type="gramEnd"/>
+      <w:r>
+        <w:rPr>
+          <w:rFonts w:ascii="Times New Roman" w:hAnsi="Times New Roman" w:cs="Times New Roman"/>
+          <w:sz w:val="24"/>
+          <w:szCs w:val="24"/>
+        </w:rPr>
+        <w:t xml:space="preserve"> </w:t>
+      </w:r>
+      <w:proofErr w:type="spellStart"/>
+      <w:r>
+        <w:rPr>
+          <w:rFonts w:ascii="Times New Roman" w:hAnsi="Times New Roman" w:cs="Times New Roman"/>
+          <w:sz w:val="24"/>
+          <w:szCs w:val="24"/>
+        </w:rPr>
+        <w:t>table</w:t>
+      </w:r>
+      <w:proofErr w:type="spellEnd"/>
+      <w:r>
+        <w:rPr>
+          <w:rFonts w:ascii="Times New Roman" w:hAnsi="Times New Roman" w:cs="Times New Roman"/>
+          <w:sz w:val="24"/>
+          <w:szCs w:val="24"/>
+        </w:rPr>
+        <w:t xml:space="preserve"> </w:t>
+      </w:r>
+      <w:proofErr w:type="spellStart"/>
+      <w:r>
+        <w:rPr>
+          <w:rFonts w:ascii="Times New Roman" w:hAnsi="Times New Roman" w:cs="Times New Roman"/>
+          <w:sz w:val="24"/>
+          <w:szCs w:val="24"/>
+        </w:rPr>
+        <w:t>Combustivel</w:t>
+      </w:r>
+      <w:proofErr w:type="spellEnd"/>
+      <w:r>
+        <w:rPr>
+          <w:rFonts w:ascii="Times New Roman" w:hAnsi="Times New Roman" w:cs="Times New Roman"/>
+          <w:sz w:val="24"/>
+          <w:szCs w:val="24"/>
+        </w:rPr>
+        <w:t>(</w:t>
+      </w:r>
+    </w:p>
+    <w:p>
+      <w:pPr>
+        <w:spacing w:after="0" w:line="360" w:lineRule="auto"/>
+        <w:jc w:val="both"/>
+        <w:rPr>
+          <w:rFonts w:ascii="Times New Roman" w:hAnsi="Times New Roman" w:cs="Times New Roman"/>
+          <w:sz w:val="24"/>
+          <w:szCs w:val="24"/>
+        </w:rPr>
+      </w:pPr>
+      <w:proofErr w:type="spellStart"/>
+      <w:r>
+        <w:rPr>
+          <w:rFonts w:ascii="Times New Roman" w:hAnsi="Times New Roman" w:cs="Times New Roman"/>
+          <w:sz w:val="24"/>
+          <w:szCs w:val="24"/>
+        </w:rPr>
+        <w:t>CombTipo</w:t>
+      </w:r>
+      <w:proofErr w:type="spellEnd"/>
+      <w:r>
+        <w:rPr>
+          <w:rFonts w:ascii="Times New Roman" w:hAnsi="Times New Roman" w:cs="Times New Roman"/>
+          <w:sz w:val="24"/>
+          <w:szCs w:val="24"/>
+        </w:rPr>
+        <w:t xml:space="preserve"> </w:t>
+      </w:r>
+      <w:proofErr w:type="spellStart"/>
+      <w:proofErr w:type="gramStart"/>
+      <w:r>
+        <w:rPr>
+          <w:rFonts w:ascii="Times New Roman" w:hAnsi="Times New Roman" w:cs="Times New Roman"/>
+          <w:sz w:val="24"/>
+          <w:szCs w:val="24"/>
+        </w:rPr>
+        <w:t>varchar</w:t>
+      </w:r>
+      <w:proofErr w:type="spellEnd"/>
+      <w:r>
+        <w:rPr>
+          <w:rFonts w:ascii="Times New Roman" w:hAnsi="Times New Roman" w:cs="Times New Roman"/>
+          <w:sz w:val="24"/>
+          <w:szCs w:val="24"/>
+        </w:rPr>
+        <w:t>(</w:t>
+      </w:r>
+      <w:proofErr w:type="gramEnd"/>
+      <w:r>
+        <w:rPr>
+          <w:rFonts w:ascii="Times New Roman" w:hAnsi="Times New Roman" w:cs="Times New Roman"/>
+          <w:sz w:val="24"/>
+          <w:szCs w:val="24"/>
+        </w:rPr>
+        <w:t xml:space="preserve">1) </w:t>
+      </w:r>
+      <w:proofErr w:type="spellStart"/>
+      <w:r>
+        <w:rPr>
+          <w:rFonts w:ascii="Times New Roman" w:hAnsi="Times New Roman" w:cs="Times New Roman"/>
+          <w:sz w:val="24"/>
+          <w:szCs w:val="24"/>
+        </w:rPr>
+        <w:t>not</w:t>
+      </w:r>
+      <w:proofErr w:type="spellEnd"/>
+      <w:r>
+        <w:rPr>
+          <w:rFonts w:ascii="Times New Roman" w:hAnsi="Times New Roman" w:cs="Times New Roman"/>
+          <w:sz w:val="24"/>
+          <w:szCs w:val="24"/>
+        </w:rPr>
+        <w:t xml:space="preserve"> </w:t>
+      </w:r>
+      <w:proofErr w:type="spellStart"/>
+      <w:r>
+        <w:rPr>
+          <w:rFonts w:ascii="Times New Roman" w:hAnsi="Times New Roman" w:cs="Times New Roman"/>
+          <w:sz w:val="24"/>
+          <w:szCs w:val="24"/>
+        </w:rPr>
+        <w:t>null</w:t>
+      </w:r>
+      <w:proofErr w:type="spellEnd"/>
+      <w:r>
+        <w:rPr>
+          <w:rFonts w:ascii="Times New Roman" w:hAnsi="Times New Roman" w:cs="Times New Roman"/>
+          <w:sz w:val="24"/>
+          <w:szCs w:val="24"/>
+        </w:rPr>
+        <w:t xml:space="preserve"> </w:t>
+      </w:r>
+      <w:proofErr w:type="spellStart"/>
+      <w:r>
+        <w:rPr>
+          <w:rFonts w:ascii="Times New Roman" w:hAnsi="Times New Roman" w:cs="Times New Roman"/>
+          <w:sz w:val="24"/>
+          <w:szCs w:val="24"/>
+        </w:rPr>
+        <w:t>primary</w:t>
+      </w:r>
+      <w:proofErr w:type="spellEnd"/>
+      <w:r>
+        <w:rPr>
+          <w:rFonts w:ascii="Times New Roman" w:hAnsi="Times New Roman" w:cs="Times New Roman"/>
+          <w:sz w:val="24"/>
+          <w:szCs w:val="24"/>
+        </w:rPr>
+        <w:t xml:space="preserve"> </w:t>
+      </w:r>
+      <w:proofErr w:type="spellStart"/>
+      <w:r>
+        <w:rPr>
+          <w:rFonts w:ascii="Times New Roman" w:hAnsi="Times New Roman" w:cs="Times New Roman"/>
+          <w:sz w:val="24"/>
+          <w:szCs w:val="24"/>
+        </w:rPr>
+        <w:t>key</w:t>
+      </w:r>
+      <w:proofErr w:type="spellEnd"/>
+      <w:r>
+        <w:rPr>
+          <w:rFonts w:ascii="Times New Roman" w:hAnsi="Times New Roman" w:cs="Times New Roman"/>
+          <w:sz w:val="24"/>
+          <w:szCs w:val="24"/>
+        </w:rPr>
+        <w:t>,</w:t>
+      </w:r>
+    </w:p>
+    <w:p>
+      <w:pPr>
+        <w:spacing w:after="0" w:line="360" w:lineRule="auto"/>
+        <w:jc w:val="both"/>
+        <w:rPr>
+          <w:rFonts w:ascii="Times New Roman" w:hAnsi="Times New Roman" w:cs="Times New Roman"/>
+          <w:sz w:val="24"/>
+          <w:szCs w:val="24"/>
+        </w:rPr>
+      </w:pPr>
+      <w:proofErr w:type="spellStart"/>
+      <w:r>
+        <w:rPr>
+          <w:rFonts w:ascii="Times New Roman" w:hAnsi="Times New Roman" w:cs="Times New Roman"/>
+          <w:sz w:val="24"/>
+          <w:szCs w:val="24"/>
+        </w:rPr>
+        <w:t>CombNome</w:t>
+      </w:r>
+      <w:proofErr w:type="spellEnd"/>
+      <w:r>
+        <w:rPr>
+          <w:rFonts w:ascii="Times New Roman" w:hAnsi="Times New Roman" w:cs="Times New Roman"/>
+          <w:sz w:val="24"/>
+          <w:szCs w:val="24"/>
+        </w:rPr>
+        <w:t xml:space="preserve"> </w:t>
+      </w:r>
+      <w:proofErr w:type="spellStart"/>
+      <w:proofErr w:type="gramStart"/>
+      <w:r>
+        <w:rPr>
+          <w:rFonts w:ascii="Times New Roman" w:hAnsi="Times New Roman" w:cs="Times New Roman"/>
+          <w:sz w:val="24"/>
+          <w:szCs w:val="24"/>
+        </w:rPr>
+        <w:t>varchar</w:t>
+      </w:r>
+      <w:proofErr w:type="spellEnd"/>
+      <w:r>
+        <w:rPr>
+          <w:rFonts w:ascii="Times New Roman" w:hAnsi="Times New Roman" w:cs="Times New Roman"/>
+          <w:sz w:val="24"/>
+          <w:szCs w:val="24"/>
+        </w:rPr>
+        <w:t>(</w:t>
+      </w:r>
+      <w:proofErr w:type="gramEnd"/>
+      <w:r>
+        <w:rPr>
+          <w:rFonts w:ascii="Times New Roman" w:hAnsi="Times New Roman" w:cs="Times New Roman"/>
+          <w:sz w:val="24"/>
+          <w:szCs w:val="24"/>
+        </w:rPr>
+        <w:t>20));</w:t>
       </w:r>
     </w:p>
     <w:p>
@@ -3866,177 +6461,742 @@
           <w:szCs w:val="24"/>
         </w:rPr>
       </w:pPr>
-      <w:r>
-        <w:rPr>
-          <w:rFonts w:ascii="Times New Roman" w:hAnsi="Times New Roman" w:cs="Times New Roman"/>
-          <w:sz w:val="24"/>
-          <w:szCs w:val="24"/>
-        </w:rPr>
-        <w:t>create table Ordem_de_Servico(</w:t>
-      </w:r>
-    </w:p>
-    <w:p>
-      <w:pPr>
-        <w:spacing w:after="0" w:line="360" w:lineRule="auto"/>
-        <w:jc w:val="both"/>
-        <w:rPr>
-          <w:rFonts w:ascii="Times New Roman" w:hAnsi="Times New Roman" w:cs="Times New Roman"/>
-          <w:sz w:val="24"/>
-          <w:szCs w:val="24"/>
-        </w:rPr>
-      </w:pPr>
-      <w:r>
-        <w:rPr>
-          <w:rFonts w:ascii="Times New Roman" w:hAnsi="Times New Roman" w:cs="Times New Roman"/>
-          <w:sz w:val="24"/>
-          <w:szCs w:val="24"/>
-        </w:rPr>
-        <w:t>OsNum integer(11) not null primary key,</w:t>
-      </w:r>
-    </w:p>
-    <w:p>
-      <w:pPr>
-        <w:spacing w:after="0" w:line="360" w:lineRule="auto"/>
-        <w:jc w:val="both"/>
-        <w:rPr>
-          <w:rFonts w:ascii="Times New Roman" w:hAnsi="Times New Roman" w:cs="Times New Roman"/>
-          <w:sz w:val="24"/>
-          <w:szCs w:val="24"/>
-        </w:rPr>
-      </w:pPr>
-      <w:r>
-        <w:rPr>
-          <w:rFonts w:ascii="Times New Roman" w:hAnsi="Times New Roman" w:cs="Times New Roman"/>
-          <w:sz w:val="24"/>
-          <w:szCs w:val="24"/>
-        </w:rPr>
-        <w:t>OsFuncMat integer(4) not null,</w:t>
-      </w:r>
-    </w:p>
-    <w:p>
-      <w:pPr>
-        <w:spacing w:after="0" w:line="360" w:lineRule="auto"/>
-        <w:jc w:val="both"/>
-        <w:rPr>
-          <w:rFonts w:ascii="Times New Roman" w:hAnsi="Times New Roman" w:cs="Times New Roman"/>
-          <w:sz w:val="24"/>
-          <w:szCs w:val="24"/>
-        </w:rPr>
-      </w:pPr>
-      <w:r>
-        <w:rPr>
-          <w:rFonts w:ascii="Times New Roman" w:hAnsi="Times New Roman" w:cs="Times New Roman"/>
-          <w:sz w:val="24"/>
-          <w:szCs w:val="24"/>
-        </w:rPr>
-        <w:t>OsClienteCPF integer(9) not null,</w:t>
-      </w:r>
-    </w:p>
-    <w:p>
-      <w:pPr>
-        <w:spacing w:after="0" w:line="360" w:lineRule="auto"/>
-        <w:jc w:val="both"/>
-        <w:rPr>
-          <w:rFonts w:ascii="Times New Roman" w:hAnsi="Times New Roman" w:cs="Times New Roman"/>
-          <w:sz w:val="24"/>
-          <w:szCs w:val="24"/>
-        </w:rPr>
-      </w:pPr>
-      <w:r>
-        <w:rPr>
-          <w:rFonts w:ascii="Times New Roman" w:hAnsi="Times New Roman" w:cs="Times New Roman"/>
-          <w:sz w:val="24"/>
-          <w:szCs w:val="24"/>
-        </w:rPr>
-        <w:t>OsVeicPlaca varchar(7) not null,</w:t>
-      </w:r>
-    </w:p>
-    <w:p>
-      <w:pPr>
-        <w:spacing w:after="0" w:line="360" w:lineRule="auto"/>
-        <w:jc w:val="both"/>
-        <w:rPr>
-          <w:rFonts w:ascii="Times New Roman" w:hAnsi="Times New Roman" w:cs="Times New Roman"/>
-          <w:sz w:val="24"/>
-          <w:szCs w:val="24"/>
-        </w:rPr>
-      </w:pPr>
-      <w:r>
-        <w:rPr>
-          <w:rFonts w:ascii="Times New Roman" w:hAnsi="Times New Roman" w:cs="Times New Roman"/>
-          <w:sz w:val="24"/>
-          <w:szCs w:val="24"/>
-        </w:rPr>
-        <w:t>OsDataRetirada date not null,</w:t>
-      </w:r>
-    </w:p>
-    <w:p>
-      <w:pPr>
-        <w:spacing w:after="0" w:line="360" w:lineRule="auto"/>
-        <w:jc w:val="both"/>
-        <w:rPr>
-          <w:rFonts w:ascii="Times New Roman" w:hAnsi="Times New Roman" w:cs="Times New Roman"/>
-          <w:sz w:val="24"/>
-          <w:szCs w:val="24"/>
-        </w:rPr>
-      </w:pPr>
-      <w:r>
-        <w:rPr>
-          <w:rFonts w:ascii="Times New Roman" w:hAnsi="Times New Roman" w:cs="Times New Roman"/>
-          <w:sz w:val="24"/>
-          <w:szCs w:val="24"/>
-        </w:rPr>
-        <w:t>OsDataDevolucao date,</w:t>
-      </w:r>
-    </w:p>
-    <w:p>
-      <w:pPr>
-        <w:spacing w:after="0" w:line="360" w:lineRule="auto"/>
-        <w:jc w:val="both"/>
-        <w:rPr>
-          <w:rFonts w:ascii="Times New Roman" w:hAnsi="Times New Roman" w:cs="Times New Roman"/>
-          <w:sz w:val="24"/>
-          <w:szCs w:val="24"/>
-        </w:rPr>
-      </w:pPr>
-      <w:r>
-        <w:rPr>
-          <w:rFonts w:ascii="Times New Roman" w:hAnsi="Times New Roman" w:cs="Times New Roman"/>
-          <w:sz w:val="24"/>
-          <w:szCs w:val="24"/>
-        </w:rPr>
-        <w:t>OsKMRetirada decimal(8,2) not null,</w:t>
-      </w:r>
-    </w:p>
-    <w:p>
-      <w:pPr>
-        <w:spacing w:after="0" w:line="360" w:lineRule="auto"/>
-        <w:jc w:val="both"/>
-        <w:rPr>
-          <w:rFonts w:ascii="Times New Roman" w:hAnsi="Times New Roman" w:cs="Times New Roman"/>
-          <w:sz w:val="24"/>
-          <w:szCs w:val="24"/>
-        </w:rPr>
-      </w:pPr>
-      <w:r>
-        <w:rPr>
-          <w:rFonts w:ascii="Times New Roman" w:hAnsi="Times New Roman" w:cs="Times New Roman"/>
-          <w:sz w:val="24"/>
-          <w:szCs w:val="24"/>
-        </w:rPr>
-        <w:t>OsKMDevolucao decimal(8,2) not null,</w:t>
-      </w:r>
-    </w:p>
-    <w:p>
-      <w:pPr>
-        <w:spacing w:after="0" w:line="360" w:lineRule="auto"/>
-        <w:jc w:val="both"/>
-        <w:rPr>
-          <w:rFonts w:ascii="Times New Roman" w:hAnsi="Times New Roman" w:cs="Times New Roman"/>
-          <w:sz w:val="24"/>
-          <w:szCs w:val="24"/>
-        </w:rPr>
-      </w:pPr>
+      <w:proofErr w:type="spellStart"/>
+      <w:proofErr w:type="gramStart"/>
+      <w:r>
+        <w:rPr>
+          <w:rFonts w:ascii="Times New Roman" w:hAnsi="Times New Roman" w:cs="Times New Roman"/>
+          <w:sz w:val="24"/>
+          <w:szCs w:val="24"/>
+        </w:rPr>
+        <w:t>create</w:t>
+      </w:r>
+      <w:proofErr w:type="spellEnd"/>
+      <w:proofErr w:type="gramEnd"/>
+      <w:r>
+        <w:rPr>
+          <w:rFonts w:ascii="Times New Roman" w:hAnsi="Times New Roman" w:cs="Times New Roman"/>
+          <w:sz w:val="24"/>
+          <w:szCs w:val="24"/>
+        </w:rPr>
+        <w:t xml:space="preserve"> </w:t>
+      </w:r>
+      <w:proofErr w:type="spellStart"/>
+      <w:r>
+        <w:rPr>
+          <w:rFonts w:ascii="Times New Roman" w:hAnsi="Times New Roman" w:cs="Times New Roman"/>
+          <w:sz w:val="24"/>
+          <w:szCs w:val="24"/>
+        </w:rPr>
+        <w:t>table</w:t>
+      </w:r>
+      <w:proofErr w:type="spellEnd"/>
+      <w:r>
+        <w:rPr>
+          <w:rFonts w:ascii="Times New Roman" w:hAnsi="Times New Roman" w:cs="Times New Roman"/>
+          <w:sz w:val="24"/>
+          <w:szCs w:val="24"/>
+        </w:rPr>
+        <w:t xml:space="preserve"> </w:t>
+      </w:r>
+      <w:proofErr w:type="spellStart"/>
+      <w:r>
+        <w:rPr>
+          <w:rFonts w:ascii="Times New Roman" w:hAnsi="Times New Roman" w:cs="Times New Roman"/>
+          <w:sz w:val="24"/>
+          <w:szCs w:val="24"/>
+        </w:rPr>
+        <w:t>Ordem_de_Servico</w:t>
+      </w:r>
+      <w:proofErr w:type="spellEnd"/>
+      <w:r>
+        <w:rPr>
+          <w:rFonts w:ascii="Times New Roman" w:hAnsi="Times New Roman" w:cs="Times New Roman"/>
+          <w:sz w:val="24"/>
+          <w:szCs w:val="24"/>
+        </w:rPr>
+        <w:t>(</w:t>
+      </w:r>
+    </w:p>
+    <w:p>
+      <w:pPr>
+        <w:spacing w:after="0" w:line="360" w:lineRule="auto"/>
+        <w:jc w:val="both"/>
+        <w:rPr>
+          <w:rFonts w:ascii="Times New Roman" w:hAnsi="Times New Roman" w:cs="Times New Roman"/>
+          <w:sz w:val="24"/>
+          <w:szCs w:val="24"/>
+        </w:rPr>
+      </w:pPr>
+      <w:proofErr w:type="spellStart"/>
+      <w:r>
+        <w:rPr>
+          <w:rFonts w:ascii="Times New Roman" w:hAnsi="Times New Roman" w:cs="Times New Roman"/>
+          <w:sz w:val="24"/>
+          <w:szCs w:val="24"/>
+        </w:rPr>
+        <w:t>OsNum</w:t>
+      </w:r>
+      <w:proofErr w:type="spellEnd"/>
+      <w:r>
+        <w:rPr>
+          <w:rFonts w:ascii="Times New Roman" w:hAnsi="Times New Roman" w:cs="Times New Roman"/>
+          <w:sz w:val="24"/>
+          <w:szCs w:val="24"/>
+        </w:rPr>
+        <w:t xml:space="preserve"> </w:t>
+      </w:r>
+      <w:proofErr w:type="spellStart"/>
+      <w:proofErr w:type="gramStart"/>
+      <w:r>
+        <w:rPr>
+          <w:rFonts w:ascii="Times New Roman" w:hAnsi="Times New Roman" w:cs="Times New Roman"/>
+          <w:sz w:val="24"/>
+          <w:szCs w:val="24"/>
+        </w:rPr>
+        <w:t>integer</w:t>
+      </w:r>
+      <w:proofErr w:type="spellEnd"/>
+      <w:r>
+        <w:rPr>
+          <w:rFonts w:ascii="Times New Roman" w:hAnsi="Times New Roman" w:cs="Times New Roman"/>
+          <w:sz w:val="24"/>
+          <w:szCs w:val="24"/>
+        </w:rPr>
+        <w:t>(</w:t>
+      </w:r>
+      <w:proofErr w:type="gramEnd"/>
+      <w:r>
+        <w:rPr>
+          <w:rFonts w:ascii="Times New Roman" w:hAnsi="Times New Roman" w:cs="Times New Roman"/>
+          <w:sz w:val="24"/>
+          <w:szCs w:val="24"/>
+        </w:rPr>
+        <w:t xml:space="preserve">11) </w:t>
+      </w:r>
+      <w:proofErr w:type="spellStart"/>
+      <w:r>
+        <w:rPr>
+          <w:rFonts w:ascii="Times New Roman" w:hAnsi="Times New Roman" w:cs="Times New Roman"/>
+          <w:sz w:val="24"/>
+          <w:szCs w:val="24"/>
+        </w:rPr>
+        <w:t>not</w:t>
+      </w:r>
+      <w:proofErr w:type="spellEnd"/>
+      <w:r>
+        <w:rPr>
+          <w:rFonts w:ascii="Times New Roman" w:hAnsi="Times New Roman" w:cs="Times New Roman"/>
+          <w:sz w:val="24"/>
+          <w:szCs w:val="24"/>
+        </w:rPr>
+        <w:t xml:space="preserve"> </w:t>
+      </w:r>
+      <w:proofErr w:type="spellStart"/>
+      <w:r>
+        <w:rPr>
+          <w:rFonts w:ascii="Times New Roman" w:hAnsi="Times New Roman" w:cs="Times New Roman"/>
+          <w:sz w:val="24"/>
+          <w:szCs w:val="24"/>
+        </w:rPr>
+        <w:t>null</w:t>
+      </w:r>
+      <w:proofErr w:type="spellEnd"/>
+      <w:r>
+        <w:rPr>
+          <w:rFonts w:ascii="Times New Roman" w:hAnsi="Times New Roman" w:cs="Times New Roman"/>
+          <w:sz w:val="24"/>
+          <w:szCs w:val="24"/>
+        </w:rPr>
+        <w:t xml:space="preserve"> </w:t>
+      </w:r>
+      <w:proofErr w:type="spellStart"/>
+      <w:r>
+        <w:rPr>
+          <w:rFonts w:ascii="Times New Roman" w:hAnsi="Times New Roman" w:cs="Times New Roman"/>
+          <w:sz w:val="24"/>
+          <w:szCs w:val="24"/>
+        </w:rPr>
+        <w:t>primary</w:t>
+      </w:r>
+      <w:proofErr w:type="spellEnd"/>
+      <w:r>
+        <w:rPr>
+          <w:rFonts w:ascii="Times New Roman" w:hAnsi="Times New Roman" w:cs="Times New Roman"/>
+          <w:sz w:val="24"/>
+          <w:szCs w:val="24"/>
+        </w:rPr>
+        <w:t xml:space="preserve"> </w:t>
+      </w:r>
+      <w:proofErr w:type="spellStart"/>
+      <w:r>
+        <w:rPr>
+          <w:rFonts w:ascii="Times New Roman" w:hAnsi="Times New Roman" w:cs="Times New Roman"/>
+          <w:sz w:val="24"/>
+          <w:szCs w:val="24"/>
+        </w:rPr>
+        <w:t>key</w:t>
+      </w:r>
+      <w:proofErr w:type="spellEnd"/>
+      <w:r>
+        <w:rPr>
+          <w:rFonts w:ascii="Times New Roman" w:hAnsi="Times New Roman" w:cs="Times New Roman"/>
+          <w:sz w:val="24"/>
+          <w:szCs w:val="24"/>
+        </w:rPr>
+        <w:t>,</w:t>
+      </w:r>
+    </w:p>
+    <w:p>
+      <w:pPr>
+        <w:spacing w:after="0" w:line="360" w:lineRule="auto"/>
+        <w:jc w:val="both"/>
+        <w:rPr>
+          <w:rFonts w:ascii="Times New Roman" w:hAnsi="Times New Roman" w:cs="Times New Roman"/>
+          <w:sz w:val="24"/>
+          <w:szCs w:val="24"/>
+        </w:rPr>
+      </w:pPr>
+      <w:proofErr w:type="spellStart"/>
+      <w:r>
+        <w:rPr>
+          <w:rFonts w:ascii="Times New Roman" w:hAnsi="Times New Roman" w:cs="Times New Roman"/>
+          <w:sz w:val="24"/>
+          <w:szCs w:val="24"/>
+        </w:rPr>
+        <w:t>OsFuncMat</w:t>
+      </w:r>
+      <w:proofErr w:type="spellEnd"/>
+      <w:r>
+        <w:rPr>
+          <w:rFonts w:ascii="Times New Roman" w:hAnsi="Times New Roman" w:cs="Times New Roman"/>
+          <w:sz w:val="24"/>
+          <w:szCs w:val="24"/>
+        </w:rPr>
+        <w:t xml:space="preserve"> </w:t>
+      </w:r>
+      <w:proofErr w:type="spellStart"/>
+      <w:proofErr w:type="gramStart"/>
+      <w:r>
+        <w:rPr>
+          <w:rFonts w:ascii="Times New Roman" w:hAnsi="Times New Roman" w:cs="Times New Roman"/>
+          <w:sz w:val="24"/>
+          <w:szCs w:val="24"/>
+        </w:rPr>
+        <w:t>integer</w:t>
+      </w:r>
+      <w:proofErr w:type="spellEnd"/>
+      <w:r>
+        <w:rPr>
+          <w:rFonts w:ascii="Times New Roman" w:hAnsi="Times New Roman" w:cs="Times New Roman"/>
+          <w:sz w:val="24"/>
+          <w:szCs w:val="24"/>
+        </w:rPr>
+        <w:t>(</w:t>
+      </w:r>
+      <w:proofErr w:type="gramEnd"/>
+      <w:r>
+        <w:rPr>
+          <w:rFonts w:ascii="Times New Roman" w:hAnsi="Times New Roman" w:cs="Times New Roman"/>
+          <w:sz w:val="24"/>
+          <w:szCs w:val="24"/>
+        </w:rPr>
+        <w:t xml:space="preserve">4) </w:t>
+      </w:r>
+      <w:proofErr w:type="spellStart"/>
+      <w:r>
+        <w:rPr>
+          <w:rFonts w:ascii="Times New Roman" w:hAnsi="Times New Roman" w:cs="Times New Roman"/>
+          <w:sz w:val="24"/>
+          <w:szCs w:val="24"/>
+        </w:rPr>
+        <w:t>not</w:t>
+      </w:r>
+      <w:proofErr w:type="spellEnd"/>
+      <w:r>
+        <w:rPr>
+          <w:rFonts w:ascii="Times New Roman" w:hAnsi="Times New Roman" w:cs="Times New Roman"/>
+          <w:sz w:val="24"/>
+          <w:szCs w:val="24"/>
+        </w:rPr>
+        <w:t xml:space="preserve"> </w:t>
+      </w:r>
+      <w:proofErr w:type="spellStart"/>
+      <w:r>
+        <w:rPr>
+          <w:rFonts w:ascii="Times New Roman" w:hAnsi="Times New Roman" w:cs="Times New Roman"/>
+          <w:sz w:val="24"/>
+          <w:szCs w:val="24"/>
+        </w:rPr>
+        <w:t>null</w:t>
+      </w:r>
+      <w:proofErr w:type="spellEnd"/>
+      <w:r>
+        <w:rPr>
+          <w:rFonts w:ascii="Times New Roman" w:hAnsi="Times New Roman" w:cs="Times New Roman"/>
+          <w:sz w:val="24"/>
+          <w:szCs w:val="24"/>
+        </w:rPr>
+        <w:t>,</w:t>
+      </w:r>
+    </w:p>
+    <w:p>
+      <w:pPr>
+        <w:spacing w:after="0" w:line="360" w:lineRule="auto"/>
+        <w:jc w:val="both"/>
+        <w:rPr>
+          <w:rFonts w:ascii="Times New Roman" w:hAnsi="Times New Roman" w:cs="Times New Roman"/>
+          <w:sz w:val="24"/>
+          <w:szCs w:val="24"/>
+        </w:rPr>
+      </w:pPr>
+      <w:proofErr w:type="spellStart"/>
+      <w:r>
+        <w:rPr>
+          <w:rFonts w:ascii="Times New Roman" w:hAnsi="Times New Roman" w:cs="Times New Roman"/>
+          <w:sz w:val="24"/>
+          <w:szCs w:val="24"/>
+        </w:rPr>
+        <w:t>OsClienteCPF</w:t>
+      </w:r>
+      <w:proofErr w:type="spellEnd"/>
+      <w:r>
+        <w:rPr>
+          <w:rFonts w:ascii="Times New Roman" w:hAnsi="Times New Roman" w:cs="Times New Roman"/>
+          <w:sz w:val="24"/>
+          <w:szCs w:val="24"/>
+        </w:rPr>
+        <w:t xml:space="preserve"> </w:t>
+      </w:r>
+      <w:proofErr w:type="spellStart"/>
+      <w:proofErr w:type="gramStart"/>
+      <w:r>
+        <w:rPr>
+          <w:rFonts w:ascii="Times New Roman" w:hAnsi="Times New Roman" w:cs="Times New Roman"/>
+          <w:sz w:val="24"/>
+          <w:szCs w:val="24"/>
+        </w:rPr>
+        <w:t>integer</w:t>
+      </w:r>
+      <w:proofErr w:type="spellEnd"/>
+      <w:r>
+        <w:rPr>
+          <w:rFonts w:ascii="Times New Roman" w:hAnsi="Times New Roman" w:cs="Times New Roman"/>
+          <w:sz w:val="24"/>
+          <w:szCs w:val="24"/>
+        </w:rPr>
+        <w:t>(</w:t>
+      </w:r>
+      <w:proofErr w:type="gramEnd"/>
+      <w:r>
+        <w:rPr>
+          <w:rFonts w:ascii="Times New Roman" w:hAnsi="Times New Roman" w:cs="Times New Roman"/>
+          <w:sz w:val="24"/>
+          <w:szCs w:val="24"/>
+        </w:rPr>
+        <w:t xml:space="preserve">9) </w:t>
+      </w:r>
+      <w:proofErr w:type="spellStart"/>
+      <w:r>
+        <w:rPr>
+          <w:rFonts w:ascii="Times New Roman" w:hAnsi="Times New Roman" w:cs="Times New Roman"/>
+          <w:sz w:val="24"/>
+          <w:szCs w:val="24"/>
+        </w:rPr>
+        <w:t>not</w:t>
+      </w:r>
+      <w:proofErr w:type="spellEnd"/>
+      <w:r>
+        <w:rPr>
+          <w:rFonts w:ascii="Times New Roman" w:hAnsi="Times New Roman" w:cs="Times New Roman"/>
+          <w:sz w:val="24"/>
+          <w:szCs w:val="24"/>
+        </w:rPr>
+        <w:t xml:space="preserve"> </w:t>
+      </w:r>
+      <w:proofErr w:type="spellStart"/>
+      <w:r>
+        <w:rPr>
+          <w:rFonts w:ascii="Times New Roman" w:hAnsi="Times New Roman" w:cs="Times New Roman"/>
+          <w:sz w:val="24"/>
+          <w:szCs w:val="24"/>
+        </w:rPr>
+        <w:t>null</w:t>
+      </w:r>
+      <w:proofErr w:type="spellEnd"/>
+      <w:r>
+        <w:rPr>
+          <w:rFonts w:ascii="Times New Roman" w:hAnsi="Times New Roman" w:cs="Times New Roman"/>
+          <w:sz w:val="24"/>
+          <w:szCs w:val="24"/>
+        </w:rPr>
+        <w:t>,</w:t>
+      </w:r>
+    </w:p>
+    <w:p>
+      <w:pPr>
+        <w:spacing w:after="0" w:line="360" w:lineRule="auto"/>
+        <w:jc w:val="both"/>
+        <w:rPr>
+          <w:rFonts w:ascii="Times New Roman" w:hAnsi="Times New Roman" w:cs="Times New Roman"/>
+          <w:sz w:val="24"/>
+          <w:szCs w:val="24"/>
+        </w:rPr>
+      </w:pPr>
+      <w:proofErr w:type="spellStart"/>
+      <w:r>
+        <w:rPr>
+          <w:rFonts w:ascii="Times New Roman" w:hAnsi="Times New Roman" w:cs="Times New Roman"/>
+          <w:sz w:val="24"/>
+          <w:szCs w:val="24"/>
+        </w:rPr>
+        <w:t>OsVeicPlaca</w:t>
+      </w:r>
+      <w:proofErr w:type="spellEnd"/>
+      <w:r>
+        <w:rPr>
+          <w:rFonts w:ascii="Times New Roman" w:hAnsi="Times New Roman" w:cs="Times New Roman"/>
+          <w:sz w:val="24"/>
+          <w:szCs w:val="24"/>
+        </w:rPr>
+        <w:t xml:space="preserve"> </w:t>
+      </w:r>
+      <w:proofErr w:type="spellStart"/>
+      <w:proofErr w:type="gramStart"/>
+      <w:r>
+        <w:rPr>
+          <w:rFonts w:ascii="Times New Roman" w:hAnsi="Times New Roman" w:cs="Times New Roman"/>
+          <w:sz w:val="24"/>
+          <w:szCs w:val="24"/>
+        </w:rPr>
+        <w:t>varchar</w:t>
+      </w:r>
+      <w:proofErr w:type="spellEnd"/>
+      <w:r>
+        <w:rPr>
+          <w:rFonts w:ascii="Times New Roman" w:hAnsi="Times New Roman" w:cs="Times New Roman"/>
+          <w:sz w:val="24"/>
+          <w:szCs w:val="24"/>
+        </w:rPr>
+        <w:t>(</w:t>
+      </w:r>
+      <w:proofErr w:type="gramEnd"/>
+      <w:r>
+        <w:rPr>
+          <w:rFonts w:ascii="Times New Roman" w:hAnsi="Times New Roman" w:cs="Times New Roman"/>
+          <w:sz w:val="24"/>
+          <w:szCs w:val="24"/>
+        </w:rPr>
+        <w:t xml:space="preserve">7) </w:t>
+      </w:r>
+      <w:proofErr w:type="spellStart"/>
+      <w:r>
+        <w:rPr>
+          <w:rFonts w:ascii="Times New Roman" w:hAnsi="Times New Roman" w:cs="Times New Roman"/>
+          <w:sz w:val="24"/>
+          <w:szCs w:val="24"/>
+        </w:rPr>
+        <w:t>not</w:t>
+      </w:r>
+      <w:proofErr w:type="spellEnd"/>
+      <w:r>
+        <w:rPr>
+          <w:rFonts w:ascii="Times New Roman" w:hAnsi="Times New Roman" w:cs="Times New Roman"/>
+          <w:sz w:val="24"/>
+          <w:szCs w:val="24"/>
+        </w:rPr>
+        <w:t xml:space="preserve"> </w:t>
+      </w:r>
+      <w:proofErr w:type="spellStart"/>
+      <w:r>
+        <w:rPr>
+          <w:rFonts w:ascii="Times New Roman" w:hAnsi="Times New Roman" w:cs="Times New Roman"/>
+          <w:sz w:val="24"/>
+          <w:szCs w:val="24"/>
+        </w:rPr>
+        <w:t>null</w:t>
+      </w:r>
+      <w:proofErr w:type="spellEnd"/>
+      <w:r>
+        <w:rPr>
+          <w:rFonts w:ascii="Times New Roman" w:hAnsi="Times New Roman" w:cs="Times New Roman"/>
+          <w:sz w:val="24"/>
+          <w:szCs w:val="24"/>
+        </w:rPr>
+        <w:t>,</w:t>
+      </w:r>
+    </w:p>
+    <w:p>
+      <w:pPr>
+        <w:spacing w:after="0" w:line="360" w:lineRule="auto"/>
+        <w:jc w:val="both"/>
+        <w:rPr>
+          <w:rFonts w:ascii="Times New Roman" w:hAnsi="Times New Roman" w:cs="Times New Roman"/>
+          <w:sz w:val="24"/>
+          <w:szCs w:val="24"/>
+        </w:rPr>
+      </w:pPr>
+      <w:proofErr w:type="spellStart"/>
+      <w:r>
+        <w:rPr>
+          <w:rFonts w:ascii="Times New Roman" w:hAnsi="Times New Roman" w:cs="Times New Roman"/>
+          <w:sz w:val="24"/>
+          <w:szCs w:val="24"/>
+        </w:rPr>
+        <w:t>OsDataRetirada</w:t>
+      </w:r>
+      <w:proofErr w:type="spellEnd"/>
+      <w:r>
+        <w:rPr>
+          <w:rFonts w:ascii="Times New Roman" w:hAnsi="Times New Roman" w:cs="Times New Roman"/>
+          <w:sz w:val="24"/>
+          <w:szCs w:val="24"/>
+        </w:rPr>
+        <w:t xml:space="preserve"> date </w:t>
+      </w:r>
+      <w:proofErr w:type="spellStart"/>
+      <w:r>
+        <w:rPr>
+          <w:rFonts w:ascii="Times New Roman" w:hAnsi="Times New Roman" w:cs="Times New Roman"/>
+          <w:sz w:val="24"/>
+          <w:szCs w:val="24"/>
+        </w:rPr>
+        <w:t>not</w:t>
+      </w:r>
+      <w:proofErr w:type="spellEnd"/>
+      <w:r>
+        <w:rPr>
+          <w:rFonts w:ascii="Times New Roman" w:hAnsi="Times New Roman" w:cs="Times New Roman"/>
+          <w:sz w:val="24"/>
+          <w:szCs w:val="24"/>
+        </w:rPr>
+        <w:t xml:space="preserve"> </w:t>
+      </w:r>
+      <w:proofErr w:type="spellStart"/>
+      <w:r>
+        <w:rPr>
+          <w:rFonts w:ascii="Times New Roman" w:hAnsi="Times New Roman" w:cs="Times New Roman"/>
+          <w:sz w:val="24"/>
+          <w:szCs w:val="24"/>
+        </w:rPr>
+        <w:t>null</w:t>
+      </w:r>
+      <w:proofErr w:type="spellEnd"/>
+      <w:r>
+        <w:rPr>
+          <w:rFonts w:ascii="Times New Roman" w:hAnsi="Times New Roman" w:cs="Times New Roman"/>
+          <w:sz w:val="24"/>
+          <w:szCs w:val="24"/>
+        </w:rPr>
+        <w:t>,</w:t>
+      </w:r>
+    </w:p>
+    <w:p>
+      <w:pPr>
+        <w:spacing w:after="0" w:line="360" w:lineRule="auto"/>
+        <w:jc w:val="both"/>
+        <w:rPr>
+          <w:rFonts w:ascii="Times New Roman" w:hAnsi="Times New Roman" w:cs="Times New Roman"/>
+          <w:sz w:val="24"/>
+          <w:szCs w:val="24"/>
+        </w:rPr>
+      </w:pPr>
+      <w:proofErr w:type="spellStart"/>
+      <w:r>
+        <w:rPr>
+          <w:rFonts w:ascii="Times New Roman" w:hAnsi="Times New Roman" w:cs="Times New Roman"/>
+          <w:sz w:val="24"/>
+          <w:szCs w:val="24"/>
+        </w:rPr>
+        <w:t>OsDataDevolucao</w:t>
+      </w:r>
+      <w:proofErr w:type="spellEnd"/>
+      <w:r>
+        <w:rPr>
+          <w:rFonts w:ascii="Times New Roman" w:hAnsi="Times New Roman" w:cs="Times New Roman"/>
+          <w:sz w:val="24"/>
+          <w:szCs w:val="24"/>
+        </w:rPr>
+        <w:t xml:space="preserve"> date,</w:t>
+      </w:r>
+    </w:p>
+    <w:p>
+      <w:pPr>
+        <w:spacing w:after="0" w:line="360" w:lineRule="auto"/>
+        <w:jc w:val="both"/>
+        <w:rPr>
+          <w:rFonts w:ascii="Times New Roman" w:hAnsi="Times New Roman" w:cs="Times New Roman"/>
+          <w:sz w:val="24"/>
+          <w:szCs w:val="24"/>
+        </w:rPr>
+      </w:pPr>
+      <w:proofErr w:type="spellStart"/>
+      <w:r>
+        <w:rPr>
+          <w:rFonts w:ascii="Times New Roman" w:hAnsi="Times New Roman" w:cs="Times New Roman"/>
+          <w:sz w:val="24"/>
+          <w:szCs w:val="24"/>
+        </w:rPr>
+        <w:t>OsKMRetirada</w:t>
+      </w:r>
+      <w:proofErr w:type="spellEnd"/>
+      <w:r>
+        <w:rPr>
+          <w:rFonts w:ascii="Times New Roman" w:hAnsi="Times New Roman" w:cs="Times New Roman"/>
+          <w:sz w:val="24"/>
+          <w:szCs w:val="24"/>
+        </w:rPr>
+        <w:t xml:space="preserve"> </w:t>
+      </w:r>
+      <w:proofErr w:type="gramStart"/>
+      <w:r>
+        <w:rPr>
+          <w:rFonts w:ascii="Times New Roman" w:hAnsi="Times New Roman" w:cs="Times New Roman"/>
+          <w:sz w:val="24"/>
+          <w:szCs w:val="24"/>
+        </w:rPr>
+        <w:t>decimal(</w:t>
+      </w:r>
+      <w:proofErr w:type="gramEnd"/>
+      <w:r>
+        <w:rPr>
+          <w:rFonts w:ascii="Times New Roman" w:hAnsi="Times New Roman" w:cs="Times New Roman"/>
+          <w:sz w:val="24"/>
+          <w:szCs w:val="24"/>
+        </w:rPr>
+        <w:t xml:space="preserve">8,2) </w:t>
+      </w:r>
+      <w:proofErr w:type="spellStart"/>
+      <w:r>
+        <w:rPr>
+          <w:rFonts w:ascii="Times New Roman" w:hAnsi="Times New Roman" w:cs="Times New Roman"/>
+          <w:sz w:val="24"/>
+          <w:szCs w:val="24"/>
+        </w:rPr>
+        <w:t>not</w:t>
+      </w:r>
+      <w:proofErr w:type="spellEnd"/>
+      <w:r>
+        <w:rPr>
+          <w:rFonts w:ascii="Times New Roman" w:hAnsi="Times New Roman" w:cs="Times New Roman"/>
+          <w:sz w:val="24"/>
+          <w:szCs w:val="24"/>
+        </w:rPr>
+        <w:t xml:space="preserve"> </w:t>
+      </w:r>
+      <w:proofErr w:type="spellStart"/>
+      <w:r>
+        <w:rPr>
+          <w:rFonts w:ascii="Times New Roman" w:hAnsi="Times New Roman" w:cs="Times New Roman"/>
+          <w:sz w:val="24"/>
+          <w:szCs w:val="24"/>
+        </w:rPr>
+        <w:t>null</w:t>
+      </w:r>
+      <w:proofErr w:type="spellEnd"/>
+      <w:r>
+        <w:rPr>
+          <w:rFonts w:ascii="Times New Roman" w:hAnsi="Times New Roman" w:cs="Times New Roman"/>
+          <w:sz w:val="24"/>
+          <w:szCs w:val="24"/>
+        </w:rPr>
+        <w:t>,</w:t>
+      </w:r>
+    </w:p>
+    <w:p>
+      <w:pPr>
+        <w:spacing w:after="0" w:line="360" w:lineRule="auto"/>
+        <w:jc w:val="both"/>
+        <w:rPr>
+          <w:rFonts w:ascii="Times New Roman" w:hAnsi="Times New Roman" w:cs="Times New Roman"/>
+          <w:sz w:val="24"/>
+          <w:szCs w:val="24"/>
+        </w:rPr>
+      </w:pPr>
+      <w:proofErr w:type="spellStart"/>
+      <w:r>
+        <w:rPr>
+          <w:rFonts w:ascii="Times New Roman" w:hAnsi="Times New Roman" w:cs="Times New Roman"/>
+          <w:sz w:val="24"/>
+          <w:szCs w:val="24"/>
+        </w:rPr>
+        <w:t>OsKMDevolucao</w:t>
+      </w:r>
+      <w:proofErr w:type="spellEnd"/>
+      <w:r>
+        <w:rPr>
+          <w:rFonts w:ascii="Times New Roman" w:hAnsi="Times New Roman" w:cs="Times New Roman"/>
+          <w:sz w:val="24"/>
+          <w:szCs w:val="24"/>
+        </w:rPr>
+        <w:t xml:space="preserve"> </w:t>
+      </w:r>
+      <w:proofErr w:type="gramStart"/>
+      <w:r>
+        <w:rPr>
+          <w:rFonts w:ascii="Times New Roman" w:hAnsi="Times New Roman" w:cs="Times New Roman"/>
+          <w:sz w:val="24"/>
+          <w:szCs w:val="24"/>
+        </w:rPr>
+        <w:t>decimal(</w:t>
+      </w:r>
+      <w:proofErr w:type="gramEnd"/>
+      <w:r>
+        <w:rPr>
+          <w:rFonts w:ascii="Times New Roman" w:hAnsi="Times New Roman" w:cs="Times New Roman"/>
+          <w:sz w:val="24"/>
+          <w:szCs w:val="24"/>
+        </w:rPr>
+        <w:t xml:space="preserve">8,2) </w:t>
+      </w:r>
+      <w:proofErr w:type="spellStart"/>
+      <w:r>
+        <w:rPr>
+          <w:rFonts w:ascii="Times New Roman" w:hAnsi="Times New Roman" w:cs="Times New Roman"/>
+          <w:sz w:val="24"/>
+          <w:szCs w:val="24"/>
+        </w:rPr>
+        <w:t>not</w:t>
+      </w:r>
+      <w:proofErr w:type="spellEnd"/>
+      <w:r>
+        <w:rPr>
+          <w:rFonts w:ascii="Times New Roman" w:hAnsi="Times New Roman" w:cs="Times New Roman"/>
+          <w:sz w:val="24"/>
+          <w:szCs w:val="24"/>
+        </w:rPr>
+        <w:t xml:space="preserve"> </w:t>
+      </w:r>
+      <w:proofErr w:type="spellStart"/>
+      <w:r>
+        <w:rPr>
+          <w:rFonts w:ascii="Times New Roman" w:hAnsi="Times New Roman" w:cs="Times New Roman"/>
+          <w:sz w:val="24"/>
+          <w:szCs w:val="24"/>
+        </w:rPr>
+        <w:t>null</w:t>
+      </w:r>
+      <w:proofErr w:type="spellEnd"/>
+      <w:r>
+        <w:rPr>
+          <w:rFonts w:ascii="Times New Roman" w:hAnsi="Times New Roman" w:cs="Times New Roman"/>
+          <w:sz w:val="24"/>
+          <w:szCs w:val="24"/>
+        </w:rPr>
+        <w:t>,</w:t>
+      </w:r>
+    </w:p>
+    <w:p>
+      <w:pPr>
+        <w:spacing w:after="0" w:line="360" w:lineRule="auto"/>
+        <w:jc w:val="both"/>
+        <w:rPr>
+          <w:rFonts w:ascii="Times New Roman" w:hAnsi="Times New Roman" w:cs="Times New Roman"/>
+          <w:sz w:val="24"/>
+          <w:szCs w:val="24"/>
+        </w:rPr>
+      </w:pPr>
+      <w:proofErr w:type="spellStart"/>
       <w:r>
         <w:rPr>
           <w:rFonts w:ascii="Times New Roman" w:hAnsi="Times New Roman" w:cs="Times New Roman"/>
@@ -4044,26 +7204,127 @@
           <w:szCs w:val="24"/>
         </w:rPr>
         <w:lastRenderedPageBreak/>
-        <w:t>OsStatus tinyint(1) not null,</w:t>
-      </w:r>
-    </w:p>
-    <w:p>
-      <w:pPr>
-        <w:spacing w:after="0" w:line="360" w:lineRule="auto"/>
-        <w:jc w:val="both"/>
-        <w:rPr>
-          <w:rFonts w:ascii="Times New Roman" w:hAnsi="Times New Roman" w:cs="Times New Roman"/>
-          <w:sz w:val="24"/>
-          <w:szCs w:val="24"/>
-        </w:rPr>
-      </w:pPr>
-      <w:r>
-        <w:rPr>
-          <w:rFonts w:ascii="Times New Roman" w:hAnsi="Times New Roman" w:cs="Times New Roman"/>
-          <w:sz w:val="24"/>
-          <w:szCs w:val="24"/>
-        </w:rPr>
-        <w:t>OsValorPgto decimal(10,2));</w:t>
+        <w:t>OsStatus</w:t>
+      </w:r>
+      <w:proofErr w:type="spellEnd"/>
+      <w:r>
+        <w:rPr>
+          <w:rFonts w:ascii="Times New Roman" w:hAnsi="Times New Roman" w:cs="Times New Roman"/>
+          <w:sz w:val="24"/>
+          <w:szCs w:val="24"/>
+        </w:rPr>
+        <w:t xml:space="preserve"> </w:t>
+      </w:r>
+      <w:proofErr w:type="spellStart"/>
+      <w:proofErr w:type="gramStart"/>
+      <w:r>
+        <w:rPr>
+          <w:rFonts w:ascii="Times New Roman" w:hAnsi="Times New Roman" w:cs="Times New Roman"/>
+          <w:sz w:val="24"/>
+          <w:szCs w:val="24"/>
+        </w:rPr>
+        <w:t>tinyint</w:t>
+      </w:r>
+      <w:proofErr w:type="spellEnd"/>
+      <w:r>
+        <w:rPr>
+          <w:rFonts w:ascii="Times New Roman" w:hAnsi="Times New Roman" w:cs="Times New Roman"/>
+          <w:sz w:val="24"/>
+          <w:szCs w:val="24"/>
+        </w:rPr>
+        <w:t>(</w:t>
+      </w:r>
+      <w:proofErr w:type="gramEnd"/>
+      <w:r>
+        <w:rPr>
+          <w:rFonts w:ascii="Times New Roman" w:hAnsi="Times New Roman" w:cs="Times New Roman"/>
+          <w:sz w:val="24"/>
+          <w:szCs w:val="24"/>
+        </w:rPr>
+        <w:t xml:space="preserve">1) </w:t>
+      </w:r>
+      <w:proofErr w:type="spellStart"/>
+      <w:r>
+        <w:rPr>
+          <w:rFonts w:ascii="Times New Roman" w:hAnsi="Times New Roman" w:cs="Times New Roman"/>
+          <w:sz w:val="24"/>
+          <w:szCs w:val="24"/>
+        </w:rPr>
+        <w:t>not</w:t>
+      </w:r>
+      <w:proofErr w:type="spellEnd"/>
+      <w:r>
+        <w:rPr>
+          <w:rFonts w:ascii="Times New Roman" w:hAnsi="Times New Roman" w:cs="Times New Roman"/>
+          <w:sz w:val="24"/>
+          <w:szCs w:val="24"/>
+        </w:rPr>
+        <w:t xml:space="preserve"> </w:t>
+      </w:r>
+      <w:proofErr w:type="spellStart"/>
+      <w:r>
+        <w:rPr>
+          <w:rFonts w:ascii="Times New Roman" w:hAnsi="Times New Roman" w:cs="Times New Roman"/>
+          <w:sz w:val="24"/>
+          <w:szCs w:val="24"/>
+        </w:rPr>
+        <w:t>null</w:t>
+      </w:r>
+      <w:proofErr w:type="spellEnd"/>
+      <w:r>
+        <w:rPr>
+          <w:rFonts w:ascii="Times New Roman" w:hAnsi="Times New Roman" w:cs="Times New Roman"/>
+          <w:sz w:val="24"/>
+          <w:szCs w:val="24"/>
+        </w:rPr>
+        <w:t>,</w:t>
+      </w:r>
+    </w:p>
+    <w:p>
+      <w:pPr>
+        <w:spacing w:after="0" w:line="360" w:lineRule="auto"/>
+        <w:jc w:val="both"/>
+        <w:rPr>
+          <w:rFonts w:ascii="Times New Roman" w:hAnsi="Times New Roman" w:cs="Times New Roman"/>
+          <w:sz w:val="24"/>
+          <w:szCs w:val="24"/>
+        </w:rPr>
+      </w:pPr>
+      <w:proofErr w:type="spellStart"/>
+      <w:r>
+        <w:rPr>
+          <w:rFonts w:ascii="Times New Roman" w:hAnsi="Times New Roman" w:cs="Times New Roman"/>
+          <w:sz w:val="24"/>
+          <w:szCs w:val="24"/>
+        </w:rPr>
+        <w:t>OsValorPgto</w:t>
+      </w:r>
+      <w:proofErr w:type="spellEnd"/>
+      <w:r>
+        <w:rPr>
+          <w:rFonts w:ascii="Times New Roman" w:hAnsi="Times New Roman" w:cs="Times New Roman"/>
+          <w:sz w:val="24"/>
+          <w:szCs w:val="24"/>
+        </w:rPr>
+        <w:t xml:space="preserve"> </w:t>
+      </w:r>
+      <w:proofErr w:type="gramStart"/>
+      <w:r>
+        <w:rPr>
+          <w:rFonts w:ascii="Times New Roman" w:hAnsi="Times New Roman" w:cs="Times New Roman"/>
+          <w:sz w:val="24"/>
+          <w:szCs w:val="24"/>
+        </w:rPr>
+        <w:t>decimal(</w:t>
+      </w:r>
+      <w:proofErr w:type="gramEnd"/>
+      <w:r>
+        <w:rPr>
+          <w:rFonts w:ascii="Times New Roman" w:hAnsi="Times New Roman" w:cs="Times New Roman"/>
+          <w:sz w:val="24"/>
+          <w:szCs w:val="24"/>
+        </w:rPr>
+        <w:t>10,2));</w:t>
       </w:r>
     </w:p>
     <w:p>
@@ -4120,98 +7381,440 @@
           <w:szCs w:val="24"/>
         </w:rPr>
       </w:pPr>
-      <w:r>
-        <w:rPr>
-          <w:rFonts w:ascii="Times New Roman" w:hAnsi="Times New Roman" w:cs="Times New Roman"/>
-          <w:sz w:val="24"/>
-          <w:szCs w:val="24"/>
-        </w:rPr>
-        <w:t>create table Usuarios(</w:t>
-      </w:r>
-    </w:p>
-    <w:p>
-      <w:pPr>
-        <w:rPr>
-          <w:rFonts w:ascii="Times New Roman" w:hAnsi="Times New Roman" w:cs="Times New Roman"/>
-          <w:sz w:val="24"/>
-          <w:szCs w:val="24"/>
-        </w:rPr>
-      </w:pPr>
-      <w:r>
-        <w:rPr>
-          <w:rFonts w:ascii="Times New Roman" w:hAnsi="Times New Roman" w:cs="Times New Roman"/>
-          <w:sz w:val="24"/>
-          <w:szCs w:val="24"/>
-        </w:rPr>
-        <w:t>usuarioLogin integer(11) not null primary key,</w:t>
-      </w:r>
-    </w:p>
-    <w:p>
-      <w:pPr>
-        <w:rPr>
-          <w:rFonts w:ascii="Times New Roman" w:hAnsi="Times New Roman" w:cs="Times New Roman"/>
-          <w:sz w:val="24"/>
-          <w:szCs w:val="24"/>
-        </w:rPr>
-      </w:pPr>
-      <w:r>
-        <w:rPr>
-          <w:rFonts w:ascii="Times New Roman" w:hAnsi="Times New Roman" w:cs="Times New Roman"/>
-          <w:sz w:val="24"/>
-          <w:szCs w:val="24"/>
-        </w:rPr>
-        <w:t>usuarioSenha varchar(8) not null,</w:t>
-      </w:r>
-    </w:p>
-    <w:p>
-      <w:pPr>
-        <w:rPr>
-          <w:rFonts w:ascii="Times New Roman" w:hAnsi="Times New Roman" w:cs="Times New Roman"/>
-          <w:sz w:val="24"/>
-          <w:szCs w:val="24"/>
-        </w:rPr>
-      </w:pPr>
-      <w:r>
-        <w:rPr>
-          <w:rFonts w:ascii="Times New Roman" w:hAnsi="Times New Roman" w:cs="Times New Roman"/>
-          <w:sz w:val="24"/>
-          <w:szCs w:val="24"/>
-        </w:rPr>
-        <w:t>usuarioFuncMat integer(4),</w:t>
-      </w:r>
-    </w:p>
-    <w:p>
-      <w:pPr>
-        <w:rPr>
-          <w:rFonts w:ascii="Times New Roman" w:hAnsi="Times New Roman" w:cs="Times New Roman"/>
-          <w:sz w:val="24"/>
-          <w:szCs w:val="24"/>
-        </w:rPr>
-      </w:pPr>
-      <w:r>
-        <w:rPr>
-          <w:rFonts w:ascii="Times New Roman" w:hAnsi="Times New Roman" w:cs="Times New Roman"/>
-          <w:sz w:val="24"/>
-          <w:szCs w:val="24"/>
-        </w:rPr>
-        <w:t>usuarioSetor integer(11) not null,</w:t>
-      </w:r>
-    </w:p>
-    <w:p>
-      <w:pPr>
-        <w:rPr>
-          <w:rFonts w:ascii="Times New Roman" w:hAnsi="Times New Roman" w:cs="Times New Roman"/>
-          <w:sz w:val="24"/>
-          <w:szCs w:val="24"/>
-        </w:rPr>
-      </w:pPr>
-      <w:r>
-        <w:rPr>
-          <w:rFonts w:ascii="Times New Roman" w:hAnsi="Times New Roman" w:cs="Times New Roman"/>
-          <w:sz w:val="24"/>
-          <w:szCs w:val="24"/>
-        </w:rPr>
-        <w:t>usuarioStatus tinyint(1));</w:t>
+      <w:proofErr w:type="spellStart"/>
+      <w:proofErr w:type="gramStart"/>
+      <w:r>
+        <w:rPr>
+          <w:rFonts w:ascii="Times New Roman" w:hAnsi="Times New Roman" w:cs="Times New Roman"/>
+          <w:sz w:val="24"/>
+          <w:szCs w:val="24"/>
+        </w:rPr>
+        <w:t>create</w:t>
+      </w:r>
+      <w:proofErr w:type="spellEnd"/>
+      <w:proofErr w:type="gramEnd"/>
+      <w:r>
+        <w:rPr>
+          <w:rFonts w:ascii="Times New Roman" w:hAnsi="Times New Roman" w:cs="Times New Roman"/>
+          <w:sz w:val="24"/>
+          <w:szCs w:val="24"/>
+        </w:rPr>
+        <w:t xml:space="preserve"> </w:t>
+      </w:r>
+      <w:proofErr w:type="spellStart"/>
+      <w:r>
+        <w:rPr>
+          <w:rFonts w:ascii="Times New Roman" w:hAnsi="Times New Roman" w:cs="Times New Roman"/>
+          <w:sz w:val="24"/>
+          <w:szCs w:val="24"/>
+        </w:rPr>
+        <w:t>table</w:t>
+      </w:r>
+      <w:proofErr w:type="spellEnd"/>
+      <w:r>
+        <w:rPr>
+          <w:rFonts w:ascii="Times New Roman" w:hAnsi="Times New Roman" w:cs="Times New Roman"/>
+          <w:sz w:val="24"/>
+          <w:szCs w:val="24"/>
+        </w:rPr>
+        <w:t xml:space="preserve"> </w:t>
+      </w:r>
+      <w:proofErr w:type="spellStart"/>
+      <w:r>
+        <w:rPr>
+          <w:rFonts w:ascii="Times New Roman" w:hAnsi="Times New Roman" w:cs="Times New Roman"/>
+          <w:sz w:val="24"/>
+          <w:szCs w:val="24"/>
+        </w:rPr>
+        <w:t>Usuarios</w:t>
+      </w:r>
+      <w:proofErr w:type="spellEnd"/>
+      <w:r>
+        <w:rPr>
+          <w:rFonts w:ascii="Times New Roman" w:hAnsi="Times New Roman" w:cs="Times New Roman"/>
+          <w:sz w:val="24"/>
+          <w:szCs w:val="24"/>
+        </w:rPr>
+        <w:t>(</w:t>
+      </w:r>
+    </w:p>
+    <w:p>
+      <w:pPr>
+        <w:rPr>
+          <w:rFonts w:ascii="Times New Roman" w:hAnsi="Times New Roman" w:cs="Times New Roman"/>
+          <w:sz w:val="24"/>
+          <w:szCs w:val="24"/>
+        </w:rPr>
+      </w:pPr>
+      <w:proofErr w:type="spellStart"/>
+      <w:proofErr w:type="gramStart"/>
+      <w:r>
+        <w:rPr>
+          <w:rFonts w:ascii="Times New Roman" w:hAnsi="Times New Roman" w:cs="Times New Roman"/>
+          <w:sz w:val="24"/>
+          <w:szCs w:val="24"/>
+        </w:rPr>
+        <w:t>usuarioLogin</w:t>
+      </w:r>
+      <w:proofErr w:type="spellEnd"/>
+      <w:proofErr w:type="gramEnd"/>
+      <w:r>
+        <w:rPr>
+          <w:rFonts w:ascii="Times New Roman" w:hAnsi="Times New Roman" w:cs="Times New Roman"/>
+          <w:sz w:val="24"/>
+          <w:szCs w:val="24"/>
+        </w:rPr>
+        <w:t xml:space="preserve"> </w:t>
+      </w:r>
+      <w:proofErr w:type="spellStart"/>
+      <w:r>
+        <w:rPr>
+          <w:rFonts w:ascii="Times New Roman" w:hAnsi="Times New Roman" w:cs="Times New Roman"/>
+          <w:sz w:val="24"/>
+          <w:szCs w:val="24"/>
+        </w:rPr>
+        <w:t>integer</w:t>
+      </w:r>
+      <w:proofErr w:type="spellEnd"/>
+      <w:r>
+        <w:rPr>
+          <w:rFonts w:ascii="Times New Roman" w:hAnsi="Times New Roman" w:cs="Times New Roman"/>
+          <w:sz w:val="24"/>
+          <w:szCs w:val="24"/>
+        </w:rPr>
+        <w:t xml:space="preserve">(11) </w:t>
+      </w:r>
+      <w:proofErr w:type="spellStart"/>
+      <w:r>
+        <w:rPr>
+          <w:rFonts w:ascii="Times New Roman" w:hAnsi="Times New Roman" w:cs="Times New Roman"/>
+          <w:sz w:val="24"/>
+          <w:szCs w:val="24"/>
+        </w:rPr>
+        <w:t>not</w:t>
+      </w:r>
+      <w:proofErr w:type="spellEnd"/>
+      <w:r>
+        <w:rPr>
+          <w:rFonts w:ascii="Times New Roman" w:hAnsi="Times New Roman" w:cs="Times New Roman"/>
+          <w:sz w:val="24"/>
+          <w:szCs w:val="24"/>
+        </w:rPr>
+        <w:t xml:space="preserve"> </w:t>
+      </w:r>
+      <w:proofErr w:type="spellStart"/>
+      <w:r>
+        <w:rPr>
+          <w:rFonts w:ascii="Times New Roman" w:hAnsi="Times New Roman" w:cs="Times New Roman"/>
+          <w:sz w:val="24"/>
+          <w:szCs w:val="24"/>
+        </w:rPr>
+        <w:t>null</w:t>
+      </w:r>
+      <w:proofErr w:type="spellEnd"/>
+      <w:r>
+        <w:rPr>
+          <w:rFonts w:ascii="Times New Roman" w:hAnsi="Times New Roman" w:cs="Times New Roman"/>
+          <w:sz w:val="24"/>
+          <w:szCs w:val="24"/>
+        </w:rPr>
+        <w:t xml:space="preserve"> </w:t>
+      </w:r>
+      <w:proofErr w:type="spellStart"/>
+      <w:r>
+        <w:rPr>
+          <w:rFonts w:ascii="Times New Roman" w:hAnsi="Times New Roman" w:cs="Times New Roman"/>
+          <w:sz w:val="24"/>
+          <w:szCs w:val="24"/>
+        </w:rPr>
+        <w:t>primary</w:t>
+      </w:r>
+      <w:proofErr w:type="spellEnd"/>
+      <w:r>
+        <w:rPr>
+          <w:rFonts w:ascii="Times New Roman" w:hAnsi="Times New Roman" w:cs="Times New Roman"/>
+          <w:sz w:val="24"/>
+          <w:szCs w:val="24"/>
+        </w:rPr>
+        <w:t xml:space="preserve"> </w:t>
+      </w:r>
+      <w:proofErr w:type="spellStart"/>
+      <w:r>
+        <w:rPr>
+          <w:rFonts w:ascii="Times New Roman" w:hAnsi="Times New Roman" w:cs="Times New Roman"/>
+          <w:sz w:val="24"/>
+          <w:szCs w:val="24"/>
+        </w:rPr>
+        <w:t>key</w:t>
+      </w:r>
+      <w:proofErr w:type="spellEnd"/>
+      <w:r>
+        <w:rPr>
+          <w:rFonts w:ascii="Times New Roman" w:hAnsi="Times New Roman" w:cs="Times New Roman"/>
+          <w:sz w:val="24"/>
+          <w:szCs w:val="24"/>
+        </w:rPr>
+        <w:t>,</w:t>
+      </w:r>
+    </w:p>
+    <w:p>
+      <w:pPr>
+        <w:rPr>
+          <w:rFonts w:ascii="Times New Roman" w:hAnsi="Times New Roman" w:cs="Times New Roman"/>
+          <w:sz w:val="24"/>
+          <w:szCs w:val="24"/>
+        </w:rPr>
+      </w:pPr>
+      <w:proofErr w:type="spellStart"/>
+      <w:proofErr w:type="gramStart"/>
+      <w:r>
+        <w:rPr>
+          <w:rFonts w:ascii="Times New Roman" w:hAnsi="Times New Roman" w:cs="Times New Roman"/>
+          <w:sz w:val="24"/>
+          <w:szCs w:val="24"/>
+        </w:rPr>
+        <w:t>usuarioSenha</w:t>
+      </w:r>
+      <w:proofErr w:type="spellEnd"/>
+      <w:proofErr w:type="gramEnd"/>
+      <w:r>
+        <w:rPr>
+          <w:rFonts w:ascii="Times New Roman" w:hAnsi="Times New Roman" w:cs="Times New Roman"/>
+          <w:sz w:val="24"/>
+          <w:szCs w:val="24"/>
+        </w:rPr>
+        <w:t xml:space="preserve"> </w:t>
+      </w:r>
+      <w:proofErr w:type="spellStart"/>
+      <w:r>
+        <w:rPr>
+          <w:rFonts w:ascii="Times New Roman" w:hAnsi="Times New Roman" w:cs="Times New Roman"/>
+          <w:sz w:val="24"/>
+          <w:szCs w:val="24"/>
+        </w:rPr>
+        <w:t>varchar</w:t>
+      </w:r>
+      <w:proofErr w:type="spellEnd"/>
+      <w:r>
+        <w:rPr>
+          <w:rFonts w:ascii="Times New Roman" w:hAnsi="Times New Roman" w:cs="Times New Roman"/>
+          <w:sz w:val="24"/>
+          <w:szCs w:val="24"/>
+        </w:rPr>
+        <w:t xml:space="preserve">(8) </w:t>
+      </w:r>
+      <w:proofErr w:type="spellStart"/>
+      <w:r>
+        <w:rPr>
+          <w:rFonts w:ascii="Times New Roman" w:hAnsi="Times New Roman" w:cs="Times New Roman"/>
+          <w:sz w:val="24"/>
+          <w:szCs w:val="24"/>
+        </w:rPr>
+        <w:t>not</w:t>
+      </w:r>
+      <w:proofErr w:type="spellEnd"/>
+      <w:r>
+        <w:rPr>
+          <w:rFonts w:ascii="Times New Roman" w:hAnsi="Times New Roman" w:cs="Times New Roman"/>
+          <w:sz w:val="24"/>
+          <w:szCs w:val="24"/>
+        </w:rPr>
+        <w:t xml:space="preserve"> </w:t>
+      </w:r>
+      <w:proofErr w:type="spellStart"/>
+      <w:r>
+        <w:rPr>
+          <w:rFonts w:ascii="Times New Roman" w:hAnsi="Times New Roman" w:cs="Times New Roman"/>
+          <w:sz w:val="24"/>
+          <w:szCs w:val="24"/>
+        </w:rPr>
+        <w:t>null</w:t>
+      </w:r>
+      <w:proofErr w:type="spellEnd"/>
+      <w:r>
+        <w:rPr>
+          <w:rFonts w:ascii="Times New Roman" w:hAnsi="Times New Roman" w:cs="Times New Roman"/>
+          <w:sz w:val="24"/>
+          <w:szCs w:val="24"/>
+        </w:rPr>
+        <w:t>,</w:t>
+      </w:r>
+    </w:p>
+    <w:p>
+      <w:pPr>
+        <w:rPr>
+          <w:rFonts w:ascii="Times New Roman" w:hAnsi="Times New Roman" w:cs="Times New Roman"/>
+          <w:sz w:val="24"/>
+          <w:szCs w:val="24"/>
+        </w:rPr>
+      </w:pPr>
+      <w:proofErr w:type="spellStart"/>
+      <w:proofErr w:type="gramStart"/>
+      <w:r>
+        <w:rPr>
+          <w:rFonts w:ascii="Times New Roman" w:hAnsi="Times New Roman" w:cs="Times New Roman"/>
+          <w:sz w:val="24"/>
+          <w:szCs w:val="24"/>
+        </w:rPr>
+        <w:t>usuarioFuncMat</w:t>
+      </w:r>
+      <w:proofErr w:type="spellEnd"/>
+      <w:proofErr w:type="gramEnd"/>
+      <w:r>
+        <w:rPr>
+          <w:rFonts w:ascii="Times New Roman" w:hAnsi="Times New Roman" w:cs="Times New Roman"/>
+          <w:sz w:val="24"/>
+          <w:szCs w:val="24"/>
+        </w:rPr>
+        <w:t xml:space="preserve"> </w:t>
+      </w:r>
+      <w:proofErr w:type="spellStart"/>
+      <w:r>
+        <w:rPr>
+          <w:rFonts w:ascii="Times New Roman" w:hAnsi="Times New Roman" w:cs="Times New Roman"/>
+          <w:sz w:val="24"/>
+          <w:szCs w:val="24"/>
+        </w:rPr>
+        <w:t>integer</w:t>
+      </w:r>
+      <w:proofErr w:type="spellEnd"/>
+      <w:r>
+        <w:rPr>
+          <w:rFonts w:ascii="Times New Roman" w:hAnsi="Times New Roman" w:cs="Times New Roman"/>
+          <w:sz w:val="24"/>
+          <w:szCs w:val="24"/>
+        </w:rPr>
+        <w:t>(4),</w:t>
+      </w:r>
+    </w:p>
+    <w:p>
+      <w:pPr>
+        <w:rPr>
+          <w:rFonts w:ascii="Times New Roman" w:hAnsi="Times New Roman" w:cs="Times New Roman"/>
+          <w:sz w:val="24"/>
+          <w:szCs w:val="24"/>
+        </w:rPr>
+      </w:pPr>
+      <w:proofErr w:type="spellStart"/>
+      <w:proofErr w:type="gramStart"/>
+      <w:r>
+        <w:rPr>
+          <w:rFonts w:ascii="Times New Roman" w:hAnsi="Times New Roman" w:cs="Times New Roman"/>
+          <w:sz w:val="24"/>
+          <w:szCs w:val="24"/>
+        </w:rPr>
+        <w:t>usuarioSetor</w:t>
+      </w:r>
+      <w:proofErr w:type="spellEnd"/>
+      <w:proofErr w:type="gramEnd"/>
+      <w:r>
+        <w:rPr>
+          <w:rFonts w:ascii="Times New Roman" w:hAnsi="Times New Roman" w:cs="Times New Roman"/>
+          <w:sz w:val="24"/>
+          <w:szCs w:val="24"/>
+        </w:rPr>
+        <w:t xml:space="preserve"> </w:t>
+      </w:r>
+      <w:proofErr w:type="spellStart"/>
+      <w:r>
+        <w:rPr>
+          <w:rFonts w:ascii="Times New Roman" w:hAnsi="Times New Roman" w:cs="Times New Roman"/>
+          <w:sz w:val="24"/>
+          <w:szCs w:val="24"/>
+        </w:rPr>
+        <w:t>integer</w:t>
+      </w:r>
+      <w:proofErr w:type="spellEnd"/>
+      <w:r>
+        <w:rPr>
+          <w:rFonts w:ascii="Times New Roman" w:hAnsi="Times New Roman" w:cs="Times New Roman"/>
+          <w:sz w:val="24"/>
+          <w:szCs w:val="24"/>
+        </w:rPr>
+        <w:t xml:space="preserve">(11) </w:t>
+      </w:r>
+      <w:proofErr w:type="spellStart"/>
+      <w:r>
+        <w:rPr>
+          <w:rFonts w:ascii="Times New Roman" w:hAnsi="Times New Roman" w:cs="Times New Roman"/>
+          <w:sz w:val="24"/>
+          <w:szCs w:val="24"/>
+        </w:rPr>
+        <w:t>not</w:t>
+      </w:r>
+      <w:proofErr w:type="spellEnd"/>
+      <w:r>
+        <w:rPr>
+          <w:rFonts w:ascii="Times New Roman" w:hAnsi="Times New Roman" w:cs="Times New Roman"/>
+          <w:sz w:val="24"/>
+          <w:szCs w:val="24"/>
+        </w:rPr>
+        <w:t xml:space="preserve"> </w:t>
+      </w:r>
+      <w:proofErr w:type="spellStart"/>
+      <w:r>
+        <w:rPr>
+          <w:rFonts w:ascii="Times New Roman" w:hAnsi="Times New Roman" w:cs="Times New Roman"/>
+          <w:sz w:val="24"/>
+          <w:szCs w:val="24"/>
+        </w:rPr>
+        <w:t>null</w:t>
+      </w:r>
+      <w:proofErr w:type="spellEnd"/>
+      <w:r>
+        <w:rPr>
+          <w:rFonts w:ascii="Times New Roman" w:hAnsi="Times New Roman" w:cs="Times New Roman"/>
+          <w:sz w:val="24"/>
+          <w:szCs w:val="24"/>
+        </w:rPr>
+        <w:t>,</w:t>
+      </w:r>
+    </w:p>
+    <w:p>
+      <w:pPr>
+        <w:rPr>
+          <w:rFonts w:ascii="Times New Roman" w:hAnsi="Times New Roman" w:cs="Times New Roman"/>
+          <w:sz w:val="24"/>
+          <w:szCs w:val="24"/>
+        </w:rPr>
+      </w:pPr>
+      <w:proofErr w:type="spellStart"/>
+      <w:proofErr w:type="gramStart"/>
+      <w:r>
+        <w:rPr>
+          <w:rFonts w:ascii="Times New Roman" w:hAnsi="Times New Roman" w:cs="Times New Roman"/>
+          <w:sz w:val="24"/>
+          <w:szCs w:val="24"/>
+        </w:rPr>
+        <w:t>usuarioStatus</w:t>
+      </w:r>
+      <w:proofErr w:type="spellEnd"/>
+      <w:proofErr w:type="gramEnd"/>
+      <w:r>
+        <w:rPr>
+          <w:rFonts w:ascii="Times New Roman" w:hAnsi="Times New Roman" w:cs="Times New Roman"/>
+          <w:sz w:val="24"/>
+          <w:szCs w:val="24"/>
+        </w:rPr>
+        <w:t xml:space="preserve"> </w:t>
+      </w:r>
+      <w:proofErr w:type="spellStart"/>
+      <w:r>
+        <w:rPr>
+          <w:rFonts w:ascii="Times New Roman" w:hAnsi="Times New Roman" w:cs="Times New Roman"/>
+          <w:sz w:val="24"/>
+          <w:szCs w:val="24"/>
+        </w:rPr>
+        <w:t>tinyint</w:t>
+      </w:r>
+      <w:proofErr w:type="spellEnd"/>
+      <w:r>
+        <w:rPr>
+          <w:rFonts w:ascii="Times New Roman" w:hAnsi="Times New Roman" w:cs="Times New Roman"/>
+          <w:sz w:val="24"/>
+          <w:szCs w:val="24"/>
+        </w:rPr>
+        <w:t>(1));</w:t>
       </w:r>
     </w:p>
     <w:p>
@@ -4293,6 +7896,186 @@
           <w:szCs w:val="24"/>
         </w:rPr>
       </w:pPr>
+      <w:proofErr w:type="spellStart"/>
+      <w:proofErr w:type="gramStart"/>
+      <w:r>
+        <w:rPr>
+          <w:rFonts w:ascii="Times New Roman" w:hAnsi="Times New Roman" w:cs="Times New Roman"/>
+          <w:sz w:val="24"/>
+          <w:szCs w:val="24"/>
+        </w:rPr>
+        <w:t>alter</w:t>
+      </w:r>
+      <w:proofErr w:type="spellEnd"/>
+      <w:proofErr w:type="gramEnd"/>
+      <w:r>
+        <w:rPr>
+          <w:rFonts w:ascii="Times New Roman" w:hAnsi="Times New Roman" w:cs="Times New Roman"/>
+          <w:sz w:val="24"/>
+          <w:szCs w:val="24"/>
+        </w:rPr>
+        <w:t xml:space="preserve"> </w:t>
+      </w:r>
+      <w:proofErr w:type="spellStart"/>
+      <w:r>
+        <w:rPr>
+          <w:rFonts w:ascii="Times New Roman" w:hAnsi="Times New Roman" w:cs="Times New Roman"/>
+          <w:sz w:val="24"/>
+          <w:szCs w:val="24"/>
+        </w:rPr>
+        <w:t>table</w:t>
+      </w:r>
+      <w:proofErr w:type="spellEnd"/>
+      <w:r>
+        <w:rPr>
+          <w:rFonts w:ascii="Times New Roman" w:hAnsi="Times New Roman" w:cs="Times New Roman"/>
+          <w:sz w:val="24"/>
+          <w:szCs w:val="24"/>
+        </w:rPr>
+        <w:t xml:space="preserve"> </w:t>
+      </w:r>
+      <w:proofErr w:type="spellStart"/>
+      <w:r>
+        <w:rPr>
+          <w:rFonts w:ascii="Times New Roman" w:hAnsi="Times New Roman" w:cs="Times New Roman"/>
+          <w:sz w:val="24"/>
+          <w:szCs w:val="24"/>
+        </w:rPr>
+        <w:t>funcionarios</w:t>
+      </w:r>
+      <w:proofErr w:type="spellEnd"/>
+    </w:p>
+    <w:p>
+      <w:pPr>
+        <w:spacing w:after="0" w:line="360" w:lineRule="auto"/>
+        <w:jc w:val="both"/>
+        <w:rPr>
+          <w:rFonts w:ascii="Times New Roman" w:hAnsi="Times New Roman" w:cs="Times New Roman"/>
+          <w:sz w:val="24"/>
+          <w:szCs w:val="24"/>
+        </w:rPr>
+      </w:pPr>
+      <w:proofErr w:type="spellStart"/>
+      <w:proofErr w:type="gramStart"/>
+      <w:r>
+        <w:rPr>
+          <w:rFonts w:ascii="Times New Roman" w:hAnsi="Times New Roman" w:cs="Times New Roman"/>
+          <w:sz w:val="24"/>
+          <w:szCs w:val="24"/>
+        </w:rPr>
+        <w:t>add</w:t>
+      </w:r>
+      <w:proofErr w:type="spellEnd"/>
+      <w:proofErr w:type="gramEnd"/>
+      <w:r>
+        <w:rPr>
+          <w:rFonts w:ascii="Times New Roman" w:hAnsi="Times New Roman" w:cs="Times New Roman"/>
+          <w:sz w:val="24"/>
+          <w:szCs w:val="24"/>
+        </w:rPr>
+        <w:t xml:space="preserve"> </w:t>
+      </w:r>
+      <w:proofErr w:type="spellStart"/>
+      <w:r>
+        <w:rPr>
+          <w:rFonts w:ascii="Times New Roman" w:hAnsi="Times New Roman" w:cs="Times New Roman"/>
+          <w:sz w:val="24"/>
+          <w:szCs w:val="24"/>
+        </w:rPr>
+        <w:t>foreign</w:t>
+      </w:r>
+      <w:proofErr w:type="spellEnd"/>
+      <w:r>
+        <w:rPr>
+          <w:rFonts w:ascii="Times New Roman" w:hAnsi="Times New Roman" w:cs="Times New Roman"/>
+          <w:sz w:val="24"/>
+          <w:szCs w:val="24"/>
+        </w:rPr>
+        <w:t xml:space="preserve"> </w:t>
+      </w:r>
+      <w:proofErr w:type="spellStart"/>
+      <w:r>
+        <w:rPr>
+          <w:rFonts w:ascii="Times New Roman" w:hAnsi="Times New Roman" w:cs="Times New Roman"/>
+          <w:sz w:val="24"/>
+          <w:szCs w:val="24"/>
+        </w:rPr>
+        <w:t>key</w:t>
+      </w:r>
+      <w:proofErr w:type="spellEnd"/>
+      <w:r>
+        <w:rPr>
+          <w:rFonts w:ascii="Times New Roman" w:hAnsi="Times New Roman" w:cs="Times New Roman"/>
+          <w:sz w:val="24"/>
+          <w:szCs w:val="24"/>
+        </w:rPr>
+        <w:t xml:space="preserve"> (</w:t>
+      </w:r>
+      <w:proofErr w:type="spellStart"/>
+      <w:r>
+        <w:rPr>
+          <w:rFonts w:ascii="Times New Roman" w:hAnsi="Times New Roman" w:cs="Times New Roman"/>
+          <w:sz w:val="24"/>
+          <w:szCs w:val="24"/>
+        </w:rPr>
+        <w:t>funcDepto</w:t>
+      </w:r>
+      <w:proofErr w:type="spellEnd"/>
+      <w:r>
+        <w:rPr>
+          <w:rFonts w:ascii="Times New Roman" w:hAnsi="Times New Roman" w:cs="Times New Roman"/>
+          <w:sz w:val="24"/>
+          <w:szCs w:val="24"/>
+        </w:rPr>
+        <w:t xml:space="preserve">) </w:t>
+      </w:r>
+      <w:proofErr w:type="spellStart"/>
+      <w:r>
+        <w:rPr>
+          <w:rFonts w:ascii="Times New Roman" w:hAnsi="Times New Roman" w:cs="Times New Roman"/>
+          <w:sz w:val="24"/>
+          <w:szCs w:val="24"/>
+        </w:rPr>
+        <w:t>references</w:t>
+      </w:r>
+      <w:proofErr w:type="spellEnd"/>
+      <w:r>
+        <w:rPr>
+          <w:rFonts w:ascii="Times New Roman" w:hAnsi="Times New Roman" w:cs="Times New Roman"/>
+          <w:sz w:val="24"/>
+          <w:szCs w:val="24"/>
+        </w:rPr>
+        <w:t xml:space="preserve"> departamento(</w:t>
+      </w:r>
+      <w:proofErr w:type="spellStart"/>
+      <w:r>
+        <w:rPr>
+          <w:rFonts w:ascii="Times New Roman" w:hAnsi="Times New Roman" w:cs="Times New Roman"/>
+          <w:sz w:val="24"/>
+          <w:szCs w:val="24"/>
+        </w:rPr>
+        <w:t>DeptoCod</w:t>
+      </w:r>
+      <w:proofErr w:type="spellEnd"/>
+      <w:r>
+        <w:rPr>
+          <w:rFonts w:ascii="Times New Roman" w:hAnsi="Times New Roman" w:cs="Times New Roman"/>
+          <w:sz w:val="24"/>
+          <w:szCs w:val="24"/>
+        </w:rPr>
+        <w:t>);</w:t>
+      </w:r>
+    </w:p>
+    <w:p>
+      <w:pPr>
+        <w:spacing w:after="0" w:line="360" w:lineRule="auto"/>
+        <w:jc w:val="both"/>
+        <w:rPr>
+          <w:rFonts w:ascii="Times New Roman" w:hAnsi="Times New Roman" w:cs="Times New Roman"/>
+          <w:sz w:val="24"/>
+          <w:szCs w:val="24"/>
+        </w:rPr>
+      </w:pPr>
     </w:p>
     <w:p>
       <w:pPr>
@@ -4323,6 +8106,204 @@
           <w:szCs w:val="24"/>
         </w:rPr>
       </w:pPr>
+      <w:proofErr w:type="spellStart"/>
+      <w:proofErr w:type="gramStart"/>
+      <w:r>
+        <w:rPr>
+          <w:rFonts w:ascii="Times New Roman" w:hAnsi="Times New Roman" w:cs="Times New Roman"/>
+          <w:sz w:val="24"/>
+          <w:szCs w:val="24"/>
+        </w:rPr>
+        <w:t>alter</w:t>
+      </w:r>
+      <w:proofErr w:type="spellEnd"/>
+      <w:proofErr w:type="gramEnd"/>
+      <w:r>
+        <w:rPr>
+          <w:rFonts w:ascii="Times New Roman" w:hAnsi="Times New Roman" w:cs="Times New Roman"/>
+          <w:sz w:val="24"/>
+          <w:szCs w:val="24"/>
+        </w:rPr>
+        <w:t xml:space="preserve"> </w:t>
+      </w:r>
+      <w:proofErr w:type="spellStart"/>
+      <w:r>
+        <w:rPr>
+          <w:rFonts w:ascii="Times New Roman" w:hAnsi="Times New Roman" w:cs="Times New Roman"/>
+          <w:sz w:val="24"/>
+          <w:szCs w:val="24"/>
+        </w:rPr>
+        <w:t>table</w:t>
+      </w:r>
+      <w:proofErr w:type="spellEnd"/>
+      <w:r>
+        <w:rPr>
+          <w:rFonts w:ascii="Times New Roman" w:hAnsi="Times New Roman" w:cs="Times New Roman"/>
+          <w:sz w:val="24"/>
+          <w:szCs w:val="24"/>
+        </w:rPr>
+        <w:t xml:space="preserve"> </w:t>
+      </w:r>
+      <w:proofErr w:type="spellStart"/>
+      <w:r>
+        <w:rPr>
+          <w:rFonts w:ascii="Times New Roman" w:hAnsi="Times New Roman" w:cs="Times New Roman"/>
+          <w:sz w:val="24"/>
+          <w:szCs w:val="24"/>
+        </w:rPr>
+        <w:t>veiculos</w:t>
+      </w:r>
+      <w:proofErr w:type="spellEnd"/>
+    </w:p>
+    <w:p>
+      <w:pPr>
+        <w:spacing w:after="0" w:line="360" w:lineRule="auto"/>
+        <w:jc w:val="both"/>
+        <w:rPr>
+          <w:rFonts w:ascii="Times New Roman" w:hAnsi="Times New Roman" w:cs="Times New Roman"/>
+          <w:sz w:val="24"/>
+          <w:szCs w:val="24"/>
+        </w:rPr>
+      </w:pPr>
+      <w:proofErr w:type="spellStart"/>
+      <w:proofErr w:type="gramStart"/>
+      <w:r>
+        <w:rPr>
+          <w:rFonts w:ascii="Times New Roman" w:hAnsi="Times New Roman" w:cs="Times New Roman"/>
+          <w:sz w:val="24"/>
+          <w:szCs w:val="24"/>
+        </w:rPr>
+        <w:t>add</w:t>
+      </w:r>
+      <w:proofErr w:type="spellEnd"/>
+      <w:proofErr w:type="gramEnd"/>
+      <w:r>
+        <w:rPr>
+          <w:rFonts w:ascii="Times New Roman" w:hAnsi="Times New Roman" w:cs="Times New Roman"/>
+          <w:sz w:val="24"/>
+          <w:szCs w:val="24"/>
+        </w:rPr>
+        <w:t xml:space="preserve"> </w:t>
+      </w:r>
+      <w:proofErr w:type="spellStart"/>
+      <w:r>
+        <w:rPr>
+          <w:rFonts w:ascii="Times New Roman" w:hAnsi="Times New Roman" w:cs="Times New Roman"/>
+          <w:sz w:val="24"/>
+          <w:szCs w:val="24"/>
+        </w:rPr>
+        <w:t>foreign</w:t>
+      </w:r>
+      <w:proofErr w:type="spellEnd"/>
+      <w:r>
+        <w:rPr>
+          <w:rFonts w:ascii="Times New Roman" w:hAnsi="Times New Roman" w:cs="Times New Roman"/>
+          <w:sz w:val="24"/>
+          <w:szCs w:val="24"/>
+        </w:rPr>
+        <w:t xml:space="preserve"> </w:t>
+      </w:r>
+      <w:proofErr w:type="spellStart"/>
+      <w:r>
+        <w:rPr>
+          <w:rFonts w:ascii="Times New Roman" w:hAnsi="Times New Roman" w:cs="Times New Roman"/>
+          <w:sz w:val="24"/>
+          <w:szCs w:val="24"/>
+        </w:rPr>
+        <w:t>key</w:t>
+      </w:r>
+      <w:proofErr w:type="spellEnd"/>
+      <w:r>
+        <w:rPr>
+          <w:rFonts w:ascii="Times New Roman" w:hAnsi="Times New Roman" w:cs="Times New Roman"/>
+          <w:sz w:val="24"/>
+          <w:szCs w:val="24"/>
+        </w:rPr>
+        <w:t xml:space="preserve"> (</w:t>
+      </w:r>
+      <w:proofErr w:type="spellStart"/>
+      <w:r>
+        <w:rPr>
+          <w:rFonts w:ascii="Times New Roman" w:hAnsi="Times New Roman" w:cs="Times New Roman"/>
+          <w:sz w:val="24"/>
+          <w:szCs w:val="24"/>
+        </w:rPr>
+        <w:t>VeicComb</w:t>
+      </w:r>
+      <w:proofErr w:type="spellEnd"/>
+      <w:r>
+        <w:rPr>
+          <w:rFonts w:ascii="Times New Roman" w:hAnsi="Times New Roman" w:cs="Times New Roman"/>
+          <w:sz w:val="24"/>
+          <w:szCs w:val="24"/>
+        </w:rPr>
+        <w:t xml:space="preserve">) </w:t>
+      </w:r>
+      <w:proofErr w:type="spellStart"/>
+      <w:r>
+        <w:rPr>
+          <w:rFonts w:ascii="Times New Roman" w:hAnsi="Times New Roman" w:cs="Times New Roman"/>
+          <w:sz w:val="24"/>
+          <w:szCs w:val="24"/>
+        </w:rPr>
+        <w:t>references</w:t>
+      </w:r>
+      <w:proofErr w:type="spellEnd"/>
+      <w:r>
+        <w:rPr>
+          <w:rFonts w:ascii="Times New Roman" w:hAnsi="Times New Roman" w:cs="Times New Roman"/>
+          <w:sz w:val="24"/>
+          <w:szCs w:val="24"/>
+        </w:rPr>
+        <w:t xml:space="preserve"> </w:t>
+      </w:r>
+      <w:proofErr w:type="spellStart"/>
+      <w:r>
+        <w:rPr>
+          <w:rFonts w:ascii="Times New Roman" w:hAnsi="Times New Roman" w:cs="Times New Roman"/>
+          <w:sz w:val="24"/>
+          <w:szCs w:val="24"/>
+        </w:rPr>
+        <w:t>combustivel</w:t>
+      </w:r>
+      <w:proofErr w:type="spellEnd"/>
+      <w:r>
+        <w:rPr>
+          <w:rFonts w:ascii="Times New Roman" w:hAnsi="Times New Roman" w:cs="Times New Roman"/>
+          <w:sz w:val="24"/>
+          <w:szCs w:val="24"/>
+        </w:rPr>
+        <w:t>(</w:t>
+      </w:r>
+      <w:proofErr w:type="spellStart"/>
+      <w:r>
+        <w:rPr>
+          <w:rFonts w:ascii="Times New Roman" w:hAnsi="Times New Roman" w:cs="Times New Roman"/>
+          <w:sz w:val="24"/>
+          <w:szCs w:val="24"/>
+        </w:rPr>
+        <w:t>CombTipo</w:t>
+      </w:r>
+      <w:proofErr w:type="spellEnd"/>
+      <w:r>
+        <w:rPr>
+          <w:rFonts w:ascii="Times New Roman" w:hAnsi="Times New Roman" w:cs="Times New Roman"/>
+          <w:sz w:val="24"/>
+          <w:szCs w:val="24"/>
+        </w:rPr>
+        <w:t>);</w:t>
+      </w:r>
+    </w:p>
+    <w:p>
+      <w:pPr>
+        <w:spacing w:after="0" w:line="360" w:lineRule="auto"/>
+        <w:jc w:val="both"/>
+        <w:rPr>
+          <w:rFonts w:ascii="Times New Roman" w:hAnsi="Times New Roman" w:cs="Times New Roman"/>
+          <w:sz w:val="24"/>
+          <w:szCs w:val="24"/>
+        </w:rPr>
+      </w:pPr>
     </w:p>
     <w:p>
       <w:pPr>
@@ -4353,6 +8334,186 @@
           <w:szCs w:val="24"/>
         </w:rPr>
       </w:pPr>
+      <w:proofErr w:type="spellStart"/>
+      <w:proofErr w:type="gramStart"/>
+      <w:r>
+        <w:rPr>
+          <w:rFonts w:ascii="Times New Roman" w:hAnsi="Times New Roman" w:cs="Times New Roman"/>
+          <w:sz w:val="24"/>
+          <w:szCs w:val="24"/>
+        </w:rPr>
+        <w:t>alter</w:t>
+      </w:r>
+      <w:proofErr w:type="spellEnd"/>
+      <w:proofErr w:type="gramEnd"/>
+      <w:r>
+        <w:rPr>
+          <w:rFonts w:ascii="Times New Roman" w:hAnsi="Times New Roman" w:cs="Times New Roman"/>
+          <w:sz w:val="24"/>
+          <w:szCs w:val="24"/>
+        </w:rPr>
+        <w:t xml:space="preserve"> </w:t>
+      </w:r>
+      <w:proofErr w:type="spellStart"/>
+      <w:r>
+        <w:rPr>
+          <w:rFonts w:ascii="Times New Roman" w:hAnsi="Times New Roman" w:cs="Times New Roman"/>
+          <w:sz w:val="24"/>
+          <w:szCs w:val="24"/>
+        </w:rPr>
+        <w:t>table</w:t>
+      </w:r>
+      <w:proofErr w:type="spellEnd"/>
+      <w:r>
+        <w:rPr>
+          <w:rFonts w:ascii="Times New Roman" w:hAnsi="Times New Roman" w:cs="Times New Roman"/>
+          <w:sz w:val="24"/>
+          <w:szCs w:val="24"/>
+        </w:rPr>
+        <w:t xml:space="preserve"> </w:t>
+      </w:r>
+      <w:proofErr w:type="spellStart"/>
+      <w:r>
+        <w:rPr>
+          <w:rFonts w:ascii="Times New Roman" w:hAnsi="Times New Roman" w:cs="Times New Roman"/>
+          <w:sz w:val="24"/>
+          <w:szCs w:val="24"/>
+        </w:rPr>
+        <w:t>veiculos</w:t>
+      </w:r>
+      <w:proofErr w:type="spellEnd"/>
+    </w:p>
+    <w:p>
+      <w:pPr>
+        <w:spacing w:after="0" w:line="360" w:lineRule="auto"/>
+        <w:jc w:val="both"/>
+        <w:rPr>
+          <w:rFonts w:ascii="Times New Roman" w:hAnsi="Times New Roman" w:cs="Times New Roman"/>
+          <w:sz w:val="24"/>
+          <w:szCs w:val="24"/>
+        </w:rPr>
+      </w:pPr>
+      <w:proofErr w:type="spellStart"/>
+      <w:proofErr w:type="gramStart"/>
+      <w:r>
+        <w:rPr>
+          <w:rFonts w:ascii="Times New Roman" w:hAnsi="Times New Roman" w:cs="Times New Roman"/>
+          <w:sz w:val="24"/>
+          <w:szCs w:val="24"/>
+        </w:rPr>
+        <w:t>add</w:t>
+      </w:r>
+      <w:proofErr w:type="spellEnd"/>
+      <w:proofErr w:type="gramEnd"/>
+      <w:r>
+        <w:rPr>
+          <w:rFonts w:ascii="Times New Roman" w:hAnsi="Times New Roman" w:cs="Times New Roman"/>
+          <w:sz w:val="24"/>
+          <w:szCs w:val="24"/>
+        </w:rPr>
+        <w:t xml:space="preserve"> </w:t>
+      </w:r>
+      <w:proofErr w:type="spellStart"/>
+      <w:r>
+        <w:rPr>
+          <w:rFonts w:ascii="Times New Roman" w:hAnsi="Times New Roman" w:cs="Times New Roman"/>
+          <w:sz w:val="24"/>
+          <w:szCs w:val="24"/>
+        </w:rPr>
+        <w:t>foreign</w:t>
+      </w:r>
+      <w:proofErr w:type="spellEnd"/>
+      <w:r>
+        <w:rPr>
+          <w:rFonts w:ascii="Times New Roman" w:hAnsi="Times New Roman" w:cs="Times New Roman"/>
+          <w:sz w:val="24"/>
+          <w:szCs w:val="24"/>
+        </w:rPr>
+        <w:t xml:space="preserve"> </w:t>
+      </w:r>
+      <w:proofErr w:type="spellStart"/>
+      <w:r>
+        <w:rPr>
+          <w:rFonts w:ascii="Times New Roman" w:hAnsi="Times New Roman" w:cs="Times New Roman"/>
+          <w:sz w:val="24"/>
+          <w:szCs w:val="24"/>
+        </w:rPr>
+        <w:t>key</w:t>
+      </w:r>
+      <w:proofErr w:type="spellEnd"/>
+      <w:r>
+        <w:rPr>
+          <w:rFonts w:ascii="Times New Roman" w:hAnsi="Times New Roman" w:cs="Times New Roman"/>
+          <w:sz w:val="24"/>
+          <w:szCs w:val="24"/>
+        </w:rPr>
+        <w:t xml:space="preserve"> (</w:t>
+      </w:r>
+      <w:proofErr w:type="spellStart"/>
+      <w:r>
+        <w:rPr>
+          <w:rFonts w:ascii="Times New Roman" w:hAnsi="Times New Roman" w:cs="Times New Roman"/>
+          <w:sz w:val="24"/>
+          <w:szCs w:val="24"/>
+        </w:rPr>
+        <w:t>VeicCat</w:t>
+      </w:r>
+      <w:proofErr w:type="spellEnd"/>
+      <w:r>
+        <w:rPr>
+          <w:rFonts w:ascii="Times New Roman" w:hAnsi="Times New Roman" w:cs="Times New Roman"/>
+          <w:sz w:val="24"/>
+          <w:szCs w:val="24"/>
+        </w:rPr>
+        <w:t xml:space="preserve">) </w:t>
+      </w:r>
+      <w:proofErr w:type="spellStart"/>
+      <w:r>
+        <w:rPr>
+          <w:rFonts w:ascii="Times New Roman" w:hAnsi="Times New Roman" w:cs="Times New Roman"/>
+          <w:sz w:val="24"/>
+          <w:szCs w:val="24"/>
+        </w:rPr>
+        <w:t>references</w:t>
+      </w:r>
+      <w:proofErr w:type="spellEnd"/>
+      <w:r>
+        <w:rPr>
+          <w:rFonts w:ascii="Times New Roman" w:hAnsi="Times New Roman" w:cs="Times New Roman"/>
+          <w:sz w:val="24"/>
+          <w:szCs w:val="24"/>
+        </w:rPr>
+        <w:t xml:space="preserve"> categoria(</w:t>
+      </w:r>
+      <w:proofErr w:type="spellStart"/>
+      <w:r>
+        <w:rPr>
+          <w:rFonts w:ascii="Times New Roman" w:hAnsi="Times New Roman" w:cs="Times New Roman"/>
+          <w:sz w:val="24"/>
+          <w:szCs w:val="24"/>
+        </w:rPr>
+        <w:t>CatCod</w:t>
+      </w:r>
+      <w:proofErr w:type="spellEnd"/>
+      <w:r>
+        <w:rPr>
+          <w:rFonts w:ascii="Times New Roman" w:hAnsi="Times New Roman" w:cs="Times New Roman"/>
+          <w:sz w:val="24"/>
+          <w:szCs w:val="24"/>
+        </w:rPr>
+        <w:t>);</w:t>
+      </w:r>
+    </w:p>
+    <w:p>
+      <w:pPr>
+        <w:spacing w:after="0" w:line="360" w:lineRule="auto"/>
+        <w:jc w:val="both"/>
+        <w:rPr>
+          <w:rFonts w:ascii="Times New Roman" w:hAnsi="Times New Roman" w:cs="Times New Roman"/>
+          <w:sz w:val="24"/>
+          <w:szCs w:val="24"/>
+        </w:rPr>
+      </w:pPr>
     </w:p>
     <w:p>
       <w:pPr>
@@ -4388,15 +8549,211 @@
         </w:rPr>
         <w:t>/08</w:t>
       </w:r>
+      <w:r>
+        <w:rPr>
+          <w:rFonts w:ascii="Times New Roman" w:hAnsi="Times New Roman" w:cs="Times New Roman"/>
+          <w:sz w:val="24"/>
+          <w:szCs w:val="24"/>
+        </w:rPr>
+        <w:t>/2024):</w:t>
+      </w:r>
+    </w:p>
+    <w:p>
+      <w:pPr>
+        <w:spacing w:after="0" w:line="360" w:lineRule="auto"/>
+        <w:jc w:val="both"/>
+        <w:rPr>
+          <w:rFonts w:ascii="Times New Roman" w:hAnsi="Times New Roman" w:cs="Times New Roman"/>
+          <w:sz w:val="24"/>
+          <w:szCs w:val="24"/>
+        </w:rPr>
+      </w:pPr>
+      <w:proofErr w:type="spellStart"/>
+      <w:proofErr w:type="gramStart"/>
+      <w:r>
+        <w:rPr>
+          <w:rFonts w:ascii="Times New Roman" w:hAnsi="Times New Roman" w:cs="Times New Roman"/>
+          <w:sz w:val="24"/>
+          <w:szCs w:val="24"/>
+        </w:rPr>
+        <w:t>alter</w:t>
+      </w:r>
+      <w:proofErr w:type="spellEnd"/>
+      <w:proofErr w:type="gramEnd"/>
+      <w:r>
+        <w:rPr>
+          <w:rFonts w:ascii="Times New Roman" w:hAnsi="Times New Roman" w:cs="Times New Roman"/>
+          <w:sz w:val="24"/>
+          <w:szCs w:val="24"/>
+        </w:rPr>
+        <w:t xml:space="preserve"> </w:t>
+      </w:r>
+      <w:proofErr w:type="spellStart"/>
+      <w:r>
+        <w:rPr>
+          <w:rFonts w:ascii="Times New Roman" w:hAnsi="Times New Roman" w:cs="Times New Roman"/>
+          <w:sz w:val="24"/>
+          <w:szCs w:val="24"/>
+        </w:rPr>
+        <w:t>table</w:t>
+      </w:r>
+      <w:proofErr w:type="spellEnd"/>
+      <w:r>
+        <w:rPr>
+          <w:rFonts w:ascii="Times New Roman" w:hAnsi="Times New Roman" w:cs="Times New Roman"/>
+          <w:sz w:val="24"/>
+          <w:szCs w:val="24"/>
+        </w:rPr>
+        <w:t xml:space="preserve"> </w:t>
+      </w:r>
+      <w:proofErr w:type="spellStart"/>
+      <w:r>
+        <w:rPr>
+          <w:rFonts w:ascii="Times New Roman" w:hAnsi="Times New Roman" w:cs="Times New Roman"/>
+          <w:sz w:val="24"/>
+          <w:szCs w:val="24"/>
+        </w:rPr>
+        <w:t>ordem_de_servico</w:t>
+      </w:r>
+      <w:proofErr w:type="spellEnd"/>
+    </w:p>
+    <w:p>
+      <w:pPr>
+        <w:spacing w:after="0" w:line="360" w:lineRule="auto"/>
+        <w:jc w:val="both"/>
+        <w:rPr>
+          <w:rFonts w:ascii="Times New Roman" w:hAnsi="Times New Roman" w:cs="Times New Roman"/>
+          <w:sz w:val="24"/>
+          <w:szCs w:val="24"/>
+        </w:rPr>
+      </w:pPr>
       <w:bookmarkStart w:id="0" w:name="_GoBack"/>
       <w:bookmarkEnd w:id="0"/>
-      <w:r>
-        <w:rPr>
-          <w:rFonts w:ascii="Times New Roman" w:hAnsi="Times New Roman" w:cs="Times New Roman"/>
-          <w:sz w:val="24"/>
-          <w:szCs w:val="24"/>
-        </w:rPr>
-        <w:t>/2024):</w:t>
+      <w:proofErr w:type="spellStart"/>
+      <w:r>
+        <w:rPr>
+          <w:rFonts w:ascii="Times New Roman" w:hAnsi="Times New Roman" w:cs="Times New Roman"/>
+          <w:sz w:val="24"/>
+          <w:szCs w:val="24"/>
+        </w:rPr>
+        <w:t>add</w:t>
+      </w:r>
+      <w:proofErr w:type="spellEnd"/>
+      <w:r>
+        <w:rPr>
+          <w:rFonts w:ascii="Times New Roman" w:hAnsi="Times New Roman" w:cs="Times New Roman"/>
+          <w:sz w:val="24"/>
+          <w:szCs w:val="24"/>
+        </w:rPr>
+        <w:t xml:space="preserve"> </w:t>
+      </w:r>
+      <w:proofErr w:type="spellStart"/>
+      <w:r>
+        <w:rPr>
+          <w:rFonts w:ascii="Times New Roman" w:hAnsi="Times New Roman" w:cs="Times New Roman"/>
+          <w:sz w:val="24"/>
+          <w:szCs w:val="24"/>
+        </w:rPr>
+        <w:t>foreign</w:t>
+      </w:r>
+      <w:proofErr w:type="spellEnd"/>
+      <w:r>
+        <w:rPr>
+          <w:rFonts w:ascii="Times New Roman" w:hAnsi="Times New Roman" w:cs="Times New Roman"/>
+          <w:sz w:val="24"/>
+          <w:szCs w:val="24"/>
+        </w:rPr>
+        <w:t xml:space="preserve"> </w:t>
+      </w:r>
+      <w:proofErr w:type="spellStart"/>
+      <w:r>
+        <w:rPr>
+          <w:rFonts w:ascii="Times New Roman" w:hAnsi="Times New Roman" w:cs="Times New Roman"/>
+          <w:sz w:val="24"/>
+          <w:szCs w:val="24"/>
+        </w:rPr>
+        <w:t>key</w:t>
+      </w:r>
+      <w:proofErr w:type="spellEnd"/>
+      <w:r>
+        <w:rPr>
+          <w:rFonts w:ascii="Times New Roman" w:hAnsi="Times New Roman" w:cs="Times New Roman"/>
+          <w:sz w:val="24"/>
+          <w:szCs w:val="24"/>
+        </w:rPr>
+        <w:t xml:space="preserve"> (</w:t>
+      </w:r>
+      <w:proofErr w:type="spellStart"/>
+      <w:r>
+        <w:rPr>
+          <w:rFonts w:ascii="Times New Roman" w:hAnsi="Times New Roman" w:cs="Times New Roman"/>
+          <w:sz w:val="24"/>
+          <w:szCs w:val="24"/>
+        </w:rPr>
+        <w:t>OsVeicPlaca</w:t>
+      </w:r>
+      <w:proofErr w:type="spellEnd"/>
+      <w:r>
+        <w:rPr>
+          <w:rFonts w:ascii="Times New Roman" w:hAnsi="Times New Roman" w:cs="Times New Roman"/>
+          <w:sz w:val="24"/>
+          <w:szCs w:val="24"/>
+        </w:rPr>
+        <w:t xml:space="preserve">) </w:t>
+      </w:r>
+      <w:proofErr w:type="spellStart"/>
+      <w:r>
+        <w:rPr>
+          <w:rFonts w:ascii="Times New Roman" w:hAnsi="Times New Roman" w:cs="Times New Roman"/>
+          <w:sz w:val="24"/>
+          <w:szCs w:val="24"/>
+        </w:rPr>
+        <w:t>references</w:t>
+      </w:r>
+      <w:proofErr w:type="spellEnd"/>
+      <w:r>
+        <w:rPr>
+          <w:rFonts w:ascii="Times New Roman" w:hAnsi="Times New Roman" w:cs="Times New Roman"/>
+          <w:sz w:val="24"/>
+          <w:szCs w:val="24"/>
+        </w:rPr>
+        <w:t xml:space="preserve"> </w:t>
+      </w:r>
+      <w:proofErr w:type="spellStart"/>
+      <w:r>
+        <w:rPr>
+          <w:rFonts w:ascii="Times New Roman" w:hAnsi="Times New Roman" w:cs="Times New Roman"/>
+          <w:sz w:val="24"/>
+          <w:szCs w:val="24"/>
+        </w:rPr>
+        <w:t>veiculos</w:t>
+      </w:r>
+      <w:proofErr w:type="spellEnd"/>
+      <w:r>
+        <w:rPr>
+          <w:rFonts w:ascii="Times New Roman" w:hAnsi="Times New Roman" w:cs="Times New Roman"/>
+          <w:sz w:val="24"/>
+          <w:szCs w:val="24"/>
+        </w:rPr>
+        <w:t>(</w:t>
+      </w:r>
+      <w:proofErr w:type="spellStart"/>
+      <w:r>
+        <w:rPr>
+          <w:rFonts w:ascii="Times New Roman" w:hAnsi="Times New Roman" w:cs="Times New Roman"/>
+          <w:sz w:val="24"/>
+          <w:szCs w:val="24"/>
+        </w:rPr>
+        <w:t>VeicPlaca</w:t>
+      </w:r>
+      <w:proofErr w:type="spellEnd"/>
+      <w:r>
+        <w:rPr>
+          <w:rFonts w:ascii="Times New Roman" w:hAnsi="Times New Roman" w:cs="Times New Roman"/>
+          <w:sz w:val="24"/>
+          <w:szCs w:val="24"/>
+        </w:rPr>
+        <w:t>);</w:t>
       </w:r>
     </w:p>
     <w:p>
@@ -4892,13 +9249,23 @@
         </wp:anchor>
       </w:drawing>
     </w:r>
+    <w:proofErr w:type="spellStart"/>
     <w:r>
       <w:rPr>
         <w:rFonts w:ascii="Times New Roman" w:hAnsi="Times New Roman" w:cs="Times New Roman"/>
         <w:sz w:val="24"/>
         <w:szCs w:val="24"/>
       </w:rPr>
-      <w:t>Etec Bento Quirino</w:t>
+      <w:t>Etec</w:t>
+    </w:r>
+    <w:proofErr w:type="spellEnd"/>
+    <w:r>
+      <w:rPr>
+        <w:rFonts w:ascii="Times New Roman" w:hAnsi="Times New Roman" w:cs="Times New Roman"/>
+        <w:sz w:val="24"/>
+        <w:szCs w:val="24"/>
+      </w:rPr>
+      <w:t xml:space="preserve"> Bento Quirino</w:t>
     </w:r>
   </w:p>
   <w:p>
@@ -7468,18 +11835,18 @@
 </file>
 
 <file path=customXml/item1.xml><?xml version="1.0" encoding="utf-8"?>
-<p:properties xmlns:p="http://schemas.microsoft.com/office/2006/metadata/properties" xmlns:xsi="http://www.w3.org/2001/XMLSchema-instance" xmlns:pc="http://schemas.microsoft.com/office/infopath/2007/PartnerControls">
-  <documentManagement/>
-</p:properties>
-</file>
-
-<file path=customXml/item2.xml><?xml version="1.0" encoding="utf-8"?>
 <?mso-contentType ?>
 <FormTemplates xmlns="http://schemas.microsoft.com/sharepoint/v3/contenttype/forms">
   <Display>DocumentLibraryForm</Display>
   <Edit>DocumentLibraryForm</Edit>
   <New>DocumentLibraryForm</New>
 </FormTemplates>
+</file>
+
+<file path=customXml/item2.xml><?xml version="1.0" encoding="utf-8"?>
+<p:properties xmlns:p="http://schemas.microsoft.com/office/2006/metadata/properties" xmlns:xsi="http://www.w3.org/2001/XMLSchema-instance" xmlns:pc="http://schemas.microsoft.com/office/infopath/2007/PartnerControls">
+  <documentManagement/>
+</p:properties>
 </file>
 
 <file path=customXml/item3.xml><?xml version="1.0" encoding="utf-8"?>
@@ -7631,18 +11998,18 @@
 </file>
 
 <file path=customXml/itemProps1.xml><?xml version="1.0" encoding="utf-8"?>
-<ds:datastoreItem xmlns:ds="http://schemas.openxmlformats.org/officeDocument/2006/customXml" ds:itemID="{19C0141C-D742-4613-A420-ECE6A6AA36F6}">
+<ds:datastoreItem xmlns:ds="http://schemas.openxmlformats.org/officeDocument/2006/customXml" ds:itemID="{8D3E9C1F-3660-493A-89EB-33D1DCAFD2E3}">
   <ds:schemaRefs>
-    <ds:schemaRef ds:uri="http://schemas.microsoft.com/office/2006/metadata/properties"/>
-    <ds:schemaRef ds:uri="http://schemas.microsoft.com/office/infopath/2007/PartnerControls"/>
+    <ds:schemaRef ds:uri="http://schemas.microsoft.com/sharepoint/v3/contenttype/forms"/>
   </ds:schemaRefs>
 </ds:datastoreItem>
 </file>
 
 <file path=customXml/itemProps2.xml><?xml version="1.0" encoding="utf-8"?>
-<ds:datastoreItem xmlns:ds="http://schemas.openxmlformats.org/officeDocument/2006/customXml" ds:itemID="{8D3E9C1F-3660-493A-89EB-33D1DCAFD2E3}">
+<ds:datastoreItem xmlns:ds="http://schemas.openxmlformats.org/officeDocument/2006/customXml" ds:itemID="{19C0141C-D742-4613-A420-ECE6A6AA36F6}">
   <ds:schemaRefs>
-    <ds:schemaRef ds:uri="http://schemas.microsoft.com/sharepoint/v3/contenttype/forms"/>
+    <ds:schemaRef ds:uri="http://schemas.microsoft.com/office/2006/metadata/properties"/>
+    <ds:schemaRef ds:uri="http://schemas.microsoft.com/office/infopath/2007/PartnerControls"/>
   </ds:schemaRefs>
 </ds:datastoreItem>
 </file>
@@ -7666,7 +12033,7 @@
 </file>
 
 <file path=customXml/itemProps4.xml><?xml version="1.0" encoding="utf-8"?>
-<ds:datastoreItem xmlns:ds="http://schemas.openxmlformats.org/officeDocument/2006/customXml" ds:itemID="{6ED7376E-E3C0-4844-9F2B-6B48D0F8621F}">
+<ds:datastoreItem xmlns:ds="http://schemas.openxmlformats.org/officeDocument/2006/customXml" ds:itemID="{CE1C05AB-88D5-4004-90FC-AD034641FF41}">
   <ds:schemaRefs>
     <ds:schemaRef ds:uri="http://schemas.openxmlformats.org/officeDocument/2006/bibliography"/>
   </ds:schemaRefs>

--- a/BD/Projeto Bimestre - Locadora 2DS (2024) - Leonardo e Gabriel.docx
+++ b/BD/Projeto Bimestre - Locadora 2DS (2024) - Leonardo e Gabriel.docx
@@ -8627,235 +8627,801 @@
           <w:szCs w:val="24"/>
         </w:rPr>
       </w:pPr>
+      <w:proofErr w:type="spellStart"/>
+      <w:r>
+        <w:rPr>
+          <w:rFonts w:ascii="Times New Roman" w:hAnsi="Times New Roman" w:cs="Times New Roman"/>
+          <w:sz w:val="24"/>
+          <w:szCs w:val="24"/>
+        </w:rPr>
+        <w:t>add</w:t>
+      </w:r>
+      <w:proofErr w:type="spellEnd"/>
+      <w:r>
+        <w:rPr>
+          <w:rFonts w:ascii="Times New Roman" w:hAnsi="Times New Roman" w:cs="Times New Roman"/>
+          <w:sz w:val="24"/>
+          <w:szCs w:val="24"/>
+        </w:rPr>
+        <w:t xml:space="preserve"> </w:t>
+      </w:r>
+      <w:proofErr w:type="spellStart"/>
+      <w:r>
+        <w:rPr>
+          <w:rFonts w:ascii="Times New Roman" w:hAnsi="Times New Roman" w:cs="Times New Roman"/>
+          <w:sz w:val="24"/>
+          <w:szCs w:val="24"/>
+        </w:rPr>
+        <w:t>foreign</w:t>
+      </w:r>
+      <w:proofErr w:type="spellEnd"/>
+      <w:r>
+        <w:rPr>
+          <w:rFonts w:ascii="Times New Roman" w:hAnsi="Times New Roman" w:cs="Times New Roman"/>
+          <w:sz w:val="24"/>
+          <w:szCs w:val="24"/>
+        </w:rPr>
+        <w:t xml:space="preserve"> </w:t>
+      </w:r>
+      <w:proofErr w:type="spellStart"/>
+      <w:r>
+        <w:rPr>
+          <w:rFonts w:ascii="Times New Roman" w:hAnsi="Times New Roman" w:cs="Times New Roman"/>
+          <w:sz w:val="24"/>
+          <w:szCs w:val="24"/>
+        </w:rPr>
+        <w:t>key</w:t>
+      </w:r>
+      <w:proofErr w:type="spellEnd"/>
+      <w:r>
+        <w:rPr>
+          <w:rFonts w:ascii="Times New Roman" w:hAnsi="Times New Roman" w:cs="Times New Roman"/>
+          <w:sz w:val="24"/>
+          <w:szCs w:val="24"/>
+        </w:rPr>
+        <w:t xml:space="preserve"> (</w:t>
+      </w:r>
+      <w:proofErr w:type="spellStart"/>
+      <w:r>
+        <w:rPr>
+          <w:rFonts w:ascii="Times New Roman" w:hAnsi="Times New Roman" w:cs="Times New Roman"/>
+          <w:sz w:val="24"/>
+          <w:szCs w:val="24"/>
+        </w:rPr>
+        <w:t>OsVeicPlaca</w:t>
+      </w:r>
+      <w:proofErr w:type="spellEnd"/>
+      <w:r>
+        <w:rPr>
+          <w:rFonts w:ascii="Times New Roman" w:hAnsi="Times New Roman" w:cs="Times New Roman"/>
+          <w:sz w:val="24"/>
+          <w:szCs w:val="24"/>
+        </w:rPr>
+        <w:t xml:space="preserve">) </w:t>
+      </w:r>
+      <w:proofErr w:type="spellStart"/>
+      <w:r>
+        <w:rPr>
+          <w:rFonts w:ascii="Times New Roman" w:hAnsi="Times New Roman" w:cs="Times New Roman"/>
+          <w:sz w:val="24"/>
+          <w:szCs w:val="24"/>
+        </w:rPr>
+        <w:t>references</w:t>
+      </w:r>
+      <w:proofErr w:type="spellEnd"/>
+      <w:r>
+        <w:rPr>
+          <w:rFonts w:ascii="Times New Roman" w:hAnsi="Times New Roman" w:cs="Times New Roman"/>
+          <w:sz w:val="24"/>
+          <w:szCs w:val="24"/>
+        </w:rPr>
+        <w:t xml:space="preserve"> </w:t>
+      </w:r>
+      <w:proofErr w:type="spellStart"/>
+      <w:r>
+        <w:rPr>
+          <w:rFonts w:ascii="Times New Roman" w:hAnsi="Times New Roman" w:cs="Times New Roman"/>
+          <w:sz w:val="24"/>
+          <w:szCs w:val="24"/>
+        </w:rPr>
+        <w:t>veiculos</w:t>
+      </w:r>
+      <w:proofErr w:type="spellEnd"/>
+      <w:r>
+        <w:rPr>
+          <w:rFonts w:ascii="Times New Roman" w:hAnsi="Times New Roman" w:cs="Times New Roman"/>
+          <w:sz w:val="24"/>
+          <w:szCs w:val="24"/>
+        </w:rPr>
+        <w:t>(</w:t>
+      </w:r>
+      <w:proofErr w:type="spellStart"/>
+      <w:r>
+        <w:rPr>
+          <w:rFonts w:ascii="Times New Roman" w:hAnsi="Times New Roman" w:cs="Times New Roman"/>
+          <w:sz w:val="24"/>
+          <w:szCs w:val="24"/>
+        </w:rPr>
+        <w:t>VeicPlaca</w:t>
+      </w:r>
+      <w:proofErr w:type="spellEnd"/>
+      <w:r>
+        <w:rPr>
+          <w:rFonts w:ascii="Times New Roman" w:hAnsi="Times New Roman" w:cs="Times New Roman"/>
+          <w:sz w:val="24"/>
+          <w:szCs w:val="24"/>
+        </w:rPr>
+        <w:t>);</w:t>
+      </w:r>
+    </w:p>
+    <w:p>
+      <w:pPr>
+        <w:spacing w:after="0" w:line="360" w:lineRule="auto"/>
+        <w:jc w:val="both"/>
+        <w:rPr>
+          <w:rFonts w:ascii="Times New Roman" w:hAnsi="Times New Roman" w:cs="Times New Roman"/>
+          <w:sz w:val="24"/>
+          <w:szCs w:val="24"/>
+        </w:rPr>
+      </w:pPr>
+    </w:p>
+    <w:p>
+      <w:pPr>
+        <w:spacing w:after="0" w:line="360" w:lineRule="auto"/>
+        <w:jc w:val="both"/>
+        <w:rPr>
+          <w:rFonts w:ascii="Times New Roman" w:hAnsi="Times New Roman" w:cs="Times New Roman"/>
+          <w:sz w:val="24"/>
+          <w:szCs w:val="24"/>
+        </w:rPr>
+      </w:pPr>
+      <w:r>
+        <w:rPr>
+          <w:rFonts w:ascii="Times New Roman" w:hAnsi="Times New Roman" w:cs="Times New Roman"/>
+          <w:sz w:val="24"/>
+          <w:szCs w:val="24"/>
+        </w:rPr>
+        <w:t>Tarefa 05 (entrega: 06/09/2024):</w:t>
+      </w:r>
+    </w:p>
+    <w:p>
+      <w:pPr>
+        <w:spacing w:after="0" w:line="360" w:lineRule="auto"/>
+        <w:jc w:val="both"/>
+        <w:rPr>
+          <w:rFonts w:ascii="Times New Roman" w:hAnsi="Times New Roman" w:cs="Times New Roman"/>
+          <w:sz w:val="24"/>
+          <w:szCs w:val="24"/>
+        </w:rPr>
+      </w:pPr>
+      <w:proofErr w:type="spellStart"/>
+      <w:proofErr w:type="gramStart"/>
+      <w:r>
+        <w:rPr>
+          <w:rFonts w:ascii="Times New Roman" w:hAnsi="Times New Roman" w:cs="Times New Roman"/>
+          <w:sz w:val="24"/>
+          <w:szCs w:val="24"/>
+        </w:rPr>
+        <w:t>alter</w:t>
+      </w:r>
+      <w:proofErr w:type="spellEnd"/>
+      <w:proofErr w:type="gramEnd"/>
+      <w:r>
+        <w:rPr>
+          <w:rFonts w:ascii="Times New Roman" w:hAnsi="Times New Roman" w:cs="Times New Roman"/>
+          <w:sz w:val="24"/>
+          <w:szCs w:val="24"/>
+        </w:rPr>
+        <w:t xml:space="preserve"> </w:t>
+      </w:r>
+      <w:proofErr w:type="spellStart"/>
+      <w:r>
+        <w:rPr>
+          <w:rFonts w:ascii="Times New Roman" w:hAnsi="Times New Roman" w:cs="Times New Roman"/>
+          <w:sz w:val="24"/>
+          <w:szCs w:val="24"/>
+        </w:rPr>
+        <w:t>table</w:t>
+      </w:r>
+      <w:proofErr w:type="spellEnd"/>
+      <w:r>
+        <w:rPr>
+          <w:rFonts w:ascii="Times New Roman" w:hAnsi="Times New Roman" w:cs="Times New Roman"/>
+          <w:sz w:val="24"/>
+          <w:szCs w:val="24"/>
+        </w:rPr>
+        <w:t xml:space="preserve"> </w:t>
+      </w:r>
+      <w:proofErr w:type="spellStart"/>
+      <w:r>
+        <w:rPr>
+          <w:rFonts w:ascii="Times New Roman" w:hAnsi="Times New Roman" w:cs="Times New Roman"/>
+          <w:sz w:val="24"/>
+          <w:szCs w:val="24"/>
+        </w:rPr>
+        <w:t>ordem_de_servico</w:t>
+      </w:r>
+      <w:proofErr w:type="spellEnd"/>
+    </w:p>
+    <w:p>
+      <w:pPr>
+        <w:spacing w:after="0" w:line="360" w:lineRule="auto"/>
+        <w:jc w:val="both"/>
+        <w:rPr>
+          <w:rFonts w:ascii="Times New Roman" w:hAnsi="Times New Roman" w:cs="Times New Roman"/>
+          <w:sz w:val="24"/>
+          <w:szCs w:val="24"/>
+        </w:rPr>
+      </w:pPr>
+      <w:proofErr w:type="spellStart"/>
+      <w:proofErr w:type="gramStart"/>
+      <w:r>
+        <w:rPr>
+          <w:rFonts w:ascii="Times New Roman" w:hAnsi="Times New Roman" w:cs="Times New Roman"/>
+          <w:sz w:val="24"/>
+          <w:szCs w:val="24"/>
+        </w:rPr>
+        <w:t>add</w:t>
+      </w:r>
+      <w:proofErr w:type="spellEnd"/>
+      <w:proofErr w:type="gramEnd"/>
+      <w:r>
+        <w:rPr>
+          <w:rFonts w:ascii="Times New Roman" w:hAnsi="Times New Roman" w:cs="Times New Roman"/>
+          <w:sz w:val="24"/>
+          <w:szCs w:val="24"/>
+        </w:rPr>
+        <w:t xml:space="preserve"> </w:t>
+      </w:r>
+      <w:proofErr w:type="spellStart"/>
+      <w:r>
+        <w:rPr>
+          <w:rFonts w:ascii="Times New Roman" w:hAnsi="Times New Roman" w:cs="Times New Roman"/>
+          <w:sz w:val="24"/>
+          <w:szCs w:val="24"/>
+        </w:rPr>
+        <w:t>foreign</w:t>
+      </w:r>
+      <w:proofErr w:type="spellEnd"/>
+      <w:r>
+        <w:rPr>
+          <w:rFonts w:ascii="Times New Roman" w:hAnsi="Times New Roman" w:cs="Times New Roman"/>
+          <w:sz w:val="24"/>
+          <w:szCs w:val="24"/>
+        </w:rPr>
+        <w:t xml:space="preserve"> </w:t>
+      </w:r>
+      <w:proofErr w:type="spellStart"/>
+      <w:r>
+        <w:rPr>
+          <w:rFonts w:ascii="Times New Roman" w:hAnsi="Times New Roman" w:cs="Times New Roman"/>
+          <w:sz w:val="24"/>
+          <w:szCs w:val="24"/>
+        </w:rPr>
+        <w:t>key</w:t>
+      </w:r>
+      <w:proofErr w:type="spellEnd"/>
+      <w:r>
+        <w:rPr>
+          <w:rFonts w:ascii="Times New Roman" w:hAnsi="Times New Roman" w:cs="Times New Roman"/>
+          <w:sz w:val="24"/>
+          <w:szCs w:val="24"/>
+        </w:rPr>
+        <w:t xml:space="preserve"> (</w:t>
+      </w:r>
+      <w:proofErr w:type="spellStart"/>
+      <w:r>
+        <w:rPr>
+          <w:rFonts w:ascii="Times New Roman" w:hAnsi="Times New Roman" w:cs="Times New Roman"/>
+          <w:sz w:val="24"/>
+          <w:szCs w:val="24"/>
+        </w:rPr>
+        <w:t>OsClienteCPF</w:t>
+      </w:r>
+      <w:proofErr w:type="spellEnd"/>
+      <w:r>
+        <w:rPr>
+          <w:rFonts w:ascii="Times New Roman" w:hAnsi="Times New Roman" w:cs="Times New Roman"/>
+          <w:sz w:val="24"/>
+          <w:szCs w:val="24"/>
+        </w:rPr>
+        <w:t xml:space="preserve">) </w:t>
+      </w:r>
+      <w:proofErr w:type="spellStart"/>
+      <w:r>
+        <w:rPr>
+          <w:rFonts w:ascii="Times New Roman" w:hAnsi="Times New Roman" w:cs="Times New Roman"/>
+          <w:sz w:val="24"/>
+          <w:szCs w:val="24"/>
+        </w:rPr>
+        <w:t>references</w:t>
+      </w:r>
+      <w:proofErr w:type="spellEnd"/>
+      <w:r>
+        <w:rPr>
+          <w:rFonts w:ascii="Times New Roman" w:hAnsi="Times New Roman" w:cs="Times New Roman"/>
+          <w:sz w:val="24"/>
+          <w:szCs w:val="24"/>
+        </w:rPr>
+        <w:t xml:space="preserve"> clientes(</w:t>
+      </w:r>
+      <w:proofErr w:type="spellStart"/>
+      <w:r>
+        <w:rPr>
+          <w:rFonts w:ascii="Times New Roman" w:hAnsi="Times New Roman" w:cs="Times New Roman"/>
+          <w:sz w:val="24"/>
+          <w:szCs w:val="24"/>
+        </w:rPr>
+        <w:t>ClienteCPF</w:t>
+      </w:r>
+      <w:proofErr w:type="spellEnd"/>
+      <w:r>
+        <w:rPr>
+          <w:rFonts w:ascii="Times New Roman" w:hAnsi="Times New Roman" w:cs="Times New Roman"/>
+          <w:sz w:val="24"/>
+          <w:szCs w:val="24"/>
+        </w:rPr>
+        <w:t>);</w:t>
+      </w:r>
+    </w:p>
+    <w:p>
+      <w:pPr>
+        <w:spacing w:after="0" w:line="360" w:lineRule="auto"/>
+        <w:jc w:val="both"/>
+        <w:rPr>
+          <w:rFonts w:ascii="Times New Roman" w:hAnsi="Times New Roman" w:cs="Times New Roman"/>
+          <w:sz w:val="24"/>
+          <w:szCs w:val="24"/>
+        </w:rPr>
+      </w:pPr>
+      <w:r>
+        <w:rPr>
+          <w:rFonts w:ascii="Times New Roman" w:hAnsi="Times New Roman" w:cs="Times New Roman"/>
+          <w:sz w:val="24"/>
+          <w:szCs w:val="24"/>
+        </w:rPr>
+        <w:lastRenderedPageBreak/>
+        <w:t>Tarefa 06 (entrega: 06/09/2024):</w:t>
+      </w:r>
+    </w:p>
+    <w:p>
+      <w:pPr>
+        <w:spacing w:after="0" w:line="360" w:lineRule="auto"/>
+        <w:jc w:val="both"/>
+        <w:rPr>
+          <w:rFonts w:ascii="Times New Roman" w:hAnsi="Times New Roman" w:cs="Times New Roman"/>
+          <w:sz w:val="24"/>
+          <w:szCs w:val="24"/>
+        </w:rPr>
+      </w:pPr>
+      <w:proofErr w:type="spellStart"/>
+      <w:proofErr w:type="gramStart"/>
+      <w:r>
+        <w:rPr>
+          <w:rFonts w:ascii="Times New Roman" w:hAnsi="Times New Roman" w:cs="Times New Roman"/>
+          <w:sz w:val="24"/>
+          <w:szCs w:val="24"/>
+        </w:rPr>
+        <w:t>alter</w:t>
+      </w:r>
+      <w:proofErr w:type="spellEnd"/>
+      <w:proofErr w:type="gramEnd"/>
+      <w:r>
+        <w:rPr>
+          <w:rFonts w:ascii="Times New Roman" w:hAnsi="Times New Roman" w:cs="Times New Roman"/>
+          <w:sz w:val="24"/>
+          <w:szCs w:val="24"/>
+        </w:rPr>
+        <w:t xml:space="preserve"> </w:t>
+      </w:r>
+      <w:proofErr w:type="spellStart"/>
+      <w:r>
+        <w:rPr>
+          <w:rFonts w:ascii="Times New Roman" w:hAnsi="Times New Roman" w:cs="Times New Roman"/>
+          <w:sz w:val="24"/>
+          <w:szCs w:val="24"/>
+        </w:rPr>
+        <w:t>table</w:t>
+      </w:r>
+      <w:proofErr w:type="spellEnd"/>
+      <w:r>
+        <w:rPr>
+          <w:rFonts w:ascii="Times New Roman" w:hAnsi="Times New Roman" w:cs="Times New Roman"/>
+          <w:sz w:val="24"/>
+          <w:szCs w:val="24"/>
+        </w:rPr>
+        <w:t xml:space="preserve"> </w:t>
+      </w:r>
+      <w:proofErr w:type="spellStart"/>
+      <w:r>
+        <w:rPr>
+          <w:rFonts w:ascii="Times New Roman" w:hAnsi="Times New Roman" w:cs="Times New Roman"/>
+          <w:sz w:val="24"/>
+          <w:szCs w:val="24"/>
+        </w:rPr>
+        <w:t>ordem_de_servico</w:t>
+      </w:r>
+      <w:proofErr w:type="spellEnd"/>
+    </w:p>
+    <w:p>
+      <w:pPr>
+        <w:spacing w:after="0" w:line="360" w:lineRule="auto"/>
+        <w:jc w:val="both"/>
+        <w:rPr>
+          <w:rFonts w:ascii="Times New Roman" w:hAnsi="Times New Roman" w:cs="Times New Roman"/>
+          <w:sz w:val="24"/>
+          <w:szCs w:val="24"/>
+        </w:rPr>
+      </w:pPr>
+      <w:proofErr w:type="spellStart"/>
+      <w:proofErr w:type="gramStart"/>
+      <w:r>
+        <w:rPr>
+          <w:rFonts w:ascii="Times New Roman" w:hAnsi="Times New Roman" w:cs="Times New Roman"/>
+          <w:sz w:val="24"/>
+          <w:szCs w:val="24"/>
+        </w:rPr>
+        <w:t>add</w:t>
+      </w:r>
+      <w:proofErr w:type="spellEnd"/>
+      <w:proofErr w:type="gramEnd"/>
+      <w:r>
+        <w:rPr>
+          <w:rFonts w:ascii="Times New Roman" w:hAnsi="Times New Roman" w:cs="Times New Roman"/>
+          <w:sz w:val="24"/>
+          <w:szCs w:val="24"/>
+        </w:rPr>
+        <w:t xml:space="preserve"> </w:t>
+      </w:r>
+      <w:proofErr w:type="spellStart"/>
+      <w:r>
+        <w:rPr>
+          <w:rFonts w:ascii="Times New Roman" w:hAnsi="Times New Roman" w:cs="Times New Roman"/>
+          <w:sz w:val="24"/>
+          <w:szCs w:val="24"/>
+        </w:rPr>
+        <w:t>foreign</w:t>
+      </w:r>
+      <w:proofErr w:type="spellEnd"/>
+      <w:r>
+        <w:rPr>
+          <w:rFonts w:ascii="Times New Roman" w:hAnsi="Times New Roman" w:cs="Times New Roman"/>
+          <w:sz w:val="24"/>
+          <w:szCs w:val="24"/>
+        </w:rPr>
+        <w:t xml:space="preserve"> </w:t>
+      </w:r>
+      <w:proofErr w:type="spellStart"/>
+      <w:r>
+        <w:rPr>
+          <w:rFonts w:ascii="Times New Roman" w:hAnsi="Times New Roman" w:cs="Times New Roman"/>
+          <w:sz w:val="24"/>
+          <w:szCs w:val="24"/>
+        </w:rPr>
+        <w:t>key</w:t>
+      </w:r>
+      <w:proofErr w:type="spellEnd"/>
+      <w:r>
+        <w:rPr>
+          <w:rFonts w:ascii="Times New Roman" w:hAnsi="Times New Roman" w:cs="Times New Roman"/>
+          <w:sz w:val="24"/>
+          <w:szCs w:val="24"/>
+        </w:rPr>
+        <w:t xml:space="preserve"> (</w:t>
+      </w:r>
+      <w:proofErr w:type="spellStart"/>
+      <w:r>
+        <w:rPr>
+          <w:rFonts w:ascii="Times New Roman" w:hAnsi="Times New Roman" w:cs="Times New Roman"/>
+          <w:sz w:val="24"/>
+          <w:szCs w:val="24"/>
+        </w:rPr>
+        <w:t>OsFuncMat</w:t>
+      </w:r>
+      <w:proofErr w:type="spellEnd"/>
+      <w:r>
+        <w:rPr>
+          <w:rFonts w:ascii="Times New Roman" w:hAnsi="Times New Roman" w:cs="Times New Roman"/>
+          <w:sz w:val="24"/>
+          <w:szCs w:val="24"/>
+        </w:rPr>
+        <w:t xml:space="preserve">) </w:t>
+      </w:r>
+      <w:proofErr w:type="spellStart"/>
+      <w:r>
+        <w:rPr>
+          <w:rFonts w:ascii="Times New Roman" w:hAnsi="Times New Roman" w:cs="Times New Roman"/>
+          <w:sz w:val="24"/>
+          <w:szCs w:val="24"/>
+        </w:rPr>
+        <w:t>references</w:t>
+      </w:r>
+      <w:proofErr w:type="spellEnd"/>
+      <w:r>
+        <w:rPr>
+          <w:rFonts w:ascii="Times New Roman" w:hAnsi="Times New Roman" w:cs="Times New Roman"/>
+          <w:sz w:val="24"/>
+          <w:szCs w:val="24"/>
+        </w:rPr>
+        <w:t xml:space="preserve"> </w:t>
+      </w:r>
+      <w:proofErr w:type="spellStart"/>
+      <w:r>
+        <w:rPr>
+          <w:rFonts w:ascii="Times New Roman" w:hAnsi="Times New Roman" w:cs="Times New Roman"/>
+          <w:sz w:val="24"/>
+          <w:szCs w:val="24"/>
+        </w:rPr>
+        <w:t>funcionarios</w:t>
+      </w:r>
+      <w:proofErr w:type="spellEnd"/>
+      <w:r>
+        <w:rPr>
+          <w:rFonts w:ascii="Times New Roman" w:hAnsi="Times New Roman" w:cs="Times New Roman"/>
+          <w:sz w:val="24"/>
+          <w:szCs w:val="24"/>
+        </w:rPr>
+        <w:t>(</w:t>
+      </w:r>
+      <w:proofErr w:type="spellStart"/>
+      <w:r>
+        <w:rPr>
+          <w:rFonts w:ascii="Times New Roman" w:hAnsi="Times New Roman" w:cs="Times New Roman"/>
+          <w:sz w:val="24"/>
+          <w:szCs w:val="24"/>
+        </w:rPr>
+        <w:t>funcMatricula</w:t>
+      </w:r>
+      <w:proofErr w:type="spellEnd"/>
+      <w:r>
+        <w:rPr>
+          <w:rFonts w:ascii="Times New Roman" w:hAnsi="Times New Roman" w:cs="Times New Roman"/>
+          <w:sz w:val="24"/>
+          <w:szCs w:val="24"/>
+        </w:rPr>
+        <w:t>);</w:t>
+      </w:r>
+    </w:p>
+    <w:p>
+      <w:pPr>
+        <w:spacing w:after="0" w:line="360" w:lineRule="auto"/>
+        <w:jc w:val="both"/>
+        <w:rPr>
+          <w:rFonts w:ascii="Times New Roman" w:hAnsi="Times New Roman" w:cs="Times New Roman"/>
+          <w:sz w:val="24"/>
+          <w:szCs w:val="24"/>
+        </w:rPr>
+      </w:pPr>
+    </w:p>
+    <w:p>
+      <w:pPr>
+        <w:spacing w:after="0" w:line="360" w:lineRule="auto"/>
+        <w:jc w:val="both"/>
+        <w:rPr>
+          <w:rFonts w:ascii="Times New Roman" w:hAnsi="Times New Roman" w:cs="Times New Roman"/>
+          <w:sz w:val="24"/>
+          <w:szCs w:val="24"/>
+        </w:rPr>
+      </w:pPr>
+      <w:r>
+        <w:rPr>
+          <w:rFonts w:ascii="Times New Roman" w:hAnsi="Times New Roman" w:cs="Times New Roman"/>
+          <w:sz w:val="24"/>
+          <w:szCs w:val="24"/>
+        </w:rPr>
+        <w:t>Tarefa 07 (entrega: 06/09/2024):</w:t>
+      </w:r>
+    </w:p>
+    <w:p>
+      <w:pPr>
+        <w:spacing w:after="0" w:line="360" w:lineRule="auto"/>
+        <w:jc w:val="both"/>
+        <w:rPr>
+          <w:rFonts w:ascii="Times New Roman" w:hAnsi="Times New Roman" w:cs="Times New Roman"/>
+          <w:sz w:val="24"/>
+          <w:szCs w:val="24"/>
+        </w:rPr>
+      </w:pPr>
+      <w:proofErr w:type="spellStart"/>
+      <w:proofErr w:type="gramStart"/>
+      <w:r>
+        <w:rPr>
+          <w:rFonts w:ascii="Times New Roman" w:hAnsi="Times New Roman" w:cs="Times New Roman"/>
+          <w:sz w:val="24"/>
+          <w:szCs w:val="24"/>
+        </w:rPr>
+        <w:t>alter</w:t>
+      </w:r>
+      <w:proofErr w:type="spellEnd"/>
+      <w:proofErr w:type="gramEnd"/>
+      <w:r>
+        <w:rPr>
+          <w:rFonts w:ascii="Times New Roman" w:hAnsi="Times New Roman" w:cs="Times New Roman"/>
+          <w:sz w:val="24"/>
+          <w:szCs w:val="24"/>
+        </w:rPr>
+        <w:t xml:space="preserve"> </w:t>
+      </w:r>
+      <w:proofErr w:type="spellStart"/>
+      <w:r>
+        <w:rPr>
+          <w:rFonts w:ascii="Times New Roman" w:hAnsi="Times New Roman" w:cs="Times New Roman"/>
+          <w:sz w:val="24"/>
+          <w:szCs w:val="24"/>
+        </w:rPr>
+        <w:t>table</w:t>
+      </w:r>
+      <w:proofErr w:type="spellEnd"/>
+      <w:r>
+        <w:rPr>
+          <w:rFonts w:ascii="Times New Roman" w:hAnsi="Times New Roman" w:cs="Times New Roman"/>
+          <w:sz w:val="24"/>
+          <w:szCs w:val="24"/>
+        </w:rPr>
+        <w:t xml:space="preserve"> </w:t>
+      </w:r>
+      <w:proofErr w:type="spellStart"/>
+      <w:r>
+        <w:rPr>
+          <w:rFonts w:ascii="Times New Roman" w:hAnsi="Times New Roman" w:cs="Times New Roman"/>
+          <w:sz w:val="24"/>
+          <w:szCs w:val="24"/>
+        </w:rPr>
+        <w:t>usuarios</w:t>
+      </w:r>
+      <w:proofErr w:type="spellEnd"/>
+    </w:p>
+    <w:p>
+      <w:pPr>
+        <w:spacing w:after="0" w:line="360" w:lineRule="auto"/>
+        <w:jc w:val="both"/>
+        <w:rPr>
+          <w:rFonts w:ascii="Times New Roman" w:hAnsi="Times New Roman" w:cs="Times New Roman"/>
+          <w:sz w:val="24"/>
+          <w:szCs w:val="24"/>
+        </w:rPr>
+      </w:pPr>
+      <w:proofErr w:type="spellStart"/>
+      <w:proofErr w:type="gramStart"/>
+      <w:r>
+        <w:rPr>
+          <w:rFonts w:ascii="Times New Roman" w:hAnsi="Times New Roman" w:cs="Times New Roman"/>
+          <w:sz w:val="24"/>
+          <w:szCs w:val="24"/>
+        </w:rPr>
+        <w:t>add</w:t>
+      </w:r>
+      <w:proofErr w:type="spellEnd"/>
+      <w:proofErr w:type="gramEnd"/>
+      <w:r>
+        <w:rPr>
+          <w:rFonts w:ascii="Times New Roman" w:hAnsi="Times New Roman" w:cs="Times New Roman"/>
+          <w:sz w:val="24"/>
+          <w:szCs w:val="24"/>
+        </w:rPr>
+        <w:t xml:space="preserve"> </w:t>
+      </w:r>
+      <w:proofErr w:type="spellStart"/>
+      <w:r>
+        <w:rPr>
+          <w:rFonts w:ascii="Times New Roman" w:hAnsi="Times New Roman" w:cs="Times New Roman"/>
+          <w:sz w:val="24"/>
+          <w:szCs w:val="24"/>
+        </w:rPr>
+        <w:t>foreign</w:t>
+      </w:r>
+      <w:proofErr w:type="spellEnd"/>
+      <w:r>
+        <w:rPr>
+          <w:rFonts w:ascii="Times New Roman" w:hAnsi="Times New Roman" w:cs="Times New Roman"/>
+          <w:sz w:val="24"/>
+          <w:szCs w:val="24"/>
+        </w:rPr>
+        <w:t xml:space="preserve"> </w:t>
+      </w:r>
+      <w:proofErr w:type="spellStart"/>
+      <w:r>
+        <w:rPr>
+          <w:rFonts w:ascii="Times New Roman" w:hAnsi="Times New Roman" w:cs="Times New Roman"/>
+          <w:sz w:val="24"/>
+          <w:szCs w:val="24"/>
+        </w:rPr>
+        <w:t>key</w:t>
+      </w:r>
+      <w:proofErr w:type="spellEnd"/>
+      <w:r>
+        <w:rPr>
+          <w:rFonts w:ascii="Times New Roman" w:hAnsi="Times New Roman" w:cs="Times New Roman"/>
+          <w:sz w:val="24"/>
+          <w:szCs w:val="24"/>
+        </w:rPr>
+        <w:t xml:space="preserve"> (</w:t>
+      </w:r>
+      <w:proofErr w:type="spellStart"/>
+      <w:r>
+        <w:rPr>
+          <w:rFonts w:ascii="Times New Roman" w:hAnsi="Times New Roman" w:cs="Times New Roman"/>
+          <w:sz w:val="24"/>
+          <w:szCs w:val="24"/>
+        </w:rPr>
+        <w:t>usuarioFuncMat</w:t>
+      </w:r>
+      <w:proofErr w:type="spellEnd"/>
+      <w:r>
+        <w:rPr>
+          <w:rFonts w:ascii="Times New Roman" w:hAnsi="Times New Roman" w:cs="Times New Roman"/>
+          <w:sz w:val="24"/>
+          <w:szCs w:val="24"/>
+        </w:rPr>
+        <w:t xml:space="preserve">) </w:t>
+      </w:r>
+      <w:proofErr w:type="spellStart"/>
+      <w:r>
+        <w:rPr>
+          <w:rFonts w:ascii="Times New Roman" w:hAnsi="Times New Roman" w:cs="Times New Roman"/>
+          <w:sz w:val="24"/>
+          <w:szCs w:val="24"/>
+        </w:rPr>
+        <w:t>references</w:t>
+      </w:r>
+      <w:proofErr w:type="spellEnd"/>
+      <w:r>
+        <w:rPr>
+          <w:rFonts w:ascii="Times New Roman" w:hAnsi="Times New Roman" w:cs="Times New Roman"/>
+          <w:sz w:val="24"/>
+          <w:szCs w:val="24"/>
+        </w:rPr>
+        <w:t xml:space="preserve"> </w:t>
+      </w:r>
+      <w:proofErr w:type="spellStart"/>
+      <w:r>
+        <w:rPr>
+          <w:rFonts w:ascii="Times New Roman" w:hAnsi="Times New Roman" w:cs="Times New Roman"/>
+          <w:sz w:val="24"/>
+          <w:szCs w:val="24"/>
+        </w:rPr>
+        <w:t>funcionarios</w:t>
+      </w:r>
+      <w:proofErr w:type="spellEnd"/>
+      <w:r>
+        <w:rPr>
+          <w:rFonts w:ascii="Times New Roman" w:hAnsi="Times New Roman" w:cs="Times New Roman"/>
+          <w:sz w:val="24"/>
+          <w:szCs w:val="24"/>
+        </w:rPr>
+        <w:t>(</w:t>
+      </w:r>
+      <w:proofErr w:type="spellStart"/>
+      <w:r>
+        <w:rPr>
+          <w:rFonts w:ascii="Times New Roman" w:hAnsi="Times New Roman" w:cs="Times New Roman"/>
+          <w:sz w:val="24"/>
+          <w:szCs w:val="24"/>
+        </w:rPr>
+        <w:t>funcMatricula</w:t>
+      </w:r>
+      <w:proofErr w:type="spellEnd"/>
+      <w:r>
+        <w:rPr>
+          <w:rFonts w:ascii="Times New Roman" w:hAnsi="Times New Roman" w:cs="Times New Roman"/>
+          <w:sz w:val="24"/>
+          <w:szCs w:val="24"/>
+        </w:rPr>
+        <w:t>);</w:t>
+      </w:r>
+    </w:p>
+    <w:p>
+      <w:pPr>
+        <w:spacing w:after="0" w:line="360" w:lineRule="auto"/>
+        <w:jc w:val="both"/>
+        <w:rPr>
+          <w:rFonts w:ascii="Times New Roman" w:hAnsi="Times New Roman" w:cs="Times New Roman"/>
+          <w:sz w:val="24"/>
+          <w:szCs w:val="24"/>
+        </w:rPr>
+      </w:pPr>
       <w:bookmarkStart w:id="0" w:name="_GoBack"/>
       <w:bookmarkEnd w:id="0"/>
-      <w:proofErr w:type="spellStart"/>
-      <w:r>
-        <w:rPr>
-          <w:rFonts w:ascii="Times New Roman" w:hAnsi="Times New Roman" w:cs="Times New Roman"/>
-          <w:sz w:val="24"/>
-          <w:szCs w:val="24"/>
-        </w:rPr>
-        <w:t>add</w:t>
-      </w:r>
-      <w:proofErr w:type="spellEnd"/>
-      <w:r>
-        <w:rPr>
-          <w:rFonts w:ascii="Times New Roman" w:hAnsi="Times New Roman" w:cs="Times New Roman"/>
-          <w:sz w:val="24"/>
-          <w:szCs w:val="24"/>
-        </w:rPr>
-        <w:t xml:space="preserve"> </w:t>
-      </w:r>
-      <w:proofErr w:type="spellStart"/>
-      <w:r>
-        <w:rPr>
-          <w:rFonts w:ascii="Times New Roman" w:hAnsi="Times New Roman" w:cs="Times New Roman"/>
-          <w:sz w:val="24"/>
-          <w:szCs w:val="24"/>
-        </w:rPr>
-        <w:t>foreign</w:t>
-      </w:r>
-      <w:proofErr w:type="spellEnd"/>
-      <w:r>
-        <w:rPr>
-          <w:rFonts w:ascii="Times New Roman" w:hAnsi="Times New Roman" w:cs="Times New Roman"/>
-          <w:sz w:val="24"/>
-          <w:szCs w:val="24"/>
-        </w:rPr>
-        <w:t xml:space="preserve"> </w:t>
-      </w:r>
-      <w:proofErr w:type="spellStart"/>
-      <w:r>
-        <w:rPr>
-          <w:rFonts w:ascii="Times New Roman" w:hAnsi="Times New Roman" w:cs="Times New Roman"/>
-          <w:sz w:val="24"/>
-          <w:szCs w:val="24"/>
-        </w:rPr>
-        <w:t>key</w:t>
-      </w:r>
-      <w:proofErr w:type="spellEnd"/>
-      <w:r>
-        <w:rPr>
-          <w:rFonts w:ascii="Times New Roman" w:hAnsi="Times New Roman" w:cs="Times New Roman"/>
-          <w:sz w:val="24"/>
-          <w:szCs w:val="24"/>
-        </w:rPr>
-        <w:t xml:space="preserve"> (</w:t>
-      </w:r>
-      <w:proofErr w:type="spellStart"/>
-      <w:r>
-        <w:rPr>
-          <w:rFonts w:ascii="Times New Roman" w:hAnsi="Times New Roman" w:cs="Times New Roman"/>
-          <w:sz w:val="24"/>
-          <w:szCs w:val="24"/>
-        </w:rPr>
-        <w:t>OsVeicPlaca</w:t>
-      </w:r>
-      <w:proofErr w:type="spellEnd"/>
-      <w:r>
-        <w:rPr>
-          <w:rFonts w:ascii="Times New Roman" w:hAnsi="Times New Roman" w:cs="Times New Roman"/>
-          <w:sz w:val="24"/>
-          <w:szCs w:val="24"/>
-        </w:rPr>
-        <w:t xml:space="preserve">) </w:t>
-      </w:r>
-      <w:proofErr w:type="spellStart"/>
-      <w:r>
-        <w:rPr>
-          <w:rFonts w:ascii="Times New Roman" w:hAnsi="Times New Roman" w:cs="Times New Roman"/>
-          <w:sz w:val="24"/>
-          <w:szCs w:val="24"/>
-        </w:rPr>
-        <w:t>references</w:t>
-      </w:r>
-      <w:proofErr w:type="spellEnd"/>
-      <w:r>
-        <w:rPr>
-          <w:rFonts w:ascii="Times New Roman" w:hAnsi="Times New Roman" w:cs="Times New Roman"/>
-          <w:sz w:val="24"/>
-          <w:szCs w:val="24"/>
-        </w:rPr>
-        <w:t xml:space="preserve"> </w:t>
-      </w:r>
-      <w:proofErr w:type="spellStart"/>
-      <w:r>
-        <w:rPr>
-          <w:rFonts w:ascii="Times New Roman" w:hAnsi="Times New Roman" w:cs="Times New Roman"/>
-          <w:sz w:val="24"/>
-          <w:szCs w:val="24"/>
-        </w:rPr>
-        <w:t>veiculos</w:t>
-      </w:r>
-      <w:proofErr w:type="spellEnd"/>
-      <w:r>
-        <w:rPr>
-          <w:rFonts w:ascii="Times New Roman" w:hAnsi="Times New Roman" w:cs="Times New Roman"/>
-          <w:sz w:val="24"/>
-          <w:szCs w:val="24"/>
-        </w:rPr>
-        <w:t>(</w:t>
-      </w:r>
-      <w:proofErr w:type="spellStart"/>
-      <w:r>
-        <w:rPr>
-          <w:rFonts w:ascii="Times New Roman" w:hAnsi="Times New Roman" w:cs="Times New Roman"/>
-          <w:sz w:val="24"/>
-          <w:szCs w:val="24"/>
-        </w:rPr>
-        <w:t>VeicPlaca</w:t>
-      </w:r>
-      <w:proofErr w:type="spellEnd"/>
-      <w:r>
-        <w:rPr>
-          <w:rFonts w:ascii="Times New Roman" w:hAnsi="Times New Roman" w:cs="Times New Roman"/>
-          <w:sz w:val="24"/>
-          <w:szCs w:val="24"/>
-        </w:rPr>
-        <w:t>);</w:t>
-      </w:r>
-    </w:p>
-    <w:p>
-      <w:pPr>
-        <w:spacing w:after="0" w:line="360" w:lineRule="auto"/>
-        <w:jc w:val="both"/>
-        <w:rPr>
-          <w:rFonts w:ascii="Times New Roman" w:hAnsi="Times New Roman" w:cs="Times New Roman"/>
-          <w:sz w:val="24"/>
-          <w:szCs w:val="24"/>
-        </w:rPr>
-      </w:pPr>
-    </w:p>
-    <w:p>
-      <w:pPr>
-        <w:spacing w:after="0" w:line="360" w:lineRule="auto"/>
-        <w:jc w:val="both"/>
-        <w:rPr>
-          <w:rFonts w:ascii="Times New Roman" w:hAnsi="Times New Roman" w:cs="Times New Roman"/>
-          <w:sz w:val="24"/>
-          <w:szCs w:val="24"/>
-        </w:rPr>
-      </w:pPr>
-      <w:r>
-        <w:rPr>
-          <w:rFonts w:ascii="Times New Roman" w:hAnsi="Times New Roman" w:cs="Times New Roman"/>
-          <w:sz w:val="24"/>
-          <w:szCs w:val="24"/>
-        </w:rPr>
-        <w:t>Tarefa 05 (entrega: 06/09/2024):</w:t>
-      </w:r>
-    </w:p>
-    <w:p>
-      <w:pPr>
-        <w:spacing w:after="0" w:line="360" w:lineRule="auto"/>
-        <w:jc w:val="both"/>
-        <w:rPr>
-          <w:rFonts w:ascii="Times New Roman" w:hAnsi="Times New Roman" w:cs="Times New Roman"/>
-          <w:sz w:val="24"/>
-          <w:szCs w:val="24"/>
-        </w:rPr>
-      </w:pPr>
-    </w:p>
-    <w:p>
-      <w:pPr>
-        <w:spacing w:after="0" w:line="360" w:lineRule="auto"/>
-        <w:jc w:val="both"/>
-        <w:rPr>
-          <w:rFonts w:ascii="Times New Roman" w:hAnsi="Times New Roman" w:cs="Times New Roman"/>
-          <w:sz w:val="24"/>
-          <w:szCs w:val="24"/>
-        </w:rPr>
-      </w:pPr>
-      <w:r>
-        <w:rPr>
-          <w:rFonts w:ascii="Times New Roman" w:hAnsi="Times New Roman" w:cs="Times New Roman"/>
-          <w:sz w:val="24"/>
-          <w:szCs w:val="24"/>
-        </w:rPr>
-        <w:t>Tarefa 06 (entrega: 06/09/2024):</w:t>
-      </w:r>
-    </w:p>
-    <w:p>
-      <w:pPr>
-        <w:spacing w:after="0" w:line="360" w:lineRule="auto"/>
-        <w:jc w:val="both"/>
-        <w:rPr>
-          <w:rFonts w:ascii="Times New Roman" w:hAnsi="Times New Roman" w:cs="Times New Roman"/>
-          <w:sz w:val="24"/>
-          <w:szCs w:val="24"/>
-        </w:rPr>
-      </w:pPr>
-    </w:p>
-    <w:p>
-      <w:pPr>
-        <w:spacing w:after="0" w:line="360" w:lineRule="auto"/>
-        <w:jc w:val="both"/>
-        <w:rPr>
-          <w:rFonts w:ascii="Times New Roman" w:hAnsi="Times New Roman" w:cs="Times New Roman"/>
-          <w:sz w:val="24"/>
-          <w:szCs w:val="24"/>
-        </w:rPr>
-      </w:pPr>
-      <w:r>
-        <w:rPr>
-          <w:rFonts w:ascii="Times New Roman" w:hAnsi="Times New Roman" w:cs="Times New Roman"/>
-          <w:sz w:val="24"/>
-          <w:szCs w:val="24"/>
-        </w:rPr>
-        <w:t>Tarefa 07 (entrega: 06/09/2024):</w:t>
-      </w:r>
-    </w:p>
-    <w:p>
-      <w:pPr>
-        <w:spacing w:after="0" w:line="360" w:lineRule="auto"/>
-        <w:jc w:val="both"/>
-        <w:rPr>
-          <w:rFonts w:ascii="Times New Roman" w:hAnsi="Times New Roman" w:cs="Times New Roman"/>
-          <w:sz w:val="24"/>
-          <w:szCs w:val="24"/>
-        </w:rPr>
-      </w:pPr>
     </w:p>
     <w:p>
       <w:pPr>
@@ -11844,12 +12410,6 @@
 </file>
 
 <file path=customXml/item2.xml><?xml version="1.0" encoding="utf-8"?>
-<p:properties xmlns:p="http://schemas.microsoft.com/office/2006/metadata/properties" xmlns:xsi="http://www.w3.org/2001/XMLSchema-instance" xmlns:pc="http://schemas.microsoft.com/office/infopath/2007/PartnerControls">
-  <documentManagement/>
-</p:properties>
-</file>
-
-<file path=customXml/item3.xml><?xml version="1.0" encoding="utf-8"?>
 <ct:contentTypeSchema xmlns:ct="http://schemas.microsoft.com/office/2006/metadata/contentType" xmlns:ma="http://schemas.microsoft.com/office/2006/metadata/properties/metaAttributes" ct:_="" ma:_="" ma:contentTypeName="Documento" ma:contentTypeID="0x0101004F0D248EBF11BC48BD5227E2310FE561" ma:contentTypeVersion="4" ma:contentTypeDescription="Crie um novo documento." ma:contentTypeScope="" ma:versionID="c9c2b585e56e5cead4e2c149ab6d8507">
   <xsd:schema xmlns:xsd="http://www.w3.org/2001/XMLSchema" xmlns:xs="http://www.w3.org/2001/XMLSchema" xmlns:p="http://schemas.microsoft.com/office/2006/metadata/properties" xmlns:ns2="9a55377d-ad5d-4bf5-bc16-79ce22772824" targetNamespace="http://schemas.microsoft.com/office/2006/metadata/properties" ma:root="true" ma:fieldsID="16e88a7e3a3ff61b5d4d812e622ee868" ns2:_="">
     <xsd:import namespace="9a55377d-ad5d-4bf5-bc16-79ce22772824"/>
@@ -11993,6 +12553,12 @@
 </ct:contentTypeSchema>
 </file>
 
+<file path=customXml/item3.xml><?xml version="1.0" encoding="utf-8"?>
+<p:properties xmlns:p="http://schemas.microsoft.com/office/2006/metadata/properties" xmlns:xsi="http://www.w3.org/2001/XMLSchema-instance" xmlns:pc="http://schemas.microsoft.com/office/infopath/2007/PartnerControls">
+  <documentManagement/>
+</p:properties>
+</file>
+
 <file path=customXml/item4.xml><?xml version="1.0" encoding="utf-8"?>
 <b:Sources xmlns:b="http://schemas.openxmlformats.org/officeDocument/2006/bibliography" xmlns="http://schemas.openxmlformats.org/officeDocument/2006/bibliography" SelectedStyle="\APASixthEditionOfficeOnline.xsl" StyleName="APA" Version="6"/>
 </file>
@@ -12006,15 +12572,6 @@
 </file>
 
 <file path=customXml/itemProps2.xml><?xml version="1.0" encoding="utf-8"?>
-<ds:datastoreItem xmlns:ds="http://schemas.openxmlformats.org/officeDocument/2006/customXml" ds:itemID="{19C0141C-D742-4613-A420-ECE6A6AA36F6}">
-  <ds:schemaRefs>
-    <ds:schemaRef ds:uri="http://schemas.microsoft.com/office/2006/metadata/properties"/>
-    <ds:schemaRef ds:uri="http://schemas.microsoft.com/office/infopath/2007/PartnerControls"/>
-  </ds:schemaRefs>
-</ds:datastoreItem>
-</file>
-
-<file path=customXml/itemProps3.xml><?xml version="1.0" encoding="utf-8"?>
 <ds:datastoreItem xmlns:ds="http://schemas.openxmlformats.org/officeDocument/2006/customXml" ds:itemID="{F5DB2F6A-5F89-4DF6-938F-E7099AA46D65}">
   <ds:schemaRefs>
     <ds:schemaRef ds:uri="http://schemas.microsoft.com/office/2006/metadata/contentType"/>
@@ -12032,8 +12589,17 @@
 </ds:datastoreItem>
 </file>
 
+<file path=customXml/itemProps3.xml><?xml version="1.0" encoding="utf-8"?>
+<ds:datastoreItem xmlns:ds="http://schemas.openxmlformats.org/officeDocument/2006/customXml" ds:itemID="{19C0141C-D742-4613-A420-ECE6A6AA36F6}">
+  <ds:schemaRefs>
+    <ds:schemaRef ds:uri="http://schemas.microsoft.com/office/2006/metadata/properties"/>
+    <ds:schemaRef ds:uri="http://schemas.microsoft.com/office/infopath/2007/PartnerControls"/>
+  </ds:schemaRefs>
+</ds:datastoreItem>
+</file>
+
 <file path=customXml/itemProps4.xml><?xml version="1.0" encoding="utf-8"?>
-<ds:datastoreItem xmlns:ds="http://schemas.openxmlformats.org/officeDocument/2006/customXml" ds:itemID="{CE1C05AB-88D5-4004-90FC-AD034641FF41}">
+<ds:datastoreItem xmlns:ds="http://schemas.openxmlformats.org/officeDocument/2006/customXml" ds:itemID="{2A852201-AC93-4581-A0A5-49860A4176AF}">
   <ds:schemaRefs>
     <ds:schemaRef ds:uri="http://schemas.openxmlformats.org/officeDocument/2006/bibliography"/>
   </ds:schemaRefs>

--- a/BD/Projeto Bimestre - Locadora 2DS (2024) - Leonardo e Gabriel.docx
+++ b/BD/Projeto Bimestre - Locadora 2DS (2024) - Leonardo e Gabriel.docx
@@ -16638,6 +16638,335 @@
         </w:rPr>
         <w:t>(10, 1010, 987654321, 'AQX3451', '2024-08-28', '2024-09-05', 12345.67, 13000.00, 0, 0.00);</w:t>
       </w:r>
+    </w:p>
+    <w:p>
+      <w:pPr>
+        <w:spacing w:after="0" w:line="360" w:lineRule="auto"/>
+        <w:jc w:val="both"/>
+        <w:rPr>
+          <w:rFonts w:ascii="Times New Roman" w:hAnsi="Times New Roman" w:cs="Times New Roman"/>
+          <w:b/>
+          <w:sz w:val="24"/>
+          <w:szCs w:val="24"/>
+        </w:rPr>
+      </w:pPr>
+      <w:r>
+        <w:rPr>
+          <w:rFonts w:ascii="Times New Roman" w:hAnsi="Times New Roman" w:cs="Times New Roman"/>
+          <w:b/>
+          <w:sz w:val="24"/>
+          <w:szCs w:val="24"/>
+        </w:rPr>
+        <w:lastRenderedPageBreak/>
+        <w:t>COMANDOS E RESPOSTAS DOS DESAFIOS:</w:t>
+      </w:r>
+    </w:p>
+    <w:p>
+      <w:pPr>
+        <w:spacing w:after="0" w:line="360" w:lineRule="auto"/>
+        <w:jc w:val="both"/>
+        <w:rPr>
+          <w:rFonts w:ascii="Times New Roman" w:hAnsi="Times New Roman" w:cs="Times New Roman"/>
+          <w:sz w:val="24"/>
+          <w:szCs w:val="24"/>
+        </w:rPr>
+      </w:pPr>
+    </w:p>
+    <w:p>
+      <w:pPr>
+        <w:spacing w:after="0" w:line="360" w:lineRule="auto"/>
+        <w:jc w:val="both"/>
+        <w:rPr>
+          <w:rFonts w:ascii="Times New Roman" w:hAnsi="Times New Roman" w:cs="Times New Roman"/>
+          <w:sz w:val="24"/>
+          <w:szCs w:val="24"/>
+        </w:rPr>
+      </w:pPr>
+      <w:r>
+        <w:rPr>
+          <w:rFonts w:ascii="Times New Roman" w:hAnsi="Times New Roman" w:cs="Times New Roman"/>
+          <w:sz w:val="24"/>
+          <w:szCs w:val="24"/>
+        </w:rPr>
+        <w:t xml:space="preserve">Desafio 01 (entrega: </w:t>
+      </w:r>
+      <w:r>
+        <w:rPr>
+          <w:rFonts w:ascii="Times New Roman" w:hAnsi="Times New Roman" w:cs="Times New Roman"/>
+          <w:sz w:val="24"/>
+          <w:szCs w:val="24"/>
+        </w:rPr>
+        <w:t>13/09</w:t>
+      </w:r>
+      <w:r>
+        <w:rPr>
+          <w:rFonts w:ascii="Times New Roman" w:hAnsi="Times New Roman" w:cs="Times New Roman"/>
+          <w:sz w:val="24"/>
+          <w:szCs w:val="24"/>
+        </w:rPr>
+        <w:t>/2024):</w:t>
+      </w:r>
+    </w:p>
+    <w:p>
+      <w:pPr>
+        <w:spacing w:after="0" w:line="360" w:lineRule="auto"/>
+        <w:jc w:val="both"/>
+        <w:rPr>
+          <w:rFonts w:ascii="Times New Roman" w:hAnsi="Times New Roman" w:cs="Times New Roman"/>
+          <w:sz w:val="24"/>
+          <w:szCs w:val="24"/>
+        </w:rPr>
+      </w:pPr>
+      <w:r>
+        <w:rPr>
+          <w:rFonts w:ascii="Times New Roman" w:hAnsi="Times New Roman" w:cs="Times New Roman"/>
+          <w:sz w:val="24"/>
+          <w:szCs w:val="24"/>
+        </w:rPr>
+        <w:t>DELIMITER $$</w:t>
+      </w:r>
+    </w:p>
+    <w:p>
+      <w:pPr>
+        <w:spacing w:after="0" w:line="360" w:lineRule="auto"/>
+        <w:rPr>
+          <w:rFonts w:ascii="Times New Roman" w:hAnsi="Times New Roman" w:cs="Times New Roman"/>
+          <w:sz w:val="24"/>
+          <w:szCs w:val="24"/>
+        </w:rPr>
+      </w:pPr>
+      <w:r>
+        <w:rPr>
+          <w:rFonts w:ascii="Times New Roman" w:hAnsi="Times New Roman" w:cs="Times New Roman"/>
+          <w:sz w:val="24"/>
+          <w:szCs w:val="24"/>
+        </w:rPr>
+        <w:t>CREATE TRIGGER `</w:t>
+      </w:r>
+      <w:proofErr w:type="spellStart"/>
+      <w:r>
+        <w:rPr>
+          <w:rFonts w:ascii="Times New Roman" w:hAnsi="Times New Roman" w:cs="Times New Roman"/>
+          <w:sz w:val="24"/>
+          <w:szCs w:val="24"/>
+        </w:rPr>
+        <w:t>TR_ADD_usuario</w:t>
+      </w:r>
+      <w:proofErr w:type="spellEnd"/>
+      <w:r>
+        <w:rPr>
+          <w:rFonts w:ascii="Times New Roman" w:hAnsi="Times New Roman" w:cs="Times New Roman"/>
+          <w:sz w:val="24"/>
+          <w:szCs w:val="24"/>
+        </w:rPr>
+        <w:t>`</w:t>
+      </w:r>
+    </w:p>
+    <w:p>
+      <w:pPr>
+        <w:spacing w:after="0" w:line="360" w:lineRule="auto"/>
+        <w:rPr>
+          <w:rFonts w:ascii="Times New Roman" w:hAnsi="Times New Roman" w:cs="Times New Roman"/>
+          <w:sz w:val="24"/>
+          <w:szCs w:val="24"/>
+        </w:rPr>
+      </w:pPr>
+      <w:r>
+        <w:rPr>
+          <w:rFonts w:ascii="Times New Roman" w:hAnsi="Times New Roman" w:cs="Times New Roman"/>
+          <w:sz w:val="24"/>
+          <w:szCs w:val="24"/>
+        </w:rPr>
+        <w:t>AFTER INSERT ON `</w:t>
+      </w:r>
+      <w:proofErr w:type="spellStart"/>
+      <w:r>
+        <w:rPr>
+          <w:rFonts w:ascii="Times New Roman" w:hAnsi="Times New Roman" w:cs="Times New Roman"/>
+          <w:sz w:val="24"/>
+          <w:szCs w:val="24"/>
+        </w:rPr>
+        <w:t>funcionarios</w:t>
+      </w:r>
+      <w:proofErr w:type="spellEnd"/>
+      <w:r>
+        <w:rPr>
+          <w:rFonts w:ascii="Times New Roman" w:hAnsi="Times New Roman" w:cs="Times New Roman"/>
+          <w:sz w:val="24"/>
+          <w:szCs w:val="24"/>
+        </w:rPr>
+        <w:t>`</w:t>
+      </w:r>
+    </w:p>
+    <w:p>
+      <w:pPr>
+        <w:spacing w:after="0" w:line="360" w:lineRule="auto"/>
+        <w:rPr>
+          <w:rFonts w:ascii="Times New Roman" w:hAnsi="Times New Roman" w:cs="Times New Roman"/>
+          <w:sz w:val="24"/>
+          <w:szCs w:val="24"/>
+        </w:rPr>
+      </w:pPr>
+      <w:r>
+        <w:rPr>
+          <w:rFonts w:ascii="Times New Roman" w:hAnsi="Times New Roman" w:cs="Times New Roman"/>
+          <w:sz w:val="24"/>
+          <w:szCs w:val="24"/>
+        </w:rPr>
+        <w:t>FOR EACH ROW</w:t>
+      </w:r>
+    </w:p>
+    <w:p>
+      <w:pPr>
+        <w:spacing w:after="0" w:line="360" w:lineRule="auto"/>
+        <w:rPr>
+          <w:rFonts w:ascii="Times New Roman" w:hAnsi="Times New Roman" w:cs="Times New Roman"/>
+          <w:sz w:val="24"/>
+          <w:szCs w:val="24"/>
+        </w:rPr>
+      </w:pPr>
+      <w:r>
+        <w:rPr>
+          <w:rFonts w:ascii="Times New Roman" w:hAnsi="Times New Roman" w:cs="Times New Roman"/>
+          <w:sz w:val="24"/>
+          <w:szCs w:val="24"/>
+        </w:rPr>
+        <w:t>BEGIN</w:t>
+      </w:r>
+    </w:p>
+    <w:p>
+      <w:pPr>
+        <w:spacing w:after="0" w:line="360" w:lineRule="auto"/>
+        <w:rPr>
+          <w:rFonts w:ascii="Times New Roman" w:hAnsi="Times New Roman" w:cs="Times New Roman"/>
+          <w:sz w:val="24"/>
+          <w:szCs w:val="24"/>
+        </w:rPr>
+      </w:pPr>
+      <w:r>
+        <w:rPr>
+          <w:rFonts w:ascii="Times New Roman" w:hAnsi="Times New Roman" w:cs="Times New Roman"/>
+          <w:sz w:val="24"/>
+          <w:szCs w:val="24"/>
+        </w:rPr>
+        <w:t>INSERT INTO `</w:t>
+      </w:r>
+      <w:proofErr w:type="spellStart"/>
+      <w:r>
+        <w:rPr>
+          <w:rFonts w:ascii="Times New Roman" w:hAnsi="Times New Roman" w:cs="Times New Roman"/>
+          <w:sz w:val="24"/>
+          <w:szCs w:val="24"/>
+        </w:rPr>
+        <w:t>usuarios</w:t>
+      </w:r>
+      <w:proofErr w:type="spellEnd"/>
+      <w:r>
+        <w:rPr>
+          <w:rFonts w:ascii="Times New Roman" w:hAnsi="Times New Roman" w:cs="Times New Roman"/>
+          <w:sz w:val="24"/>
+          <w:szCs w:val="24"/>
+        </w:rPr>
+        <w:t>`</w:t>
+      </w:r>
+      <w:r>
+        <w:rPr>
+          <w:rFonts w:ascii="Times New Roman" w:hAnsi="Times New Roman" w:cs="Times New Roman"/>
+          <w:sz w:val="24"/>
+          <w:szCs w:val="24"/>
+        </w:rPr>
+        <w:t xml:space="preserve"> </w:t>
+      </w:r>
+      <w:r>
+        <w:rPr>
+          <w:rFonts w:ascii="Times New Roman" w:hAnsi="Times New Roman" w:cs="Times New Roman"/>
+          <w:sz w:val="24"/>
+          <w:szCs w:val="24"/>
+        </w:rPr>
+        <w:t>(`usuarioLogin</w:t>
+      </w:r>
+      <w:proofErr w:type="gramStart"/>
+      <w:r>
+        <w:rPr>
+          <w:rFonts w:ascii="Times New Roman" w:hAnsi="Times New Roman" w:cs="Times New Roman"/>
+          <w:sz w:val="24"/>
+          <w:szCs w:val="24"/>
+        </w:rPr>
+        <w:t>`,`</w:t>
+      </w:r>
+      <w:proofErr w:type="gramEnd"/>
+      <w:r>
+        <w:rPr>
+          <w:rFonts w:ascii="Times New Roman" w:hAnsi="Times New Roman" w:cs="Times New Roman"/>
+          <w:sz w:val="24"/>
+          <w:szCs w:val="24"/>
+        </w:rPr>
+        <w:t>usuarioSenha`,`usuarioFuncMat`,</w:t>
+      </w:r>
+      <w:r>
+        <w:rPr>
+          <w:rFonts w:ascii="Times New Roman" w:hAnsi="Times New Roman" w:cs="Times New Roman"/>
+          <w:sz w:val="24"/>
+          <w:szCs w:val="24"/>
+        </w:rPr>
+        <w:t>`usuarioSetor`,`usuarioStatus`) V</w:t>
+      </w:r>
+      <w:r>
+        <w:rPr>
+          <w:rFonts w:ascii="Times New Roman" w:hAnsi="Times New Roman" w:cs="Times New Roman"/>
+          <w:sz w:val="24"/>
+          <w:szCs w:val="24"/>
+        </w:rPr>
+        <w:t>ALUES (NEW.funcMatricula,NEW.funcAdmissao,NEW.funcMatricula,NEW.funcDepto,NEW.funcAtivo);</w:t>
+      </w:r>
+    </w:p>
+    <w:p>
+      <w:pPr>
+        <w:spacing w:after="0" w:line="360" w:lineRule="auto"/>
+        <w:rPr>
+          <w:rFonts w:ascii="Times New Roman" w:hAnsi="Times New Roman" w:cs="Times New Roman"/>
+          <w:sz w:val="24"/>
+          <w:szCs w:val="24"/>
+        </w:rPr>
+      </w:pPr>
+      <w:r>
+        <w:rPr>
+          <w:rFonts w:ascii="Times New Roman" w:hAnsi="Times New Roman" w:cs="Times New Roman"/>
+          <w:sz w:val="24"/>
+          <w:szCs w:val="24"/>
+        </w:rPr>
+        <w:t>END$$</w:t>
+      </w:r>
+    </w:p>
+    <w:p>
+      <w:pPr>
+        <w:spacing w:after="0" w:line="360" w:lineRule="auto"/>
+        <w:rPr>
+          <w:rFonts w:ascii="Times New Roman" w:hAnsi="Times New Roman" w:cs="Times New Roman"/>
+          <w:sz w:val="24"/>
+          <w:szCs w:val="24"/>
+        </w:rPr>
+      </w:pPr>
+      <w:proofErr w:type="gramStart"/>
+      <w:r>
+        <w:rPr>
+          <w:rFonts w:ascii="Times New Roman" w:hAnsi="Times New Roman" w:cs="Times New Roman"/>
+          <w:sz w:val="24"/>
+          <w:szCs w:val="24"/>
+        </w:rPr>
+        <w:t>DELIMITER ;</w:t>
+      </w:r>
+      <w:proofErr w:type="gramEnd"/>
+    </w:p>
+    <w:p>
+      <w:pPr>
+        <w:spacing w:after="0" w:line="360" w:lineRule="auto"/>
+        <w:rPr>
+          <w:rFonts w:ascii="Times New Roman" w:hAnsi="Times New Roman" w:cs="Times New Roman"/>
+          <w:sz w:val="24"/>
+          <w:szCs w:val="24"/>
+        </w:rPr>
+      </w:pPr>
       <w:bookmarkStart w:id="0" w:name="_GoBack"/>
       <w:bookmarkEnd w:id="0"/>
     </w:p>
@@ -16647,20 +16976,33 @@
         <w:jc w:val="both"/>
         <w:rPr>
           <w:rFonts w:ascii="Times New Roman" w:hAnsi="Times New Roman" w:cs="Times New Roman"/>
-          <w:b/>
-          <w:sz w:val="24"/>
-          <w:szCs w:val="24"/>
-        </w:rPr>
-      </w:pPr>
-      <w:r>
-        <w:rPr>
-          <w:rFonts w:ascii="Times New Roman" w:hAnsi="Times New Roman" w:cs="Times New Roman"/>
-          <w:b/>
-          <w:sz w:val="24"/>
-          <w:szCs w:val="24"/>
-        </w:rPr>
-        <w:lastRenderedPageBreak/>
-        <w:t>COMANDOS E RESPOSTAS DOS DESAFIOS:</w:t>
+          <w:sz w:val="24"/>
+          <w:szCs w:val="24"/>
+        </w:rPr>
+      </w:pPr>
+      <w:r>
+        <w:rPr>
+          <w:rFonts w:ascii="Times New Roman" w:hAnsi="Times New Roman" w:cs="Times New Roman"/>
+          <w:sz w:val="24"/>
+          <w:szCs w:val="24"/>
+        </w:rPr>
+        <w:t xml:space="preserve">Desafio 02 (entrega: </w:t>
+      </w:r>
+      <w:r>
+        <w:rPr>
+          <w:rFonts w:ascii="Times New Roman" w:hAnsi="Times New Roman" w:cs="Times New Roman"/>
+          <w:sz w:val="24"/>
+          <w:szCs w:val="24"/>
+        </w:rPr>
+        <w:t>13/09</w:t>
+      </w:r>
+      <w:r>
+        <w:rPr>
+          <w:rFonts w:ascii="Times New Roman" w:hAnsi="Times New Roman" w:cs="Times New Roman"/>
+          <w:sz w:val="24"/>
+          <w:szCs w:val="24"/>
+        </w:rPr>
+        <w:t xml:space="preserve">/2024): </w:t>
       </w:r>
     </w:p>
     <w:p>
@@ -16673,6 +17015,14 @@
           <w:szCs w:val="24"/>
         </w:rPr>
       </w:pPr>
+      <w:r>
+        <w:rPr>
+          <w:rFonts w:ascii="Times New Roman" w:hAnsi="Times New Roman" w:cs="Times New Roman"/>
+          <w:sz w:val="24"/>
+          <w:szCs w:val="24"/>
+        </w:rPr>
+        <w:t>DELIMITER $$</w:t>
+      </w:r>
     </w:p>
     <w:p>
       <w:pPr>
@@ -16690,23 +17040,25 @@
           <w:sz w:val="24"/>
           <w:szCs w:val="24"/>
         </w:rPr>
-        <w:t xml:space="preserve">Desafio 01 (entrega: </w:t>
-      </w:r>
-      <w:r>
-        <w:rPr>
-          <w:rFonts w:ascii="Times New Roman" w:hAnsi="Times New Roman" w:cs="Times New Roman"/>
-          <w:sz w:val="24"/>
-          <w:szCs w:val="24"/>
-        </w:rPr>
-        <w:t>13/09</w:t>
-      </w:r>
-      <w:r>
-        <w:rPr>
-          <w:rFonts w:ascii="Times New Roman" w:hAnsi="Times New Roman" w:cs="Times New Roman"/>
-          <w:sz w:val="24"/>
-          <w:szCs w:val="24"/>
-        </w:rPr>
-        <w:t>/2024):</w:t>
+        <w:t>CREATE TRIGGER `</w:t>
+      </w:r>
+      <w:proofErr w:type="spellStart"/>
+      <w:r>
+        <w:rPr>
+          <w:rFonts w:ascii="Times New Roman" w:hAnsi="Times New Roman" w:cs="Times New Roman"/>
+          <w:sz w:val="24"/>
+          <w:szCs w:val="24"/>
+        </w:rPr>
+        <w:t>TR_UPDATE_veicStatus</w:t>
+      </w:r>
+      <w:proofErr w:type="spellEnd"/>
+      <w:r>
+        <w:rPr>
+          <w:rFonts w:ascii="Times New Roman" w:hAnsi="Times New Roman" w:cs="Times New Roman"/>
+          <w:sz w:val="24"/>
+          <w:szCs w:val="24"/>
+        </w:rPr>
+        <w:t>`</w:t>
       </w:r>
     </w:p>
     <w:p>
@@ -16719,6 +17071,32 @@
           <w:szCs w:val="24"/>
         </w:rPr>
       </w:pPr>
+      <w:r>
+        <w:rPr>
+          <w:rFonts w:ascii="Times New Roman" w:hAnsi="Times New Roman" w:cs="Times New Roman"/>
+          <w:sz w:val="24"/>
+          <w:szCs w:val="24"/>
+        </w:rPr>
+        <w:t>AFTER INSERT ON `</w:t>
+      </w:r>
+      <w:proofErr w:type="spellStart"/>
+      <w:r>
+        <w:rPr>
+          <w:rFonts w:ascii="Times New Roman" w:hAnsi="Times New Roman" w:cs="Times New Roman"/>
+          <w:sz w:val="24"/>
+          <w:szCs w:val="24"/>
+        </w:rPr>
+        <w:t>ordem_de_servico</w:t>
+      </w:r>
+      <w:proofErr w:type="spellEnd"/>
+      <w:r>
+        <w:rPr>
+          <w:rFonts w:ascii="Times New Roman" w:hAnsi="Times New Roman" w:cs="Times New Roman"/>
+          <w:sz w:val="24"/>
+          <w:szCs w:val="24"/>
+        </w:rPr>
+        <w:t>`</w:t>
+      </w:r>
     </w:p>
     <w:p>
       <w:pPr>
@@ -16736,24 +17114,200 @@
           <w:sz w:val="24"/>
           <w:szCs w:val="24"/>
         </w:rPr>
-        <w:t xml:space="preserve">Desafio 02 (entrega: </w:t>
-      </w:r>
-      <w:r>
-        <w:rPr>
-          <w:rFonts w:ascii="Times New Roman" w:hAnsi="Times New Roman" w:cs="Times New Roman"/>
-          <w:sz w:val="24"/>
-          <w:szCs w:val="24"/>
-        </w:rPr>
-        <w:t>13/09</w:t>
-      </w:r>
-      <w:r>
-        <w:rPr>
-          <w:rFonts w:ascii="Times New Roman" w:hAnsi="Times New Roman" w:cs="Times New Roman"/>
-          <w:sz w:val="24"/>
-          <w:szCs w:val="24"/>
-        </w:rPr>
-        <w:t xml:space="preserve">/2024): </w:t>
-      </w:r>
+        <w:t>FOR EACH ROW</w:t>
+      </w:r>
+    </w:p>
+    <w:p>
+      <w:pPr>
+        <w:spacing w:after="0" w:line="360" w:lineRule="auto"/>
+        <w:jc w:val="both"/>
+        <w:rPr>
+          <w:rFonts w:ascii="Times New Roman" w:hAnsi="Times New Roman" w:cs="Times New Roman"/>
+          <w:sz w:val="24"/>
+          <w:szCs w:val="24"/>
+        </w:rPr>
+      </w:pPr>
+      <w:r>
+        <w:rPr>
+          <w:rFonts w:ascii="Times New Roman" w:hAnsi="Times New Roman" w:cs="Times New Roman"/>
+          <w:sz w:val="24"/>
+          <w:szCs w:val="24"/>
+        </w:rPr>
+        <w:t>BEGIN</w:t>
+      </w:r>
+    </w:p>
+    <w:p>
+      <w:pPr>
+        <w:spacing w:after="0" w:line="360" w:lineRule="auto"/>
+        <w:jc w:val="both"/>
+        <w:rPr>
+          <w:rFonts w:ascii="Times New Roman" w:hAnsi="Times New Roman" w:cs="Times New Roman"/>
+          <w:sz w:val="24"/>
+          <w:szCs w:val="24"/>
+        </w:rPr>
+      </w:pPr>
+      <w:r>
+        <w:rPr>
+          <w:rFonts w:ascii="Times New Roman" w:hAnsi="Times New Roman" w:cs="Times New Roman"/>
+          <w:sz w:val="24"/>
+          <w:szCs w:val="24"/>
+        </w:rPr>
+        <w:t>UPDATE `</w:t>
+      </w:r>
+      <w:proofErr w:type="spellStart"/>
+      <w:r>
+        <w:rPr>
+          <w:rFonts w:ascii="Times New Roman" w:hAnsi="Times New Roman" w:cs="Times New Roman"/>
+          <w:sz w:val="24"/>
+          <w:szCs w:val="24"/>
+        </w:rPr>
+        <w:t>veiculos</w:t>
+      </w:r>
+      <w:proofErr w:type="spellEnd"/>
+      <w:r>
+        <w:rPr>
+          <w:rFonts w:ascii="Times New Roman" w:hAnsi="Times New Roman" w:cs="Times New Roman"/>
+          <w:sz w:val="24"/>
+          <w:szCs w:val="24"/>
+        </w:rPr>
+        <w:t>`</w:t>
+      </w:r>
+    </w:p>
+    <w:p>
+      <w:pPr>
+        <w:spacing w:after="0" w:line="360" w:lineRule="auto"/>
+        <w:jc w:val="both"/>
+        <w:rPr>
+          <w:rFonts w:ascii="Times New Roman" w:hAnsi="Times New Roman" w:cs="Times New Roman"/>
+          <w:sz w:val="24"/>
+          <w:szCs w:val="24"/>
+        </w:rPr>
+      </w:pPr>
+      <w:r>
+        <w:rPr>
+          <w:rFonts w:ascii="Times New Roman" w:hAnsi="Times New Roman" w:cs="Times New Roman"/>
+          <w:sz w:val="24"/>
+          <w:szCs w:val="24"/>
+        </w:rPr>
+        <w:t>SET `</w:t>
+      </w:r>
+      <w:proofErr w:type="spellStart"/>
+      <w:proofErr w:type="gramStart"/>
+      <w:r>
+        <w:rPr>
+          <w:rFonts w:ascii="Times New Roman" w:hAnsi="Times New Roman" w:cs="Times New Roman"/>
+          <w:sz w:val="24"/>
+          <w:szCs w:val="24"/>
+        </w:rPr>
+        <w:t>veiculos.veicStatusAlocado</w:t>
+      </w:r>
+      <w:proofErr w:type="spellEnd"/>
+      <w:proofErr w:type="gramEnd"/>
+      <w:r>
+        <w:rPr>
+          <w:rFonts w:ascii="Times New Roman" w:hAnsi="Times New Roman" w:cs="Times New Roman"/>
+          <w:sz w:val="24"/>
+          <w:szCs w:val="24"/>
+        </w:rPr>
+        <w:t>` = 1</w:t>
+      </w:r>
+    </w:p>
+    <w:p>
+      <w:pPr>
+        <w:spacing w:after="0" w:line="360" w:lineRule="auto"/>
+        <w:jc w:val="both"/>
+        <w:rPr>
+          <w:rFonts w:ascii="Times New Roman" w:hAnsi="Times New Roman" w:cs="Times New Roman"/>
+          <w:sz w:val="24"/>
+          <w:szCs w:val="24"/>
+        </w:rPr>
+      </w:pPr>
+      <w:r>
+        <w:rPr>
+          <w:rFonts w:ascii="Times New Roman" w:hAnsi="Times New Roman" w:cs="Times New Roman"/>
+          <w:sz w:val="24"/>
+          <w:szCs w:val="24"/>
+        </w:rPr>
+        <w:t>WHERE `</w:t>
+      </w:r>
+      <w:proofErr w:type="spellStart"/>
+      <w:proofErr w:type="gramStart"/>
+      <w:r>
+        <w:rPr>
+          <w:rFonts w:ascii="Times New Roman" w:hAnsi="Times New Roman" w:cs="Times New Roman"/>
+          <w:sz w:val="24"/>
+          <w:szCs w:val="24"/>
+        </w:rPr>
+        <w:t>veiculos.veicPlaca</w:t>
+      </w:r>
+      <w:proofErr w:type="spellEnd"/>
+      <w:proofErr w:type="gramEnd"/>
+      <w:r>
+        <w:rPr>
+          <w:rFonts w:ascii="Times New Roman" w:hAnsi="Times New Roman" w:cs="Times New Roman"/>
+          <w:sz w:val="24"/>
+          <w:szCs w:val="24"/>
+        </w:rPr>
+        <w:t>` = `</w:t>
+      </w:r>
+      <w:proofErr w:type="spellStart"/>
+      <w:r>
+        <w:rPr>
+          <w:rFonts w:ascii="Times New Roman" w:hAnsi="Times New Roman" w:cs="Times New Roman"/>
+          <w:sz w:val="24"/>
+          <w:szCs w:val="24"/>
+        </w:rPr>
+        <w:t>NEW.veiculos.veicPlaca</w:t>
+      </w:r>
+      <w:proofErr w:type="spellEnd"/>
+      <w:r>
+        <w:rPr>
+          <w:rFonts w:ascii="Times New Roman" w:hAnsi="Times New Roman" w:cs="Times New Roman"/>
+          <w:sz w:val="24"/>
+          <w:szCs w:val="24"/>
+        </w:rPr>
+        <w:t>`;</w:t>
+      </w:r>
+    </w:p>
+    <w:p>
+      <w:pPr>
+        <w:spacing w:after="0" w:line="360" w:lineRule="auto"/>
+        <w:jc w:val="both"/>
+        <w:rPr>
+          <w:rFonts w:ascii="Times New Roman" w:hAnsi="Times New Roman" w:cs="Times New Roman"/>
+          <w:sz w:val="24"/>
+          <w:szCs w:val="24"/>
+        </w:rPr>
+      </w:pPr>
+      <w:r>
+        <w:rPr>
+          <w:rFonts w:ascii="Times New Roman" w:hAnsi="Times New Roman" w:cs="Times New Roman"/>
+          <w:sz w:val="24"/>
+          <w:szCs w:val="24"/>
+        </w:rPr>
+        <w:t>END$$</w:t>
+      </w:r>
+    </w:p>
+    <w:p>
+      <w:pPr>
+        <w:spacing w:after="0" w:line="360" w:lineRule="auto"/>
+        <w:jc w:val="both"/>
+        <w:rPr>
+          <w:rFonts w:ascii="Times New Roman" w:hAnsi="Times New Roman" w:cs="Times New Roman"/>
+          <w:sz w:val="24"/>
+          <w:szCs w:val="24"/>
+        </w:rPr>
+      </w:pPr>
+      <w:proofErr w:type="gramStart"/>
+      <w:r>
+        <w:rPr>
+          <w:rFonts w:ascii="Times New Roman" w:hAnsi="Times New Roman" w:cs="Times New Roman"/>
+          <w:sz w:val="24"/>
+          <w:szCs w:val="24"/>
+        </w:rPr>
+        <w:t>DELIMITER ;</w:t>
+      </w:r>
+      <w:proofErr w:type="gramEnd"/>
     </w:p>
     <w:p>
       <w:pPr>
@@ -19307,6 +19861,38 @@
       </w:tblBorders>
     </w:tblPr>
   </w:style>
+  <w:style w:type="character" w:customStyle="1" w:styleId="cm-keyword">
+    <w:name w:val="cm-keyword"/>
+    <w:basedOn w:val="Fontepargpadro"/>
+    <w:rsid w:val="00006969"/>
+  </w:style>
+  <w:style w:type="character" w:styleId="Hyperlink">
+    <w:name w:val="Hyperlink"/>
+    <w:basedOn w:val="Fontepargpadro"/>
+    <w:uiPriority w:val="99"/>
+    <w:semiHidden/>
+    <w:unhideWhenUsed/>
+    <w:rsid w:val="00006969"/>
+    <w:rPr>
+      <w:color w:val="0000FF"/>
+      <w:u w:val="single"/>
+    </w:rPr>
+  </w:style>
+  <w:style w:type="character" w:customStyle="1" w:styleId="cm-variable-2">
+    <w:name w:val="cm-variable-2"/>
+    <w:basedOn w:val="Fontepargpadro"/>
+    <w:rsid w:val="00006969"/>
+  </w:style>
+  <w:style w:type="character" w:customStyle="1" w:styleId="cm-bracket">
+    <w:name w:val="cm-bracket"/>
+    <w:basedOn w:val="Fontepargpadro"/>
+    <w:rsid w:val="00006969"/>
+  </w:style>
+  <w:style w:type="character" w:customStyle="1" w:styleId="cm-punctuation">
+    <w:name w:val="cm-punctuation"/>
+    <w:basedOn w:val="Fontepargpadro"/>
+    <w:rsid w:val="00006969"/>
+  </w:style>
 </w:styles>
 </file>
 
@@ -19770,7 +20356,7 @@
 </file>
 
 <file path=customXml/itemProps4.xml><?xml version="1.0" encoding="utf-8"?>
-<ds:datastoreItem xmlns:ds="http://schemas.openxmlformats.org/officeDocument/2006/customXml" ds:itemID="{0BDF6CD1-FABB-4D30-8499-507F3AFD1A4F}">
+<ds:datastoreItem xmlns:ds="http://schemas.openxmlformats.org/officeDocument/2006/customXml" ds:itemID="{BBF52F22-6B1F-4657-9FA1-46D9E7455E45}">
   <ds:schemaRefs>
     <ds:schemaRef ds:uri="http://schemas.openxmlformats.org/officeDocument/2006/bibliography"/>
   </ds:schemaRefs>

--- a/BD/Projeto Bimestre - Locadora 2DS (2024) - Leonardo e Gabriel.docx
+++ b/BD/Projeto Bimestre - Locadora 2DS (2024) - Leonardo e Gabriel.docx
@@ -16967,440 +16967,1840 @@
           <w:szCs w:val="24"/>
         </w:rPr>
       </w:pPr>
+    </w:p>
+    <w:p>
+      <w:pPr>
+        <w:spacing w:after="0" w:line="360" w:lineRule="auto"/>
+        <w:jc w:val="both"/>
+        <w:rPr>
+          <w:rFonts w:ascii="Times New Roman" w:hAnsi="Times New Roman" w:cs="Times New Roman"/>
+          <w:sz w:val="24"/>
+          <w:szCs w:val="24"/>
+        </w:rPr>
+      </w:pPr>
+      <w:r>
+        <w:rPr>
+          <w:rFonts w:ascii="Times New Roman" w:hAnsi="Times New Roman" w:cs="Times New Roman"/>
+          <w:sz w:val="24"/>
+          <w:szCs w:val="24"/>
+        </w:rPr>
+        <w:t xml:space="preserve">Desafio 02 (entrega: </w:t>
+      </w:r>
+      <w:r>
+        <w:rPr>
+          <w:rFonts w:ascii="Times New Roman" w:hAnsi="Times New Roman" w:cs="Times New Roman"/>
+          <w:sz w:val="24"/>
+          <w:szCs w:val="24"/>
+        </w:rPr>
+        <w:t>13/09</w:t>
+      </w:r>
+      <w:r>
+        <w:rPr>
+          <w:rFonts w:ascii="Times New Roman" w:hAnsi="Times New Roman" w:cs="Times New Roman"/>
+          <w:sz w:val="24"/>
+          <w:szCs w:val="24"/>
+        </w:rPr>
+        <w:t xml:space="preserve">/2024): </w:t>
+      </w:r>
+    </w:p>
+    <w:p>
+      <w:pPr>
+        <w:spacing w:after="0" w:line="360" w:lineRule="auto"/>
+        <w:jc w:val="both"/>
+        <w:rPr>
+          <w:rFonts w:ascii="Times New Roman" w:hAnsi="Times New Roman" w:cs="Times New Roman"/>
+          <w:sz w:val="24"/>
+          <w:szCs w:val="24"/>
+        </w:rPr>
+      </w:pPr>
+      <w:r>
+        <w:rPr>
+          <w:rFonts w:ascii="Times New Roman" w:hAnsi="Times New Roman" w:cs="Times New Roman"/>
+          <w:sz w:val="24"/>
+          <w:szCs w:val="24"/>
+        </w:rPr>
+        <w:t>DELIMITER $$</w:t>
+      </w:r>
+    </w:p>
+    <w:p>
+      <w:pPr>
+        <w:spacing w:after="0" w:line="360" w:lineRule="auto"/>
+        <w:jc w:val="both"/>
+        <w:rPr>
+          <w:rFonts w:ascii="Times New Roman" w:hAnsi="Times New Roman" w:cs="Times New Roman"/>
+          <w:sz w:val="24"/>
+          <w:szCs w:val="24"/>
+        </w:rPr>
+      </w:pPr>
+      <w:r>
+        <w:rPr>
+          <w:rFonts w:ascii="Times New Roman" w:hAnsi="Times New Roman" w:cs="Times New Roman"/>
+          <w:sz w:val="24"/>
+          <w:szCs w:val="24"/>
+        </w:rPr>
+        <w:t>CREATE TRIGGER `</w:t>
+      </w:r>
+      <w:proofErr w:type="spellStart"/>
+      <w:r>
+        <w:rPr>
+          <w:rFonts w:ascii="Times New Roman" w:hAnsi="Times New Roman" w:cs="Times New Roman"/>
+          <w:sz w:val="24"/>
+          <w:szCs w:val="24"/>
+        </w:rPr>
+        <w:t>TR_UPDATE_veicStatus</w:t>
+      </w:r>
+      <w:proofErr w:type="spellEnd"/>
+      <w:r>
+        <w:rPr>
+          <w:rFonts w:ascii="Times New Roman" w:hAnsi="Times New Roman" w:cs="Times New Roman"/>
+          <w:sz w:val="24"/>
+          <w:szCs w:val="24"/>
+        </w:rPr>
+        <w:t>`</w:t>
+      </w:r>
+    </w:p>
+    <w:p>
+      <w:pPr>
+        <w:spacing w:after="0" w:line="360" w:lineRule="auto"/>
+        <w:jc w:val="both"/>
+        <w:rPr>
+          <w:rFonts w:ascii="Times New Roman" w:hAnsi="Times New Roman" w:cs="Times New Roman"/>
+          <w:sz w:val="24"/>
+          <w:szCs w:val="24"/>
+        </w:rPr>
+      </w:pPr>
+      <w:r>
+        <w:rPr>
+          <w:rFonts w:ascii="Times New Roman" w:hAnsi="Times New Roman" w:cs="Times New Roman"/>
+          <w:sz w:val="24"/>
+          <w:szCs w:val="24"/>
+        </w:rPr>
+        <w:t>AFTER INSERT ON `</w:t>
+      </w:r>
+      <w:proofErr w:type="spellStart"/>
+      <w:r>
+        <w:rPr>
+          <w:rFonts w:ascii="Times New Roman" w:hAnsi="Times New Roman" w:cs="Times New Roman"/>
+          <w:sz w:val="24"/>
+          <w:szCs w:val="24"/>
+        </w:rPr>
+        <w:t>ordem_de_servico</w:t>
+      </w:r>
+      <w:proofErr w:type="spellEnd"/>
+      <w:r>
+        <w:rPr>
+          <w:rFonts w:ascii="Times New Roman" w:hAnsi="Times New Roman" w:cs="Times New Roman"/>
+          <w:sz w:val="24"/>
+          <w:szCs w:val="24"/>
+        </w:rPr>
+        <w:t>`</w:t>
+      </w:r>
+    </w:p>
+    <w:p>
+      <w:pPr>
+        <w:spacing w:after="0" w:line="360" w:lineRule="auto"/>
+        <w:jc w:val="both"/>
+        <w:rPr>
+          <w:rFonts w:ascii="Times New Roman" w:hAnsi="Times New Roman" w:cs="Times New Roman"/>
+          <w:sz w:val="24"/>
+          <w:szCs w:val="24"/>
+        </w:rPr>
+      </w:pPr>
+      <w:r>
+        <w:rPr>
+          <w:rFonts w:ascii="Times New Roman" w:hAnsi="Times New Roman" w:cs="Times New Roman"/>
+          <w:sz w:val="24"/>
+          <w:szCs w:val="24"/>
+        </w:rPr>
+        <w:t>FOR EACH ROW</w:t>
+      </w:r>
+    </w:p>
+    <w:p>
+      <w:pPr>
+        <w:spacing w:after="0" w:line="360" w:lineRule="auto"/>
+        <w:jc w:val="both"/>
+        <w:rPr>
+          <w:rFonts w:ascii="Times New Roman" w:hAnsi="Times New Roman" w:cs="Times New Roman"/>
+          <w:sz w:val="24"/>
+          <w:szCs w:val="24"/>
+        </w:rPr>
+      </w:pPr>
+      <w:r>
+        <w:rPr>
+          <w:rFonts w:ascii="Times New Roman" w:hAnsi="Times New Roman" w:cs="Times New Roman"/>
+          <w:sz w:val="24"/>
+          <w:szCs w:val="24"/>
+        </w:rPr>
+        <w:t>BEGIN</w:t>
+      </w:r>
+    </w:p>
+    <w:p>
+      <w:pPr>
+        <w:spacing w:after="0" w:line="360" w:lineRule="auto"/>
+        <w:jc w:val="both"/>
+        <w:rPr>
+          <w:rFonts w:ascii="Times New Roman" w:hAnsi="Times New Roman" w:cs="Times New Roman"/>
+          <w:sz w:val="24"/>
+          <w:szCs w:val="24"/>
+        </w:rPr>
+      </w:pPr>
+      <w:r>
+        <w:rPr>
+          <w:rFonts w:ascii="Times New Roman" w:hAnsi="Times New Roman" w:cs="Times New Roman"/>
+          <w:sz w:val="24"/>
+          <w:szCs w:val="24"/>
+        </w:rPr>
+        <w:t>UPDATE `</w:t>
+      </w:r>
+      <w:proofErr w:type="spellStart"/>
+      <w:r>
+        <w:rPr>
+          <w:rFonts w:ascii="Times New Roman" w:hAnsi="Times New Roman" w:cs="Times New Roman"/>
+          <w:sz w:val="24"/>
+          <w:szCs w:val="24"/>
+        </w:rPr>
+        <w:t>veiculos</w:t>
+      </w:r>
+      <w:proofErr w:type="spellEnd"/>
+      <w:r>
+        <w:rPr>
+          <w:rFonts w:ascii="Times New Roman" w:hAnsi="Times New Roman" w:cs="Times New Roman"/>
+          <w:sz w:val="24"/>
+          <w:szCs w:val="24"/>
+        </w:rPr>
+        <w:t>`</w:t>
+      </w:r>
+    </w:p>
+    <w:p>
+      <w:pPr>
+        <w:spacing w:after="0" w:line="360" w:lineRule="auto"/>
+        <w:jc w:val="both"/>
+        <w:rPr>
+          <w:rFonts w:ascii="Times New Roman" w:hAnsi="Times New Roman" w:cs="Times New Roman"/>
+          <w:sz w:val="24"/>
+          <w:szCs w:val="24"/>
+        </w:rPr>
+      </w:pPr>
+      <w:r>
+        <w:rPr>
+          <w:rFonts w:ascii="Times New Roman" w:hAnsi="Times New Roman" w:cs="Times New Roman"/>
+          <w:sz w:val="24"/>
+          <w:szCs w:val="24"/>
+        </w:rPr>
+        <w:t>SET `</w:t>
+      </w:r>
+      <w:proofErr w:type="spellStart"/>
+      <w:proofErr w:type="gramStart"/>
+      <w:r>
+        <w:rPr>
+          <w:rFonts w:ascii="Times New Roman" w:hAnsi="Times New Roman" w:cs="Times New Roman"/>
+          <w:sz w:val="24"/>
+          <w:szCs w:val="24"/>
+        </w:rPr>
+        <w:t>veiculos.veicStatusAlocado</w:t>
+      </w:r>
+      <w:proofErr w:type="spellEnd"/>
+      <w:proofErr w:type="gramEnd"/>
+      <w:r>
+        <w:rPr>
+          <w:rFonts w:ascii="Times New Roman" w:hAnsi="Times New Roman" w:cs="Times New Roman"/>
+          <w:sz w:val="24"/>
+          <w:szCs w:val="24"/>
+        </w:rPr>
+        <w:t>` = 1</w:t>
+      </w:r>
+    </w:p>
+    <w:p>
+      <w:pPr>
+        <w:spacing w:after="0" w:line="360" w:lineRule="auto"/>
+        <w:jc w:val="both"/>
+        <w:rPr>
+          <w:rFonts w:ascii="Times New Roman" w:hAnsi="Times New Roman" w:cs="Times New Roman"/>
+          <w:sz w:val="24"/>
+          <w:szCs w:val="24"/>
+        </w:rPr>
+      </w:pPr>
+      <w:r>
+        <w:rPr>
+          <w:rFonts w:ascii="Times New Roman" w:hAnsi="Times New Roman" w:cs="Times New Roman"/>
+          <w:sz w:val="24"/>
+          <w:szCs w:val="24"/>
+        </w:rPr>
+        <w:t>WHERE `</w:t>
+      </w:r>
+      <w:proofErr w:type="spellStart"/>
+      <w:proofErr w:type="gramStart"/>
+      <w:r>
+        <w:rPr>
+          <w:rFonts w:ascii="Times New Roman" w:hAnsi="Times New Roman" w:cs="Times New Roman"/>
+          <w:sz w:val="24"/>
+          <w:szCs w:val="24"/>
+        </w:rPr>
+        <w:t>veiculos.veicPlaca</w:t>
+      </w:r>
+      <w:proofErr w:type="spellEnd"/>
+      <w:proofErr w:type="gramEnd"/>
+      <w:r>
+        <w:rPr>
+          <w:rFonts w:ascii="Times New Roman" w:hAnsi="Times New Roman" w:cs="Times New Roman"/>
+          <w:sz w:val="24"/>
+          <w:szCs w:val="24"/>
+        </w:rPr>
+        <w:t>` = `</w:t>
+      </w:r>
+      <w:proofErr w:type="spellStart"/>
+      <w:r>
+        <w:rPr>
+          <w:rFonts w:ascii="Times New Roman" w:hAnsi="Times New Roman" w:cs="Times New Roman"/>
+          <w:sz w:val="24"/>
+          <w:szCs w:val="24"/>
+        </w:rPr>
+        <w:t>NEW.veiculos.veicPlaca</w:t>
+      </w:r>
+      <w:proofErr w:type="spellEnd"/>
+      <w:r>
+        <w:rPr>
+          <w:rFonts w:ascii="Times New Roman" w:hAnsi="Times New Roman" w:cs="Times New Roman"/>
+          <w:sz w:val="24"/>
+          <w:szCs w:val="24"/>
+        </w:rPr>
+        <w:t>`;</w:t>
+      </w:r>
+    </w:p>
+    <w:p>
+      <w:pPr>
+        <w:spacing w:after="0" w:line="360" w:lineRule="auto"/>
+        <w:jc w:val="both"/>
+        <w:rPr>
+          <w:rFonts w:ascii="Times New Roman" w:hAnsi="Times New Roman" w:cs="Times New Roman"/>
+          <w:sz w:val="24"/>
+          <w:szCs w:val="24"/>
+        </w:rPr>
+      </w:pPr>
+      <w:r>
+        <w:rPr>
+          <w:rFonts w:ascii="Times New Roman" w:hAnsi="Times New Roman" w:cs="Times New Roman"/>
+          <w:sz w:val="24"/>
+          <w:szCs w:val="24"/>
+        </w:rPr>
+        <w:t>END$$</w:t>
+      </w:r>
+    </w:p>
+    <w:p>
+      <w:pPr>
+        <w:spacing w:after="0" w:line="360" w:lineRule="auto"/>
+        <w:jc w:val="both"/>
+        <w:rPr>
+          <w:rFonts w:ascii="Times New Roman" w:hAnsi="Times New Roman" w:cs="Times New Roman"/>
+          <w:sz w:val="24"/>
+          <w:szCs w:val="24"/>
+        </w:rPr>
+      </w:pPr>
+      <w:proofErr w:type="gramStart"/>
+      <w:r>
+        <w:rPr>
+          <w:rFonts w:ascii="Times New Roman" w:hAnsi="Times New Roman" w:cs="Times New Roman"/>
+          <w:sz w:val="24"/>
+          <w:szCs w:val="24"/>
+        </w:rPr>
+        <w:t>DELIMITER ;</w:t>
+      </w:r>
+      <w:proofErr w:type="gramEnd"/>
+    </w:p>
+    <w:p>
+      <w:pPr>
+        <w:spacing w:after="0" w:line="360" w:lineRule="auto"/>
+        <w:jc w:val="both"/>
+        <w:rPr>
+          <w:rFonts w:ascii="Times New Roman" w:hAnsi="Times New Roman" w:cs="Times New Roman"/>
+          <w:sz w:val="24"/>
+          <w:szCs w:val="24"/>
+        </w:rPr>
+      </w:pPr>
+    </w:p>
+    <w:p>
+      <w:pPr>
+        <w:spacing w:after="0" w:line="360" w:lineRule="auto"/>
+        <w:jc w:val="both"/>
+        <w:rPr>
+          <w:rFonts w:ascii="Times New Roman" w:hAnsi="Times New Roman" w:cs="Times New Roman"/>
+          <w:sz w:val="24"/>
+          <w:szCs w:val="24"/>
+        </w:rPr>
+      </w:pPr>
+    </w:p>
+    <w:p>
+      <w:pPr>
+        <w:spacing w:after="0" w:line="360" w:lineRule="auto"/>
+        <w:jc w:val="both"/>
+        <w:rPr>
+          <w:rFonts w:ascii="Times New Roman" w:hAnsi="Times New Roman" w:cs="Times New Roman"/>
+          <w:sz w:val="24"/>
+          <w:szCs w:val="24"/>
+        </w:rPr>
+      </w:pPr>
+    </w:p>
+    <w:p>
+      <w:pPr>
+        <w:spacing w:after="0" w:line="360" w:lineRule="auto"/>
+        <w:jc w:val="both"/>
+        <w:rPr>
+          <w:rFonts w:ascii="Times New Roman" w:hAnsi="Times New Roman" w:cs="Times New Roman"/>
+          <w:sz w:val="24"/>
+          <w:szCs w:val="24"/>
+        </w:rPr>
+      </w:pPr>
+    </w:p>
+    <w:p>
+      <w:pPr>
+        <w:spacing w:after="0" w:line="360" w:lineRule="auto"/>
+        <w:jc w:val="both"/>
+        <w:rPr>
+          <w:rFonts w:ascii="Times New Roman" w:hAnsi="Times New Roman" w:cs="Times New Roman"/>
+          <w:sz w:val="24"/>
+          <w:szCs w:val="24"/>
+        </w:rPr>
+      </w:pPr>
+    </w:p>
+    <w:p>
+      <w:pPr>
+        <w:spacing w:after="0" w:line="360" w:lineRule="auto"/>
+        <w:jc w:val="both"/>
+        <w:rPr>
+          <w:rFonts w:ascii="Times New Roman" w:hAnsi="Times New Roman" w:cs="Times New Roman"/>
+          <w:sz w:val="24"/>
+          <w:szCs w:val="24"/>
+        </w:rPr>
+      </w:pPr>
+      <w:r>
+        <w:rPr>
+          <w:rFonts w:ascii="Times New Roman" w:hAnsi="Times New Roman" w:cs="Times New Roman"/>
+          <w:sz w:val="24"/>
+          <w:szCs w:val="24"/>
+        </w:rPr>
+        <w:lastRenderedPageBreak/>
+        <w:t xml:space="preserve">Desafio 03 (entrega: </w:t>
+      </w:r>
+      <w:r>
+        <w:rPr>
+          <w:rFonts w:ascii="Times New Roman" w:hAnsi="Times New Roman" w:cs="Times New Roman"/>
+          <w:sz w:val="24"/>
+          <w:szCs w:val="24"/>
+        </w:rPr>
+        <w:t>20/09</w:t>
+      </w:r>
+      <w:r>
+        <w:rPr>
+          <w:rFonts w:ascii="Times New Roman" w:hAnsi="Times New Roman" w:cs="Times New Roman"/>
+          <w:sz w:val="24"/>
+          <w:szCs w:val="24"/>
+        </w:rPr>
+        <w:t>/2024):</w:t>
+      </w:r>
+    </w:p>
+    <w:p>
+      <w:pPr>
+        <w:spacing w:after="0" w:line="360" w:lineRule="auto"/>
+        <w:jc w:val="both"/>
+        <w:rPr>
+          <w:rFonts w:ascii="Times New Roman" w:hAnsi="Times New Roman" w:cs="Times New Roman"/>
+          <w:sz w:val="24"/>
+          <w:szCs w:val="24"/>
+        </w:rPr>
+      </w:pPr>
+      <w:r>
+        <w:rPr>
+          <w:rFonts w:ascii="Times New Roman" w:hAnsi="Times New Roman" w:cs="Times New Roman"/>
+          <w:sz w:val="24"/>
+          <w:szCs w:val="24"/>
+        </w:rPr>
+        <w:t>DELIMITER $$</w:t>
+      </w:r>
+    </w:p>
+    <w:p>
+      <w:pPr>
+        <w:spacing w:after="0" w:line="360" w:lineRule="auto"/>
+        <w:jc w:val="both"/>
+        <w:rPr>
+          <w:rFonts w:ascii="Times New Roman" w:hAnsi="Times New Roman" w:cs="Times New Roman"/>
+          <w:sz w:val="24"/>
+          <w:szCs w:val="24"/>
+        </w:rPr>
+      </w:pPr>
+      <w:r>
+        <w:rPr>
+          <w:rFonts w:ascii="Times New Roman" w:hAnsi="Times New Roman" w:cs="Times New Roman"/>
+          <w:sz w:val="24"/>
+          <w:szCs w:val="24"/>
+        </w:rPr>
+        <w:t>CREATE TRIGGER `</w:t>
+      </w:r>
+      <w:proofErr w:type="spellStart"/>
+      <w:r>
+        <w:rPr>
+          <w:rFonts w:ascii="Times New Roman" w:hAnsi="Times New Roman" w:cs="Times New Roman"/>
+          <w:sz w:val="24"/>
+          <w:szCs w:val="24"/>
+        </w:rPr>
+        <w:t>TR_UPDATE_ocupado</w:t>
+      </w:r>
+      <w:proofErr w:type="spellEnd"/>
+      <w:r>
+        <w:rPr>
+          <w:rFonts w:ascii="Times New Roman" w:hAnsi="Times New Roman" w:cs="Times New Roman"/>
+          <w:sz w:val="24"/>
+          <w:szCs w:val="24"/>
+        </w:rPr>
+        <w:t>`</w:t>
+      </w:r>
+    </w:p>
+    <w:p>
+      <w:pPr>
+        <w:spacing w:after="0" w:line="360" w:lineRule="auto"/>
+        <w:jc w:val="both"/>
+        <w:rPr>
+          <w:rFonts w:ascii="Times New Roman" w:hAnsi="Times New Roman" w:cs="Times New Roman"/>
+          <w:sz w:val="24"/>
+          <w:szCs w:val="24"/>
+        </w:rPr>
+      </w:pPr>
+      <w:r>
+        <w:rPr>
+          <w:rFonts w:ascii="Times New Roman" w:hAnsi="Times New Roman" w:cs="Times New Roman"/>
+          <w:sz w:val="24"/>
+          <w:szCs w:val="24"/>
+        </w:rPr>
+        <w:t>AFTER UPDATE ON `</w:t>
+      </w:r>
+      <w:proofErr w:type="spellStart"/>
+      <w:r>
+        <w:rPr>
+          <w:rFonts w:ascii="Times New Roman" w:hAnsi="Times New Roman" w:cs="Times New Roman"/>
+          <w:sz w:val="24"/>
+          <w:szCs w:val="24"/>
+        </w:rPr>
+        <w:t>ordem_de_servico</w:t>
+      </w:r>
+      <w:proofErr w:type="spellEnd"/>
+      <w:r>
+        <w:rPr>
+          <w:rFonts w:ascii="Times New Roman" w:hAnsi="Times New Roman" w:cs="Times New Roman"/>
+          <w:sz w:val="24"/>
+          <w:szCs w:val="24"/>
+        </w:rPr>
+        <w:t>`</w:t>
+      </w:r>
+    </w:p>
+    <w:p>
+      <w:pPr>
+        <w:spacing w:after="0" w:line="360" w:lineRule="auto"/>
+        <w:jc w:val="both"/>
+        <w:rPr>
+          <w:rFonts w:ascii="Times New Roman" w:hAnsi="Times New Roman" w:cs="Times New Roman"/>
+          <w:sz w:val="24"/>
+          <w:szCs w:val="24"/>
+        </w:rPr>
+      </w:pPr>
+      <w:r>
+        <w:rPr>
+          <w:rFonts w:ascii="Times New Roman" w:hAnsi="Times New Roman" w:cs="Times New Roman"/>
+          <w:sz w:val="24"/>
+          <w:szCs w:val="24"/>
+        </w:rPr>
+        <w:t xml:space="preserve">FOR EACH ROW </w:t>
+      </w:r>
+    </w:p>
+    <w:p>
+      <w:pPr>
+        <w:spacing w:after="0" w:line="360" w:lineRule="auto"/>
+        <w:jc w:val="both"/>
+        <w:rPr>
+          <w:rFonts w:ascii="Times New Roman" w:hAnsi="Times New Roman" w:cs="Times New Roman"/>
+          <w:sz w:val="24"/>
+          <w:szCs w:val="24"/>
+        </w:rPr>
+      </w:pPr>
+      <w:r>
+        <w:rPr>
+          <w:rFonts w:ascii="Times New Roman" w:hAnsi="Times New Roman" w:cs="Times New Roman"/>
+          <w:sz w:val="24"/>
+          <w:szCs w:val="24"/>
+        </w:rPr>
+        <w:t>BEGIN</w:t>
+      </w:r>
+    </w:p>
+    <w:p>
+      <w:pPr>
+        <w:spacing w:after="0" w:line="360" w:lineRule="auto"/>
+        <w:jc w:val="both"/>
+        <w:rPr>
+          <w:rFonts w:ascii="Times New Roman" w:hAnsi="Times New Roman" w:cs="Times New Roman"/>
+          <w:sz w:val="24"/>
+          <w:szCs w:val="24"/>
+        </w:rPr>
+      </w:pPr>
+      <w:r>
+        <w:rPr>
+          <w:rFonts w:ascii="Times New Roman" w:hAnsi="Times New Roman" w:cs="Times New Roman"/>
+          <w:sz w:val="24"/>
+          <w:szCs w:val="24"/>
+        </w:rPr>
+        <w:t xml:space="preserve">IF </w:t>
+      </w:r>
+      <w:proofErr w:type="spellStart"/>
+      <w:r>
+        <w:rPr>
+          <w:rFonts w:ascii="Times New Roman" w:hAnsi="Times New Roman" w:cs="Times New Roman"/>
+          <w:sz w:val="24"/>
+          <w:szCs w:val="24"/>
+        </w:rPr>
+        <w:t>NEW.</w:t>
+      </w:r>
+      <w:r>
+        <w:rPr>
+          <w:rFonts w:ascii="Times New Roman" w:hAnsi="Times New Roman" w:cs="Times New Roman"/>
+          <w:sz w:val="24"/>
+          <w:szCs w:val="24"/>
+        </w:rPr>
+        <w:t>OsDataDevolucao</w:t>
+      </w:r>
+      <w:proofErr w:type="spellEnd"/>
+      <w:r>
+        <w:rPr>
+          <w:rFonts w:ascii="Times New Roman" w:hAnsi="Times New Roman" w:cs="Times New Roman"/>
+          <w:sz w:val="24"/>
+          <w:szCs w:val="24"/>
+        </w:rPr>
+        <w:t xml:space="preserve"> </w:t>
+      </w:r>
+      <w:r>
+        <w:rPr>
+          <w:rFonts w:ascii="Times New Roman" w:hAnsi="Times New Roman" w:cs="Times New Roman"/>
+          <w:sz w:val="24"/>
+          <w:szCs w:val="24"/>
+        </w:rPr>
+        <w:t>IS</w:t>
+      </w:r>
+      <w:r>
+        <w:rPr>
+          <w:rFonts w:ascii="Times New Roman" w:hAnsi="Times New Roman" w:cs="Times New Roman"/>
+          <w:sz w:val="24"/>
+          <w:szCs w:val="24"/>
+        </w:rPr>
+        <w:t xml:space="preserve"> </w:t>
+      </w:r>
+      <w:r>
+        <w:rPr>
+          <w:rFonts w:ascii="Times New Roman" w:hAnsi="Times New Roman" w:cs="Times New Roman"/>
+          <w:sz w:val="24"/>
+          <w:szCs w:val="24"/>
+        </w:rPr>
+        <w:t>NOT</w:t>
+      </w:r>
+      <w:r>
+        <w:rPr>
+          <w:rFonts w:ascii="Times New Roman" w:hAnsi="Times New Roman" w:cs="Times New Roman"/>
+          <w:sz w:val="24"/>
+          <w:szCs w:val="24"/>
+        </w:rPr>
+        <w:t xml:space="preserve"> </w:t>
+      </w:r>
+      <w:r>
+        <w:rPr>
+          <w:rFonts w:ascii="Times New Roman" w:hAnsi="Times New Roman" w:cs="Times New Roman"/>
+          <w:sz w:val="24"/>
+          <w:szCs w:val="24"/>
+        </w:rPr>
+        <w:t>NULL</w:t>
+      </w:r>
+      <w:r>
+        <w:rPr>
+          <w:rFonts w:ascii="Times New Roman" w:hAnsi="Times New Roman" w:cs="Times New Roman"/>
+          <w:sz w:val="24"/>
+          <w:szCs w:val="24"/>
+        </w:rPr>
+        <w:t xml:space="preserve"> </w:t>
+      </w:r>
+      <w:r>
+        <w:rPr>
+          <w:rFonts w:ascii="Times New Roman" w:hAnsi="Times New Roman" w:cs="Times New Roman"/>
+          <w:sz w:val="24"/>
+          <w:szCs w:val="24"/>
+        </w:rPr>
+        <w:t>AND</w:t>
+      </w:r>
+      <w:r>
+        <w:rPr>
+          <w:rFonts w:ascii="Times New Roman" w:hAnsi="Times New Roman" w:cs="Times New Roman"/>
+          <w:sz w:val="24"/>
+          <w:szCs w:val="24"/>
+        </w:rPr>
+        <w:t xml:space="preserve"> </w:t>
+      </w:r>
+      <w:proofErr w:type="spellStart"/>
+      <w:r>
+        <w:rPr>
+          <w:rFonts w:ascii="Times New Roman" w:hAnsi="Times New Roman" w:cs="Times New Roman"/>
+          <w:sz w:val="24"/>
+          <w:szCs w:val="24"/>
+        </w:rPr>
+        <w:t>OLD.</w:t>
+      </w:r>
+      <w:r>
+        <w:rPr>
+          <w:rFonts w:ascii="Times New Roman" w:hAnsi="Times New Roman" w:cs="Times New Roman"/>
+          <w:sz w:val="24"/>
+          <w:szCs w:val="24"/>
+        </w:rPr>
+        <w:t>OsDataDevolucao</w:t>
+      </w:r>
+      <w:proofErr w:type="spellEnd"/>
+      <w:r>
+        <w:rPr>
+          <w:rFonts w:ascii="Times New Roman" w:hAnsi="Times New Roman" w:cs="Times New Roman"/>
+          <w:sz w:val="24"/>
+          <w:szCs w:val="24"/>
+        </w:rPr>
+        <w:t xml:space="preserve"> </w:t>
+      </w:r>
+      <w:r>
+        <w:rPr>
+          <w:rFonts w:ascii="Times New Roman" w:hAnsi="Times New Roman" w:cs="Times New Roman"/>
+          <w:sz w:val="24"/>
+          <w:szCs w:val="24"/>
+        </w:rPr>
+        <w:t>IS</w:t>
+      </w:r>
+      <w:r>
+        <w:rPr>
+          <w:rFonts w:ascii="Times New Roman" w:hAnsi="Times New Roman" w:cs="Times New Roman"/>
+          <w:sz w:val="24"/>
+          <w:szCs w:val="24"/>
+        </w:rPr>
+        <w:t xml:space="preserve"> </w:t>
+      </w:r>
+      <w:r>
+        <w:rPr>
+          <w:rFonts w:ascii="Times New Roman" w:hAnsi="Times New Roman" w:cs="Times New Roman"/>
+          <w:sz w:val="24"/>
+          <w:szCs w:val="24"/>
+        </w:rPr>
+        <w:t>NULL</w:t>
+      </w:r>
+      <w:r>
+        <w:rPr>
+          <w:rFonts w:ascii="Times New Roman" w:hAnsi="Times New Roman" w:cs="Times New Roman"/>
+          <w:sz w:val="24"/>
+          <w:szCs w:val="24"/>
+        </w:rPr>
+        <w:t xml:space="preserve"> </w:t>
+      </w:r>
+      <w:r>
+        <w:rPr>
+          <w:rFonts w:ascii="Times New Roman" w:hAnsi="Times New Roman" w:cs="Times New Roman"/>
+          <w:sz w:val="24"/>
+          <w:szCs w:val="24"/>
+        </w:rPr>
+        <w:t>THEN</w:t>
+      </w:r>
+    </w:p>
+    <w:p>
+      <w:pPr>
+        <w:spacing w:after="0" w:line="360" w:lineRule="auto"/>
+        <w:jc w:val="both"/>
+        <w:rPr>
+          <w:rFonts w:ascii="Times New Roman" w:hAnsi="Times New Roman" w:cs="Times New Roman"/>
+          <w:sz w:val="24"/>
+          <w:szCs w:val="24"/>
+        </w:rPr>
+      </w:pPr>
+      <w:r>
+        <w:rPr>
+          <w:rFonts w:ascii="Times New Roman" w:hAnsi="Times New Roman" w:cs="Times New Roman"/>
+          <w:sz w:val="24"/>
+          <w:szCs w:val="24"/>
+        </w:rPr>
+        <w:t>UPDATE `</w:t>
+      </w:r>
+      <w:proofErr w:type="spellStart"/>
+      <w:r>
+        <w:rPr>
+          <w:rFonts w:ascii="Times New Roman" w:hAnsi="Times New Roman" w:cs="Times New Roman"/>
+          <w:sz w:val="24"/>
+          <w:szCs w:val="24"/>
+        </w:rPr>
+        <w:t>veiculos</w:t>
+      </w:r>
+      <w:proofErr w:type="spellEnd"/>
+      <w:r>
+        <w:rPr>
+          <w:rFonts w:ascii="Times New Roman" w:hAnsi="Times New Roman" w:cs="Times New Roman"/>
+          <w:sz w:val="24"/>
+          <w:szCs w:val="24"/>
+        </w:rPr>
+        <w:t>`</w:t>
+      </w:r>
+    </w:p>
+    <w:p>
+      <w:pPr>
+        <w:spacing w:after="0" w:line="360" w:lineRule="auto"/>
+        <w:jc w:val="both"/>
+        <w:rPr>
+          <w:rFonts w:ascii="Times New Roman" w:hAnsi="Times New Roman" w:cs="Times New Roman"/>
+          <w:sz w:val="24"/>
+          <w:szCs w:val="24"/>
+        </w:rPr>
+      </w:pPr>
+      <w:r>
+        <w:rPr>
+          <w:rFonts w:ascii="Times New Roman" w:hAnsi="Times New Roman" w:cs="Times New Roman"/>
+          <w:sz w:val="24"/>
+          <w:szCs w:val="24"/>
+        </w:rPr>
+        <w:t xml:space="preserve">SET </w:t>
+      </w:r>
+      <w:r>
+        <w:rPr>
+          <w:rFonts w:ascii="Times New Roman" w:hAnsi="Times New Roman" w:cs="Times New Roman"/>
+          <w:sz w:val="24"/>
+          <w:szCs w:val="24"/>
+        </w:rPr>
+        <w:t>`</w:t>
+      </w:r>
+      <w:proofErr w:type="spellStart"/>
+      <w:proofErr w:type="gramStart"/>
+      <w:r>
+        <w:rPr>
+          <w:rFonts w:ascii="Times New Roman" w:hAnsi="Times New Roman" w:cs="Times New Roman"/>
+          <w:sz w:val="24"/>
+          <w:szCs w:val="24"/>
+        </w:rPr>
+        <w:t>veiculos.veicStatusAlocado</w:t>
+      </w:r>
+      <w:proofErr w:type="spellEnd"/>
+      <w:proofErr w:type="gramEnd"/>
+      <w:r>
+        <w:rPr>
+          <w:rFonts w:ascii="Times New Roman" w:hAnsi="Times New Roman" w:cs="Times New Roman"/>
+          <w:sz w:val="24"/>
+          <w:szCs w:val="24"/>
+        </w:rPr>
+        <w:t>` = 0</w:t>
+      </w:r>
+    </w:p>
+    <w:p>
+      <w:pPr>
+        <w:spacing w:after="0" w:line="360" w:lineRule="auto"/>
+        <w:jc w:val="both"/>
+        <w:rPr>
+          <w:rFonts w:ascii="Times New Roman" w:hAnsi="Times New Roman" w:cs="Times New Roman"/>
+          <w:sz w:val="24"/>
+          <w:szCs w:val="24"/>
+        </w:rPr>
+      </w:pPr>
+      <w:r>
+        <w:rPr>
+          <w:rFonts w:ascii="Times New Roman" w:hAnsi="Times New Roman" w:cs="Times New Roman"/>
+          <w:sz w:val="24"/>
+          <w:szCs w:val="24"/>
+        </w:rPr>
+        <w:t xml:space="preserve">WHERE </w:t>
+      </w:r>
+      <w:proofErr w:type="spellStart"/>
+      <w:r>
+        <w:rPr>
+          <w:rFonts w:ascii="Times New Roman" w:hAnsi="Times New Roman" w:cs="Times New Roman"/>
+          <w:sz w:val="24"/>
+          <w:szCs w:val="24"/>
+        </w:rPr>
+        <w:t>veicPlaca</w:t>
+      </w:r>
+      <w:proofErr w:type="spellEnd"/>
+      <w:r>
+        <w:rPr>
+          <w:rFonts w:ascii="Times New Roman" w:hAnsi="Times New Roman" w:cs="Times New Roman"/>
+          <w:sz w:val="24"/>
+          <w:szCs w:val="24"/>
+        </w:rPr>
+        <w:t xml:space="preserve"> = </w:t>
+      </w:r>
+      <w:proofErr w:type="spellStart"/>
+      <w:r>
+        <w:rPr>
+          <w:rFonts w:ascii="Times New Roman" w:hAnsi="Times New Roman" w:cs="Times New Roman"/>
+          <w:sz w:val="24"/>
+          <w:szCs w:val="24"/>
+        </w:rPr>
+        <w:t>NEW.veicPlaca</w:t>
+      </w:r>
+      <w:proofErr w:type="spellEnd"/>
+      <w:r>
+        <w:rPr>
+          <w:rFonts w:ascii="Times New Roman" w:hAnsi="Times New Roman" w:cs="Times New Roman"/>
+          <w:sz w:val="24"/>
+          <w:szCs w:val="24"/>
+        </w:rPr>
+        <w:t>;</w:t>
+      </w:r>
+    </w:p>
+    <w:p>
+      <w:pPr>
+        <w:spacing w:after="0" w:line="360" w:lineRule="auto"/>
+        <w:jc w:val="both"/>
+        <w:rPr>
+          <w:rFonts w:ascii="Times New Roman" w:hAnsi="Times New Roman" w:cs="Times New Roman"/>
+          <w:sz w:val="24"/>
+          <w:szCs w:val="24"/>
+        </w:rPr>
+      </w:pPr>
+      <w:r>
+        <w:rPr>
+          <w:rFonts w:ascii="Times New Roman" w:hAnsi="Times New Roman" w:cs="Times New Roman"/>
+          <w:sz w:val="24"/>
+          <w:szCs w:val="24"/>
+        </w:rPr>
+        <w:t>END IF;</w:t>
+      </w:r>
+    </w:p>
+    <w:p>
+      <w:pPr>
+        <w:spacing w:after="0" w:line="360" w:lineRule="auto"/>
+        <w:jc w:val="both"/>
+        <w:rPr>
+          <w:rFonts w:ascii="Times New Roman" w:hAnsi="Times New Roman" w:cs="Times New Roman"/>
+          <w:sz w:val="24"/>
+          <w:szCs w:val="24"/>
+        </w:rPr>
+      </w:pPr>
+      <w:r>
+        <w:rPr>
+          <w:rFonts w:ascii="Times New Roman" w:hAnsi="Times New Roman" w:cs="Times New Roman"/>
+          <w:sz w:val="24"/>
+          <w:szCs w:val="24"/>
+        </w:rPr>
+        <w:t>END$$</w:t>
+      </w:r>
+    </w:p>
+    <w:p>
+      <w:pPr>
+        <w:spacing w:after="0" w:line="360" w:lineRule="auto"/>
+        <w:jc w:val="both"/>
+        <w:rPr>
+          <w:rFonts w:ascii="Times New Roman" w:hAnsi="Times New Roman" w:cs="Times New Roman"/>
+          <w:sz w:val="24"/>
+          <w:szCs w:val="24"/>
+        </w:rPr>
+      </w:pPr>
+      <w:proofErr w:type="gramStart"/>
+      <w:r>
+        <w:rPr>
+          <w:rFonts w:ascii="Times New Roman" w:hAnsi="Times New Roman" w:cs="Times New Roman"/>
+          <w:sz w:val="24"/>
+          <w:szCs w:val="24"/>
+        </w:rPr>
+        <w:t>DELIMITER</w:t>
+      </w:r>
+      <w:r>
+        <w:rPr>
+          <w:rFonts w:ascii="Times New Roman" w:hAnsi="Times New Roman" w:cs="Times New Roman"/>
+          <w:sz w:val="24"/>
+          <w:szCs w:val="24"/>
+        </w:rPr>
+        <w:t xml:space="preserve"> </w:t>
+      </w:r>
+      <w:r>
+        <w:rPr>
+          <w:rFonts w:ascii="Times New Roman" w:hAnsi="Times New Roman" w:cs="Times New Roman"/>
+          <w:sz w:val="24"/>
+          <w:szCs w:val="24"/>
+        </w:rPr>
+        <w:t>;</w:t>
+      </w:r>
+      <w:proofErr w:type="gramEnd"/>
+    </w:p>
+    <w:p>
+      <w:pPr>
+        <w:spacing w:after="0" w:line="360" w:lineRule="auto"/>
+        <w:jc w:val="both"/>
+        <w:rPr>
+          <w:rFonts w:ascii="Times New Roman" w:hAnsi="Times New Roman" w:cs="Times New Roman"/>
+          <w:sz w:val="24"/>
+          <w:szCs w:val="24"/>
+        </w:rPr>
+      </w:pPr>
+    </w:p>
+    <w:p>
+      <w:pPr>
+        <w:spacing w:after="0" w:line="360" w:lineRule="auto"/>
+        <w:jc w:val="both"/>
+        <w:rPr>
+          <w:rFonts w:ascii="Times New Roman" w:hAnsi="Times New Roman" w:cs="Times New Roman"/>
+          <w:sz w:val="24"/>
+          <w:szCs w:val="24"/>
+        </w:rPr>
+      </w:pPr>
+      <w:r>
+        <w:rPr>
+          <w:rFonts w:ascii="Times New Roman" w:hAnsi="Times New Roman" w:cs="Times New Roman"/>
+          <w:sz w:val="24"/>
+          <w:szCs w:val="24"/>
+        </w:rPr>
+        <w:t xml:space="preserve">Desafio 04 (entrega: </w:t>
+      </w:r>
+      <w:r>
+        <w:rPr>
+          <w:rFonts w:ascii="Times New Roman" w:hAnsi="Times New Roman" w:cs="Times New Roman"/>
+          <w:sz w:val="24"/>
+          <w:szCs w:val="24"/>
+        </w:rPr>
+        <w:t>20/09</w:t>
+      </w:r>
+      <w:r>
+        <w:rPr>
+          <w:rFonts w:ascii="Times New Roman" w:hAnsi="Times New Roman" w:cs="Times New Roman"/>
+          <w:sz w:val="24"/>
+          <w:szCs w:val="24"/>
+        </w:rPr>
+        <w:t>/2024):</w:t>
+      </w:r>
+    </w:p>
+    <w:p>
+      <w:pPr>
+        <w:spacing w:after="0" w:line="360" w:lineRule="auto"/>
+        <w:jc w:val="both"/>
+        <w:rPr>
+          <w:rFonts w:ascii="Times New Roman" w:hAnsi="Times New Roman" w:cs="Times New Roman"/>
+          <w:sz w:val="24"/>
+          <w:szCs w:val="24"/>
+        </w:rPr>
+      </w:pPr>
+      <w:r>
+        <w:rPr>
+          <w:rFonts w:ascii="Times New Roman" w:hAnsi="Times New Roman" w:cs="Times New Roman"/>
+          <w:sz w:val="24"/>
+          <w:szCs w:val="24"/>
+        </w:rPr>
+        <w:t>DELIMITER $$</w:t>
+      </w:r>
+    </w:p>
+    <w:p>
+      <w:pPr>
+        <w:spacing w:after="0" w:line="360" w:lineRule="auto"/>
+        <w:jc w:val="both"/>
+        <w:rPr>
+          <w:rFonts w:ascii="Times New Roman" w:hAnsi="Times New Roman" w:cs="Times New Roman"/>
+          <w:sz w:val="24"/>
+          <w:szCs w:val="24"/>
+        </w:rPr>
+      </w:pPr>
+      <w:r>
+        <w:rPr>
+          <w:rFonts w:ascii="Times New Roman" w:hAnsi="Times New Roman" w:cs="Times New Roman"/>
+          <w:sz w:val="24"/>
+          <w:szCs w:val="24"/>
+        </w:rPr>
+        <w:t>CREATE TRIGGER `</w:t>
+      </w:r>
+      <w:proofErr w:type="spellStart"/>
+      <w:r>
+        <w:rPr>
+          <w:rFonts w:ascii="Times New Roman" w:hAnsi="Times New Roman" w:cs="Times New Roman"/>
+          <w:sz w:val="24"/>
+          <w:szCs w:val="24"/>
+        </w:rPr>
+        <w:t>TR_UPDATE_calcular</w:t>
+      </w:r>
+      <w:proofErr w:type="spellEnd"/>
+      <w:r>
+        <w:rPr>
+          <w:rFonts w:ascii="Times New Roman" w:hAnsi="Times New Roman" w:cs="Times New Roman"/>
+          <w:sz w:val="24"/>
+          <w:szCs w:val="24"/>
+        </w:rPr>
+        <w:t>`</w:t>
+      </w:r>
+    </w:p>
+    <w:p>
+      <w:pPr>
+        <w:spacing w:after="0" w:line="360" w:lineRule="auto"/>
+        <w:jc w:val="both"/>
+        <w:rPr>
+          <w:rFonts w:ascii="Times New Roman" w:hAnsi="Times New Roman" w:cs="Times New Roman"/>
+          <w:sz w:val="24"/>
+          <w:szCs w:val="24"/>
+        </w:rPr>
+      </w:pPr>
+      <w:r>
+        <w:rPr>
+          <w:rFonts w:ascii="Times New Roman" w:hAnsi="Times New Roman" w:cs="Times New Roman"/>
+          <w:sz w:val="24"/>
+          <w:szCs w:val="24"/>
+        </w:rPr>
+        <w:t>AFTER UPDATE ON `</w:t>
+      </w:r>
+      <w:proofErr w:type="spellStart"/>
+      <w:r>
+        <w:rPr>
+          <w:rFonts w:ascii="Times New Roman" w:hAnsi="Times New Roman" w:cs="Times New Roman"/>
+          <w:sz w:val="24"/>
+          <w:szCs w:val="24"/>
+        </w:rPr>
+        <w:t>ordem_de_servico</w:t>
+      </w:r>
+      <w:proofErr w:type="spellEnd"/>
+      <w:r>
+        <w:rPr>
+          <w:rFonts w:ascii="Times New Roman" w:hAnsi="Times New Roman" w:cs="Times New Roman"/>
+          <w:sz w:val="24"/>
+          <w:szCs w:val="24"/>
+        </w:rPr>
+        <w:t>`</w:t>
+      </w:r>
+    </w:p>
+    <w:p>
+      <w:pPr>
+        <w:spacing w:after="0" w:line="360" w:lineRule="auto"/>
+        <w:jc w:val="both"/>
+        <w:rPr>
+          <w:rFonts w:ascii="Times New Roman" w:hAnsi="Times New Roman" w:cs="Times New Roman"/>
+          <w:sz w:val="24"/>
+          <w:szCs w:val="24"/>
+        </w:rPr>
+      </w:pPr>
+      <w:r>
+        <w:rPr>
+          <w:rFonts w:ascii="Times New Roman" w:hAnsi="Times New Roman" w:cs="Times New Roman"/>
+          <w:sz w:val="24"/>
+          <w:szCs w:val="24"/>
+        </w:rPr>
+        <w:t>FOR EACH ROW</w:t>
+      </w:r>
+    </w:p>
+    <w:p>
+      <w:pPr>
+        <w:spacing w:after="0" w:line="360" w:lineRule="auto"/>
+        <w:jc w:val="both"/>
+        <w:rPr>
+          <w:rFonts w:ascii="Times New Roman" w:hAnsi="Times New Roman" w:cs="Times New Roman"/>
+          <w:sz w:val="24"/>
+          <w:szCs w:val="24"/>
+        </w:rPr>
+      </w:pPr>
+      <w:r>
+        <w:rPr>
+          <w:rFonts w:ascii="Times New Roman" w:hAnsi="Times New Roman" w:cs="Times New Roman"/>
+          <w:sz w:val="24"/>
+          <w:szCs w:val="24"/>
+        </w:rPr>
+        <w:t>BEGIN</w:t>
+      </w:r>
+    </w:p>
+    <w:p>
+      <w:pPr>
+        <w:spacing w:after="0" w:line="360" w:lineRule="auto"/>
+        <w:jc w:val="both"/>
+        <w:rPr>
+          <w:rFonts w:ascii="Times New Roman" w:hAnsi="Times New Roman" w:cs="Times New Roman"/>
+          <w:sz w:val="24"/>
+          <w:szCs w:val="24"/>
+        </w:rPr>
+      </w:pPr>
+      <w:r>
+        <w:rPr>
+          <w:rFonts w:ascii="Times New Roman" w:hAnsi="Times New Roman" w:cs="Times New Roman"/>
+          <w:sz w:val="24"/>
+          <w:szCs w:val="24"/>
+        </w:rPr>
+        <w:t xml:space="preserve">IF </w:t>
+      </w:r>
+      <w:proofErr w:type="spellStart"/>
+      <w:r>
+        <w:rPr>
+          <w:rFonts w:ascii="Times New Roman" w:hAnsi="Times New Roman" w:cs="Times New Roman"/>
+          <w:sz w:val="24"/>
+          <w:szCs w:val="24"/>
+        </w:rPr>
+        <w:t>NEW.</w:t>
+      </w:r>
+      <w:r>
+        <w:rPr>
+          <w:rFonts w:ascii="Times New Roman" w:hAnsi="Times New Roman" w:cs="Times New Roman"/>
+          <w:sz w:val="24"/>
+          <w:szCs w:val="24"/>
+        </w:rPr>
+        <w:t>OsKMDevolucao</w:t>
+      </w:r>
+      <w:proofErr w:type="spellEnd"/>
+      <w:r>
+        <w:rPr>
+          <w:rFonts w:ascii="Times New Roman" w:hAnsi="Times New Roman" w:cs="Times New Roman"/>
+          <w:sz w:val="24"/>
+          <w:szCs w:val="24"/>
+        </w:rPr>
+        <w:t xml:space="preserve"> IS NOT NULL AND </w:t>
+      </w:r>
+      <w:proofErr w:type="spellStart"/>
+      <w:r>
+        <w:rPr>
+          <w:rFonts w:ascii="Times New Roman" w:hAnsi="Times New Roman" w:cs="Times New Roman"/>
+          <w:sz w:val="24"/>
+          <w:szCs w:val="24"/>
+        </w:rPr>
+        <w:t>OLD.</w:t>
+      </w:r>
+      <w:r>
+        <w:rPr>
+          <w:rFonts w:ascii="Times New Roman" w:hAnsi="Times New Roman" w:cs="Times New Roman"/>
+          <w:sz w:val="24"/>
+          <w:szCs w:val="24"/>
+        </w:rPr>
+        <w:t>OsKMDevolucao</w:t>
+      </w:r>
+      <w:proofErr w:type="spellEnd"/>
+      <w:r>
+        <w:rPr>
+          <w:rFonts w:ascii="Times New Roman" w:hAnsi="Times New Roman" w:cs="Times New Roman"/>
+          <w:sz w:val="24"/>
+          <w:szCs w:val="24"/>
+        </w:rPr>
+        <w:t xml:space="preserve"> IS NULL THEN</w:t>
+      </w:r>
+    </w:p>
+    <w:p>
+      <w:pPr>
+        <w:spacing w:after="0" w:line="360" w:lineRule="auto"/>
+        <w:jc w:val="both"/>
+        <w:rPr>
+          <w:rFonts w:ascii="Times New Roman" w:hAnsi="Times New Roman" w:cs="Times New Roman"/>
+          <w:sz w:val="24"/>
+          <w:szCs w:val="24"/>
+        </w:rPr>
+      </w:pPr>
+      <w:r>
+        <w:rPr>
+          <w:rFonts w:ascii="Times New Roman" w:hAnsi="Times New Roman" w:cs="Times New Roman"/>
+          <w:sz w:val="24"/>
+          <w:szCs w:val="24"/>
+        </w:rPr>
+        <w:t>SET @</w:t>
+      </w:r>
+      <w:proofErr w:type="spellStart"/>
+      <w:proofErr w:type="gramStart"/>
+      <w:r>
+        <w:rPr>
+          <w:rFonts w:ascii="Times New Roman" w:hAnsi="Times New Roman" w:cs="Times New Roman"/>
+          <w:sz w:val="24"/>
+          <w:szCs w:val="24"/>
+        </w:rPr>
+        <w:t>kmRetirada</w:t>
+      </w:r>
+      <w:proofErr w:type="spellEnd"/>
+      <w:r>
+        <w:rPr>
+          <w:rFonts w:ascii="Times New Roman" w:hAnsi="Times New Roman" w:cs="Times New Roman"/>
+          <w:sz w:val="24"/>
+          <w:szCs w:val="24"/>
+        </w:rPr>
+        <w:t xml:space="preserve"> :</w:t>
+      </w:r>
+      <w:proofErr w:type="gramEnd"/>
+      <w:r>
+        <w:rPr>
+          <w:rFonts w:ascii="Times New Roman" w:hAnsi="Times New Roman" w:cs="Times New Roman"/>
+          <w:sz w:val="24"/>
+          <w:szCs w:val="24"/>
+        </w:rPr>
+        <w:t xml:space="preserve">= (SELECT </w:t>
+      </w:r>
+      <w:proofErr w:type="spellStart"/>
+      <w:r>
+        <w:rPr>
+          <w:rFonts w:ascii="Times New Roman" w:hAnsi="Times New Roman" w:cs="Times New Roman"/>
+          <w:sz w:val="24"/>
+          <w:szCs w:val="24"/>
+        </w:rPr>
+        <w:t>OsKMRetirada</w:t>
+      </w:r>
+      <w:proofErr w:type="spellEnd"/>
+      <w:r>
+        <w:rPr>
+          <w:rFonts w:ascii="Times New Roman" w:hAnsi="Times New Roman" w:cs="Times New Roman"/>
+          <w:sz w:val="24"/>
+          <w:szCs w:val="24"/>
+        </w:rPr>
+        <w:t xml:space="preserve"> FROM </w:t>
+      </w:r>
+      <w:proofErr w:type="spellStart"/>
+      <w:r>
+        <w:rPr>
+          <w:rFonts w:ascii="Times New Roman" w:hAnsi="Times New Roman" w:cs="Times New Roman"/>
+          <w:sz w:val="24"/>
+          <w:szCs w:val="24"/>
+        </w:rPr>
+        <w:t>ordem_de_servico</w:t>
+      </w:r>
+      <w:proofErr w:type="spellEnd"/>
+      <w:r>
+        <w:rPr>
+          <w:rFonts w:ascii="Times New Roman" w:hAnsi="Times New Roman" w:cs="Times New Roman"/>
+          <w:sz w:val="24"/>
+          <w:szCs w:val="24"/>
+        </w:rPr>
+        <w:t xml:space="preserve"> WHERE </w:t>
+      </w:r>
+      <w:proofErr w:type="spellStart"/>
+      <w:r>
+        <w:rPr>
+          <w:rFonts w:ascii="Times New Roman" w:hAnsi="Times New Roman" w:cs="Times New Roman"/>
+          <w:sz w:val="24"/>
+          <w:szCs w:val="24"/>
+        </w:rPr>
+        <w:t>OsNum</w:t>
+      </w:r>
+      <w:proofErr w:type="spellEnd"/>
+      <w:r>
+        <w:rPr>
+          <w:rFonts w:ascii="Times New Roman" w:hAnsi="Times New Roman" w:cs="Times New Roman"/>
+          <w:sz w:val="24"/>
+          <w:szCs w:val="24"/>
+        </w:rPr>
+        <w:t xml:space="preserve"> = </w:t>
+      </w:r>
+      <w:proofErr w:type="spellStart"/>
+      <w:r>
+        <w:rPr>
+          <w:rFonts w:ascii="Times New Roman" w:hAnsi="Times New Roman" w:cs="Times New Roman"/>
+          <w:sz w:val="24"/>
+          <w:szCs w:val="24"/>
+        </w:rPr>
+        <w:t>NEW.OsNum</w:t>
+      </w:r>
+      <w:proofErr w:type="spellEnd"/>
+      <w:r>
+        <w:rPr>
+          <w:rFonts w:ascii="Times New Roman" w:hAnsi="Times New Roman" w:cs="Times New Roman"/>
+          <w:sz w:val="24"/>
+          <w:szCs w:val="24"/>
+        </w:rPr>
+        <w:t>);</w:t>
+      </w:r>
+    </w:p>
+    <w:p>
+      <w:pPr>
+        <w:spacing w:after="0" w:line="360" w:lineRule="auto"/>
+        <w:jc w:val="both"/>
+        <w:rPr>
+          <w:rFonts w:ascii="Times New Roman" w:hAnsi="Times New Roman" w:cs="Times New Roman"/>
+          <w:sz w:val="24"/>
+          <w:szCs w:val="24"/>
+        </w:rPr>
+      </w:pPr>
+      <w:r>
+        <w:rPr>
+          <w:rFonts w:ascii="Times New Roman" w:hAnsi="Times New Roman" w:cs="Times New Roman"/>
+          <w:sz w:val="24"/>
+          <w:szCs w:val="24"/>
+        </w:rPr>
+        <w:t>SET @</w:t>
+      </w:r>
+      <w:proofErr w:type="spellStart"/>
+      <w:proofErr w:type="gramStart"/>
+      <w:r>
+        <w:rPr>
+          <w:rFonts w:ascii="Times New Roman" w:hAnsi="Times New Roman" w:cs="Times New Roman"/>
+          <w:sz w:val="24"/>
+          <w:szCs w:val="24"/>
+        </w:rPr>
+        <w:t>veicKey</w:t>
+      </w:r>
+      <w:proofErr w:type="spellEnd"/>
+      <w:r>
+        <w:rPr>
+          <w:rFonts w:ascii="Times New Roman" w:hAnsi="Times New Roman" w:cs="Times New Roman"/>
+          <w:sz w:val="24"/>
+          <w:szCs w:val="24"/>
+        </w:rPr>
+        <w:t xml:space="preserve"> :</w:t>
+      </w:r>
+      <w:proofErr w:type="gramEnd"/>
+      <w:r>
+        <w:rPr>
+          <w:rFonts w:ascii="Times New Roman" w:hAnsi="Times New Roman" w:cs="Times New Roman"/>
+          <w:sz w:val="24"/>
+          <w:szCs w:val="24"/>
+        </w:rPr>
+        <w:t xml:space="preserve">= (SELECT </w:t>
+      </w:r>
+      <w:proofErr w:type="spellStart"/>
+      <w:r>
+        <w:rPr>
+          <w:rFonts w:ascii="Times New Roman" w:hAnsi="Times New Roman" w:cs="Times New Roman"/>
+          <w:sz w:val="24"/>
+          <w:szCs w:val="24"/>
+        </w:rPr>
+        <w:t>OsVeicPlaca</w:t>
+      </w:r>
+      <w:proofErr w:type="spellEnd"/>
+      <w:r>
+        <w:rPr>
+          <w:rFonts w:ascii="Times New Roman" w:hAnsi="Times New Roman" w:cs="Times New Roman"/>
+          <w:sz w:val="24"/>
+          <w:szCs w:val="24"/>
+        </w:rPr>
+        <w:t xml:space="preserve"> FROM </w:t>
+      </w:r>
+      <w:proofErr w:type="spellStart"/>
+      <w:r>
+        <w:rPr>
+          <w:rFonts w:ascii="Times New Roman" w:hAnsi="Times New Roman" w:cs="Times New Roman"/>
+          <w:sz w:val="24"/>
+          <w:szCs w:val="24"/>
+        </w:rPr>
+        <w:t>ordem_de_servico</w:t>
+      </w:r>
+      <w:proofErr w:type="spellEnd"/>
+      <w:r>
+        <w:rPr>
+          <w:rFonts w:ascii="Times New Roman" w:hAnsi="Times New Roman" w:cs="Times New Roman"/>
+          <w:sz w:val="24"/>
+          <w:szCs w:val="24"/>
+        </w:rPr>
+        <w:t xml:space="preserve"> WHERE </w:t>
+      </w:r>
+      <w:proofErr w:type="spellStart"/>
+      <w:r>
+        <w:rPr>
+          <w:rFonts w:ascii="Times New Roman" w:hAnsi="Times New Roman" w:cs="Times New Roman"/>
+          <w:sz w:val="24"/>
+          <w:szCs w:val="24"/>
+        </w:rPr>
+        <w:t>OsNum</w:t>
+      </w:r>
+      <w:proofErr w:type="spellEnd"/>
+      <w:r>
+        <w:rPr>
+          <w:rFonts w:ascii="Times New Roman" w:hAnsi="Times New Roman" w:cs="Times New Roman"/>
+          <w:sz w:val="24"/>
+          <w:szCs w:val="24"/>
+        </w:rPr>
+        <w:t xml:space="preserve"> = </w:t>
+      </w:r>
+      <w:proofErr w:type="spellStart"/>
+      <w:r>
+        <w:rPr>
+          <w:rFonts w:ascii="Times New Roman" w:hAnsi="Times New Roman" w:cs="Times New Roman"/>
+          <w:sz w:val="24"/>
+          <w:szCs w:val="24"/>
+        </w:rPr>
+        <w:t>NEW.OsNum</w:t>
+      </w:r>
+      <w:proofErr w:type="spellEnd"/>
+      <w:r>
+        <w:rPr>
+          <w:rFonts w:ascii="Times New Roman" w:hAnsi="Times New Roman" w:cs="Times New Roman"/>
+          <w:sz w:val="24"/>
+          <w:szCs w:val="24"/>
+        </w:rPr>
+        <w:t>);</w:t>
+      </w:r>
+    </w:p>
+    <w:p>
+      <w:pPr>
+        <w:spacing w:after="0" w:line="360" w:lineRule="auto"/>
+        <w:jc w:val="both"/>
+        <w:rPr>
+          <w:rFonts w:ascii="Times New Roman" w:hAnsi="Times New Roman" w:cs="Times New Roman"/>
+          <w:sz w:val="24"/>
+          <w:szCs w:val="24"/>
+        </w:rPr>
+      </w:pPr>
+      <w:r>
+        <w:rPr>
+          <w:rFonts w:ascii="Times New Roman" w:hAnsi="Times New Roman" w:cs="Times New Roman"/>
+          <w:sz w:val="24"/>
+          <w:szCs w:val="24"/>
+        </w:rPr>
+        <w:t>SET @</w:t>
+      </w:r>
+      <w:proofErr w:type="spellStart"/>
+      <w:proofErr w:type="gramStart"/>
+      <w:r>
+        <w:rPr>
+          <w:rFonts w:ascii="Times New Roman" w:hAnsi="Times New Roman" w:cs="Times New Roman"/>
+          <w:sz w:val="24"/>
+          <w:szCs w:val="24"/>
+        </w:rPr>
+        <w:t>veicCat</w:t>
+      </w:r>
+      <w:proofErr w:type="spellEnd"/>
+      <w:r>
+        <w:rPr>
+          <w:rFonts w:ascii="Times New Roman" w:hAnsi="Times New Roman" w:cs="Times New Roman"/>
+          <w:sz w:val="24"/>
+          <w:szCs w:val="24"/>
+        </w:rPr>
+        <w:t xml:space="preserve"> :</w:t>
+      </w:r>
+      <w:proofErr w:type="gramEnd"/>
+      <w:r>
+        <w:rPr>
+          <w:rFonts w:ascii="Times New Roman" w:hAnsi="Times New Roman" w:cs="Times New Roman"/>
+          <w:sz w:val="24"/>
+          <w:szCs w:val="24"/>
+        </w:rPr>
+        <w:t xml:space="preserve">= (SELECT </w:t>
+      </w:r>
+      <w:proofErr w:type="spellStart"/>
+      <w:r>
+        <w:rPr>
+          <w:rFonts w:ascii="Times New Roman" w:hAnsi="Times New Roman" w:cs="Times New Roman"/>
+          <w:sz w:val="24"/>
+          <w:szCs w:val="24"/>
+        </w:rPr>
+        <w:t>veicCat</w:t>
+      </w:r>
+      <w:proofErr w:type="spellEnd"/>
+      <w:r>
+        <w:rPr>
+          <w:rFonts w:ascii="Times New Roman" w:hAnsi="Times New Roman" w:cs="Times New Roman"/>
+          <w:sz w:val="24"/>
+          <w:szCs w:val="24"/>
+        </w:rPr>
+        <w:t xml:space="preserve"> FROM veículos WHERE </w:t>
+      </w:r>
+      <w:proofErr w:type="spellStart"/>
+      <w:r>
+        <w:rPr>
+          <w:rFonts w:ascii="Times New Roman" w:hAnsi="Times New Roman" w:cs="Times New Roman"/>
+          <w:sz w:val="24"/>
+          <w:szCs w:val="24"/>
+        </w:rPr>
+        <w:t>veicPlaca</w:t>
+      </w:r>
+      <w:proofErr w:type="spellEnd"/>
+      <w:r>
+        <w:rPr>
+          <w:rFonts w:ascii="Times New Roman" w:hAnsi="Times New Roman" w:cs="Times New Roman"/>
+          <w:sz w:val="24"/>
+          <w:szCs w:val="24"/>
+        </w:rPr>
+        <w:t xml:space="preserve"> = @</w:t>
+      </w:r>
+      <w:proofErr w:type="spellStart"/>
+      <w:r>
+        <w:rPr>
+          <w:rFonts w:ascii="Times New Roman" w:hAnsi="Times New Roman" w:cs="Times New Roman"/>
+          <w:sz w:val="24"/>
+          <w:szCs w:val="24"/>
+        </w:rPr>
+        <w:t>veicKey</w:t>
+      </w:r>
+      <w:proofErr w:type="spellEnd"/>
+      <w:r>
+        <w:rPr>
+          <w:rFonts w:ascii="Times New Roman" w:hAnsi="Times New Roman" w:cs="Times New Roman"/>
+          <w:sz w:val="24"/>
+          <w:szCs w:val="24"/>
+        </w:rPr>
+        <w:t>);</w:t>
+      </w:r>
+    </w:p>
+    <w:p>
+      <w:pPr>
+        <w:spacing w:after="0" w:line="360" w:lineRule="auto"/>
+        <w:jc w:val="both"/>
+        <w:rPr>
+          <w:rFonts w:ascii="Times New Roman" w:hAnsi="Times New Roman" w:cs="Times New Roman"/>
+          <w:sz w:val="24"/>
+          <w:szCs w:val="24"/>
+        </w:rPr>
+      </w:pPr>
+      <w:r>
+        <w:rPr>
+          <w:rFonts w:ascii="Times New Roman" w:hAnsi="Times New Roman" w:cs="Times New Roman"/>
+          <w:sz w:val="24"/>
+          <w:szCs w:val="24"/>
+        </w:rPr>
+        <w:t>SET @</w:t>
+      </w:r>
+      <w:proofErr w:type="spellStart"/>
+      <w:proofErr w:type="gramStart"/>
+      <w:r>
+        <w:rPr>
+          <w:rFonts w:ascii="Times New Roman" w:hAnsi="Times New Roman" w:cs="Times New Roman"/>
+          <w:sz w:val="24"/>
+          <w:szCs w:val="24"/>
+        </w:rPr>
+        <w:t>valorCat</w:t>
+      </w:r>
+      <w:proofErr w:type="spellEnd"/>
+      <w:r>
+        <w:rPr>
+          <w:rFonts w:ascii="Times New Roman" w:hAnsi="Times New Roman" w:cs="Times New Roman"/>
+          <w:sz w:val="24"/>
+          <w:szCs w:val="24"/>
+        </w:rPr>
+        <w:t xml:space="preserve"> :</w:t>
+      </w:r>
+      <w:proofErr w:type="gramEnd"/>
+      <w:r>
+        <w:rPr>
+          <w:rFonts w:ascii="Times New Roman" w:hAnsi="Times New Roman" w:cs="Times New Roman"/>
+          <w:sz w:val="24"/>
+          <w:szCs w:val="24"/>
+        </w:rPr>
+        <w:t xml:space="preserve">= (SELECT </w:t>
+      </w:r>
+      <w:proofErr w:type="spellStart"/>
+      <w:r>
+        <w:rPr>
+          <w:rFonts w:ascii="Times New Roman" w:hAnsi="Times New Roman" w:cs="Times New Roman"/>
+          <w:sz w:val="24"/>
+          <w:szCs w:val="24"/>
+        </w:rPr>
+        <w:t>CatValor_km</w:t>
+      </w:r>
+      <w:proofErr w:type="spellEnd"/>
+      <w:r>
+        <w:rPr>
+          <w:rFonts w:ascii="Times New Roman" w:hAnsi="Times New Roman" w:cs="Times New Roman"/>
+          <w:sz w:val="24"/>
+          <w:szCs w:val="24"/>
+        </w:rPr>
+        <w:t xml:space="preserve"> FROM categoria WHERE </w:t>
+      </w:r>
+      <w:proofErr w:type="spellStart"/>
+      <w:r>
+        <w:rPr>
+          <w:rFonts w:ascii="Times New Roman" w:hAnsi="Times New Roman" w:cs="Times New Roman"/>
+          <w:sz w:val="24"/>
+          <w:szCs w:val="24"/>
+        </w:rPr>
+        <w:t>CatCod</w:t>
+      </w:r>
+      <w:proofErr w:type="spellEnd"/>
+      <w:r>
+        <w:rPr>
+          <w:rFonts w:ascii="Times New Roman" w:hAnsi="Times New Roman" w:cs="Times New Roman"/>
+          <w:sz w:val="24"/>
+          <w:szCs w:val="24"/>
+        </w:rPr>
+        <w:t xml:space="preserve"> = @</w:t>
+      </w:r>
+      <w:proofErr w:type="spellStart"/>
+      <w:r>
+        <w:rPr>
+          <w:rFonts w:ascii="Times New Roman" w:hAnsi="Times New Roman" w:cs="Times New Roman"/>
+          <w:sz w:val="24"/>
+          <w:szCs w:val="24"/>
+        </w:rPr>
+        <w:t>veicCat</w:t>
+      </w:r>
+      <w:proofErr w:type="spellEnd"/>
+      <w:r>
+        <w:rPr>
+          <w:rFonts w:ascii="Times New Roman" w:hAnsi="Times New Roman" w:cs="Times New Roman"/>
+          <w:sz w:val="24"/>
+          <w:szCs w:val="24"/>
+        </w:rPr>
+        <w:t>);</w:t>
+      </w:r>
+    </w:p>
+    <w:p>
+      <w:pPr>
+        <w:spacing w:after="0" w:line="360" w:lineRule="auto"/>
+        <w:jc w:val="both"/>
+        <w:rPr>
+          <w:rFonts w:ascii="Times New Roman" w:hAnsi="Times New Roman" w:cs="Times New Roman"/>
+          <w:sz w:val="24"/>
+          <w:szCs w:val="24"/>
+          <w:u w:val="single"/>
+        </w:rPr>
+      </w:pPr>
+      <w:r>
+        <w:rPr>
+          <w:rFonts w:ascii="Times New Roman" w:hAnsi="Times New Roman" w:cs="Times New Roman"/>
+          <w:sz w:val="24"/>
+          <w:szCs w:val="24"/>
+          <w:u w:val="single"/>
+        </w:rPr>
+        <w:t>SET @</w:t>
+      </w:r>
+      <w:proofErr w:type="gramStart"/>
+      <w:r>
+        <w:rPr>
+          <w:rFonts w:ascii="Times New Roman" w:hAnsi="Times New Roman" w:cs="Times New Roman"/>
+          <w:sz w:val="24"/>
+          <w:szCs w:val="24"/>
+          <w:u w:val="single"/>
+        </w:rPr>
+        <w:t>pagamento :</w:t>
+      </w:r>
+      <w:proofErr w:type="gramEnd"/>
+      <w:r>
+        <w:rPr>
+          <w:rFonts w:ascii="Times New Roman" w:hAnsi="Times New Roman" w:cs="Times New Roman"/>
+          <w:sz w:val="24"/>
+          <w:szCs w:val="24"/>
+          <w:u w:val="single"/>
+        </w:rPr>
+        <w:t>= (</w:t>
+      </w:r>
+      <w:proofErr w:type="spellStart"/>
+      <w:r>
+        <w:rPr>
+          <w:rFonts w:ascii="Times New Roman" w:hAnsi="Times New Roman" w:cs="Times New Roman"/>
+          <w:sz w:val="24"/>
+          <w:szCs w:val="24"/>
+          <w:u w:val="single"/>
+        </w:rPr>
+        <w:t>NEW.OsKMDevolucao</w:t>
+      </w:r>
+      <w:proofErr w:type="spellEnd"/>
+      <w:r>
+        <w:rPr>
+          <w:rFonts w:ascii="Times New Roman" w:hAnsi="Times New Roman" w:cs="Times New Roman"/>
+          <w:sz w:val="24"/>
+          <w:szCs w:val="24"/>
+          <w:u w:val="single"/>
+        </w:rPr>
+        <w:t xml:space="preserve"> - @</w:t>
+      </w:r>
+      <w:proofErr w:type="spellStart"/>
+      <w:r>
+        <w:rPr>
+          <w:rFonts w:ascii="Times New Roman" w:hAnsi="Times New Roman" w:cs="Times New Roman"/>
+          <w:sz w:val="24"/>
+          <w:szCs w:val="24"/>
+          <w:u w:val="single"/>
+        </w:rPr>
+        <w:t>kmRetirada</w:t>
+      </w:r>
+      <w:proofErr w:type="spellEnd"/>
+      <w:r>
+        <w:rPr>
+          <w:rFonts w:ascii="Times New Roman" w:hAnsi="Times New Roman" w:cs="Times New Roman"/>
+          <w:sz w:val="24"/>
+          <w:szCs w:val="24"/>
+          <w:u w:val="single"/>
+        </w:rPr>
+        <w:t>)</w:t>
+      </w:r>
+      <w:r>
+        <w:rPr>
+          <w:rFonts w:ascii="Times New Roman" w:hAnsi="Times New Roman" w:cs="Times New Roman"/>
+          <w:sz w:val="24"/>
+          <w:szCs w:val="24"/>
+          <w:u w:val="single"/>
+        </w:rPr>
+        <w:t xml:space="preserve"> * @</w:t>
+      </w:r>
+      <w:proofErr w:type="spellStart"/>
+      <w:r>
+        <w:rPr>
+          <w:rFonts w:ascii="Times New Roman" w:hAnsi="Times New Roman" w:cs="Times New Roman"/>
+          <w:sz w:val="24"/>
+          <w:szCs w:val="24"/>
+          <w:u w:val="single"/>
+        </w:rPr>
+        <w:t>valorCat</w:t>
+      </w:r>
+      <w:proofErr w:type="spellEnd"/>
+      <w:r>
+        <w:rPr>
+          <w:rFonts w:ascii="Times New Roman" w:hAnsi="Times New Roman" w:cs="Times New Roman"/>
+          <w:sz w:val="24"/>
+          <w:szCs w:val="24"/>
+          <w:u w:val="single"/>
+        </w:rPr>
+        <w:t>;</w:t>
+      </w:r>
+    </w:p>
+    <w:p>
+      <w:pPr>
+        <w:spacing w:after="0" w:line="360" w:lineRule="auto"/>
+        <w:jc w:val="both"/>
+        <w:rPr>
+          <w:rFonts w:ascii="Times New Roman" w:hAnsi="Times New Roman" w:cs="Times New Roman"/>
+          <w:sz w:val="24"/>
+          <w:szCs w:val="24"/>
+          <w:u w:val="single"/>
+        </w:rPr>
+      </w:pPr>
+      <w:r>
+        <w:rPr>
+          <w:rFonts w:ascii="Times New Roman" w:hAnsi="Times New Roman" w:cs="Times New Roman"/>
+          <w:sz w:val="24"/>
+          <w:szCs w:val="24"/>
+          <w:u w:val="single"/>
+        </w:rPr>
+        <w:t xml:space="preserve">SET </w:t>
+      </w:r>
+      <w:proofErr w:type="spellStart"/>
+      <w:r>
+        <w:rPr>
+          <w:rFonts w:ascii="Times New Roman" w:hAnsi="Times New Roman" w:cs="Times New Roman"/>
+          <w:sz w:val="24"/>
+          <w:szCs w:val="24"/>
+          <w:u w:val="single"/>
+        </w:rPr>
+        <w:t>NEW.OsValorPgto</w:t>
+      </w:r>
+      <w:proofErr w:type="spellEnd"/>
+      <w:r>
+        <w:rPr>
+          <w:rFonts w:ascii="Times New Roman" w:hAnsi="Times New Roman" w:cs="Times New Roman"/>
+          <w:sz w:val="24"/>
+          <w:szCs w:val="24"/>
+          <w:u w:val="single"/>
+        </w:rPr>
+        <w:t xml:space="preserve"> = @pagamento;</w:t>
+      </w:r>
+    </w:p>
+    <w:p>
+      <w:pPr>
+        <w:spacing w:after="0" w:line="360" w:lineRule="auto"/>
+        <w:jc w:val="both"/>
+        <w:rPr>
+          <w:rFonts w:ascii="Times New Roman" w:hAnsi="Times New Roman" w:cs="Times New Roman"/>
+          <w:sz w:val="24"/>
+          <w:szCs w:val="24"/>
+          <w:u w:val="single"/>
+        </w:rPr>
+      </w:pPr>
+      <w:r>
+        <w:rPr>
+          <w:rFonts w:ascii="Times New Roman" w:hAnsi="Times New Roman" w:cs="Times New Roman"/>
+          <w:sz w:val="24"/>
+          <w:szCs w:val="24"/>
+          <w:u w:val="single"/>
+        </w:rPr>
+        <w:lastRenderedPageBreak/>
+        <w:t>END$$</w:t>
+      </w:r>
+    </w:p>
+    <w:p>
+      <w:pPr>
+        <w:spacing w:after="0" w:line="360" w:lineRule="auto"/>
+        <w:jc w:val="both"/>
+        <w:rPr>
+          <w:rFonts w:ascii="Times New Roman" w:hAnsi="Times New Roman" w:cs="Times New Roman"/>
+          <w:sz w:val="24"/>
+          <w:szCs w:val="24"/>
+          <w:u w:val="single"/>
+        </w:rPr>
+      </w:pPr>
+      <w:r>
+        <w:rPr>
+          <w:rFonts w:ascii="Times New Roman" w:hAnsi="Times New Roman" w:cs="Times New Roman"/>
+          <w:sz w:val="24"/>
+          <w:szCs w:val="24"/>
+          <w:u w:val="single"/>
+        </w:rPr>
+        <w:t>DELIMITER ;</w:t>
+      </w:r>
       <w:bookmarkStart w:id="0" w:name="_GoBack"/>
       <w:bookmarkEnd w:id="0"/>
-    </w:p>
-    <w:p>
-      <w:pPr>
-        <w:spacing w:after="0" w:line="360" w:lineRule="auto"/>
-        <w:jc w:val="both"/>
-        <w:rPr>
-          <w:rFonts w:ascii="Times New Roman" w:hAnsi="Times New Roman" w:cs="Times New Roman"/>
-          <w:sz w:val="24"/>
-          <w:szCs w:val="24"/>
-        </w:rPr>
-      </w:pPr>
-      <w:r>
-        <w:rPr>
-          <w:rFonts w:ascii="Times New Roman" w:hAnsi="Times New Roman" w:cs="Times New Roman"/>
-          <w:sz w:val="24"/>
-          <w:szCs w:val="24"/>
-        </w:rPr>
-        <w:t xml:space="preserve">Desafio 02 (entrega: </w:t>
-      </w:r>
-      <w:r>
-        <w:rPr>
-          <w:rFonts w:ascii="Times New Roman" w:hAnsi="Times New Roman" w:cs="Times New Roman"/>
-          <w:sz w:val="24"/>
-          <w:szCs w:val="24"/>
-        </w:rPr>
-        <w:t>13/09</w:t>
-      </w:r>
-      <w:r>
-        <w:rPr>
-          <w:rFonts w:ascii="Times New Roman" w:hAnsi="Times New Roman" w:cs="Times New Roman"/>
-          <w:sz w:val="24"/>
-          <w:szCs w:val="24"/>
-        </w:rPr>
-        <w:t xml:space="preserve">/2024): </w:t>
-      </w:r>
-    </w:p>
-    <w:p>
-      <w:pPr>
-        <w:spacing w:after="0" w:line="360" w:lineRule="auto"/>
-        <w:jc w:val="both"/>
-        <w:rPr>
-          <w:rFonts w:ascii="Times New Roman" w:hAnsi="Times New Roman" w:cs="Times New Roman"/>
-          <w:sz w:val="24"/>
-          <w:szCs w:val="24"/>
-        </w:rPr>
-      </w:pPr>
-      <w:r>
-        <w:rPr>
-          <w:rFonts w:ascii="Times New Roman" w:hAnsi="Times New Roman" w:cs="Times New Roman"/>
-          <w:sz w:val="24"/>
-          <w:szCs w:val="24"/>
-        </w:rPr>
-        <w:t>DELIMITER $$</w:t>
-      </w:r>
-    </w:p>
-    <w:p>
-      <w:pPr>
-        <w:spacing w:after="0" w:line="360" w:lineRule="auto"/>
-        <w:jc w:val="both"/>
-        <w:rPr>
-          <w:rFonts w:ascii="Times New Roman" w:hAnsi="Times New Roman" w:cs="Times New Roman"/>
-          <w:sz w:val="24"/>
-          <w:szCs w:val="24"/>
-        </w:rPr>
-      </w:pPr>
-      <w:r>
-        <w:rPr>
-          <w:rFonts w:ascii="Times New Roman" w:hAnsi="Times New Roman" w:cs="Times New Roman"/>
-          <w:sz w:val="24"/>
-          <w:szCs w:val="24"/>
-        </w:rPr>
-        <w:t>CREATE TRIGGER `</w:t>
-      </w:r>
-      <w:proofErr w:type="spellStart"/>
-      <w:r>
-        <w:rPr>
-          <w:rFonts w:ascii="Times New Roman" w:hAnsi="Times New Roman" w:cs="Times New Roman"/>
-          <w:sz w:val="24"/>
-          <w:szCs w:val="24"/>
-        </w:rPr>
-        <w:t>TR_UPDATE_veicStatus</w:t>
-      </w:r>
-      <w:proofErr w:type="spellEnd"/>
-      <w:r>
-        <w:rPr>
-          <w:rFonts w:ascii="Times New Roman" w:hAnsi="Times New Roman" w:cs="Times New Roman"/>
-          <w:sz w:val="24"/>
-          <w:szCs w:val="24"/>
-        </w:rPr>
-        <w:t>`</w:t>
-      </w:r>
-    </w:p>
-    <w:p>
-      <w:pPr>
-        <w:spacing w:after="0" w:line="360" w:lineRule="auto"/>
-        <w:jc w:val="both"/>
-        <w:rPr>
-          <w:rFonts w:ascii="Times New Roman" w:hAnsi="Times New Roman" w:cs="Times New Roman"/>
-          <w:sz w:val="24"/>
-          <w:szCs w:val="24"/>
-        </w:rPr>
-      </w:pPr>
-      <w:r>
-        <w:rPr>
-          <w:rFonts w:ascii="Times New Roman" w:hAnsi="Times New Roman" w:cs="Times New Roman"/>
-          <w:sz w:val="24"/>
-          <w:szCs w:val="24"/>
-        </w:rPr>
-        <w:t>AFTER INSERT ON `</w:t>
-      </w:r>
-      <w:proofErr w:type="spellStart"/>
-      <w:r>
-        <w:rPr>
-          <w:rFonts w:ascii="Times New Roman" w:hAnsi="Times New Roman" w:cs="Times New Roman"/>
-          <w:sz w:val="24"/>
-          <w:szCs w:val="24"/>
-        </w:rPr>
-        <w:t>ordem_de_servico</w:t>
-      </w:r>
-      <w:proofErr w:type="spellEnd"/>
-      <w:r>
-        <w:rPr>
-          <w:rFonts w:ascii="Times New Roman" w:hAnsi="Times New Roman" w:cs="Times New Roman"/>
-          <w:sz w:val="24"/>
-          <w:szCs w:val="24"/>
-        </w:rPr>
-        <w:t>`</w:t>
-      </w:r>
-    </w:p>
-    <w:p>
-      <w:pPr>
-        <w:spacing w:after="0" w:line="360" w:lineRule="auto"/>
-        <w:jc w:val="both"/>
-        <w:rPr>
-          <w:rFonts w:ascii="Times New Roman" w:hAnsi="Times New Roman" w:cs="Times New Roman"/>
-          <w:sz w:val="24"/>
-          <w:szCs w:val="24"/>
-        </w:rPr>
-      </w:pPr>
-      <w:r>
-        <w:rPr>
-          <w:rFonts w:ascii="Times New Roman" w:hAnsi="Times New Roman" w:cs="Times New Roman"/>
-          <w:sz w:val="24"/>
-          <w:szCs w:val="24"/>
-        </w:rPr>
-        <w:t>FOR EACH ROW</w:t>
-      </w:r>
-    </w:p>
-    <w:p>
-      <w:pPr>
-        <w:spacing w:after="0" w:line="360" w:lineRule="auto"/>
-        <w:jc w:val="both"/>
-        <w:rPr>
-          <w:rFonts w:ascii="Times New Roman" w:hAnsi="Times New Roman" w:cs="Times New Roman"/>
-          <w:sz w:val="24"/>
-          <w:szCs w:val="24"/>
-        </w:rPr>
-      </w:pPr>
-      <w:r>
-        <w:rPr>
-          <w:rFonts w:ascii="Times New Roman" w:hAnsi="Times New Roman" w:cs="Times New Roman"/>
-          <w:sz w:val="24"/>
-          <w:szCs w:val="24"/>
-        </w:rPr>
-        <w:t>BEGIN</w:t>
-      </w:r>
-    </w:p>
-    <w:p>
-      <w:pPr>
-        <w:spacing w:after="0" w:line="360" w:lineRule="auto"/>
-        <w:jc w:val="both"/>
-        <w:rPr>
-          <w:rFonts w:ascii="Times New Roman" w:hAnsi="Times New Roman" w:cs="Times New Roman"/>
-          <w:sz w:val="24"/>
-          <w:szCs w:val="24"/>
-        </w:rPr>
-      </w:pPr>
-      <w:r>
-        <w:rPr>
-          <w:rFonts w:ascii="Times New Roman" w:hAnsi="Times New Roman" w:cs="Times New Roman"/>
-          <w:sz w:val="24"/>
-          <w:szCs w:val="24"/>
-        </w:rPr>
-        <w:t>UPDATE `</w:t>
-      </w:r>
-      <w:proofErr w:type="spellStart"/>
-      <w:r>
-        <w:rPr>
-          <w:rFonts w:ascii="Times New Roman" w:hAnsi="Times New Roman" w:cs="Times New Roman"/>
-          <w:sz w:val="24"/>
-          <w:szCs w:val="24"/>
-        </w:rPr>
-        <w:t>veiculos</w:t>
-      </w:r>
-      <w:proofErr w:type="spellEnd"/>
-      <w:r>
-        <w:rPr>
-          <w:rFonts w:ascii="Times New Roman" w:hAnsi="Times New Roman" w:cs="Times New Roman"/>
-          <w:sz w:val="24"/>
-          <w:szCs w:val="24"/>
-        </w:rPr>
-        <w:t>`</w:t>
-      </w:r>
-    </w:p>
-    <w:p>
-      <w:pPr>
-        <w:spacing w:after="0" w:line="360" w:lineRule="auto"/>
-        <w:jc w:val="both"/>
-        <w:rPr>
-          <w:rFonts w:ascii="Times New Roman" w:hAnsi="Times New Roman" w:cs="Times New Roman"/>
-          <w:sz w:val="24"/>
-          <w:szCs w:val="24"/>
-        </w:rPr>
-      </w:pPr>
-      <w:r>
-        <w:rPr>
-          <w:rFonts w:ascii="Times New Roman" w:hAnsi="Times New Roman" w:cs="Times New Roman"/>
-          <w:sz w:val="24"/>
-          <w:szCs w:val="24"/>
-        </w:rPr>
-        <w:t>SET `</w:t>
-      </w:r>
-      <w:proofErr w:type="spellStart"/>
-      <w:proofErr w:type="gramStart"/>
-      <w:r>
-        <w:rPr>
-          <w:rFonts w:ascii="Times New Roman" w:hAnsi="Times New Roman" w:cs="Times New Roman"/>
-          <w:sz w:val="24"/>
-          <w:szCs w:val="24"/>
-        </w:rPr>
-        <w:t>veiculos.veicStatusAlocado</w:t>
-      </w:r>
-      <w:proofErr w:type="spellEnd"/>
-      <w:proofErr w:type="gramEnd"/>
-      <w:r>
-        <w:rPr>
-          <w:rFonts w:ascii="Times New Roman" w:hAnsi="Times New Roman" w:cs="Times New Roman"/>
-          <w:sz w:val="24"/>
-          <w:szCs w:val="24"/>
-        </w:rPr>
-        <w:t>` = 1</w:t>
-      </w:r>
-    </w:p>
-    <w:p>
-      <w:pPr>
-        <w:spacing w:after="0" w:line="360" w:lineRule="auto"/>
-        <w:jc w:val="both"/>
-        <w:rPr>
-          <w:rFonts w:ascii="Times New Roman" w:hAnsi="Times New Roman" w:cs="Times New Roman"/>
-          <w:sz w:val="24"/>
-          <w:szCs w:val="24"/>
-        </w:rPr>
-      </w:pPr>
-      <w:r>
-        <w:rPr>
-          <w:rFonts w:ascii="Times New Roman" w:hAnsi="Times New Roman" w:cs="Times New Roman"/>
-          <w:sz w:val="24"/>
-          <w:szCs w:val="24"/>
-        </w:rPr>
-        <w:t>WHERE `</w:t>
-      </w:r>
-      <w:proofErr w:type="spellStart"/>
-      <w:proofErr w:type="gramStart"/>
-      <w:r>
-        <w:rPr>
-          <w:rFonts w:ascii="Times New Roman" w:hAnsi="Times New Roman" w:cs="Times New Roman"/>
-          <w:sz w:val="24"/>
-          <w:szCs w:val="24"/>
-        </w:rPr>
-        <w:t>veiculos.veicPlaca</w:t>
-      </w:r>
-      <w:proofErr w:type="spellEnd"/>
-      <w:proofErr w:type="gramEnd"/>
-      <w:r>
-        <w:rPr>
-          <w:rFonts w:ascii="Times New Roman" w:hAnsi="Times New Roman" w:cs="Times New Roman"/>
-          <w:sz w:val="24"/>
-          <w:szCs w:val="24"/>
-        </w:rPr>
-        <w:t>` = `</w:t>
-      </w:r>
-      <w:proofErr w:type="spellStart"/>
-      <w:r>
-        <w:rPr>
-          <w:rFonts w:ascii="Times New Roman" w:hAnsi="Times New Roman" w:cs="Times New Roman"/>
-          <w:sz w:val="24"/>
-          <w:szCs w:val="24"/>
-        </w:rPr>
-        <w:t>NEW.veiculos.veicPlaca</w:t>
-      </w:r>
-      <w:proofErr w:type="spellEnd"/>
-      <w:r>
-        <w:rPr>
-          <w:rFonts w:ascii="Times New Roman" w:hAnsi="Times New Roman" w:cs="Times New Roman"/>
-          <w:sz w:val="24"/>
-          <w:szCs w:val="24"/>
-        </w:rPr>
-        <w:t>`;</w:t>
-      </w:r>
-    </w:p>
-    <w:p>
-      <w:pPr>
-        <w:spacing w:after="0" w:line="360" w:lineRule="auto"/>
-        <w:jc w:val="both"/>
-        <w:rPr>
-          <w:rFonts w:ascii="Times New Roman" w:hAnsi="Times New Roman" w:cs="Times New Roman"/>
-          <w:sz w:val="24"/>
-          <w:szCs w:val="24"/>
-        </w:rPr>
-      </w:pPr>
-      <w:r>
-        <w:rPr>
-          <w:rFonts w:ascii="Times New Roman" w:hAnsi="Times New Roman" w:cs="Times New Roman"/>
-          <w:sz w:val="24"/>
-          <w:szCs w:val="24"/>
-        </w:rPr>
-        <w:t>END$$</w:t>
-      </w:r>
-    </w:p>
-    <w:p>
-      <w:pPr>
-        <w:spacing w:after="0" w:line="360" w:lineRule="auto"/>
-        <w:jc w:val="both"/>
-        <w:rPr>
-          <w:rFonts w:ascii="Times New Roman" w:hAnsi="Times New Roman" w:cs="Times New Roman"/>
-          <w:sz w:val="24"/>
-          <w:szCs w:val="24"/>
-        </w:rPr>
-      </w:pPr>
-      <w:proofErr w:type="gramStart"/>
-      <w:r>
-        <w:rPr>
-          <w:rFonts w:ascii="Times New Roman" w:hAnsi="Times New Roman" w:cs="Times New Roman"/>
-          <w:sz w:val="24"/>
-          <w:szCs w:val="24"/>
-        </w:rPr>
-        <w:t>DELIMITER ;</w:t>
-      </w:r>
-      <w:proofErr w:type="gramEnd"/>
-    </w:p>
-    <w:p>
-      <w:pPr>
-        <w:spacing w:after="0" w:line="360" w:lineRule="auto"/>
-        <w:jc w:val="both"/>
-        <w:rPr>
-          <w:rFonts w:ascii="Times New Roman" w:hAnsi="Times New Roman" w:cs="Times New Roman"/>
-          <w:sz w:val="24"/>
-          <w:szCs w:val="24"/>
-        </w:rPr>
-      </w:pPr>
-    </w:p>
-    <w:p>
-      <w:pPr>
-        <w:spacing w:after="0" w:line="360" w:lineRule="auto"/>
-        <w:jc w:val="both"/>
-        <w:rPr>
-          <w:rFonts w:ascii="Times New Roman" w:hAnsi="Times New Roman" w:cs="Times New Roman"/>
-          <w:sz w:val="24"/>
-          <w:szCs w:val="24"/>
-        </w:rPr>
-      </w:pPr>
-      <w:r>
-        <w:rPr>
-          <w:rFonts w:ascii="Times New Roman" w:hAnsi="Times New Roman" w:cs="Times New Roman"/>
-          <w:sz w:val="24"/>
-          <w:szCs w:val="24"/>
-        </w:rPr>
-        <w:t xml:space="preserve">Desafio 03 (entrega: </w:t>
-      </w:r>
-      <w:r>
-        <w:rPr>
-          <w:rFonts w:ascii="Times New Roman" w:hAnsi="Times New Roman" w:cs="Times New Roman"/>
-          <w:sz w:val="24"/>
-          <w:szCs w:val="24"/>
-        </w:rPr>
-        <w:t>20/09</w:t>
-      </w:r>
-      <w:r>
-        <w:rPr>
-          <w:rFonts w:ascii="Times New Roman" w:hAnsi="Times New Roman" w:cs="Times New Roman"/>
-          <w:sz w:val="24"/>
-          <w:szCs w:val="24"/>
-        </w:rPr>
-        <w:t>/2024):</w:t>
-      </w:r>
-    </w:p>
-    <w:p>
-      <w:pPr>
-        <w:spacing w:after="0" w:line="360" w:lineRule="auto"/>
-        <w:jc w:val="both"/>
-        <w:rPr>
-          <w:rFonts w:ascii="Times New Roman" w:hAnsi="Times New Roman" w:cs="Times New Roman"/>
-          <w:sz w:val="24"/>
-          <w:szCs w:val="24"/>
-        </w:rPr>
-      </w:pPr>
-    </w:p>
-    <w:p>
-      <w:pPr>
-        <w:spacing w:after="0" w:line="360" w:lineRule="auto"/>
-        <w:jc w:val="both"/>
-        <w:rPr>
-          <w:rFonts w:ascii="Times New Roman" w:hAnsi="Times New Roman" w:cs="Times New Roman"/>
-          <w:sz w:val="24"/>
-          <w:szCs w:val="24"/>
-          <w:u w:val="single"/>
-        </w:rPr>
-      </w:pPr>
-      <w:r>
-        <w:rPr>
-          <w:rFonts w:ascii="Times New Roman" w:hAnsi="Times New Roman" w:cs="Times New Roman"/>
-          <w:sz w:val="24"/>
-          <w:szCs w:val="24"/>
-        </w:rPr>
-        <w:t xml:space="preserve">Desafio 04 (entrega: </w:t>
-      </w:r>
-      <w:r>
-        <w:rPr>
-          <w:rFonts w:ascii="Times New Roman" w:hAnsi="Times New Roman" w:cs="Times New Roman"/>
-          <w:sz w:val="24"/>
-          <w:szCs w:val="24"/>
-        </w:rPr>
-        <w:t>20/09</w:t>
-      </w:r>
-      <w:r>
-        <w:rPr>
-          <w:rFonts w:ascii="Times New Roman" w:hAnsi="Times New Roman" w:cs="Times New Roman"/>
-          <w:sz w:val="24"/>
-          <w:szCs w:val="24"/>
-        </w:rPr>
-        <w:t>/2024):</w:t>
-      </w:r>
     </w:p>
     <w:sectPr>
       <w:headerReference w:type="default" r:id="rId19"/>
@@ -19893,6 +21293,11 @@
     <w:basedOn w:val="Fontepargpadro"/>
     <w:rsid w:val="00006969"/>
   </w:style>
+  <w:style w:type="character" w:customStyle="1" w:styleId="hljs-keyword">
+    <w:name w:val="hljs-keyword"/>
+    <w:basedOn w:val="Fontepargpadro"/>
+    <w:rsid w:val="00647C76"/>
+  </w:style>
 </w:styles>
 </file>
 
@@ -20158,6 +21563,15 @@
 </file>
 
 <file path=customXml/item1.xml><?xml version="1.0" encoding="utf-8"?>
+<?mso-contentType ?>
+<FormTemplates xmlns="http://schemas.microsoft.com/sharepoint/v3/contenttype/forms">
+  <Display>DocumentLibraryForm</Display>
+  <Edit>DocumentLibraryForm</Edit>
+  <New>DocumentLibraryForm</New>
+</FormTemplates>
+</file>
+
+<file path=customXml/item2.xml><?xml version="1.0" encoding="utf-8"?>
 <ct:contentTypeSchema xmlns:ct="http://schemas.microsoft.com/office/2006/metadata/contentType" xmlns:ma="http://schemas.microsoft.com/office/2006/metadata/properties/metaAttributes" ct:_="" ma:_="" ma:contentTypeName="Documento" ma:contentTypeID="0x0101004F0D248EBF11BC48BD5227E2310FE561" ma:contentTypeVersion="4" ma:contentTypeDescription="Crie um novo documento." ma:contentTypeScope="" ma:versionID="c9c2b585e56e5cead4e2c149ab6d8507">
   <xsd:schema xmlns:xsd="http://www.w3.org/2001/XMLSchema" xmlns:xs="http://www.w3.org/2001/XMLSchema" xmlns:p="http://schemas.microsoft.com/office/2006/metadata/properties" xmlns:ns2="9a55377d-ad5d-4bf5-bc16-79ce22772824" targetNamespace="http://schemas.microsoft.com/office/2006/metadata/properties" ma:root="true" ma:fieldsID="16e88a7e3a3ff61b5d4d812e622ee868" ns2:_="">
     <xsd:import namespace="9a55377d-ad5d-4bf5-bc16-79ce22772824"/>
@@ -20301,15 +21715,6 @@
 </ct:contentTypeSchema>
 </file>
 
-<file path=customXml/item2.xml><?xml version="1.0" encoding="utf-8"?>
-<?mso-contentType ?>
-<FormTemplates xmlns="http://schemas.microsoft.com/sharepoint/v3/contenttype/forms">
-  <Display>DocumentLibraryForm</Display>
-  <Edit>DocumentLibraryForm</Edit>
-  <New>DocumentLibraryForm</New>
-</FormTemplates>
-</file>
-
 <file path=customXml/item3.xml><?xml version="1.0" encoding="utf-8"?>
 <p:properties xmlns:p="http://schemas.microsoft.com/office/2006/metadata/properties" xmlns:xsi="http://www.w3.org/2001/XMLSchema-instance" xmlns:pc="http://schemas.microsoft.com/office/infopath/2007/PartnerControls">
   <documentManagement/>
@@ -20321,6 +21726,14 @@
 </file>
 
 <file path=customXml/itemProps1.xml><?xml version="1.0" encoding="utf-8"?>
+<ds:datastoreItem xmlns:ds="http://schemas.openxmlformats.org/officeDocument/2006/customXml" ds:itemID="{8D3E9C1F-3660-493A-89EB-33D1DCAFD2E3}">
+  <ds:schemaRefs>
+    <ds:schemaRef ds:uri="http://schemas.microsoft.com/sharepoint/v3/contenttype/forms"/>
+  </ds:schemaRefs>
+</ds:datastoreItem>
+</file>
+
+<file path=customXml/itemProps2.xml><?xml version="1.0" encoding="utf-8"?>
 <ds:datastoreItem xmlns:ds="http://schemas.openxmlformats.org/officeDocument/2006/customXml" ds:itemID="{F5DB2F6A-5F89-4DF6-938F-E7099AA46D65}">
   <ds:schemaRefs>
     <ds:schemaRef ds:uri="http://schemas.microsoft.com/office/2006/metadata/contentType"/>
@@ -20338,14 +21751,6 @@
 </ds:datastoreItem>
 </file>
 
-<file path=customXml/itemProps2.xml><?xml version="1.0" encoding="utf-8"?>
-<ds:datastoreItem xmlns:ds="http://schemas.openxmlformats.org/officeDocument/2006/customXml" ds:itemID="{8D3E9C1F-3660-493A-89EB-33D1DCAFD2E3}">
-  <ds:schemaRefs>
-    <ds:schemaRef ds:uri="http://schemas.microsoft.com/sharepoint/v3/contenttype/forms"/>
-  </ds:schemaRefs>
-</ds:datastoreItem>
-</file>
-
 <file path=customXml/itemProps3.xml><?xml version="1.0" encoding="utf-8"?>
 <ds:datastoreItem xmlns:ds="http://schemas.openxmlformats.org/officeDocument/2006/customXml" ds:itemID="{19C0141C-D742-4613-A420-ECE6A6AA36F6}">
   <ds:schemaRefs>
@@ -20356,7 +21761,7 @@
 </file>
 
 <file path=customXml/itemProps4.xml><?xml version="1.0" encoding="utf-8"?>
-<ds:datastoreItem xmlns:ds="http://schemas.openxmlformats.org/officeDocument/2006/customXml" ds:itemID="{BBF52F22-6B1F-4657-9FA1-46D9E7455E45}">
+<ds:datastoreItem xmlns:ds="http://schemas.openxmlformats.org/officeDocument/2006/customXml" ds:itemID="{DABA4E20-0A6A-4126-8B63-8136FD74643E}">
   <ds:schemaRefs>
     <ds:schemaRef ds:uri="http://schemas.openxmlformats.org/officeDocument/2006/bibliography"/>
   </ds:schemaRefs>

--- a/BD/Projeto Bimestre - Locadora 2DS (2024) - Leonardo e Gabriel.docx
+++ b/BD/Projeto Bimestre - Locadora 2DS (2024) - Leonardo e Gabriel.docx
@@ -17571,71 +17571,7 @@
           <w:sz w:val="24"/>
           <w:szCs w:val="24"/>
         </w:rPr>
-        <w:t xml:space="preserve"> </w:t>
-      </w:r>
-      <w:r>
-        <w:rPr>
-          <w:rFonts w:ascii="Times New Roman" w:hAnsi="Times New Roman" w:cs="Times New Roman"/>
-          <w:sz w:val="24"/>
-          <w:szCs w:val="24"/>
-        </w:rPr>
-        <w:t>IS</w:t>
-      </w:r>
-      <w:r>
-        <w:rPr>
-          <w:rFonts w:ascii="Times New Roman" w:hAnsi="Times New Roman" w:cs="Times New Roman"/>
-          <w:sz w:val="24"/>
-          <w:szCs w:val="24"/>
-        </w:rPr>
-        <w:t xml:space="preserve"> </w:t>
-      </w:r>
-      <w:r>
-        <w:rPr>
-          <w:rFonts w:ascii="Times New Roman" w:hAnsi="Times New Roman" w:cs="Times New Roman"/>
-          <w:sz w:val="24"/>
-          <w:szCs w:val="24"/>
-        </w:rPr>
-        <w:t>NOT</w:t>
-      </w:r>
-      <w:r>
-        <w:rPr>
-          <w:rFonts w:ascii="Times New Roman" w:hAnsi="Times New Roman" w:cs="Times New Roman"/>
-          <w:sz w:val="24"/>
-          <w:szCs w:val="24"/>
-        </w:rPr>
-        <w:t xml:space="preserve"> </w:t>
-      </w:r>
-      <w:r>
-        <w:rPr>
-          <w:rFonts w:ascii="Times New Roman" w:hAnsi="Times New Roman" w:cs="Times New Roman"/>
-          <w:sz w:val="24"/>
-          <w:szCs w:val="24"/>
-        </w:rPr>
-        <w:t>NULL</w:t>
-      </w:r>
-      <w:r>
-        <w:rPr>
-          <w:rFonts w:ascii="Times New Roman" w:hAnsi="Times New Roman" w:cs="Times New Roman"/>
-          <w:sz w:val="24"/>
-          <w:szCs w:val="24"/>
-        </w:rPr>
-        <w:t xml:space="preserve"> </w:t>
-      </w:r>
-      <w:r>
-        <w:rPr>
-          <w:rFonts w:ascii="Times New Roman" w:hAnsi="Times New Roman" w:cs="Times New Roman"/>
-          <w:sz w:val="24"/>
-          <w:szCs w:val="24"/>
-        </w:rPr>
-        <w:t>AND</w:t>
-      </w:r>
-      <w:r>
-        <w:rPr>
-          <w:rFonts w:ascii="Times New Roman" w:hAnsi="Times New Roman" w:cs="Times New Roman"/>
-          <w:sz w:val="24"/>
-          <w:szCs w:val="24"/>
-        </w:rPr>
-        <w:t xml:space="preserve"> </w:t>
+        <w:t xml:space="preserve"> IS NOT NULL AND </w:t>
       </w:r>
       <w:proofErr w:type="spellStart"/>
       <w:r>
@@ -17661,47 +17597,7 @@
           <w:sz w:val="24"/>
           <w:szCs w:val="24"/>
         </w:rPr>
-        <w:t xml:space="preserve"> </w:t>
-      </w:r>
-      <w:r>
-        <w:rPr>
-          <w:rFonts w:ascii="Times New Roman" w:hAnsi="Times New Roman" w:cs="Times New Roman"/>
-          <w:sz w:val="24"/>
-          <w:szCs w:val="24"/>
-        </w:rPr>
-        <w:t>IS</w:t>
-      </w:r>
-      <w:r>
-        <w:rPr>
-          <w:rFonts w:ascii="Times New Roman" w:hAnsi="Times New Roman" w:cs="Times New Roman"/>
-          <w:sz w:val="24"/>
-          <w:szCs w:val="24"/>
-        </w:rPr>
-        <w:t xml:space="preserve"> </w:t>
-      </w:r>
-      <w:r>
-        <w:rPr>
-          <w:rFonts w:ascii="Times New Roman" w:hAnsi="Times New Roman" w:cs="Times New Roman"/>
-          <w:sz w:val="24"/>
-          <w:szCs w:val="24"/>
-        </w:rPr>
-        <w:t>NULL</w:t>
-      </w:r>
-      <w:r>
-        <w:rPr>
-          <w:rFonts w:ascii="Times New Roman" w:hAnsi="Times New Roman" w:cs="Times New Roman"/>
-          <w:sz w:val="24"/>
-          <w:szCs w:val="24"/>
-        </w:rPr>
-        <w:t xml:space="preserve"> </w:t>
-      </w:r>
-      <w:r>
-        <w:rPr>
-          <w:rFonts w:ascii="Times New Roman" w:hAnsi="Times New Roman" w:cs="Times New Roman"/>
-          <w:sz w:val="24"/>
-          <w:szCs w:val="24"/>
-        </w:rPr>
-        <w:t>THEN</w:t>
+        <w:t xml:space="preserve"> IS NULL THEN</w:t>
       </w:r>
     </w:p>
     <w:p>
@@ -17831,7 +17727,23 @@
           <w:sz w:val="24"/>
           <w:szCs w:val="24"/>
         </w:rPr>
-        <w:t>NEW.veicPlaca</w:t>
+        <w:t>NEW.</w:t>
+      </w:r>
+      <w:r>
+        <w:rPr>
+          <w:rFonts w:ascii="Times New Roman" w:hAnsi="Times New Roman" w:cs="Times New Roman"/>
+          <w:sz w:val="24"/>
+          <w:szCs w:val="24"/>
+        </w:rPr>
+        <w:t>OsV</w:t>
+      </w:r>
+      <w:r>
+        <w:rPr>
+          <w:rFonts w:ascii="Times New Roman" w:hAnsi="Times New Roman" w:cs="Times New Roman"/>
+          <w:sz w:val="24"/>
+          <w:szCs w:val="24"/>
+        </w:rPr>
+        <w:t>eicPlaca</w:t>
       </w:r>
       <w:proofErr w:type="spellEnd"/>
       <w:r>
@@ -18036,7 +17948,7 @@
           <w:sz w:val="24"/>
           <w:szCs w:val="24"/>
         </w:rPr>
-        <w:t>AFTER UPDATE ON `</w:t>
+        <w:t>BEFORE UPDATE ON `</w:t>
       </w:r>
       <w:proofErr w:type="spellStart"/>
       <w:r>
@@ -18111,59 +18023,107 @@
           <w:sz w:val="24"/>
           <w:szCs w:val="24"/>
         </w:rPr>
-        <w:t xml:space="preserve">IF </w:t>
-      </w:r>
-      <w:proofErr w:type="spellStart"/>
-      <w:r>
-        <w:rPr>
-          <w:rFonts w:ascii="Times New Roman" w:hAnsi="Times New Roman" w:cs="Times New Roman"/>
-          <w:sz w:val="24"/>
-          <w:szCs w:val="24"/>
-        </w:rPr>
-        <w:t>NEW.</w:t>
-      </w:r>
-      <w:r>
-        <w:rPr>
-          <w:rFonts w:ascii="Times New Roman" w:hAnsi="Times New Roman" w:cs="Times New Roman"/>
-          <w:sz w:val="24"/>
-          <w:szCs w:val="24"/>
-        </w:rPr>
-        <w:t>OsKMDevolucao</w:t>
-      </w:r>
-      <w:proofErr w:type="spellEnd"/>
-      <w:r>
-        <w:rPr>
-          <w:rFonts w:ascii="Times New Roman" w:hAnsi="Times New Roman" w:cs="Times New Roman"/>
-          <w:sz w:val="24"/>
-          <w:szCs w:val="24"/>
-        </w:rPr>
-        <w:t xml:space="preserve"> IS NOT NULL AND </w:t>
-      </w:r>
-      <w:proofErr w:type="spellStart"/>
-      <w:r>
-        <w:rPr>
-          <w:rFonts w:ascii="Times New Roman" w:hAnsi="Times New Roman" w:cs="Times New Roman"/>
-          <w:sz w:val="24"/>
-          <w:szCs w:val="24"/>
-        </w:rPr>
-        <w:t>OLD.</w:t>
-      </w:r>
-      <w:r>
-        <w:rPr>
-          <w:rFonts w:ascii="Times New Roman" w:hAnsi="Times New Roman" w:cs="Times New Roman"/>
-          <w:sz w:val="24"/>
-          <w:szCs w:val="24"/>
-        </w:rPr>
-        <w:t>OsKMDevolucao</w:t>
-      </w:r>
-      <w:proofErr w:type="spellEnd"/>
-      <w:r>
-        <w:rPr>
-          <w:rFonts w:ascii="Times New Roman" w:hAnsi="Times New Roman" w:cs="Times New Roman"/>
-          <w:sz w:val="24"/>
-          <w:szCs w:val="24"/>
-        </w:rPr>
-        <w:t xml:space="preserve"> IS NULL THEN</w:t>
+        <w:t>SET @</w:t>
+      </w:r>
+      <w:proofErr w:type="spellStart"/>
+      <w:proofErr w:type="gramStart"/>
+      <w:r>
+        <w:rPr>
+          <w:rFonts w:ascii="Times New Roman" w:hAnsi="Times New Roman" w:cs="Times New Roman"/>
+          <w:sz w:val="24"/>
+          <w:szCs w:val="24"/>
+        </w:rPr>
+        <w:t>idCat</w:t>
+      </w:r>
+      <w:proofErr w:type="spellEnd"/>
+      <w:r>
+        <w:rPr>
+          <w:rFonts w:ascii="Times New Roman" w:hAnsi="Times New Roman" w:cs="Times New Roman"/>
+          <w:sz w:val="24"/>
+          <w:szCs w:val="24"/>
+        </w:rPr>
+        <w:t xml:space="preserve"> :</w:t>
+      </w:r>
+      <w:proofErr w:type="gramEnd"/>
+      <w:r>
+        <w:rPr>
+          <w:rFonts w:ascii="Times New Roman" w:hAnsi="Times New Roman" w:cs="Times New Roman"/>
+          <w:sz w:val="24"/>
+          <w:szCs w:val="24"/>
+        </w:rPr>
+        <w:t xml:space="preserve">= (SELECT </w:t>
+      </w:r>
+      <w:proofErr w:type="spellStart"/>
+      <w:r>
+        <w:rPr>
+          <w:rFonts w:ascii="Times New Roman" w:hAnsi="Times New Roman" w:cs="Times New Roman"/>
+          <w:sz w:val="24"/>
+          <w:szCs w:val="24"/>
+        </w:rPr>
+        <w:t>veicCat</w:t>
+      </w:r>
+      <w:proofErr w:type="spellEnd"/>
+      <w:r>
+        <w:rPr>
+          <w:rFonts w:ascii="Times New Roman" w:hAnsi="Times New Roman" w:cs="Times New Roman"/>
+          <w:sz w:val="24"/>
+          <w:szCs w:val="24"/>
+        </w:rPr>
+        <w:t xml:space="preserve"> FROM </w:t>
+      </w:r>
+      <w:proofErr w:type="spellStart"/>
+      <w:r>
+        <w:rPr>
+          <w:rFonts w:ascii="Times New Roman" w:hAnsi="Times New Roman" w:cs="Times New Roman"/>
+          <w:sz w:val="24"/>
+          <w:szCs w:val="24"/>
+        </w:rPr>
+        <w:t>veiculos</w:t>
+      </w:r>
+      <w:proofErr w:type="spellEnd"/>
+      <w:r>
+        <w:rPr>
+          <w:rFonts w:ascii="Times New Roman" w:hAnsi="Times New Roman" w:cs="Times New Roman"/>
+          <w:sz w:val="24"/>
+          <w:szCs w:val="24"/>
+        </w:rPr>
+        <w:t xml:space="preserve"> WHERE </w:t>
+      </w:r>
+      <w:proofErr w:type="spellStart"/>
+      <w:r>
+        <w:rPr>
+          <w:rFonts w:ascii="Times New Roman" w:hAnsi="Times New Roman" w:cs="Times New Roman"/>
+          <w:sz w:val="24"/>
+          <w:szCs w:val="24"/>
+        </w:rPr>
+        <w:t>veicPlaca</w:t>
+      </w:r>
+      <w:proofErr w:type="spellEnd"/>
+      <w:r>
+        <w:rPr>
+          <w:rFonts w:ascii="Times New Roman" w:hAnsi="Times New Roman" w:cs="Times New Roman"/>
+          <w:sz w:val="24"/>
+          <w:szCs w:val="24"/>
+        </w:rPr>
+        <w:t xml:space="preserve"> = </w:t>
+      </w:r>
+      <w:proofErr w:type="spellStart"/>
+      <w:r>
+        <w:rPr>
+          <w:rFonts w:ascii="Times New Roman" w:hAnsi="Times New Roman" w:cs="Times New Roman"/>
+          <w:sz w:val="24"/>
+          <w:szCs w:val="24"/>
+        </w:rPr>
+        <w:t>NEW.OsVeicPlaca</w:t>
+      </w:r>
+      <w:proofErr w:type="spellEnd"/>
+      <w:r>
+        <w:rPr>
+          <w:rFonts w:ascii="Times New Roman" w:hAnsi="Times New Roman" w:cs="Times New Roman"/>
+          <w:sz w:val="24"/>
+          <w:szCs w:val="24"/>
+        </w:rPr>
+        <w:t>);</w:t>
       </w:r>
     </w:p>
     <w:p>
@@ -18192,7 +18152,7 @@
           <w:sz w:val="24"/>
           <w:szCs w:val="24"/>
         </w:rPr>
-        <w:t>kmRetirada</w:t>
+        <w:t>valorCat</w:t>
       </w:r>
       <w:proofErr w:type="spellEnd"/>
       <w:r>
@@ -18219,61 +18179,43 @@
           <w:sz w:val="24"/>
           <w:szCs w:val="24"/>
         </w:rPr>
-        <w:t>OsKMRetirada</w:t>
-      </w:r>
-      <w:proofErr w:type="spellEnd"/>
-      <w:r>
-        <w:rPr>
-          <w:rFonts w:ascii="Times New Roman" w:hAnsi="Times New Roman" w:cs="Times New Roman"/>
-          <w:sz w:val="24"/>
-          <w:szCs w:val="24"/>
-        </w:rPr>
-        <w:t xml:space="preserve"> FROM </w:t>
-      </w:r>
-      <w:proofErr w:type="spellStart"/>
-      <w:r>
-        <w:rPr>
-          <w:rFonts w:ascii="Times New Roman" w:hAnsi="Times New Roman" w:cs="Times New Roman"/>
-          <w:sz w:val="24"/>
-          <w:szCs w:val="24"/>
-        </w:rPr>
-        <w:t>ordem_de_servico</w:t>
-      </w:r>
-      <w:proofErr w:type="spellEnd"/>
-      <w:r>
-        <w:rPr>
-          <w:rFonts w:ascii="Times New Roman" w:hAnsi="Times New Roman" w:cs="Times New Roman"/>
-          <w:sz w:val="24"/>
-          <w:szCs w:val="24"/>
-        </w:rPr>
-        <w:t xml:space="preserve"> WHERE </w:t>
-      </w:r>
-      <w:proofErr w:type="spellStart"/>
-      <w:r>
-        <w:rPr>
-          <w:rFonts w:ascii="Times New Roman" w:hAnsi="Times New Roman" w:cs="Times New Roman"/>
-          <w:sz w:val="24"/>
-          <w:szCs w:val="24"/>
-        </w:rPr>
-        <w:t>OsNum</w:t>
-      </w:r>
-      <w:proofErr w:type="spellEnd"/>
-      <w:r>
-        <w:rPr>
-          <w:rFonts w:ascii="Times New Roman" w:hAnsi="Times New Roman" w:cs="Times New Roman"/>
-          <w:sz w:val="24"/>
-          <w:szCs w:val="24"/>
-        </w:rPr>
-        <w:t xml:space="preserve"> = </w:t>
-      </w:r>
-      <w:proofErr w:type="spellStart"/>
-      <w:r>
-        <w:rPr>
-          <w:rFonts w:ascii="Times New Roman" w:hAnsi="Times New Roman" w:cs="Times New Roman"/>
-          <w:sz w:val="24"/>
-          <w:szCs w:val="24"/>
-        </w:rPr>
-        <w:t>NEW.OsNum</w:t>
+        <w:t>CatValor_km</w:t>
+      </w:r>
+      <w:proofErr w:type="spellEnd"/>
+      <w:r>
+        <w:rPr>
+          <w:rFonts w:ascii="Times New Roman" w:hAnsi="Times New Roman" w:cs="Times New Roman"/>
+          <w:sz w:val="24"/>
+          <w:szCs w:val="24"/>
+        </w:rPr>
+        <w:t xml:space="preserve"> FROM categoria WHERE </w:t>
+      </w:r>
+      <w:proofErr w:type="spellStart"/>
+      <w:r>
+        <w:rPr>
+          <w:rFonts w:ascii="Times New Roman" w:hAnsi="Times New Roman" w:cs="Times New Roman"/>
+          <w:sz w:val="24"/>
+          <w:szCs w:val="24"/>
+        </w:rPr>
+        <w:t>CatCod</w:t>
+      </w:r>
+      <w:proofErr w:type="spellEnd"/>
+      <w:r>
+        <w:rPr>
+          <w:rFonts w:ascii="Times New Roman" w:hAnsi="Times New Roman" w:cs="Times New Roman"/>
+          <w:sz w:val="24"/>
+          <w:szCs w:val="24"/>
+        </w:rPr>
+        <w:t xml:space="preserve"> = @</w:t>
+      </w:r>
+      <w:proofErr w:type="spellStart"/>
+      <w:r>
+        <w:rPr>
+          <w:rFonts w:ascii="Times New Roman" w:hAnsi="Times New Roman" w:cs="Times New Roman"/>
+          <w:sz w:val="24"/>
+          <w:szCs w:val="24"/>
+        </w:rPr>
+        <w:t>idCat</w:t>
       </w:r>
       <w:proofErr w:type="spellEnd"/>
       <w:r>
@@ -18304,355 +18246,29 @@
         <w:t>SET @</w:t>
       </w:r>
       <w:proofErr w:type="spellStart"/>
-      <w:proofErr w:type="gramStart"/>
-      <w:r>
-        <w:rPr>
-          <w:rFonts w:ascii="Times New Roman" w:hAnsi="Times New Roman" w:cs="Times New Roman"/>
-          <w:sz w:val="24"/>
-          <w:szCs w:val="24"/>
-        </w:rPr>
-        <w:t>veicKey</w:t>
-      </w:r>
-      <w:proofErr w:type="spellEnd"/>
-      <w:r>
-        <w:rPr>
-          <w:rFonts w:ascii="Times New Roman" w:hAnsi="Times New Roman" w:cs="Times New Roman"/>
-          <w:sz w:val="24"/>
-          <w:szCs w:val="24"/>
-        </w:rPr>
-        <w:t xml:space="preserve"> :</w:t>
-      </w:r>
-      <w:proofErr w:type="gramEnd"/>
-      <w:r>
-        <w:rPr>
-          <w:rFonts w:ascii="Times New Roman" w:hAnsi="Times New Roman" w:cs="Times New Roman"/>
-          <w:sz w:val="24"/>
-          <w:szCs w:val="24"/>
-        </w:rPr>
-        <w:t xml:space="preserve">= (SELECT </w:t>
-      </w:r>
-      <w:proofErr w:type="spellStart"/>
-      <w:r>
-        <w:rPr>
-          <w:rFonts w:ascii="Times New Roman" w:hAnsi="Times New Roman" w:cs="Times New Roman"/>
-          <w:sz w:val="24"/>
-          <w:szCs w:val="24"/>
-        </w:rPr>
-        <w:t>OsVeicPlaca</w:t>
-      </w:r>
-      <w:proofErr w:type="spellEnd"/>
-      <w:r>
-        <w:rPr>
-          <w:rFonts w:ascii="Times New Roman" w:hAnsi="Times New Roman" w:cs="Times New Roman"/>
-          <w:sz w:val="24"/>
-          <w:szCs w:val="24"/>
-        </w:rPr>
-        <w:t xml:space="preserve"> FROM </w:t>
-      </w:r>
-      <w:proofErr w:type="spellStart"/>
-      <w:r>
-        <w:rPr>
-          <w:rFonts w:ascii="Times New Roman" w:hAnsi="Times New Roman" w:cs="Times New Roman"/>
-          <w:sz w:val="24"/>
-          <w:szCs w:val="24"/>
-        </w:rPr>
-        <w:t>ordem_de_servico</w:t>
-      </w:r>
-      <w:proofErr w:type="spellEnd"/>
-      <w:r>
-        <w:rPr>
-          <w:rFonts w:ascii="Times New Roman" w:hAnsi="Times New Roman" w:cs="Times New Roman"/>
-          <w:sz w:val="24"/>
-          <w:szCs w:val="24"/>
-        </w:rPr>
-        <w:t xml:space="preserve"> WHERE </w:t>
-      </w:r>
-      <w:proofErr w:type="spellStart"/>
-      <w:r>
-        <w:rPr>
-          <w:rFonts w:ascii="Times New Roman" w:hAnsi="Times New Roman" w:cs="Times New Roman"/>
-          <w:sz w:val="24"/>
-          <w:szCs w:val="24"/>
-        </w:rPr>
-        <w:t>OsNum</w:t>
-      </w:r>
-      <w:proofErr w:type="spellEnd"/>
-      <w:r>
-        <w:rPr>
-          <w:rFonts w:ascii="Times New Roman" w:hAnsi="Times New Roman" w:cs="Times New Roman"/>
-          <w:sz w:val="24"/>
-          <w:szCs w:val="24"/>
-        </w:rPr>
-        <w:t xml:space="preserve"> = </w:t>
-      </w:r>
-      <w:proofErr w:type="spellStart"/>
-      <w:r>
-        <w:rPr>
-          <w:rFonts w:ascii="Times New Roman" w:hAnsi="Times New Roman" w:cs="Times New Roman"/>
-          <w:sz w:val="24"/>
-          <w:szCs w:val="24"/>
-        </w:rPr>
-        <w:t>NEW.OsNum</w:t>
-      </w:r>
-      <w:proofErr w:type="spellEnd"/>
-      <w:r>
-        <w:rPr>
-          <w:rFonts w:ascii="Times New Roman" w:hAnsi="Times New Roman" w:cs="Times New Roman"/>
-          <w:sz w:val="24"/>
-          <w:szCs w:val="24"/>
-        </w:rPr>
-        <w:t>);</w:t>
-      </w:r>
-    </w:p>
-    <w:p>
-      <w:pPr>
-        <w:spacing w:after="0" w:line="360" w:lineRule="auto"/>
-        <w:jc w:val="both"/>
-        <w:rPr>
-          <w:rFonts w:ascii="Times New Roman" w:hAnsi="Times New Roman" w:cs="Times New Roman"/>
-          <w:sz w:val="24"/>
-          <w:szCs w:val="24"/>
-        </w:rPr>
-      </w:pPr>
-      <w:r>
-        <w:rPr>
-          <w:rFonts w:ascii="Times New Roman" w:hAnsi="Times New Roman" w:cs="Times New Roman"/>
-          <w:sz w:val="24"/>
-          <w:szCs w:val="24"/>
-        </w:rPr>
-        <w:t>SET @</w:t>
-      </w:r>
-      <w:proofErr w:type="spellStart"/>
-      <w:proofErr w:type="gramStart"/>
-      <w:r>
-        <w:rPr>
-          <w:rFonts w:ascii="Times New Roman" w:hAnsi="Times New Roman" w:cs="Times New Roman"/>
-          <w:sz w:val="24"/>
-          <w:szCs w:val="24"/>
-        </w:rPr>
-        <w:t>veicCat</w:t>
-      </w:r>
-      <w:proofErr w:type="spellEnd"/>
-      <w:r>
-        <w:rPr>
-          <w:rFonts w:ascii="Times New Roman" w:hAnsi="Times New Roman" w:cs="Times New Roman"/>
-          <w:sz w:val="24"/>
-          <w:szCs w:val="24"/>
-        </w:rPr>
-        <w:t xml:space="preserve"> :</w:t>
-      </w:r>
-      <w:proofErr w:type="gramEnd"/>
-      <w:r>
-        <w:rPr>
-          <w:rFonts w:ascii="Times New Roman" w:hAnsi="Times New Roman" w:cs="Times New Roman"/>
-          <w:sz w:val="24"/>
-          <w:szCs w:val="24"/>
-        </w:rPr>
-        <w:t xml:space="preserve">= (SELECT </w:t>
-      </w:r>
-      <w:proofErr w:type="spellStart"/>
-      <w:r>
-        <w:rPr>
-          <w:rFonts w:ascii="Times New Roman" w:hAnsi="Times New Roman" w:cs="Times New Roman"/>
-          <w:sz w:val="24"/>
-          <w:szCs w:val="24"/>
-        </w:rPr>
-        <w:t>veicCat</w:t>
-      </w:r>
-      <w:proofErr w:type="spellEnd"/>
-      <w:r>
-        <w:rPr>
-          <w:rFonts w:ascii="Times New Roman" w:hAnsi="Times New Roman" w:cs="Times New Roman"/>
-          <w:sz w:val="24"/>
-          <w:szCs w:val="24"/>
-        </w:rPr>
-        <w:t xml:space="preserve"> FROM veículos WHERE </w:t>
-      </w:r>
-      <w:proofErr w:type="spellStart"/>
-      <w:r>
-        <w:rPr>
-          <w:rFonts w:ascii="Times New Roman" w:hAnsi="Times New Roman" w:cs="Times New Roman"/>
-          <w:sz w:val="24"/>
-          <w:szCs w:val="24"/>
-        </w:rPr>
-        <w:t>veicPlaca</w:t>
-      </w:r>
-      <w:proofErr w:type="spellEnd"/>
-      <w:r>
-        <w:rPr>
-          <w:rFonts w:ascii="Times New Roman" w:hAnsi="Times New Roman" w:cs="Times New Roman"/>
-          <w:sz w:val="24"/>
-          <w:szCs w:val="24"/>
-        </w:rPr>
-        <w:t xml:space="preserve"> = @</w:t>
-      </w:r>
-      <w:proofErr w:type="spellStart"/>
-      <w:r>
-        <w:rPr>
-          <w:rFonts w:ascii="Times New Roman" w:hAnsi="Times New Roman" w:cs="Times New Roman"/>
-          <w:sz w:val="24"/>
-          <w:szCs w:val="24"/>
-        </w:rPr>
-        <w:t>veicKey</w:t>
-      </w:r>
-      <w:proofErr w:type="spellEnd"/>
-      <w:r>
-        <w:rPr>
-          <w:rFonts w:ascii="Times New Roman" w:hAnsi="Times New Roman" w:cs="Times New Roman"/>
-          <w:sz w:val="24"/>
-          <w:szCs w:val="24"/>
-        </w:rPr>
-        <w:t>);</w:t>
-      </w:r>
-    </w:p>
-    <w:p>
-      <w:pPr>
-        <w:spacing w:after="0" w:line="360" w:lineRule="auto"/>
-        <w:jc w:val="both"/>
-        <w:rPr>
-          <w:rFonts w:ascii="Times New Roman" w:hAnsi="Times New Roman" w:cs="Times New Roman"/>
-          <w:sz w:val="24"/>
-          <w:szCs w:val="24"/>
-        </w:rPr>
-      </w:pPr>
-      <w:r>
-        <w:rPr>
-          <w:rFonts w:ascii="Times New Roman" w:hAnsi="Times New Roman" w:cs="Times New Roman"/>
-          <w:sz w:val="24"/>
-          <w:szCs w:val="24"/>
-        </w:rPr>
-        <w:t>SET @</w:t>
-      </w:r>
-      <w:proofErr w:type="spellStart"/>
-      <w:proofErr w:type="gramStart"/>
-      <w:r>
-        <w:rPr>
-          <w:rFonts w:ascii="Times New Roman" w:hAnsi="Times New Roman" w:cs="Times New Roman"/>
-          <w:sz w:val="24"/>
-          <w:szCs w:val="24"/>
-        </w:rPr>
-        <w:t>valorCat</w:t>
-      </w:r>
-      <w:proofErr w:type="spellEnd"/>
-      <w:r>
-        <w:rPr>
-          <w:rFonts w:ascii="Times New Roman" w:hAnsi="Times New Roman" w:cs="Times New Roman"/>
-          <w:sz w:val="24"/>
-          <w:szCs w:val="24"/>
-        </w:rPr>
-        <w:t xml:space="preserve"> :</w:t>
-      </w:r>
-      <w:proofErr w:type="gramEnd"/>
-      <w:r>
-        <w:rPr>
-          <w:rFonts w:ascii="Times New Roman" w:hAnsi="Times New Roman" w:cs="Times New Roman"/>
-          <w:sz w:val="24"/>
-          <w:szCs w:val="24"/>
-        </w:rPr>
-        <w:t xml:space="preserve">= (SELECT </w:t>
-      </w:r>
-      <w:proofErr w:type="spellStart"/>
-      <w:r>
-        <w:rPr>
-          <w:rFonts w:ascii="Times New Roman" w:hAnsi="Times New Roman" w:cs="Times New Roman"/>
-          <w:sz w:val="24"/>
-          <w:szCs w:val="24"/>
-        </w:rPr>
-        <w:t>CatValor_km</w:t>
-      </w:r>
-      <w:proofErr w:type="spellEnd"/>
-      <w:r>
-        <w:rPr>
-          <w:rFonts w:ascii="Times New Roman" w:hAnsi="Times New Roman" w:cs="Times New Roman"/>
-          <w:sz w:val="24"/>
-          <w:szCs w:val="24"/>
-        </w:rPr>
-        <w:t xml:space="preserve"> FROM categoria WHERE </w:t>
-      </w:r>
-      <w:proofErr w:type="spellStart"/>
-      <w:r>
-        <w:rPr>
-          <w:rFonts w:ascii="Times New Roman" w:hAnsi="Times New Roman" w:cs="Times New Roman"/>
-          <w:sz w:val="24"/>
-          <w:szCs w:val="24"/>
-        </w:rPr>
-        <w:t>CatCod</w:t>
-      </w:r>
-      <w:proofErr w:type="spellEnd"/>
-      <w:r>
-        <w:rPr>
-          <w:rFonts w:ascii="Times New Roman" w:hAnsi="Times New Roman" w:cs="Times New Roman"/>
-          <w:sz w:val="24"/>
-          <w:szCs w:val="24"/>
-        </w:rPr>
-        <w:t xml:space="preserve"> = @</w:t>
-      </w:r>
-      <w:proofErr w:type="spellStart"/>
-      <w:r>
-        <w:rPr>
-          <w:rFonts w:ascii="Times New Roman" w:hAnsi="Times New Roman" w:cs="Times New Roman"/>
-          <w:sz w:val="24"/>
-          <w:szCs w:val="24"/>
-        </w:rPr>
-        <w:t>veicCat</w:t>
-      </w:r>
-      <w:proofErr w:type="spellEnd"/>
-      <w:r>
-        <w:rPr>
-          <w:rFonts w:ascii="Times New Roman" w:hAnsi="Times New Roman" w:cs="Times New Roman"/>
-          <w:sz w:val="24"/>
-          <w:szCs w:val="24"/>
-        </w:rPr>
-        <w:t>);</w:t>
-      </w:r>
-    </w:p>
-    <w:p>
-      <w:pPr>
-        <w:spacing w:after="0" w:line="360" w:lineRule="auto"/>
-        <w:jc w:val="both"/>
-        <w:rPr>
-          <w:rFonts w:ascii="Times New Roman" w:hAnsi="Times New Roman" w:cs="Times New Roman"/>
-          <w:sz w:val="24"/>
-          <w:szCs w:val="24"/>
-          <w:u w:val="single"/>
-        </w:rPr>
-      </w:pPr>
-      <w:r>
-        <w:rPr>
-          <w:rFonts w:ascii="Times New Roman" w:hAnsi="Times New Roman" w:cs="Times New Roman"/>
-          <w:sz w:val="24"/>
-          <w:szCs w:val="24"/>
-          <w:u w:val="single"/>
-        </w:rPr>
-        <w:t>SET @</w:t>
-      </w:r>
-      <w:proofErr w:type="gramStart"/>
-      <w:r>
-        <w:rPr>
-          <w:rFonts w:ascii="Times New Roman" w:hAnsi="Times New Roman" w:cs="Times New Roman"/>
-          <w:sz w:val="24"/>
-          <w:szCs w:val="24"/>
-          <w:u w:val="single"/>
-        </w:rPr>
-        <w:t>pagamento :</w:t>
-      </w:r>
-      <w:proofErr w:type="gramEnd"/>
-      <w:r>
-        <w:rPr>
-          <w:rFonts w:ascii="Times New Roman" w:hAnsi="Times New Roman" w:cs="Times New Roman"/>
-          <w:sz w:val="24"/>
-          <w:szCs w:val="24"/>
-          <w:u w:val="single"/>
-        </w:rPr>
-        <w:t>= (</w:t>
-      </w:r>
-      <w:proofErr w:type="spellStart"/>
-      <w:r>
-        <w:rPr>
-          <w:rFonts w:ascii="Times New Roman" w:hAnsi="Times New Roman" w:cs="Times New Roman"/>
-          <w:sz w:val="24"/>
-          <w:szCs w:val="24"/>
-          <w:u w:val="single"/>
+      <w:r>
+        <w:rPr>
+          <w:rFonts w:ascii="Times New Roman" w:hAnsi="Times New Roman" w:cs="Times New Roman"/>
+          <w:sz w:val="24"/>
+          <w:szCs w:val="24"/>
+        </w:rPr>
+        <w:t>difereca</w:t>
+      </w:r>
+      <w:proofErr w:type="spellEnd"/>
+      <w:r>
+        <w:rPr>
+          <w:rFonts w:ascii="Times New Roman" w:hAnsi="Times New Roman" w:cs="Times New Roman"/>
+          <w:sz w:val="24"/>
+          <w:szCs w:val="24"/>
+        </w:rPr>
+        <w:t xml:space="preserve"> := </w:t>
+      </w:r>
+      <w:proofErr w:type="spellStart"/>
+      <w:r>
+        <w:rPr>
+          <w:rFonts w:ascii="Times New Roman" w:hAnsi="Times New Roman" w:cs="Times New Roman"/>
+          <w:sz w:val="24"/>
+          <w:szCs w:val="24"/>
         </w:rPr>
         <w:t>NEW.OsKMDevolucao</w:t>
       </w:r>
@@ -18662,145 +18278,158 @@
           <w:rFonts w:ascii="Times New Roman" w:hAnsi="Times New Roman" w:cs="Times New Roman"/>
           <w:sz w:val="24"/>
           <w:szCs w:val="24"/>
-          <w:u w:val="single"/>
-        </w:rPr>
-        <w:t xml:space="preserve"> - @</w:t>
-      </w:r>
-      <w:proofErr w:type="spellStart"/>
-      <w:r>
-        <w:rPr>
-          <w:rFonts w:ascii="Times New Roman" w:hAnsi="Times New Roman" w:cs="Times New Roman"/>
-          <w:sz w:val="24"/>
-          <w:szCs w:val="24"/>
-          <w:u w:val="single"/>
-        </w:rPr>
-        <w:t>kmRetirada</w:t>
-      </w:r>
-      <w:proofErr w:type="spellEnd"/>
-      <w:r>
-        <w:rPr>
-          <w:rFonts w:ascii="Times New Roman" w:hAnsi="Times New Roman" w:cs="Times New Roman"/>
-          <w:sz w:val="24"/>
-          <w:szCs w:val="24"/>
-          <w:u w:val="single"/>
-        </w:rPr>
-        <w:t>)</w:t>
-      </w:r>
-      <w:r>
-        <w:rPr>
-          <w:rFonts w:ascii="Times New Roman" w:hAnsi="Times New Roman" w:cs="Times New Roman"/>
-          <w:sz w:val="24"/>
-          <w:szCs w:val="24"/>
-          <w:u w:val="single"/>
-        </w:rPr>
-        <w:t xml:space="preserve"> * @</w:t>
-      </w:r>
-      <w:proofErr w:type="spellStart"/>
-      <w:r>
-        <w:rPr>
-          <w:rFonts w:ascii="Times New Roman" w:hAnsi="Times New Roman" w:cs="Times New Roman"/>
-          <w:sz w:val="24"/>
-          <w:szCs w:val="24"/>
-          <w:u w:val="single"/>
-        </w:rPr>
-        <w:t>valorCat</w:t>
-      </w:r>
-      <w:proofErr w:type="spellEnd"/>
-      <w:r>
-        <w:rPr>
-          <w:rFonts w:ascii="Times New Roman" w:hAnsi="Times New Roman" w:cs="Times New Roman"/>
-          <w:sz w:val="24"/>
-          <w:szCs w:val="24"/>
-          <w:u w:val="single"/>
-        </w:rPr>
-        <w:t>;</w:t>
-      </w:r>
-    </w:p>
-    <w:p>
-      <w:pPr>
-        <w:spacing w:after="0" w:line="360" w:lineRule="auto"/>
-        <w:jc w:val="both"/>
-        <w:rPr>
-          <w:rFonts w:ascii="Times New Roman" w:hAnsi="Times New Roman" w:cs="Times New Roman"/>
-          <w:sz w:val="24"/>
-          <w:szCs w:val="24"/>
-          <w:u w:val="single"/>
-        </w:rPr>
-      </w:pPr>
-      <w:r>
-        <w:rPr>
-          <w:rFonts w:ascii="Times New Roman" w:hAnsi="Times New Roman" w:cs="Times New Roman"/>
-          <w:sz w:val="24"/>
-          <w:szCs w:val="24"/>
-          <w:u w:val="single"/>
-        </w:rPr>
-        <w:t xml:space="preserve">SET </w:t>
-      </w:r>
-      <w:proofErr w:type="spellStart"/>
-      <w:r>
-        <w:rPr>
-          <w:rFonts w:ascii="Times New Roman" w:hAnsi="Times New Roman" w:cs="Times New Roman"/>
-          <w:sz w:val="24"/>
-          <w:szCs w:val="24"/>
-          <w:u w:val="single"/>
-        </w:rPr>
-        <w:t>NEW.OsValorPgto</w:t>
-      </w:r>
-      <w:proofErr w:type="spellEnd"/>
-      <w:r>
-        <w:rPr>
-          <w:rFonts w:ascii="Times New Roman" w:hAnsi="Times New Roman" w:cs="Times New Roman"/>
-          <w:sz w:val="24"/>
-          <w:szCs w:val="24"/>
-          <w:u w:val="single"/>
-        </w:rPr>
-        <w:t xml:space="preserve"> = @pagamento;</w:t>
-      </w:r>
-    </w:p>
-    <w:p>
-      <w:pPr>
-        <w:spacing w:after="0" w:line="360" w:lineRule="auto"/>
-        <w:jc w:val="both"/>
-        <w:rPr>
-          <w:rFonts w:ascii="Times New Roman" w:hAnsi="Times New Roman" w:cs="Times New Roman"/>
-          <w:sz w:val="24"/>
-          <w:szCs w:val="24"/>
-          <w:u w:val="single"/>
-        </w:rPr>
-      </w:pPr>
-      <w:r>
-        <w:rPr>
-          <w:rFonts w:ascii="Times New Roman" w:hAnsi="Times New Roman" w:cs="Times New Roman"/>
-          <w:sz w:val="24"/>
-          <w:szCs w:val="24"/>
-          <w:u w:val="single"/>
-        </w:rPr>
-        <w:lastRenderedPageBreak/>
-        <w:t>END$$</w:t>
-      </w:r>
-    </w:p>
-    <w:p>
-      <w:pPr>
-        <w:spacing w:after="0" w:line="360" w:lineRule="auto"/>
-        <w:jc w:val="both"/>
-        <w:rPr>
-          <w:rFonts w:ascii="Times New Roman" w:hAnsi="Times New Roman" w:cs="Times New Roman"/>
-          <w:sz w:val="24"/>
-          <w:szCs w:val="24"/>
-          <w:u w:val="single"/>
-        </w:rPr>
-      </w:pPr>
-      <w:r>
-        <w:rPr>
-          <w:rFonts w:ascii="Times New Roman" w:hAnsi="Times New Roman" w:cs="Times New Roman"/>
-          <w:sz w:val="24"/>
-          <w:szCs w:val="24"/>
-          <w:u w:val="single"/>
-        </w:rPr>
-        <w:t>DELIMITER ;</w:t>
+        </w:rPr>
+        <w:t xml:space="preserve"> - </w:t>
+      </w:r>
+      <w:proofErr w:type="spellStart"/>
+      <w:r>
+        <w:rPr>
+          <w:rFonts w:ascii="Times New Roman" w:hAnsi="Times New Roman" w:cs="Times New Roman"/>
+          <w:sz w:val="24"/>
+          <w:szCs w:val="24"/>
+        </w:rPr>
+        <w:t>NEW</w:t>
+      </w:r>
+      <w:r>
+        <w:rPr>
+          <w:rFonts w:ascii="Times New Roman" w:hAnsi="Times New Roman" w:cs="Times New Roman"/>
+          <w:sz w:val="24"/>
+          <w:szCs w:val="24"/>
+        </w:rPr>
+        <w:t>.OsKMRe</w:t>
       </w:r>
       <w:bookmarkStart w:id="0" w:name="_GoBack"/>
       <w:bookmarkEnd w:id="0"/>
+      <w:r>
+        <w:rPr>
+          <w:rFonts w:ascii="Times New Roman" w:hAnsi="Times New Roman" w:cs="Times New Roman"/>
+          <w:sz w:val="24"/>
+          <w:szCs w:val="24"/>
+        </w:rPr>
+        <w:t>tirada</w:t>
+      </w:r>
+      <w:proofErr w:type="spellEnd"/>
+      <w:r>
+        <w:rPr>
+          <w:rFonts w:ascii="Times New Roman" w:hAnsi="Times New Roman" w:cs="Times New Roman"/>
+          <w:sz w:val="24"/>
+          <w:szCs w:val="24"/>
+        </w:rPr>
+        <w:t>;</w:t>
+      </w:r>
+    </w:p>
+    <w:p>
+      <w:pPr>
+        <w:spacing w:after="0" w:line="360" w:lineRule="auto"/>
+        <w:jc w:val="both"/>
+        <w:rPr>
+          <w:rFonts w:ascii="Times New Roman" w:hAnsi="Times New Roman" w:cs="Times New Roman"/>
+          <w:sz w:val="24"/>
+          <w:szCs w:val="24"/>
+        </w:rPr>
+      </w:pPr>
+      <w:r>
+        <w:rPr>
+          <w:rFonts w:ascii="Times New Roman" w:hAnsi="Times New Roman" w:cs="Times New Roman"/>
+          <w:sz w:val="24"/>
+          <w:szCs w:val="24"/>
+        </w:rPr>
+        <w:t xml:space="preserve">SET </w:t>
+      </w:r>
+      <w:proofErr w:type="spellStart"/>
+      <w:r>
+        <w:rPr>
+          <w:rFonts w:ascii="Times New Roman" w:hAnsi="Times New Roman" w:cs="Times New Roman"/>
+          <w:sz w:val="24"/>
+          <w:szCs w:val="24"/>
+        </w:rPr>
+        <w:t>NEW.OsValorPgto</w:t>
+      </w:r>
+      <w:proofErr w:type="spellEnd"/>
+      <w:r>
+        <w:rPr>
+          <w:rFonts w:ascii="Times New Roman" w:hAnsi="Times New Roman" w:cs="Times New Roman"/>
+          <w:sz w:val="24"/>
+          <w:szCs w:val="24"/>
+        </w:rPr>
+        <w:t xml:space="preserve"> = @</w:t>
+      </w:r>
+      <w:proofErr w:type="spellStart"/>
+      <w:r>
+        <w:rPr>
+          <w:rFonts w:ascii="Times New Roman" w:hAnsi="Times New Roman" w:cs="Times New Roman"/>
+          <w:sz w:val="24"/>
+          <w:szCs w:val="24"/>
+        </w:rPr>
+        <w:t>difereca</w:t>
+      </w:r>
+      <w:proofErr w:type="spellEnd"/>
+      <w:r>
+        <w:rPr>
+          <w:rFonts w:ascii="Times New Roman" w:hAnsi="Times New Roman" w:cs="Times New Roman"/>
+          <w:sz w:val="24"/>
+          <w:szCs w:val="24"/>
+        </w:rPr>
+        <w:t xml:space="preserve"> * @</w:t>
+      </w:r>
+      <w:proofErr w:type="spellStart"/>
+      <w:r>
+        <w:rPr>
+          <w:rFonts w:ascii="Times New Roman" w:hAnsi="Times New Roman" w:cs="Times New Roman"/>
+          <w:sz w:val="24"/>
+          <w:szCs w:val="24"/>
+        </w:rPr>
+        <w:t>valorCat</w:t>
+      </w:r>
+      <w:proofErr w:type="spellEnd"/>
+      <w:r>
+        <w:rPr>
+          <w:rFonts w:ascii="Times New Roman" w:hAnsi="Times New Roman" w:cs="Times New Roman"/>
+          <w:sz w:val="24"/>
+          <w:szCs w:val="24"/>
+        </w:rPr>
+        <w:t>;</w:t>
+      </w:r>
+    </w:p>
+    <w:p>
+      <w:pPr>
+        <w:spacing w:after="0" w:line="360" w:lineRule="auto"/>
+        <w:jc w:val="both"/>
+        <w:rPr>
+          <w:rFonts w:ascii="Times New Roman" w:hAnsi="Times New Roman" w:cs="Times New Roman"/>
+          <w:sz w:val="24"/>
+          <w:szCs w:val="24"/>
+        </w:rPr>
+      </w:pPr>
+      <w:r>
+        <w:rPr>
+          <w:rFonts w:ascii="Times New Roman" w:hAnsi="Times New Roman" w:cs="Times New Roman"/>
+          <w:sz w:val="24"/>
+          <w:szCs w:val="24"/>
+        </w:rPr>
+        <w:t>END$$</w:t>
+      </w:r>
+    </w:p>
+    <w:p>
+      <w:pPr>
+        <w:spacing w:after="0" w:line="360" w:lineRule="auto"/>
+        <w:jc w:val="both"/>
+        <w:rPr>
+          <w:rFonts w:ascii="Times New Roman" w:hAnsi="Times New Roman" w:cs="Times New Roman"/>
+          <w:sz w:val="24"/>
+          <w:szCs w:val="24"/>
+        </w:rPr>
+      </w:pPr>
+      <w:proofErr w:type="gramStart"/>
+      <w:r>
+        <w:rPr>
+          <w:rFonts w:ascii="Times New Roman" w:hAnsi="Times New Roman" w:cs="Times New Roman"/>
+          <w:sz w:val="24"/>
+          <w:szCs w:val="24"/>
+        </w:rPr>
+        <w:t>DELIMITER ;</w:t>
+      </w:r>
+      <w:proofErr w:type="gramEnd"/>
     </w:p>
     <w:sectPr>
       <w:headerReference w:type="default" r:id="rId19"/>
@@ -21572,6 +21201,12 @@
 </file>
 
 <file path=customXml/item2.xml><?xml version="1.0" encoding="utf-8"?>
+<p:properties xmlns:p="http://schemas.microsoft.com/office/2006/metadata/properties" xmlns:xsi="http://www.w3.org/2001/XMLSchema-instance" xmlns:pc="http://schemas.microsoft.com/office/infopath/2007/PartnerControls">
+  <documentManagement/>
+</p:properties>
+</file>
+
+<file path=customXml/item3.xml><?xml version="1.0" encoding="utf-8"?>
 <ct:contentTypeSchema xmlns:ct="http://schemas.microsoft.com/office/2006/metadata/contentType" xmlns:ma="http://schemas.microsoft.com/office/2006/metadata/properties/metaAttributes" ct:_="" ma:_="" ma:contentTypeName="Documento" ma:contentTypeID="0x0101004F0D248EBF11BC48BD5227E2310FE561" ma:contentTypeVersion="4" ma:contentTypeDescription="Crie um novo documento." ma:contentTypeScope="" ma:versionID="c9c2b585e56e5cead4e2c149ab6d8507">
   <xsd:schema xmlns:xsd="http://www.w3.org/2001/XMLSchema" xmlns:xs="http://www.w3.org/2001/XMLSchema" xmlns:p="http://schemas.microsoft.com/office/2006/metadata/properties" xmlns:ns2="9a55377d-ad5d-4bf5-bc16-79ce22772824" targetNamespace="http://schemas.microsoft.com/office/2006/metadata/properties" ma:root="true" ma:fieldsID="16e88a7e3a3ff61b5d4d812e622ee868" ns2:_="">
     <xsd:import namespace="9a55377d-ad5d-4bf5-bc16-79ce22772824"/>
@@ -21715,12 +21350,6 @@
 </ct:contentTypeSchema>
 </file>
 
-<file path=customXml/item3.xml><?xml version="1.0" encoding="utf-8"?>
-<p:properties xmlns:p="http://schemas.microsoft.com/office/2006/metadata/properties" xmlns:xsi="http://www.w3.org/2001/XMLSchema-instance" xmlns:pc="http://schemas.microsoft.com/office/infopath/2007/PartnerControls">
-  <documentManagement/>
-</p:properties>
-</file>
-
 <file path=customXml/item4.xml><?xml version="1.0" encoding="utf-8"?>
 <b:Sources xmlns:b="http://schemas.openxmlformats.org/officeDocument/2006/bibliography" xmlns="http://schemas.openxmlformats.org/officeDocument/2006/bibliography" SelectedStyle="\APASixthEditionOfficeOnline.xsl" StyleName="APA" Version="6"/>
 </file>
@@ -21734,6 +21363,15 @@
 </file>
 
 <file path=customXml/itemProps2.xml><?xml version="1.0" encoding="utf-8"?>
+<ds:datastoreItem xmlns:ds="http://schemas.openxmlformats.org/officeDocument/2006/customXml" ds:itemID="{19C0141C-D742-4613-A420-ECE6A6AA36F6}">
+  <ds:schemaRefs>
+    <ds:schemaRef ds:uri="http://schemas.microsoft.com/office/2006/metadata/properties"/>
+    <ds:schemaRef ds:uri="http://schemas.microsoft.com/office/infopath/2007/PartnerControls"/>
+  </ds:schemaRefs>
+</ds:datastoreItem>
+</file>
+
+<file path=customXml/itemProps3.xml><?xml version="1.0" encoding="utf-8"?>
 <ds:datastoreItem xmlns:ds="http://schemas.openxmlformats.org/officeDocument/2006/customXml" ds:itemID="{F5DB2F6A-5F89-4DF6-938F-E7099AA46D65}">
   <ds:schemaRefs>
     <ds:schemaRef ds:uri="http://schemas.microsoft.com/office/2006/metadata/contentType"/>
@@ -21751,17 +21389,8 @@
 </ds:datastoreItem>
 </file>
 
-<file path=customXml/itemProps3.xml><?xml version="1.0" encoding="utf-8"?>
-<ds:datastoreItem xmlns:ds="http://schemas.openxmlformats.org/officeDocument/2006/customXml" ds:itemID="{19C0141C-D742-4613-A420-ECE6A6AA36F6}">
-  <ds:schemaRefs>
-    <ds:schemaRef ds:uri="http://schemas.microsoft.com/office/2006/metadata/properties"/>
-    <ds:schemaRef ds:uri="http://schemas.microsoft.com/office/infopath/2007/PartnerControls"/>
-  </ds:schemaRefs>
-</ds:datastoreItem>
-</file>
-
 <file path=customXml/itemProps4.xml><?xml version="1.0" encoding="utf-8"?>
-<ds:datastoreItem xmlns:ds="http://schemas.openxmlformats.org/officeDocument/2006/customXml" ds:itemID="{DABA4E20-0A6A-4126-8B63-8136FD74643E}">
+<ds:datastoreItem xmlns:ds="http://schemas.openxmlformats.org/officeDocument/2006/customXml" ds:itemID="{260AA405-1A5C-47E9-BFC4-6D1799FB2ED1}">
   <ds:schemaRefs>
     <ds:schemaRef ds:uri="http://schemas.openxmlformats.org/officeDocument/2006/bibliography"/>
   </ds:schemaRefs>
